--- a/src/main/webapp/Doc/项目文档1.docx
+++ b/src/main/webapp/Doc/项目文档1.docx
@@ -841,10 +841,10 @@
           <w:noProof/>
         </w:rPr>
         <w:drawing>
-          <wp:inline distT="0" distB="0" distL="0" distR="0" wp14:anchorId="292D7323" wp14:editId="4FA6BD03">
-            <wp:extent cx="793750" cy="828040"/>
-            <wp:effectExtent l="19050" t="0" r="6350" b="0"/>
-            <wp:docPr id="30" name="图片 20"/>
+          <wp:inline distT="0" distB="0" distL="0" distR="0" wp14:anchorId="7C013B7D" wp14:editId="565419C1">
+            <wp:extent cx="1104900" cy="2343150"/>
+            <wp:effectExtent l="0" t="0" r="0" b="0"/>
+            <wp:docPr id="3" name="图片 3"/>
             <wp:cNvGraphicFramePr>
               <a:graphicFrameLocks xmlns:a="http://schemas.openxmlformats.org/drawingml/2006/main" noChangeAspect="1"/>
             </wp:cNvGraphicFramePr>
@@ -852,10 +852,8 @@
               <a:graphicData uri="http://schemas.openxmlformats.org/drawingml/2006/picture">
                 <pic:pic xmlns:pic="http://schemas.openxmlformats.org/drawingml/2006/picture">
                   <pic:nvPicPr>
-                    <pic:cNvPr id="30" name="图片 20"/>
-                    <pic:cNvPicPr>
-                      <a:picLocks noChangeAspect="1" noChangeArrowheads="1"/>
-                    </pic:cNvPicPr>
+                    <pic:cNvPr id="0" name=""/>
+                    <pic:cNvPicPr/>
                   </pic:nvPicPr>
                   <pic:blipFill>
                     <a:blip r:embed="rId9"/>
@@ -866,18 +864,11 @@
                   <pic:spPr>
                     <a:xfrm>
                       <a:off x="0" y="0"/>
-                      <a:ext cx="793750" cy="828040"/>
+                      <a:ext cx="1104900" cy="2343150"/>
                     </a:xfrm>
                     <a:prstGeom prst="rect">
                       <a:avLst/>
                     </a:prstGeom>
-                    <a:noFill/>
-                    <a:ln w="9525">
-                      <a:noFill/>
-                      <a:miter lim="800000"/>
-                      <a:headEnd/>
-                      <a:tailEnd/>
-                    </a:ln>
                   </pic:spPr>
                 </pic:pic>
               </a:graphicData>
@@ -1092,10 +1083,10 @@
           <w:noProof/>
         </w:rPr>
         <w:drawing>
-          <wp:inline distT="0" distB="0" distL="0" distR="0" wp14:anchorId="4AADF7E0" wp14:editId="0F0B39C6">
-            <wp:extent cx="1492250" cy="690245"/>
-            <wp:effectExtent l="19050" t="0" r="0" b="0"/>
-            <wp:docPr id="31" name="图片 23"/>
+          <wp:inline distT="0" distB="0" distL="0" distR="0" wp14:anchorId="2356E40A" wp14:editId="0E275A07">
+            <wp:extent cx="2162175" cy="838200"/>
+            <wp:effectExtent l="0" t="0" r="9525" b="0"/>
+            <wp:docPr id="5" name="图片 5"/>
             <wp:cNvGraphicFramePr>
               <a:graphicFrameLocks xmlns:a="http://schemas.openxmlformats.org/drawingml/2006/main" noChangeAspect="1"/>
             </wp:cNvGraphicFramePr>
@@ -1103,10 +1094,8 @@
               <a:graphicData uri="http://schemas.openxmlformats.org/drawingml/2006/picture">
                 <pic:pic xmlns:pic="http://schemas.openxmlformats.org/drawingml/2006/picture">
                   <pic:nvPicPr>
-                    <pic:cNvPr id="31" name="图片 23"/>
-                    <pic:cNvPicPr>
-                      <a:picLocks noChangeAspect="1" noChangeArrowheads="1"/>
-                    </pic:cNvPicPr>
+                    <pic:cNvPr id="0" name=""/>
+                    <pic:cNvPicPr/>
                   </pic:nvPicPr>
                   <pic:blipFill>
                     <a:blip r:embed="rId10"/>
@@ -1117,18 +1106,11 @@
                   <pic:spPr>
                     <a:xfrm>
                       <a:off x="0" y="0"/>
-                      <a:ext cx="1492250" cy="690245"/>
+                      <a:ext cx="2162175" cy="838200"/>
                     </a:xfrm>
                     <a:prstGeom prst="rect">
                       <a:avLst/>
                     </a:prstGeom>
-                    <a:noFill/>
-                    <a:ln w="9525">
-                      <a:noFill/>
-                      <a:miter lim="800000"/>
-                      <a:headEnd/>
-                      <a:tailEnd/>
-                    </a:ln>
                   </pic:spPr>
                 </pic:pic>
               </a:graphicData>
@@ -1319,7 +1301,14 @@
         <w:rPr>
           <w:rFonts w:hint="eastAsia"/>
         </w:rPr>
-        <w:t>，角色是“读者”和“管理员”。具体的Use Case图如</w:t>
+        <w:t>，角色是“读者”和“管理员”。具体的Use Case图</w:t>
+      </w:r>
+      <w:r>
+        <w:rPr>
+          <w:rFonts w:hint="eastAsia"/>
+        </w:rPr>
+        <w:lastRenderedPageBreak/>
+        <w:t>如</w:t>
       </w:r>
       <w:r>
         <w:fldChar w:fldCharType="begin"/>
@@ -1361,18 +1350,15 @@
         <w:keepNext/>
         <w:jc w:val="center"/>
       </w:pPr>
-      <w:bookmarkStart w:id="2" w:name="_GoBack"/>
-      <w:r>
-        <w:rPr>
-          <w:rFonts w:hint="eastAsia"/>
+      <w:r>
+        <w:rPr>
           <w:noProof/>
         </w:rPr>
-        <w:lastRenderedPageBreak/>
         <w:drawing>
-          <wp:inline distT="0" distB="0" distL="0" distR="0" wp14:anchorId="3CB41BE6" wp14:editId="649F1E85">
-            <wp:extent cx="5211298" cy="2124075"/>
-            <wp:effectExtent l="0" t="0" r="8890" b="0"/>
-            <wp:docPr id="38" name="图片 32"/>
+          <wp:inline distT="0" distB="0" distL="0" distR="0" wp14:anchorId="0D0E627D" wp14:editId="0B4DCEAB">
+            <wp:extent cx="4451243" cy="4045788"/>
+            <wp:effectExtent l="0" t="0" r="6985" b="0"/>
+            <wp:docPr id="6" name="图片 6"/>
             <wp:cNvGraphicFramePr>
               <a:graphicFrameLocks xmlns:a="http://schemas.openxmlformats.org/drawingml/2006/main" noChangeAspect="1"/>
             </wp:cNvGraphicFramePr>
@@ -1380,10 +1366,8 @@
               <a:graphicData uri="http://schemas.openxmlformats.org/drawingml/2006/picture">
                 <pic:pic xmlns:pic="http://schemas.openxmlformats.org/drawingml/2006/picture">
                   <pic:nvPicPr>
-                    <pic:cNvPr id="38" name="图片 32"/>
-                    <pic:cNvPicPr>
-                      <a:picLocks noChangeAspect="1" noChangeArrowheads="1"/>
-                    </pic:cNvPicPr>
+                    <pic:cNvPr id="0" name=""/>
+                    <pic:cNvPicPr/>
                   </pic:nvPicPr>
                   <pic:blipFill>
                     <a:blip r:embed="rId11"/>
@@ -1394,18 +1378,11 @@
                   <pic:spPr>
                     <a:xfrm>
                       <a:off x="0" y="0"/>
-                      <a:ext cx="5221635" cy="2128288"/>
+                      <a:ext cx="4449014" cy="4043762"/>
                     </a:xfrm>
                     <a:prstGeom prst="rect">
                       <a:avLst/>
                     </a:prstGeom>
-                    <a:noFill/>
-                    <a:ln w="9525">
-                      <a:noFill/>
-                      <a:miter lim="800000"/>
-                      <a:headEnd/>
-                      <a:tailEnd/>
-                    </a:ln>
                   </pic:spPr>
                 </pic:pic>
               </a:graphicData>
@@ -1413,7 +1390,93 @@
           </wp:inline>
         </w:drawing>
       </w:r>
-      <w:bookmarkEnd w:id="2"/>
+    </w:p>
+    <w:p>
+      <w:pPr>
+        <w:keepNext/>
+        <w:jc w:val="center"/>
+      </w:pPr>
+      <w:r>
+        <w:rPr>
+          <w:noProof/>
+        </w:rPr>
+        <w:drawing>
+          <wp:inline distT="0" distB="0" distL="0" distR="0" wp14:anchorId="0FBBDA10" wp14:editId="5D6C8B0C">
+            <wp:extent cx="4364966" cy="3259579"/>
+            <wp:effectExtent l="0" t="0" r="0" b="0"/>
+            <wp:docPr id="7" name="图片 7"/>
+            <wp:cNvGraphicFramePr>
+              <a:graphicFrameLocks xmlns:a="http://schemas.openxmlformats.org/drawingml/2006/main" noChangeAspect="1"/>
+            </wp:cNvGraphicFramePr>
+            <a:graphic xmlns:a="http://schemas.openxmlformats.org/drawingml/2006/main">
+              <a:graphicData uri="http://schemas.openxmlformats.org/drawingml/2006/picture">
+                <pic:pic xmlns:pic="http://schemas.openxmlformats.org/drawingml/2006/picture">
+                  <pic:nvPicPr>
+                    <pic:cNvPr id="0" name=""/>
+                    <pic:cNvPicPr/>
+                  </pic:nvPicPr>
+                  <pic:blipFill>
+                    <a:blip r:embed="rId12"/>
+                    <a:stretch>
+                      <a:fillRect/>
+                    </a:stretch>
+                  </pic:blipFill>
+                  <pic:spPr>
+                    <a:xfrm>
+                      <a:off x="0" y="0"/>
+                      <a:ext cx="4370508" cy="3263717"/>
+                    </a:xfrm>
+                    <a:prstGeom prst="rect">
+                      <a:avLst/>
+                    </a:prstGeom>
+                  </pic:spPr>
+                </pic:pic>
+              </a:graphicData>
+            </a:graphic>
+          </wp:inline>
+        </w:drawing>
+      </w:r>
+      <w:r>
+        <w:rPr>
+          <w:noProof/>
+        </w:rPr>
+        <w:lastRenderedPageBreak/>
+        <w:drawing>
+          <wp:inline distT="0" distB="0" distL="0" distR="0" wp14:anchorId="7E67F38D" wp14:editId="4EFE56EB">
+            <wp:extent cx="5274310" cy="2054783"/>
+            <wp:effectExtent l="0" t="0" r="2540" b="3175"/>
+            <wp:docPr id="8" name="图片 8"/>
+            <wp:cNvGraphicFramePr>
+              <a:graphicFrameLocks xmlns:a="http://schemas.openxmlformats.org/drawingml/2006/main" noChangeAspect="1"/>
+            </wp:cNvGraphicFramePr>
+            <a:graphic xmlns:a="http://schemas.openxmlformats.org/drawingml/2006/main">
+              <a:graphicData uri="http://schemas.openxmlformats.org/drawingml/2006/picture">
+                <pic:pic xmlns:pic="http://schemas.openxmlformats.org/drawingml/2006/picture">
+                  <pic:nvPicPr>
+                    <pic:cNvPr id="0" name=""/>
+                    <pic:cNvPicPr/>
+                  </pic:nvPicPr>
+                  <pic:blipFill>
+                    <a:blip r:embed="rId13"/>
+                    <a:stretch>
+                      <a:fillRect/>
+                    </a:stretch>
+                  </pic:blipFill>
+                  <pic:spPr>
+                    <a:xfrm>
+                      <a:off x="0" y="0"/>
+                      <a:ext cx="5274310" cy="2054783"/>
+                    </a:xfrm>
+                    <a:prstGeom prst="rect">
+                      <a:avLst/>
+                    </a:prstGeom>
+                  </pic:spPr>
+                </pic:pic>
+              </a:graphicData>
+            </a:graphic>
+          </wp:inline>
+        </w:drawing>
+      </w:r>
       <w:r>
         <w:rPr>
           <w:rFonts w:hint="eastAsia"/>
@@ -1425,7 +1488,7 @@
       <w:pPr>
         <w:pStyle w:val="a3"/>
       </w:pPr>
-      <w:bookmarkStart w:id="3" w:name="_Ref402005924"/>
+      <w:bookmarkStart w:id="2" w:name="_Ref402005924"/>
       <w:r>
         <w:rPr>
           <w:rFonts w:hint="eastAsia"/>
@@ -1483,7 +1546,7 @@
       <w:r>
         <w:fldChar w:fldCharType="end"/>
       </w:r>
-      <w:bookmarkEnd w:id="3"/>
+      <w:bookmarkEnd w:id="2"/>
       <w:r>
         <w:t xml:space="preserve"> </w:t>
       </w:r>
@@ -1491,7 +1554,7 @@
         <w:rPr>
           <w:rFonts w:hint="eastAsia"/>
         </w:rPr>
-        <w:t>SSLS</w:t>
+        <w:t>PDCS</w:t>
       </w:r>
       <w:r>
         <w:t>用例图</w:t>
@@ -1626,7 +1689,19 @@
         <w:rPr>
           <w:rFonts w:hint="eastAsia"/>
         </w:rPr>
-        <w:t>标题、导航链接、快捷菜单、内容展示。下面给出一个简单的SSLS首页界面示意图如</w:t>
+        <w:t>标题、导航链接、快捷菜单、内容展示。下面给出一个简单的</w:t>
+      </w:r>
+      <w:r>
+        <w:rPr>
+          <w:rFonts w:hint="eastAsia"/>
+        </w:rPr>
+        <w:t>PDCS</w:t>
+      </w:r>
+      <w:r>
+        <w:rPr>
+          <w:rFonts w:hint="eastAsia"/>
+        </w:rPr>
+        <w:t>首页界面示意图如</w:t>
       </w:r>
       <w:r>
         <w:fldChar w:fldCharType="begin"/>
@@ -1691,7 +1766,7 @@
                     </pic:cNvPicPr>
                   </pic:nvPicPr>
                   <pic:blipFill>
-                    <a:blip r:embed="rId12"/>
+                    <a:blip r:embed="rId14"/>
                     <a:stretch>
                       <a:fillRect/>
                     </a:stretch>
@@ -1723,7 +1798,7 @@
       <w:pPr>
         <w:pStyle w:val="a3"/>
       </w:pPr>
-      <w:bookmarkStart w:id="4" w:name="_Ref402005966"/>
+      <w:bookmarkStart w:id="3" w:name="_Ref402005966"/>
       <w:r>
         <w:rPr>
           <w:rFonts w:hint="eastAsia"/>
@@ -1781,7 +1856,7 @@
       <w:r>
         <w:fldChar w:fldCharType="end"/>
       </w:r>
-      <w:bookmarkEnd w:id="4"/>
+      <w:bookmarkEnd w:id="3"/>
       <w:r>
         <w:rPr>
           <w:rFonts w:hint="eastAsia"/>
@@ -1877,7 +1952,7 @@
       <w:pPr>
         <w:pStyle w:val="a3"/>
       </w:pPr>
-      <w:bookmarkStart w:id="5" w:name="_Ref402009423"/>
+      <w:bookmarkStart w:id="4" w:name="_Ref402009423"/>
       <w:r>
         <w:rPr>
           <w:noProof/>
@@ -1901,7 +1976,7 @@
                     </pic:cNvPicPr>
                   </pic:nvPicPr>
                   <pic:blipFill>
-                    <a:blip r:embed="rId13"/>
+                    <a:blip r:embed="rId15"/>
                     <a:stretch>
                       <a:fillRect/>
                     </a:stretch>
@@ -1940,7 +2015,7 @@
       <w:r>
         <w:noBreakHyphen/>
       </w:r>
-      <w:bookmarkEnd w:id="5"/>
+      <w:bookmarkEnd w:id="4"/>
       <w:r>
         <w:rPr>
           <w:rFonts w:hint="eastAsia"/>
@@ -2008,7 +2083,7 @@
         <w:pStyle w:val="a3"/>
         <w:keepNext/>
       </w:pPr>
-      <w:bookmarkStart w:id="6" w:name="_Ref402011351"/>
+      <w:bookmarkStart w:id="5" w:name="_Ref402011351"/>
       <w:r>
         <w:rPr>
           <w:rFonts w:hint="eastAsia"/>
@@ -2030,7 +2105,7 @@
         </w:rPr>
         <w:t>2</w:t>
       </w:r>
-      <w:bookmarkEnd w:id="6"/>
+      <w:bookmarkEnd w:id="5"/>
       <w:r>
         <w:rPr>
           <w:rFonts w:hint="eastAsia"/>
@@ -6945,3442 +7020,2419 @@
     </w:tbl>
     <w:p/>
     <w:p>
-      <w:pPr>
-        <w:ind w:firstLineChars="200" w:firstLine="420"/>
-      </w:pPr>
-      <w:r>
-        <w:t>接下来</w:t>
-      </w:r>
-      <w:r>
-        <w:rPr>
-          <w:rFonts w:hint="eastAsia"/>
-        </w:rPr>
-        <w:t>，</w:t>
-      </w:r>
-      <w:r>
-        <w:t>大家可以</w:t>
-      </w:r>
-      <w:r>
-        <w:rPr>
-          <w:rFonts w:hint="eastAsia"/>
-        </w:rPr>
-        <w:t>进行数据库设计。数据库名称这里确定为SSLS。数据库表的实现可以使用SQL脚本完成，也可以使用图形界面设计完成。请大家设计完成后，在文档中补充SQL脚本。创建数据库表的SQL脚本如下：</w:t>
+      <w:r>
+        <w:rPr>
+          <w:rFonts w:hint="eastAsia"/>
+        </w:rPr>
+        <w:t>接下来，大家可以进行数据库设计。数据库名称这里确定为PDCS。数据库表的实现可以使用SQL脚本完成，也可以使用图形界面设计完成。请大家设计完成后，在文档中补充SQL脚本。创建数据库表的SQL脚本如下：</w:t>
+      </w:r>
+      <w:r>
+        <w:rPr>
+          <w:rFonts w:ascii="Courier New" w:eastAsia="宋体" w:hAnsi="Courier New" w:cs="宋体"/>
+          <w:color w:val="808080"/>
+          <w:kern w:val="0"/>
+          <w:sz w:val="20"/>
+          <w:szCs w:val="20"/>
+        </w:rPr>
+        <w:br/>
+      </w:r>
+      <w:r>
+        <w:rPr>
+          <w:rFonts w:hint="eastAsia"/>
+        </w:rPr>
+        <w:t>CREATE DATABASE PDCS;</w:t>
+      </w:r>
+      <w:r>
+        <w:rPr>
+          <w:rFonts w:hint="eastAsia"/>
+        </w:rPr>
+        <w:br/>
+        <w:t>USE PDCS;</w:t>
+      </w:r>
+      <w:r>
+        <w:rPr>
+          <w:rFonts w:hint="eastAsia"/>
+        </w:rPr>
+        <w:br/>
+        <w:t>SET FOREIGN_KEY_CHECKS=0;</w:t>
+      </w:r>
+      <w:r>
+        <w:rPr>
+          <w:rFonts w:hint="eastAsia"/>
+        </w:rPr>
+        <w:br/>
+      </w:r>
+      <w:bookmarkStart w:id="6" w:name="_GoBack"/>
+      <w:bookmarkEnd w:id="6"/>
+      <w:r>
+        <w:rPr>
+          <w:rFonts w:hint="eastAsia"/>
+        </w:rPr>
+        <w:br/>
+        <w:t>DROP TABLE IF EXISTS `admin`;</w:t>
+      </w:r>
+      <w:r>
+        <w:rPr>
+          <w:rFonts w:hint="eastAsia"/>
+        </w:rPr>
+        <w:br/>
+        <w:t>CREATE TABLE `admin` (</w:t>
+      </w:r>
+      <w:r>
+        <w:rPr>
+          <w:rFonts w:hint="eastAsia"/>
+        </w:rPr>
+        <w:br/>
+        <w:t xml:space="preserve">       `</w:t>
+      </w:r>
+      <w:proofErr w:type="spellStart"/>
+      <w:r>
+        <w:rPr>
+          <w:rFonts w:hint="eastAsia"/>
+        </w:rPr>
+        <w:t>AdminID</w:t>
+      </w:r>
+      <w:proofErr w:type="spellEnd"/>
+      <w:r>
+        <w:rPr>
+          <w:rFonts w:hint="eastAsia"/>
+        </w:rPr>
+        <w:t xml:space="preserve">` </w:t>
+      </w:r>
+      <w:proofErr w:type="spellStart"/>
+      <w:r>
+        <w:rPr>
+          <w:rFonts w:hint="eastAsia"/>
+        </w:rPr>
+        <w:t>int</w:t>
+      </w:r>
+      <w:proofErr w:type="spellEnd"/>
+      <w:r>
+        <w:rPr>
+          <w:rFonts w:hint="eastAsia"/>
+        </w:rPr>
+        <w:t>(11) NOT NULL AUTO_INCREMENT,</w:t>
+      </w:r>
+      <w:r>
+        <w:rPr>
+          <w:rFonts w:hint="eastAsia"/>
+        </w:rPr>
+        <w:br/>
+        <w:t xml:space="preserve">       `</w:t>
+      </w:r>
+      <w:proofErr w:type="spellStart"/>
+      <w:r>
+        <w:rPr>
+          <w:rFonts w:hint="eastAsia"/>
+        </w:rPr>
+        <w:t>AdminName</w:t>
+      </w:r>
+      <w:proofErr w:type="spellEnd"/>
+      <w:r>
+        <w:rPr>
+          <w:rFonts w:hint="eastAsia"/>
+        </w:rPr>
+        <w:t xml:space="preserve">` </w:t>
+      </w:r>
+      <w:proofErr w:type="spellStart"/>
+      <w:r>
+        <w:rPr>
+          <w:rFonts w:hint="eastAsia"/>
+        </w:rPr>
+        <w:t>varchar</w:t>
+      </w:r>
+      <w:proofErr w:type="spellEnd"/>
+      <w:r>
+        <w:rPr>
+          <w:rFonts w:hint="eastAsia"/>
+        </w:rPr>
+        <w:t>(255) NOT NULL,</w:t>
+      </w:r>
+      <w:r>
+        <w:rPr>
+          <w:rFonts w:hint="eastAsia"/>
+        </w:rPr>
+        <w:br/>
+      </w:r>
+      <w:r>
+        <w:rPr>
+          <w:rFonts w:hint="eastAsia"/>
+        </w:rPr>
+        <w:lastRenderedPageBreak/>
+        <w:t xml:space="preserve">        `</w:t>
+      </w:r>
+      <w:proofErr w:type="spellStart"/>
+      <w:r>
+        <w:rPr>
+          <w:rFonts w:hint="eastAsia"/>
+        </w:rPr>
+        <w:t>AdminNumber</w:t>
+      </w:r>
+      <w:proofErr w:type="spellEnd"/>
+      <w:r>
+        <w:rPr>
+          <w:rFonts w:hint="eastAsia"/>
+        </w:rPr>
+        <w:t xml:space="preserve">` </w:t>
+      </w:r>
+      <w:proofErr w:type="spellStart"/>
+      <w:r>
+        <w:rPr>
+          <w:rFonts w:hint="eastAsia"/>
+        </w:rPr>
+        <w:t>varchar</w:t>
+      </w:r>
+      <w:proofErr w:type="spellEnd"/>
+      <w:r>
+        <w:rPr>
+          <w:rFonts w:hint="eastAsia"/>
+        </w:rPr>
+        <w:t>(255) NOT NULL,</w:t>
+      </w:r>
+      <w:r>
+        <w:rPr>
+          <w:rFonts w:hint="eastAsia"/>
+        </w:rPr>
+        <w:br/>
+        <w:t xml:space="preserve">        `</w:t>
+      </w:r>
+      <w:proofErr w:type="spellStart"/>
+      <w:r>
+        <w:rPr>
+          <w:rFonts w:hint="eastAsia"/>
+        </w:rPr>
+        <w:t>AdminPsd</w:t>
+      </w:r>
+      <w:proofErr w:type="spellEnd"/>
+      <w:r>
+        <w:rPr>
+          <w:rFonts w:hint="eastAsia"/>
+        </w:rPr>
+        <w:t xml:space="preserve">` </w:t>
+      </w:r>
+      <w:proofErr w:type="spellStart"/>
+      <w:r>
+        <w:rPr>
+          <w:rFonts w:hint="eastAsia"/>
+        </w:rPr>
+        <w:t>varchar</w:t>
+      </w:r>
+      <w:proofErr w:type="spellEnd"/>
+      <w:r>
+        <w:rPr>
+          <w:rFonts w:hint="eastAsia"/>
+        </w:rPr>
+        <w:t>(255) NOT NULL,</w:t>
+      </w:r>
+      <w:r>
+        <w:rPr>
+          <w:rFonts w:hint="eastAsia"/>
+        </w:rPr>
+        <w:br/>
+        <w:t xml:space="preserve">        PRIMARY KEY (`</w:t>
+      </w:r>
+      <w:proofErr w:type="spellStart"/>
+      <w:r>
+        <w:rPr>
+          <w:rFonts w:hint="eastAsia"/>
+        </w:rPr>
+        <w:t>AdminID</w:t>
+      </w:r>
+      <w:proofErr w:type="spellEnd"/>
+      <w:r>
+        <w:rPr>
+          <w:rFonts w:hint="eastAsia"/>
+        </w:rPr>
+        <w:t>`),</w:t>
+      </w:r>
+      <w:r>
+        <w:rPr>
+          <w:rFonts w:hint="eastAsia"/>
+        </w:rPr>
+        <w:br/>
+        <w:t xml:space="preserve">        UNIQUE KEY `</w:t>
+      </w:r>
+      <w:proofErr w:type="spellStart"/>
+      <w:r>
+        <w:rPr>
+          <w:rFonts w:hint="eastAsia"/>
+        </w:rPr>
+        <w:t>AdminNumber</w:t>
+      </w:r>
+      <w:proofErr w:type="spellEnd"/>
+      <w:r>
+        <w:rPr>
+          <w:rFonts w:hint="eastAsia"/>
+        </w:rPr>
+        <w:t>` (`</w:t>
+      </w:r>
+      <w:proofErr w:type="spellStart"/>
+      <w:r>
+        <w:rPr>
+          <w:rFonts w:hint="eastAsia"/>
+        </w:rPr>
+        <w:t>AdminNumber</w:t>
+      </w:r>
+      <w:proofErr w:type="spellEnd"/>
+      <w:r>
+        <w:rPr>
+          <w:rFonts w:hint="eastAsia"/>
+        </w:rPr>
+        <w:t>`)</w:t>
+      </w:r>
+      <w:r>
+        <w:rPr>
+          <w:rFonts w:hint="eastAsia"/>
+        </w:rPr>
+        <w:br/>
+        <w:t>) ENGINE=</w:t>
+      </w:r>
+      <w:proofErr w:type="spellStart"/>
+      <w:r>
+        <w:rPr>
+          <w:rFonts w:hint="eastAsia"/>
+        </w:rPr>
+        <w:t>InnoDB</w:t>
+      </w:r>
+      <w:proofErr w:type="spellEnd"/>
+      <w:r>
+        <w:rPr>
+          <w:rFonts w:hint="eastAsia"/>
+        </w:rPr>
+        <w:t xml:space="preserve"> DEFAULT CHARSET=utf8;</w:t>
+      </w:r>
+      <w:r>
+        <w:rPr>
+          <w:rFonts w:hint="eastAsia"/>
+        </w:rPr>
+        <w:br/>
+      </w:r>
+      <w:r>
+        <w:rPr>
+          <w:rFonts w:hint="eastAsia"/>
+        </w:rPr>
+        <w:br/>
+        <w:t>DROP TABLE IF EXISTS `awards`;</w:t>
+      </w:r>
+      <w:r>
+        <w:rPr>
+          <w:rFonts w:hint="eastAsia"/>
+        </w:rPr>
+        <w:br/>
+        <w:t>CREATE TABLE `awards` (</w:t>
+      </w:r>
+      <w:r>
+        <w:rPr>
+          <w:rFonts w:hint="eastAsia"/>
+        </w:rPr>
+        <w:br/>
+        <w:t xml:space="preserve">       `</w:t>
+      </w:r>
+      <w:proofErr w:type="spellStart"/>
+      <w:r>
+        <w:rPr>
+          <w:rFonts w:hint="eastAsia"/>
+        </w:rPr>
+        <w:t>AwardID</w:t>
+      </w:r>
+      <w:proofErr w:type="spellEnd"/>
+      <w:r>
+        <w:rPr>
+          <w:rFonts w:hint="eastAsia"/>
+        </w:rPr>
+        <w:t xml:space="preserve">` </w:t>
+      </w:r>
+      <w:proofErr w:type="spellStart"/>
+      <w:r>
+        <w:rPr>
+          <w:rFonts w:hint="eastAsia"/>
+        </w:rPr>
+        <w:t>int</w:t>
+      </w:r>
+      <w:proofErr w:type="spellEnd"/>
+      <w:r>
+        <w:rPr>
+          <w:rFonts w:hint="eastAsia"/>
+        </w:rPr>
+        <w:t>(11) NOT NULL AUTO_INCREMENT,</w:t>
+      </w:r>
+      <w:r>
+        <w:rPr>
+          <w:rFonts w:hint="eastAsia"/>
+        </w:rPr>
+        <w:br/>
+        <w:t xml:space="preserve">       `</w:t>
+      </w:r>
+      <w:proofErr w:type="spellStart"/>
+      <w:r>
+        <w:rPr>
+          <w:rFonts w:hint="eastAsia"/>
+        </w:rPr>
+        <w:t>WorkID</w:t>
+      </w:r>
+      <w:proofErr w:type="spellEnd"/>
+      <w:r>
+        <w:rPr>
+          <w:rFonts w:hint="eastAsia"/>
+        </w:rPr>
+        <w:t xml:space="preserve">` </w:t>
+      </w:r>
+      <w:proofErr w:type="spellStart"/>
+      <w:r>
+        <w:rPr>
+          <w:rFonts w:hint="eastAsia"/>
+        </w:rPr>
+        <w:t>int</w:t>
+      </w:r>
+      <w:proofErr w:type="spellEnd"/>
+      <w:r>
+        <w:rPr>
+          <w:rFonts w:hint="eastAsia"/>
+        </w:rPr>
+        <w:t>(11) NOT NULL,</w:t>
+      </w:r>
+      <w:r>
+        <w:rPr>
+          <w:rFonts w:hint="eastAsia"/>
+        </w:rPr>
+        <w:br/>
+        <w:t xml:space="preserve">       `</w:t>
+      </w:r>
+      <w:proofErr w:type="spellStart"/>
+      <w:r>
+        <w:rPr>
+          <w:rFonts w:hint="eastAsia"/>
+        </w:rPr>
+        <w:t>AwardName</w:t>
+      </w:r>
+      <w:proofErr w:type="spellEnd"/>
+      <w:r>
+        <w:rPr>
+          <w:rFonts w:hint="eastAsia"/>
+        </w:rPr>
+        <w:t xml:space="preserve">` </w:t>
+      </w:r>
+      <w:proofErr w:type="spellStart"/>
+      <w:r>
+        <w:rPr>
+          <w:rFonts w:hint="eastAsia"/>
+        </w:rPr>
+        <w:t>varchar</w:t>
+      </w:r>
+      <w:proofErr w:type="spellEnd"/>
+      <w:r>
+        <w:rPr>
+          <w:rFonts w:hint="eastAsia"/>
+        </w:rPr>
+        <w:t>(255) NOT NULL,</w:t>
+      </w:r>
+      <w:r>
+        <w:rPr>
+          <w:rFonts w:hint="eastAsia"/>
+        </w:rPr>
+        <w:br/>
+        <w:t xml:space="preserve">       `</w:t>
+      </w:r>
+      <w:proofErr w:type="spellStart"/>
+      <w:r>
+        <w:rPr>
+          <w:rFonts w:hint="eastAsia"/>
+        </w:rPr>
+        <w:t>CompetitionID</w:t>
+      </w:r>
+      <w:proofErr w:type="spellEnd"/>
+      <w:r>
+        <w:rPr>
+          <w:rFonts w:hint="eastAsia"/>
+        </w:rPr>
+        <w:t xml:space="preserve">` </w:t>
+      </w:r>
+      <w:proofErr w:type="spellStart"/>
+      <w:r>
+        <w:rPr>
+          <w:rFonts w:hint="eastAsia"/>
+        </w:rPr>
+        <w:t>int</w:t>
+      </w:r>
+      <w:proofErr w:type="spellEnd"/>
+      <w:r>
+        <w:rPr>
+          <w:rFonts w:hint="eastAsia"/>
+        </w:rPr>
+        <w:t>(11) NOT NULL,</w:t>
+      </w:r>
+      <w:r>
+        <w:rPr>
+          <w:rFonts w:hint="eastAsia"/>
+        </w:rPr>
+        <w:br/>
+        <w:t xml:space="preserve">       PRIMARY KEY (`</w:t>
+      </w:r>
+      <w:proofErr w:type="spellStart"/>
+      <w:r>
+        <w:rPr>
+          <w:rFonts w:hint="eastAsia"/>
+        </w:rPr>
+        <w:t>AwardID</w:t>
+      </w:r>
+      <w:proofErr w:type="spellEnd"/>
+      <w:r>
+        <w:rPr>
+          <w:rFonts w:hint="eastAsia"/>
+        </w:rPr>
+        <w:t>`),</w:t>
+      </w:r>
+      <w:r>
+        <w:rPr>
+          <w:rFonts w:hint="eastAsia"/>
+        </w:rPr>
+        <w:br/>
+        <w:t xml:space="preserve">       KEY `</w:t>
+      </w:r>
+      <w:proofErr w:type="spellStart"/>
+      <w:r>
+        <w:rPr>
+          <w:rFonts w:hint="eastAsia"/>
+        </w:rPr>
+        <w:t>WorkID</w:t>
+      </w:r>
+      <w:proofErr w:type="spellEnd"/>
+      <w:r>
+        <w:rPr>
+          <w:rFonts w:hint="eastAsia"/>
+        </w:rPr>
+        <w:t>` (`</w:t>
+      </w:r>
+      <w:proofErr w:type="spellStart"/>
+      <w:r>
+        <w:rPr>
+          <w:rFonts w:hint="eastAsia"/>
+        </w:rPr>
+        <w:t>WorkID</w:t>
+      </w:r>
+      <w:proofErr w:type="spellEnd"/>
+      <w:r>
+        <w:rPr>
+          <w:rFonts w:hint="eastAsia"/>
+        </w:rPr>
+        <w:t>`),</w:t>
+      </w:r>
+      <w:r>
+        <w:rPr>
+          <w:rFonts w:hint="eastAsia"/>
+        </w:rPr>
+        <w:br/>
+        <w:t xml:space="preserve">       KEY `</w:t>
+      </w:r>
+      <w:proofErr w:type="spellStart"/>
+      <w:r>
+        <w:rPr>
+          <w:rFonts w:hint="eastAsia"/>
+        </w:rPr>
+        <w:t>CompetitionID</w:t>
+      </w:r>
+      <w:proofErr w:type="spellEnd"/>
+      <w:r>
+        <w:rPr>
+          <w:rFonts w:hint="eastAsia"/>
+        </w:rPr>
+        <w:t>` (`</w:t>
+      </w:r>
+      <w:proofErr w:type="spellStart"/>
+      <w:r>
+        <w:rPr>
+          <w:rFonts w:hint="eastAsia"/>
+        </w:rPr>
+        <w:t>CompetitionID</w:t>
+      </w:r>
+      <w:proofErr w:type="spellEnd"/>
+      <w:r>
+        <w:rPr>
+          <w:rFonts w:hint="eastAsia"/>
+        </w:rPr>
+        <w:t>`),</w:t>
+      </w:r>
+      <w:r>
+        <w:rPr>
+          <w:rFonts w:hint="eastAsia"/>
+        </w:rPr>
+        <w:br/>
+        <w:t xml:space="preserve">       CONSTRAINT `awards_ibfk_1` FOREIGN KEY (`</w:t>
+      </w:r>
+      <w:proofErr w:type="spellStart"/>
+      <w:r>
+        <w:rPr>
+          <w:rFonts w:hint="eastAsia"/>
+        </w:rPr>
+        <w:t>WorkID</w:t>
+      </w:r>
+      <w:proofErr w:type="spellEnd"/>
+      <w:r>
+        <w:rPr>
+          <w:rFonts w:hint="eastAsia"/>
+        </w:rPr>
+        <w:t>`) REFERENCES `works` (`</w:t>
+      </w:r>
+      <w:proofErr w:type="spellStart"/>
+      <w:r>
+        <w:rPr>
+          <w:rFonts w:hint="eastAsia"/>
+        </w:rPr>
+        <w:t>WorkID</w:t>
+      </w:r>
+      <w:proofErr w:type="spellEnd"/>
+      <w:r>
+        <w:rPr>
+          <w:rFonts w:hint="eastAsia"/>
+        </w:rPr>
+        <w:t>`),</w:t>
+      </w:r>
+      <w:r>
+        <w:rPr>
+          <w:rFonts w:hint="eastAsia"/>
+        </w:rPr>
+        <w:br/>
+        <w:t xml:space="preserve">       CONSTRAINT `awards_ibfk_2` FOREIGN KEY (`</w:t>
+      </w:r>
+      <w:proofErr w:type="spellStart"/>
+      <w:r>
+        <w:rPr>
+          <w:rFonts w:hint="eastAsia"/>
+        </w:rPr>
+        <w:t>CompetitionID</w:t>
+      </w:r>
+      <w:proofErr w:type="spellEnd"/>
+      <w:r>
+        <w:rPr>
+          <w:rFonts w:hint="eastAsia"/>
+        </w:rPr>
+        <w:t>`) REFERENCES `competitions` (`</w:t>
+      </w:r>
+      <w:proofErr w:type="spellStart"/>
+      <w:r>
+        <w:rPr>
+          <w:rFonts w:hint="eastAsia"/>
+        </w:rPr>
+        <w:t>CompetitionID</w:t>
+      </w:r>
+      <w:proofErr w:type="spellEnd"/>
+      <w:r>
+        <w:rPr>
+          <w:rFonts w:hint="eastAsia"/>
+        </w:rPr>
+        <w:t>`)</w:t>
+      </w:r>
+      <w:r>
+        <w:rPr>
+          <w:rFonts w:hint="eastAsia"/>
+        </w:rPr>
+        <w:br/>
+        <w:t>) ENGINE=</w:t>
+      </w:r>
+      <w:proofErr w:type="spellStart"/>
+      <w:r>
+        <w:rPr>
+          <w:rFonts w:hint="eastAsia"/>
+        </w:rPr>
+        <w:t>InnoDB</w:t>
+      </w:r>
+      <w:proofErr w:type="spellEnd"/>
+      <w:r>
+        <w:rPr>
+          <w:rFonts w:hint="eastAsia"/>
+        </w:rPr>
+        <w:t xml:space="preserve"> DEFAULT CHARSET=utf8;</w:t>
+      </w:r>
+      <w:r>
+        <w:rPr>
+          <w:rFonts w:hint="eastAsia"/>
+        </w:rPr>
+        <w:br/>
+      </w:r>
+      <w:r>
+        <w:rPr>
+          <w:rFonts w:hint="eastAsia"/>
+        </w:rPr>
+        <w:br/>
+        <w:t>DROP TABLE IF EXISTS `competitions`;</w:t>
+      </w:r>
+      <w:r>
+        <w:rPr>
+          <w:rFonts w:hint="eastAsia"/>
+        </w:rPr>
+        <w:br/>
+        <w:t>CREATE TABLE `competitions` (</w:t>
+      </w:r>
+      <w:r>
+        <w:rPr>
+          <w:rFonts w:hint="eastAsia"/>
+        </w:rPr>
+        <w:br/>
+        <w:t xml:space="preserve">       `</w:t>
+      </w:r>
+      <w:proofErr w:type="spellStart"/>
+      <w:r>
+        <w:rPr>
+          <w:rFonts w:hint="eastAsia"/>
+        </w:rPr>
+        <w:t>CompetitionID</w:t>
+      </w:r>
+      <w:proofErr w:type="spellEnd"/>
+      <w:r>
+        <w:rPr>
+          <w:rFonts w:hint="eastAsia"/>
+        </w:rPr>
+        <w:t xml:space="preserve">` </w:t>
+      </w:r>
+      <w:proofErr w:type="spellStart"/>
+      <w:r>
+        <w:rPr>
+          <w:rFonts w:hint="eastAsia"/>
+        </w:rPr>
+        <w:t>int</w:t>
+      </w:r>
+      <w:proofErr w:type="spellEnd"/>
+      <w:r>
+        <w:rPr>
+          <w:rFonts w:hint="eastAsia"/>
+        </w:rPr>
+        <w:t>(11) NOT NULL AUTO_INCREMENT,</w:t>
+      </w:r>
+      <w:r>
+        <w:rPr>
+          <w:rFonts w:hint="eastAsia"/>
+        </w:rPr>
+        <w:br/>
+        <w:t xml:space="preserve">       `</w:t>
+      </w:r>
+      <w:proofErr w:type="spellStart"/>
+      <w:r>
+        <w:rPr>
+          <w:rFonts w:hint="eastAsia"/>
+        </w:rPr>
+        <w:t>CompetitionName</w:t>
+      </w:r>
+      <w:proofErr w:type="spellEnd"/>
+      <w:r>
+        <w:rPr>
+          <w:rFonts w:hint="eastAsia"/>
+        </w:rPr>
+        <w:t xml:space="preserve">` </w:t>
+      </w:r>
+      <w:proofErr w:type="spellStart"/>
+      <w:r>
+        <w:rPr>
+          <w:rFonts w:hint="eastAsia"/>
+        </w:rPr>
+        <w:t>varchar</w:t>
+      </w:r>
+      <w:proofErr w:type="spellEnd"/>
+      <w:r>
+        <w:rPr>
+          <w:rFonts w:hint="eastAsia"/>
+        </w:rPr>
+        <w:t>(255) NOT NULL,</w:t>
+      </w:r>
+      <w:r>
+        <w:rPr>
+          <w:rFonts w:hint="eastAsia"/>
+        </w:rPr>
+        <w:br/>
+        <w:t xml:space="preserve">       `</w:t>
+      </w:r>
+      <w:proofErr w:type="spellStart"/>
+      <w:r>
+        <w:rPr>
+          <w:rFonts w:hint="eastAsia"/>
+        </w:rPr>
+        <w:t>CompetitionDate</w:t>
+      </w:r>
+      <w:proofErr w:type="spellEnd"/>
+      <w:r>
+        <w:rPr>
+          <w:rFonts w:hint="eastAsia"/>
+        </w:rPr>
+        <w:t>` date NOT NULL,</w:t>
+      </w:r>
+      <w:r>
+        <w:rPr>
+          <w:rFonts w:hint="eastAsia"/>
+        </w:rPr>
+        <w:br/>
+        <w:t xml:space="preserve">       `</w:t>
+      </w:r>
+      <w:proofErr w:type="spellStart"/>
+      <w:r>
+        <w:rPr>
+          <w:rFonts w:hint="eastAsia"/>
+        </w:rPr>
+        <w:t>RegistrationDeadline</w:t>
+      </w:r>
+      <w:proofErr w:type="spellEnd"/>
+      <w:r>
+        <w:rPr>
+          <w:rFonts w:hint="eastAsia"/>
+        </w:rPr>
+        <w:t>` date NOT NULL,</w:t>
+      </w:r>
+      <w:r>
+        <w:rPr>
+          <w:rFonts w:hint="eastAsia"/>
+        </w:rPr>
+        <w:br/>
+        <w:t xml:space="preserve">       `</w:t>
+      </w:r>
+      <w:proofErr w:type="spellStart"/>
+      <w:r>
+        <w:rPr>
+          <w:rFonts w:hint="eastAsia"/>
+        </w:rPr>
+        <w:t>CompetitionTypeID</w:t>
+      </w:r>
+      <w:proofErr w:type="spellEnd"/>
+      <w:r>
+        <w:rPr>
+          <w:rFonts w:hint="eastAsia"/>
+        </w:rPr>
+        <w:t xml:space="preserve">` </w:t>
+      </w:r>
+      <w:proofErr w:type="spellStart"/>
+      <w:r>
+        <w:rPr>
+          <w:rFonts w:hint="eastAsia"/>
+        </w:rPr>
+        <w:t>int</w:t>
+      </w:r>
+      <w:proofErr w:type="spellEnd"/>
+      <w:r>
+        <w:rPr>
+          <w:rFonts w:hint="eastAsia"/>
+        </w:rPr>
+        <w:t>(11) DEFAULT NULL,</w:t>
+      </w:r>
+      <w:r>
+        <w:rPr>
+          <w:rFonts w:hint="eastAsia"/>
+        </w:rPr>
+        <w:br/>
+        <w:t xml:space="preserve">       `</w:t>
+      </w:r>
+      <w:proofErr w:type="spellStart"/>
+      <w:r>
+        <w:rPr>
+          <w:rFonts w:hint="eastAsia"/>
+        </w:rPr>
+        <w:t>CompetitionTypeName</w:t>
+      </w:r>
+      <w:proofErr w:type="spellEnd"/>
+      <w:r>
+        <w:rPr>
+          <w:rFonts w:hint="eastAsia"/>
+        </w:rPr>
+        <w:t xml:space="preserve">` </w:t>
+      </w:r>
+      <w:proofErr w:type="spellStart"/>
+      <w:r>
+        <w:rPr>
+          <w:rFonts w:hint="eastAsia"/>
+        </w:rPr>
+        <w:t>varchar</w:t>
+      </w:r>
+      <w:proofErr w:type="spellEnd"/>
+      <w:r>
+        <w:rPr>
+          <w:rFonts w:hint="eastAsia"/>
+        </w:rPr>
+        <w:t>(255) DEFAULT NULL,</w:t>
+      </w:r>
+      <w:r>
+        <w:rPr>
+          <w:rFonts w:hint="eastAsia"/>
+        </w:rPr>
+        <w:br/>
+        <w:t xml:space="preserve">       PRIMARY KEY (`</w:t>
+      </w:r>
+      <w:proofErr w:type="spellStart"/>
+      <w:r>
+        <w:rPr>
+          <w:rFonts w:hint="eastAsia"/>
+        </w:rPr>
+        <w:t>CompetitionID</w:t>
+      </w:r>
+      <w:proofErr w:type="spellEnd"/>
+      <w:r>
+        <w:rPr>
+          <w:rFonts w:hint="eastAsia"/>
+        </w:rPr>
+        <w:t>`),</w:t>
+      </w:r>
+      <w:r>
+        <w:rPr>
+          <w:rFonts w:hint="eastAsia"/>
+        </w:rPr>
+        <w:br/>
+        <w:t xml:space="preserve">       KEY `</w:t>
+      </w:r>
+      <w:proofErr w:type="spellStart"/>
+      <w:r>
+        <w:rPr>
+          <w:rFonts w:hint="eastAsia"/>
+        </w:rPr>
+        <w:t>fk_competition_type</w:t>
+      </w:r>
+      <w:proofErr w:type="spellEnd"/>
+      <w:r>
+        <w:rPr>
+          <w:rFonts w:hint="eastAsia"/>
+        </w:rPr>
+        <w:t>` (`</w:t>
+      </w:r>
+      <w:proofErr w:type="spellStart"/>
+      <w:r>
+        <w:rPr>
+          <w:rFonts w:hint="eastAsia"/>
+        </w:rPr>
+        <w:t>CompetitionTypeID</w:t>
+      </w:r>
+      <w:proofErr w:type="spellEnd"/>
+      <w:r>
+        <w:rPr>
+          <w:rFonts w:hint="eastAsia"/>
+        </w:rPr>
+        <w:t>`),</w:t>
+      </w:r>
+      <w:r>
+        <w:rPr>
+          <w:rFonts w:hint="eastAsia"/>
+        </w:rPr>
+        <w:br/>
+        <w:t xml:space="preserve">       CONSTRAINT `</w:t>
+      </w:r>
+      <w:proofErr w:type="spellStart"/>
+      <w:r>
+        <w:rPr>
+          <w:rFonts w:hint="eastAsia"/>
+        </w:rPr>
+        <w:t>fk_competition_type</w:t>
+      </w:r>
+      <w:proofErr w:type="spellEnd"/>
+      <w:r>
+        <w:rPr>
+          <w:rFonts w:hint="eastAsia"/>
+        </w:rPr>
+        <w:t>` FOREIGN KEY (`</w:t>
+      </w:r>
+      <w:proofErr w:type="spellStart"/>
+      <w:r>
+        <w:rPr>
+          <w:rFonts w:hint="eastAsia"/>
+        </w:rPr>
+        <w:t>CompetitionTypeID</w:t>
+      </w:r>
+      <w:proofErr w:type="spellEnd"/>
+      <w:r>
+        <w:rPr>
+          <w:rFonts w:hint="eastAsia"/>
+        </w:rPr>
+        <w:t>`) REFERENCES `</w:t>
+      </w:r>
+      <w:proofErr w:type="spellStart"/>
+      <w:r>
+        <w:rPr>
+          <w:rFonts w:hint="eastAsia"/>
+        </w:rPr>
+        <w:t>competitiontypes</w:t>
+      </w:r>
+      <w:proofErr w:type="spellEnd"/>
+      <w:r>
+        <w:rPr>
+          <w:rFonts w:hint="eastAsia"/>
+        </w:rPr>
+        <w:t>` (`</w:t>
+      </w:r>
+      <w:proofErr w:type="spellStart"/>
+      <w:r>
+        <w:rPr>
+          <w:rFonts w:hint="eastAsia"/>
+        </w:rPr>
+        <w:t>CompetitionTypeID</w:t>
+      </w:r>
+      <w:proofErr w:type="spellEnd"/>
+      <w:r>
+        <w:rPr>
+          <w:rFonts w:hint="eastAsia"/>
+        </w:rPr>
+        <w:t>`)</w:t>
+      </w:r>
+      <w:r>
+        <w:rPr>
+          <w:rFonts w:hint="eastAsia"/>
+        </w:rPr>
+        <w:br/>
+        <w:t>) ENGINE=</w:t>
+      </w:r>
+      <w:proofErr w:type="spellStart"/>
+      <w:r>
+        <w:rPr>
+          <w:rFonts w:hint="eastAsia"/>
+        </w:rPr>
+        <w:t>InnoDB</w:t>
+      </w:r>
+      <w:proofErr w:type="spellEnd"/>
+      <w:r>
+        <w:rPr>
+          <w:rFonts w:hint="eastAsia"/>
+        </w:rPr>
+        <w:t xml:space="preserve"> DEFAULT CHARSET=utf8;</w:t>
+      </w:r>
+      <w:r>
+        <w:rPr>
+          <w:rFonts w:hint="eastAsia"/>
+        </w:rPr>
+        <w:br/>
+      </w:r>
+      <w:r>
+        <w:rPr>
+          <w:rFonts w:hint="eastAsia"/>
+        </w:rPr>
+        <w:br/>
+        <w:t>DROP TABLE IF EXISTS `</w:t>
+      </w:r>
+      <w:proofErr w:type="spellStart"/>
+      <w:r>
+        <w:rPr>
+          <w:rFonts w:hint="eastAsia"/>
+        </w:rPr>
+        <w:t>competitiontypes</w:t>
+      </w:r>
+      <w:proofErr w:type="spellEnd"/>
+      <w:r>
+        <w:rPr>
+          <w:rFonts w:hint="eastAsia"/>
+        </w:rPr>
+        <w:t>`;</w:t>
+      </w:r>
+      <w:r>
+        <w:rPr>
+          <w:rFonts w:hint="eastAsia"/>
+        </w:rPr>
+        <w:br/>
+        <w:t>CREATE TABLE `</w:t>
+      </w:r>
+      <w:proofErr w:type="spellStart"/>
+      <w:r>
+        <w:rPr>
+          <w:rFonts w:hint="eastAsia"/>
+        </w:rPr>
+        <w:t>competitiontypes</w:t>
+      </w:r>
+      <w:proofErr w:type="spellEnd"/>
+      <w:r>
+        <w:rPr>
+          <w:rFonts w:hint="eastAsia"/>
+        </w:rPr>
+        <w:t>` (</w:t>
+      </w:r>
+      <w:r>
+        <w:rPr>
+          <w:rFonts w:hint="eastAsia"/>
+        </w:rPr>
+        <w:br/>
+        <w:t xml:space="preserve">      </w:t>
+      </w:r>
+      <w:proofErr w:type="spellStart"/>
+      <w:r>
+        <w:rPr>
+          <w:rFonts w:hint="eastAsia"/>
+        </w:rPr>
+        <w:t>CompetitionTypeID</w:t>
+      </w:r>
+      <w:proofErr w:type="spellEnd"/>
+      <w:r>
+        <w:rPr>
+          <w:rFonts w:hint="eastAsia"/>
+        </w:rPr>
+        <w:t xml:space="preserve">` </w:t>
+      </w:r>
+      <w:proofErr w:type="spellStart"/>
+      <w:r>
+        <w:rPr>
+          <w:rFonts w:hint="eastAsia"/>
+        </w:rPr>
+        <w:t>int</w:t>
+      </w:r>
+      <w:proofErr w:type="spellEnd"/>
+      <w:r>
+        <w:rPr>
+          <w:rFonts w:hint="eastAsia"/>
+        </w:rPr>
+        <w:t>(11) NOT NULL AUTO_INCREMENT,</w:t>
+      </w:r>
+      <w:r>
+        <w:rPr>
+          <w:rFonts w:hint="eastAsia"/>
+        </w:rPr>
+        <w:br/>
+        <w:t xml:space="preserve">      `</w:t>
+      </w:r>
+      <w:proofErr w:type="spellStart"/>
+      <w:r>
+        <w:rPr>
+          <w:rFonts w:hint="eastAsia"/>
+        </w:rPr>
+        <w:t>TypeName</w:t>
+      </w:r>
+      <w:proofErr w:type="spellEnd"/>
+      <w:r>
+        <w:rPr>
+          <w:rFonts w:hint="eastAsia"/>
+        </w:rPr>
+        <w:t xml:space="preserve">` </w:t>
+      </w:r>
+      <w:proofErr w:type="spellStart"/>
+      <w:r>
+        <w:rPr>
+          <w:rFonts w:hint="eastAsia"/>
+        </w:rPr>
+        <w:t>varchar</w:t>
+      </w:r>
+      <w:proofErr w:type="spellEnd"/>
+      <w:r>
+        <w:rPr>
+          <w:rFonts w:hint="eastAsia"/>
+        </w:rPr>
+        <w:t>(255) NOT NULL,</w:t>
+      </w:r>
+      <w:r>
+        <w:rPr>
+          <w:rFonts w:hint="eastAsia"/>
+        </w:rPr>
+        <w:br/>
+        <w:t xml:space="preserve">       PRIMARY KEY (`</w:t>
+      </w:r>
+      <w:proofErr w:type="spellStart"/>
+      <w:r>
+        <w:rPr>
+          <w:rFonts w:hint="eastAsia"/>
+        </w:rPr>
+        <w:t>CompetitionTypeID</w:t>
+      </w:r>
+      <w:proofErr w:type="spellEnd"/>
+      <w:r>
+        <w:rPr>
+          <w:rFonts w:hint="eastAsia"/>
+        </w:rPr>
+        <w:t>`)</w:t>
+      </w:r>
+      <w:r>
+        <w:rPr>
+          <w:rFonts w:hint="eastAsia"/>
+        </w:rPr>
+        <w:br/>
+        <w:t>) ENGINE=</w:t>
+      </w:r>
+      <w:proofErr w:type="spellStart"/>
+      <w:r>
+        <w:rPr>
+          <w:rFonts w:hint="eastAsia"/>
+        </w:rPr>
+        <w:t>InnoDB</w:t>
+      </w:r>
+      <w:proofErr w:type="spellEnd"/>
+      <w:r>
+        <w:rPr>
+          <w:rFonts w:hint="eastAsia"/>
+        </w:rPr>
+        <w:t xml:space="preserve"> DEFAULT CHARSET=utf8;</w:t>
+      </w:r>
+      <w:r>
+        <w:rPr>
+          <w:rFonts w:hint="eastAsia"/>
+        </w:rPr>
+        <w:br/>
+      </w:r>
+      <w:r>
+        <w:rPr>
+          <w:rFonts w:hint="eastAsia"/>
+        </w:rPr>
+        <w:br/>
+        <w:t>DROP TABLE IF EXISTS `judges`;</w:t>
+      </w:r>
+      <w:r>
+        <w:rPr>
+          <w:rFonts w:hint="eastAsia"/>
+        </w:rPr>
+        <w:br/>
+      </w:r>
+      <w:r>
+        <w:rPr>
+          <w:rFonts w:hint="eastAsia"/>
+        </w:rPr>
+        <w:lastRenderedPageBreak/>
+        <w:t>CREATE TABLE `judges` (</w:t>
+      </w:r>
+      <w:r>
+        <w:rPr>
+          <w:rFonts w:hint="eastAsia"/>
+        </w:rPr>
+        <w:br/>
+        <w:t xml:space="preserve">       `</w:t>
+      </w:r>
+      <w:proofErr w:type="spellStart"/>
+      <w:r>
+        <w:rPr>
+          <w:rFonts w:hint="eastAsia"/>
+        </w:rPr>
+        <w:t>JudgeID</w:t>
+      </w:r>
+      <w:proofErr w:type="spellEnd"/>
+      <w:r>
+        <w:rPr>
+          <w:rFonts w:hint="eastAsia"/>
+        </w:rPr>
+        <w:t xml:space="preserve">` </w:t>
+      </w:r>
+      <w:proofErr w:type="spellStart"/>
+      <w:r>
+        <w:rPr>
+          <w:rFonts w:hint="eastAsia"/>
+        </w:rPr>
+        <w:t>int</w:t>
+      </w:r>
+      <w:proofErr w:type="spellEnd"/>
+      <w:r>
+        <w:rPr>
+          <w:rFonts w:hint="eastAsia"/>
+        </w:rPr>
+        <w:t>(11) NOT NULL AUTO_INCREMENT,</w:t>
+      </w:r>
+      <w:r>
+        <w:rPr>
+          <w:rFonts w:hint="eastAsia"/>
+        </w:rPr>
+        <w:br/>
+        <w:t xml:space="preserve">       `</w:t>
+      </w:r>
+      <w:proofErr w:type="spellStart"/>
+      <w:r>
+        <w:rPr>
+          <w:rFonts w:hint="eastAsia"/>
+        </w:rPr>
+        <w:t>JudgesName</w:t>
+      </w:r>
+      <w:proofErr w:type="spellEnd"/>
+      <w:r>
+        <w:rPr>
+          <w:rFonts w:hint="eastAsia"/>
+        </w:rPr>
+        <w:t xml:space="preserve">` </w:t>
+      </w:r>
+      <w:proofErr w:type="spellStart"/>
+      <w:r>
+        <w:rPr>
+          <w:rFonts w:hint="eastAsia"/>
+        </w:rPr>
+        <w:t>varchar</w:t>
+      </w:r>
+      <w:proofErr w:type="spellEnd"/>
+      <w:r>
+        <w:rPr>
+          <w:rFonts w:hint="eastAsia"/>
+        </w:rPr>
+        <w:t>(255) NOT NULL,</w:t>
+      </w:r>
+      <w:r>
+        <w:rPr>
+          <w:rFonts w:hint="eastAsia"/>
+        </w:rPr>
+        <w:br/>
+        <w:t xml:space="preserve">       `</w:t>
+      </w:r>
+      <w:proofErr w:type="spellStart"/>
+      <w:r>
+        <w:rPr>
+          <w:rFonts w:hint="eastAsia"/>
+        </w:rPr>
+        <w:t>JudgesNumber</w:t>
+      </w:r>
+      <w:proofErr w:type="spellEnd"/>
+      <w:r>
+        <w:rPr>
+          <w:rFonts w:hint="eastAsia"/>
+        </w:rPr>
+        <w:t xml:space="preserve">` </w:t>
+      </w:r>
+      <w:proofErr w:type="spellStart"/>
+      <w:r>
+        <w:rPr>
+          <w:rFonts w:hint="eastAsia"/>
+        </w:rPr>
+        <w:t>varchar</w:t>
+      </w:r>
+      <w:proofErr w:type="spellEnd"/>
+      <w:r>
+        <w:rPr>
+          <w:rFonts w:hint="eastAsia"/>
+        </w:rPr>
+        <w:t>(255) NOT NULL,</w:t>
+      </w:r>
+      <w:r>
+        <w:rPr>
+          <w:rFonts w:hint="eastAsia"/>
+        </w:rPr>
+        <w:br/>
+        <w:t xml:space="preserve">       `</w:t>
+      </w:r>
+      <w:proofErr w:type="spellStart"/>
+      <w:r>
+        <w:rPr>
+          <w:rFonts w:hint="eastAsia"/>
+        </w:rPr>
+        <w:t>JudgesPsd</w:t>
+      </w:r>
+      <w:proofErr w:type="spellEnd"/>
+      <w:r>
+        <w:rPr>
+          <w:rFonts w:hint="eastAsia"/>
+        </w:rPr>
+        <w:t xml:space="preserve">` </w:t>
+      </w:r>
+      <w:proofErr w:type="spellStart"/>
+      <w:r>
+        <w:rPr>
+          <w:rFonts w:hint="eastAsia"/>
+        </w:rPr>
+        <w:t>varchar</w:t>
+      </w:r>
+      <w:proofErr w:type="spellEnd"/>
+      <w:r>
+        <w:rPr>
+          <w:rFonts w:hint="eastAsia"/>
+        </w:rPr>
+        <w:t>(255) NOT NULL,</w:t>
+      </w:r>
+      <w:r>
+        <w:rPr>
+          <w:rFonts w:hint="eastAsia"/>
+        </w:rPr>
+        <w:br/>
+        <w:t xml:space="preserve">       PRIMARY KEY (`</w:t>
+      </w:r>
+      <w:proofErr w:type="spellStart"/>
+      <w:r>
+        <w:rPr>
+          <w:rFonts w:hint="eastAsia"/>
+        </w:rPr>
+        <w:t>JudgeID</w:t>
+      </w:r>
+      <w:proofErr w:type="spellEnd"/>
+      <w:r>
+        <w:rPr>
+          <w:rFonts w:hint="eastAsia"/>
+        </w:rPr>
+        <w:t>`),</w:t>
+      </w:r>
+      <w:r>
+        <w:rPr>
+          <w:rFonts w:hint="eastAsia"/>
+        </w:rPr>
+        <w:br/>
+        <w:t xml:space="preserve">       UNIQUE KEY `</w:t>
+      </w:r>
+      <w:proofErr w:type="spellStart"/>
+      <w:r>
+        <w:rPr>
+          <w:rFonts w:hint="eastAsia"/>
+        </w:rPr>
+        <w:t>JudgesNumber</w:t>
+      </w:r>
+      <w:proofErr w:type="spellEnd"/>
+      <w:r>
+        <w:rPr>
+          <w:rFonts w:hint="eastAsia"/>
+        </w:rPr>
+        <w:t>` (`</w:t>
+      </w:r>
+      <w:proofErr w:type="spellStart"/>
+      <w:r>
+        <w:rPr>
+          <w:rFonts w:hint="eastAsia"/>
+        </w:rPr>
+        <w:t>JudgesNumber</w:t>
+      </w:r>
+      <w:proofErr w:type="spellEnd"/>
+      <w:r>
+        <w:rPr>
+          <w:rFonts w:hint="eastAsia"/>
+        </w:rPr>
+        <w:t>`)</w:t>
+      </w:r>
+      <w:r>
+        <w:rPr>
+          <w:rFonts w:hint="eastAsia"/>
+        </w:rPr>
+        <w:br/>
+        <w:t>) ENGINE=</w:t>
+      </w:r>
+      <w:proofErr w:type="spellStart"/>
+      <w:r>
+        <w:rPr>
+          <w:rFonts w:hint="eastAsia"/>
+        </w:rPr>
+        <w:t>InnoDB</w:t>
+      </w:r>
+      <w:proofErr w:type="spellEnd"/>
+      <w:r>
+        <w:rPr>
+          <w:rFonts w:hint="eastAsia"/>
+        </w:rPr>
+        <w:t xml:space="preserve"> DEFAULT CHARSET=utf8;</w:t>
+      </w:r>
+      <w:r>
+        <w:rPr>
+          <w:rFonts w:hint="eastAsia"/>
+        </w:rPr>
+        <w:br/>
+      </w:r>
+      <w:r>
+        <w:rPr>
+          <w:rFonts w:hint="eastAsia"/>
+        </w:rPr>
+        <w:br/>
+        <w:t>DROP TABLE IF EXISTS `participant`;</w:t>
+      </w:r>
+      <w:r>
+        <w:rPr>
+          <w:rFonts w:hint="eastAsia"/>
+        </w:rPr>
+        <w:br/>
+        <w:t>CREATE TABLE `participant` (</w:t>
+      </w:r>
+      <w:r>
+        <w:rPr>
+          <w:rFonts w:hint="eastAsia"/>
+        </w:rPr>
+        <w:br/>
+        <w:t xml:space="preserve">       `</w:t>
+      </w:r>
+      <w:proofErr w:type="spellStart"/>
+      <w:r>
+        <w:rPr>
+          <w:rFonts w:hint="eastAsia"/>
+        </w:rPr>
+        <w:t>participant_id</w:t>
+      </w:r>
+      <w:proofErr w:type="spellEnd"/>
+      <w:r>
+        <w:rPr>
+          <w:rFonts w:hint="eastAsia"/>
+        </w:rPr>
+        <w:t xml:space="preserve">` </w:t>
+      </w:r>
+      <w:proofErr w:type="spellStart"/>
+      <w:r>
+        <w:rPr>
+          <w:rFonts w:hint="eastAsia"/>
+        </w:rPr>
+        <w:t>int</w:t>
+      </w:r>
+      <w:proofErr w:type="spellEnd"/>
+      <w:r>
+        <w:rPr>
+          <w:rFonts w:hint="eastAsia"/>
+        </w:rPr>
+        <w:t>(11) NOT NULL AUTO_INCREMENT,</w:t>
+      </w:r>
+      <w:r>
+        <w:rPr>
+          <w:rFonts w:hint="eastAsia"/>
+        </w:rPr>
+        <w:br/>
+        <w:t xml:space="preserve">       `</w:t>
+      </w:r>
+      <w:proofErr w:type="spellStart"/>
+      <w:r>
+        <w:rPr>
+          <w:rFonts w:hint="eastAsia"/>
+        </w:rPr>
+        <w:t>participant_name</w:t>
+      </w:r>
+      <w:proofErr w:type="spellEnd"/>
+      <w:r>
+        <w:rPr>
+          <w:rFonts w:hint="eastAsia"/>
+        </w:rPr>
+        <w:t xml:space="preserve">` </w:t>
+      </w:r>
+      <w:proofErr w:type="spellStart"/>
+      <w:r>
+        <w:rPr>
+          <w:rFonts w:hint="eastAsia"/>
+        </w:rPr>
+        <w:t>varchar</w:t>
+      </w:r>
+      <w:proofErr w:type="spellEnd"/>
+      <w:r>
+        <w:rPr>
+          <w:rFonts w:hint="eastAsia"/>
+        </w:rPr>
+        <w:t>(255) NOT NULL,</w:t>
+      </w:r>
+      <w:r>
+        <w:rPr>
+          <w:rFonts w:hint="eastAsia"/>
+        </w:rPr>
+        <w:br/>
+        <w:t xml:space="preserve">       `</w:t>
+      </w:r>
+      <w:proofErr w:type="spellStart"/>
+      <w:r>
+        <w:rPr>
+          <w:rFonts w:hint="eastAsia"/>
+        </w:rPr>
+        <w:t>participant_number</w:t>
+      </w:r>
+      <w:proofErr w:type="spellEnd"/>
+      <w:r>
+        <w:rPr>
+          <w:rFonts w:hint="eastAsia"/>
+        </w:rPr>
+        <w:t xml:space="preserve">` </w:t>
+      </w:r>
+      <w:proofErr w:type="spellStart"/>
+      <w:r>
+        <w:rPr>
+          <w:rFonts w:hint="eastAsia"/>
+        </w:rPr>
+        <w:t>varchar</w:t>
+      </w:r>
+      <w:proofErr w:type="spellEnd"/>
+      <w:r>
+        <w:rPr>
+          <w:rFonts w:hint="eastAsia"/>
+        </w:rPr>
+        <w:t>(50) NOT NULL,</w:t>
+      </w:r>
+      <w:r>
+        <w:rPr>
+          <w:rFonts w:hint="eastAsia"/>
+        </w:rPr>
+        <w:br/>
+        <w:t xml:space="preserve">       `</w:t>
+      </w:r>
+      <w:proofErr w:type="spellStart"/>
+      <w:r>
+        <w:rPr>
+          <w:rFonts w:hint="eastAsia"/>
+        </w:rPr>
+        <w:t>participant_psd</w:t>
+      </w:r>
+      <w:proofErr w:type="spellEnd"/>
+      <w:r>
+        <w:rPr>
+          <w:rFonts w:hint="eastAsia"/>
+        </w:rPr>
+        <w:t xml:space="preserve">` </w:t>
+      </w:r>
+      <w:proofErr w:type="spellStart"/>
+      <w:r>
+        <w:rPr>
+          <w:rFonts w:hint="eastAsia"/>
+        </w:rPr>
+        <w:t>varchar</w:t>
+      </w:r>
+      <w:proofErr w:type="spellEnd"/>
+      <w:r>
+        <w:rPr>
+          <w:rFonts w:hint="eastAsia"/>
+        </w:rPr>
+        <w:t>(50) NOT NULL,</w:t>
+      </w:r>
+      <w:r>
+        <w:rPr>
+          <w:rFonts w:hint="eastAsia"/>
+        </w:rPr>
+        <w:br/>
+        <w:t xml:space="preserve">       `</w:t>
+      </w:r>
+      <w:proofErr w:type="spellStart"/>
+      <w:r>
+        <w:rPr>
+          <w:rFonts w:hint="eastAsia"/>
+        </w:rPr>
+        <w:t>participant_address</w:t>
+      </w:r>
+      <w:proofErr w:type="spellEnd"/>
+      <w:r>
+        <w:rPr>
+          <w:rFonts w:hint="eastAsia"/>
+        </w:rPr>
+        <w:t xml:space="preserve">` </w:t>
+      </w:r>
+      <w:proofErr w:type="spellStart"/>
+      <w:r>
+        <w:rPr>
+          <w:rFonts w:hint="eastAsia"/>
+        </w:rPr>
+        <w:t>varchar</w:t>
+      </w:r>
+      <w:proofErr w:type="spellEnd"/>
+      <w:r>
+        <w:rPr>
+          <w:rFonts w:hint="eastAsia"/>
+        </w:rPr>
+        <w:t>(255) NOT NULL,</w:t>
+      </w:r>
+      <w:r>
+        <w:rPr>
+          <w:rFonts w:hint="eastAsia"/>
+        </w:rPr>
+        <w:br/>
+        <w:t xml:space="preserve">       PRIMARY KEY (`</w:t>
+      </w:r>
+      <w:proofErr w:type="spellStart"/>
+      <w:r>
+        <w:rPr>
+          <w:rFonts w:hint="eastAsia"/>
+        </w:rPr>
+        <w:t>participant_id</w:t>
+      </w:r>
+      <w:proofErr w:type="spellEnd"/>
+      <w:r>
+        <w:rPr>
+          <w:rFonts w:hint="eastAsia"/>
+        </w:rPr>
+        <w:t>`)</w:t>
+      </w:r>
+      <w:r>
+        <w:rPr>
+          <w:rFonts w:hint="eastAsia"/>
+        </w:rPr>
+        <w:br/>
+        <w:t>) ENGINE=</w:t>
+      </w:r>
+      <w:proofErr w:type="spellStart"/>
+      <w:r>
+        <w:rPr>
+          <w:rFonts w:hint="eastAsia"/>
+        </w:rPr>
+        <w:t>InnoDB</w:t>
+      </w:r>
+      <w:proofErr w:type="spellEnd"/>
+      <w:r>
+        <w:rPr>
+          <w:rFonts w:hint="eastAsia"/>
+        </w:rPr>
+        <w:t xml:space="preserve"> DEFAULT CHARSET=utf8;</w:t>
+      </w:r>
+      <w:r>
+        <w:rPr>
+          <w:rFonts w:hint="eastAsia"/>
+        </w:rPr>
+        <w:br/>
+      </w:r>
+      <w:r>
+        <w:rPr>
+          <w:rFonts w:hint="eastAsia"/>
+        </w:rPr>
+        <w:br/>
+        <w:t>DROP TABLE IF EXISTS `teams`;</w:t>
+      </w:r>
+      <w:r>
+        <w:rPr>
+          <w:rFonts w:hint="eastAsia"/>
+        </w:rPr>
+        <w:br/>
+        <w:t>CREATE TABLE `teams` (</w:t>
+      </w:r>
+      <w:r>
+        <w:rPr>
+          <w:rFonts w:hint="eastAsia"/>
+        </w:rPr>
+        <w:br/>
+        <w:t xml:space="preserve">      `</w:t>
+      </w:r>
+      <w:proofErr w:type="spellStart"/>
+      <w:r>
+        <w:rPr>
+          <w:rFonts w:hint="eastAsia"/>
+        </w:rPr>
+        <w:t>TeamID</w:t>
+      </w:r>
+      <w:proofErr w:type="spellEnd"/>
+      <w:r>
+        <w:rPr>
+          <w:rFonts w:hint="eastAsia"/>
+        </w:rPr>
+        <w:t xml:space="preserve">` </w:t>
+      </w:r>
+      <w:proofErr w:type="spellStart"/>
+      <w:r>
+        <w:rPr>
+          <w:rFonts w:hint="eastAsia"/>
+        </w:rPr>
+        <w:t>int</w:t>
+      </w:r>
+      <w:proofErr w:type="spellEnd"/>
+      <w:r>
+        <w:rPr>
+          <w:rFonts w:hint="eastAsia"/>
+        </w:rPr>
+        <w:t>(11) NOT NULL AUTO_INCREMENT,</w:t>
+      </w:r>
+      <w:r>
+        <w:rPr>
+          <w:rFonts w:hint="eastAsia"/>
+        </w:rPr>
+        <w:br/>
+        <w:t xml:space="preserve">      `</w:t>
+      </w:r>
+      <w:proofErr w:type="spellStart"/>
+      <w:r>
+        <w:rPr>
+          <w:rFonts w:hint="eastAsia"/>
+        </w:rPr>
+        <w:t>TeamName</w:t>
+      </w:r>
+      <w:proofErr w:type="spellEnd"/>
+      <w:r>
+        <w:rPr>
+          <w:rFonts w:hint="eastAsia"/>
+        </w:rPr>
+        <w:t xml:space="preserve">` </w:t>
+      </w:r>
+      <w:proofErr w:type="spellStart"/>
+      <w:r>
+        <w:rPr>
+          <w:rFonts w:hint="eastAsia"/>
+        </w:rPr>
+        <w:t>varchar</w:t>
+      </w:r>
+      <w:proofErr w:type="spellEnd"/>
+      <w:r>
+        <w:rPr>
+          <w:rFonts w:hint="eastAsia"/>
+        </w:rPr>
+        <w:t>(255) NOT NULL,</w:t>
+      </w:r>
+      <w:r>
+        <w:rPr>
+          <w:rFonts w:hint="eastAsia"/>
+        </w:rPr>
+        <w:br/>
+        <w:t xml:space="preserve">      `</w:t>
+      </w:r>
+      <w:proofErr w:type="spellStart"/>
+      <w:r>
+        <w:rPr>
+          <w:rFonts w:hint="eastAsia"/>
+        </w:rPr>
+        <w:t>CaptainID</w:t>
+      </w:r>
+      <w:proofErr w:type="spellEnd"/>
+      <w:r>
+        <w:rPr>
+          <w:rFonts w:hint="eastAsia"/>
+        </w:rPr>
+        <w:t xml:space="preserve">` </w:t>
+      </w:r>
+      <w:proofErr w:type="spellStart"/>
+      <w:r>
+        <w:rPr>
+          <w:rFonts w:hint="eastAsia"/>
+        </w:rPr>
+        <w:t>int</w:t>
+      </w:r>
+      <w:proofErr w:type="spellEnd"/>
+      <w:r>
+        <w:rPr>
+          <w:rFonts w:hint="eastAsia"/>
+        </w:rPr>
+        <w:t>(11) NOT NULL,</w:t>
+      </w:r>
+      <w:r>
+        <w:rPr>
+          <w:rFonts w:hint="eastAsia"/>
+        </w:rPr>
+        <w:br/>
+        <w:t xml:space="preserve">      `Member1ID` </w:t>
+      </w:r>
+      <w:proofErr w:type="spellStart"/>
+      <w:r>
+        <w:rPr>
+          <w:rFonts w:hint="eastAsia"/>
+        </w:rPr>
+        <w:t>int</w:t>
+      </w:r>
+      <w:proofErr w:type="spellEnd"/>
+      <w:r>
+        <w:rPr>
+          <w:rFonts w:hint="eastAsia"/>
+        </w:rPr>
+        <w:t>(11) DEFAULT NULL,</w:t>
+      </w:r>
+      <w:r>
+        <w:rPr>
+          <w:rFonts w:hint="eastAsia"/>
+        </w:rPr>
+        <w:br/>
+        <w:t xml:space="preserve">      `Member2ID` </w:t>
+      </w:r>
+      <w:proofErr w:type="spellStart"/>
+      <w:r>
+        <w:rPr>
+          <w:rFonts w:hint="eastAsia"/>
+        </w:rPr>
+        <w:t>int</w:t>
+      </w:r>
+      <w:proofErr w:type="spellEnd"/>
+      <w:r>
+        <w:rPr>
+          <w:rFonts w:hint="eastAsia"/>
+        </w:rPr>
+        <w:t>(11) DEFAULT NULL,</w:t>
+      </w:r>
+      <w:r>
+        <w:rPr>
+          <w:rFonts w:hint="eastAsia"/>
+        </w:rPr>
+        <w:br/>
+        <w:t xml:space="preserve">      `Member3ID` </w:t>
+      </w:r>
+      <w:proofErr w:type="spellStart"/>
+      <w:r>
+        <w:rPr>
+          <w:rFonts w:hint="eastAsia"/>
+        </w:rPr>
+        <w:t>int</w:t>
+      </w:r>
+      <w:proofErr w:type="spellEnd"/>
+      <w:r>
+        <w:rPr>
+          <w:rFonts w:hint="eastAsia"/>
+        </w:rPr>
+        <w:t>(11) DEFAULT NULL,</w:t>
+      </w:r>
+      <w:r>
+        <w:rPr>
+          <w:rFonts w:hint="eastAsia"/>
+        </w:rPr>
+        <w:br/>
+        <w:t xml:space="preserve">      PRIMARY KEY (`</w:t>
+      </w:r>
+      <w:proofErr w:type="spellStart"/>
+      <w:r>
+        <w:rPr>
+          <w:rFonts w:hint="eastAsia"/>
+        </w:rPr>
+        <w:t>TeamID</w:t>
+      </w:r>
+      <w:proofErr w:type="spellEnd"/>
+      <w:r>
+        <w:rPr>
+          <w:rFonts w:hint="eastAsia"/>
+        </w:rPr>
+        <w:t>`),</w:t>
+      </w:r>
+      <w:r>
+        <w:rPr>
+          <w:rFonts w:hint="eastAsia"/>
+        </w:rPr>
+        <w:br/>
+        <w:t xml:space="preserve">      KEY `</w:t>
+      </w:r>
+      <w:proofErr w:type="spellStart"/>
+      <w:r>
+        <w:rPr>
+          <w:rFonts w:hint="eastAsia"/>
+        </w:rPr>
+        <w:t>CaptainID</w:t>
+      </w:r>
+      <w:proofErr w:type="spellEnd"/>
+      <w:r>
+        <w:rPr>
+          <w:rFonts w:hint="eastAsia"/>
+        </w:rPr>
+        <w:t>` (`</w:t>
+      </w:r>
+      <w:proofErr w:type="spellStart"/>
+      <w:r>
+        <w:rPr>
+          <w:rFonts w:hint="eastAsia"/>
+        </w:rPr>
+        <w:t>CaptainID</w:t>
+      </w:r>
+      <w:proofErr w:type="spellEnd"/>
+      <w:r>
+        <w:rPr>
+          <w:rFonts w:hint="eastAsia"/>
+        </w:rPr>
+        <w:t>`),</w:t>
+      </w:r>
+      <w:r>
+        <w:rPr>
+          <w:rFonts w:hint="eastAsia"/>
+        </w:rPr>
+        <w:br/>
+        <w:t xml:space="preserve">      KEY `Member1ID` (`Member1ID`),</w:t>
+      </w:r>
+      <w:r>
+        <w:rPr>
+          <w:rFonts w:hint="eastAsia"/>
+        </w:rPr>
+        <w:br/>
+        <w:t xml:space="preserve">      KEY `Member2ID` (`Member2ID`),</w:t>
+      </w:r>
+      <w:r>
+        <w:rPr>
+          <w:rFonts w:hint="eastAsia"/>
+        </w:rPr>
+        <w:br/>
+        <w:t xml:space="preserve">      KEY `Member3ID` (`Member3ID`),</w:t>
+      </w:r>
+      <w:r>
+        <w:rPr>
+          <w:rFonts w:hint="eastAsia"/>
+        </w:rPr>
+        <w:br/>
+        <w:t xml:space="preserve">      CONSTRAINT `teams_ibfk_1` FOREIGN KEY (`</w:t>
+      </w:r>
+      <w:proofErr w:type="spellStart"/>
+      <w:r>
+        <w:rPr>
+          <w:rFonts w:hint="eastAsia"/>
+        </w:rPr>
+        <w:t>CaptainID</w:t>
+      </w:r>
+      <w:proofErr w:type="spellEnd"/>
+      <w:r>
+        <w:rPr>
+          <w:rFonts w:hint="eastAsia"/>
+        </w:rPr>
+        <w:t>`) REFERENCES `participant` (`</w:t>
+      </w:r>
+      <w:proofErr w:type="spellStart"/>
+      <w:r>
+        <w:rPr>
+          <w:rFonts w:hint="eastAsia"/>
+        </w:rPr>
+        <w:t>participant_id</w:t>
+      </w:r>
+      <w:proofErr w:type="spellEnd"/>
+      <w:r>
+        <w:rPr>
+          <w:rFonts w:hint="eastAsia"/>
+        </w:rPr>
+        <w:t>`),</w:t>
+      </w:r>
+      <w:r>
+        <w:rPr>
+          <w:rFonts w:hint="eastAsia"/>
+        </w:rPr>
+        <w:br/>
+        <w:t xml:space="preserve">      CONSTRAINT `teams_ibfk_2` FOREIGN KEY (`Member1ID`) REFERENCES `participant` (`</w:t>
+      </w:r>
+      <w:proofErr w:type="spellStart"/>
+      <w:r>
+        <w:rPr>
+          <w:rFonts w:hint="eastAsia"/>
+        </w:rPr>
+        <w:t>participant_id</w:t>
+      </w:r>
+      <w:proofErr w:type="spellEnd"/>
+      <w:r>
+        <w:rPr>
+          <w:rFonts w:hint="eastAsia"/>
+        </w:rPr>
+        <w:t>`),</w:t>
+      </w:r>
+      <w:r>
+        <w:rPr>
+          <w:rFonts w:hint="eastAsia"/>
+        </w:rPr>
+        <w:br/>
+        <w:t xml:space="preserve">      CONSTRAINT `teams_ibfk_3` FOREIGN KEY (`Member2ID`) REFERENCES `participant` (`</w:t>
+      </w:r>
+      <w:proofErr w:type="spellStart"/>
+      <w:r>
+        <w:rPr>
+          <w:rFonts w:hint="eastAsia"/>
+        </w:rPr>
+        <w:t>participant_id</w:t>
+      </w:r>
+      <w:proofErr w:type="spellEnd"/>
+      <w:r>
+        <w:rPr>
+          <w:rFonts w:hint="eastAsia"/>
+        </w:rPr>
+        <w:t>`),</w:t>
+      </w:r>
+      <w:r>
+        <w:rPr>
+          <w:rFonts w:hint="eastAsia"/>
+        </w:rPr>
+        <w:br/>
+        <w:t xml:space="preserve">      CONSTRAINT `teams_ibfk_4` FOREIGN KEY (`Member3ID`) REFERENCES `participant` (`</w:t>
+      </w:r>
+      <w:proofErr w:type="spellStart"/>
+      <w:r>
+        <w:rPr>
+          <w:rFonts w:hint="eastAsia"/>
+        </w:rPr>
+        <w:t>participant_id</w:t>
+      </w:r>
+      <w:proofErr w:type="spellEnd"/>
+      <w:r>
+        <w:rPr>
+          <w:rFonts w:hint="eastAsia"/>
+        </w:rPr>
+        <w:t>`)</w:t>
+      </w:r>
+      <w:r>
+        <w:rPr>
+          <w:rFonts w:hint="eastAsia"/>
+        </w:rPr>
+        <w:br/>
+        <w:t>) ENGINE=</w:t>
+      </w:r>
+      <w:proofErr w:type="spellStart"/>
+      <w:r>
+        <w:rPr>
+          <w:rFonts w:hint="eastAsia"/>
+        </w:rPr>
+        <w:t>InnoDB</w:t>
+      </w:r>
+      <w:proofErr w:type="spellEnd"/>
+      <w:r>
+        <w:rPr>
+          <w:rFonts w:hint="eastAsia"/>
+        </w:rPr>
+        <w:t xml:space="preserve"> DEFAULT CHARSET=utf8;</w:t>
+      </w:r>
+      <w:r>
+        <w:rPr>
+          <w:rFonts w:hint="eastAsia"/>
+        </w:rPr>
+        <w:br/>
+      </w:r>
+      <w:r>
+        <w:rPr>
+          <w:rFonts w:hint="eastAsia"/>
+        </w:rPr>
+        <w:br/>
+        <w:t>DROP TABLE IF EXISTS `works`;</w:t>
+      </w:r>
+      <w:r>
+        <w:rPr>
+          <w:rFonts w:hint="eastAsia"/>
+        </w:rPr>
+        <w:br/>
+      </w:r>
+      <w:r>
+        <w:rPr>
+          <w:rFonts w:hint="eastAsia"/>
+        </w:rPr>
+        <w:lastRenderedPageBreak/>
+        <w:t>CREATE TABLE `works` (</w:t>
+      </w:r>
+      <w:r>
+        <w:rPr>
+          <w:rFonts w:hint="eastAsia"/>
+        </w:rPr>
+        <w:br/>
+        <w:t xml:space="preserve">      `</w:t>
+      </w:r>
+      <w:proofErr w:type="spellStart"/>
+      <w:r>
+        <w:rPr>
+          <w:rFonts w:hint="eastAsia"/>
+        </w:rPr>
+        <w:t>WorkID</w:t>
+      </w:r>
+      <w:proofErr w:type="spellEnd"/>
+      <w:r>
+        <w:rPr>
+          <w:rFonts w:hint="eastAsia"/>
+        </w:rPr>
+        <w:t xml:space="preserve">` </w:t>
+      </w:r>
+      <w:proofErr w:type="spellStart"/>
+      <w:r>
+        <w:rPr>
+          <w:rFonts w:hint="eastAsia"/>
+        </w:rPr>
+        <w:t>int</w:t>
+      </w:r>
+      <w:proofErr w:type="spellEnd"/>
+      <w:r>
+        <w:rPr>
+          <w:rFonts w:hint="eastAsia"/>
+        </w:rPr>
+        <w:t>(11) NOT NULL AUTO_INCREMENT,</w:t>
+      </w:r>
+      <w:r>
+        <w:rPr>
+          <w:rFonts w:hint="eastAsia"/>
+        </w:rPr>
+        <w:br/>
+        <w:t xml:space="preserve">      `</w:t>
+      </w:r>
+      <w:proofErr w:type="spellStart"/>
+      <w:r>
+        <w:rPr>
+          <w:rFonts w:hint="eastAsia"/>
+        </w:rPr>
+        <w:t>WorkName</w:t>
+      </w:r>
+      <w:proofErr w:type="spellEnd"/>
+      <w:r>
+        <w:rPr>
+          <w:rFonts w:hint="eastAsia"/>
+        </w:rPr>
+        <w:t xml:space="preserve">` </w:t>
+      </w:r>
+      <w:proofErr w:type="spellStart"/>
+      <w:r>
+        <w:rPr>
+          <w:rFonts w:hint="eastAsia"/>
+        </w:rPr>
+        <w:t>varchar</w:t>
+      </w:r>
+      <w:proofErr w:type="spellEnd"/>
+      <w:r>
+        <w:rPr>
+          <w:rFonts w:hint="eastAsia"/>
+        </w:rPr>
+        <w:t>(255) NOT NULL,</w:t>
+      </w:r>
+      <w:r>
+        <w:rPr>
+          <w:rFonts w:hint="eastAsia"/>
+        </w:rPr>
+        <w:br/>
+        <w:t xml:space="preserve">      `</w:t>
+      </w:r>
+      <w:proofErr w:type="spellStart"/>
+      <w:r>
+        <w:rPr>
+          <w:rFonts w:hint="eastAsia"/>
+        </w:rPr>
+        <w:t>CompetitionID</w:t>
+      </w:r>
+      <w:proofErr w:type="spellEnd"/>
+      <w:r>
+        <w:rPr>
+          <w:rFonts w:hint="eastAsia"/>
+        </w:rPr>
+        <w:t xml:space="preserve">` </w:t>
+      </w:r>
+      <w:proofErr w:type="spellStart"/>
+      <w:r>
+        <w:rPr>
+          <w:rFonts w:hint="eastAsia"/>
+        </w:rPr>
+        <w:t>int</w:t>
+      </w:r>
+      <w:proofErr w:type="spellEnd"/>
+      <w:r>
+        <w:rPr>
+          <w:rFonts w:hint="eastAsia"/>
+        </w:rPr>
+        <w:t>(11) NOT NULL,</w:t>
+      </w:r>
+      <w:r>
+        <w:rPr>
+          <w:rFonts w:hint="eastAsia"/>
+        </w:rPr>
+        <w:br/>
+        <w:t xml:space="preserve">      `</w:t>
+      </w:r>
+      <w:proofErr w:type="spellStart"/>
+      <w:r>
+        <w:rPr>
+          <w:rFonts w:hint="eastAsia"/>
+        </w:rPr>
+        <w:t>TeamID</w:t>
+      </w:r>
+      <w:proofErr w:type="spellEnd"/>
+      <w:r>
+        <w:rPr>
+          <w:rFonts w:hint="eastAsia"/>
+        </w:rPr>
+        <w:t xml:space="preserve">` </w:t>
+      </w:r>
+      <w:proofErr w:type="spellStart"/>
+      <w:r>
+        <w:rPr>
+          <w:rFonts w:hint="eastAsia"/>
+        </w:rPr>
+        <w:t>int</w:t>
+      </w:r>
+      <w:proofErr w:type="spellEnd"/>
+      <w:r>
+        <w:rPr>
+          <w:rFonts w:hint="eastAsia"/>
+        </w:rPr>
+        <w:t>(11) NOT NULL,</w:t>
+      </w:r>
+      <w:r>
+        <w:rPr>
+          <w:rFonts w:hint="eastAsia"/>
+        </w:rPr>
+        <w:br/>
+        <w:t xml:space="preserve">      `Likes` </w:t>
+      </w:r>
+      <w:proofErr w:type="spellStart"/>
+      <w:r>
+        <w:rPr>
+          <w:rFonts w:hint="eastAsia"/>
+        </w:rPr>
+        <w:t>int</w:t>
+      </w:r>
+      <w:proofErr w:type="spellEnd"/>
+      <w:r>
+        <w:rPr>
+          <w:rFonts w:hint="eastAsia"/>
+        </w:rPr>
+        <w:t>(11) DEFAULT '0',</w:t>
+      </w:r>
+      <w:r>
+        <w:rPr>
+          <w:rFonts w:hint="eastAsia"/>
+        </w:rPr>
+        <w:br/>
+        <w:t xml:space="preserve">      `Comments` text,</w:t>
+      </w:r>
+      <w:r>
+        <w:rPr>
+          <w:rFonts w:hint="eastAsia"/>
+        </w:rPr>
+        <w:br/>
+        <w:t xml:space="preserve">      `</w:t>
+      </w:r>
+      <w:proofErr w:type="spellStart"/>
+      <w:r>
+        <w:rPr>
+          <w:rFonts w:hint="eastAsia"/>
+        </w:rPr>
+        <w:t>ImageURL</w:t>
+      </w:r>
+      <w:proofErr w:type="spellEnd"/>
+      <w:r>
+        <w:rPr>
+          <w:rFonts w:hint="eastAsia"/>
+        </w:rPr>
+        <w:t xml:space="preserve">` </w:t>
+      </w:r>
+      <w:proofErr w:type="spellStart"/>
+      <w:r>
+        <w:rPr>
+          <w:rFonts w:hint="eastAsia"/>
+        </w:rPr>
+        <w:t>varchar</w:t>
+      </w:r>
+      <w:proofErr w:type="spellEnd"/>
+      <w:r>
+        <w:rPr>
+          <w:rFonts w:hint="eastAsia"/>
+        </w:rPr>
+        <w:t>(255) DEFAULT NULL,</w:t>
+      </w:r>
+      <w:r>
+        <w:rPr>
+          <w:rFonts w:hint="eastAsia"/>
+        </w:rPr>
+        <w:br/>
+        <w:t xml:space="preserve">      PRIMARY KEY (`</w:t>
+      </w:r>
+      <w:proofErr w:type="spellStart"/>
+      <w:r>
+        <w:rPr>
+          <w:rFonts w:hint="eastAsia"/>
+        </w:rPr>
+        <w:t>WorkID</w:t>
+      </w:r>
+      <w:proofErr w:type="spellEnd"/>
+      <w:r>
+        <w:rPr>
+          <w:rFonts w:hint="eastAsia"/>
+        </w:rPr>
+        <w:t>`),</w:t>
+      </w:r>
+      <w:r>
+        <w:rPr>
+          <w:rFonts w:hint="eastAsia"/>
+        </w:rPr>
+        <w:br/>
+        <w:t xml:space="preserve">      KEY `</w:t>
+      </w:r>
+      <w:proofErr w:type="spellStart"/>
+      <w:r>
+        <w:rPr>
+          <w:rFonts w:hint="eastAsia"/>
+        </w:rPr>
+        <w:t>CompetitionID</w:t>
+      </w:r>
+      <w:proofErr w:type="spellEnd"/>
+      <w:r>
+        <w:rPr>
+          <w:rFonts w:hint="eastAsia"/>
+        </w:rPr>
+        <w:t>` (`</w:t>
+      </w:r>
+      <w:proofErr w:type="spellStart"/>
+      <w:r>
+        <w:rPr>
+          <w:rFonts w:hint="eastAsia"/>
+        </w:rPr>
+        <w:t>CompetitionID</w:t>
+      </w:r>
+      <w:proofErr w:type="spellEnd"/>
+      <w:r>
+        <w:rPr>
+          <w:rFonts w:hint="eastAsia"/>
+        </w:rPr>
+        <w:t>`),</w:t>
+      </w:r>
+      <w:r>
+        <w:rPr>
+          <w:rFonts w:hint="eastAsia"/>
+        </w:rPr>
+        <w:br/>
+        <w:t xml:space="preserve">      KEY `</w:t>
+      </w:r>
+      <w:proofErr w:type="spellStart"/>
+      <w:r>
+        <w:rPr>
+          <w:rFonts w:hint="eastAsia"/>
+        </w:rPr>
+        <w:t>TeamID</w:t>
+      </w:r>
+      <w:proofErr w:type="spellEnd"/>
+      <w:r>
+        <w:rPr>
+          <w:rFonts w:hint="eastAsia"/>
+        </w:rPr>
+        <w:t>` (`</w:t>
+      </w:r>
+      <w:proofErr w:type="spellStart"/>
+      <w:r>
+        <w:rPr>
+          <w:rFonts w:hint="eastAsia"/>
+        </w:rPr>
+        <w:t>TeamID</w:t>
+      </w:r>
+      <w:proofErr w:type="spellEnd"/>
+      <w:r>
+        <w:rPr>
+          <w:rFonts w:hint="eastAsia"/>
+        </w:rPr>
+        <w:t>`),</w:t>
+      </w:r>
+      <w:r>
+        <w:rPr>
+          <w:rFonts w:hint="eastAsia"/>
+        </w:rPr>
+        <w:br/>
+        <w:t xml:space="preserve">      CONSTRAINT `works_ibfk_1` FOREIGN KEY (`</w:t>
+      </w:r>
+      <w:proofErr w:type="spellStart"/>
+      <w:r>
+        <w:rPr>
+          <w:rFonts w:hint="eastAsia"/>
+        </w:rPr>
+        <w:t>CompetitionID</w:t>
+      </w:r>
+      <w:proofErr w:type="spellEnd"/>
+      <w:r>
+        <w:rPr>
+          <w:rFonts w:hint="eastAsia"/>
+        </w:rPr>
+        <w:t>`) REFERENCES `competitions` (`</w:t>
+      </w:r>
+      <w:proofErr w:type="spellStart"/>
+      <w:r>
+        <w:rPr>
+          <w:rFonts w:hint="eastAsia"/>
+        </w:rPr>
+        <w:t>CompetitionID</w:t>
+      </w:r>
+      <w:proofErr w:type="spellEnd"/>
+      <w:r>
+        <w:rPr>
+          <w:rFonts w:hint="eastAsia"/>
+        </w:rPr>
+        <w:t>`),</w:t>
+      </w:r>
+      <w:r>
+        <w:rPr>
+          <w:rFonts w:hint="eastAsia"/>
+        </w:rPr>
+        <w:br/>
+        <w:t xml:space="preserve">      CONSTRAINT `works_ibfk_2` FOREIGN KEY (`</w:t>
+      </w:r>
+      <w:proofErr w:type="spellStart"/>
+      <w:r>
+        <w:rPr>
+          <w:rFonts w:hint="eastAsia"/>
+        </w:rPr>
+        <w:t>TeamID</w:t>
+      </w:r>
+      <w:proofErr w:type="spellEnd"/>
+      <w:r>
+        <w:rPr>
+          <w:rFonts w:hint="eastAsia"/>
+        </w:rPr>
+        <w:t>`) REFERENCES `teams` (`</w:t>
+      </w:r>
+      <w:proofErr w:type="spellStart"/>
+      <w:r>
+        <w:rPr>
+          <w:rFonts w:hint="eastAsia"/>
+        </w:rPr>
+        <w:t>TeamID</w:t>
+      </w:r>
+      <w:proofErr w:type="spellEnd"/>
+      <w:r>
+        <w:rPr>
+          <w:rFonts w:hint="eastAsia"/>
+        </w:rPr>
+        <w:t>`)</w:t>
+      </w:r>
+      <w:r>
+        <w:rPr>
+          <w:rFonts w:hint="eastAsia"/>
+        </w:rPr>
+        <w:br/>
+        <w:t>) ENGINE=</w:t>
+      </w:r>
+      <w:proofErr w:type="spellStart"/>
+      <w:r>
+        <w:rPr>
+          <w:rFonts w:hint="eastAsia"/>
+        </w:rPr>
+        <w:t>InnoDB</w:t>
+      </w:r>
+      <w:proofErr w:type="spellEnd"/>
+      <w:r>
+        <w:rPr>
+          <w:rFonts w:hint="eastAsia"/>
+        </w:rPr>
+        <w:t xml:space="preserve"> DEFAULT CHARSET=utf8;</w:t>
       </w:r>
     </w:p>
     <w:p>
       <w:pPr>
-        <w:ind w:firstLineChars="200" w:firstLine="300"/>
-        <w:rPr>
-          <w:rFonts w:ascii="微软雅黑" w:eastAsia="微软雅黑" w:hAnsi="微软雅黑" w:cs="微软雅黑"/>
-          <w:color w:val="1F2329"/>
-          <w:sz w:val="15"/>
-          <w:szCs w:val="15"/>
-          <w:shd w:val="clear" w:color="auto" w:fill="FFFFFF"/>
-        </w:rPr>
-      </w:pPr>
-      <w:r>
-        <w:rPr>
-          <w:rFonts w:ascii="微软雅黑" w:eastAsia="微软雅黑" w:hAnsi="微软雅黑" w:cs="微软雅黑"/>
-          <w:color w:val="1F2329"/>
-          <w:sz w:val="15"/>
-          <w:szCs w:val="15"/>
-          <w:shd w:val="clear" w:color="auto" w:fill="FFFFFF"/>
-        </w:rPr>
-        <w:t xml:space="preserve">CREATE DATABASE SSLS; </w:t>
-      </w:r>
-    </w:p>
-    <w:p>
-      <w:pPr>
-        <w:ind w:firstLineChars="200" w:firstLine="300"/>
-        <w:rPr>
-          <w:rFonts w:ascii="微软雅黑" w:eastAsia="微软雅黑" w:hAnsi="微软雅黑" w:cs="微软雅黑"/>
-          <w:color w:val="1F2329"/>
-          <w:sz w:val="15"/>
-          <w:szCs w:val="15"/>
-          <w:shd w:val="clear" w:color="auto" w:fill="FFFFFF"/>
-        </w:rPr>
-      </w:pPr>
-      <w:r>
-        <w:rPr>
-          <w:rFonts w:ascii="微软雅黑" w:eastAsia="微软雅黑" w:hAnsi="微软雅黑" w:cs="微软雅黑"/>
-          <w:color w:val="1F2329"/>
-          <w:sz w:val="15"/>
-          <w:szCs w:val="15"/>
-          <w:shd w:val="clear" w:color="auto" w:fill="FFFFFF"/>
-        </w:rPr>
-        <w:t xml:space="preserve">USE SSLS; </w:t>
-      </w:r>
-    </w:p>
-    <w:p>
-      <w:pPr>
-        <w:ind w:firstLineChars="200" w:firstLine="300"/>
-        <w:rPr>
-          <w:rFonts w:ascii="微软雅黑" w:eastAsia="微软雅黑" w:hAnsi="微软雅黑" w:cs="微软雅黑"/>
-          <w:color w:val="1F2329"/>
-          <w:sz w:val="15"/>
-          <w:szCs w:val="15"/>
-          <w:shd w:val="clear" w:color="auto" w:fill="FFFFFF"/>
-        </w:rPr>
-      </w:pPr>
-      <w:r>
-        <w:rPr>
-          <w:rFonts w:ascii="微软雅黑" w:eastAsia="微软雅黑" w:hAnsi="微软雅黑" w:cs="微软雅黑"/>
-          <w:color w:val="1F2329"/>
-          <w:sz w:val="15"/>
-          <w:szCs w:val="15"/>
-          <w:shd w:val="clear" w:color="auto" w:fill="FFFFFF"/>
-        </w:rPr>
-        <w:t xml:space="preserve">CREATE TABLE Category ( </w:t>
-      </w:r>
-    </w:p>
-    <w:p>
-      <w:pPr>
-        <w:ind w:firstLineChars="431" w:firstLine="646"/>
-        <w:rPr>
-          <w:rFonts w:ascii="微软雅黑" w:eastAsia="微软雅黑" w:hAnsi="微软雅黑" w:cs="微软雅黑"/>
-          <w:color w:val="1F2329"/>
-          <w:sz w:val="15"/>
-          <w:szCs w:val="15"/>
-          <w:shd w:val="clear" w:color="auto" w:fill="FFFFFF"/>
-        </w:rPr>
-      </w:pPr>
-      <w:proofErr w:type="gramStart"/>
-      <w:r>
-        <w:rPr>
-          <w:rFonts w:ascii="微软雅黑" w:eastAsia="微软雅黑" w:hAnsi="微软雅黑" w:cs="微软雅黑"/>
-          <w:color w:val="1F2329"/>
-          <w:sz w:val="15"/>
-          <w:szCs w:val="15"/>
-          <w:shd w:val="clear" w:color="auto" w:fill="FFFFFF"/>
-        </w:rPr>
-        <w:t>id</w:t>
-      </w:r>
-      <w:proofErr w:type="gramEnd"/>
-      <w:r>
-        <w:rPr>
-          <w:rFonts w:ascii="微软雅黑" w:eastAsia="微软雅黑" w:hAnsi="微软雅黑" w:cs="微软雅黑"/>
-          <w:color w:val="1F2329"/>
-          <w:sz w:val="15"/>
-          <w:szCs w:val="15"/>
-          <w:shd w:val="clear" w:color="auto" w:fill="FFFFFF"/>
-        </w:rPr>
-        <w:t xml:space="preserve"> INT PRIMARY KEY </w:t>
-      </w:r>
-      <w:r>
-        <w:rPr>
-          <w:rFonts w:ascii="微软雅黑" w:eastAsia="微软雅黑" w:hAnsi="微软雅黑" w:cs="微软雅黑" w:hint="eastAsia"/>
-          <w:color w:val="1F2329"/>
-          <w:sz w:val="15"/>
-          <w:szCs w:val="15"/>
-          <w:shd w:val="clear" w:color="auto" w:fill="FFFFFF"/>
-        </w:rPr>
-        <w:t>AUTO_INCREMENT</w:t>
-      </w:r>
-      <w:r>
-        <w:rPr>
-          <w:rFonts w:ascii="微软雅黑" w:eastAsia="微软雅黑" w:hAnsi="微软雅黑" w:cs="微软雅黑"/>
-          <w:color w:val="1F2329"/>
-          <w:sz w:val="15"/>
-          <w:szCs w:val="15"/>
-          <w:shd w:val="clear" w:color="auto" w:fill="FFFFFF"/>
-        </w:rPr>
-        <w:t xml:space="preserve">, </w:t>
-      </w:r>
-    </w:p>
-    <w:p>
-      <w:pPr>
-        <w:ind w:firstLineChars="431" w:firstLine="646"/>
-        <w:rPr>
-          <w:rFonts w:ascii="微软雅黑" w:eastAsia="微软雅黑" w:hAnsi="微软雅黑" w:cs="微软雅黑"/>
-          <w:color w:val="1F2329"/>
-          <w:sz w:val="15"/>
-          <w:szCs w:val="15"/>
-          <w:shd w:val="clear" w:color="auto" w:fill="FFFFFF"/>
-        </w:rPr>
-      </w:pPr>
-      <w:proofErr w:type="gramStart"/>
-      <w:r>
-        <w:rPr>
-          <w:rFonts w:ascii="微软雅黑" w:eastAsia="微软雅黑" w:hAnsi="微软雅黑" w:cs="微软雅黑"/>
-          <w:color w:val="1F2329"/>
-          <w:sz w:val="15"/>
-          <w:szCs w:val="15"/>
-          <w:shd w:val="clear" w:color="auto" w:fill="FFFFFF"/>
-        </w:rPr>
-        <w:t>code</w:t>
-      </w:r>
-      <w:proofErr w:type="gramEnd"/>
-      <w:r>
-        <w:rPr>
-          <w:rFonts w:ascii="微软雅黑" w:eastAsia="微软雅黑" w:hAnsi="微软雅黑" w:cs="微软雅黑"/>
-          <w:color w:val="1F2329"/>
-          <w:sz w:val="15"/>
-          <w:szCs w:val="15"/>
-          <w:shd w:val="clear" w:color="auto" w:fill="FFFFFF"/>
-        </w:rPr>
-        <w:t xml:space="preserve"> VARCHAR(50) NOT NULL, </w:t>
-      </w:r>
-    </w:p>
-    <w:p>
-      <w:pPr>
-        <w:ind w:firstLineChars="431" w:firstLine="646"/>
-        <w:rPr>
-          <w:rFonts w:ascii="微软雅黑" w:eastAsia="微软雅黑" w:hAnsi="微软雅黑" w:cs="微软雅黑"/>
-          <w:color w:val="1F2329"/>
-          <w:sz w:val="15"/>
-          <w:szCs w:val="15"/>
-          <w:shd w:val="clear" w:color="auto" w:fill="FFFFFF"/>
-        </w:rPr>
-      </w:pPr>
-      <w:proofErr w:type="gramStart"/>
-      <w:r>
-        <w:rPr>
-          <w:rFonts w:ascii="微软雅黑" w:eastAsia="微软雅黑" w:hAnsi="微软雅黑" w:cs="微软雅黑"/>
-          <w:color w:val="1F2329"/>
-          <w:sz w:val="15"/>
-          <w:szCs w:val="15"/>
-          <w:shd w:val="clear" w:color="auto" w:fill="FFFFFF"/>
-        </w:rPr>
-        <w:t>name</w:t>
-      </w:r>
-      <w:proofErr w:type="gramEnd"/>
-      <w:r>
-        <w:rPr>
-          <w:rFonts w:ascii="微软雅黑" w:eastAsia="微软雅黑" w:hAnsi="微软雅黑" w:cs="微软雅黑"/>
-          <w:color w:val="1F2329"/>
-          <w:sz w:val="15"/>
-          <w:szCs w:val="15"/>
-          <w:shd w:val="clear" w:color="auto" w:fill="FFFFFF"/>
-        </w:rPr>
-        <w:t xml:space="preserve"> VARCHAR(50) NOT NULL </w:t>
-      </w:r>
-    </w:p>
-    <w:p>
-      <w:pPr>
-        <w:ind w:firstLine="420"/>
-        <w:rPr>
-          <w:rFonts w:ascii="微软雅黑" w:eastAsia="微软雅黑" w:hAnsi="微软雅黑" w:cs="微软雅黑"/>
-          <w:color w:val="1F2329"/>
-          <w:sz w:val="15"/>
-          <w:szCs w:val="15"/>
-          <w:shd w:val="clear" w:color="auto" w:fill="FFFFFF"/>
-        </w:rPr>
-      </w:pPr>
-      <w:proofErr w:type="gramStart"/>
-      <w:r>
-        <w:rPr>
-          <w:rFonts w:ascii="微软雅黑" w:eastAsia="微软雅黑" w:hAnsi="微软雅黑" w:cs="微软雅黑"/>
-          <w:color w:val="1F2329"/>
-          <w:sz w:val="15"/>
-          <w:szCs w:val="15"/>
-          <w:shd w:val="clear" w:color="auto" w:fill="FFFFFF"/>
-        </w:rPr>
-        <w:t>)</w:t>
-      </w:r>
-      <w:r>
-        <w:rPr>
-          <w:rFonts w:ascii="微软雅黑" w:eastAsia="微软雅黑" w:hAnsi="微软雅黑" w:cs="微软雅黑" w:hint="eastAsia"/>
-          <w:color w:val="1F2329"/>
-          <w:sz w:val="15"/>
-          <w:szCs w:val="15"/>
-          <w:shd w:val="clear" w:color="auto" w:fill="FFFFFF"/>
-        </w:rPr>
-        <w:t>charset</w:t>
-      </w:r>
-      <w:proofErr w:type="gramEnd"/>
-      <w:r>
-        <w:rPr>
-          <w:rFonts w:ascii="微软雅黑" w:eastAsia="微软雅黑" w:hAnsi="微软雅黑" w:cs="微软雅黑" w:hint="eastAsia"/>
-          <w:color w:val="1F2329"/>
-          <w:sz w:val="15"/>
-          <w:szCs w:val="15"/>
-          <w:shd w:val="clear" w:color="auto" w:fill="FFFFFF"/>
-        </w:rPr>
-        <w:t xml:space="preserve"> = utf8</w:t>
-      </w:r>
-      <w:r>
-        <w:rPr>
-          <w:rFonts w:ascii="微软雅黑" w:eastAsia="微软雅黑" w:hAnsi="微软雅黑" w:cs="微软雅黑"/>
-          <w:color w:val="1F2329"/>
-          <w:sz w:val="15"/>
-          <w:szCs w:val="15"/>
-          <w:shd w:val="clear" w:color="auto" w:fill="FFFFFF"/>
-        </w:rPr>
-        <w:t xml:space="preserve">; </w:t>
-      </w:r>
-    </w:p>
-    <w:p>
-      <w:pPr>
-        <w:ind w:firstLine="420"/>
-        <w:rPr>
-          <w:rFonts w:ascii="微软雅黑" w:eastAsia="微软雅黑" w:hAnsi="微软雅黑" w:cs="微软雅黑"/>
-          <w:color w:val="1F2329"/>
-          <w:sz w:val="15"/>
-          <w:szCs w:val="15"/>
-          <w:shd w:val="clear" w:color="auto" w:fill="FFFFFF"/>
-        </w:rPr>
-      </w:pPr>
-      <w:r>
-        <w:rPr>
-          <w:rFonts w:ascii="微软雅黑" w:eastAsia="微软雅黑" w:hAnsi="微软雅黑" w:cs="微软雅黑"/>
-          <w:color w:val="1F2329"/>
-          <w:sz w:val="15"/>
-          <w:szCs w:val="15"/>
-          <w:shd w:val="clear" w:color="auto" w:fill="FFFFFF"/>
-        </w:rPr>
-        <w:t xml:space="preserve">CREATE TABLE Book ( </w:t>
-      </w:r>
-    </w:p>
-    <w:p>
-      <w:pPr>
-        <w:ind w:left="420" w:firstLine="420"/>
-        <w:rPr>
-          <w:rFonts w:ascii="微软雅黑" w:eastAsia="微软雅黑" w:hAnsi="微软雅黑" w:cs="微软雅黑"/>
-          <w:color w:val="1F2329"/>
-          <w:sz w:val="15"/>
-          <w:szCs w:val="15"/>
-          <w:shd w:val="clear" w:color="auto" w:fill="FFFFFF"/>
-        </w:rPr>
-      </w:pPr>
-      <w:proofErr w:type="gramStart"/>
-      <w:r>
-        <w:rPr>
-          <w:rFonts w:ascii="微软雅黑" w:eastAsia="微软雅黑" w:hAnsi="微软雅黑" w:cs="微软雅黑"/>
-          <w:color w:val="1F2329"/>
-          <w:sz w:val="15"/>
-          <w:szCs w:val="15"/>
-          <w:shd w:val="clear" w:color="auto" w:fill="FFFFFF"/>
-        </w:rPr>
-        <w:lastRenderedPageBreak/>
-        <w:t>id</w:t>
-      </w:r>
-      <w:proofErr w:type="gramEnd"/>
-      <w:r>
-        <w:rPr>
-          <w:rFonts w:ascii="微软雅黑" w:eastAsia="微软雅黑" w:hAnsi="微软雅黑" w:cs="微软雅黑"/>
-          <w:color w:val="1F2329"/>
-          <w:sz w:val="15"/>
-          <w:szCs w:val="15"/>
-          <w:shd w:val="clear" w:color="auto" w:fill="FFFFFF"/>
-        </w:rPr>
-        <w:t xml:space="preserve"> INT PRIMARY KEY </w:t>
-      </w:r>
-      <w:r>
-        <w:rPr>
-          <w:rFonts w:ascii="微软雅黑" w:eastAsia="微软雅黑" w:hAnsi="微软雅黑" w:cs="微软雅黑" w:hint="eastAsia"/>
-          <w:color w:val="1F2329"/>
-          <w:sz w:val="15"/>
-          <w:szCs w:val="15"/>
-          <w:shd w:val="clear" w:color="auto" w:fill="FFFFFF"/>
-        </w:rPr>
-        <w:t>AUTO_INCREMENT</w:t>
-      </w:r>
-      <w:r>
-        <w:rPr>
-          <w:rFonts w:ascii="微软雅黑" w:eastAsia="微软雅黑" w:hAnsi="微软雅黑" w:cs="微软雅黑"/>
-          <w:color w:val="1F2329"/>
-          <w:sz w:val="15"/>
-          <w:szCs w:val="15"/>
-          <w:shd w:val="clear" w:color="auto" w:fill="FFFFFF"/>
-        </w:rPr>
-        <w:t xml:space="preserve">, </w:t>
-      </w:r>
-    </w:p>
-    <w:p>
-      <w:pPr>
-        <w:ind w:left="420" w:firstLine="420"/>
-        <w:rPr>
-          <w:rFonts w:ascii="微软雅黑" w:eastAsia="微软雅黑" w:hAnsi="微软雅黑" w:cs="微软雅黑"/>
-          <w:color w:val="1F2329"/>
-          <w:sz w:val="15"/>
-          <w:szCs w:val="15"/>
-          <w:shd w:val="clear" w:color="auto" w:fill="FFFFFF"/>
-        </w:rPr>
-      </w:pPr>
-      <w:proofErr w:type="spellStart"/>
-      <w:proofErr w:type="gramStart"/>
-      <w:r>
-        <w:rPr>
-          <w:rFonts w:ascii="微软雅黑" w:eastAsia="微软雅黑" w:hAnsi="微软雅黑" w:cs="微软雅黑" w:hint="eastAsia"/>
-          <w:sz w:val="15"/>
-          <w:szCs w:val="15"/>
-        </w:rPr>
-        <w:t>categoryId</w:t>
-      </w:r>
-      <w:proofErr w:type="spellEnd"/>
-      <w:proofErr w:type="gramEnd"/>
-      <w:r>
-        <w:rPr>
-          <w:rFonts w:ascii="微软雅黑" w:eastAsia="微软雅黑" w:hAnsi="微软雅黑" w:cs="微软雅黑" w:hint="eastAsia"/>
-          <w:sz w:val="15"/>
-          <w:szCs w:val="15"/>
-        </w:rPr>
-        <w:t xml:space="preserve"> INT NOT NULL,</w:t>
-      </w:r>
-    </w:p>
-    <w:p>
-      <w:pPr>
-        <w:ind w:left="420" w:firstLine="420"/>
-        <w:rPr>
-          <w:rFonts w:ascii="微软雅黑" w:eastAsia="微软雅黑" w:hAnsi="微软雅黑" w:cs="微软雅黑"/>
-          <w:color w:val="1F2329"/>
-          <w:sz w:val="15"/>
-          <w:szCs w:val="15"/>
-          <w:shd w:val="clear" w:color="auto" w:fill="FFFFFF"/>
-        </w:rPr>
-      </w:pPr>
-      <w:proofErr w:type="gramStart"/>
-      <w:r>
-        <w:rPr>
-          <w:rFonts w:ascii="微软雅黑" w:eastAsia="微软雅黑" w:hAnsi="微软雅黑" w:cs="微软雅黑" w:hint="eastAsia"/>
-          <w:color w:val="1F2329"/>
-          <w:sz w:val="15"/>
-          <w:szCs w:val="15"/>
-          <w:shd w:val="clear" w:color="auto" w:fill="FFFFFF"/>
-        </w:rPr>
-        <w:t>code</w:t>
-      </w:r>
-      <w:proofErr w:type="gramEnd"/>
-      <w:r>
-        <w:rPr>
-          <w:rFonts w:ascii="微软雅黑" w:eastAsia="微软雅黑" w:hAnsi="微软雅黑" w:cs="微软雅黑" w:hint="eastAsia"/>
-          <w:color w:val="1F2329"/>
-          <w:sz w:val="15"/>
-          <w:szCs w:val="15"/>
-          <w:shd w:val="clear" w:color="auto" w:fill="FFFFFF"/>
-        </w:rPr>
-        <w:t xml:space="preserve"> VARCHAR(50) NOT NULL, </w:t>
-      </w:r>
-    </w:p>
-    <w:p>
-      <w:pPr>
-        <w:ind w:left="420" w:firstLine="420"/>
-        <w:rPr>
-          <w:rFonts w:ascii="微软雅黑" w:eastAsia="微软雅黑" w:hAnsi="微软雅黑" w:cs="微软雅黑"/>
-          <w:color w:val="1F2329"/>
-          <w:sz w:val="15"/>
-          <w:szCs w:val="15"/>
-          <w:shd w:val="clear" w:color="auto" w:fill="FFFFFF"/>
-        </w:rPr>
-      </w:pPr>
-      <w:proofErr w:type="gramStart"/>
-      <w:r>
-        <w:rPr>
-          <w:rFonts w:ascii="微软雅黑" w:eastAsia="微软雅黑" w:hAnsi="微软雅黑" w:cs="微软雅黑" w:hint="eastAsia"/>
-          <w:color w:val="1F2329"/>
-          <w:sz w:val="15"/>
-          <w:szCs w:val="15"/>
-          <w:shd w:val="clear" w:color="auto" w:fill="FFFFFF"/>
-        </w:rPr>
-        <w:t>name</w:t>
-      </w:r>
-      <w:proofErr w:type="gramEnd"/>
-      <w:r>
-        <w:rPr>
-          <w:rFonts w:ascii="微软雅黑" w:eastAsia="微软雅黑" w:hAnsi="微软雅黑" w:cs="微软雅黑" w:hint="eastAsia"/>
-          <w:color w:val="1F2329"/>
-          <w:sz w:val="15"/>
-          <w:szCs w:val="15"/>
-          <w:shd w:val="clear" w:color="auto" w:fill="FFFFFF"/>
-        </w:rPr>
-        <w:t xml:space="preserve"> VARCHAR(100) NOT NULL, </w:t>
-      </w:r>
-    </w:p>
-    <w:p>
-      <w:pPr>
-        <w:ind w:left="420" w:firstLine="420"/>
-        <w:rPr>
-          <w:rFonts w:ascii="微软雅黑" w:eastAsia="微软雅黑" w:hAnsi="微软雅黑" w:cs="微软雅黑"/>
-          <w:color w:val="1F2329"/>
-          <w:sz w:val="15"/>
-          <w:szCs w:val="15"/>
-          <w:shd w:val="clear" w:color="auto" w:fill="FFFFFF"/>
-        </w:rPr>
-      </w:pPr>
-      <w:proofErr w:type="gramStart"/>
-      <w:r>
-        <w:rPr>
-          <w:rFonts w:ascii="微软雅黑" w:eastAsia="微软雅黑" w:hAnsi="微软雅黑" w:cs="微软雅黑" w:hint="eastAsia"/>
-          <w:color w:val="1F2329"/>
-          <w:sz w:val="15"/>
-          <w:szCs w:val="15"/>
-          <w:shd w:val="clear" w:color="auto" w:fill="FFFFFF"/>
-        </w:rPr>
-        <w:t>authors</w:t>
-      </w:r>
-      <w:proofErr w:type="gramEnd"/>
-      <w:r>
-        <w:rPr>
-          <w:rFonts w:ascii="微软雅黑" w:eastAsia="微软雅黑" w:hAnsi="微软雅黑" w:cs="微软雅黑" w:hint="eastAsia"/>
-          <w:color w:val="1F2329"/>
-          <w:sz w:val="15"/>
-          <w:szCs w:val="15"/>
-          <w:shd w:val="clear" w:color="auto" w:fill="FFFFFF"/>
-        </w:rPr>
-        <w:t xml:space="preserve"> VARCHAR(100) NOT NULL, </w:t>
-      </w:r>
-    </w:p>
-    <w:p>
-      <w:pPr>
-        <w:ind w:left="420" w:firstLine="420"/>
-        <w:rPr>
-          <w:rFonts w:ascii="微软雅黑" w:eastAsia="微软雅黑" w:hAnsi="微软雅黑" w:cs="微软雅黑"/>
-          <w:color w:val="1F2329"/>
-          <w:sz w:val="15"/>
-          <w:szCs w:val="15"/>
-          <w:shd w:val="clear" w:color="auto" w:fill="FFFFFF"/>
-        </w:rPr>
-      </w:pPr>
-      <w:proofErr w:type="gramStart"/>
-      <w:r>
-        <w:rPr>
-          <w:rFonts w:ascii="微软雅黑" w:eastAsia="微软雅黑" w:hAnsi="微软雅黑" w:cs="微软雅黑"/>
-          <w:color w:val="1F2329"/>
-          <w:sz w:val="15"/>
-          <w:szCs w:val="15"/>
-          <w:shd w:val="clear" w:color="auto" w:fill="FFFFFF"/>
-        </w:rPr>
-        <w:t>press</w:t>
-      </w:r>
-      <w:proofErr w:type="gramEnd"/>
-      <w:r>
-        <w:rPr>
-          <w:rFonts w:ascii="微软雅黑" w:eastAsia="微软雅黑" w:hAnsi="微软雅黑" w:cs="微软雅黑"/>
-          <w:color w:val="1F2329"/>
-          <w:sz w:val="15"/>
-          <w:szCs w:val="15"/>
-          <w:shd w:val="clear" w:color="auto" w:fill="FFFFFF"/>
-        </w:rPr>
-        <w:t xml:space="preserve"> VARCHAR(100) NOT NULL, </w:t>
-      </w:r>
-    </w:p>
-    <w:p>
-      <w:pPr>
-        <w:ind w:left="420" w:firstLine="420"/>
-        <w:rPr>
-          <w:rFonts w:ascii="微软雅黑" w:eastAsia="微软雅黑" w:hAnsi="微软雅黑" w:cs="微软雅黑"/>
-          <w:color w:val="1F2329"/>
-          <w:sz w:val="15"/>
-          <w:szCs w:val="15"/>
-          <w:shd w:val="clear" w:color="auto" w:fill="FFFFFF"/>
-        </w:rPr>
-      </w:pPr>
-      <w:proofErr w:type="spellStart"/>
-      <w:proofErr w:type="gramStart"/>
-      <w:r>
-        <w:rPr>
-          <w:rFonts w:ascii="微软雅黑" w:eastAsia="微软雅黑" w:hAnsi="微软雅黑" w:cs="微软雅黑"/>
-          <w:color w:val="1F2329"/>
-          <w:sz w:val="15"/>
-          <w:szCs w:val="15"/>
-          <w:shd w:val="clear" w:color="auto" w:fill="FFFFFF"/>
-        </w:rPr>
-        <w:t>imageUrl</w:t>
-      </w:r>
-      <w:proofErr w:type="spellEnd"/>
-      <w:proofErr w:type="gramEnd"/>
-      <w:r>
-        <w:rPr>
-          <w:rFonts w:ascii="微软雅黑" w:eastAsia="微软雅黑" w:hAnsi="微软雅黑" w:cs="微软雅黑"/>
-          <w:color w:val="1F2329"/>
-          <w:sz w:val="15"/>
-          <w:szCs w:val="15"/>
-          <w:shd w:val="clear" w:color="auto" w:fill="FFFFFF"/>
-        </w:rPr>
-        <w:t xml:space="preserve"> VARCHAR(100), </w:t>
-      </w:r>
-    </w:p>
-    <w:p>
-      <w:pPr>
-        <w:ind w:left="420" w:firstLine="420"/>
-        <w:rPr>
-          <w:rFonts w:ascii="微软雅黑" w:eastAsia="微软雅黑" w:hAnsi="微软雅黑" w:cs="微软雅黑"/>
-          <w:color w:val="1F2329"/>
-          <w:sz w:val="15"/>
-          <w:szCs w:val="15"/>
-          <w:shd w:val="clear" w:color="auto" w:fill="FFFFFF"/>
-        </w:rPr>
-      </w:pPr>
-      <w:proofErr w:type="gramStart"/>
-      <w:r>
-        <w:rPr>
-          <w:rFonts w:ascii="微软雅黑" w:eastAsia="微软雅黑" w:hAnsi="微软雅黑" w:cs="微软雅黑"/>
-          <w:color w:val="1F2329"/>
-          <w:sz w:val="15"/>
-          <w:szCs w:val="15"/>
-          <w:shd w:val="clear" w:color="auto" w:fill="FFFFFF"/>
-        </w:rPr>
-        <w:t>description</w:t>
-      </w:r>
-      <w:proofErr w:type="gramEnd"/>
-      <w:r>
-        <w:rPr>
-          <w:rFonts w:ascii="微软雅黑" w:eastAsia="微软雅黑" w:hAnsi="微软雅黑" w:cs="微软雅黑"/>
-          <w:color w:val="1F2329"/>
-          <w:sz w:val="15"/>
-          <w:szCs w:val="15"/>
-          <w:shd w:val="clear" w:color="auto" w:fill="FFFFFF"/>
-        </w:rPr>
-        <w:t xml:space="preserve"> VARCHAR(1000), </w:t>
-      </w:r>
-    </w:p>
-    <w:p>
-      <w:pPr>
-        <w:ind w:left="420" w:firstLine="420"/>
-        <w:rPr>
-          <w:rFonts w:ascii="微软雅黑" w:eastAsia="微软雅黑" w:hAnsi="微软雅黑" w:cs="微软雅黑"/>
-          <w:color w:val="1F2329"/>
-          <w:sz w:val="15"/>
-          <w:szCs w:val="15"/>
-          <w:shd w:val="clear" w:color="auto" w:fill="FFFFFF"/>
-        </w:rPr>
-      </w:pPr>
-      <w:proofErr w:type="spellStart"/>
-      <w:proofErr w:type="gramStart"/>
-      <w:r>
-        <w:rPr>
-          <w:rFonts w:ascii="微软雅黑" w:eastAsia="微软雅黑" w:hAnsi="微软雅黑" w:cs="微软雅黑"/>
-          <w:color w:val="1F2329"/>
-          <w:sz w:val="15"/>
-          <w:szCs w:val="15"/>
-          <w:shd w:val="clear" w:color="auto" w:fill="FFFFFF"/>
-        </w:rPr>
-        <w:t>publishDate</w:t>
-      </w:r>
-      <w:proofErr w:type="spellEnd"/>
-      <w:proofErr w:type="gramEnd"/>
-      <w:r>
-        <w:rPr>
-          <w:rFonts w:ascii="微软雅黑" w:eastAsia="微软雅黑" w:hAnsi="微软雅黑" w:cs="微软雅黑"/>
-          <w:color w:val="1F2329"/>
-          <w:sz w:val="15"/>
-          <w:szCs w:val="15"/>
-          <w:shd w:val="clear" w:color="auto" w:fill="FFFFFF"/>
-        </w:rPr>
-        <w:t xml:space="preserve"> DATETIME, </w:t>
-      </w:r>
-    </w:p>
-    <w:p>
-      <w:pPr>
-        <w:ind w:left="420" w:firstLine="420"/>
-        <w:rPr>
-          <w:rFonts w:ascii="微软雅黑" w:eastAsia="微软雅黑" w:hAnsi="微软雅黑" w:cs="微软雅黑"/>
-          <w:color w:val="1F2329"/>
-          <w:sz w:val="15"/>
-          <w:szCs w:val="15"/>
-          <w:shd w:val="clear" w:color="auto" w:fill="FFFFFF"/>
-        </w:rPr>
-      </w:pPr>
-      <w:proofErr w:type="gramStart"/>
-      <w:r>
-        <w:rPr>
-          <w:rFonts w:ascii="微软雅黑" w:eastAsia="微软雅黑" w:hAnsi="微软雅黑" w:cs="微软雅黑"/>
-          <w:color w:val="1F2329"/>
-          <w:sz w:val="15"/>
-          <w:szCs w:val="15"/>
-          <w:shd w:val="clear" w:color="auto" w:fill="FFFFFF"/>
-        </w:rPr>
-        <w:t>price</w:t>
-      </w:r>
-      <w:proofErr w:type="gramEnd"/>
-      <w:r>
-        <w:rPr>
-          <w:rFonts w:ascii="微软雅黑" w:eastAsia="微软雅黑" w:hAnsi="微软雅黑" w:cs="微软雅黑"/>
-          <w:color w:val="1F2329"/>
-          <w:sz w:val="15"/>
-          <w:szCs w:val="15"/>
-          <w:shd w:val="clear" w:color="auto" w:fill="FFFFFF"/>
-        </w:rPr>
-        <w:t xml:space="preserve"> DECIMAL(10, 2), </w:t>
-      </w:r>
-    </w:p>
-    <w:p>
-      <w:pPr>
-        <w:ind w:left="420" w:firstLine="420"/>
-        <w:rPr>
-          <w:rFonts w:ascii="微软雅黑" w:eastAsia="微软雅黑" w:hAnsi="微软雅黑" w:cs="微软雅黑"/>
-          <w:color w:val="1F2329"/>
-          <w:sz w:val="15"/>
-          <w:szCs w:val="15"/>
-          <w:shd w:val="clear" w:color="auto" w:fill="FFFFFF"/>
-        </w:rPr>
-      </w:pPr>
-      <w:proofErr w:type="gramStart"/>
-      <w:r>
-        <w:rPr>
-          <w:rFonts w:ascii="微软雅黑" w:eastAsia="微软雅黑" w:hAnsi="微软雅黑" w:cs="微软雅黑"/>
-          <w:color w:val="1F2329"/>
-          <w:sz w:val="15"/>
-          <w:szCs w:val="15"/>
-          <w:shd w:val="clear" w:color="auto" w:fill="FFFFFF"/>
-        </w:rPr>
-        <w:t>status</w:t>
-      </w:r>
-      <w:proofErr w:type="gramEnd"/>
-      <w:r>
-        <w:rPr>
-          <w:rFonts w:ascii="微软雅黑" w:eastAsia="微软雅黑" w:hAnsi="微软雅黑" w:cs="微软雅黑"/>
-          <w:color w:val="1F2329"/>
-          <w:sz w:val="15"/>
-          <w:szCs w:val="15"/>
-          <w:shd w:val="clear" w:color="auto" w:fill="FFFFFF"/>
-        </w:rPr>
-        <w:t xml:space="preserve"> VARCHAR</w:t>
-      </w:r>
-      <w:r>
-        <w:rPr>
-          <w:rFonts w:ascii="微软雅黑" w:eastAsia="微软雅黑" w:hAnsi="微软雅黑" w:cs="微软雅黑" w:hint="eastAsia"/>
-          <w:color w:val="1F2329"/>
-          <w:sz w:val="15"/>
-          <w:szCs w:val="15"/>
-          <w:shd w:val="clear" w:color="auto" w:fill="FFFFFF"/>
-        </w:rPr>
-        <w:t xml:space="preserve">(50), </w:t>
-      </w:r>
-    </w:p>
-    <w:p>
-      <w:pPr>
-        <w:ind w:left="420" w:firstLine="420"/>
-        <w:rPr>
-          <w:rFonts w:ascii="微软雅黑" w:eastAsia="微软雅黑" w:hAnsi="微软雅黑" w:cs="微软雅黑"/>
-          <w:sz w:val="15"/>
-          <w:szCs w:val="15"/>
-        </w:rPr>
-      </w:pPr>
-      <w:r>
-        <w:rPr>
-          <w:rFonts w:ascii="微软雅黑" w:eastAsia="微软雅黑" w:hAnsi="微软雅黑" w:cs="微软雅黑" w:hint="eastAsia"/>
-          <w:sz w:val="15"/>
-          <w:szCs w:val="15"/>
-        </w:rPr>
-        <w:t xml:space="preserve">CONSTRAINT </w:t>
-      </w:r>
-      <w:proofErr w:type="spellStart"/>
-      <w:r>
-        <w:rPr>
-          <w:rFonts w:ascii="微软雅黑" w:eastAsia="微软雅黑" w:hAnsi="微软雅黑" w:cs="微软雅黑" w:hint="eastAsia"/>
-          <w:sz w:val="15"/>
-          <w:szCs w:val="15"/>
-        </w:rPr>
-        <w:t>FK_Book_CategoryId</w:t>
-      </w:r>
-      <w:proofErr w:type="spellEnd"/>
-      <w:r>
-        <w:rPr>
-          <w:rFonts w:ascii="微软雅黑" w:eastAsia="微软雅黑" w:hAnsi="微软雅黑" w:cs="微软雅黑" w:hint="eastAsia"/>
-          <w:sz w:val="15"/>
-          <w:szCs w:val="15"/>
-        </w:rPr>
-        <w:t xml:space="preserve"> FOREIGN KEY (</w:t>
-      </w:r>
-      <w:proofErr w:type="spellStart"/>
-      <w:r>
-        <w:rPr>
-          <w:rFonts w:ascii="微软雅黑" w:eastAsia="微软雅黑" w:hAnsi="微软雅黑" w:cs="微软雅黑" w:hint="eastAsia"/>
-          <w:sz w:val="15"/>
-          <w:szCs w:val="15"/>
-        </w:rPr>
-        <w:t>categoryId</w:t>
-      </w:r>
-      <w:proofErr w:type="spellEnd"/>
-      <w:r>
-        <w:rPr>
-          <w:rFonts w:ascii="微软雅黑" w:eastAsia="微软雅黑" w:hAnsi="微软雅黑" w:cs="微软雅黑" w:hint="eastAsia"/>
-          <w:sz w:val="15"/>
-          <w:szCs w:val="15"/>
-        </w:rPr>
-        <w:t xml:space="preserve">) REFERENCES </w:t>
-      </w:r>
-      <w:proofErr w:type="gramStart"/>
-      <w:r>
-        <w:rPr>
-          <w:rFonts w:ascii="微软雅黑" w:eastAsia="微软雅黑" w:hAnsi="微软雅黑" w:cs="微软雅黑" w:hint="eastAsia"/>
-          <w:sz w:val="15"/>
-          <w:szCs w:val="15"/>
-        </w:rPr>
-        <w:t>Category(</w:t>
-      </w:r>
-      <w:proofErr w:type="gramEnd"/>
-      <w:r>
-        <w:rPr>
-          <w:rFonts w:ascii="微软雅黑" w:eastAsia="微软雅黑" w:hAnsi="微软雅黑" w:cs="微软雅黑" w:hint="eastAsia"/>
-          <w:sz w:val="15"/>
-          <w:szCs w:val="15"/>
-        </w:rPr>
-        <w:t>id)</w:t>
-      </w:r>
-    </w:p>
-    <w:p>
-      <w:pPr>
-        <w:ind w:firstLine="420"/>
-        <w:rPr>
-          <w:rFonts w:ascii="微软雅黑" w:eastAsia="微软雅黑" w:hAnsi="微软雅黑" w:cs="微软雅黑"/>
-          <w:color w:val="1F2329"/>
-          <w:sz w:val="15"/>
-          <w:szCs w:val="15"/>
-          <w:shd w:val="clear" w:color="auto" w:fill="FFFFFF"/>
-        </w:rPr>
-      </w:pPr>
-      <w:proofErr w:type="gramStart"/>
-      <w:r>
-        <w:rPr>
-          <w:rFonts w:ascii="微软雅黑" w:eastAsia="微软雅黑" w:hAnsi="微软雅黑" w:cs="微软雅黑"/>
-          <w:color w:val="1F2329"/>
-          <w:sz w:val="15"/>
-          <w:szCs w:val="15"/>
-          <w:shd w:val="clear" w:color="auto" w:fill="FFFFFF"/>
-        </w:rPr>
-        <w:t>)</w:t>
-      </w:r>
-      <w:r>
-        <w:rPr>
-          <w:rFonts w:ascii="微软雅黑" w:eastAsia="微软雅黑" w:hAnsi="微软雅黑" w:cs="微软雅黑" w:hint="eastAsia"/>
-          <w:color w:val="1F2329"/>
-          <w:sz w:val="15"/>
-          <w:szCs w:val="15"/>
-          <w:shd w:val="clear" w:color="auto" w:fill="FFFFFF"/>
-        </w:rPr>
-        <w:t>charset</w:t>
-      </w:r>
-      <w:proofErr w:type="gramEnd"/>
-      <w:r>
-        <w:rPr>
-          <w:rFonts w:ascii="微软雅黑" w:eastAsia="微软雅黑" w:hAnsi="微软雅黑" w:cs="微软雅黑" w:hint="eastAsia"/>
-          <w:color w:val="1F2329"/>
-          <w:sz w:val="15"/>
-          <w:szCs w:val="15"/>
-          <w:shd w:val="clear" w:color="auto" w:fill="FFFFFF"/>
-        </w:rPr>
-        <w:t xml:space="preserve"> = utf8</w:t>
-      </w:r>
-      <w:r>
-        <w:rPr>
-          <w:rFonts w:ascii="微软雅黑" w:eastAsia="微软雅黑" w:hAnsi="微软雅黑" w:cs="微软雅黑"/>
-          <w:color w:val="1F2329"/>
-          <w:sz w:val="15"/>
-          <w:szCs w:val="15"/>
-          <w:shd w:val="clear" w:color="auto" w:fill="FFFFFF"/>
-        </w:rPr>
-        <w:t xml:space="preserve">; </w:t>
-      </w:r>
-    </w:p>
-    <w:p>
-      <w:pPr>
-        <w:ind w:firstLine="420"/>
-        <w:rPr>
-          <w:rFonts w:ascii="微软雅黑" w:eastAsia="微软雅黑" w:hAnsi="微软雅黑" w:cs="微软雅黑"/>
-          <w:color w:val="1F2329"/>
-          <w:sz w:val="15"/>
-          <w:szCs w:val="15"/>
-          <w:shd w:val="clear" w:color="auto" w:fill="FFFFFF"/>
-        </w:rPr>
-      </w:pPr>
-      <w:r>
-        <w:rPr>
-          <w:rFonts w:ascii="微软雅黑" w:eastAsia="微软雅黑" w:hAnsi="微软雅黑" w:cs="微软雅黑"/>
-          <w:color w:val="1F2329"/>
-          <w:sz w:val="15"/>
-          <w:szCs w:val="15"/>
-          <w:shd w:val="clear" w:color="auto" w:fill="FFFFFF"/>
-        </w:rPr>
-        <w:t xml:space="preserve">CREATE TABLE Reader ( </w:t>
-      </w:r>
-    </w:p>
-    <w:p>
-      <w:pPr>
-        <w:ind w:left="420" w:firstLine="420"/>
-        <w:rPr>
-          <w:rFonts w:ascii="微软雅黑" w:eastAsia="微软雅黑" w:hAnsi="微软雅黑" w:cs="微软雅黑"/>
-          <w:color w:val="1F2329"/>
-          <w:sz w:val="15"/>
-          <w:szCs w:val="15"/>
-          <w:shd w:val="clear" w:color="auto" w:fill="FFFFFF"/>
-        </w:rPr>
-      </w:pPr>
-      <w:proofErr w:type="gramStart"/>
-      <w:r>
-        <w:rPr>
-          <w:rFonts w:ascii="微软雅黑" w:eastAsia="微软雅黑" w:hAnsi="微软雅黑" w:cs="微软雅黑"/>
-          <w:color w:val="1F2329"/>
-          <w:sz w:val="15"/>
-          <w:szCs w:val="15"/>
-          <w:shd w:val="clear" w:color="auto" w:fill="FFFFFF"/>
-        </w:rPr>
-        <w:t>id</w:t>
-      </w:r>
-      <w:proofErr w:type="gramEnd"/>
-      <w:r>
-        <w:rPr>
-          <w:rFonts w:ascii="微软雅黑" w:eastAsia="微软雅黑" w:hAnsi="微软雅黑" w:cs="微软雅黑"/>
-          <w:color w:val="1F2329"/>
-          <w:sz w:val="15"/>
-          <w:szCs w:val="15"/>
-          <w:shd w:val="clear" w:color="auto" w:fill="FFFFFF"/>
-        </w:rPr>
-        <w:t xml:space="preserve"> INT PRIMARY KEY </w:t>
-      </w:r>
-      <w:r>
-        <w:rPr>
-          <w:rFonts w:ascii="微软雅黑" w:eastAsia="微软雅黑" w:hAnsi="微软雅黑" w:cs="微软雅黑" w:hint="eastAsia"/>
-          <w:color w:val="1F2329"/>
-          <w:sz w:val="15"/>
-          <w:szCs w:val="15"/>
-          <w:shd w:val="clear" w:color="auto" w:fill="FFFFFF"/>
-        </w:rPr>
-        <w:t>AUTO_INCREMENT</w:t>
-      </w:r>
-      <w:r>
-        <w:rPr>
-          <w:rFonts w:ascii="微软雅黑" w:eastAsia="微软雅黑" w:hAnsi="微软雅黑" w:cs="微软雅黑"/>
-          <w:color w:val="1F2329"/>
-          <w:sz w:val="15"/>
-          <w:szCs w:val="15"/>
-          <w:shd w:val="clear" w:color="auto" w:fill="FFFFFF"/>
-        </w:rPr>
-        <w:t xml:space="preserve">, </w:t>
-      </w:r>
-    </w:p>
-    <w:p>
-      <w:pPr>
-        <w:ind w:left="420" w:firstLine="420"/>
-        <w:rPr>
-          <w:rFonts w:ascii="微软雅黑" w:eastAsia="微软雅黑" w:hAnsi="微软雅黑" w:cs="微软雅黑"/>
-          <w:color w:val="1F2329"/>
-          <w:sz w:val="15"/>
-          <w:szCs w:val="15"/>
-          <w:shd w:val="clear" w:color="auto" w:fill="FFFFFF"/>
-        </w:rPr>
-      </w:pPr>
-      <w:proofErr w:type="gramStart"/>
-      <w:r>
-        <w:rPr>
-          <w:rFonts w:ascii="微软雅黑" w:eastAsia="微软雅黑" w:hAnsi="微软雅黑" w:cs="微软雅黑" w:hint="eastAsia"/>
-          <w:color w:val="1F2329"/>
-          <w:sz w:val="15"/>
-          <w:szCs w:val="15"/>
-          <w:shd w:val="clear" w:color="auto" w:fill="FFFFFF"/>
-        </w:rPr>
-        <w:t>n</w:t>
-      </w:r>
-      <w:r>
-        <w:rPr>
-          <w:rFonts w:ascii="微软雅黑" w:eastAsia="微软雅黑" w:hAnsi="微软雅黑" w:cs="微软雅黑"/>
-          <w:color w:val="1F2329"/>
-          <w:sz w:val="15"/>
-          <w:szCs w:val="15"/>
-          <w:shd w:val="clear" w:color="auto" w:fill="FFFFFF"/>
-        </w:rPr>
-        <w:t>ame</w:t>
-      </w:r>
-      <w:proofErr w:type="gramEnd"/>
-      <w:r>
-        <w:rPr>
-          <w:rFonts w:ascii="微软雅黑" w:eastAsia="微软雅黑" w:hAnsi="微软雅黑" w:cs="微软雅黑"/>
-          <w:color w:val="1F2329"/>
-          <w:sz w:val="15"/>
-          <w:szCs w:val="15"/>
-          <w:shd w:val="clear" w:color="auto" w:fill="FFFFFF"/>
-        </w:rPr>
-        <w:t xml:space="preserve"> VARCHAR(50) NOT NULL, </w:t>
-      </w:r>
-    </w:p>
-    <w:p>
-      <w:pPr>
-        <w:ind w:left="420" w:firstLine="420"/>
-        <w:rPr>
-          <w:rFonts w:ascii="微软雅黑" w:eastAsia="微软雅黑" w:hAnsi="微软雅黑" w:cs="微软雅黑"/>
-          <w:color w:val="1F2329"/>
-          <w:sz w:val="15"/>
-          <w:szCs w:val="15"/>
-          <w:shd w:val="clear" w:color="auto" w:fill="FFFFFF"/>
-        </w:rPr>
-      </w:pPr>
-      <w:proofErr w:type="gramStart"/>
-      <w:r>
-        <w:rPr>
-          <w:rFonts w:ascii="微软雅黑" w:eastAsia="微软雅黑" w:hAnsi="微软雅黑" w:cs="微软雅黑" w:hint="eastAsia"/>
-          <w:color w:val="1F2329"/>
-          <w:sz w:val="15"/>
-          <w:szCs w:val="15"/>
-          <w:shd w:val="clear" w:color="auto" w:fill="FFFFFF"/>
-        </w:rPr>
-        <w:t>d</w:t>
-      </w:r>
-      <w:r>
-        <w:rPr>
-          <w:rFonts w:ascii="微软雅黑" w:eastAsia="微软雅黑" w:hAnsi="微软雅黑" w:cs="微软雅黑"/>
-          <w:color w:val="1F2329"/>
-          <w:sz w:val="15"/>
-          <w:szCs w:val="15"/>
-          <w:shd w:val="clear" w:color="auto" w:fill="FFFFFF"/>
-        </w:rPr>
-        <w:t>eposit</w:t>
-      </w:r>
-      <w:proofErr w:type="gramEnd"/>
-      <w:r>
-        <w:rPr>
-          <w:rFonts w:ascii="微软雅黑" w:eastAsia="微软雅黑" w:hAnsi="微软雅黑" w:cs="微软雅黑"/>
-          <w:color w:val="1F2329"/>
-          <w:sz w:val="15"/>
-          <w:szCs w:val="15"/>
-          <w:shd w:val="clear" w:color="auto" w:fill="FFFFFF"/>
-        </w:rPr>
-        <w:t xml:space="preserve"> DECIMAL(10, 2) NOT NULL, </w:t>
-      </w:r>
-    </w:p>
-    <w:p>
-      <w:pPr>
-        <w:ind w:left="420" w:firstLine="420"/>
-        <w:rPr>
-          <w:rFonts w:ascii="微软雅黑" w:eastAsia="微软雅黑" w:hAnsi="微软雅黑" w:cs="微软雅黑"/>
-          <w:color w:val="1F2329"/>
-          <w:sz w:val="15"/>
-          <w:szCs w:val="15"/>
-          <w:shd w:val="clear" w:color="auto" w:fill="FFFFFF"/>
-        </w:rPr>
-      </w:pPr>
-      <w:proofErr w:type="gramStart"/>
-      <w:r>
-        <w:rPr>
-          <w:rFonts w:ascii="微软雅黑" w:eastAsia="微软雅黑" w:hAnsi="微软雅黑" w:cs="微软雅黑" w:hint="eastAsia"/>
-          <w:color w:val="1F2329"/>
-          <w:sz w:val="15"/>
-          <w:szCs w:val="15"/>
-          <w:shd w:val="clear" w:color="auto" w:fill="FFFFFF"/>
-        </w:rPr>
-        <w:t>c</w:t>
-      </w:r>
-      <w:r>
-        <w:rPr>
-          <w:rFonts w:ascii="微软雅黑" w:eastAsia="微软雅黑" w:hAnsi="微软雅黑" w:cs="微软雅黑"/>
-          <w:color w:val="1F2329"/>
-          <w:sz w:val="15"/>
-          <w:szCs w:val="15"/>
-          <w:shd w:val="clear" w:color="auto" w:fill="FFFFFF"/>
-        </w:rPr>
-        <w:t>redit</w:t>
-      </w:r>
-      <w:proofErr w:type="gramEnd"/>
-      <w:r>
-        <w:rPr>
-          <w:rFonts w:ascii="微软雅黑" w:eastAsia="微软雅黑" w:hAnsi="微软雅黑" w:cs="微软雅黑"/>
-          <w:color w:val="1F2329"/>
-          <w:sz w:val="15"/>
-          <w:szCs w:val="15"/>
-          <w:shd w:val="clear" w:color="auto" w:fill="FFFFFF"/>
-        </w:rPr>
-        <w:t xml:space="preserve"> INT NOT NULL, </w:t>
-      </w:r>
-    </w:p>
-    <w:p>
-      <w:pPr>
-        <w:ind w:left="420" w:firstLine="420"/>
-        <w:rPr>
-          <w:rFonts w:ascii="微软雅黑" w:eastAsia="微软雅黑" w:hAnsi="微软雅黑" w:cs="微软雅黑"/>
-          <w:color w:val="1F2329"/>
-          <w:sz w:val="15"/>
-          <w:szCs w:val="15"/>
-          <w:shd w:val="clear" w:color="auto" w:fill="FFFFFF"/>
-        </w:rPr>
-      </w:pPr>
-      <w:proofErr w:type="gramStart"/>
-      <w:r>
-        <w:rPr>
-          <w:rFonts w:ascii="微软雅黑" w:eastAsia="微软雅黑" w:hAnsi="微软雅黑" w:cs="微软雅黑" w:hint="eastAsia"/>
-          <w:color w:val="1F2329"/>
-          <w:sz w:val="15"/>
-          <w:szCs w:val="15"/>
-          <w:shd w:val="clear" w:color="auto" w:fill="FFFFFF"/>
-        </w:rPr>
-        <w:t>n</w:t>
-      </w:r>
-      <w:r>
-        <w:rPr>
-          <w:rFonts w:ascii="微软雅黑" w:eastAsia="微软雅黑" w:hAnsi="微软雅黑" w:cs="微软雅黑"/>
-          <w:color w:val="1F2329"/>
-          <w:sz w:val="15"/>
-          <w:szCs w:val="15"/>
-          <w:shd w:val="clear" w:color="auto" w:fill="FFFFFF"/>
-        </w:rPr>
-        <w:t>umber</w:t>
-      </w:r>
-      <w:proofErr w:type="gramEnd"/>
-      <w:r>
-        <w:rPr>
-          <w:rFonts w:ascii="微软雅黑" w:eastAsia="微软雅黑" w:hAnsi="微软雅黑" w:cs="微软雅黑"/>
-          <w:color w:val="1F2329"/>
-          <w:sz w:val="15"/>
-          <w:szCs w:val="15"/>
-          <w:shd w:val="clear" w:color="auto" w:fill="FFFFFF"/>
-        </w:rPr>
-        <w:t xml:space="preserve"> INT NOT NULL, </w:t>
-      </w:r>
-    </w:p>
-    <w:p>
-      <w:pPr>
-        <w:ind w:left="420" w:firstLine="420"/>
-        <w:rPr>
-          <w:rFonts w:ascii="微软雅黑" w:eastAsia="微软雅黑" w:hAnsi="微软雅黑" w:cs="微软雅黑"/>
-          <w:color w:val="1F2329"/>
-          <w:sz w:val="15"/>
-          <w:szCs w:val="15"/>
-          <w:shd w:val="clear" w:color="auto" w:fill="FFFFFF"/>
-        </w:rPr>
-      </w:pPr>
-      <w:proofErr w:type="gramStart"/>
-      <w:r>
-        <w:rPr>
-          <w:rFonts w:ascii="微软雅黑" w:eastAsia="微软雅黑" w:hAnsi="微软雅黑" w:cs="微软雅黑" w:hint="eastAsia"/>
-          <w:color w:val="1F2329"/>
-          <w:sz w:val="15"/>
-          <w:szCs w:val="15"/>
-          <w:shd w:val="clear" w:color="auto" w:fill="FFFFFF"/>
-        </w:rPr>
-        <w:t>e</w:t>
-      </w:r>
-      <w:r>
-        <w:rPr>
-          <w:rFonts w:ascii="微软雅黑" w:eastAsia="微软雅黑" w:hAnsi="微软雅黑" w:cs="微软雅黑"/>
-          <w:color w:val="1F2329"/>
-          <w:sz w:val="15"/>
-          <w:szCs w:val="15"/>
-          <w:shd w:val="clear" w:color="auto" w:fill="FFFFFF"/>
-        </w:rPr>
-        <w:t>mail</w:t>
-      </w:r>
-      <w:proofErr w:type="gramEnd"/>
-      <w:r>
-        <w:rPr>
-          <w:rFonts w:ascii="微软雅黑" w:eastAsia="微软雅黑" w:hAnsi="微软雅黑" w:cs="微软雅黑"/>
-          <w:color w:val="1F2329"/>
-          <w:sz w:val="15"/>
-          <w:szCs w:val="15"/>
-          <w:shd w:val="clear" w:color="auto" w:fill="FFFFFF"/>
-        </w:rPr>
-        <w:t xml:space="preserve"> VARCHAR(50) NOT NULL, </w:t>
-      </w:r>
-    </w:p>
-    <w:p>
-      <w:pPr>
-        <w:ind w:left="420" w:firstLine="420"/>
-        <w:rPr>
-          <w:rFonts w:ascii="微软雅黑" w:eastAsia="微软雅黑" w:hAnsi="微软雅黑" w:cs="微软雅黑"/>
-          <w:color w:val="1F2329"/>
-          <w:sz w:val="15"/>
-          <w:szCs w:val="15"/>
-          <w:shd w:val="clear" w:color="auto" w:fill="FFFFFF"/>
-        </w:rPr>
-      </w:pPr>
-      <w:proofErr w:type="gramStart"/>
-      <w:r>
-        <w:rPr>
-          <w:rFonts w:ascii="微软雅黑" w:eastAsia="微软雅黑" w:hAnsi="微软雅黑" w:cs="微软雅黑" w:hint="eastAsia"/>
-          <w:color w:val="1F2329"/>
-          <w:sz w:val="15"/>
-          <w:szCs w:val="15"/>
-          <w:shd w:val="clear" w:color="auto" w:fill="FFFFFF"/>
-        </w:rPr>
-        <w:t>p</w:t>
-      </w:r>
-      <w:r>
-        <w:rPr>
-          <w:rFonts w:ascii="微软雅黑" w:eastAsia="微软雅黑" w:hAnsi="微软雅黑" w:cs="微软雅黑"/>
-          <w:color w:val="1F2329"/>
-          <w:sz w:val="15"/>
-          <w:szCs w:val="15"/>
-          <w:shd w:val="clear" w:color="auto" w:fill="FFFFFF"/>
-        </w:rPr>
-        <w:t>ass</w:t>
-      </w:r>
-      <w:r>
-        <w:rPr>
-          <w:rFonts w:ascii="微软雅黑" w:eastAsia="微软雅黑" w:hAnsi="微软雅黑" w:cs="微软雅黑" w:hint="eastAsia"/>
-          <w:color w:val="1F2329"/>
-          <w:sz w:val="15"/>
-          <w:szCs w:val="15"/>
-          <w:shd w:val="clear" w:color="auto" w:fill="FFFFFF"/>
-        </w:rPr>
-        <w:t>w</w:t>
-      </w:r>
-      <w:r>
-        <w:rPr>
-          <w:rFonts w:ascii="微软雅黑" w:eastAsia="微软雅黑" w:hAnsi="微软雅黑" w:cs="微软雅黑"/>
-          <w:color w:val="1F2329"/>
-          <w:sz w:val="15"/>
-          <w:szCs w:val="15"/>
-          <w:shd w:val="clear" w:color="auto" w:fill="FFFFFF"/>
-        </w:rPr>
-        <w:t>ord</w:t>
-      </w:r>
-      <w:proofErr w:type="gramEnd"/>
-      <w:r>
-        <w:rPr>
-          <w:rFonts w:ascii="微软雅黑" w:eastAsia="微软雅黑" w:hAnsi="微软雅黑" w:cs="微软雅黑"/>
-          <w:color w:val="1F2329"/>
-          <w:sz w:val="15"/>
-          <w:szCs w:val="15"/>
-          <w:shd w:val="clear" w:color="auto" w:fill="FFFFFF"/>
-        </w:rPr>
-        <w:t xml:space="preserve"> VARCHAR(50) NOT NULL</w:t>
-      </w:r>
-    </w:p>
-    <w:p>
-      <w:pPr>
-        <w:ind w:firstLine="420"/>
-        <w:rPr>
-          <w:rFonts w:ascii="微软雅黑" w:eastAsia="微软雅黑" w:hAnsi="微软雅黑" w:cs="微软雅黑"/>
-          <w:color w:val="1F2329"/>
-          <w:sz w:val="15"/>
-          <w:szCs w:val="15"/>
-          <w:shd w:val="clear" w:color="auto" w:fill="FFFFFF"/>
-        </w:rPr>
-      </w:pPr>
-      <w:r>
-        <w:rPr>
-          <w:rFonts w:ascii="微软雅黑" w:eastAsia="微软雅黑" w:hAnsi="微软雅黑" w:cs="微软雅黑"/>
-          <w:color w:val="1F2329"/>
-          <w:sz w:val="15"/>
-          <w:szCs w:val="15"/>
-          <w:shd w:val="clear" w:color="auto" w:fill="FFFFFF"/>
-        </w:rPr>
-        <w:t xml:space="preserve"> </w:t>
-      </w:r>
-      <w:proofErr w:type="gramStart"/>
-      <w:r>
-        <w:rPr>
-          <w:rFonts w:ascii="微软雅黑" w:eastAsia="微软雅黑" w:hAnsi="微软雅黑" w:cs="微软雅黑"/>
-          <w:color w:val="1F2329"/>
-          <w:sz w:val="15"/>
-          <w:szCs w:val="15"/>
-          <w:shd w:val="clear" w:color="auto" w:fill="FFFFFF"/>
-        </w:rPr>
-        <w:t>)</w:t>
-      </w:r>
-      <w:r>
-        <w:rPr>
-          <w:rFonts w:ascii="微软雅黑" w:eastAsia="微软雅黑" w:hAnsi="微软雅黑" w:cs="微软雅黑" w:hint="eastAsia"/>
-          <w:color w:val="1F2329"/>
-          <w:sz w:val="15"/>
-          <w:szCs w:val="15"/>
-          <w:shd w:val="clear" w:color="auto" w:fill="FFFFFF"/>
-        </w:rPr>
-        <w:t>charset</w:t>
-      </w:r>
-      <w:proofErr w:type="gramEnd"/>
-      <w:r>
-        <w:rPr>
-          <w:rFonts w:ascii="微软雅黑" w:eastAsia="微软雅黑" w:hAnsi="微软雅黑" w:cs="微软雅黑" w:hint="eastAsia"/>
-          <w:color w:val="1F2329"/>
-          <w:sz w:val="15"/>
-          <w:szCs w:val="15"/>
-          <w:shd w:val="clear" w:color="auto" w:fill="FFFFFF"/>
-        </w:rPr>
-        <w:t xml:space="preserve"> = utf8</w:t>
-      </w:r>
-      <w:r>
-        <w:rPr>
-          <w:rFonts w:ascii="微软雅黑" w:eastAsia="微软雅黑" w:hAnsi="微软雅黑" w:cs="微软雅黑"/>
-          <w:color w:val="1F2329"/>
-          <w:sz w:val="15"/>
-          <w:szCs w:val="15"/>
-          <w:shd w:val="clear" w:color="auto" w:fill="FFFFFF"/>
-        </w:rPr>
-        <w:t xml:space="preserve">; </w:t>
-      </w:r>
-    </w:p>
-    <w:p>
-      <w:pPr>
-        <w:ind w:firstLine="420"/>
-        <w:rPr>
-          <w:rFonts w:ascii="微软雅黑" w:eastAsia="微软雅黑" w:hAnsi="微软雅黑" w:cs="微软雅黑"/>
-          <w:color w:val="1F2329"/>
-          <w:sz w:val="15"/>
-          <w:szCs w:val="15"/>
-          <w:shd w:val="clear" w:color="auto" w:fill="FFFFFF"/>
-        </w:rPr>
-      </w:pPr>
-      <w:r>
-        <w:rPr>
-          <w:rFonts w:ascii="微软雅黑" w:eastAsia="微软雅黑" w:hAnsi="微软雅黑" w:cs="微软雅黑"/>
-          <w:color w:val="1F2329"/>
-          <w:sz w:val="15"/>
-          <w:szCs w:val="15"/>
-          <w:shd w:val="clear" w:color="auto" w:fill="FFFFFF"/>
-        </w:rPr>
-        <w:t xml:space="preserve">CREATE TABLE Borrow ( </w:t>
-      </w:r>
-    </w:p>
-    <w:p>
-      <w:pPr>
-        <w:ind w:left="420" w:firstLine="420"/>
-        <w:rPr>
-          <w:rFonts w:ascii="微软雅黑" w:eastAsia="微软雅黑" w:hAnsi="微软雅黑" w:cs="微软雅黑"/>
-          <w:color w:val="1F2329"/>
-          <w:sz w:val="15"/>
-          <w:szCs w:val="15"/>
-          <w:shd w:val="clear" w:color="auto" w:fill="FFFFFF"/>
-        </w:rPr>
-      </w:pPr>
-      <w:proofErr w:type="gramStart"/>
-      <w:r>
-        <w:rPr>
-          <w:rFonts w:ascii="微软雅黑" w:eastAsia="微软雅黑" w:hAnsi="微软雅黑" w:cs="微软雅黑"/>
-          <w:color w:val="1F2329"/>
-          <w:sz w:val="15"/>
-          <w:szCs w:val="15"/>
-          <w:shd w:val="clear" w:color="auto" w:fill="FFFFFF"/>
-        </w:rPr>
-        <w:t>id</w:t>
-      </w:r>
-      <w:proofErr w:type="gramEnd"/>
-      <w:r>
-        <w:rPr>
-          <w:rFonts w:ascii="微软雅黑" w:eastAsia="微软雅黑" w:hAnsi="微软雅黑" w:cs="微软雅黑"/>
-          <w:color w:val="1F2329"/>
-          <w:sz w:val="15"/>
-          <w:szCs w:val="15"/>
-          <w:shd w:val="clear" w:color="auto" w:fill="FFFFFF"/>
-        </w:rPr>
-        <w:t xml:space="preserve"> INT PRIMARY KEY </w:t>
-      </w:r>
-      <w:r>
-        <w:rPr>
-          <w:rFonts w:ascii="微软雅黑" w:eastAsia="微软雅黑" w:hAnsi="微软雅黑" w:cs="微软雅黑" w:hint="eastAsia"/>
-          <w:color w:val="1F2329"/>
-          <w:sz w:val="15"/>
-          <w:szCs w:val="15"/>
-          <w:shd w:val="clear" w:color="auto" w:fill="FFFFFF"/>
-        </w:rPr>
-        <w:t>AUTO_INCREMENT</w:t>
-      </w:r>
-      <w:r>
-        <w:rPr>
-          <w:rFonts w:ascii="微软雅黑" w:eastAsia="微软雅黑" w:hAnsi="微软雅黑" w:cs="微软雅黑"/>
-          <w:color w:val="1F2329"/>
-          <w:sz w:val="15"/>
-          <w:szCs w:val="15"/>
-          <w:shd w:val="clear" w:color="auto" w:fill="FFFFFF"/>
-        </w:rPr>
-        <w:t xml:space="preserve">, </w:t>
-      </w:r>
-    </w:p>
-    <w:p>
-      <w:pPr>
-        <w:ind w:left="420" w:firstLine="420"/>
-        <w:rPr>
-          <w:rFonts w:ascii="微软雅黑" w:eastAsia="微软雅黑" w:hAnsi="微软雅黑" w:cs="微软雅黑"/>
-          <w:color w:val="1F2329"/>
-          <w:sz w:val="15"/>
-          <w:szCs w:val="15"/>
-          <w:shd w:val="clear" w:color="auto" w:fill="FFFFFF"/>
-        </w:rPr>
-      </w:pPr>
-      <w:proofErr w:type="spellStart"/>
-      <w:proofErr w:type="gramStart"/>
-      <w:r>
-        <w:rPr>
-          <w:rFonts w:ascii="微软雅黑" w:eastAsia="微软雅黑" w:hAnsi="微软雅黑" w:cs="微软雅黑" w:hint="eastAsia"/>
-          <w:color w:val="1F2329"/>
-          <w:sz w:val="15"/>
-          <w:szCs w:val="15"/>
-          <w:shd w:val="clear" w:color="auto" w:fill="FFFFFF"/>
-        </w:rPr>
-        <w:t>borrow</w:t>
-      </w:r>
-      <w:r>
-        <w:rPr>
-          <w:rFonts w:ascii="微软雅黑" w:eastAsia="微软雅黑" w:hAnsi="微软雅黑" w:cs="微软雅黑"/>
-          <w:color w:val="1F2329"/>
-          <w:sz w:val="15"/>
-          <w:szCs w:val="15"/>
-          <w:shd w:val="clear" w:color="auto" w:fill="FFFFFF"/>
-        </w:rPr>
-        <w:t>Date</w:t>
-      </w:r>
-      <w:proofErr w:type="spellEnd"/>
-      <w:proofErr w:type="gramEnd"/>
-      <w:r>
-        <w:rPr>
-          <w:rFonts w:ascii="微软雅黑" w:eastAsia="微软雅黑" w:hAnsi="微软雅黑" w:cs="微软雅黑"/>
-          <w:color w:val="1F2329"/>
-          <w:sz w:val="15"/>
-          <w:szCs w:val="15"/>
-          <w:shd w:val="clear" w:color="auto" w:fill="FFFFFF"/>
-        </w:rPr>
-        <w:t xml:space="preserve"> DATETIME NOT NULL , </w:t>
-      </w:r>
-    </w:p>
-    <w:p>
-      <w:pPr>
-        <w:ind w:left="420" w:firstLine="420"/>
-        <w:rPr>
-          <w:rFonts w:ascii="微软雅黑" w:eastAsia="微软雅黑" w:hAnsi="微软雅黑" w:cs="微软雅黑"/>
-          <w:color w:val="1F2329"/>
-          <w:sz w:val="15"/>
-          <w:szCs w:val="15"/>
-          <w:shd w:val="clear" w:color="auto" w:fill="FFFFFF"/>
-        </w:rPr>
-      </w:pPr>
-      <w:proofErr w:type="spellStart"/>
-      <w:proofErr w:type="gramStart"/>
-      <w:r>
-        <w:rPr>
-          <w:rFonts w:ascii="微软雅黑" w:eastAsia="微软雅黑" w:hAnsi="微软雅黑" w:cs="微软雅黑"/>
-          <w:color w:val="1F2329"/>
-          <w:sz w:val="15"/>
-          <w:szCs w:val="15"/>
-          <w:shd w:val="clear" w:color="auto" w:fill="FFFFFF"/>
-        </w:rPr>
-        <w:t>borrowDays</w:t>
-      </w:r>
-      <w:proofErr w:type="spellEnd"/>
-      <w:proofErr w:type="gramEnd"/>
-      <w:r>
-        <w:rPr>
-          <w:rFonts w:ascii="微软雅黑" w:eastAsia="微软雅黑" w:hAnsi="微软雅黑" w:cs="微软雅黑"/>
-          <w:color w:val="1F2329"/>
-          <w:sz w:val="15"/>
-          <w:szCs w:val="15"/>
-          <w:shd w:val="clear" w:color="auto" w:fill="FFFFFF"/>
-        </w:rPr>
-        <w:t xml:space="preserve"> INT DEFAULT 30</w:t>
-      </w:r>
-      <w:r>
-        <w:rPr>
-          <w:rFonts w:ascii="微软雅黑" w:eastAsia="微软雅黑" w:hAnsi="微软雅黑" w:cs="微软雅黑" w:hint="eastAsia"/>
-          <w:color w:val="1F2329"/>
-          <w:sz w:val="15"/>
-          <w:szCs w:val="15"/>
-          <w:shd w:val="clear" w:color="auto" w:fill="FFFFFF"/>
-        </w:rPr>
-        <w:t xml:space="preserve"> </w:t>
-      </w:r>
-      <w:r>
-        <w:rPr>
-          <w:rFonts w:ascii="微软雅黑" w:eastAsia="微软雅黑" w:hAnsi="微软雅黑" w:cs="微软雅黑"/>
-          <w:color w:val="1F2329"/>
-          <w:sz w:val="15"/>
-          <w:szCs w:val="15"/>
-          <w:shd w:val="clear" w:color="auto" w:fill="FFFFFF"/>
-        </w:rPr>
-        <w:t xml:space="preserve">NOT NULL, </w:t>
-      </w:r>
-    </w:p>
-    <w:p>
-      <w:pPr>
-        <w:ind w:left="420" w:firstLine="420"/>
-        <w:rPr>
-          <w:rFonts w:ascii="微软雅黑" w:eastAsia="微软雅黑" w:hAnsi="微软雅黑" w:cs="微软雅黑"/>
-          <w:color w:val="1F2329"/>
-          <w:sz w:val="15"/>
-          <w:szCs w:val="15"/>
-          <w:shd w:val="clear" w:color="auto" w:fill="FFFFFF"/>
-        </w:rPr>
-      </w:pPr>
-      <w:proofErr w:type="spellStart"/>
-      <w:proofErr w:type="gramStart"/>
-      <w:r>
-        <w:rPr>
-          <w:rFonts w:ascii="微软雅黑" w:eastAsia="微软雅黑" w:hAnsi="微软雅黑" w:cs="微软雅黑"/>
-          <w:color w:val="1F2329"/>
-          <w:sz w:val="15"/>
-          <w:szCs w:val="15"/>
-          <w:shd w:val="clear" w:color="auto" w:fill="FFFFFF"/>
-        </w:rPr>
-        <w:t>renewedDays</w:t>
-      </w:r>
-      <w:proofErr w:type="spellEnd"/>
-      <w:proofErr w:type="gramEnd"/>
-      <w:r>
-        <w:rPr>
-          <w:rFonts w:ascii="微软雅黑" w:eastAsia="微软雅黑" w:hAnsi="微软雅黑" w:cs="微软雅黑"/>
-          <w:color w:val="1F2329"/>
-          <w:sz w:val="15"/>
-          <w:szCs w:val="15"/>
-          <w:shd w:val="clear" w:color="auto" w:fill="FFFFFF"/>
-        </w:rPr>
-        <w:t xml:space="preserve"> INT DEFAULT 0</w:t>
-      </w:r>
-      <w:r>
-        <w:rPr>
-          <w:rFonts w:ascii="微软雅黑" w:eastAsia="微软雅黑" w:hAnsi="微软雅黑" w:cs="微软雅黑" w:hint="eastAsia"/>
-          <w:color w:val="1F2329"/>
-          <w:sz w:val="15"/>
-          <w:szCs w:val="15"/>
-          <w:shd w:val="clear" w:color="auto" w:fill="FFFFFF"/>
-        </w:rPr>
-        <w:t xml:space="preserve"> </w:t>
-      </w:r>
-      <w:r>
-        <w:rPr>
-          <w:rFonts w:ascii="微软雅黑" w:eastAsia="微软雅黑" w:hAnsi="微软雅黑" w:cs="微软雅黑"/>
-          <w:color w:val="1F2329"/>
-          <w:sz w:val="15"/>
-          <w:szCs w:val="15"/>
-          <w:shd w:val="clear" w:color="auto" w:fill="FFFFFF"/>
-        </w:rPr>
-        <w:t>NOT N</w:t>
-      </w:r>
-      <w:r>
-        <w:rPr>
-          <w:rFonts w:ascii="微软雅黑" w:eastAsia="微软雅黑" w:hAnsi="微软雅黑" w:cs="微软雅黑" w:hint="eastAsia"/>
-          <w:color w:val="1F2329"/>
-          <w:sz w:val="15"/>
-          <w:szCs w:val="15"/>
-          <w:shd w:val="clear" w:color="auto" w:fill="FFFFFF"/>
-        </w:rPr>
-        <w:t>ULL,</w:t>
-      </w:r>
-    </w:p>
-    <w:p>
-      <w:pPr>
-        <w:ind w:left="420" w:firstLine="420"/>
-        <w:rPr>
-          <w:rFonts w:ascii="微软雅黑" w:eastAsia="微软雅黑" w:hAnsi="微软雅黑" w:cs="微软雅黑"/>
-          <w:color w:val="1F2329"/>
-          <w:sz w:val="15"/>
-          <w:szCs w:val="15"/>
-          <w:shd w:val="clear" w:color="auto" w:fill="FFFFFF"/>
-        </w:rPr>
-      </w:pPr>
-      <w:proofErr w:type="spellStart"/>
-      <w:proofErr w:type="gramStart"/>
-      <w:r>
-        <w:rPr>
-          <w:rFonts w:ascii="微软雅黑" w:eastAsia="微软雅黑" w:hAnsi="微软雅黑" w:cs="微软雅黑" w:hint="eastAsia"/>
-          <w:sz w:val="15"/>
-          <w:szCs w:val="15"/>
-        </w:rPr>
-        <w:t>readerId</w:t>
-      </w:r>
-      <w:proofErr w:type="spellEnd"/>
-      <w:proofErr w:type="gramEnd"/>
-      <w:r>
-        <w:rPr>
-          <w:rFonts w:ascii="微软雅黑" w:eastAsia="微软雅黑" w:hAnsi="微软雅黑" w:cs="微软雅黑" w:hint="eastAsia"/>
-          <w:sz w:val="15"/>
-          <w:szCs w:val="15"/>
-        </w:rPr>
-        <w:t xml:space="preserve"> INT NOT NULL,</w:t>
-      </w:r>
-    </w:p>
-    <w:p>
-      <w:pPr>
-        <w:ind w:left="420" w:firstLine="420"/>
-        <w:rPr>
-          <w:rFonts w:ascii="微软雅黑" w:eastAsia="微软雅黑" w:hAnsi="微软雅黑" w:cs="微软雅黑"/>
-          <w:color w:val="1F2329"/>
-          <w:sz w:val="15"/>
-          <w:szCs w:val="15"/>
-          <w:shd w:val="clear" w:color="auto" w:fill="FFFFFF"/>
-        </w:rPr>
-      </w:pPr>
-      <w:proofErr w:type="spellStart"/>
-      <w:proofErr w:type="gramStart"/>
-      <w:r>
-        <w:rPr>
-          <w:rFonts w:ascii="微软雅黑" w:eastAsia="微软雅黑" w:hAnsi="微软雅黑" w:cs="微软雅黑" w:hint="eastAsia"/>
-          <w:sz w:val="15"/>
-          <w:szCs w:val="15"/>
-        </w:rPr>
-        <w:t>bookId</w:t>
-      </w:r>
-      <w:proofErr w:type="spellEnd"/>
-      <w:proofErr w:type="gramEnd"/>
-      <w:r>
-        <w:rPr>
-          <w:rFonts w:ascii="微软雅黑" w:eastAsia="微软雅黑" w:hAnsi="微软雅黑" w:cs="微软雅黑" w:hint="eastAsia"/>
-          <w:sz w:val="15"/>
-          <w:szCs w:val="15"/>
-        </w:rPr>
-        <w:t xml:space="preserve"> INT NOT NULL,</w:t>
-      </w:r>
-    </w:p>
-    <w:p>
-      <w:pPr>
-        <w:ind w:left="420" w:firstLine="420"/>
-        <w:rPr>
-          <w:rFonts w:ascii="微软雅黑" w:eastAsia="微软雅黑" w:hAnsi="微软雅黑" w:cs="微软雅黑"/>
-          <w:sz w:val="15"/>
-          <w:szCs w:val="15"/>
-        </w:rPr>
-      </w:pPr>
-      <w:r>
-        <w:rPr>
-          <w:rFonts w:ascii="微软雅黑" w:eastAsia="微软雅黑" w:hAnsi="微软雅黑" w:cs="微软雅黑" w:hint="eastAsia"/>
-          <w:sz w:val="15"/>
-          <w:szCs w:val="15"/>
-        </w:rPr>
-        <w:t xml:space="preserve">CONSTRAINT </w:t>
-      </w:r>
-      <w:proofErr w:type="spellStart"/>
-      <w:r>
-        <w:rPr>
-          <w:rFonts w:ascii="微软雅黑" w:eastAsia="微软雅黑" w:hAnsi="微软雅黑" w:cs="微软雅黑" w:hint="eastAsia"/>
-          <w:sz w:val="15"/>
-          <w:szCs w:val="15"/>
-        </w:rPr>
-        <w:t>FK_Borrow_ReaderId</w:t>
-      </w:r>
-      <w:proofErr w:type="spellEnd"/>
-      <w:r>
-        <w:rPr>
-          <w:rFonts w:ascii="微软雅黑" w:eastAsia="微软雅黑" w:hAnsi="微软雅黑" w:cs="微软雅黑" w:hint="eastAsia"/>
-          <w:sz w:val="15"/>
-          <w:szCs w:val="15"/>
-        </w:rPr>
-        <w:t xml:space="preserve"> FOREIGN KEY (</w:t>
-      </w:r>
-      <w:proofErr w:type="spellStart"/>
-      <w:r>
-        <w:rPr>
-          <w:rFonts w:ascii="微软雅黑" w:eastAsia="微软雅黑" w:hAnsi="微软雅黑" w:cs="微软雅黑" w:hint="eastAsia"/>
-          <w:sz w:val="15"/>
-          <w:szCs w:val="15"/>
-        </w:rPr>
-        <w:t>readerId</w:t>
-      </w:r>
-      <w:proofErr w:type="spellEnd"/>
-      <w:r>
-        <w:rPr>
-          <w:rFonts w:ascii="微软雅黑" w:eastAsia="微软雅黑" w:hAnsi="微软雅黑" w:cs="微软雅黑" w:hint="eastAsia"/>
-          <w:sz w:val="15"/>
-          <w:szCs w:val="15"/>
-        </w:rPr>
-        <w:t xml:space="preserve">) REFERENCES </w:t>
-      </w:r>
-      <w:proofErr w:type="gramStart"/>
-      <w:r>
-        <w:rPr>
-          <w:rFonts w:ascii="微软雅黑" w:eastAsia="微软雅黑" w:hAnsi="微软雅黑" w:cs="微软雅黑" w:hint="eastAsia"/>
-          <w:sz w:val="15"/>
-          <w:szCs w:val="15"/>
-        </w:rPr>
-        <w:t>Reader(</w:t>
-      </w:r>
-      <w:proofErr w:type="gramEnd"/>
-      <w:r>
-        <w:rPr>
-          <w:rFonts w:ascii="微软雅黑" w:eastAsia="微软雅黑" w:hAnsi="微软雅黑" w:cs="微软雅黑" w:hint="eastAsia"/>
-          <w:sz w:val="15"/>
-          <w:szCs w:val="15"/>
-        </w:rPr>
-        <w:t>id),</w:t>
-      </w:r>
-    </w:p>
-    <w:p>
-      <w:pPr>
-        <w:rPr>
-          <w:rFonts w:ascii="微软雅黑" w:eastAsia="微软雅黑" w:hAnsi="微软雅黑" w:cs="微软雅黑"/>
-          <w:color w:val="1F2329"/>
-          <w:sz w:val="15"/>
-          <w:szCs w:val="15"/>
-          <w:shd w:val="clear" w:color="auto" w:fill="FFFFFF"/>
-        </w:rPr>
-      </w:pPr>
-      <w:r>
-        <w:rPr>
-          <w:rFonts w:ascii="微软雅黑" w:eastAsia="微软雅黑" w:hAnsi="微软雅黑" w:cs="微软雅黑" w:hint="eastAsia"/>
-          <w:sz w:val="15"/>
-          <w:szCs w:val="15"/>
-        </w:rPr>
-        <w:t xml:space="preserve">    </w:t>
-      </w:r>
-      <w:r>
-        <w:rPr>
-          <w:rFonts w:ascii="微软雅黑" w:eastAsia="微软雅黑" w:hAnsi="微软雅黑" w:cs="微软雅黑" w:hint="eastAsia"/>
-          <w:sz w:val="15"/>
-          <w:szCs w:val="15"/>
-        </w:rPr>
-        <w:tab/>
-      </w:r>
-      <w:r>
-        <w:rPr>
-          <w:rFonts w:ascii="微软雅黑" w:eastAsia="微软雅黑" w:hAnsi="微软雅黑" w:cs="微软雅黑" w:hint="eastAsia"/>
-          <w:sz w:val="15"/>
-          <w:szCs w:val="15"/>
-        </w:rPr>
-        <w:tab/>
-        <w:t xml:space="preserve">CONSTRAINT </w:t>
-      </w:r>
-      <w:proofErr w:type="spellStart"/>
-      <w:r>
-        <w:rPr>
-          <w:rFonts w:ascii="微软雅黑" w:eastAsia="微软雅黑" w:hAnsi="微软雅黑" w:cs="微软雅黑" w:hint="eastAsia"/>
-          <w:sz w:val="15"/>
-          <w:szCs w:val="15"/>
-        </w:rPr>
-        <w:t>FK_Borrow_BookId</w:t>
-      </w:r>
-      <w:proofErr w:type="spellEnd"/>
-      <w:r>
-        <w:rPr>
-          <w:rFonts w:ascii="微软雅黑" w:eastAsia="微软雅黑" w:hAnsi="微软雅黑" w:cs="微软雅黑" w:hint="eastAsia"/>
-          <w:sz w:val="15"/>
-          <w:szCs w:val="15"/>
-        </w:rPr>
-        <w:t xml:space="preserve"> FOREIGN KEY (</w:t>
-      </w:r>
-      <w:proofErr w:type="spellStart"/>
-      <w:r>
-        <w:rPr>
-          <w:rFonts w:ascii="微软雅黑" w:eastAsia="微软雅黑" w:hAnsi="微软雅黑" w:cs="微软雅黑" w:hint="eastAsia"/>
-          <w:sz w:val="15"/>
-          <w:szCs w:val="15"/>
-        </w:rPr>
-        <w:t>bookId</w:t>
-      </w:r>
-      <w:proofErr w:type="spellEnd"/>
-      <w:r>
-        <w:rPr>
-          <w:rFonts w:ascii="微软雅黑" w:eastAsia="微软雅黑" w:hAnsi="微软雅黑" w:cs="微软雅黑" w:hint="eastAsia"/>
-          <w:sz w:val="15"/>
-          <w:szCs w:val="15"/>
-        </w:rPr>
-        <w:t xml:space="preserve">) REFERENCES </w:t>
-      </w:r>
-      <w:proofErr w:type="gramStart"/>
-      <w:r>
-        <w:rPr>
-          <w:rFonts w:ascii="微软雅黑" w:eastAsia="微软雅黑" w:hAnsi="微软雅黑" w:cs="微软雅黑" w:hint="eastAsia"/>
-          <w:sz w:val="15"/>
-          <w:szCs w:val="15"/>
-        </w:rPr>
-        <w:t>Book(</w:t>
-      </w:r>
-      <w:proofErr w:type="gramEnd"/>
-      <w:r>
-        <w:rPr>
-          <w:rFonts w:ascii="微软雅黑" w:eastAsia="微软雅黑" w:hAnsi="微软雅黑" w:cs="微软雅黑" w:hint="eastAsia"/>
-          <w:sz w:val="15"/>
-          <w:szCs w:val="15"/>
-        </w:rPr>
-        <w:t>id)</w:t>
-      </w:r>
-    </w:p>
-    <w:p>
-      <w:pPr>
-        <w:ind w:firstLine="420"/>
-        <w:rPr>
-          <w:rFonts w:ascii="微软雅黑" w:eastAsia="微软雅黑" w:hAnsi="微软雅黑" w:cs="微软雅黑"/>
-          <w:color w:val="1F2329"/>
-          <w:sz w:val="15"/>
-          <w:szCs w:val="15"/>
-          <w:shd w:val="clear" w:color="auto" w:fill="FFFFFF"/>
-        </w:rPr>
-      </w:pPr>
-      <w:proofErr w:type="gramStart"/>
-      <w:r>
-        <w:rPr>
-          <w:rFonts w:ascii="微软雅黑" w:eastAsia="微软雅黑" w:hAnsi="微软雅黑" w:cs="微软雅黑"/>
-          <w:color w:val="1F2329"/>
-          <w:sz w:val="15"/>
-          <w:szCs w:val="15"/>
-          <w:shd w:val="clear" w:color="auto" w:fill="FFFFFF"/>
-        </w:rPr>
-        <w:t>)</w:t>
-      </w:r>
-      <w:r>
-        <w:rPr>
-          <w:rFonts w:ascii="微软雅黑" w:eastAsia="微软雅黑" w:hAnsi="微软雅黑" w:cs="微软雅黑" w:hint="eastAsia"/>
-          <w:color w:val="1F2329"/>
-          <w:sz w:val="15"/>
-          <w:szCs w:val="15"/>
-          <w:shd w:val="clear" w:color="auto" w:fill="FFFFFF"/>
-        </w:rPr>
-        <w:t>charset</w:t>
-      </w:r>
-      <w:proofErr w:type="gramEnd"/>
-      <w:r>
-        <w:rPr>
-          <w:rFonts w:ascii="微软雅黑" w:eastAsia="微软雅黑" w:hAnsi="微软雅黑" w:cs="微软雅黑" w:hint="eastAsia"/>
-          <w:color w:val="1F2329"/>
-          <w:sz w:val="15"/>
-          <w:szCs w:val="15"/>
-          <w:shd w:val="clear" w:color="auto" w:fill="FFFFFF"/>
-        </w:rPr>
-        <w:t xml:space="preserve"> = utf8</w:t>
-      </w:r>
-      <w:r>
-        <w:rPr>
-          <w:rFonts w:ascii="微软雅黑" w:eastAsia="微软雅黑" w:hAnsi="微软雅黑" w:cs="微软雅黑"/>
-          <w:color w:val="1F2329"/>
-          <w:sz w:val="15"/>
-          <w:szCs w:val="15"/>
-          <w:shd w:val="clear" w:color="auto" w:fill="FFFFFF"/>
-        </w:rPr>
-        <w:t xml:space="preserve">; </w:t>
-      </w:r>
-    </w:p>
-    <w:p>
-      <w:pPr>
-        <w:ind w:firstLine="420"/>
-        <w:rPr>
-          <w:rFonts w:ascii="微软雅黑" w:eastAsia="微软雅黑" w:hAnsi="微软雅黑" w:cs="微软雅黑"/>
-          <w:color w:val="1F2329"/>
-          <w:sz w:val="15"/>
-          <w:szCs w:val="15"/>
-          <w:shd w:val="clear" w:color="auto" w:fill="FFFFFF"/>
-        </w:rPr>
-      </w:pPr>
-      <w:r>
-        <w:rPr>
-          <w:rFonts w:ascii="微软雅黑" w:eastAsia="微软雅黑" w:hAnsi="微软雅黑" w:cs="微软雅黑"/>
-          <w:color w:val="1F2329"/>
-          <w:sz w:val="15"/>
-          <w:szCs w:val="15"/>
-          <w:shd w:val="clear" w:color="auto" w:fill="FFFFFF"/>
-        </w:rPr>
-        <w:t xml:space="preserve">CREATE TABLE Fine ( </w:t>
-      </w:r>
-    </w:p>
-    <w:p>
-      <w:pPr>
-        <w:ind w:left="420" w:firstLine="420"/>
-        <w:rPr>
-          <w:rFonts w:ascii="微软雅黑" w:eastAsia="微软雅黑" w:hAnsi="微软雅黑" w:cs="微软雅黑"/>
-          <w:color w:val="1F2329"/>
-          <w:sz w:val="15"/>
-          <w:szCs w:val="15"/>
-          <w:shd w:val="clear" w:color="auto" w:fill="FFFFFF"/>
-        </w:rPr>
-      </w:pPr>
-      <w:proofErr w:type="gramStart"/>
-      <w:r>
-        <w:rPr>
-          <w:rFonts w:ascii="微软雅黑" w:eastAsia="微软雅黑" w:hAnsi="微软雅黑" w:cs="微软雅黑"/>
-          <w:color w:val="1F2329"/>
-          <w:sz w:val="15"/>
-          <w:szCs w:val="15"/>
-          <w:shd w:val="clear" w:color="auto" w:fill="FFFFFF"/>
-        </w:rPr>
-        <w:t>id</w:t>
-      </w:r>
-      <w:proofErr w:type="gramEnd"/>
-      <w:r>
-        <w:rPr>
-          <w:rFonts w:ascii="微软雅黑" w:eastAsia="微软雅黑" w:hAnsi="微软雅黑" w:cs="微软雅黑"/>
-          <w:color w:val="1F2329"/>
-          <w:sz w:val="15"/>
-          <w:szCs w:val="15"/>
-          <w:shd w:val="clear" w:color="auto" w:fill="FFFFFF"/>
-        </w:rPr>
-        <w:t xml:space="preserve"> INT PRIMARY KEY </w:t>
-      </w:r>
-      <w:r>
-        <w:rPr>
-          <w:rFonts w:ascii="微软雅黑" w:eastAsia="微软雅黑" w:hAnsi="微软雅黑" w:cs="微软雅黑" w:hint="eastAsia"/>
-          <w:color w:val="1F2329"/>
-          <w:sz w:val="15"/>
-          <w:szCs w:val="15"/>
-          <w:shd w:val="clear" w:color="auto" w:fill="FFFFFF"/>
-        </w:rPr>
-        <w:t>AUTO_INCREMENT</w:t>
-      </w:r>
-      <w:r>
-        <w:rPr>
-          <w:rFonts w:ascii="微软雅黑" w:eastAsia="微软雅黑" w:hAnsi="微软雅黑" w:cs="微软雅黑"/>
-          <w:color w:val="1F2329"/>
-          <w:sz w:val="15"/>
-          <w:szCs w:val="15"/>
-          <w:shd w:val="clear" w:color="auto" w:fill="FFFFFF"/>
-        </w:rPr>
-        <w:t xml:space="preserve">, </w:t>
-      </w:r>
-    </w:p>
-    <w:p>
-      <w:pPr>
-        <w:ind w:left="420" w:firstLine="420"/>
-        <w:rPr>
-          <w:rFonts w:ascii="微软雅黑" w:eastAsia="微软雅黑" w:hAnsi="微软雅黑" w:cs="微软雅黑"/>
-          <w:color w:val="1F2329"/>
-          <w:sz w:val="15"/>
-          <w:szCs w:val="15"/>
-          <w:shd w:val="clear" w:color="auto" w:fill="FFFFFF"/>
-        </w:rPr>
-      </w:pPr>
-      <w:proofErr w:type="gramStart"/>
-      <w:r>
-        <w:rPr>
-          <w:rFonts w:ascii="微软雅黑" w:eastAsia="微软雅黑" w:hAnsi="微软雅黑" w:cs="微软雅黑" w:hint="eastAsia"/>
-          <w:color w:val="1F2329"/>
-          <w:sz w:val="15"/>
-          <w:szCs w:val="15"/>
-          <w:shd w:val="clear" w:color="auto" w:fill="FFFFFF"/>
-        </w:rPr>
-        <w:t>m</w:t>
-      </w:r>
-      <w:r>
-        <w:rPr>
-          <w:rFonts w:ascii="微软雅黑" w:eastAsia="微软雅黑" w:hAnsi="微软雅黑" w:cs="微软雅黑"/>
-          <w:color w:val="1F2329"/>
-          <w:sz w:val="15"/>
-          <w:szCs w:val="15"/>
-          <w:shd w:val="clear" w:color="auto" w:fill="FFFFFF"/>
-        </w:rPr>
-        <w:t>oney</w:t>
-      </w:r>
-      <w:proofErr w:type="gramEnd"/>
-      <w:r>
-        <w:rPr>
-          <w:rFonts w:ascii="微软雅黑" w:eastAsia="微软雅黑" w:hAnsi="微软雅黑" w:cs="微软雅黑"/>
-          <w:color w:val="1F2329"/>
-          <w:sz w:val="15"/>
-          <w:szCs w:val="15"/>
-          <w:shd w:val="clear" w:color="auto" w:fill="FFFFFF"/>
-        </w:rPr>
-        <w:t xml:space="preserve"> DECIMAL(10, 2) NOT NULL, </w:t>
-      </w:r>
-    </w:p>
-    <w:p>
-      <w:pPr>
-        <w:ind w:left="420" w:firstLine="420"/>
-        <w:rPr>
-          <w:rFonts w:ascii="微软雅黑" w:eastAsia="微软雅黑" w:hAnsi="微软雅黑" w:cs="微软雅黑"/>
-          <w:color w:val="1F2329"/>
-          <w:sz w:val="15"/>
-          <w:szCs w:val="15"/>
-          <w:shd w:val="clear" w:color="auto" w:fill="FFFFFF"/>
-        </w:rPr>
-      </w:pPr>
-      <w:proofErr w:type="spellStart"/>
-      <w:proofErr w:type="gramStart"/>
-      <w:r>
-        <w:rPr>
-          <w:rFonts w:ascii="微软雅黑" w:eastAsia="微软雅黑" w:hAnsi="微软雅黑" w:cs="微软雅黑"/>
-          <w:color w:val="1F2329"/>
-          <w:sz w:val="15"/>
-          <w:szCs w:val="15"/>
-          <w:shd w:val="clear" w:color="auto" w:fill="FFFFFF"/>
-        </w:rPr>
-        <w:t>paymentTime</w:t>
-      </w:r>
-      <w:proofErr w:type="spellEnd"/>
-      <w:proofErr w:type="gramEnd"/>
-      <w:r>
-        <w:rPr>
-          <w:rFonts w:ascii="微软雅黑" w:eastAsia="微软雅黑" w:hAnsi="微软雅黑" w:cs="微软雅黑"/>
-          <w:color w:val="1F2329"/>
-          <w:sz w:val="15"/>
-          <w:szCs w:val="15"/>
-          <w:shd w:val="clear" w:color="auto" w:fill="FFFFFF"/>
-        </w:rPr>
-        <w:t xml:space="preserve"> DATETIME, </w:t>
-      </w:r>
-    </w:p>
-    <w:p>
-      <w:pPr>
-        <w:ind w:left="420" w:firstLine="420"/>
-        <w:rPr>
-          <w:rFonts w:ascii="微软雅黑" w:eastAsia="微软雅黑" w:hAnsi="微软雅黑" w:cs="微软雅黑"/>
-          <w:color w:val="1F2329"/>
-          <w:sz w:val="15"/>
-          <w:szCs w:val="15"/>
-          <w:shd w:val="clear" w:color="auto" w:fill="FFFFFF"/>
-        </w:rPr>
-      </w:pPr>
-      <w:proofErr w:type="spellStart"/>
-      <w:proofErr w:type="gramStart"/>
-      <w:r>
-        <w:rPr>
-          <w:rFonts w:ascii="微软雅黑" w:eastAsia="微软雅黑" w:hAnsi="微软雅黑" w:cs="微软雅黑"/>
-          <w:color w:val="1F2329"/>
-          <w:sz w:val="15"/>
-          <w:szCs w:val="15"/>
-          <w:shd w:val="clear" w:color="auto" w:fill="FFFFFF"/>
-        </w:rPr>
-        <w:t>isPaid</w:t>
-      </w:r>
-      <w:proofErr w:type="spellEnd"/>
-      <w:proofErr w:type="gramEnd"/>
-      <w:r>
-        <w:rPr>
-          <w:rFonts w:ascii="微软雅黑" w:eastAsia="微软雅黑" w:hAnsi="微软雅黑" w:cs="微软雅黑"/>
-          <w:color w:val="1F2329"/>
-          <w:sz w:val="15"/>
-          <w:szCs w:val="15"/>
-          <w:shd w:val="clear" w:color="auto" w:fill="FFFFFF"/>
-        </w:rPr>
-        <w:t xml:space="preserve"> BIT DEFAULT 0</w:t>
-      </w:r>
-      <w:r>
-        <w:rPr>
-          <w:rFonts w:ascii="微软雅黑" w:eastAsia="微软雅黑" w:hAnsi="微软雅黑" w:cs="微软雅黑" w:hint="eastAsia"/>
-          <w:color w:val="1F2329"/>
-          <w:sz w:val="15"/>
-          <w:szCs w:val="15"/>
-          <w:shd w:val="clear" w:color="auto" w:fill="FFFFFF"/>
-        </w:rPr>
-        <w:t xml:space="preserve"> NOT NULL,</w:t>
-      </w:r>
-    </w:p>
-    <w:p>
-      <w:pPr>
-        <w:ind w:left="420" w:firstLine="420"/>
-        <w:rPr>
-          <w:rFonts w:ascii="微软雅黑" w:eastAsia="微软雅黑" w:hAnsi="微软雅黑" w:cs="微软雅黑"/>
-          <w:color w:val="1F2329"/>
-          <w:sz w:val="15"/>
-          <w:szCs w:val="15"/>
-          <w:shd w:val="clear" w:color="auto" w:fill="FFFFFF"/>
-        </w:rPr>
-      </w:pPr>
-      <w:proofErr w:type="spellStart"/>
-      <w:proofErr w:type="gramStart"/>
-      <w:r>
-        <w:rPr>
-          <w:rFonts w:ascii="微软雅黑" w:eastAsia="微软雅黑" w:hAnsi="微软雅黑" w:cs="微软雅黑" w:hint="eastAsia"/>
-          <w:sz w:val="15"/>
-          <w:szCs w:val="15"/>
-        </w:rPr>
-        <w:t>readerId</w:t>
-      </w:r>
-      <w:proofErr w:type="spellEnd"/>
-      <w:proofErr w:type="gramEnd"/>
-      <w:r>
-        <w:rPr>
-          <w:rFonts w:ascii="微软雅黑" w:eastAsia="微软雅黑" w:hAnsi="微软雅黑" w:cs="微软雅黑" w:hint="eastAsia"/>
-          <w:sz w:val="15"/>
-          <w:szCs w:val="15"/>
-        </w:rPr>
-        <w:t xml:space="preserve"> INT NOT NULL,</w:t>
-      </w:r>
-    </w:p>
-    <w:p>
-      <w:pPr>
-        <w:ind w:left="420" w:firstLine="420"/>
-        <w:rPr>
-          <w:rFonts w:ascii="微软雅黑" w:eastAsia="微软雅黑" w:hAnsi="微软雅黑" w:cs="微软雅黑"/>
-          <w:color w:val="1F2329"/>
-          <w:sz w:val="15"/>
-          <w:szCs w:val="15"/>
-          <w:shd w:val="clear" w:color="auto" w:fill="FFFFFF"/>
-        </w:rPr>
-      </w:pPr>
-      <w:proofErr w:type="spellStart"/>
-      <w:proofErr w:type="gramStart"/>
-      <w:r>
-        <w:rPr>
-          <w:rFonts w:ascii="微软雅黑" w:eastAsia="微软雅黑" w:hAnsi="微软雅黑" w:cs="微软雅黑" w:hint="eastAsia"/>
-          <w:sz w:val="15"/>
-          <w:szCs w:val="15"/>
-        </w:rPr>
-        <w:t>borrowId</w:t>
-      </w:r>
-      <w:proofErr w:type="spellEnd"/>
-      <w:proofErr w:type="gramEnd"/>
-      <w:r>
-        <w:rPr>
-          <w:rFonts w:ascii="微软雅黑" w:eastAsia="微软雅黑" w:hAnsi="微软雅黑" w:cs="微软雅黑" w:hint="eastAsia"/>
-          <w:sz w:val="15"/>
-          <w:szCs w:val="15"/>
-        </w:rPr>
-        <w:t xml:space="preserve"> INT NOT NULL,</w:t>
-      </w:r>
-    </w:p>
-    <w:p>
-      <w:pPr>
-        <w:ind w:left="420" w:firstLine="420"/>
-        <w:rPr>
-          <w:rFonts w:ascii="微软雅黑" w:eastAsia="微软雅黑" w:hAnsi="微软雅黑" w:cs="微软雅黑"/>
-          <w:color w:val="1F2329"/>
-          <w:sz w:val="15"/>
-          <w:szCs w:val="15"/>
-          <w:shd w:val="clear" w:color="auto" w:fill="FFFFFF"/>
-        </w:rPr>
-      </w:pPr>
-      <w:proofErr w:type="spellStart"/>
-      <w:proofErr w:type="gramStart"/>
-      <w:r>
-        <w:rPr>
-          <w:rFonts w:ascii="微软雅黑" w:eastAsia="微软雅黑" w:hAnsi="微软雅黑" w:cs="微软雅黑" w:hint="eastAsia"/>
-          <w:sz w:val="15"/>
-          <w:szCs w:val="15"/>
-        </w:rPr>
-        <w:t>bookId</w:t>
-      </w:r>
-      <w:proofErr w:type="spellEnd"/>
-      <w:proofErr w:type="gramEnd"/>
-      <w:r>
-        <w:rPr>
-          <w:rFonts w:ascii="微软雅黑" w:eastAsia="微软雅黑" w:hAnsi="微软雅黑" w:cs="微软雅黑" w:hint="eastAsia"/>
-          <w:sz w:val="15"/>
-          <w:szCs w:val="15"/>
-        </w:rPr>
-        <w:t xml:space="preserve"> INT NOT NULL,</w:t>
-      </w:r>
-    </w:p>
-    <w:p>
-      <w:pPr>
-        <w:ind w:left="420" w:firstLine="420"/>
-        <w:rPr>
-          <w:rFonts w:ascii="微软雅黑" w:eastAsia="微软雅黑" w:hAnsi="微软雅黑" w:cs="微软雅黑"/>
-          <w:sz w:val="15"/>
-          <w:szCs w:val="15"/>
-        </w:rPr>
-      </w:pPr>
-      <w:r>
-        <w:rPr>
-          <w:rFonts w:ascii="微软雅黑" w:eastAsia="微软雅黑" w:hAnsi="微软雅黑" w:cs="微软雅黑" w:hint="eastAsia"/>
-          <w:sz w:val="15"/>
-          <w:szCs w:val="15"/>
-        </w:rPr>
-        <w:t xml:space="preserve">CONSTRAINT </w:t>
-      </w:r>
-      <w:proofErr w:type="spellStart"/>
-      <w:r>
-        <w:rPr>
-          <w:rFonts w:ascii="微软雅黑" w:eastAsia="微软雅黑" w:hAnsi="微软雅黑" w:cs="微软雅黑" w:hint="eastAsia"/>
-          <w:sz w:val="15"/>
-          <w:szCs w:val="15"/>
-        </w:rPr>
-        <w:t>FK_Fine_ReaderId</w:t>
-      </w:r>
-      <w:proofErr w:type="spellEnd"/>
-      <w:r>
-        <w:rPr>
-          <w:rFonts w:ascii="微软雅黑" w:eastAsia="微软雅黑" w:hAnsi="微软雅黑" w:cs="微软雅黑" w:hint="eastAsia"/>
-          <w:sz w:val="15"/>
-          <w:szCs w:val="15"/>
-        </w:rPr>
-        <w:t xml:space="preserve"> FOREIGN KEY (</w:t>
-      </w:r>
-      <w:proofErr w:type="spellStart"/>
-      <w:r>
-        <w:rPr>
-          <w:rFonts w:ascii="微软雅黑" w:eastAsia="微软雅黑" w:hAnsi="微软雅黑" w:cs="微软雅黑" w:hint="eastAsia"/>
-          <w:sz w:val="15"/>
-          <w:szCs w:val="15"/>
-        </w:rPr>
-        <w:t>readerId</w:t>
-      </w:r>
-      <w:proofErr w:type="spellEnd"/>
-      <w:r>
-        <w:rPr>
-          <w:rFonts w:ascii="微软雅黑" w:eastAsia="微软雅黑" w:hAnsi="微软雅黑" w:cs="微软雅黑" w:hint="eastAsia"/>
-          <w:sz w:val="15"/>
-          <w:szCs w:val="15"/>
-        </w:rPr>
-        <w:t xml:space="preserve">) REFERENCES </w:t>
-      </w:r>
-      <w:proofErr w:type="gramStart"/>
-      <w:r>
-        <w:rPr>
-          <w:rFonts w:ascii="微软雅黑" w:eastAsia="微软雅黑" w:hAnsi="微软雅黑" w:cs="微软雅黑" w:hint="eastAsia"/>
-          <w:sz w:val="15"/>
-          <w:szCs w:val="15"/>
-        </w:rPr>
-        <w:t>Reader(</w:t>
-      </w:r>
-      <w:proofErr w:type="gramEnd"/>
-      <w:r>
-        <w:rPr>
-          <w:rFonts w:ascii="微软雅黑" w:eastAsia="微软雅黑" w:hAnsi="微软雅黑" w:cs="微软雅黑" w:hint="eastAsia"/>
-          <w:sz w:val="15"/>
-          <w:szCs w:val="15"/>
-        </w:rPr>
-        <w:t>id),</w:t>
-      </w:r>
-    </w:p>
-    <w:p>
-      <w:pPr>
-        <w:rPr>
-          <w:rFonts w:ascii="微软雅黑" w:eastAsia="微软雅黑" w:hAnsi="微软雅黑" w:cs="微软雅黑"/>
-          <w:sz w:val="15"/>
-          <w:szCs w:val="15"/>
-        </w:rPr>
-      </w:pPr>
-      <w:r>
-        <w:rPr>
-          <w:rFonts w:ascii="微软雅黑" w:eastAsia="微软雅黑" w:hAnsi="微软雅黑" w:cs="微软雅黑" w:hint="eastAsia"/>
-          <w:sz w:val="15"/>
-          <w:szCs w:val="15"/>
-        </w:rPr>
-        <w:t xml:space="preserve"> </w:t>
-      </w:r>
-      <w:r>
-        <w:rPr>
-          <w:rFonts w:ascii="微软雅黑" w:eastAsia="微软雅黑" w:hAnsi="微软雅黑" w:cs="微软雅黑" w:hint="eastAsia"/>
-          <w:sz w:val="15"/>
-          <w:szCs w:val="15"/>
-        </w:rPr>
-        <w:tab/>
-      </w:r>
-      <w:r>
-        <w:rPr>
-          <w:rFonts w:ascii="微软雅黑" w:eastAsia="微软雅黑" w:hAnsi="微软雅黑" w:cs="微软雅黑" w:hint="eastAsia"/>
-          <w:sz w:val="15"/>
-          <w:szCs w:val="15"/>
-        </w:rPr>
-        <w:tab/>
-        <w:t xml:space="preserve">CONSTRAINT </w:t>
-      </w:r>
-      <w:proofErr w:type="spellStart"/>
-      <w:r>
-        <w:rPr>
-          <w:rFonts w:ascii="微软雅黑" w:eastAsia="微软雅黑" w:hAnsi="微软雅黑" w:cs="微软雅黑" w:hint="eastAsia"/>
-          <w:sz w:val="15"/>
-          <w:szCs w:val="15"/>
-        </w:rPr>
-        <w:t>FK_Fine_BorrowId</w:t>
-      </w:r>
-      <w:proofErr w:type="spellEnd"/>
-      <w:r>
-        <w:rPr>
-          <w:rFonts w:ascii="微软雅黑" w:eastAsia="微软雅黑" w:hAnsi="微软雅黑" w:cs="微软雅黑" w:hint="eastAsia"/>
-          <w:sz w:val="15"/>
-          <w:szCs w:val="15"/>
-        </w:rPr>
-        <w:t xml:space="preserve"> FOREIGN KEY (</w:t>
-      </w:r>
-      <w:proofErr w:type="spellStart"/>
-      <w:r>
-        <w:rPr>
-          <w:rFonts w:ascii="微软雅黑" w:eastAsia="微软雅黑" w:hAnsi="微软雅黑" w:cs="微软雅黑" w:hint="eastAsia"/>
-          <w:sz w:val="15"/>
-          <w:szCs w:val="15"/>
-        </w:rPr>
-        <w:t>borrowId</w:t>
-      </w:r>
-      <w:proofErr w:type="spellEnd"/>
-      <w:r>
-        <w:rPr>
-          <w:rFonts w:ascii="微软雅黑" w:eastAsia="微软雅黑" w:hAnsi="微软雅黑" w:cs="微软雅黑" w:hint="eastAsia"/>
-          <w:sz w:val="15"/>
-          <w:szCs w:val="15"/>
-        </w:rPr>
-        <w:t xml:space="preserve">) REFERENCES </w:t>
-      </w:r>
-      <w:proofErr w:type="gramStart"/>
-      <w:r>
-        <w:rPr>
-          <w:rFonts w:ascii="微软雅黑" w:eastAsia="微软雅黑" w:hAnsi="微软雅黑" w:cs="微软雅黑" w:hint="eastAsia"/>
-          <w:sz w:val="15"/>
-          <w:szCs w:val="15"/>
-        </w:rPr>
-        <w:t>Borrow(</w:t>
-      </w:r>
-      <w:proofErr w:type="gramEnd"/>
-      <w:r>
-        <w:rPr>
-          <w:rFonts w:ascii="微软雅黑" w:eastAsia="微软雅黑" w:hAnsi="微软雅黑" w:cs="微软雅黑" w:hint="eastAsia"/>
-          <w:sz w:val="15"/>
-          <w:szCs w:val="15"/>
-        </w:rPr>
-        <w:t>id),</w:t>
-      </w:r>
-    </w:p>
-    <w:p>
-      <w:pPr>
-        <w:rPr>
-          <w:rFonts w:ascii="微软雅黑" w:eastAsia="微软雅黑" w:hAnsi="微软雅黑" w:cs="微软雅黑"/>
-          <w:color w:val="1F2329"/>
-          <w:sz w:val="15"/>
-          <w:szCs w:val="15"/>
-          <w:shd w:val="clear" w:color="auto" w:fill="FFFFFF"/>
-        </w:rPr>
-      </w:pPr>
-      <w:r>
-        <w:rPr>
-          <w:rFonts w:ascii="微软雅黑" w:eastAsia="微软雅黑" w:hAnsi="微软雅黑" w:cs="微软雅黑" w:hint="eastAsia"/>
-          <w:sz w:val="15"/>
-          <w:szCs w:val="15"/>
-        </w:rPr>
-        <w:t xml:space="preserve">    </w:t>
-      </w:r>
-      <w:r>
-        <w:rPr>
-          <w:rFonts w:ascii="微软雅黑" w:eastAsia="微软雅黑" w:hAnsi="微软雅黑" w:cs="微软雅黑" w:hint="eastAsia"/>
-          <w:sz w:val="15"/>
-          <w:szCs w:val="15"/>
-        </w:rPr>
-        <w:tab/>
-      </w:r>
-      <w:r>
-        <w:rPr>
-          <w:rFonts w:ascii="微软雅黑" w:eastAsia="微软雅黑" w:hAnsi="微软雅黑" w:cs="微软雅黑" w:hint="eastAsia"/>
-          <w:sz w:val="15"/>
-          <w:szCs w:val="15"/>
-        </w:rPr>
-        <w:tab/>
-        <w:t xml:space="preserve">CONSTRAINT </w:t>
-      </w:r>
-      <w:proofErr w:type="spellStart"/>
-      <w:r>
-        <w:rPr>
-          <w:rFonts w:ascii="微软雅黑" w:eastAsia="微软雅黑" w:hAnsi="微软雅黑" w:cs="微软雅黑" w:hint="eastAsia"/>
-          <w:sz w:val="15"/>
-          <w:szCs w:val="15"/>
-        </w:rPr>
-        <w:t>FK_Fine_BookId</w:t>
-      </w:r>
-      <w:proofErr w:type="spellEnd"/>
-      <w:r>
-        <w:rPr>
-          <w:rFonts w:ascii="微软雅黑" w:eastAsia="微软雅黑" w:hAnsi="微软雅黑" w:cs="微软雅黑" w:hint="eastAsia"/>
-          <w:sz w:val="15"/>
-          <w:szCs w:val="15"/>
-        </w:rPr>
-        <w:t xml:space="preserve"> FOREIGN KEY (</w:t>
-      </w:r>
-      <w:proofErr w:type="spellStart"/>
-      <w:r>
-        <w:rPr>
-          <w:rFonts w:ascii="微软雅黑" w:eastAsia="微软雅黑" w:hAnsi="微软雅黑" w:cs="微软雅黑" w:hint="eastAsia"/>
-          <w:sz w:val="15"/>
-          <w:szCs w:val="15"/>
-        </w:rPr>
-        <w:t>bookId</w:t>
-      </w:r>
-      <w:proofErr w:type="spellEnd"/>
-      <w:r>
-        <w:rPr>
-          <w:rFonts w:ascii="微软雅黑" w:eastAsia="微软雅黑" w:hAnsi="微软雅黑" w:cs="微软雅黑" w:hint="eastAsia"/>
-          <w:sz w:val="15"/>
-          <w:szCs w:val="15"/>
-        </w:rPr>
-        <w:t xml:space="preserve">) REFERENCES </w:t>
-      </w:r>
-      <w:proofErr w:type="gramStart"/>
-      <w:r>
-        <w:rPr>
-          <w:rFonts w:ascii="微软雅黑" w:eastAsia="微软雅黑" w:hAnsi="微软雅黑" w:cs="微软雅黑" w:hint="eastAsia"/>
-          <w:sz w:val="15"/>
-          <w:szCs w:val="15"/>
-        </w:rPr>
-        <w:t>Book(</w:t>
-      </w:r>
-      <w:proofErr w:type="gramEnd"/>
-      <w:r>
-        <w:rPr>
-          <w:rFonts w:ascii="微软雅黑" w:eastAsia="微软雅黑" w:hAnsi="微软雅黑" w:cs="微软雅黑" w:hint="eastAsia"/>
-          <w:sz w:val="15"/>
-          <w:szCs w:val="15"/>
-        </w:rPr>
-        <w:t>id)</w:t>
-      </w:r>
-    </w:p>
-    <w:p>
-      <w:pPr>
-        <w:ind w:firstLine="420"/>
-        <w:rPr>
-          <w:sz w:val="15"/>
-          <w:szCs w:val="15"/>
-        </w:rPr>
-      </w:pPr>
-      <w:proofErr w:type="gramStart"/>
-      <w:r>
-        <w:rPr>
-          <w:rFonts w:ascii="微软雅黑" w:eastAsia="微软雅黑" w:hAnsi="微软雅黑" w:cs="微软雅黑"/>
-          <w:color w:val="1F2329"/>
-          <w:sz w:val="15"/>
-          <w:szCs w:val="15"/>
-          <w:shd w:val="clear" w:color="auto" w:fill="FFFFFF"/>
-        </w:rPr>
-        <w:lastRenderedPageBreak/>
-        <w:t>)</w:t>
-      </w:r>
-      <w:r>
-        <w:rPr>
-          <w:rFonts w:ascii="微软雅黑" w:eastAsia="微软雅黑" w:hAnsi="微软雅黑" w:cs="微软雅黑" w:hint="eastAsia"/>
-          <w:color w:val="1F2329"/>
-          <w:sz w:val="15"/>
-          <w:szCs w:val="15"/>
-          <w:shd w:val="clear" w:color="auto" w:fill="FFFFFF"/>
-        </w:rPr>
-        <w:t>charset</w:t>
-      </w:r>
-      <w:proofErr w:type="gramEnd"/>
-      <w:r>
-        <w:rPr>
-          <w:rFonts w:ascii="微软雅黑" w:eastAsia="微软雅黑" w:hAnsi="微软雅黑" w:cs="微软雅黑" w:hint="eastAsia"/>
-          <w:color w:val="1F2329"/>
-          <w:sz w:val="15"/>
-          <w:szCs w:val="15"/>
-          <w:shd w:val="clear" w:color="auto" w:fill="FFFFFF"/>
-        </w:rPr>
-        <w:t xml:space="preserve"> = utf8</w:t>
-      </w:r>
-      <w:r>
-        <w:rPr>
-          <w:rFonts w:ascii="微软雅黑" w:eastAsia="微软雅黑" w:hAnsi="微软雅黑" w:cs="微软雅黑"/>
-          <w:color w:val="1F2329"/>
-          <w:sz w:val="15"/>
-          <w:szCs w:val="15"/>
-          <w:shd w:val="clear" w:color="auto" w:fill="FFFFFF"/>
-        </w:rPr>
-        <w:t>;</w:t>
-      </w:r>
-    </w:p>
-    <w:p>
-      <w:pPr>
-        <w:ind w:firstLineChars="200" w:firstLine="420"/>
+        <w:rPr>
+          <w:rFonts w:hint="eastAsia"/>
+        </w:rPr>
       </w:pPr>
     </w:p>
-    <w:p>
-      <w:pPr>
-        <w:ind w:firstLineChars="200" w:firstLine="420"/>
-      </w:pPr>
-    </w:p>
-    <w:p>
-      <w:pPr>
-        <w:ind w:firstLineChars="200" w:firstLine="420"/>
-      </w:pPr>
-    </w:p>
-    <w:p>
-      <w:pPr>
-        <w:ind w:firstLineChars="200" w:firstLine="420"/>
-      </w:pPr>
-    </w:p>
-    <w:p>
-      <w:pPr>
-        <w:ind w:firstLineChars="200" w:firstLine="420"/>
-      </w:pPr>
-    </w:p>
-    <w:p>
-      <w:pPr>
-        <w:ind w:firstLineChars="200" w:firstLine="420"/>
-      </w:pPr>
-    </w:p>
-    <w:p>
-      <w:pPr>
-        <w:ind w:firstLineChars="200" w:firstLine="420"/>
-      </w:pPr>
-    </w:p>
-    <w:p>
-      <w:pPr>
-        <w:ind w:firstLineChars="200" w:firstLine="420"/>
-      </w:pPr>
-      <w:r>
-        <w:rPr>
-          <w:rFonts w:hint="eastAsia"/>
-        </w:rPr>
-        <w:t>数据库表创建完成，请大家在数据库中添加数据库，具体要求：Category表</w:t>
-      </w:r>
-      <w:r>
-        <w:t>5</w:t>
-      </w:r>
-      <w:r>
-        <w:rPr>
-          <w:rFonts w:hint="eastAsia"/>
-        </w:rPr>
-        <w:t>条以上记录，Book表</w:t>
-      </w:r>
-      <w:r>
-        <w:t>30</w:t>
-      </w:r>
-      <w:r>
-        <w:rPr>
-          <w:rFonts w:hint="eastAsia"/>
-        </w:rPr>
-        <w:t>条以上记录，读者表3条以上记录。请大家录入完成后，在文档中补充SQL脚本。插入数据的SQL脚本如下：</w:t>
-      </w:r>
-    </w:p>
-    <w:p>
-      <w:pPr>
-        <w:ind w:firstLine="420"/>
-        <w:rPr>
-          <w:rFonts w:ascii="微软雅黑" w:eastAsia="微软雅黑" w:hAnsi="微软雅黑" w:cs="微软雅黑"/>
-          <w:sz w:val="15"/>
-          <w:szCs w:val="15"/>
-        </w:rPr>
-      </w:pPr>
-      <w:r>
-        <w:rPr>
-          <w:rFonts w:ascii="微软雅黑" w:eastAsia="微软雅黑" w:hAnsi="微软雅黑" w:cs="微软雅黑" w:hint="eastAsia"/>
-          <w:sz w:val="15"/>
-          <w:szCs w:val="15"/>
-        </w:rPr>
-        <w:t>-- 插入Category表数据</w:t>
-      </w:r>
-    </w:p>
-    <w:p>
-      <w:pPr>
-        <w:ind w:firstLine="420"/>
-        <w:rPr>
-          <w:rFonts w:ascii="微软雅黑" w:eastAsia="微软雅黑" w:hAnsi="微软雅黑" w:cs="微软雅黑"/>
-          <w:sz w:val="15"/>
-          <w:szCs w:val="15"/>
-        </w:rPr>
-      </w:pPr>
-      <w:r>
-        <w:rPr>
-          <w:rFonts w:ascii="微软雅黑" w:eastAsia="微软雅黑" w:hAnsi="微软雅黑" w:cs="微软雅黑" w:hint="eastAsia"/>
-          <w:sz w:val="15"/>
-          <w:szCs w:val="15"/>
-        </w:rPr>
-        <w:t>INSERT INTO Category (code, name) VALUES</w:t>
-      </w:r>
-    </w:p>
-    <w:p>
-      <w:pPr>
-        <w:ind w:firstLine="420"/>
-        <w:rPr>
-          <w:rFonts w:ascii="微软雅黑" w:eastAsia="微软雅黑" w:hAnsi="微软雅黑" w:cs="微软雅黑"/>
-          <w:sz w:val="15"/>
-          <w:szCs w:val="15"/>
-        </w:rPr>
-      </w:pPr>
-      <w:r>
-        <w:rPr>
-          <w:rFonts w:ascii="微软雅黑" w:eastAsia="微软雅黑" w:hAnsi="微软雅黑" w:cs="微软雅黑" w:hint="eastAsia"/>
-          <w:sz w:val="15"/>
-          <w:szCs w:val="15"/>
-        </w:rPr>
-        <w:t>('1', '小说'),</w:t>
-      </w:r>
-    </w:p>
-    <w:p>
-      <w:pPr>
-        <w:ind w:firstLine="420"/>
-        <w:rPr>
-          <w:rFonts w:ascii="微软雅黑" w:eastAsia="微软雅黑" w:hAnsi="微软雅黑" w:cs="微软雅黑"/>
-          <w:sz w:val="15"/>
-          <w:szCs w:val="15"/>
-        </w:rPr>
-      </w:pPr>
-      <w:r>
-        <w:rPr>
-          <w:rFonts w:ascii="微软雅黑" w:eastAsia="微软雅黑" w:hAnsi="微软雅黑" w:cs="微软雅黑" w:hint="eastAsia"/>
-          <w:sz w:val="15"/>
-          <w:szCs w:val="15"/>
-        </w:rPr>
-        <w:t>('2', '科普'),</w:t>
-      </w:r>
-    </w:p>
-    <w:p>
-      <w:pPr>
-        <w:ind w:firstLine="420"/>
-        <w:rPr>
-          <w:rFonts w:ascii="微软雅黑" w:eastAsia="微软雅黑" w:hAnsi="微软雅黑" w:cs="微软雅黑"/>
-          <w:sz w:val="15"/>
-          <w:szCs w:val="15"/>
-        </w:rPr>
-      </w:pPr>
-      <w:r>
-        <w:rPr>
-          <w:rFonts w:ascii="微软雅黑" w:eastAsia="微软雅黑" w:hAnsi="微软雅黑" w:cs="微软雅黑" w:hint="eastAsia"/>
-          <w:sz w:val="15"/>
-          <w:szCs w:val="15"/>
-        </w:rPr>
-        <w:t>('3', '历史'),</w:t>
-      </w:r>
-    </w:p>
-    <w:p>
-      <w:pPr>
-        <w:ind w:firstLine="420"/>
-        <w:rPr>
-          <w:rFonts w:ascii="微软雅黑" w:eastAsia="微软雅黑" w:hAnsi="微软雅黑" w:cs="微软雅黑"/>
-          <w:sz w:val="15"/>
-          <w:szCs w:val="15"/>
-        </w:rPr>
-      </w:pPr>
-      <w:r>
-        <w:rPr>
-          <w:rFonts w:ascii="微软雅黑" w:eastAsia="微软雅黑" w:hAnsi="微软雅黑" w:cs="微软雅黑" w:hint="eastAsia"/>
-          <w:sz w:val="15"/>
-          <w:szCs w:val="15"/>
-        </w:rPr>
-        <w:t>('4', '文化'),</w:t>
-      </w:r>
-    </w:p>
-    <w:p>
-      <w:pPr>
-        <w:ind w:firstLine="420"/>
-        <w:rPr>
-          <w:rFonts w:ascii="微软雅黑" w:eastAsia="微软雅黑" w:hAnsi="微软雅黑" w:cs="微软雅黑"/>
-          <w:sz w:val="15"/>
-          <w:szCs w:val="15"/>
-        </w:rPr>
-      </w:pPr>
-      <w:r>
-        <w:rPr>
-          <w:rFonts w:ascii="微软雅黑" w:eastAsia="微软雅黑" w:hAnsi="微软雅黑" w:cs="微软雅黑" w:hint="eastAsia"/>
-          <w:sz w:val="15"/>
-          <w:szCs w:val="15"/>
-        </w:rPr>
-        <w:t>('5', '心理学');</w:t>
-      </w:r>
-    </w:p>
-    <w:p>
-      <w:pPr>
-        <w:ind w:firstLine="420"/>
-        <w:rPr>
-          <w:rFonts w:ascii="微软雅黑" w:eastAsia="微软雅黑" w:hAnsi="微软雅黑" w:cs="微软雅黑"/>
-          <w:sz w:val="15"/>
-          <w:szCs w:val="15"/>
-        </w:rPr>
-      </w:pPr>
-      <w:r>
-        <w:rPr>
-          <w:rFonts w:ascii="微软雅黑" w:eastAsia="微软雅黑" w:hAnsi="微软雅黑" w:cs="微软雅黑" w:hint="eastAsia"/>
-          <w:sz w:val="15"/>
-          <w:szCs w:val="15"/>
-        </w:rPr>
-        <w:t>-- 插入Book表数据</w:t>
-      </w:r>
-    </w:p>
-    <w:p>
-      <w:pPr>
-        <w:ind w:firstLine="420"/>
-        <w:rPr>
-          <w:rFonts w:ascii="微软雅黑" w:eastAsia="微软雅黑" w:hAnsi="微软雅黑" w:cs="微软雅黑"/>
-          <w:sz w:val="15"/>
-          <w:szCs w:val="15"/>
-        </w:rPr>
-      </w:pPr>
-      <w:r>
-        <w:rPr>
-          <w:rFonts w:ascii="微软雅黑" w:eastAsia="微软雅黑" w:hAnsi="微软雅黑" w:cs="微软雅黑" w:hint="eastAsia"/>
-          <w:sz w:val="15"/>
-          <w:szCs w:val="15"/>
-        </w:rPr>
-        <w:t xml:space="preserve">INSERT INTO Book (code, name, authors, press, </w:t>
-      </w:r>
-      <w:proofErr w:type="spellStart"/>
-      <w:r>
-        <w:rPr>
-          <w:rFonts w:ascii="微软雅黑" w:eastAsia="微软雅黑" w:hAnsi="微软雅黑" w:cs="微软雅黑" w:hint="eastAsia"/>
-          <w:sz w:val="15"/>
-          <w:szCs w:val="15"/>
-        </w:rPr>
-        <w:t>imageUrl</w:t>
-      </w:r>
-      <w:proofErr w:type="spellEnd"/>
-      <w:r>
-        <w:rPr>
-          <w:rFonts w:ascii="微软雅黑" w:eastAsia="微软雅黑" w:hAnsi="微软雅黑" w:cs="微软雅黑" w:hint="eastAsia"/>
-          <w:sz w:val="15"/>
-          <w:szCs w:val="15"/>
-        </w:rPr>
-        <w:t xml:space="preserve">, description, </w:t>
-      </w:r>
-      <w:proofErr w:type="spellStart"/>
-      <w:r>
-        <w:rPr>
-          <w:rFonts w:ascii="微软雅黑" w:eastAsia="微软雅黑" w:hAnsi="微软雅黑" w:cs="微软雅黑" w:hint="eastAsia"/>
-          <w:sz w:val="15"/>
-          <w:szCs w:val="15"/>
-        </w:rPr>
-        <w:t>publishDate</w:t>
-      </w:r>
-      <w:proofErr w:type="spellEnd"/>
-      <w:r>
-        <w:rPr>
-          <w:rFonts w:ascii="微软雅黑" w:eastAsia="微软雅黑" w:hAnsi="微软雅黑" w:cs="微软雅黑" w:hint="eastAsia"/>
-          <w:sz w:val="15"/>
-          <w:szCs w:val="15"/>
-        </w:rPr>
-        <w:t xml:space="preserve">, price, status, </w:t>
-      </w:r>
-      <w:proofErr w:type="spellStart"/>
-      <w:r>
-        <w:rPr>
-          <w:rFonts w:ascii="微软雅黑" w:eastAsia="微软雅黑" w:hAnsi="微软雅黑" w:cs="微软雅黑" w:hint="eastAsia"/>
-          <w:sz w:val="15"/>
-          <w:szCs w:val="15"/>
-        </w:rPr>
-        <w:t>categoryId</w:t>
-      </w:r>
-      <w:proofErr w:type="spellEnd"/>
-      <w:r>
-        <w:rPr>
-          <w:rFonts w:ascii="微软雅黑" w:eastAsia="微软雅黑" w:hAnsi="微软雅黑" w:cs="微软雅黑" w:hint="eastAsia"/>
-          <w:sz w:val="15"/>
-          <w:szCs w:val="15"/>
-        </w:rPr>
-        <w:t>) VALUES</w:t>
-      </w:r>
-    </w:p>
-    <w:p>
-      <w:pPr>
-        <w:ind w:firstLine="420"/>
-        <w:rPr>
-          <w:rFonts w:ascii="微软雅黑" w:eastAsia="微软雅黑" w:hAnsi="微软雅黑" w:cs="微软雅黑"/>
-          <w:sz w:val="15"/>
-          <w:szCs w:val="15"/>
-        </w:rPr>
-      </w:pPr>
-      <w:r>
-        <w:rPr>
-          <w:rFonts w:ascii="微软雅黑" w:eastAsia="微软雅黑" w:hAnsi="微软雅黑" w:cs="微软雅黑" w:hint="eastAsia"/>
-          <w:sz w:val="15"/>
-          <w:szCs w:val="15"/>
-        </w:rPr>
-        <w:t>('B001', '三体', '刘慈欣', '重庆出版社', '/images/books/santi.png', '刘慈欣代表作', '2008-01-01', 80.00, '在库', 1),</w:t>
-      </w:r>
-    </w:p>
-    <w:p>
-      <w:pPr>
-        <w:ind w:firstLine="420"/>
-        <w:rPr>
-          <w:rFonts w:ascii="微软雅黑" w:eastAsia="微软雅黑" w:hAnsi="微软雅黑" w:cs="微软雅黑"/>
-          <w:sz w:val="15"/>
-          <w:szCs w:val="15"/>
-        </w:rPr>
-      </w:pPr>
-      <w:r>
-        <w:rPr>
-          <w:rFonts w:ascii="微软雅黑" w:eastAsia="微软雅黑" w:hAnsi="微软雅黑" w:cs="微软雅黑" w:hint="eastAsia"/>
-          <w:sz w:val="15"/>
-          <w:szCs w:val="15"/>
-        </w:rPr>
-        <w:t>('B002', '解忧杂货店', '东野</w:t>
-      </w:r>
-      <w:proofErr w:type="gramStart"/>
-      <w:r>
-        <w:rPr>
-          <w:rFonts w:ascii="微软雅黑" w:eastAsia="微软雅黑" w:hAnsi="微软雅黑" w:cs="微软雅黑" w:hint="eastAsia"/>
-          <w:sz w:val="15"/>
-          <w:szCs w:val="15"/>
-        </w:rPr>
-        <w:t>圭</w:t>
-      </w:r>
-      <w:proofErr w:type="gramEnd"/>
-      <w:r>
-        <w:rPr>
-          <w:rFonts w:ascii="微软雅黑" w:eastAsia="微软雅黑" w:hAnsi="微软雅黑" w:cs="微软雅黑" w:hint="eastAsia"/>
-          <w:sz w:val="15"/>
-          <w:szCs w:val="15"/>
-        </w:rPr>
-        <w:t>吾', '南海出版公司', '/images/books/jieyou.png', '东野</w:t>
-      </w:r>
-      <w:proofErr w:type="gramStart"/>
-      <w:r>
-        <w:rPr>
-          <w:rFonts w:ascii="微软雅黑" w:eastAsia="微软雅黑" w:hAnsi="微软雅黑" w:cs="微软雅黑" w:hint="eastAsia"/>
-          <w:sz w:val="15"/>
-          <w:szCs w:val="15"/>
-        </w:rPr>
-        <w:t>圭</w:t>
-      </w:r>
-      <w:proofErr w:type="gramEnd"/>
-      <w:r>
-        <w:rPr>
-          <w:rFonts w:ascii="微软雅黑" w:eastAsia="微软雅黑" w:hAnsi="微软雅黑" w:cs="微软雅黑" w:hint="eastAsia"/>
-          <w:sz w:val="15"/>
-          <w:szCs w:val="15"/>
-        </w:rPr>
-        <w:t>吾代表作', '2014-05-01', 59.50, '未在库', 1),</w:t>
-      </w:r>
-    </w:p>
-    <w:p>
-      <w:pPr>
-        <w:ind w:firstLine="420"/>
-        <w:rPr>
-          <w:rFonts w:ascii="微软雅黑" w:eastAsia="微软雅黑" w:hAnsi="微软雅黑" w:cs="微软雅黑"/>
-          <w:sz w:val="15"/>
-          <w:szCs w:val="15"/>
-        </w:rPr>
-      </w:pPr>
-      <w:r>
-        <w:rPr>
-          <w:rFonts w:ascii="微软雅黑" w:eastAsia="微软雅黑" w:hAnsi="微软雅黑" w:cs="微软雅黑" w:hint="eastAsia"/>
-          <w:sz w:val="15"/>
-          <w:szCs w:val="15"/>
-        </w:rPr>
-        <w:t>('B0003', '时间简史', '史蒂芬·霍金', '湖南科学技术出版社', '/images/books/hawking.jpg', '霍金代表作', '1988-06-15', 50.00, '在库', 2),</w:t>
-      </w:r>
-    </w:p>
-    <w:p>
-      <w:pPr>
-        <w:ind w:firstLine="420"/>
-        <w:rPr>
-          <w:rFonts w:ascii="微软雅黑" w:eastAsia="微软雅黑" w:hAnsi="微软雅黑" w:cs="微软雅黑"/>
-          <w:sz w:val="15"/>
-          <w:szCs w:val="15"/>
-        </w:rPr>
-      </w:pPr>
-      <w:r>
-        <w:rPr>
-          <w:rFonts w:ascii="微软雅黑" w:eastAsia="微软雅黑" w:hAnsi="微软雅黑" w:cs="微软雅黑" w:hint="eastAsia"/>
-          <w:sz w:val="15"/>
-          <w:szCs w:val="15"/>
-        </w:rPr>
-        <w:t>('B0004', '百年孤独', '加西亚·马尔克斯', '南美洲出版社', '/images/books/solitude.jpg', '马尔克斯代表作', '1967-05-30', 88.00, '未在库', 1),</w:t>
-      </w:r>
-    </w:p>
-    <w:p>
-      <w:pPr>
-        <w:ind w:firstLine="420"/>
-        <w:rPr>
-          <w:rFonts w:ascii="微软雅黑" w:eastAsia="微软雅黑" w:hAnsi="微软雅黑" w:cs="微软雅黑"/>
-          <w:sz w:val="15"/>
-          <w:szCs w:val="15"/>
-        </w:rPr>
-      </w:pPr>
-      <w:r>
-        <w:rPr>
-          <w:rFonts w:ascii="微软雅黑" w:eastAsia="微软雅黑" w:hAnsi="微软雅黑" w:cs="微软雅黑" w:hint="eastAsia"/>
-          <w:sz w:val="15"/>
-          <w:szCs w:val="15"/>
-        </w:rPr>
-        <w:t>('B0005', '追风筝的人', '卡勒德·胡赛尼', '上海人民出版社', '/images/books/kiterunner.jpg', '胡塞尼代表作', '2006-05-01', 38.00, '在库', 1),</w:t>
-      </w:r>
-    </w:p>
-    <w:p>
-      <w:pPr>
-        <w:ind w:firstLine="420"/>
-        <w:rPr>
-          <w:rFonts w:ascii="微软雅黑" w:eastAsia="微软雅黑" w:hAnsi="微软雅黑" w:cs="微软雅黑"/>
-          <w:sz w:val="15"/>
-          <w:szCs w:val="15"/>
-        </w:rPr>
-      </w:pPr>
-      <w:r>
-        <w:rPr>
-          <w:rFonts w:ascii="微软雅黑" w:eastAsia="微软雅黑" w:hAnsi="微软雅黑" w:cs="微软雅黑" w:hint="eastAsia"/>
-          <w:sz w:val="15"/>
-          <w:szCs w:val="15"/>
-        </w:rPr>
-        <w:t>('B0006', '围城', '钱钟书', '人民文学出版社', '/images/books/fortress.jpg', '钱钟书代表作', '1947-04-01', 42.00, '在库', 1),</w:t>
-      </w:r>
-    </w:p>
-    <w:p>
-      <w:pPr>
-        <w:ind w:firstLine="420"/>
-        <w:rPr>
-          <w:rFonts w:ascii="微软雅黑" w:eastAsia="微软雅黑" w:hAnsi="微软雅黑" w:cs="微软雅黑"/>
-          <w:sz w:val="15"/>
-          <w:szCs w:val="15"/>
-        </w:rPr>
-      </w:pPr>
-      <w:r>
-        <w:rPr>
-          <w:rFonts w:ascii="微软雅黑" w:eastAsia="微软雅黑" w:hAnsi="微软雅黑" w:cs="微软雅黑" w:hint="eastAsia"/>
-          <w:sz w:val="15"/>
-          <w:szCs w:val="15"/>
-        </w:rPr>
-        <w:t>('B0007', '人间失格', '太宰治', '</w:t>
-      </w:r>
-      <w:r>
-        <w:rPr>
-          <w:rFonts w:ascii="微软雅黑" w:eastAsia="微软雅黑" w:hAnsi="微软雅黑" w:cs="微软雅黑" w:hint="eastAsia"/>
-          <w:color w:val="333333"/>
-          <w:sz w:val="15"/>
-          <w:szCs w:val="15"/>
-          <w:shd w:val="clear" w:color="auto" w:fill="FFFFFF"/>
-        </w:rPr>
-        <w:t>现代</w:t>
-      </w:r>
-      <w:r>
-        <w:rPr>
-          <w:rFonts w:ascii="微软雅黑" w:eastAsia="微软雅黑" w:hAnsi="微软雅黑" w:cs="微软雅黑" w:hint="eastAsia"/>
-          <w:sz w:val="15"/>
-          <w:szCs w:val="15"/>
-        </w:rPr>
-        <w:t>出版社', '/images/books/disqualified.jpg', '太宰治代表作', '1948-07-25', 23.00, '外借', 1),</w:t>
-      </w:r>
-    </w:p>
-    <w:p>
-      <w:pPr>
-        <w:ind w:firstLine="420"/>
-        <w:rPr>
-          <w:rFonts w:ascii="微软雅黑" w:eastAsia="微软雅黑" w:hAnsi="微软雅黑" w:cs="微软雅黑"/>
-          <w:sz w:val="15"/>
-          <w:szCs w:val="15"/>
-        </w:rPr>
-      </w:pPr>
-      <w:r>
-        <w:rPr>
-          <w:rFonts w:ascii="微软雅黑" w:eastAsia="微软雅黑" w:hAnsi="微软雅黑" w:cs="微软雅黑" w:hint="eastAsia"/>
-          <w:sz w:val="15"/>
-          <w:szCs w:val="15"/>
-        </w:rPr>
-        <w:t>('B0008', '挪威的森林', '村上春树', '</w:t>
-      </w:r>
-      <w:r>
-        <w:rPr>
-          <w:rFonts w:ascii="微软雅黑" w:eastAsia="微软雅黑" w:hAnsi="微软雅黑" w:cs="微软雅黑" w:hint="eastAsia"/>
-          <w:color w:val="333333"/>
-          <w:sz w:val="15"/>
-          <w:szCs w:val="15"/>
-          <w:shd w:val="clear" w:color="auto" w:fill="FFFFFF"/>
-        </w:rPr>
-        <w:t>上海译文</w:t>
-      </w:r>
-      <w:r>
-        <w:rPr>
-          <w:rFonts w:ascii="微软雅黑" w:eastAsia="微软雅黑" w:hAnsi="微软雅黑" w:cs="微软雅黑" w:hint="eastAsia"/>
-          <w:sz w:val="15"/>
-          <w:szCs w:val="15"/>
-        </w:rPr>
-        <w:t>出版社', '/images/books/norwegianwood.jpg', '村上春树代表作', '1987-09-04', 36.00, '在库', 1),</w:t>
-      </w:r>
-    </w:p>
-    <w:p>
-      <w:pPr>
-        <w:ind w:firstLine="420"/>
-        <w:rPr>
-          <w:rFonts w:ascii="微软雅黑" w:eastAsia="微软雅黑" w:hAnsi="微软雅黑" w:cs="微软雅黑"/>
-          <w:sz w:val="15"/>
-          <w:szCs w:val="15"/>
-        </w:rPr>
-      </w:pPr>
-      <w:r>
-        <w:rPr>
-          <w:rFonts w:ascii="微软雅黑" w:eastAsia="微软雅黑" w:hAnsi="微软雅黑" w:cs="微软雅黑" w:hint="eastAsia"/>
-          <w:sz w:val="15"/>
-          <w:szCs w:val="15"/>
-        </w:rPr>
-        <w:t>('B0009', '活着', '余华', '作家出版社', '/images/books/living.jpg', '余华代表作', '1998-05-01', 28.00, '在库',1),</w:t>
-      </w:r>
-    </w:p>
-    <w:p>
-      <w:pPr>
-        <w:ind w:firstLine="420"/>
-        <w:rPr>
-          <w:rFonts w:ascii="微软雅黑" w:eastAsia="微软雅黑" w:hAnsi="微软雅黑" w:cs="微软雅黑"/>
-          <w:sz w:val="15"/>
-          <w:szCs w:val="15"/>
-        </w:rPr>
-      </w:pPr>
-      <w:r>
-        <w:rPr>
-          <w:rFonts w:ascii="微软雅黑" w:eastAsia="微软雅黑" w:hAnsi="微软雅黑" w:cs="微软雅黑" w:hint="eastAsia"/>
-          <w:sz w:val="15"/>
-          <w:szCs w:val="15"/>
-        </w:rPr>
-        <w:t>('B0010', '红楼梦', '曹雪芹', '人民文学出版社', '/images/books/redchamber.jpg', '曹雪芹代表作', '1791-01-01', 110.00, '在库', 1),</w:t>
-      </w:r>
-    </w:p>
-    <w:p>
-      <w:pPr>
-        <w:ind w:firstLine="420"/>
-        <w:rPr>
-          <w:rFonts w:ascii="微软雅黑" w:eastAsia="微软雅黑" w:hAnsi="微软雅黑" w:cs="微软雅黑"/>
-          <w:sz w:val="15"/>
-          <w:szCs w:val="15"/>
-        </w:rPr>
-      </w:pPr>
-      <w:r>
-        <w:rPr>
-          <w:rFonts w:ascii="微软雅黑" w:eastAsia="微软雅黑" w:hAnsi="微软雅黑" w:cs="微软雅黑" w:hint="eastAsia"/>
-          <w:sz w:val="15"/>
-          <w:szCs w:val="15"/>
-        </w:rPr>
-        <w:t>('B0011', '水浒传', '施耐庵', '人民文学出版社', '/images/books/watermargin.jpg', '施耐庵代表作', '1589-01-01', 98.00, '在库', 1),</w:t>
-      </w:r>
-    </w:p>
-    <w:p>
-      <w:pPr>
-        <w:ind w:firstLine="420"/>
-        <w:rPr>
-          <w:rFonts w:ascii="微软雅黑" w:eastAsia="微软雅黑" w:hAnsi="微软雅黑" w:cs="微软雅黑"/>
-          <w:sz w:val="15"/>
-          <w:szCs w:val="15"/>
-        </w:rPr>
-      </w:pPr>
-      <w:r>
-        <w:rPr>
-          <w:rFonts w:ascii="微软雅黑" w:eastAsia="微软雅黑" w:hAnsi="微软雅黑" w:cs="微软雅黑" w:hint="eastAsia"/>
-          <w:sz w:val="15"/>
-          <w:szCs w:val="15"/>
-        </w:rPr>
-        <w:t>('B0012', '西游记', '吴承恩', '人民文学出版社', '/images/books/westjourney.jpg', '吴承恩代表作', '1592-01-01', 92.00, '在库', 1),</w:t>
-      </w:r>
-    </w:p>
-    <w:p>
-      <w:pPr>
-        <w:ind w:firstLine="420"/>
-        <w:rPr>
-          <w:rFonts w:ascii="微软雅黑" w:eastAsia="微软雅黑" w:hAnsi="微软雅黑" w:cs="微软雅黑"/>
-          <w:sz w:val="15"/>
-          <w:szCs w:val="15"/>
-        </w:rPr>
-      </w:pPr>
-      <w:r>
-        <w:rPr>
-          <w:rFonts w:ascii="微软雅黑" w:eastAsia="微软雅黑" w:hAnsi="微软雅黑" w:cs="微软雅黑" w:hint="eastAsia"/>
-          <w:sz w:val="15"/>
-          <w:szCs w:val="15"/>
-        </w:rPr>
-        <w:lastRenderedPageBreak/>
-        <w:t>('B0013', '三国演义', '罗贯中', '人民文学出版社', '/images/books/threekingdoms.jpg', '罗贯中代表作', '1522-01-01', 96.00, '在库', 1),</w:t>
-      </w:r>
-    </w:p>
-    <w:p>
-      <w:pPr>
-        <w:ind w:firstLine="420"/>
-        <w:rPr>
-          <w:rFonts w:ascii="微软雅黑" w:eastAsia="微软雅黑" w:hAnsi="微软雅黑" w:cs="微软雅黑"/>
-          <w:sz w:val="15"/>
-          <w:szCs w:val="15"/>
-        </w:rPr>
-      </w:pPr>
-      <w:r>
-        <w:rPr>
-          <w:rFonts w:ascii="微软雅黑" w:eastAsia="微软雅黑" w:hAnsi="微软雅黑" w:cs="微软雅黑" w:hint="eastAsia"/>
-          <w:sz w:val="15"/>
-          <w:szCs w:val="15"/>
-        </w:rPr>
-        <w:t>('B0014', '霍乱时期的爱情', '加西亚·马尔克斯', '南美洲出版社', '/images/books/loveintimeofcholera.jpg', '马尔克斯代表作', '1985-01-01', 88.00, '在库', 1),</w:t>
-      </w:r>
-    </w:p>
-    <w:p>
-      <w:pPr>
-        <w:ind w:firstLine="420"/>
-        <w:rPr>
-          <w:rFonts w:ascii="微软雅黑" w:eastAsia="微软雅黑" w:hAnsi="微软雅黑" w:cs="微软雅黑"/>
-          <w:sz w:val="15"/>
-          <w:szCs w:val="15"/>
-        </w:rPr>
-      </w:pPr>
-      <w:r>
-        <w:rPr>
-          <w:rFonts w:ascii="微软雅黑" w:eastAsia="微软雅黑" w:hAnsi="微软雅黑" w:cs="微软雅黑" w:hint="eastAsia"/>
-          <w:sz w:val="15"/>
-          <w:szCs w:val="15"/>
-        </w:rPr>
-        <w:t>('B0015', '瓦尔登湖', '亨利·大卫·梭罗', '天地出版社', '/images/books/walden.jpg', '梭罗代表作', '1854-01-01', 66.00, '在库', 2),</w:t>
-      </w:r>
-    </w:p>
-    <w:p>
-      <w:pPr>
-        <w:ind w:firstLine="420"/>
-        <w:rPr>
-          <w:rFonts w:ascii="微软雅黑" w:eastAsia="微软雅黑" w:hAnsi="微软雅黑" w:cs="微软雅黑"/>
-          <w:sz w:val="15"/>
-          <w:szCs w:val="15"/>
-        </w:rPr>
-      </w:pPr>
-      <w:r>
-        <w:rPr>
-          <w:rFonts w:ascii="微软雅黑" w:eastAsia="微软雅黑" w:hAnsi="微软雅黑" w:cs="微软雅黑" w:hint="eastAsia"/>
-          <w:sz w:val="15"/>
-          <w:szCs w:val="15"/>
-        </w:rPr>
-        <w:t>('B0016', '从一到无穷大', '乔治·伽莫夫', '科学出版社', '/images/books/onetoinfinity.jpg', '伽莫夫代表作', '1947-01-01', 56.00, '在库', 2),</w:t>
-      </w:r>
-    </w:p>
-    <w:p>
-      <w:pPr>
-        <w:ind w:firstLine="420"/>
-        <w:rPr>
-          <w:rFonts w:ascii="微软雅黑" w:eastAsia="微软雅黑" w:hAnsi="微软雅黑" w:cs="微软雅黑"/>
-          <w:sz w:val="15"/>
-          <w:szCs w:val="15"/>
-        </w:rPr>
-      </w:pPr>
-      <w:r>
-        <w:rPr>
-          <w:rFonts w:ascii="微软雅黑" w:eastAsia="微软雅黑" w:hAnsi="微软雅黑" w:cs="微软雅黑" w:hint="eastAsia"/>
-          <w:sz w:val="15"/>
-          <w:szCs w:val="15"/>
-        </w:rPr>
-        <w:t>('B0017', '自私的基因', '理查德·道金斯', '生物出版社', '/images/books/selfishgene.jpg', '道金斯代表作', '1976-01-01', 78.00, '在库', 2),</w:t>
-      </w:r>
-    </w:p>
-    <w:p>
-      <w:pPr>
-        <w:ind w:firstLine="420"/>
-        <w:rPr>
-          <w:rFonts w:ascii="微软雅黑" w:eastAsia="微软雅黑" w:hAnsi="微软雅黑" w:cs="微软雅黑"/>
-          <w:sz w:val="15"/>
-          <w:szCs w:val="15"/>
-        </w:rPr>
-      </w:pPr>
-      <w:r>
-        <w:rPr>
-          <w:rFonts w:ascii="微软雅黑" w:eastAsia="微软雅黑" w:hAnsi="微软雅黑" w:cs="微软雅黑" w:hint="eastAsia"/>
-          <w:sz w:val="15"/>
-          <w:szCs w:val="15"/>
-        </w:rPr>
-        <w:t>('B0018', '万历十五年', '黄仁宇', '历史出版社', '/images/books/15yearsofwanli.jpg', '黄仁宇代表作', '1981-01-01', 45.00, '在库', 3),</w:t>
-      </w:r>
-    </w:p>
-    <w:p>
-      <w:pPr>
-        <w:ind w:firstLine="420"/>
-        <w:rPr>
-          <w:rFonts w:ascii="微软雅黑" w:eastAsia="微软雅黑" w:hAnsi="微软雅黑" w:cs="微软雅黑"/>
-          <w:sz w:val="15"/>
-          <w:szCs w:val="15"/>
-        </w:rPr>
-      </w:pPr>
-      <w:r>
-        <w:rPr>
-          <w:rFonts w:ascii="微软雅黑" w:eastAsia="微软雅黑" w:hAnsi="微软雅黑" w:cs="微软雅黑" w:hint="eastAsia"/>
-          <w:sz w:val="15"/>
-          <w:szCs w:val="15"/>
-        </w:rPr>
-        <w:t>('B0019', '中国大历史', '黄仁宇', '历史出版社', '/images/books/chinabighistory.jpg', '黄仁宇代表作', '1996-01-01', 68.00, '在库', 3),</w:t>
-      </w:r>
-    </w:p>
-    <w:p>
-      <w:pPr>
-        <w:ind w:firstLine="420"/>
-        <w:rPr>
-          <w:rFonts w:ascii="微软雅黑" w:eastAsia="微软雅黑" w:hAnsi="微软雅黑" w:cs="微软雅黑"/>
-          <w:sz w:val="15"/>
-          <w:szCs w:val="15"/>
-        </w:rPr>
-      </w:pPr>
-      <w:r>
-        <w:rPr>
-          <w:rFonts w:ascii="微软雅黑" w:eastAsia="微软雅黑" w:hAnsi="微软雅黑" w:cs="微软雅黑" w:hint="eastAsia"/>
-          <w:sz w:val="15"/>
-          <w:szCs w:val="15"/>
-        </w:rPr>
-        <w:t>('B0020', '1943', '岳南', '社会科学出版社', '/images/books/1943.jpg', '岳南代表作', '2009-01-01', 28.00, '在库', 3),</w:t>
-      </w:r>
-    </w:p>
-    <w:p>
-      <w:pPr>
-        <w:ind w:firstLine="420"/>
-        <w:rPr>
-          <w:rFonts w:ascii="微软雅黑" w:eastAsia="微软雅黑" w:hAnsi="微软雅黑" w:cs="微软雅黑"/>
-          <w:sz w:val="15"/>
-          <w:szCs w:val="15"/>
-        </w:rPr>
-      </w:pPr>
-      <w:r>
-        <w:rPr>
-          <w:rFonts w:ascii="微软雅黑" w:eastAsia="微软雅黑" w:hAnsi="微软雅黑" w:cs="微软雅黑" w:hint="eastAsia"/>
-          <w:sz w:val="15"/>
-          <w:szCs w:val="15"/>
-        </w:rPr>
-        <w:t>('B0021', '天才在左疯子在右', '高铭', '心理出版社', '/images/books/geniusleftmadnessright.jpg', '高铭代表作', '2010-01-01', 36.00, '在库', 5),</w:t>
-      </w:r>
-    </w:p>
-    <w:p>
-      <w:pPr>
-        <w:ind w:firstLine="420"/>
-        <w:rPr>
-          <w:rFonts w:ascii="微软雅黑" w:eastAsia="微软雅黑" w:hAnsi="微软雅黑" w:cs="微软雅黑"/>
-          <w:sz w:val="15"/>
-          <w:szCs w:val="15"/>
-        </w:rPr>
-      </w:pPr>
-      <w:r>
-        <w:rPr>
-          <w:rFonts w:ascii="微软雅黑" w:eastAsia="微软雅黑" w:hAnsi="微软雅黑" w:cs="微软雅黑" w:hint="eastAsia"/>
-          <w:sz w:val="15"/>
-          <w:szCs w:val="15"/>
-        </w:rPr>
-        <w:t>('B0022', '心理学与生活', '理查德·格里格', '心理出版社', '/images/books/psychologyandlife.jpg', '格里格代表作', '1942-01-01', 102.00, '在库', 5),</w:t>
-      </w:r>
-    </w:p>
-    <w:p>
-      <w:pPr>
-        <w:ind w:firstLine="420"/>
-        <w:rPr>
-          <w:rFonts w:ascii="微软雅黑" w:eastAsia="微软雅黑" w:hAnsi="微软雅黑" w:cs="微软雅黑"/>
-          <w:sz w:val="15"/>
-          <w:szCs w:val="15"/>
-        </w:rPr>
-      </w:pPr>
-      <w:r>
-        <w:rPr>
-          <w:rFonts w:ascii="微软雅黑" w:eastAsia="微软雅黑" w:hAnsi="微软雅黑" w:cs="微软雅黑" w:hint="eastAsia"/>
-          <w:sz w:val="15"/>
-          <w:szCs w:val="15"/>
-        </w:rPr>
-        <w:t>('B0023', '尼罗河上的惨案', '阿加莎·克里斯蒂', '文化出版社', '/images/books/deathonthenile.jpg', '阿加莎代表作', '1937-01-01', 26.00, '未在库', 4),</w:t>
-      </w:r>
-    </w:p>
-    <w:p>
-      <w:pPr>
-        <w:ind w:firstLine="420"/>
-        <w:rPr>
-          <w:rFonts w:ascii="微软雅黑" w:eastAsia="微软雅黑" w:hAnsi="微软雅黑" w:cs="微软雅黑"/>
-          <w:sz w:val="15"/>
-          <w:szCs w:val="15"/>
-        </w:rPr>
-      </w:pPr>
-      <w:r>
-        <w:rPr>
-          <w:rFonts w:ascii="微软雅黑" w:eastAsia="微软雅黑" w:hAnsi="微软雅黑" w:cs="微软雅黑" w:hint="eastAsia"/>
-          <w:sz w:val="15"/>
-          <w:szCs w:val="15"/>
-        </w:rPr>
-        <w:t>('B0024', '福尔摩斯探案集', '柯南·道尔', '文化出版社', '/images/books/sherlockholmes.jpg', '柯南·道尔代表作', '1892-01-01', 59.00, '外借', 4),</w:t>
-      </w:r>
-    </w:p>
-    <w:p>
-      <w:pPr>
-        <w:ind w:firstLine="420"/>
-        <w:rPr>
-          <w:rFonts w:ascii="微软雅黑" w:eastAsia="微软雅黑" w:hAnsi="微软雅黑" w:cs="微软雅黑"/>
-          <w:sz w:val="15"/>
-          <w:szCs w:val="15"/>
-        </w:rPr>
-      </w:pPr>
-      <w:r>
-        <w:rPr>
-          <w:rFonts w:ascii="微软雅黑" w:eastAsia="微软雅黑" w:hAnsi="微软雅黑" w:cs="微软雅黑" w:hint="eastAsia"/>
-          <w:sz w:val="15"/>
-          <w:szCs w:val="15"/>
-        </w:rPr>
-        <w:t>('B0025', '穆斯林的葬礼', '霍达', '人民文学出版社', '/images/books/muslimfuneral.jpg', '霍达代表作', '1995-05-01', 36.00, '在库', 1),</w:t>
-      </w:r>
-    </w:p>
-    <w:p>
-      <w:pPr>
-        <w:ind w:firstLine="420"/>
-        <w:rPr>
-          <w:rFonts w:ascii="微软雅黑" w:eastAsia="微软雅黑" w:hAnsi="微软雅黑" w:cs="微软雅黑"/>
-          <w:sz w:val="15"/>
-          <w:szCs w:val="15"/>
-        </w:rPr>
-      </w:pPr>
-      <w:r>
-        <w:rPr>
-          <w:rFonts w:ascii="微软雅黑" w:eastAsia="微软雅黑" w:hAnsi="微软雅黑" w:cs="微软雅黑" w:hint="eastAsia"/>
-          <w:sz w:val="15"/>
-          <w:szCs w:val="15"/>
-        </w:rPr>
-        <w:t>('B0026', '悲惨世界', '维克多·雨果', '人民文学出版社', '/images/books/lesmiserables.jpg', '雨果代表作', '1862-01-01', 180.00, '在库', 1),</w:t>
-      </w:r>
-    </w:p>
-    <w:p>
-      <w:pPr>
-        <w:ind w:firstLine="420"/>
-        <w:rPr>
-          <w:rFonts w:ascii="微软雅黑" w:eastAsia="微软雅黑" w:hAnsi="微软雅黑" w:cs="微软雅黑"/>
-          <w:sz w:val="15"/>
-          <w:szCs w:val="15"/>
-        </w:rPr>
-      </w:pPr>
-      <w:r>
-        <w:rPr>
-          <w:rFonts w:ascii="微软雅黑" w:eastAsia="微软雅黑" w:hAnsi="微软雅黑" w:cs="微软雅黑" w:hint="eastAsia"/>
-          <w:sz w:val="15"/>
-          <w:szCs w:val="15"/>
-        </w:rPr>
-        <w:t>('B0027', '战争与和平', '列夫·托尔斯泰', '人民文学出版社', '/images/books/warandpeace.jpg', '托尔斯泰代表作', '1869-01-01', 200.00, '在库', 1),</w:t>
-      </w:r>
-    </w:p>
-    <w:p>
-      <w:pPr>
-        <w:ind w:firstLine="420"/>
-        <w:rPr>
-          <w:rFonts w:ascii="微软雅黑" w:eastAsia="微软雅黑" w:hAnsi="微软雅黑" w:cs="微软雅黑"/>
-          <w:sz w:val="15"/>
-          <w:szCs w:val="15"/>
-        </w:rPr>
-      </w:pPr>
-      <w:r>
-        <w:rPr>
-          <w:rFonts w:ascii="微软雅黑" w:eastAsia="微软雅黑" w:hAnsi="微软雅黑" w:cs="微软雅黑" w:hint="eastAsia"/>
-          <w:sz w:val="15"/>
-          <w:szCs w:val="15"/>
-        </w:rPr>
-        <w:t>('B0028', '麦田里的守望者', 'J.D.萨林格', '人民文学出版社', '/images/books/catcherintherye.jpg', '萨林格代表作', '1951-07-16', 39.00, '未在库', 1),</w:t>
-      </w:r>
-    </w:p>
-    <w:p>
-      <w:pPr>
-        <w:ind w:firstLine="420"/>
-        <w:rPr>
-          <w:rFonts w:ascii="微软雅黑" w:eastAsia="微软雅黑" w:hAnsi="微软雅黑" w:cs="微软雅黑"/>
-          <w:sz w:val="15"/>
-          <w:szCs w:val="15"/>
-        </w:rPr>
-      </w:pPr>
-      <w:r>
-        <w:rPr>
-          <w:rFonts w:ascii="微软雅黑" w:eastAsia="微软雅黑" w:hAnsi="微软雅黑" w:cs="微软雅黑" w:hint="eastAsia"/>
-          <w:sz w:val="15"/>
-          <w:szCs w:val="15"/>
-        </w:rPr>
-        <w:t>('B0029', '简爱', '夏洛蒂·勃朗特', '人民文学出版社', '/images/books/janeeyre.jpg', '夏洛蒂代表作', '1847-10-16', 35.00, '在库', 1),</w:t>
-      </w:r>
-    </w:p>
-    <w:p>
-      <w:pPr>
-        <w:ind w:firstLine="420"/>
-        <w:rPr>
-          <w:rFonts w:ascii="微软雅黑" w:eastAsia="微软雅黑" w:hAnsi="微软雅黑" w:cs="微软雅黑"/>
-          <w:sz w:val="15"/>
-          <w:szCs w:val="15"/>
-        </w:rPr>
-      </w:pPr>
-      <w:r>
-        <w:rPr>
-          <w:rFonts w:ascii="微软雅黑" w:eastAsia="微软雅黑" w:hAnsi="微软雅黑" w:cs="微软雅黑" w:hint="eastAsia"/>
-          <w:sz w:val="15"/>
-          <w:szCs w:val="15"/>
-        </w:rPr>
-        <w:t>('B0030', '我们仨', '杨绛', '生活·读书·新知三联书店', '/images/books/we3.jpg', '杨绛代表作', '2003-07-01', 25.00, '未在库',1),</w:t>
-      </w:r>
-    </w:p>
-    <w:p>
-      <w:pPr>
-        <w:ind w:firstLine="420"/>
-      </w:pPr>
-      <w:r>
-        <w:rPr>
-          <w:rFonts w:ascii="微软雅黑" w:eastAsia="微软雅黑" w:hAnsi="微软雅黑" w:cs="微软雅黑" w:hint="eastAsia"/>
-          <w:sz w:val="15"/>
-          <w:szCs w:val="15"/>
-        </w:rPr>
-        <w:t>('B0031', '月亮与六便士', '威廉·萨默塞特·毛姆', '上海译文出版社', '/images/books/moonandsixpence.jpg', '毛姆代表作', '1919-04-15', 32.00, '在库',1);</w:t>
-      </w:r>
-    </w:p>
-    <w:p>
-      <w:pPr>
-        <w:ind w:firstLine="420"/>
-        <w:rPr>
-          <w:rFonts w:ascii="微软雅黑" w:eastAsia="微软雅黑" w:hAnsi="微软雅黑" w:cs="微软雅黑"/>
-          <w:sz w:val="15"/>
-          <w:szCs w:val="15"/>
-        </w:rPr>
-      </w:pPr>
-      <w:r>
-        <w:rPr>
-          <w:rFonts w:ascii="微软雅黑" w:eastAsia="微软雅黑" w:hAnsi="微软雅黑" w:cs="微软雅黑" w:hint="eastAsia"/>
-          <w:sz w:val="15"/>
-          <w:szCs w:val="15"/>
-        </w:rPr>
-        <w:t>-- 插入Reader表数据</w:t>
-      </w:r>
-    </w:p>
-    <w:p>
-      <w:pPr>
-        <w:ind w:firstLine="420"/>
-        <w:rPr>
-          <w:rFonts w:ascii="微软雅黑" w:eastAsia="微软雅黑" w:hAnsi="微软雅黑" w:cs="微软雅黑"/>
-          <w:sz w:val="15"/>
-          <w:szCs w:val="15"/>
-        </w:rPr>
-      </w:pPr>
-      <w:r>
-        <w:rPr>
-          <w:rFonts w:ascii="微软雅黑" w:eastAsia="微软雅黑" w:hAnsi="微软雅黑" w:cs="微软雅黑" w:hint="eastAsia"/>
-          <w:sz w:val="15"/>
-          <w:szCs w:val="15"/>
-        </w:rPr>
-        <w:t xml:space="preserve">INSERT INTO Reader (name, deposit, credit, number, email, </w:t>
-      </w:r>
-      <w:proofErr w:type="gramStart"/>
-      <w:r>
-        <w:rPr>
-          <w:rFonts w:ascii="微软雅黑" w:eastAsia="微软雅黑" w:hAnsi="微软雅黑" w:cs="微软雅黑" w:hint="eastAsia"/>
-          <w:sz w:val="15"/>
-          <w:szCs w:val="15"/>
-        </w:rPr>
-        <w:t>password</w:t>
-      </w:r>
-      <w:proofErr w:type="gramEnd"/>
-      <w:r>
-        <w:rPr>
-          <w:rFonts w:ascii="微软雅黑" w:eastAsia="微软雅黑" w:hAnsi="微软雅黑" w:cs="微软雅黑" w:hint="eastAsia"/>
-          <w:sz w:val="15"/>
-          <w:szCs w:val="15"/>
-        </w:rPr>
-        <w:t>) VALUES</w:t>
-      </w:r>
-    </w:p>
-    <w:p>
-      <w:pPr>
-        <w:ind w:firstLine="420"/>
-        <w:jc w:val="left"/>
-        <w:rPr>
-          <w:rFonts w:ascii="微软雅黑" w:eastAsia="微软雅黑" w:hAnsi="微软雅黑"/>
-          <w:sz w:val="15"/>
-          <w:szCs w:val="15"/>
-        </w:rPr>
-      </w:pPr>
-      <w:r>
-        <w:rPr>
-          <w:rFonts w:ascii="微软雅黑" w:eastAsia="微软雅黑" w:hAnsi="微软雅黑" w:hint="eastAsia"/>
-          <w:sz w:val="15"/>
-          <w:szCs w:val="15"/>
-        </w:rPr>
-        <w:t>('张三', 100.00, 80, 5, 'zhangsan@example.com', '</w:t>
-      </w:r>
-      <w:r>
-        <w:rPr>
-          <w:rFonts w:ascii="微软雅黑" w:eastAsia="微软雅黑" w:hAnsi="微软雅黑"/>
-          <w:sz w:val="15"/>
-          <w:szCs w:val="15"/>
-        </w:rPr>
-        <w:t>9bdc59cfe4b46f08d182c0fc440c86e8</w:t>
-      </w:r>
-      <w:r>
-        <w:rPr>
-          <w:rFonts w:ascii="微软雅黑" w:eastAsia="微软雅黑" w:hAnsi="微软雅黑" w:hint="eastAsia"/>
-          <w:sz w:val="15"/>
-          <w:szCs w:val="15"/>
-        </w:rPr>
-        <w:t>'),</w:t>
-      </w:r>
-    </w:p>
-    <w:p>
-      <w:pPr>
-        <w:ind w:firstLine="420"/>
-        <w:rPr>
-          <w:rFonts w:ascii="微软雅黑" w:eastAsia="微软雅黑" w:hAnsi="微软雅黑" w:cs="微软雅黑"/>
-          <w:sz w:val="15"/>
-          <w:szCs w:val="15"/>
-        </w:rPr>
-      </w:pPr>
-      <w:r>
-        <w:rPr>
-          <w:rFonts w:ascii="微软雅黑" w:eastAsia="微软雅黑" w:hAnsi="微软雅黑" w:cs="微软雅黑" w:hint="eastAsia"/>
-          <w:sz w:val="15"/>
-          <w:szCs w:val="15"/>
-        </w:rPr>
-        <w:t>('李四', 150.00, 90, 5, 'lisi@example.com', '</w:t>
-      </w:r>
-      <w:r>
-        <w:rPr>
-          <w:rFonts w:ascii="微软雅黑" w:eastAsia="微软雅黑" w:hAnsi="微软雅黑"/>
-          <w:sz w:val="15"/>
-          <w:szCs w:val="15"/>
-        </w:rPr>
-        <w:t>9bdc59cfe4b46f08d182c0fc440c86e8</w:t>
-      </w:r>
-      <w:r>
-        <w:rPr>
-          <w:rFonts w:ascii="微软雅黑" w:eastAsia="微软雅黑" w:hAnsi="微软雅黑" w:cs="微软雅黑" w:hint="eastAsia"/>
-          <w:sz w:val="15"/>
-          <w:szCs w:val="15"/>
-        </w:rPr>
-        <w:t>'),</w:t>
-      </w:r>
-    </w:p>
-    <w:p>
-      <w:pPr>
-        <w:ind w:firstLine="420"/>
-        <w:rPr>
-          <w:rFonts w:ascii="微软雅黑" w:eastAsia="微软雅黑" w:hAnsi="微软雅黑" w:cs="微软雅黑"/>
-          <w:sz w:val="15"/>
-          <w:szCs w:val="15"/>
-        </w:rPr>
-      </w:pPr>
-      <w:r>
-        <w:rPr>
-          <w:rFonts w:ascii="微软雅黑" w:eastAsia="微软雅黑" w:hAnsi="微软雅黑" w:cs="微软雅黑" w:hint="eastAsia"/>
-          <w:sz w:val="15"/>
-          <w:szCs w:val="15"/>
-        </w:rPr>
-        <w:t>('王五', 200.00, 100, 5, 'wangwu@example.com', '</w:t>
-      </w:r>
-      <w:r>
-        <w:rPr>
-          <w:rFonts w:ascii="微软雅黑" w:eastAsia="微软雅黑" w:hAnsi="微软雅黑"/>
-          <w:sz w:val="15"/>
-          <w:szCs w:val="15"/>
-        </w:rPr>
-        <w:t>9bdc59cfe4b46f08d182c0fc440c86e8</w:t>
-      </w:r>
-      <w:r>
-        <w:rPr>
-          <w:rFonts w:ascii="微软雅黑" w:eastAsia="微软雅黑" w:hAnsi="微软雅黑" w:cs="微软雅黑" w:hint="eastAsia"/>
-          <w:sz w:val="15"/>
-          <w:szCs w:val="15"/>
-        </w:rPr>
-        <w:t>');</w:t>
-      </w:r>
-    </w:p>
-    <w:p/>
     <w:p/>
     <w:sectPr>
-      <w:headerReference w:type="even" r:id="rId14"/>
-      <w:headerReference w:type="default" r:id="rId15"/>
-      <w:footerReference w:type="default" r:id="rId16"/>
+      <w:headerReference w:type="even" r:id="rId16"/>
+      <w:headerReference w:type="default" r:id="rId17"/>
+      <w:footerReference w:type="default" r:id="rId18"/>
       <w:footnotePr>
         <w:numRestart w:val="eachPage"/>
       </w:footnotePr>
@@ -10447,7 +9499,7 @@
             <w:noProof/>
             <w:lang w:val="zh-CN"/>
           </w:rPr>
-          <w:t>2</w:t>
+          <w:t>7</w:t>
         </w:r>
         <w:r>
           <w:fldChar w:fldCharType="end"/>
@@ -10646,20 +9698,8 @@
       <w:pStyle w:val="a5"/>
     </w:pPr>
   </w:p>
-  <w:p>
-    <w:pPr>
-      <w:rPr>
-        <w:rFonts w:hint="eastAsia"/>
-      </w:rPr>
-    </w:pPr>
-  </w:p>
-  <w:p>
-    <w:pPr>
-      <w:rPr>
-        <w:rFonts w:hint="eastAsia"/>
-      </w:rPr>
-    </w:pPr>
-  </w:p>
+  <w:p/>
+  <w:p/>
   <w:p/>
 </w:hdr>
 </file>
@@ -11112,6 +10152,7 @@
   <w:style w:type="character" w:default="1" w:styleId="a0">
     <w:name w:val="Default Paragraph Font"/>
     <w:uiPriority w:val="1"/>
+    <w:semiHidden/>
     <w:unhideWhenUsed/>
   </w:style>
   <w:style w:type="table" w:default="1" w:styleId="a1">
@@ -11772,6 +10813,7 @@
   <w:style w:type="character" w:default="1" w:styleId="a0">
     <w:name w:val="Default Paragraph Font"/>
     <w:uiPriority w:val="1"/>
+    <w:semiHidden/>
     <w:unhideWhenUsed/>
   </w:style>
   <w:style w:type="table" w:default="1" w:styleId="a1">
@@ -12420,7 +11462,7 @@
 </file>
 
 <file path=customXml/itemProps1.xml><?xml version="1.0" encoding="utf-8"?>
-<ds:datastoreItem xmlns:ds="http://schemas.openxmlformats.org/officeDocument/2006/customXml" ds:itemID="{AAB4220A-DB97-411B-BEEA-83BEBE7428B2}">
+<ds:datastoreItem xmlns:ds="http://schemas.openxmlformats.org/officeDocument/2006/customXml" ds:itemID="{C73CF0F2-7CE3-439F-9146-772BC781A4FE}">
   <ds:schemaRefs>
     <ds:schemaRef ds:uri="http://schemas.openxmlformats.org/officeDocument/2006/bibliography"/>
   </ds:schemaRefs>

--- a/src/main/webapp/Doc/项目文档1.docx
+++ b/src/main/webapp/Doc/项目文档1.docx
@@ -2110,13 +2110,19 @@
         <w:rPr>
           <w:rFonts w:hint="eastAsia"/>
         </w:rPr>
-        <w:t>图书分类表</w:t>
-      </w:r>
-      <w:r>
-        <w:rPr>
-          <w:rFonts w:hint="eastAsia"/>
-        </w:rPr>
-        <w:t>Category</w:t>
+        <w:t>管理员</w:t>
+      </w:r>
+      <w:r>
+        <w:rPr>
+          <w:rFonts w:hint="eastAsia"/>
+        </w:rPr>
+        <w:t>表</w:t>
+      </w:r>
+      <w:r>
+        <w:rPr>
+          <w:rFonts w:hint="eastAsia"/>
+        </w:rPr>
+        <w:t>admin</w:t>
       </w:r>
     </w:p>
     <w:tbl>
@@ -2133,15 +2139,15 @@
         <w:tblLook w:val="04A0" w:firstRow="1" w:lastRow="0" w:firstColumn="1" w:lastColumn="0" w:noHBand="0" w:noVBand="1"/>
       </w:tblPr>
       <w:tblGrid>
-        <w:gridCol w:w="1301"/>
-        <w:gridCol w:w="1501"/>
-        <w:gridCol w:w="1417"/>
-        <w:gridCol w:w="4281"/>
+        <w:gridCol w:w="1372"/>
+        <w:gridCol w:w="1494"/>
+        <w:gridCol w:w="1411"/>
+        <w:gridCol w:w="4223"/>
       </w:tblGrid>
       <w:tr>
         <w:tc>
           <w:tcPr>
-            <w:tcW w:w="1301" w:type="dxa"/>
+            <w:tcW w:w="1372" w:type="dxa"/>
           </w:tcPr>
           <w:p>
             <w:pPr>
@@ -2165,7 +2171,7 @@
         </w:tc>
         <w:tc>
           <w:tcPr>
-            <w:tcW w:w="1501" w:type="dxa"/>
+            <w:tcW w:w="1494" w:type="dxa"/>
           </w:tcPr>
           <w:p>
             <w:pPr>
@@ -2189,7 +2195,7 @@
         </w:tc>
         <w:tc>
           <w:tcPr>
-            <w:tcW w:w="1417" w:type="dxa"/>
+            <w:tcW w:w="1411" w:type="dxa"/>
           </w:tcPr>
           <w:p>
             <w:pPr>
@@ -2213,7 +2219,7 @@
         </w:tc>
         <w:tc>
           <w:tcPr>
-            <w:tcW w:w="4281" w:type="dxa"/>
+            <w:tcW w:w="4223" w:type="dxa"/>
           </w:tcPr>
           <w:p>
             <w:pPr>
@@ -2239,37 +2245,7 @@
       <w:tr>
         <w:tc>
           <w:tcPr>
-            <w:tcW w:w="1301" w:type="dxa"/>
-          </w:tcPr>
-          <w:p>
-            <w:pPr>
-              <w:rPr>
-                <w:rFonts w:ascii="Times New Roman" w:hAnsi="Times New Roman"/>
-                <w:sz w:val="18"/>
-                <w:szCs w:val="18"/>
-              </w:rPr>
-            </w:pPr>
-            <w:r>
-              <w:rPr>
-                <w:rFonts w:ascii="Times New Roman" w:hAnsi="Times New Roman" w:hint="eastAsia"/>
-                <w:sz w:val="18"/>
-                <w:szCs w:val="18"/>
-              </w:rPr>
-              <w:t>i</w:t>
-            </w:r>
-            <w:r>
-              <w:rPr>
-                <w:rFonts w:ascii="Times New Roman" w:hAnsi="Times New Roman"/>
-                <w:sz w:val="18"/>
-                <w:szCs w:val="18"/>
-              </w:rPr>
-              <w:t>d</w:t>
-            </w:r>
-          </w:p>
-        </w:tc>
-        <w:tc>
-          <w:tcPr>
-            <w:tcW w:w="1501" w:type="dxa"/>
+            <w:tcW w:w="1372" w:type="dxa"/>
           </w:tcPr>
           <w:p>
             <w:pPr>
@@ -2282,6 +2258,28 @@
             <w:proofErr w:type="spellStart"/>
             <w:r>
               <w:rPr>
+                <w:rFonts w:hint="eastAsia"/>
+              </w:rPr>
+              <w:t>AdminID</w:t>
+            </w:r>
+            <w:proofErr w:type="spellEnd"/>
+          </w:p>
+        </w:tc>
+        <w:tc>
+          <w:tcPr>
+            <w:tcW w:w="1494" w:type="dxa"/>
+          </w:tcPr>
+          <w:p>
+            <w:pPr>
+              <w:rPr>
+                <w:rFonts w:ascii="Times New Roman" w:hAnsi="Times New Roman"/>
+                <w:sz w:val="18"/>
+                <w:szCs w:val="18"/>
+              </w:rPr>
+            </w:pPr>
+            <w:proofErr w:type="spellStart"/>
+            <w:r>
+              <w:rPr>
                 <w:rFonts w:ascii="Times New Roman" w:hAnsi="Times New Roman"/>
                 <w:sz w:val="18"/>
                 <w:szCs w:val="18"/>
@@ -2293,7 +2291,7 @@
         </w:tc>
         <w:tc>
           <w:tcPr>
-            <w:tcW w:w="1417" w:type="dxa"/>
+            <w:tcW w:w="1411" w:type="dxa"/>
           </w:tcPr>
           <w:p>
             <w:pPr>
@@ -2331,23 +2329,23 @@
         </w:tc>
         <w:tc>
           <w:tcPr>
-            <w:tcW w:w="4281" w:type="dxa"/>
-          </w:tcPr>
-          <w:p>
-            <w:pPr>
-              <w:rPr>
-                <w:rFonts w:ascii="Times New Roman" w:hAnsi="Times New Roman"/>
-                <w:sz w:val="18"/>
-                <w:szCs w:val="18"/>
-              </w:rPr>
-            </w:pPr>
-            <w:r>
-              <w:rPr>
-                <w:rFonts w:ascii="Times New Roman" w:hAnsi="Times New Roman" w:hint="eastAsia"/>
-                <w:sz w:val="18"/>
-                <w:szCs w:val="18"/>
-              </w:rPr>
-              <w:t>分类</w:t>
+            <w:tcW w:w="4223" w:type="dxa"/>
+          </w:tcPr>
+          <w:p>
+            <w:pPr>
+              <w:rPr>
+                <w:rFonts w:ascii="Times New Roman" w:hAnsi="Times New Roman"/>
+                <w:sz w:val="18"/>
+                <w:szCs w:val="18"/>
+              </w:rPr>
+            </w:pPr>
+            <w:r>
+              <w:rPr>
+                <w:rFonts w:ascii="Times New Roman" w:hAnsi="Times New Roman" w:hint="eastAsia"/>
+                <w:sz w:val="18"/>
+                <w:szCs w:val="18"/>
+              </w:rPr>
+              <w:t>管理员</w:t>
             </w:r>
             <w:r>
               <w:rPr>
@@ -2397,37 +2395,7 @@
       <w:tr>
         <w:tc>
           <w:tcPr>
-            <w:tcW w:w="1301" w:type="dxa"/>
-          </w:tcPr>
-          <w:p>
-            <w:pPr>
-              <w:rPr>
-                <w:rFonts w:ascii="Times New Roman" w:hAnsi="Times New Roman"/>
-                <w:sz w:val="18"/>
-                <w:szCs w:val="18"/>
-              </w:rPr>
-            </w:pPr>
-            <w:r>
-              <w:rPr>
-                <w:rFonts w:ascii="Times New Roman" w:hAnsi="Times New Roman" w:hint="eastAsia"/>
-                <w:sz w:val="18"/>
-                <w:szCs w:val="18"/>
-              </w:rPr>
-              <w:t>c</w:t>
-            </w:r>
-            <w:r>
-              <w:rPr>
-                <w:rFonts w:ascii="Times New Roman" w:hAnsi="Times New Roman"/>
-                <w:sz w:val="18"/>
-                <w:szCs w:val="18"/>
-              </w:rPr>
-              <w:t>ode</w:t>
-            </w:r>
-          </w:p>
-        </w:tc>
-        <w:tc>
-          <w:tcPr>
-            <w:tcW w:w="1501" w:type="dxa"/>
+            <w:tcW w:w="1372" w:type="dxa"/>
           </w:tcPr>
           <w:p>
             <w:pPr>
@@ -2440,6 +2408,28 @@
             <w:proofErr w:type="spellStart"/>
             <w:r>
               <w:rPr>
+                <w:rFonts w:hint="eastAsia"/>
+              </w:rPr>
+              <w:t>AdminName</w:t>
+            </w:r>
+            <w:proofErr w:type="spellEnd"/>
+          </w:p>
+        </w:tc>
+        <w:tc>
+          <w:tcPr>
+            <w:tcW w:w="1494" w:type="dxa"/>
+          </w:tcPr>
+          <w:p>
+            <w:pPr>
+              <w:rPr>
+                <w:rFonts w:ascii="Times New Roman" w:hAnsi="Times New Roman"/>
+                <w:sz w:val="18"/>
+                <w:szCs w:val="18"/>
+              </w:rPr>
+            </w:pPr>
+            <w:proofErr w:type="spellStart"/>
+            <w:r>
+              <w:rPr>
                 <w:rFonts w:ascii="Times New Roman" w:hAnsi="Times New Roman"/>
                 <w:sz w:val="18"/>
                 <w:szCs w:val="18"/>
@@ -2475,7 +2465,7 @@
         </w:tc>
         <w:tc>
           <w:tcPr>
-            <w:tcW w:w="1417" w:type="dxa"/>
+            <w:tcW w:w="1411" w:type="dxa"/>
           </w:tcPr>
           <w:p>
             <w:pPr>
@@ -2497,23 +2487,23 @@
         </w:tc>
         <w:tc>
           <w:tcPr>
-            <w:tcW w:w="4281" w:type="dxa"/>
-          </w:tcPr>
-          <w:p>
-            <w:pPr>
-              <w:rPr>
-                <w:rFonts w:ascii="Times New Roman" w:hAnsi="Times New Roman"/>
-                <w:sz w:val="18"/>
-                <w:szCs w:val="18"/>
-              </w:rPr>
-            </w:pPr>
-            <w:r>
-              <w:rPr>
-                <w:rFonts w:ascii="Times New Roman" w:hAnsi="Times New Roman" w:hint="eastAsia"/>
-                <w:sz w:val="18"/>
-                <w:szCs w:val="18"/>
-              </w:rPr>
-              <w:t>分类编码，用于快速录入。</w:t>
+            <w:tcW w:w="4223" w:type="dxa"/>
+          </w:tcPr>
+          <w:p>
+            <w:pPr>
+              <w:rPr>
+                <w:rFonts w:ascii="Times New Roman" w:hAnsi="Times New Roman"/>
+                <w:sz w:val="18"/>
+                <w:szCs w:val="18"/>
+              </w:rPr>
+            </w:pPr>
+            <w:r>
+              <w:rPr>
+                <w:rFonts w:ascii="Times New Roman" w:hAnsi="Times New Roman" w:hint="eastAsia"/>
+                <w:sz w:val="18"/>
+                <w:szCs w:val="18"/>
+              </w:rPr>
+              <w:t>管理员姓名</w:t>
             </w:r>
           </w:p>
         </w:tc>
@@ -2521,29 +2511,7 @@
       <w:tr>
         <w:tc>
           <w:tcPr>
-            <w:tcW w:w="1301" w:type="dxa"/>
-          </w:tcPr>
-          <w:p>
-            <w:pPr>
-              <w:rPr>
-                <w:rFonts w:ascii="Times New Roman" w:hAnsi="Times New Roman"/>
-                <w:sz w:val="18"/>
-                <w:szCs w:val="18"/>
-              </w:rPr>
-            </w:pPr>
-            <w:r>
-              <w:rPr>
-                <w:rFonts w:ascii="Times New Roman" w:hAnsi="Times New Roman" w:hint="eastAsia"/>
-                <w:sz w:val="18"/>
-                <w:szCs w:val="18"/>
-              </w:rPr>
-              <w:t>name</w:t>
-            </w:r>
-          </w:p>
-        </w:tc>
-        <w:tc>
-          <w:tcPr>
-            <w:tcW w:w="1501" w:type="dxa"/>
+            <w:tcW w:w="1372" w:type="dxa"/>
           </w:tcPr>
           <w:p>
             <w:pPr>
@@ -2556,6 +2524,28 @@
             <w:proofErr w:type="spellStart"/>
             <w:r>
               <w:rPr>
+                <w:rFonts w:hint="eastAsia"/>
+              </w:rPr>
+              <w:t>AdminNumber</w:t>
+            </w:r>
+            <w:proofErr w:type="spellEnd"/>
+          </w:p>
+        </w:tc>
+        <w:tc>
+          <w:tcPr>
+            <w:tcW w:w="1494" w:type="dxa"/>
+          </w:tcPr>
+          <w:p>
+            <w:pPr>
+              <w:rPr>
+                <w:rFonts w:ascii="Times New Roman" w:hAnsi="Times New Roman"/>
+                <w:sz w:val="18"/>
+                <w:szCs w:val="18"/>
+              </w:rPr>
+            </w:pPr>
+            <w:proofErr w:type="spellStart"/>
+            <w:r>
+              <w:rPr>
                 <w:rFonts w:ascii="Times New Roman" w:hAnsi="Times New Roman"/>
                 <w:sz w:val="18"/>
                 <w:szCs w:val="18"/>
@@ -2575,7 +2565,7 @@
         </w:tc>
         <w:tc>
           <w:tcPr>
-            <w:tcW w:w="1417" w:type="dxa"/>
+            <w:tcW w:w="1411" w:type="dxa"/>
           </w:tcPr>
           <w:p>
             <w:pPr>
@@ -2597,23 +2587,121 @@
         </w:tc>
         <w:tc>
           <w:tcPr>
-            <w:tcW w:w="4281" w:type="dxa"/>
-          </w:tcPr>
-          <w:p>
-            <w:pPr>
-              <w:rPr>
-                <w:rFonts w:ascii="Times New Roman" w:hAnsi="Times New Roman"/>
-                <w:sz w:val="18"/>
-                <w:szCs w:val="18"/>
-              </w:rPr>
-            </w:pPr>
-            <w:r>
-              <w:rPr>
-                <w:rFonts w:ascii="Times New Roman" w:hAnsi="Times New Roman" w:hint="eastAsia"/>
-                <w:sz w:val="18"/>
-                <w:szCs w:val="18"/>
-              </w:rPr>
-              <w:t>分类名称。</w:t>
+            <w:tcW w:w="4223" w:type="dxa"/>
+          </w:tcPr>
+          <w:p>
+            <w:pPr>
+              <w:rPr>
+                <w:rFonts w:ascii="Times New Roman" w:hAnsi="Times New Roman"/>
+                <w:sz w:val="18"/>
+                <w:szCs w:val="18"/>
+              </w:rPr>
+            </w:pPr>
+            <w:r>
+              <w:rPr>
+                <w:rFonts w:ascii="Times New Roman" w:hAnsi="Times New Roman" w:hint="eastAsia"/>
+                <w:sz w:val="18"/>
+                <w:szCs w:val="18"/>
+              </w:rPr>
+              <w:t>管理员数量</w:t>
+            </w:r>
+          </w:p>
+        </w:tc>
+      </w:tr>
+      <w:tr>
+        <w:tc>
+          <w:tcPr>
+            <w:tcW w:w="1372" w:type="dxa"/>
+          </w:tcPr>
+          <w:p>
+            <w:pPr>
+              <w:rPr>
+                <w:rFonts w:hint="eastAsia"/>
+              </w:rPr>
+            </w:pPr>
+            <w:proofErr w:type="spellStart"/>
+            <w:r>
+              <w:rPr>
+                <w:rFonts w:hint="eastAsia"/>
+              </w:rPr>
+              <w:t>AdminPsd</w:t>
+            </w:r>
+            <w:proofErr w:type="spellEnd"/>
+          </w:p>
+        </w:tc>
+        <w:tc>
+          <w:tcPr>
+            <w:tcW w:w="1494" w:type="dxa"/>
+          </w:tcPr>
+          <w:p>
+            <w:pPr>
+              <w:rPr>
+                <w:rFonts w:ascii="Times New Roman" w:hAnsi="Times New Roman"/>
+                <w:sz w:val="18"/>
+                <w:szCs w:val="18"/>
+              </w:rPr>
+            </w:pPr>
+            <w:proofErr w:type="spellStart"/>
+            <w:r>
+              <w:rPr>
+                <w:rFonts w:ascii="Times New Roman" w:hAnsi="Times New Roman"/>
+                <w:sz w:val="18"/>
+                <w:szCs w:val="18"/>
+              </w:rPr>
+              <w:t>Varchar</w:t>
+            </w:r>
+            <w:proofErr w:type="spellEnd"/>
+            <w:r>
+              <w:rPr>
+                <w:rFonts w:ascii="Times New Roman" w:hAnsi="Times New Roman"/>
+                <w:sz w:val="18"/>
+                <w:szCs w:val="18"/>
+              </w:rPr>
+              <w:t>(50)</w:t>
+            </w:r>
+          </w:p>
+        </w:tc>
+        <w:tc>
+          <w:tcPr>
+            <w:tcW w:w="1411" w:type="dxa"/>
+          </w:tcPr>
+          <w:p>
+            <w:pPr>
+              <w:rPr>
+                <w:rFonts w:ascii="Times New Roman" w:hAnsi="Times New Roman"/>
+                <w:sz w:val="18"/>
+                <w:szCs w:val="18"/>
+              </w:rPr>
+            </w:pPr>
+            <w:r>
+              <w:rPr>
+                <w:rFonts w:ascii="Times New Roman" w:hAnsi="Times New Roman"/>
+                <w:sz w:val="18"/>
+                <w:szCs w:val="18"/>
+              </w:rPr>
+              <w:t>NOT NULL</w:t>
+            </w:r>
+          </w:p>
+        </w:tc>
+        <w:tc>
+          <w:tcPr>
+            <w:tcW w:w="4223" w:type="dxa"/>
+          </w:tcPr>
+          <w:p>
+            <w:pPr>
+              <w:rPr>
+                <w:rFonts w:ascii="Times New Roman" w:hAnsi="Times New Roman" w:hint="eastAsia"/>
+                <w:sz w:val="18"/>
+                <w:szCs w:val="18"/>
+              </w:rPr>
+            </w:pPr>
+            <w:r>
+              <w:rPr>
+                <w:rFonts w:ascii="Times New Roman" w:hAnsi="Times New Roman" w:hint="eastAsia"/>
+                <w:sz w:val="18"/>
+                <w:szCs w:val="18"/>
+              </w:rPr>
+              <w:t>管理员密码</w:t>
             </w:r>
           </w:p>
         </w:tc>
@@ -2649,13 +2737,19 @@
         <w:rPr>
           <w:rFonts w:hint="eastAsia"/>
         </w:rPr>
-        <w:t>图书表</w:t>
-      </w:r>
-      <w:r>
-        <w:rPr>
-          <w:rFonts w:hint="eastAsia"/>
-        </w:rPr>
-        <w:t>Book</w:t>
+        <w:t>奖状</w:t>
+      </w:r>
+      <w:r>
+        <w:rPr>
+          <w:rFonts w:hint="eastAsia"/>
+        </w:rPr>
+        <w:t>表</w:t>
+      </w:r>
+      <w:r>
+        <w:rPr>
+          <w:rFonts w:hint="eastAsia"/>
+        </w:rPr>
+        <w:t>awards</w:t>
       </w:r>
     </w:p>
     <w:tbl>
@@ -2672,15 +2766,15 @@
         <w:tblLook w:val="04A0" w:firstRow="1" w:lastRow="0" w:firstColumn="1" w:lastColumn="0" w:noHBand="0" w:noVBand="1"/>
       </w:tblPr>
       <w:tblGrid>
-        <w:gridCol w:w="1301"/>
-        <w:gridCol w:w="1501"/>
-        <w:gridCol w:w="1417"/>
-        <w:gridCol w:w="4281"/>
+        <w:gridCol w:w="1582"/>
+        <w:gridCol w:w="1474"/>
+        <w:gridCol w:w="1394"/>
+        <w:gridCol w:w="4050"/>
       </w:tblGrid>
       <w:tr>
         <w:tc>
           <w:tcPr>
-            <w:tcW w:w="1301" w:type="dxa"/>
+            <w:tcW w:w="1582" w:type="dxa"/>
           </w:tcPr>
           <w:p>
             <w:pPr>
@@ -2704,7 +2798,7 @@
         </w:tc>
         <w:tc>
           <w:tcPr>
-            <w:tcW w:w="1501" w:type="dxa"/>
+            <w:tcW w:w="1474" w:type="dxa"/>
           </w:tcPr>
           <w:p>
             <w:pPr>
@@ -2728,7 +2822,7 @@
         </w:tc>
         <w:tc>
           <w:tcPr>
-            <w:tcW w:w="1417" w:type="dxa"/>
+            <w:tcW w:w="1394" w:type="dxa"/>
           </w:tcPr>
           <w:p>
             <w:pPr>
@@ -2752,7 +2846,7 @@
         </w:tc>
         <w:tc>
           <w:tcPr>
-            <w:tcW w:w="4281" w:type="dxa"/>
+            <w:tcW w:w="4050" w:type="dxa"/>
           </w:tcPr>
           <w:p>
             <w:pPr>
@@ -2778,29 +2872,7 @@
       <w:tr>
         <w:tc>
           <w:tcPr>
-            <w:tcW w:w="1301" w:type="dxa"/>
-          </w:tcPr>
-          <w:p>
-            <w:pPr>
-              <w:rPr>
-                <w:rFonts w:ascii="Times New Roman" w:hAnsi="Times New Roman"/>
-                <w:sz w:val="18"/>
-                <w:szCs w:val="18"/>
-              </w:rPr>
-            </w:pPr>
-            <w:r>
-              <w:rPr>
-                <w:rFonts w:ascii="Times New Roman" w:hAnsi="Times New Roman" w:hint="eastAsia"/>
-                <w:sz w:val="18"/>
-                <w:szCs w:val="18"/>
-              </w:rPr>
-              <w:t>id</w:t>
-            </w:r>
-          </w:p>
-        </w:tc>
-        <w:tc>
-          <w:tcPr>
-            <w:tcW w:w="1501" w:type="dxa"/>
+            <w:tcW w:w="1582" w:type="dxa"/>
           </w:tcPr>
           <w:p>
             <w:pPr>
@@ -2813,6 +2885,28 @@
             <w:proofErr w:type="spellStart"/>
             <w:r>
               <w:rPr>
+                <w:rFonts w:hint="eastAsia"/>
+              </w:rPr>
+              <w:t>AwardID</w:t>
+            </w:r>
+            <w:proofErr w:type="spellEnd"/>
+          </w:p>
+        </w:tc>
+        <w:tc>
+          <w:tcPr>
+            <w:tcW w:w="1474" w:type="dxa"/>
+          </w:tcPr>
+          <w:p>
+            <w:pPr>
+              <w:rPr>
+                <w:rFonts w:ascii="Times New Roman" w:hAnsi="Times New Roman"/>
+                <w:sz w:val="18"/>
+                <w:szCs w:val="18"/>
+              </w:rPr>
+            </w:pPr>
+            <w:proofErr w:type="spellStart"/>
+            <w:r>
+              <w:rPr>
                 <w:rFonts w:ascii="Times New Roman" w:hAnsi="Times New Roman"/>
                 <w:sz w:val="18"/>
                 <w:szCs w:val="18"/>
@@ -2824,7 +2918,7 @@
         </w:tc>
         <w:tc>
           <w:tcPr>
-            <w:tcW w:w="1417" w:type="dxa"/>
+            <w:tcW w:w="1394" w:type="dxa"/>
           </w:tcPr>
           <w:p>
             <w:pPr>
@@ -2862,23 +2956,23 @@
         </w:tc>
         <w:tc>
           <w:tcPr>
-            <w:tcW w:w="4281" w:type="dxa"/>
-          </w:tcPr>
-          <w:p>
-            <w:pPr>
-              <w:rPr>
-                <w:rFonts w:ascii="Times New Roman" w:hAnsi="Times New Roman"/>
-                <w:sz w:val="18"/>
-                <w:szCs w:val="18"/>
-              </w:rPr>
-            </w:pPr>
-            <w:r>
-              <w:rPr>
-                <w:rFonts w:ascii="Times New Roman" w:hAnsi="Times New Roman" w:hint="eastAsia"/>
-                <w:sz w:val="18"/>
-                <w:szCs w:val="18"/>
-              </w:rPr>
-              <w:t>图书</w:t>
+            <w:tcW w:w="4050" w:type="dxa"/>
+          </w:tcPr>
+          <w:p>
+            <w:pPr>
+              <w:rPr>
+                <w:rFonts w:ascii="Times New Roman" w:hAnsi="Times New Roman"/>
+                <w:sz w:val="18"/>
+                <w:szCs w:val="18"/>
+              </w:rPr>
+            </w:pPr>
+            <w:r>
+              <w:rPr>
+                <w:rFonts w:ascii="Times New Roman" w:hAnsi="Times New Roman" w:hint="eastAsia"/>
+                <w:sz w:val="18"/>
+                <w:szCs w:val="18"/>
+              </w:rPr>
+              <w:t>奖状</w:t>
             </w:r>
             <w:r>
               <w:rPr>
@@ -2928,37 +3022,7 @@
       <w:tr>
         <w:tc>
           <w:tcPr>
-            <w:tcW w:w="1301" w:type="dxa"/>
-          </w:tcPr>
-          <w:p>
-            <w:pPr>
-              <w:rPr>
-                <w:rFonts w:ascii="Times New Roman" w:hAnsi="Times New Roman"/>
-                <w:sz w:val="18"/>
-                <w:szCs w:val="18"/>
-              </w:rPr>
-            </w:pPr>
-            <w:r>
-              <w:rPr>
-                <w:rFonts w:ascii="Times New Roman" w:hAnsi="Times New Roman" w:hint="eastAsia"/>
-                <w:sz w:val="18"/>
-                <w:szCs w:val="18"/>
-              </w:rPr>
-              <w:t>c</w:t>
-            </w:r>
-            <w:r>
-              <w:rPr>
-                <w:rFonts w:ascii="Times New Roman" w:hAnsi="Times New Roman"/>
-                <w:sz w:val="18"/>
-                <w:szCs w:val="18"/>
-              </w:rPr>
-              <w:t>ode</w:t>
-            </w:r>
-          </w:p>
-        </w:tc>
-        <w:tc>
-          <w:tcPr>
-            <w:tcW w:w="1501" w:type="dxa"/>
+            <w:tcW w:w="1582" w:type="dxa"/>
           </w:tcPr>
           <w:p>
             <w:pPr>
@@ -2971,88 +3035,102 @@
             <w:proofErr w:type="spellStart"/>
             <w:r>
               <w:rPr>
-                <w:rFonts w:ascii="Times New Roman" w:hAnsi="Times New Roman"/>
-                <w:sz w:val="18"/>
-                <w:szCs w:val="18"/>
-              </w:rPr>
-              <w:t>Varchar</w:t>
+                <w:rFonts w:hint="eastAsia"/>
+              </w:rPr>
+              <w:t>WorkID</w:t>
             </w:r>
             <w:proofErr w:type="spellEnd"/>
-            <w:r>
-              <w:rPr>
-                <w:rFonts w:ascii="Times New Roman" w:hAnsi="Times New Roman"/>
-                <w:sz w:val="18"/>
-                <w:szCs w:val="18"/>
-              </w:rPr>
-              <w:t xml:space="preserve"> (</w:t>
-            </w:r>
-            <w:r>
-              <w:rPr>
-                <w:rFonts w:ascii="Times New Roman" w:hAnsi="Times New Roman" w:hint="eastAsia"/>
-                <w:sz w:val="18"/>
-                <w:szCs w:val="18"/>
-              </w:rPr>
-              <w:t>50</w:t>
-            </w:r>
-            <w:r>
-              <w:rPr>
-                <w:rFonts w:ascii="Times New Roman" w:hAnsi="Times New Roman"/>
-                <w:sz w:val="18"/>
-                <w:szCs w:val="18"/>
-              </w:rPr>
-              <w:t>)</w:t>
-            </w:r>
-          </w:p>
-        </w:tc>
-        <w:tc>
-          <w:tcPr>
-            <w:tcW w:w="1417" w:type="dxa"/>
-          </w:tcPr>
-          <w:p>
-            <w:pPr>
-              <w:rPr>
-                <w:rFonts w:ascii="Times New Roman" w:hAnsi="Times New Roman"/>
-                <w:sz w:val="18"/>
-                <w:szCs w:val="18"/>
-              </w:rPr>
-            </w:pPr>
-            <w:r>
-              <w:rPr>
-                <w:rFonts w:ascii="Times New Roman" w:hAnsi="Times New Roman"/>
-                <w:sz w:val="18"/>
-                <w:szCs w:val="18"/>
-              </w:rPr>
-              <w:t xml:space="preserve">NOT </w:t>
-            </w:r>
-            <w:r>
-              <w:rPr>
-                <w:rFonts w:ascii="Times New Roman" w:hAnsi="Times New Roman" w:hint="eastAsia"/>
-                <w:sz w:val="18"/>
-                <w:szCs w:val="18"/>
-              </w:rPr>
-              <w:t>NULL</w:t>
-            </w:r>
-          </w:p>
-        </w:tc>
-        <w:tc>
-          <w:tcPr>
-            <w:tcW w:w="4281" w:type="dxa"/>
-          </w:tcPr>
-          <w:p>
-            <w:pPr>
-              <w:rPr>
-                <w:rFonts w:ascii="Times New Roman" w:hAnsi="Times New Roman"/>
-                <w:sz w:val="18"/>
-                <w:szCs w:val="18"/>
-              </w:rPr>
-            </w:pPr>
-            <w:r>
-              <w:rPr>
-                <w:rFonts w:ascii="Times New Roman" w:hAnsi="Times New Roman" w:hint="eastAsia"/>
-                <w:sz w:val="18"/>
-                <w:szCs w:val="18"/>
-              </w:rPr>
-              <w:t>图书编码，用于快速录入。</w:t>
+          </w:p>
+        </w:tc>
+        <w:tc>
+          <w:tcPr>
+            <w:tcW w:w="1474" w:type="dxa"/>
+          </w:tcPr>
+          <w:p>
+            <w:pPr>
+              <w:rPr>
+                <w:rFonts w:ascii="Times New Roman" w:hAnsi="Times New Roman"/>
+                <w:sz w:val="18"/>
+                <w:szCs w:val="18"/>
+              </w:rPr>
+            </w:pPr>
+            <w:proofErr w:type="spellStart"/>
+            <w:r>
+              <w:rPr>
+                <w:rFonts w:ascii="Times New Roman" w:hAnsi="Times New Roman"/>
+                <w:sz w:val="18"/>
+                <w:szCs w:val="18"/>
+              </w:rPr>
+              <w:t>Int</w:t>
+            </w:r>
+            <w:proofErr w:type="spellEnd"/>
+          </w:p>
+        </w:tc>
+        <w:tc>
+          <w:tcPr>
+            <w:tcW w:w="1394" w:type="dxa"/>
+          </w:tcPr>
+          <w:p>
+            <w:pPr>
+              <w:rPr>
+                <w:rFonts w:ascii="Times New Roman" w:hAnsi="Times New Roman"/>
+                <w:sz w:val="18"/>
+                <w:szCs w:val="18"/>
+              </w:rPr>
+            </w:pPr>
+            <w:r>
+              <w:rPr>
+                <w:rFonts w:ascii="Times New Roman" w:hAnsi="Times New Roman" w:hint="eastAsia"/>
+                <w:sz w:val="18"/>
+                <w:szCs w:val="18"/>
+              </w:rPr>
+              <w:t>FK,</w:t>
+            </w:r>
+            <w:r>
+              <w:rPr>
+                <w:rFonts w:ascii="Times New Roman" w:hAnsi="Times New Roman"/>
+                <w:sz w:val="18"/>
+                <w:szCs w:val="18"/>
+              </w:rPr>
+              <w:t>NOT NULL</w:t>
+            </w:r>
+          </w:p>
+        </w:tc>
+        <w:tc>
+          <w:tcPr>
+            <w:tcW w:w="4050" w:type="dxa"/>
+          </w:tcPr>
+          <w:p>
+            <w:pPr>
+              <w:rPr>
+                <w:rFonts w:ascii="Times New Roman" w:hAnsi="Times New Roman"/>
+                <w:sz w:val="18"/>
+                <w:szCs w:val="18"/>
+              </w:rPr>
+            </w:pPr>
+            <w:r>
+              <w:rPr>
+                <w:rFonts w:ascii="Times New Roman" w:hAnsi="Times New Roman" w:hint="eastAsia"/>
+                <w:sz w:val="18"/>
+                <w:szCs w:val="18"/>
+              </w:rPr>
+              <w:t>作品</w:t>
+            </w:r>
+            <w:r>
+              <w:rPr>
+                <w:rFonts w:ascii="Times New Roman" w:hAnsi="Times New Roman" w:hint="eastAsia"/>
+                <w:sz w:val="18"/>
+                <w:szCs w:val="18"/>
+              </w:rPr>
+              <w:t>ID</w:t>
+            </w:r>
+            <w:r>
+              <w:rPr>
+                <w:rFonts w:ascii="Times New Roman" w:hAnsi="Times New Roman" w:hint="eastAsia"/>
+                <w:sz w:val="18"/>
+                <w:szCs w:val="18"/>
+              </w:rPr>
+              <w:t>。</w:t>
             </w:r>
           </w:p>
         </w:tc>
@@ -3060,37 +3138,7 @@
       <w:tr>
         <w:tc>
           <w:tcPr>
-            <w:tcW w:w="1301" w:type="dxa"/>
-          </w:tcPr>
-          <w:p>
-            <w:pPr>
-              <w:rPr>
-                <w:rFonts w:ascii="Times New Roman" w:hAnsi="Times New Roman"/>
-                <w:sz w:val="18"/>
-                <w:szCs w:val="18"/>
-              </w:rPr>
-            </w:pPr>
-            <w:r>
-              <w:rPr>
-                <w:rFonts w:ascii="Times New Roman" w:hAnsi="Times New Roman"/>
-                <w:sz w:val="18"/>
-                <w:szCs w:val="18"/>
-              </w:rPr>
-              <w:t>n</w:t>
-            </w:r>
-            <w:r>
-              <w:rPr>
-                <w:rFonts w:ascii="Times New Roman" w:hAnsi="Times New Roman" w:hint="eastAsia"/>
-                <w:sz w:val="18"/>
-                <w:szCs w:val="18"/>
-              </w:rPr>
-              <w:t>ame</w:t>
-            </w:r>
-          </w:p>
-        </w:tc>
-        <w:tc>
-          <w:tcPr>
-            <w:tcW w:w="1501" w:type="dxa"/>
+            <w:tcW w:w="1582" w:type="dxa"/>
           </w:tcPr>
           <w:p>
             <w:pPr>
@@ -3103,6 +3151,28 @@
             <w:proofErr w:type="spellStart"/>
             <w:r>
               <w:rPr>
+                <w:rFonts w:hint="eastAsia"/>
+              </w:rPr>
+              <w:t>AwardName</w:t>
+            </w:r>
+            <w:proofErr w:type="spellEnd"/>
+          </w:p>
+        </w:tc>
+        <w:tc>
+          <w:tcPr>
+            <w:tcW w:w="1474" w:type="dxa"/>
+          </w:tcPr>
+          <w:p>
+            <w:pPr>
+              <w:rPr>
+                <w:rFonts w:ascii="Times New Roman" w:hAnsi="Times New Roman"/>
+                <w:sz w:val="18"/>
+                <w:szCs w:val="18"/>
+              </w:rPr>
+            </w:pPr>
+            <w:proofErr w:type="spellStart"/>
+            <w:r>
+              <w:rPr>
                 <w:rFonts w:ascii="Times New Roman" w:hAnsi="Times New Roman"/>
                 <w:sz w:val="18"/>
                 <w:szCs w:val="18"/>
@@ -3138,7 +3208,7 @@
         </w:tc>
         <w:tc>
           <w:tcPr>
-            <w:tcW w:w="1417" w:type="dxa"/>
+            <w:tcW w:w="1394" w:type="dxa"/>
           </w:tcPr>
           <w:p>
             <w:pPr>
@@ -3160,23 +3230,31 @@
         </w:tc>
         <w:tc>
           <w:tcPr>
-            <w:tcW w:w="4281" w:type="dxa"/>
-          </w:tcPr>
-          <w:p>
-            <w:pPr>
-              <w:rPr>
-                <w:rFonts w:ascii="Times New Roman" w:hAnsi="Times New Roman"/>
-                <w:sz w:val="18"/>
-                <w:szCs w:val="18"/>
-              </w:rPr>
-            </w:pPr>
-            <w:r>
-              <w:rPr>
-                <w:rFonts w:ascii="Times New Roman" w:hAnsi="Times New Roman" w:hint="eastAsia"/>
-                <w:sz w:val="18"/>
-                <w:szCs w:val="18"/>
-              </w:rPr>
-              <w:t>图书名称。</w:t>
+            <w:tcW w:w="4050" w:type="dxa"/>
+          </w:tcPr>
+          <w:p>
+            <w:pPr>
+              <w:rPr>
+                <w:rFonts w:ascii="Times New Roman" w:hAnsi="Times New Roman"/>
+                <w:sz w:val="18"/>
+                <w:szCs w:val="18"/>
+              </w:rPr>
+            </w:pPr>
+            <w:r>
+              <w:rPr>
+                <w:rFonts w:ascii="Times New Roman" w:hAnsi="Times New Roman" w:hint="eastAsia"/>
+                <w:sz w:val="18"/>
+                <w:szCs w:val="18"/>
+              </w:rPr>
+              <w:t>奖品</w:t>
+            </w:r>
+            <w:r>
+              <w:rPr>
+                <w:rFonts w:ascii="Times New Roman" w:hAnsi="Times New Roman" w:hint="eastAsia"/>
+                <w:sz w:val="18"/>
+                <w:szCs w:val="18"/>
+              </w:rPr>
+              <w:t>名称。</w:t>
             </w:r>
           </w:p>
         </w:tc>
@@ -3184,37 +3262,7 @@
       <w:tr>
         <w:tc>
           <w:tcPr>
-            <w:tcW w:w="1301" w:type="dxa"/>
-          </w:tcPr>
-          <w:p>
-            <w:pPr>
-              <w:rPr>
-                <w:rFonts w:ascii="Times New Roman" w:hAnsi="Times New Roman"/>
-                <w:sz w:val="18"/>
-                <w:szCs w:val="18"/>
-              </w:rPr>
-            </w:pPr>
-            <w:r>
-              <w:rPr>
-                <w:rFonts w:ascii="Times New Roman" w:hAnsi="Times New Roman"/>
-                <w:sz w:val="18"/>
-                <w:szCs w:val="18"/>
-              </w:rPr>
-              <w:t>a</w:t>
-            </w:r>
-            <w:r>
-              <w:rPr>
-                <w:rFonts w:ascii="Times New Roman" w:hAnsi="Times New Roman" w:hint="eastAsia"/>
-                <w:sz w:val="18"/>
-                <w:szCs w:val="18"/>
-              </w:rPr>
-              <w:t>uthors</w:t>
-            </w:r>
-          </w:p>
-        </w:tc>
-        <w:tc>
-          <w:tcPr>
-            <w:tcW w:w="1501" w:type="dxa"/>
+            <w:tcW w:w="1582" w:type="dxa"/>
           </w:tcPr>
           <w:p>
             <w:pPr>
@@ -3227,51 +3275,57 @@
             <w:proofErr w:type="spellStart"/>
             <w:r>
               <w:rPr>
-                <w:rFonts w:ascii="Times New Roman" w:hAnsi="Times New Roman"/>
-                <w:sz w:val="18"/>
-                <w:szCs w:val="18"/>
-              </w:rPr>
-              <w:t>Varchar</w:t>
+                <w:rFonts w:hint="eastAsia"/>
+              </w:rPr>
+              <w:t>CompetitionID</w:t>
             </w:r>
             <w:proofErr w:type="spellEnd"/>
-            <w:r>
-              <w:rPr>
-                <w:rFonts w:ascii="Times New Roman" w:hAnsi="Times New Roman"/>
-                <w:sz w:val="18"/>
-                <w:szCs w:val="18"/>
-              </w:rPr>
-              <w:t xml:space="preserve"> (</w:t>
-            </w:r>
-            <w:r>
-              <w:rPr>
-                <w:rFonts w:ascii="Times New Roman" w:hAnsi="Times New Roman" w:hint="eastAsia"/>
-                <w:sz w:val="18"/>
-                <w:szCs w:val="18"/>
-              </w:rPr>
-              <w:t>100</w:t>
-            </w:r>
-            <w:r>
-              <w:rPr>
-                <w:rFonts w:ascii="Times New Roman" w:hAnsi="Times New Roman"/>
-                <w:sz w:val="18"/>
-                <w:szCs w:val="18"/>
-              </w:rPr>
-              <w:t>)</w:t>
-            </w:r>
-          </w:p>
-        </w:tc>
-        <w:tc>
-          <w:tcPr>
-            <w:tcW w:w="1417" w:type="dxa"/>
-          </w:tcPr>
-          <w:p>
-            <w:pPr>
-              <w:rPr>
-                <w:rFonts w:ascii="Times New Roman" w:hAnsi="Times New Roman"/>
-                <w:sz w:val="18"/>
-                <w:szCs w:val="18"/>
-              </w:rPr>
-            </w:pPr>
+          </w:p>
+        </w:tc>
+        <w:tc>
+          <w:tcPr>
+            <w:tcW w:w="1474" w:type="dxa"/>
+          </w:tcPr>
+          <w:p>
+            <w:pPr>
+              <w:rPr>
+                <w:rFonts w:ascii="Times New Roman" w:hAnsi="Times New Roman"/>
+                <w:sz w:val="18"/>
+                <w:szCs w:val="18"/>
+              </w:rPr>
+            </w:pPr>
+            <w:proofErr w:type="spellStart"/>
+            <w:r>
+              <w:rPr>
+                <w:rFonts w:ascii="Times New Roman" w:hAnsi="Times New Roman"/>
+                <w:sz w:val="18"/>
+                <w:szCs w:val="18"/>
+              </w:rPr>
+              <w:t>Int</w:t>
+            </w:r>
+            <w:proofErr w:type="spellEnd"/>
+          </w:p>
+        </w:tc>
+        <w:tc>
+          <w:tcPr>
+            <w:tcW w:w="1394" w:type="dxa"/>
+          </w:tcPr>
+          <w:p>
+            <w:pPr>
+              <w:rPr>
+                <w:rFonts w:ascii="Times New Roman" w:hAnsi="Times New Roman"/>
+                <w:sz w:val="18"/>
+                <w:szCs w:val="18"/>
+              </w:rPr>
+            </w:pPr>
+            <w:r>
+              <w:rPr>
+                <w:rFonts w:ascii="Times New Roman" w:hAnsi="Times New Roman" w:hint="eastAsia"/>
+                <w:sz w:val="18"/>
+                <w:szCs w:val="18"/>
+              </w:rPr>
+              <w:t>FK,</w:t>
+            </w:r>
             <w:r>
               <w:rPr>
                 <w:rFonts w:ascii="Times New Roman" w:hAnsi="Times New Roman"/>
@@ -3284,7 +3338,7 @@
         </w:tc>
         <w:tc>
           <w:tcPr>
-            <w:tcW w:w="4281" w:type="dxa"/>
+            <w:tcW w:w="4050" w:type="dxa"/>
           </w:tcPr>
           <w:p>
             <w:pPr>
@@ -3301,985 +3355,7 @@
                 <w:sz w:val="18"/>
                 <w:szCs w:val="18"/>
               </w:rPr>
-              <w:t>图书作者名单。</w:t>
-            </w:r>
-          </w:p>
-        </w:tc>
-      </w:tr>
-      <w:tr>
-        <w:tc>
-          <w:tcPr>
-            <w:tcW w:w="1301" w:type="dxa"/>
-          </w:tcPr>
-          <w:p>
-            <w:pPr>
-              <w:rPr>
-                <w:rFonts w:ascii="Times New Roman" w:hAnsi="Times New Roman"/>
-                <w:sz w:val="18"/>
-                <w:szCs w:val="18"/>
-              </w:rPr>
-            </w:pPr>
-            <w:r>
-              <w:rPr>
-                <w:rFonts w:ascii="Times New Roman" w:hAnsi="Times New Roman"/>
-                <w:sz w:val="18"/>
-                <w:szCs w:val="18"/>
-              </w:rPr>
-              <w:t>p</w:t>
-            </w:r>
-            <w:r>
-              <w:rPr>
-                <w:rFonts w:ascii="Times New Roman" w:hAnsi="Times New Roman" w:hint="eastAsia"/>
-                <w:sz w:val="18"/>
-                <w:szCs w:val="18"/>
-              </w:rPr>
-              <w:t>ress</w:t>
-            </w:r>
-          </w:p>
-        </w:tc>
-        <w:tc>
-          <w:tcPr>
-            <w:tcW w:w="1501" w:type="dxa"/>
-          </w:tcPr>
-          <w:p>
-            <w:pPr>
-              <w:rPr>
-                <w:rFonts w:ascii="Times New Roman" w:hAnsi="Times New Roman"/>
-                <w:sz w:val="18"/>
-                <w:szCs w:val="18"/>
-              </w:rPr>
-            </w:pPr>
-            <w:proofErr w:type="spellStart"/>
-            <w:r>
-              <w:rPr>
-                <w:rFonts w:ascii="Times New Roman" w:hAnsi="Times New Roman"/>
-                <w:sz w:val="18"/>
-                <w:szCs w:val="18"/>
-              </w:rPr>
-              <w:t>Varchar</w:t>
-            </w:r>
-            <w:proofErr w:type="spellEnd"/>
-            <w:r>
-              <w:rPr>
-                <w:rFonts w:ascii="Times New Roman" w:hAnsi="Times New Roman"/>
-                <w:sz w:val="18"/>
-                <w:szCs w:val="18"/>
-              </w:rPr>
-              <w:t xml:space="preserve"> (</w:t>
-            </w:r>
-            <w:r>
-              <w:rPr>
-                <w:rFonts w:ascii="Times New Roman" w:hAnsi="Times New Roman" w:hint="eastAsia"/>
-                <w:sz w:val="18"/>
-                <w:szCs w:val="18"/>
-              </w:rPr>
-              <w:t>100</w:t>
-            </w:r>
-            <w:r>
-              <w:rPr>
-                <w:rFonts w:ascii="Times New Roman" w:hAnsi="Times New Roman"/>
-                <w:sz w:val="18"/>
-                <w:szCs w:val="18"/>
-              </w:rPr>
-              <w:t>)</w:t>
-            </w:r>
-          </w:p>
-        </w:tc>
-        <w:tc>
-          <w:tcPr>
-            <w:tcW w:w="1417" w:type="dxa"/>
-          </w:tcPr>
-          <w:p>
-            <w:pPr>
-              <w:rPr>
-                <w:rFonts w:ascii="Times New Roman" w:hAnsi="Times New Roman"/>
-                <w:sz w:val="18"/>
-                <w:szCs w:val="18"/>
-              </w:rPr>
-            </w:pPr>
-            <w:r>
-              <w:rPr>
-                <w:rFonts w:ascii="Times New Roman" w:hAnsi="Times New Roman"/>
-                <w:sz w:val="18"/>
-                <w:szCs w:val="18"/>
-              </w:rPr>
-              <w:t>NOT NULL</w:t>
-            </w:r>
-          </w:p>
-        </w:tc>
-        <w:tc>
-          <w:tcPr>
-            <w:tcW w:w="4281" w:type="dxa"/>
-          </w:tcPr>
-          <w:p>
-            <w:pPr>
-              <w:jc w:val="left"/>
-              <w:rPr>
-                <w:rFonts w:ascii="Times New Roman" w:hAnsi="Times New Roman"/>
-                <w:sz w:val="18"/>
-                <w:szCs w:val="18"/>
-              </w:rPr>
-            </w:pPr>
-            <w:r>
-              <w:rPr>
-                <w:rFonts w:ascii="Times New Roman" w:hAnsi="Times New Roman" w:hint="eastAsia"/>
-                <w:sz w:val="18"/>
-                <w:szCs w:val="18"/>
-              </w:rPr>
-              <w:t>图书出版社名称。</w:t>
-            </w:r>
-          </w:p>
-        </w:tc>
-      </w:tr>
-      <w:tr>
-        <w:tc>
-          <w:tcPr>
-            <w:tcW w:w="1301" w:type="dxa"/>
-          </w:tcPr>
-          <w:p>
-            <w:pPr>
-              <w:rPr>
-                <w:rFonts w:ascii="Times New Roman" w:hAnsi="Times New Roman"/>
-                <w:sz w:val="18"/>
-                <w:szCs w:val="18"/>
-              </w:rPr>
-            </w:pPr>
-            <w:proofErr w:type="spellStart"/>
-            <w:r>
-              <w:rPr>
-                <w:rFonts w:ascii="Times New Roman" w:hAnsi="Times New Roman"/>
-                <w:sz w:val="18"/>
-                <w:szCs w:val="18"/>
-              </w:rPr>
-              <w:t>i</w:t>
-            </w:r>
-            <w:r>
-              <w:rPr>
-                <w:rFonts w:ascii="Times New Roman" w:hAnsi="Times New Roman" w:hint="eastAsia"/>
-                <w:sz w:val="18"/>
-                <w:szCs w:val="18"/>
-              </w:rPr>
-              <w:t>mageUrl</w:t>
-            </w:r>
-            <w:proofErr w:type="spellEnd"/>
-          </w:p>
-        </w:tc>
-        <w:tc>
-          <w:tcPr>
-            <w:tcW w:w="1501" w:type="dxa"/>
-          </w:tcPr>
-          <w:p>
-            <w:pPr>
-              <w:rPr>
-                <w:rFonts w:ascii="Times New Roman" w:hAnsi="Times New Roman"/>
-                <w:sz w:val="18"/>
-                <w:szCs w:val="18"/>
-              </w:rPr>
-            </w:pPr>
-            <w:proofErr w:type="spellStart"/>
-            <w:r>
-              <w:rPr>
-                <w:rFonts w:ascii="Times New Roman" w:hAnsi="Times New Roman"/>
-                <w:sz w:val="18"/>
-                <w:szCs w:val="18"/>
-              </w:rPr>
-              <w:t>Varchar</w:t>
-            </w:r>
-            <w:proofErr w:type="spellEnd"/>
-            <w:r>
-              <w:rPr>
-                <w:rFonts w:ascii="Times New Roman" w:hAnsi="Times New Roman"/>
-                <w:sz w:val="18"/>
-                <w:szCs w:val="18"/>
-              </w:rPr>
-              <w:t xml:space="preserve"> (</w:t>
-            </w:r>
-            <w:r>
-              <w:rPr>
-                <w:rFonts w:ascii="Times New Roman" w:hAnsi="Times New Roman" w:hint="eastAsia"/>
-                <w:sz w:val="18"/>
-                <w:szCs w:val="18"/>
-              </w:rPr>
-              <w:t>100</w:t>
-            </w:r>
-            <w:r>
-              <w:rPr>
-                <w:rFonts w:ascii="Times New Roman" w:hAnsi="Times New Roman"/>
-                <w:sz w:val="18"/>
-                <w:szCs w:val="18"/>
-              </w:rPr>
-              <w:t>)</w:t>
-            </w:r>
-          </w:p>
-        </w:tc>
-        <w:tc>
-          <w:tcPr>
-            <w:tcW w:w="1417" w:type="dxa"/>
-          </w:tcPr>
-          <w:p>
-            <w:pPr>
-              <w:rPr>
-                <w:rFonts w:ascii="Times New Roman" w:hAnsi="Times New Roman"/>
-                <w:sz w:val="18"/>
-                <w:szCs w:val="18"/>
-              </w:rPr>
-            </w:pPr>
-            <w:r>
-              <w:rPr>
-                <w:rFonts w:ascii="Times New Roman" w:hAnsi="Times New Roman"/>
-                <w:sz w:val="18"/>
-                <w:szCs w:val="18"/>
-              </w:rPr>
-              <w:t>NULL</w:t>
-            </w:r>
-          </w:p>
-        </w:tc>
-        <w:tc>
-          <w:tcPr>
-            <w:tcW w:w="4281" w:type="dxa"/>
-          </w:tcPr>
-          <w:p>
-            <w:pPr>
-              <w:jc w:val="left"/>
-              <w:rPr>
-                <w:rFonts w:ascii="Times New Roman" w:hAnsi="Times New Roman"/>
-                <w:sz w:val="18"/>
-                <w:szCs w:val="18"/>
-              </w:rPr>
-            </w:pPr>
-            <w:r>
-              <w:rPr>
-                <w:rFonts w:ascii="Times New Roman" w:hAnsi="Times New Roman" w:hint="eastAsia"/>
-                <w:sz w:val="18"/>
-                <w:szCs w:val="18"/>
-              </w:rPr>
-              <w:t>图书图片文件所在的路径。</w:t>
-            </w:r>
-          </w:p>
-        </w:tc>
-      </w:tr>
-      <w:tr>
-        <w:tc>
-          <w:tcPr>
-            <w:tcW w:w="1301" w:type="dxa"/>
-            <w:tcBorders>
-              <w:top w:val="single" w:sz="4" w:space="0" w:color="auto"/>
-              <w:left w:val="single" w:sz="4" w:space="0" w:color="auto"/>
-              <w:bottom w:val="single" w:sz="4" w:space="0" w:color="auto"/>
-              <w:right w:val="single" w:sz="4" w:space="0" w:color="auto"/>
-            </w:tcBorders>
-          </w:tcPr>
-          <w:p>
-            <w:pPr>
-              <w:rPr>
-                <w:rFonts w:ascii="Times New Roman" w:hAnsi="Times New Roman"/>
-                <w:sz w:val="18"/>
-                <w:szCs w:val="18"/>
-              </w:rPr>
-            </w:pPr>
-            <w:r>
-              <w:rPr>
-                <w:rFonts w:ascii="Times New Roman" w:hAnsi="Times New Roman"/>
-                <w:sz w:val="18"/>
-                <w:szCs w:val="18"/>
-              </w:rPr>
-              <w:t>d</w:t>
-            </w:r>
-            <w:r>
-              <w:rPr>
-                <w:rFonts w:ascii="Times New Roman" w:hAnsi="Times New Roman" w:hint="eastAsia"/>
-                <w:sz w:val="18"/>
-                <w:szCs w:val="18"/>
-              </w:rPr>
-              <w:t>escription</w:t>
-            </w:r>
-          </w:p>
-        </w:tc>
-        <w:tc>
-          <w:tcPr>
-            <w:tcW w:w="1501" w:type="dxa"/>
-            <w:tcBorders>
-              <w:top w:val="single" w:sz="4" w:space="0" w:color="auto"/>
-              <w:left w:val="single" w:sz="4" w:space="0" w:color="auto"/>
-              <w:bottom w:val="single" w:sz="4" w:space="0" w:color="auto"/>
-              <w:right w:val="single" w:sz="4" w:space="0" w:color="auto"/>
-            </w:tcBorders>
-          </w:tcPr>
-          <w:p>
-            <w:pPr>
-              <w:rPr>
-                <w:rFonts w:ascii="Times New Roman" w:hAnsi="Times New Roman"/>
-                <w:sz w:val="18"/>
-                <w:szCs w:val="18"/>
-              </w:rPr>
-            </w:pPr>
-            <w:proofErr w:type="spellStart"/>
-            <w:r>
-              <w:rPr>
-                <w:rFonts w:ascii="Times New Roman" w:hAnsi="Times New Roman"/>
-                <w:sz w:val="18"/>
-                <w:szCs w:val="18"/>
-              </w:rPr>
-              <w:t>Varchar</w:t>
-            </w:r>
-            <w:proofErr w:type="spellEnd"/>
-            <w:r>
-              <w:rPr>
-                <w:rFonts w:ascii="Times New Roman" w:hAnsi="Times New Roman"/>
-                <w:sz w:val="18"/>
-                <w:szCs w:val="18"/>
-              </w:rPr>
-              <w:t xml:space="preserve"> (1</w:t>
-            </w:r>
-            <w:r>
-              <w:rPr>
-                <w:rFonts w:ascii="Times New Roman" w:hAnsi="Times New Roman" w:hint="eastAsia"/>
-                <w:sz w:val="18"/>
-                <w:szCs w:val="18"/>
-              </w:rPr>
-              <w:t>000</w:t>
-            </w:r>
-            <w:r>
-              <w:rPr>
-                <w:rFonts w:ascii="Times New Roman" w:hAnsi="Times New Roman"/>
-                <w:sz w:val="18"/>
-                <w:szCs w:val="18"/>
-              </w:rPr>
-              <w:t>)</w:t>
-            </w:r>
-          </w:p>
-        </w:tc>
-        <w:tc>
-          <w:tcPr>
-            <w:tcW w:w="1417" w:type="dxa"/>
-            <w:tcBorders>
-              <w:top w:val="single" w:sz="4" w:space="0" w:color="auto"/>
-              <w:left w:val="single" w:sz="4" w:space="0" w:color="auto"/>
-              <w:bottom w:val="single" w:sz="4" w:space="0" w:color="auto"/>
-              <w:right w:val="single" w:sz="4" w:space="0" w:color="auto"/>
-            </w:tcBorders>
-          </w:tcPr>
-          <w:p>
-            <w:pPr>
-              <w:rPr>
-                <w:rFonts w:ascii="Times New Roman" w:hAnsi="Times New Roman"/>
-                <w:sz w:val="18"/>
-                <w:szCs w:val="18"/>
-              </w:rPr>
-            </w:pPr>
-            <w:r>
-              <w:rPr>
-                <w:rFonts w:ascii="Times New Roman" w:hAnsi="Times New Roman"/>
-                <w:sz w:val="18"/>
-                <w:szCs w:val="18"/>
-              </w:rPr>
-              <w:t>NULL</w:t>
-            </w:r>
-          </w:p>
-        </w:tc>
-        <w:tc>
-          <w:tcPr>
-            <w:tcW w:w="4281" w:type="dxa"/>
-            <w:tcBorders>
-              <w:top w:val="single" w:sz="4" w:space="0" w:color="auto"/>
-              <w:left w:val="single" w:sz="4" w:space="0" w:color="auto"/>
-              <w:bottom w:val="single" w:sz="4" w:space="0" w:color="auto"/>
-              <w:right w:val="single" w:sz="4" w:space="0" w:color="auto"/>
-            </w:tcBorders>
-          </w:tcPr>
-          <w:p>
-            <w:pPr>
-              <w:jc w:val="left"/>
-              <w:rPr>
-                <w:rFonts w:ascii="Times New Roman" w:hAnsi="Times New Roman"/>
-                <w:sz w:val="18"/>
-                <w:szCs w:val="18"/>
-              </w:rPr>
-            </w:pPr>
-            <w:r>
-              <w:rPr>
-                <w:rFonts w:ascii="Times New Roman" w:hAnsi="Times New Roman" w:hint="eastAsia"/>
-                <w:sz w:val="18"/>
-                <w:szCs w:val="18"/>
-              </w:rPr>
-              <w:t>图书的详细介绍。</w:t>
-            </w:r>
-          </w:p>
-        </w:tc>
-      </w:tr>
-      <w:tr>
-        <w:tc>
-          <w:tcPr>
-            <w:tcW w:w="1301" w:type="dxa"/>
-            <w:tcBorders>
-              <w:top w:val="single" w:sz="4" w:space="0" w:color="auto"/>
-              <w:left w:val="single" w:sz="4" w:space="0" w:color="auto"/>
-              <w:bottom w:val="single" w:sz="4" w:space="0" w:color="auto"/>
-              <w:right w:val="single" w:sz="4" w:space="0" w:color="auto"/>
-            </w:tcBorders>
-          </w:tcPr>
-          <w:p>
-            <w:pPr>
-              <w:rPr>
-                <w:rFonts w:ascii="Times New Roman" w:hAnsi="Times New Roman"/>
-                <w:sz w:val="18"/>
-                <w:szCs w:val="18"/>
-              </w:rPr>
-            </w:pPr>
-            <w:proofErr w:type="spellStart"/>
-            <w:r>
-              <w:rPr>
-                <w:rFonts w:ascii="Times New Roman" w:hAnsi="Times New Roman"/>
-                <w:sz w:val="18"/>
-                <w:szCs w:val="18"/>
-              </w:rPr>
-              <w:lastRenderedPageBreak/>
-              <w:t>p</w:t>
-            </w:r>
-            <w:r>
-              <w:rPr>
-                <w:rFonts w:ascii="Times New Roman" w:hAnsi="Times New Roman" w:hint="eastAsia"/>
-                <w:sz w:val="18"/>
-                <w:szCs w:val="18"/>
-              </w:rPr>
-              <w:t>ublishDate</w:t>
-            </w:r>
-            <w:proofErr w:type="spellEnd"/>
-          </w:p>
-        </w:tc>
-        <w:tc>
-          <w:tcPr>
-            <w:tcW w:w="1501" w:type="dxa"/>
-            <w:tcBorders>
-              <w:top w:val="single" w:sz="4" w:space="0" w:color="auto"/>
-              <w:left w:val="single" w:sz="4" w:space="0" w:color="auto"/>
-              <w:bottom w:val="single" w:sz="4" w:space="0" w:color="auto"/>
-              <w:right w:val="single" w:sz="4" w:space="0" w:color="auto"/>
-            </w:tcBorders>
-          </w:tcPr>
-          <w:p>
-            <w:pPr>
-              <w:rPr>
-                <w:rFonts w:ascii="Times New Roman" w:hAnsi="Times New Roman"/>
-                <w:sz w:val="18"/>
-                <w:szCs w:val="18"/>
-              </w:rPr>
-            </w:pPr>
-            <w:proofErr w:type="spellStart"/>
-            <w:r>
-              <w:rPr>
-                <w:rFonts w:ascii="Times New Roman" w:hAnsi="Times New Roman" w:hint="eastAsia"/>
-                <w:sz w:val="18"/>
-                <w:szCs w:val="18"/>
-              </w:rPr>
-              <w:t>DateTime</w:t>
-            </w:r>
-            <w:proofErr w:type="spellEnd"/>
-          </w:p>
-        </w:tc>
-        <w:tc>
-          <w:tcPr>
-            <w:tcW w:w="1417" w:type="dxa"/>
-            <w:tcBorders>
-              <w:top w:val="single" w:sz="4" w:space="0" w:color="auto"/>
-              <w:left w:val="single" w:sz="4" w:space="0" w:color="auto"/>
-              <w:bottom w:val="single" w:sz="4" w:space="0" w:color="auto"/>
-              <w:right w:val="single" w:sz="4" w:space="0" w:color="auto"/>
-            </w:tcBorders>
-          </w:tcPr>
-          <w:p>
-            <w:pPr>
-              <w:rPr>
-                <w:rFonts w:ascii="Times New Roman" w:hAnsi="Times New Roman"/>
-                <w:sz w:val="18"/>
-                <w:szCs w:val="18"/>
-              </w:rPr>
-            </w:pPr>
-            <w:r>
-              <w:rPr>
-                <w:rFonts w:ascii="Times New Roman" w:hAnsi="Times New Roman" w:hint="eastAsia"/>
-                <w:sz w:val="18"/>
-                <w:szCs w:val="18"/>
-              </w:rPr>
-              <w:t>NULL</w:t>
-            </w:r>
-          </w:p>
-        </w:tc>
-        <w:tc>
-          <w:tcPr>
-            <w:tcW w:w="4281" w:type="dxa"/>
-            <w:tcBorders>
-              <w:top w:val="single" w:sz="4" w:space="0" w:color="auto"/>
-              <w:left w:val="single" w:sz="4" w:space="0" w:color="auto"/>
-              <w:bottom w:val="single" w:sz="4" w:space="0" w:color="auto"/>
-              <w:right w:val="single" w:sz="4" w:space="0" w:color="auto"/>
-            </w:tcBorders>
-          </w:tcPr>
-          <w:p>
-            <w:pPr>
-              <w:jc w:val="left"/>
-              <w:rPr>
-                <w:rFonts w:ascii="Times New Roman" w:hAnsi="Times New Roman"/>
-                <w:sz w:val="18"/>
-                <w:szCs w:val="18"/>
-              </w:rPr>
-            </w:pPr>
-            <w:r>
-              <w:rPr>
-                <w:rFonts w:ascii="Times New Roman" w:hAnsi="Times New Roman" w:hint="eastAsia"/>
-                <w:sz w:val="18"/>
-                <w:szCs w:val="18"/>
-              </w:rPr>
-              <w:t>出版日期。</w:t>
-            </w:r>
-          </w:p>
-        </w:tc>
-      </w:tr>
-      <w:tr>
-        <w:tc>
-          <w:tcPr>
-            <w:tcW w:w="1301" w:type="dxa"/>
-            <w:tcBorders>
-              <w:top w:val="single" w:sz="4" w:space="0" w:color="auto"/>
-              <w:left w:val="single" w:sz="4" w:space="0" w:color="auto"/>
-              <w:bottom w:val="single" w:sz="4" w:space="0" w:color="auto"/>
-              <w:right w:val="single" w:sz="4" w:space="0" w:color="auto"/>
-            </w:tcBorders>
-          </w:tcPr>
-          <w:p>
-            <w:pPr>
-              <w:rPr>
-                <w:rFonts w:ascii="Times New Roman" w:hAnsi="Times New Roman"/>
-                <w:sz w:val="18"/>
-                <w:szCs w:val="18"/>
-              </w:rPr>
-            </w:pPr>
-            <w:r>
-              <w:rPr>
-                <w:rFonts w:ascii="Times New Roman" w:hAnsi="Times New Roman"/>
-                <w:sz w:val="18"/>
-                <w:szCs w:val="18"/>
-              </w:rPr>
-              <w:t>price</w:t>
-            </w:r>
-          </w:p>
-        </w:tc>
-        <w:tc>
-          <w:tcPr>
-            <w:tcW w:w="1501" w:type="dxa"/>
-            <w:tcBorders>
-              <w:top w:val="single" w:sz="4" w:space="0" w:color="auto"/>
-              <w:left w:val="single" w:sz="4" w:space="0" w:color="auto"/>
-              <w:bottom w:val="single" w:sz="4" w:space="0" w:color="auto"/>
-              <w:right w:val="single" w:sz="4" w:space="0" w:color="auto"/>
-            </w:tcBorders>
-          </w:tcPr>
-          <w:p>
-            <w:pPr>
-              <w:rPr>
-                <w:rFonts w:ascii="Times New Roman" w:hAnsi="Times New Roman"/>
-                <w:sz w:val="18"/>
-                <w:szCs w:val="18"/>
-              </w:rPr>
-            </w:pPr>
-            <w:r>
-              <w:rPr>
-                <w:rFonts w:ascii="Times New Roman" w:hAnsi="Times New Roman" w:hint="eastAsia"/>
-                <w:sz w:val="18"/>
-                <w:szCs w:val="18"/>
-              </w:rPr>
-              <w:t>Decimal</w:t>
-            </w:r>
-            <w:r>
-              <w:rPr>
-                <w:rFonts w:ascii="Times New Roman" w:hAnsi="Times New Roman"/>
-                <w:sz w:val="18"/>
-                <w:szCs w:val="18"/>
-              </w:rPr>
-              <w:t xml:space="preserve"> (</w:t>
-            </w:r>
-            <w:r>
-              <w:rPr>
-                <w:rFonts w:ascii="Times New Roman" w:hAnsi="Times New Roman" w:hint="eastAsia"/>
-                <w:sz w:val="18"/>
-                <w:szCs w:val="18"/>
-              </w:rPr>
-              <w:t>1</w:t>
-            </w:r>
-            <w:r>
-              <w:rPr>
-                <w:rFonts w:ascii="Times New Roman" w:hAnsi="Times New Roman"/>
-                <w:sz w:val="18"/>
-                <w:szCs w:val="18"/>
-              </w:rPr>
-              <w:t>0</w:t>
-            </w:r>
-            <w:r>
-              <w:rPr>
-                <w:rFonts w:ascii="Times New Roman" w:hAnsi="Times New Roman" w:hint="eastAsia"/>
-                <w:sz w:val="18"/>
-                <w:szCs w:val="18"/>
-              </w:rPr>
-              <w:t>,2</w:t>
-            </w:r>
-            <w:r>
-              <w:rPr>
-                <w:rFonts w:ascii="Times New Roman" w:hAnsi="Times New Roman"/>
-                <w:sz w:val="18"/>
-                <w:szCs w:val="18"/>
-              </w:rPr>
-              <w:t>)</w:t>
-            </w:r>
-          </w:p>
-        </w:tc>
-        <w:tc>
-          <w:tcPr>
-            <w:tcW w:w="1417" w:type="dxa"/>
-            <w:tcBorders>
-              <w:top w:val="single" w:sz="4" w:space="0" w:color="auto"/>
-              <w:left w:val="single" w:sz="4" w:space="0" w:color="auto"/>
-              <w:bottom w:val="single" w:sz="4" w:space="0" w:color="auto"/>
-              <w:right w:val="single" w:sz="4" w:space="0" w:color="auto"/>
-            </w:tcBorders>
-          </w:tcPr>
-          <w:p>
-            <w:pPr>
-              <w:rPr>
-                <w:rFonts w:ascii="Times New Roman" w:hAnsi="Times New Roman"/>
-                <w:sz w:val="18"/>
-                <w:szCs w:val="18"/>
-              </w:rPr>
-            </w:pPr>
-            <w:r>
-              <w:rPr>
-                <w:rFonts w:ascii="Times New Roman" w:hAnsi="Times New Roman" w:hint="eastAsia"/>
-                <w:sz w:val="18"/>
-                <w:szCs w:val="18"/>
-              </w:rPr>
-              <w:t>NULL</w:t>
-            </w:r>
-          </w:p>
-        </w:tc>
-        <w:tc>
-          <w:tcPr>
-            <w:tcW w:w="4281" w:type="dxa"/>
-            <w:tcBorders>
-              <w:top w:val="single" w:sz="4" w:space="0" w:color="auto"/>
-              <w:left w:val="single" w:sz="4" w:space="0" w:color="auto"/>
-              <w:bottom w:val="single" w:sz="4" w:space="0" w:color="auto"/>
-              <w:right w:val="single" w:sz="4" w:space="0" w:color="auto"/>
-            </w:tcBorders>
-          </w:tcPr>
-          <w:p>
-            <w:pPr>
-              <w:jc w:val="left"/>
-              <w:rPr>
-                <w:rFonts w:ascii="Times New Roman" w:hAnsi="Times New Roman"/>
-                <w:sz w:val="18"/>
-                <w:szCs w:val="18"/>
-              </w:rPr>
-            </w:pPr>
-            <w:r>
-              <w:rPr>
-                <w:rFonts w:ascii="Times New Roman" w:hAnsi="Times New Roman" w:hint="eastAsia"/>
-                <w:sz w:val="18"/>
-                <w:szCs w:val="18"/>
-              </w:rPr>
-              <w:t>图书价格</w:t>
-            </w:r>
-            <w:r>
-              <w:rPr>
-                <w:rFonts w:ascii="Times New Roman" w:hAnsi="Times New Roman"/>
-                <w:sz w:val="18"/>
-                <w:szCs w:val="18"/>
-              </w:rPr>
-              <w:t>。</w:t>
-            </w:r>
-          </w:p>
-        </w:tc>
-      </w:tr>
-      <w:tr>
-        <w:tc>
-          <w:tcPr>
-            <w:tcW w:w="1301" w:type="dxa"/>
-            <w:tcBorders>
-              <w:top w:val="single" w:sz="4" w:space="0" w:color="auto"/>
-              <w:left w:val="single" w:sz="4" w:space="0" w:color="auto"/>
-              <w:bottom w:val="single" w:sz="4" w:space="0" w:color="auto"/>
-              <w:right w:val="single" w:sz="4" w:space="0" w:color="auto"/>
-            </w:tcBorders>
-          </w:tcPr>
-          <w:p>
-            <w:pPr>
-              <w:rPr>
-                <w:rFonts w:ascii="Times New Roman" w:hAnsi="Times New Roman"/>
-                <w:sz w:val="18"/>
-                <w:szCs w:val="18"/>
-              </w:rPr>
-            </w:pPr>
-            <w:proofErr w:type="spellStart"/>
-            <w:r>
-              <w:rPr>
-                <w:rFonts w:ascii="Times New Roman" w:hAnsi="Times New Roman"/>
-                <w:sz w:val="18"/>
-                <w:szCs w:val="18"/>
-              </w:rPr>
-              <w:t>satus</w:t>
-            </w:r>
-            <w:proofErr w:type="spellEnd"/>
-          </w:p>
-        </w:tc>
-        <w:tc>
-          <w:tcPr>
-            <w:tcW w:w="1501" w:type="dxa"/>
-            <w:tcBorders>
-              <w:top w:val="single" w:sz="4" w:space="0" w:color="auto"/>
-              <w:left w:val="single" w:sz="4" w:space="0" w:color="auto"/>
-              <w:bottom w:val="single" w:sz="4" w:space="0" w:color="auto"/>
-              <w:right w:val="single" w:sz="4" w:space="0" w:color="auto"/>
-            </w:tcBorders>
-          </w:tcPr>
-          <w:p>
-            <w:pPr>
-              <w:rPr>
-                <w:rFonts w:ascii="Times New Roman" w:hAnsi="Times New Roman"/>
-                <w:sz w:val="18"/>
-                <w:szCs w:val="18"/>
-              </w:rPr>
-            </w:pPr>
-            <w:proofErr w:type="spellStart"/>
-            <w:r>
-              <w:rPr>
-                <w:rFonts w:ascii="Times New Roman" w:hAnsi="Times New Roman" w:hint="eastAsia"/>
-                <w:sz w:val="18"/>
-                <w:szCs w:val="18"/>
-              </w:rPr>
-              <w:t>Varchar</w:t>
-            </w:r>
-            <w:proofErr w:type="spellEnd"/>
-            <w:r>
-              <w:rPr>
-                <w:rFonts w:ascii="Times New Roman" w:hAnsi="Times New Roman" w:hint="eastAsia"/>
-                <w:sz w:val="18"/>
-                <w:szCs w:val="18"/>
-              </w:rPr>
-              <w:t>(</w:t>
-            </w:r>
-            <w:r>
-              <w:rPr>
-                <w:rFonts w:ascii="Times New Roman" w:hAnsi="Times New Roman"/>
-                <w:sz w:val="18"/>
-                <w:szCs w:val="18"/>
-              </w:rPr>
-              <w:t>50</w:t>
-            </w:r>
-            <w:r>
-              <w:rPr>
-                <w:rFonts w:ascii="Times New Roman" w:hAnsi="Times New Roman" w:hint="eastAsia"/>
-                <w:sz w:val="18"/>
-                <w:szCs w:val="18"/>
-              </w:rPr>
-              <w:t>)</w:t>
-            </w:r>
-          </w:p>
-        </w:tc>
-        <w:tc>
-          <w:tcPr>
-            <w:tcW w:w="1417" w:type="dxa"/>
-            <w:tcBorders>
-              <w:top w:val="single" w:sz="4" w:space="0" w:color="auto"/>
-              <w:left w:val="single" w:sz="4" w:space="0" w:color="auto"/>
-              <w:bottom w:val="single" w:sz="4" w:space="0" w:color="auto"/>
-              <w:right w:val="single" w:sz="4" w:space="0" w:color="auto"/>
-            </w:tcBorders>
-          </w:tcPr>
-          <w:p>
-            <w:pPr>
-              <w:rPr>
-                <w:rFonts w:ascii="Times New Roman" w:hAnsi="Times New Roman"/>
-                <w:sz w:val="18"/>
-                <w:szCs w:val="18"/>
-              </w:rPr>
-            </w:pPr>
-            <w:r>
-              <w:rPr>
-                <w:rFonts w:ascii="Times New Roman" w:hAnsi="Times New Roman" w:hint="eastAsia"/>
-                <w:sz w:val="18"/>
-                <w:szCs w:val="18"/>
-              </w:rPr>
-              <w:t>NULL</w:t>
-            </w:r>
-          </w:p>
-        </w:tc>
-        <w:tc>
-          <w:tcPr>
-            <w:tcW w:w="4281" w:type="dxa"/>
-            <w:tcBorders>
-              <w:top w:val="single" w:sz="4" w:space="0" w:color="auto"/>
-              <w:left w:val="single" w:sz="4" w:space="0" w:color="auto"/>
-              <w:bottom w:val="single" w:sz="4" w:space="0" w:color="auto"/>
-              <w:right w:val="single" w:sz="4" w:space="0" w:color="auto"/>
-            </w:tcBorders>
-          </w:tcPr>
-          <w:p>
-            <w:pPr>
-              <w:jc w:val="left"/>
-              <w:rPr>
-                <w:rFonts w:ascii="Times New Roman" w:hAnsi="Times New Roman"/>
-                <w:sz w:val="18"/>
-                <w:szCs w:val="18"/>
-              </w:rPr>
-            </w:pPr>
-            <w:r>
-              <w:rPr>
-                <w:rFonts w:ascii="Times New Roman" w:hAnsi="Times New Roman" w:hint="eastAsia"/>
-                <w:sz w:val="18"/>
-                <w:szCs w:val="18"/>
-              </w:rPr>
-              <w:t>状态。未在库、在库、外借。</w:t>
-            </w:r>
-          </w:p>
-        </w:tc>
-      </w:tr>
-      <w:tr>
-        <w:tc>
-          <w:tcPr>
-            <w:tcW w:w="1301" w:type="dxa"/>
-            <w:tcBorders>
-              <w:top w:val="single" w:sz="4" w:space="0" w:color="auto"/>
-              <w:left w:val="single" w:sz="4" w:space="0" w:color="auto"/>
-              <w:bottom w:val="single" w:sz="4" w:space="0" w:color="auto"/>
-              <w:right w:val="single" w:sz="4" w:space="0" w:color="auto"/>
-            </w:tcBorders>
-          </w:tcPr>
-          <w:p>
-            <w:pPr>
-              <w:rPr>
-                <w:rFonts w:ascii="Times New Roman" w:hAnsi="Times New Roman"/>
-                <w:sz w:val="18"/>
-                <w:szCs w:val="18"/>
-              </w:rPr>
-            </w:pPr>
-            <w:proofErr w:type="spellStart"/>
-            <w:r>
-              <w:rPr>
-                <w:rFonts w:ascii="Times New Roman" w:hAnsi="Times New Roman"/>
-                <w:sz w:val="18"/>
-                <w:szCs w:val="18"/>
-              </w:rPr>
-              <w:t>c</w:t>
-            </w:r>
-            <w:r>
-              <w:rPr>
-                <w:rFonts w:ascii="Times New Roman" w:hAnsi="Times New Roman" w:hint="eastAsia"/>
-                <w:sz w:val="18"/>
-                <w:szCs w:val="18"/>
-              </w:rPr>
-              <w:t>ategory</w:t>
-            </w:r>
-            <w:r>
-              <w:rPr>
-                <w:rFonts w:ascii="Times New Roman" w:hAnsi="Times New Roman"/>
-                <w:sz w:val="18"/>
-                <w:szCs w:val="18"/>
-              </w:rPr>
-              <w:t>Id</w:t>
-            </w:r>
-            <w:proofErr w:type="spellEnd"/>
-          </w:p>
-        </w:tc>
-        <w:tc>
-          <w:tcPr>
-            <w:tcW w:w="1501" w:type="dxa"/>
-            <w:tcBorders>
-              <w:top w:val="single" w:sz="4" w:space="0" w:color="auto"/>
-              <w:left w:val="single" w:sz="4" w:space="0" w:color="auto"/>
-              <w:bottom w:val="single" w:sz="4" w:space="0" w:color="auto"/>
-              <w:right w:val="single" w:sz="4" w:space="0" w:color="auto"/>
-            </w:tcBorders>
-          </w:tcPr>
-          <w:p>
-            <w:pPr>
-              <w:rPr>
-                <w:rFonts w:ascii="Times New Roman" w:hAnsi="Times New Roman"/>
-                <w:sz w:val="18"/>
-                <w:szCs w:val="18"/>
-              </w:rPr>
-            </w:pPr>
-            <w:proofErr w:type="spellStart"/>
-            <w:r>
-              <w:rPr>
-                <w:rFonts w:ascii="Times New Roman" w:hAnsi="Times New Roman" w:hint="eastAsia"/>
-                <w:sz w:val="18"/>
-                <w:szCs w:val="18"/>
-              </w:rPr>
-              <w:t>Int</w:t>
-            </w:r>
-            <w:proofErr w:type="spellEnd"/>
-          </w:p>
-        </w:tc>
-        <w:tc>
-          <w:tcPr>
-            <w:tcW w:w="1417" w:type="dxa"/>
-            <w:tcBorders>
-              <w:top w:val="single" w:sz="4" w:space="0" w:color="auto"/>
-              <w:left w:val="single" w:sz="4" w:space="0" w:color="auto"/>
-              <w:bottom w:val="single" w:sz="4" w:space="0" w:color="auto"/>
-              <w:right w:val="single" w:sz="4" w:space="0" w:color="auto"/>
-            </w:tcBorders>
-          </w:tcPr>
-          <w:p>
-            <w:pPr>
-              <w:rPr>
-                <w:rFonts w:ascii="Times New Roman" w:hAnsi="Times New Roman"/>
-                <w:sz w:val="18"/>
-                <w:szCs w:val="18"/>
-              </w:rPr>
-            </w:pPr>
-            <w:r>
-              <w:rPr>
-                <w:rFonts w:ascii="Times New Roman" w:hAnsi="Times New Roman"/>
-                <w:sz w:val="18"/>
-                <w:szCs w:val="18"/>
-              </w:rPr>
-              <w:t>FK,</w:t>
-            </w:r>
-            <w:r>
-              <w:rPr>
-                <w:rFonts w:ascii="Times New Roman" w:hAnsi="Times New Roman" w:hint="eastAsia"/>
-                <w:sz w:val="18"/>
-                <w:szCs w:val="18"/>
-              </w:rPr>
-              <w:t>NOT NULL</w:t>
-            </w:r>
-          </w:p>
-        </w:tc>
-        <w:tc>
-          <w:tcPr>
-            <w:tcW w:w="4281" w:type="dxa"/>
-            <w:tcBorders>
-              <w:top w:val="single" w:sz="4" w:space="0" w:color="auto"/>
-              <w:left w:val="single" w:sz="4" w:space="0" w:color="auto"/>
-              <w:bottom w:val="single" w:sz="4" w:space="0" w:color="auto"/>
-              <w:right w:val="single" w:sz="4" w:space="0" w:color="auto"/>
-            </w:tcBorders>
-          </w:tcPr>
-          <w:p>
-            <w:pPr>
-              <w:jc w:val="left"/>
-              <w:rPr>
-                <w:rFonts w:ascii="Times New Roman" w:hAnsi="Times New Roman"/>
-                <w:sz w:val="18"/>
-                <w:szCs w:val="18"/>
-              </w:rPr>
-            </w:pPr>
-            <w:r>
-              <w:rPr>
-                <w:rFonts w:ascii="Times New Roman" w:hAnsi="Times New Roman" w:hint="eastAsia"/>
-                <w:sz w:val="18"/>
-                <w:szCs w:val="18"/>
-              </w:rPr>
-              <w:t>所属的分类</w:t>
+              <w:t>竞赛</w:t>
             </w:r>
             <w:r>
               <w:rPr>
@@ -4331,13 +3407,19 @@
         <w:rPr>
           <w:rFonts w:hint="eastAsia"/>
         </w:rPr>
-        <w:t>读者表</w:t>
-      </w:r>
-      <w:r>
-        <w:rPr>
-          <w:rFonts w:hint="eastAsia"/>
-        </w:rPr>
-        <w:t>Reader</w:t>
+        <w:t>竞赛</w:t>
+      </w:r>
+      <w:r>
+        <w:rPr>
+          <w:rFonts w:hint="eastAsia"/>
+        </w:rPr>
+        <w:t>表</w:t>
+      </w:r>
+      <w:r>
+        <w:rPr>
+          <w:rFonts w:hint="eastAsia"/>
+        </w:rPr>
+        <w:t>competitions</w:t>
       </w:r>
     </w:p>
     <w:tbl>
@@ -4354,15 +3436,15 @@
         <w:tblLook w:val="04A0" w:firstRow="1" w:lastRow="0" w:firstColumn="1" w:lastColumn="0" w:noHBand="0" w:noVBand="1"/>
       </w:tblPr>
       <w:tblGrid>
-        <w:gridCol w:w="1301"/>
-        <w:gridCol w:w="1501"/>
-        <w:gridCol w:w="1417"/>
-        <w:gridCol w:w="4281"/>
+        <w:gridCol w:w="2316"/>
+        <w:gridCol w:w="1406"/>
+        <w:gridCol w:w="1336"/>
+        <w:gridCol w:w="3442"/>
       </w:tblGrid>
       <w:tr>
         <w:tc>
           <w:tcPr>
-            <w:tcW w:w="1301" w:type="dxa"/>
+            <w:tcW w:w="2316" w:type="dxa"/>
           </w:tcPr>
           <w:p>
             <w:pPr>
@@ -4386,7 +3468,7 @@
         </w:tc>
         <w:tc>
           <w:tcPr>
-            <w:tcW w:w="1501" w:type="dxa"/>
+            <w:tcW w:w="1406" w:type="dxa"/>
           </w:tcPr>
           <w:p>
             <w:pPr>
@@ -4410,7 +3492,7 @@
         </w:tc>
         <w:tc>
           <w:tcPr>
-            <w:tcW w:w="1417" w:type="dxa"/>
+            <w:tcW w:w="1336" w:type="dxa"/>
           </w:tcPr>
           <w:p>
             <w:pPr>
@@ -4434,7 +3516,7 @@
         </w:tc>
         <w:tc>
           <w:tcPr>
-            <w:tcW w:w="4281" w:type="dxa"/>
+            <w:tcW w:w="3442" w:type="dxa"/>
           </w:tcPr>
           <w:p>
             <w:pPr>
@@ -4460,29 +3542,7 @@
       <w:tr>
         <w:tc>
           <w:tcPr>
-            <w:tcW w:w="1301" w:type="dxa"/>
-          </w:tcPr>
-          <w:p>
-            <w:pPr>
-              <w:rPr>
-                <w:rFonts w:ascii="Times New Roman" w:hAnsi="Times New Roman"/>
-                <w:sz w:val="18"/>
-                <w:szCs w:val="18"/>
-              </w:rPr>
-            </w:pPr>
-            <w:r>
-              <w:rPr>
-                <w:rFonts w:ascii="Times New Roman" w:hAnsi="Times New Roman"/>
-                <w:sz w:val="18"/>
-                <w:szCs w:val="18"/>
-              </w:rPr>
-              <w:t>id</w:t>
-            </w:r>
-          </w:p>
-        </w:tc>
-        <w:tc>
-          <w:tcPr>
-            <w:tcW w:w="1501" w:type="dxa"/>
+            <w:tcW w:w="2316" w:type="dxa"/>
           </w:tcPr>
           <w:p>
             <w:pPr>
@@ -4495,6 +3555,29 @@
             <w:proofErr w:type="spellStart"/>
             <w:r>
               <w:rPr>
+                <w:rFonts w:hint="eastAsia"/>
+              </w:rPr>
+              <w:lastRenderedPageBreak/>
+              <w:t>CompetitionID</w:t>
+            </w:r>
+            <w:proofErr w:type="spellEnd"/>
+          </w:p>
+        </w:tc>
+        <w:tc>
+          <w:tcPr>
+            <w:tcW w:w="1406" w:type="dxa"/>
+          </w:tcPr>
+          <w:p>
+            <w:pPr>
+              <w:rPr>
+                <w:rFonts w:ascii="Times New Roman" w:hAnsi="Times New Roman"/>
+                <w:sz w:val="18"/>
+                <w:szCs w:val="18"/>
+              </w:rPr>
+            </w:pPr>
+            <w:proofErr w:type="spellStart"/>
+            <w:r>
+              <w:rPr>
                 <w:rFonts w:ascii="Times New Roman" w:hAnsi="Times New Roman"/>
                 <w:sz w:val="18"/>
                 <w:szCs w:val="18"/>
@@ -4506,7 +3589,7 @@
         </w:tc>
         <w:tc>
           <w:tcPr>
-            <w:tcW w:w="1417" w:type="dxa"/>
+            <w:tcW w:w="1336" w:type="dxa"/>
           </w:tcPr>
           <w:p>
             <w:pPr>
@@ -4544,31 +3627,31 @@
         </w:tc>
         <w:tc>
           <w:tcPr>
-            <w:tcW w:w="4281" w:type="dxa"/>
-          </w:tcPr>
-          <w:p>
-            <w:pPr>
-              <w:rPr>
-                <w:rFonts w:ascii="Times New Roman" w:hAnsi="Times New Roman"/>
-                <w:sz w:val="18"/>
-                <w:szCs w:val="18"/>
-              </w:rPr>
-            </w:pPr>
-            <w:r>
-              <w:rPr>
-                <w:rFonts w:ascii="Times New Roman" w:hAnsi="Times New Roman" w:hint="eastAsia"/>
-                <w:sz w:val="18"/>
-                <w:szCs w:val="18"/>
-              </w:rPr>
-              <w:t>读者</w:t>
-            </w:r>
-            <w:r>
-              <w:rPr>
-                <w:rFonts w:ascii="Times New Roman" w:hAnsi="Times New Roman" w:hint="eastAsia"/>
-                <w:sz w:val="18"/>
-                <w:szCs w:val="18"/>
-              </w:rPr>
-              <w:t>Id</w:t>
+            <w:tcW w:w="3442" w:type="dxa"/>
+          </w:tcPr>
+          <w:p>
+            <w:pPr>
+              <w:rPr>
+                <w:rFonts w:ascii="Times New Roman" w:hAnsi="Times New Roman"/>
+                <w:sz w:val="18"/>
+                <w:szCs w:val="18"/>
+              </w:rPr>
+            </w:pPr>
+            <w:r>
+              <w:rPr>
+                <w:rFonts w:ascii="Times New Roman" w:hAnsi="Times New Roman" w:hint="eastAsia"/>
+                <w:sz w:val="18"/>
+                <w:szCs w:val="18"/>
+              </w:rPr>
+              <w:t>竞赛</w:t>
+            </w:r>
+            <w:r>
+              <w:rPr>
+                <w:rFonts w:ascii="Times New Roman" w:hAnsi="Times New Roman" w:hint="eastAsia"/>
+                <w:sz w:val="18"/>
+                <w:szCs w:val="18"/>
+              </w:rPr>
+              <w:t>ID</w:t>
             </w:r>
             <w:r>
               <w:rPr>
@@ -4610,29 +3693,7 @@
       <w:tr>
         <w:tc>
           <w:tcPr>
-            <w:tcW w:w="1301" w:type="dxa"/>
-          </w:tcPr>
-          <w:p>
-            <w:pPr>
-              <w:rPr>
-                <w:rFonts w:ascii="Times New Roman" w:hAnsi="Times New Roman"/>
-                <w:sz w:val="18"/>
-                <w:szCs w:val="18"/>
-              </w:rPr>
-            </w:pPr>
-            <w:r>
-              <w:rPr>
-                <w:rFonts w:ascii="Times New Roman" w:hAnsi="Times New Roman" w:hint="eastAsia"/>
-                <w:sz w:val="18"/>
-                <w:szCs w:val="18"/>
-              </w:rPr>
-              <w:t>name</w:t>
-            </w:r>
-          </w:p>
-        </w:tc>
-        <w:tc>
-          <w:tcPr>
-            <w:tcW w:w="1501" w:type="dxa"/>
+            <w:tcW w:w="2316" w:type="dxa"/>
           </w:tcPr>
           <w:p>
             <w:pPr>
@@ -4645,6 +3706,28 @@
             <w:proofErr w:type="spellStart"/>
             <w:r>
               <w:rPr>
+                <w:rFonts w:hint="eastAsia"/>
+              </w:rPr>
+              <w:t>CompetitionName</w:t>
+            </w:r>
+            <w:proofErr w:type="spellEnd"/>
+          </w:p>
+        </w:tc>
+        <w:tc>
+          <w:tcPr>
+            <w:tcW w:w="1406" w:type="dxa"/>
+          </w:tcPr>
+          <w:p>
+            <w:pPr>
+              <w:rPr>
+                <w:rFonts w:ascii="Times New Roman" w:hAnsi="Times New Roman"/>
+                <w:sz w:val="18"/>
+                <w:szCs w:val="18"/>
+              </w:rPr>
+            </w:pPr>
+            <w:proofErr w:type="spellStart"/>
+            <w:r>
+              <w:rPr>
                 <w:rFonts w:ascii="Times New Roman" w:hAnsi="Times New Roman" w:hint="eastAsia"/>
                 <w:sz w:val="18"/>
                 <w:szCs w:val="18"/>
@@ -4658,13 +3741,21 @@
                 <w:sz w:val="18"/>
                 <w:szCs w:val="18"/>
               </w:rPr>
-              <w:t>(50)</w:t>
-            </w:r>
-          </w:p>
-        </w:tc>
-        <w:tc>
-          <w:tcPr>
-            <w:tcW w:w="1417" w:type="dxa"/>
+              <w:t>(255</w:t>
+            </w:r>
+            <w:r>
+              <w:rPr>
+                <w:rFonts w:ascii="Times New Roman" w:hAnsi="Times New Roman" w:hint="eastAsia"/>
+                <w:sz w:val="18"/>
+                <w:szCs w:val="18"/>
+              </w:rPr>
+              <w:t>)</w:t>
+            </w:r>
+          </w:p>
+        </w:tc>
+        <w:tc>
+          <w:tcPr>
+            <w:tcW w:w="1336" w:type="dxa"/>
           </w:tcPr>
           <w:p>
             <w:pPr>
@@ -4686,16 +3777,24 @@
         </w:tc>
         <w:tc>
           <w:tcPr>
-            <w:tcW w:w="4281" w:type="dxa"/>
-          </w:tcPr>
-          <w:p>
-            <w:pPr>
-              <w:rPr>
-                <w:rFonts w:ascii="Times New Roman" w:hAnsi="Times New Roman"/>
-                <w:sz w:val="18"/>
-                <w:szCs w:val="18"/>
-              </w:rPr>
-            </w:pPr>
+            <w:tcW w:w="3442" w:type="dxa"/>
+          </w:tcPr>
+          <w:p>
+            <w:pPr>
+              <w:rPr>
+                <w:rFonts w:ascii="Times New Roman" w:hAnsi="Times New Roman"/>
+                <w:sz w:val="18"/>
+                <w:szCs w:val="18"/>
+              </w:rPr>
+            </w:pPr>
+            <w:r>
+              <w:rPr>
+                <w:rFonts w:ascii="Times New Roman" w:hAnsi="Times New Roman" w:hint="eastAsia"/>
+                <w:sz w:val="18"/>
+                <w:szCs w:val="18"/>
+              </w:rPr>
+              <w:t>竞赛</w:t>
+            </w:r>
             <w:r>
               <w:rPr>
                 <w:rFonts w:ascii="Times New Roman" w:hAnsi="Times New Roman" w:hint="eastAsia"/>
@@ -4718,91 +3817,53 @@
       <w:tr>
         <w:tc>
           <w:tcPr>
-            <w:tcW w:w="1301" w:type="dxa"/>
-          </w:tcPr>
-          <w:p>
-            <w:pPr>
-              <w:rPr>
-                <w:rFonts w:ascii="Times New Roman" w:hAnsi="Times New Roman"/>
-                <w:sz w:val="18"/>
-                <w:szCs w:val="18"/>
-              </w:rPr>
-            </w:pPr>
-            <w:r>
-              <w:rPr>
-                <w:rFonts w:ascii="Times New Roman" w:hAnsi="Times New Roman" w:hint="eastAsia"/>
-                <w:sz w:val="18"/>
-                <w:szCs w:val="18"/>
-              </w:rPr>
-              <w:t>deposit</w:t>
-            </w:r>
-          </w:p>
-        </w:tc>
-        <w:tc>
-          <w:tcPr>
-            <w:tcW w:w="1501" w:type="dxa"/>
-          </w:tcPr>
-          <w:p>
-            <w:pPr>
-              <w:rPr>
-                <w:rFonts w:ascii="Times New Roman" w:hAnsi="Times New Roman"/>
-                <w:sz w:val="18"/>
-                <w:szCs w:val="18"/>
-              </w:rPr>
-            </w:pPr>
-            <w:r>
-              <w:rPr>
-                <w:rFonts w:ascii="Times New Roman" w:hAnsi="Times New Roman" w:hint="eastAsia"/>
-                <w:sz w:val="18"/>
-                <w:szCs w:val="18"/>
-              </w:rPr>
-              <w:t>Decimal</w:t>
-            </w:r>
-            <w:r>
-              <w:rPr>
-                <w:rFonts w:ascii="Times New Roman" w:hAnsi="Times New Roman"/>
-                <w:sz w:val="18"/>
-                <w:szCs w:val="18"/>
-              </w:rPr>
-              <w:t xml:space="preserve"> (</w:t>
-            </w:r>
-            <w:r>
-              <w:rPr>
-                <w:rFonts w:ascii="Times New Roman" w:hAnsi="Times New Roman" w:hint="eastAsia"/>
-                <w:sz w:val="18"/>
-                <w:szCs w:val="18"/>
-              </w:rPr>
-              <w:t>1</w:t>
-            </w:r>
-            <w:r>
-              <w:rPr>
-                <w:rFonts w:ascii="Times New Roman" w:hAnsi="Times New Roman"/>
-                <w:sz w:val="18"/>
-                <w:szCs w:val="18"/>
-              </w:rPr>
-              <w:t>0</w:t>
-            </w:r>
-            <w:r>
-              <w:rPr>
-                <w:rFonts w:ascii="Times New Roman" w:hAnsi="Times New Roman" w:hint="eastAsia"/>
-                <w:sz w:val="18"/>
-                <w:szCs w:val="18"/>
-              </w:rPr>
-              <w:t>,2</w:t>
-            </w:r>
-            <w:r>
-              <w:rPr>
-                <w:rFonts w:ascii="Times New Roman" w:hAnsi="Times New Roman"/>
-                <w:sz w:val="18"/>
-                <w:szCs w:val="18"/>
-              </w:rPr>
-              <w:t>)</w:t>
-            </w:r>
-          </w:p>
-        </w:tc>
-        <w:tc>
-          <w:tcPr>
-            <w:tcW w:w="1417" w:type="dxa"/>
+            <w:tcW w:w="2316" w:type="dxa"/>
+          </w:tcPr>
+          <w:p>
+            <w:pPr>
+              <w:rPr>
+                <w:rFonts w:ascii="Times New Roman" w:hAnsi="Times New Roman"/>
+                <w:sz w:val="18"/>
+                <w:szCs w:val="18"/>
+              </w:rPr>
+            </w:pPr>
+            <w:proofErr w:type="spellStart"/>
+            <w:r>
+              <w:rPr>
+                <w:rFonts w:hint="eastAsia"/>
+              </w:rPr>
+              <w:t>CompetitionDate</w:t>
+            </w:r>
+            <w:proofErr w:type="spellEnd"/>
+          </w:p>
+        </w:tc>
+        <w:tc>
+          <w:tcPr>
+            <w:tcW w:w="1406" w:type="dxa"/>
+          </w:tcPr>
+          <w:p>
+            <w:pPr>
+              <w:rPr>
+                <w:rFonts w:ascii="Times New Roman" w:hAnsi="Times New Roman"/>
+                <w:sz w:val="18"/>
+                <w:szCs w:val="18"/>
+              </w:rPr>
+            </w:pPr>
+            <w:proofErr w:type="spellStart"/>
+            <w:r>
+              <w:rPr>
+                <w:rFonts w:ascii="Times New Roman" w:hAnsi="Times New Roman" w:hint="eastAsia"/>
+                <w:sz w:val="18"/>
+                <w:szCs w:val="18"/>
+              </w:rPr>
+              <w:t>DateTime</w:t>
+            </w:r>
+            <w:proofErr w:type="spellEnd"/>
+          </w:p>
+        </w:tc>
+        <w:tc>
+          <w:tcPr>
+            <w:tcW w:w="1336" w:type="dxa"/>
           </w:tcPr>
           <w:p>
             <w:pPr>
@@ -4824,23 +3885,23 @@
         </w:tc>
         <w:tc>
           <w:tcPr>
-            <w:tcW w:w="4281" w:type="dxa"/>
-          </w:tcPr>
-          <w:p>
-            <w:pPr>
-              <w:rPr>
-                <w:rFonts w:ascii="Times New Roman" w:hAnsi="Times New Roman"/>
-                <w:sz w:val="18"/>
-                <w:szCs w:val="18"/>
-              </w:rPr>
-            </w:pPr>
-            <w:r>
-              <w:rPr>
-                <w:rFonts w:ascii="Times New Roman" w:hAnsi="Times New Roman" w:hint="eastAsia"/>
-                <w:sz w:val="18"/>
-                <w:szCs w:val="18"/>
-              </w:rPr>
-              <w:t>余额</w:t>
+            <w:tcW w:w="3442" w:type="dxa"/>
+          </w:tcPr>
+          <w:p>
+            <w:pPr>
+              <w:rPr>
+                <w:rFonts w:ascii="Times New Roman" w:hAnsi="Times New Roman"/>
+                <w:sz w:val="18"/>
+                <w:szCs w:val="18"/>
+              </w:rPr>
+            </w:pPr>
+            <w:r>
+              <w:rPr>
+                <w:rFonts w:ascii="Times New Roman" w:hAnsi="Times New Roman" w:hint="eastAsia"/>
+                <w:sz w:val="18"/>
+                <w:szCs w:val="18"/>
+              </w:rPr>
+              <w:t>竞赛日期</w:t>
             </w:r>
           </w:p>
         </w:tc>
@@ -4848,29 +3909,7 @@
       <w:tr>
         <w:tc>
           <w:tcPr>
-            <w:tcW w:w="1301" w:type="dxa"/>
-          </w:tcPr>
-          <w:p>
-            <w:pPr>
-              <w:rPr>
-                <w:rFonts w:ascii="Times New Roman" w:hAnsi="Times New Roman"/>
-                <w:sz w:val="18"/>
-                <w:szCs w:val="18"/>
-              </w:rPr>
-            </w:pPr>
-            <w:r>
-              <w:rPr>
-                <w:rFonts w:ascii="Times New Roman" w:hAnsi="Times New Roman" w:hint="eastAsia"/>
-                <w:sz w:val="18"/>
-                <w:szCs w:val="18"/>
-              </w:rPr>
-              <w:t>credit</w:t>
-            </w:r>
-          </w:p>
-        </w:tc>
-        <w:tc>
-          <w:tcPr>
-            <w:tcW w:w="1501" w:type="dxa"/>
+            <w:tcW w:w="2316" w:type="dxa"/>
           </w:tcPr>
           <w:p>
             <w:pPr>
@@ -4883,18 +3922,40 @@
             <w:proofErr w:type="spellStart"/>
             <w:r>
               <w:rPr>
-                <w:rFonts w:ascii="Times New Roman" w:hAnsi="Times New Roman" w:hint="eastAsia"/>
-                <w:sz w:val="18"/>
-                <w:szCs w:val="18"/>
-              </w:rPr>
-              <w:t>Int</w:t>
+                <w:rFonts w:hint="eastAsia"/>
+              </w:rPr>
+              <w:t>RegistrationDeadline</w:t>
             </w:r>
             <w:proofErr w:type="spellEnd"/>
           </w:p>
         </w:tc>
         <w:tc>
           <w:tcPr>
-            <w:tcW w:w="1417" w:type="dxa"/>
+            <w:tcW w:w="1406" w:type="dxa"/>
+          </w:tcPr>
+          <w:p>
+            <w:pPr>
+              <w:rPr>
+                <w:rFonts w:ascii="Times New Roman" w:hAnsi="Times New Roman"/>
+                <w:sz w:val="18"/>
+                <w:szCs w:val="18"/>
+              </w:rPr>
+            </w:pPr>
+            <w:proofErr w:type="spellStart"/>
+            <w:r>
+              <w:rPr>
+                <w:rFonts w:ascii="Times New Roman" w:hAnsi="Times New Roman" w:hint="eastAsia"/>
+                <w:sz w:val="18"/>
+                <w:szCs w:val="18"/>
+              </w:rPr>
+              <w:t>DateTime</w:t>
+            </w:r>
+            <w:proofErr w:type="spellEnd"/>
+          </w:p>
+        </w:tc>
+        <w:tc>
+          <w:tcPr>
+            <w:tcW w:w="1336" w:type="dxa"/>
           </w:tcPr>
           <w:p>
             <w:pPr>
@@ -4916,23 +3977,23 @@
         </w:tc>
         <w:tc>
           <w:tcPr>
-            <w:tcW w:w="4281" w:type="dxa"/>
-          </w:tcPr>
-          <w:p>
-            <w:pPr>
-              <w:rPr>
-                <w:rFonts w:ascii="Times New Roman" w:hAnsi="Times New Roman"/>
-                <w:sz w:val="18"/>
-                <w:szCs w:val="18"/>
-              </w:rPr>
-            </w:pPr>
-            <w:r>
-              <w:rPr>
-                <w:rFonts w:ascii="Times New Roman" w:hAnsi="Times New Roman" w:hint="eastAsia"/>
-                <w:sz w:val="18"/>
-                <w:szCs w:val="18"/>
-              </w:rPr>
-              <w:t>信用</w:t>
+            <w:tcW w:w="3442" w:type="dxa"/>
+          </w:tcPr>
+          <w:p>
+            <w:pPr>
+              <w:rPr>
+                <w:rFonts w:ascii="Times New Roman" w:hAnsi="Times New Roman"/>
+                <w:sz w:val="18"/>
+                <w:szCs w:val="18"/>
+              </w:rPr>
+            </w:pPr>
+            <w:r>
+              <w:rPr>
+                <w:rFonts w:ascii="Times New Roman" w:hAnsi="Times New Roman" w:hint="eastAsia"/>
+                <w:sz w:val="18"/>
+                <w:szCs w:val="18"/>
+              </w:rPr>
+              <w:t>报名截止日期</w:t>
             </w:r>
           </w:p>
         </w:tc>
@@ -4940,29 +4001,7 @@
       <w:tr>
         <w:tc>
           <w:tcPr>
-            <w:tcW w:w="1301" w:type="dxa"/>
-          </w:tcPr>
-          <w:p>
-            <w:pPr>
-              <w:rPr>
-                <w:rFonts w:ascii="Times New Roman" w:hAnsi="Times New Roman"/>
-                <w:sz w:val="18"/>
-                <w:szCs w:val="18"/>
-              </w:rPr>
-            </w:pPr>
-            <w:r>
-              <w:rPr>
-                <w:rFonts w:ascii="Times New Roman" w:hAnsi="Times New Roman" w:hint="eastAsia"/>
-                <w:sz w:val="18"/>
-                <w:szCs w:val="18"/>
-              </w:rPr>
-              <w:t>number</w:t>
-            </w:r>
-          </w:p>
-        </w:tc>
-        <w:tc>
-          <w:tcPr>
-            <w:tcW w:w="1501" w:type="dxa"/>
+            <w:tcW w:w="2316" w:type="dxa"/>
           </w:tcPr>
           <w:p>
             <w:pPr>
@@ -4975,6 +4014,28 @@
             <w:proofErr w:type="spellStart"/>
             <w:r>
               <w:rPr>
+                <w:rFonts w:hint="eastAsia"/>
+              </w:rPr>
+              <w:t>CompetitionTypeID</w:t>
+            </w:r>
+            <w:proofErr w:type="spellEnd"/>
+          </w:p>
+        </w:tc>
+        <w:tc>
+          <w:tcPr>
+            <w:tcW w:w="1406" w:type="dxa"/>
+          </w:tcPr>
+          <w:p>
+            <w:pPr>
+              <w:rPr>
+                <w:rFonts w:ascii="Times New Roman" w:hAnsi="Times New Roman"/>
+                <w:sz w:val="18"/>
+                <w:szCs w:val="18"/>
+              </w:rPr>
+            </w:pPr>
+            <w:proofErr w:type="spellStart"/>
+            <w:r>
+              <w:rPr>
                 <w:rFonts w:ascii="Times New Roman" w:hAnsi="Times New Roman" w:hint="eastAsia"/>
                 <w:sz w:val="18"/>
                 <w:szCs w:val="18"/>
@@ -4986,53 +4047,51 @@
         </w:tc>
         <w:tc>
           <w:tcPr>
-            <w:tcW w:w="1417" w:type="dxa"/>
-          </w:tcPr>
-          <w:p>
-            <w:pPr>
-              <w:rPr>
-                <w:rFonts w:ascii="Times New Roman" w:hAnsi="Times New Roman"/>
-                <w:sz w:val="18"/>
-                <w:szCs w:val="18"/>
-              </w:rPr>
-            </w:pPr>
-            <w:r>
-              <w:rPr>
-                <w:rFonts w:ascii="Times New Roman" w:hAnsi="Times New Roman"/>
-                <w:sz w:val="18"/>
-                <w:szCs w:val="18"/>
-              </w:rPr>
-              <w:t>NOT NULL</w:t>
-            </w:r>
-          </w:p>
-        </w:tc>
-        <w:tc>
-          <w:tcPr>
-            <w:tcW w:w="4281" w:type="dxa"/>
-          </w:tcPr>
-          <w:p>
-            <w:pPr>
-              <w:rPr>
-                <w:rFonts w:ascii="Times New Roman" w:hAnsi="Times New Roman"/>
-                <w:sz w:val="18"/>
-                <w:szCs w:val="18"/>
-              </w:rPr>
-            </w:pPr>
-            <w:r>
-              <w:rPr>
-                <w:rFonts w:ascii="Times New Roman" w:hAnsi="Times New Roman" w:hint="eastAsia"/>
-                <w:sz w:val="18"/>
-                <w:szCs w:val="18"/>
-              </w:rPr>
-              <w:t>可借阅数量</w:t>
-            </w:r>
-            <w:r>
-              <w:rPr>
-                <w:rFonts w:ascii="Times New Roman" w:hAnsi="Times New Roman" w:hint="eastAsia"/>
-                <w:sz w:val="18"/>
-                <w:szCs w:val="18"/>
-              </w:rPr>
-              <w:t xml:space="preserve"> </w:t>
+            <w:tcW w:w="1336" w:type="dxa"/>
+          </w:tcPr>
+          <w:p>
+            <w:pPr>
+              <w:rPr>
+                <w:rFonts w:ascii="Times New Roman" w:hAnsi="Times New Roman"/>
+                <w:sz w:val="18"/>
+                <w:szCs w:val="18"/>
+              </w:rPr>
+            </w:pPr>
+            <w:r>
+              <w:rPr>
+                <w:rFonts w:hint="eastAsia"/>
+              </w:rPr>
+              <w:t>DEFAULT NULL,</w:t>
+            </w:r>
+          </w:p>
+        </w:tc>
+        <w:tc>
+          <w:tcPr>
+            <w:tcW w:w="3442" w:type="dxa"/>
+          </w:tcPr>
+          <w:p>
+            <w:pPr>
+              <w:rPr>
+                <w:rFonts w:ascii="Times New Roman" w:hAnsi="Times New Roman"/>
+                <w:sz w:val="18"/>
+                <w:szCs w:val="18"/>
+              </w:rPr>
+            </w:pPr>
+            <w:r>
+              <w:rPr>
+                <w:rFonts w:ascii="Times New Roman" w:hAnsi="Times New Roman" w:hint="eastAsia"/>
+                <w:sz w:val="18"/>
+                <w:szCs w:val="18"/>
+              </w:rPr>
+              <w:t>竞赛类型</w:t>
+            </w:r>
+            <w:r>
+              <w:rPr>
+                <w:rFonts w:ascii="Times New Roman" w:hAnsi="Times New Roman" w:hint="eastAsia"/>
+                <w:sz w:val="18"/>
+                <w:szCs w:val="18"/>
+              </w:rPr>
+              <w:t>ID</w:t>
             </w:r>
           </w:p>
         </w:tc>
@@ -5040,29 +4099,7 @@
       <w:tr>
         <w:tc>
           <w:tcPr>
-            <w:tcW w:w="1301" w:type="dxa"/>
-          </w:tcPr>
-          <w:p>
-            <w:pPr>
-              <w:rPr>
-                <w:rFonts w:ascii="Times New Roman" w:hAnsi="Times New Roman"/>
-                <w:sz w:val="18"/>
-                <w:szCs w:val="18"/>
-              </w:rPr>
-            </w:pPr>
-            <w:r>
-              <w:rPr>
-                <w:rFonts w:ascii="Times New Roman" w:hAnsi="Times New Roman" w:hint="eastAsia"/>
-                <w:sz w:val="18"/>
-                <w:szCs w:val="18"/>
-              </w:rPr>
-              <w:t>email</w:t>
-            </w:r>
-          </w:p>
-        </w:tc>
-        <w:tc>
-          <w:tcPr>
-            <w:tcW w:w="1501" w:type="dxa"/>
+            <w:tcW w:w="2316" w:type="dxa"/>
           </w:tcPr>
           <w:p>
             <w:pPr>
@@ -5075,6 +4112,28 @@
             <w:proofErr w:type="spellStart"/>
             <w:r>
               <w:rPr>
+                <w:rFonts w:hint="eastAsia"/>
+              </w:rPr>
+              <w:t>CompetitionTypeName</w:t>
+            </w:r>
+            <w:proofErr w:type="spellEnd"/>
+          </w:p>
+        </w:tc>
+        <w:tc>
+          <w:tcPr>
+            <w:tcW w:w="1406" w:type="dxa"/>
+          </w:tcPr>
+          <w:p>
+            <w:pPr>
+              <w:rPr>
+                <w:rFonts w:ascii="Times New Roman" w:hAnsi="Times New Roman"/>
+                <w:sz w:val="18"/>
+                <w:szCs w:val="18"/>
+              </w:rPr>
+            </w:pPr>
+            <w:proofErr w:type="spellStart"/>
+            <w:r>
+              <w:rPr>
                 <w:rFonts w:ascii="Times New Roman" w:hAnsi="Times New Roman" w:hint="eastAsia"/>
                 <w:sz w:val="18"/>
                 <w:szCs w:val="18"/>
@@ -5088,167 +4147,57 @@
                 <w:sz w:val="18"/>
                 <w:szCs w:val="18"/>
               </w:rPr>
-              <w:t>(50)</w:t>
-            </w:r>
-          </w:p>
-        </w:tc>
-        <w:tc>
-          <w:tcPr>
-            <w:tcW w:w="1417" w:type="dxa"/>
-          </w:tcPr>
-          <w:p>
-            <w:pPr>
-              <w:rPr>
-                <w:rFonts w:ascii="Times New Roman" w:hAnsi="Times New Roman"/>
-                <w:sz w:val="18"/>
-                <w:szCs w:val="18"/>
-              </w:rPr>
-            </w:pPr>
-            <w:r>
-              <w:rPr>
-                <w:rFonts w:ascii="Times New Roman" w:hAnsi="Times New Roman"/>
-                <w:sz w:val="18"/>
-                <w:szCs w:val="18"/>
-              </w:rPr>
-              <w:t>NOT NULL</w:t>
-            </w:r>
-          </w:p>
-        </w:tc>
-        <w:tc>
-          <w:tcPr>
-            <w:tcW w:w="4281" w:type="dxa"/>
-          </w:tcPr>
-          <w:p>
-            <w:pPr>
-              <w:rPr>
-                <w:rFonts w:ascii="Times New Roman" w:hAnsi="Times New Roman"/>
-                <w:sz w:val="18"/>
-                <w:szCs w:val="18"/>
-              </w:rPr>
-            </w:pPr>
-            <w:r>
-              <w:rPr>
-                <w:rFonts w:ascii="Times New Roman" w:hAnsi="Times New Roman" w:hint="eastAsia"/>
-                <w:sz w:val="18"/>
-                <w:szCs w:val="18"/>
-              </w:rPr>
-              <w:t>邮箱</w:t>
-            </w:r>
-            <w:r>
-              <w:rPr>
-                <w:rFonts w:ascii="Times New Roman" w:hAnsi="Times New Roman" w:hint="eastAsia"/>
-                <w:sz w:val="18"/>
-                <w:szCs w:val="18"/>
-              </w:rPr>
-              <w:t xml:space="preserve"> </w:t>
-            </w:r>
-          </w:p>
-        </w:tc>
-      </w:tr>
-      <w:tr>
-        <w:tc>
-          <w:tcPr>
-            <w:tcW w:w="1301" w:type="dxa"/>
-          </w:tcPr>
-          <w:p>
-            <w:pPr>
-              <w:rPr>
-                <w:rFonts w:ascii="Times New Roman" w:hAnsi="Times New Roman"/>
-                <w:sz w:val="18"/>
-                <w:szCs w:val="18"/>
-              </w:rPr>
-            </w:pPr>
-            <w:r>
-              <w:rPr>
-                <w:rFonts w:ascii="Times New Roman" w:hAnsi="Times New Roman" w:hint="eastAsia"/>
-                <w:sz w:val="18"/>
-                <w:szCs w:val="18"/>
-              </w:rPr>
-              <w:t>password</w:t>
-            </w:r>
-          </w:p>
-        </w:tc>
-        <w:tc>
-          <w:tcPr>
-            <w:tcW w:w="1501" w:type="dxa"/>
-          </w:tcPr>
-          <w:p>
-            <w:pPr>
-              <w:rPr>
-                <w:rFonts w:ascii="Times New Roman" w:hAnsi="Times New Roman"/>
-                <w:sz w:val="18"/>
-                <w:szCs w:val="18"/>
-              </w:rPr>
-            </w:pPr>
-            <w:proofErr w:type="spellStart"/>
-            <w:r>
-              <w:rPr>
-                <w:rFonts w:ascii="Times New Roman" w:hAnsi="Times New Roman" w:hint="eastAsia"/>
-                <w:sz w:val="18"/>
-                <w:szCs w:val="18"/>
-              </w:rPr>
-              <w:t>Varchar</w:t>
-            </w:r>
-            <w:proofErr w:type="spellEnd"/>
-            <w:r>
-              <w:rPr>
-                <w:rFonts w:ascii="Times New Roman" w:hAnsi="Times New Roman" w:hint="eastAsia"/>
-                <w:sz w:val="18"/>
-                <w:szCs w:val="18"/>
-              </w:rPr>
-              <w:t>(50)</w:t>
-            </w:r>
-          </w:p>
-        </w:tc>
-        <w:tc>
-          <w:tcPr>
-            <w:tcW w:w="1417" w:type="dxa"/>
-          </w:tcPr>
-          <w:p>
-            <w:pPr>
-              <w:rPr>
-                <w:rFonts w:ascii="Times New Roman" w:hAnsi="Times New Roman"/>
-                <w:sz w:val="18"/>
-                <w:szCs w:val="18"/>
-              </w:rPr>
-            </w:pPr>
-            <w:r>
-              <w:rPr>
-                <w:rFonts w:ascii="Times New Roman" w:hAnsi="Times New Roman"/>
-                <w:sz w:val="18"/>
-                <w:szCs w:val="18"/>
-              </w:rPr>
-              <w:t>NOT NULL</w:t>
-            </w:r>
-          </w:p>
-        </w:tc>
-        <w:tc>
-          <w:tcPr>
-            <w:tcW w:w="4281" w:type="dxa"/>
-          </w:tcPr>
-          <w:p>
-            <w:pPr>
-              <w:rPr>
-                <w:rFonts w:ascii="Times New Roman" w:hAnsi="Times New Roman"/>
-                <w:sz w:val="18"/>
-                <w:szCs w:val="18"/>
-              </w:rPr>
-            </w:pPr>
-            <w:r>
-              <w:rPr>
-                <w:rFonts w:ascii="Times New Roman" w:hAnsi="Times New Roman" w:hint="eastAsia"/>
-                <w:sz w:val="18"/>
-                <w:szCs w:val="18"/>
-              </w:rPr>
-              <w:t>密码</w:t>
-            </w:r>
-            <w:r>
-              <w:rPr>
-                <w:rFonts w:ascii="Times New Roman" w:hAnsi="Times New Roman" w:hint="eastAsia"/>
-                <w:sz w:val="18"/>
-                <w:szCs w:val="18"/>
-              </w:rPr>
-              <w:t xml:space="preserve"> </w:t>
+              <w:t>(255</w:t>
+            </w:r>
+            <w:r>
+              <w:rPr>
+                <w:rFonts w:ascii="Times New Roman" w:hAnsi="Times New Roman" w:hint="eastAsia"/>
+                <w:sz w:val="18"/>
+                <w:szCs w:val="18"/>
+              </w:rPr>
+              <w:t>)</w:t>
+            </w:r>
+          </w:p>
+        </w:tc>
+        <w:tc>
+          <w:tcPr>
+            <w:tcW w:w="1336" w:type="dxa"/>
+          </w:tcPr>
+          <w:p>
+            <w:pPr>
+              <w:rPr>
+                <w:rFonts w:ascii="Times New Roman" w:hAnsi="Times New Roman"/>
+                <w:sz w:val="18"/>
+                <w:szCs w:val="18"/>
+              </w:rPr>
+            </w:pPr>
+            <w:r>
+              <w:rPr>
+                <w:rFonts w:hint="eastAsia"/>
+              </w:rPr>
+              <w:t>DEFAULT NULL,</w:t>
+            </w:r>
+          </w:p>
+        </w:tc>
+        <w:tc>
+          <w:tcPr>
+            <w:tcW w:w="3442" w:type="dxa"/>
+          </w:tcPr>
+          <w:p>
+            <w:pPr>
+              <w:rPr>
+                <w:rFonts w:ascii="Times New Roman" w:hAnsi="Times New Roman"/>
+                <w:sz w:val="18"/>
+                <w:szCs w:val="18"/>
+              </w:rPr>
+            </w:pPr>
+            <w:r>
+              <w:rPr>
+                <w:rFonts w:ascii="Times New Roman" w:hAnsi="Times New Roman" w:hint="eastAsia"/>
+                <w:sz w:val="18"/>
+                <w:szCs w:val="18"/>
+              </w:rPr>
+              <w:t>竞赛类型姓名</w:t>
             </w:r>
           </w:p>
         </w:tc>
@@ -5284,11 +4233,22 @@
         <w:rPr>
           <w:rFonts w:hint="eastAsia"/>
         </w:rPr>
-        <w:t>借阅表</w:t>
-      </w:r>
-      <w:r>
-        <w:t>Borrow</w:t>
-      </w:r>
+        <w:t>竞赛类型</w:t>
+      </w:r>
+      <w:r>
+        <w:rPr>
+          <w:rFonts w:hint="eastAsia"/>
+        </w:rPr>
+        <w:t>表</w:t>
+      </w:r>
+      <w:proofErr w:type="spellStart"/>
+      <w:r>
+        <w:rPr>
+          <w:rFonts w:hint="eastAsia"/>
+        </w:rPr>
+        <w:t>competitiontypes</w:t>
+      </w:r>
+      <w:proofErr w:type="spellEnd"/>
     </w:p>
     <w:tbl>
       <w:tblPr>
@@ -5304,15 +4264,15 @@
         <w:tblLook w:val="04A0" w:firstRow="1" w:lastRow="0" w:firstColumn="1" w:lastColumn="0" w:noHBand="0" w:noVBand="1"/>
       </w:tblPr>
       <w:tblGrid>
-        <w:gridCol w:w="1301"/>
-        <w:gridCol w:w="1501"/>
-        <w:gridCol w:w="1417"/>
-        <w:gridCol w:w="4281"/>
+        <w:gridCol w:w="2001"/>
+        <w:gridCol w:w="1415"/>
+        <w:gridCol w:w="1362"/>
+        <w:gridCol w:w="3722"/>
       </w:tblGrid>
       <w:tr>
         <w:tc>
           <w:tcPr>
-            <w:tcW w:w="1301" w:type="dxa"/>
+            <w:tcW w:w="2001" w:type="dxa"/>
           </w:tcPr>
           <w:p>
             <w:pPr>
@@ -5336,7 +4296,7 @@
         </w:tc>
         <w:tc>
           <w:tcPr>
-            <w:tcW w:w="1501" w:type="dxa"/>
+            <w:tcW w:w="1415" w:type="dxa"/>
           </w:tcPr>
           <w:p>
             <w:pPr>
@@ -5360,7 +4320,7 @@
         </w:tc>
         <w:tc>
           <w:tcPr>
-            <w:tcW w:w="1417" w:type="dxa"/>
+            <w:tcW w:w="1362" w:type="dxa"/>
           </w:tcPr>
           <w:p>
             <w:pPr>
@@ -5384,7 +4344,7 @@
         </w:tc>
         <w:tc>
           <w:tcPr>
-            <w:tcW w:w="4281" w:type="dxa"/>
+            <w:tcW w:w="3722" w:type="dxa"/>
           </w:tcPr>
           <w:p>
             <w:pPr>
@@ -5403,277 +4363,17 @@
                 <w:szCs w:val="18"/>
               </w:rPr>
               <w:t>说明</w:t>
-            </w:r>
-          </w:p>
-        </w:tc>
-      </w:tr>
-      <w:tr>
-        <w:tc>
-          <w:tcPr>
-            <w:tcW w:w="1301" w:type="dxa"/>
-          </w:tcPr>
-          <w:p>
-            <w:pPr>
-              <w:rPr>
-                <w:rFonts w:ascii="Times New Roman" w:hAnsi="Times New Roman"/>
-                <w:sz w:val="18"/>
-                <w:szCs w:val="18"/>
-              </w:rPr>
-            </w:pPr>
-            <w:r>
-              <w:rPr>
-                <w:rFonts w:ascii="Times New Roman" w:hAnsi="Times New Roman"/>
-                <w:sz w:val="18"/>
-                <w:szCs w:val="18"/>
-              </w:rPr>
-              <w:t>id</w:t>
-            </w:r>
-          </w:p>
-        </w:tc>
-        <w:tc>
-          <w:tcPr>
-            <w:tcW w:w="1501" w:type="dxa"/>
-          </w:tcPr>
-          <w:p>
-            <w:pPr>
-              <w:rPr>
-                <w:rFonts w:ascii="Times New Roman" w:hAnsi="Times New Roman"/>
-                <w:sz w:val="18"/>
-                <w:szCs w:val="18"/>
-              </w:rPr>
-            </w:pPr>
-            <w:proofErr w:type="spellStart"/>
-            <w:r>
-              <w:rPr>
-                <w:rFonts w:ascii="Times New Roman" w:hAnsi="Times New Roman"/>
-                <w:sz w:val="18"/>
-                <w:szCs w:val="18"/>
-              </w:rPr>
-              <w:t>Int</w:t>
-            </w:r>
-            <w:proofErr w:type="spellEnd"/>
-          </w:p>
-        </w:tc>
-        <w:tc>
-          <w:tcPr>
-            <w:tcW w:w="1417" w:type="dxa"/>
-          </w:tcPr>
-          <w:p>
-            <w:pPr>
-              <w:rPr>
-                <w:rFonts w:ascii="Times New Roman" w:hAnsi="Times New Roman"/>
-                <w:sz w:val="18"/>
-                <w:szCs w:val="18"/>
-              </w:rPr>
-            </w:pPr>
-            <w:r>
-              <w:rPr>
-                <w:rFonts w:ascii="Times New Roman" w:hAnsi="Times New Roman" w:hint="eastAsia"/>
-                <w:sz w:val="18"/>
-                <w:szCs w:val="18"/>
-              </w:rPr>
-              <w:t>PK</w:t>
-            </w:r>
-            <w:r>
-              <w:rPr>
-                <w:rFonts w:ascii="Times New Roman" w:hAnsi="Times New Roman" w:hint="eastAsia"/>
-                <w:sz w:val="18"/>
-                <w:szCs w:val="18"/>
-              </w:rPr>
-              <w:t>，</w:t>
-            </w:r>
-            <w:r>
-              <w:rPr>
-                <w:rFonts w:ascii="Times New Roman" w:hAnsi="Times New Roman"/>
-                <w:sz w:val="18"/>
-                <w:szCs w:val="18"/>
-              </w:rPr>
-              <w:t>IDENTITY</w:t>
-            </w:r>
-          </w:p>
-        </w:tc>
-        <w:tc>
-          <w:tcPr>
-            <w:tcW w:w="4281" w:type="dxa"/>
-          </w:tcPr>
-          <w:p>
-            <w:pPr>
-              <w:rPr>
-                <w:rFonts w:ascii="Times New Roman" w:hAnsi="Times New Roman"/>
-                <w:sz w:val="18"/>
-                <w:szCs w:val="18"/>
-              </w:rPr>
-            </w:pPr>
-            <w:r>
-              <w:rPr>
-                <w:rFonts w:ascii="Times New Roman" w:hAnsi="Times New Roman"/>
-                <w:sz w:val="18"/>
-                <w:szCs w:val="18"/>
-              </w:rPr>
-              <w:t>借阅</w:t>
-            </w:r>
-            <w:r>
-              <w:rPr>
-                <w:rFonts w:ascii="Times New Roman" w:hAnsi="Times New Roman"/>
-                <w:sz w:val="18"/>
-                <w:szCs w:val="18"/>
-              </w:rPr>
-              <w:t>Id</w:t>
-            </w:r>
-            <w:r>
-              <w:rPr>
-                <w:rFonts w:ascii="Times New Roman" w:hAnsi="Times New Roman" w:hint="eastAsia"/>
-                <w:sz w:val="18"/>
-                <w:szCs w:val="18"/>
-              </w:rPr>
-              <w:t>。</w:t>
-            </w:r>
-            <w:r>
-              <w:rPr>
-                <w:rFonts w:ascii="Times New Roman" w:hAnsi="Times New Roman" w:hint="eastAsia"/>
-                <w:sz w:val="18"/>
-                <w:szCs w:val="18"/>
-              </w:rPr>
-              <w:t>(</w:t>
-            </w:r>
-            <w:proofErr w:type="gramStart"/>
-            <w:r>
-              <w:rPr>
-                <w:rFonts w:ascii="Times New Roman" w:hAnsi="Times New Roman" w:hint="eastAsia"/>
-                <w:sz w:val="18"/>
-                <w:szCs w:val="18"/>
-              </w:rPr>
-              <w:t>自增型</w:t>
-            </w:r>
-            <w:proofErr w:type="gramEnd"/>
-            <w:r>
-              <w:rPr>
-                <w:rFonts w:ascii="Times New Roman" w:hAnsi="Times New Roman" w:hint="eastAsia"/>
-                <w:sz w:val="18"/>
-                <w:szCs w:val="18"/>
-              </w:rPr>
-              <w:t>)</w:t>
-            </w:r>
-          </w:p>
-        </w:tc>
-      </w:tr>
-      <w:tr>
-        <w:tc>
-          <w:tcPr>
-            <w:tcW w:w="1301" w:type="dxa"/>
-          </w:tcPr>
-          <w:p>
-            <w:pPr>
-              <w:rPr>
-                <w:rFonts w:ascii="Times New Roman" w:hAnsi="Times New Roman"/>
-                <w:sz w:val="18"/>
-                <w:szCs w:val="18"/>
-              </w:rPr>
-            </w:pPr>
-            <w:proofErr w:type="spellStart"/>
-            <w:r>
-              <w:rPr>
-                <w:rFonts w:ascii="Times New Roman" w:hAnsi="Times New Roman" w:hint="eastAsia"/>
-                <w:sz w:val="18"/>
-                <w:szCs w:val="18"/>
-              </w:rPr>
-              <w:t>readerId</w:t>
-            </w:r>
-            <w:proofErr w:type="spellEnd"/>
-          </w:p>
-        </w:tc>
-        <w:tc>
-          <w:tcPr>
-            <w:tcW w:w="1501" w:type="dxa"/>
-          </w:tcPr>
-          <w:p>
-            <w:pPr>
-              <w:rPr>
-                <w:rFonts w:ascii="Times New Roman" w:hAnsi="Times New Roman"/>
-                <w:sz w:val="18"/>
-                <w:szCs w:val="18"/>
-              </w:rPr>
-            </w:pPr>
-            <w:proofErr w:type="spellStart"/>
-            <w:r>
-              <w:rPr>
-                <w:rFonts w:ascii="Times New Roman" w:hAnsi="Times New Roman" w:hint="eastAsia"/>
-                <w:sz w:val="18"/>
-                <w:szCs w:val="18"/>
-              </w:rPr>
-              <w:t>Int</w:t>
-            </w:r>
-            <w:proofErr w:type="spellEnd"/>
-          </w:p>
-        </w:tc>
-        <w:tc>
-          <w:tcPr>
-            <w:tcW w:w="1417" w:type="dxa"/>
-          </w:tcPr>
-          <w:p>
-            <w:pPr>
-              <w:rPr>
-                <w:rFonts w:ascii="Times New Roman" w:hAnsi="Times New Roman"/>
-                <w:sz w:val="18"/>
-                <w:szCs w:val="18"/>
-              </w:rPr>
-            </w:pPr>
-            <w:r>
-              <w:rPr>
-                <w:rFonts w:ascii="Times New Roman" w:hAnsi="Times New Roman"/>
-                <w:sz w:val="18"/>
-                <w:szCs w:val="18"/>
-              </w:rPr>
-              <w:t>FK,</w:t>
-            </w:r>
-            <w:r>
-              <w:rPr>
-                <w:rFonts w:ascii="Times New Roman" w:hAnsi="Times New Roman" w:hint="eastAsia"/>
-                <w:sz w:val="18"/>
-                <w:szCs w:val="18"/>
-              </w:rPr>
-              <w:t>NOT NULL</w:t>
-            </w:r>
-          </w:p>
-        </w:tc>
-        <w:tc>
-          <w:tcPr>
-            <w:tcW w:w="4281" w:type="dxa"/>
-          </w:tcPr>
-          <w:p>
-            <w:pPr>
-              <w:rPr>
-                <w:rFonts w:ascii="Times New Roman" w:hAnsi="Times New Roman"/>
-                <w:sz w:val="18"/>
-                <w:szCs w:val="18"/>
-              </w:rPr>
-            </w:pPr>
-            <w:r>
-              <w:rPr>
-                <w:rFonts w:ascii="Times New Roman" w:hAnsi="Times New Roman" w:hint="eastAsia"/>
-                <w:sz w:val="18"/>
-                <w:szCs w:val="18"/>
-              </w:rPr>
-              <w:t>读者</w:t>
-            </w:r>
-            <w:r>
-              <w:rPr>
-                <w:rFonts w:ascii="Times New Roman" w:hAnsi="Times New Roman" w:hint="eastAsia"/>
-                <w:sz w:val="18"/>
-                <w:szCs w:val="18"/>
-              </w:rPr>
-              <w:t>Id</w:t>
             </w:r>
           </w:p>
         </w:tc>
       </w:tr>
       <w:tr>
         <w:trPr>
-          <w:trHeight w:val="296"/>
+          <w:trHeight w:val="656"/>
         </w:trPr>
         <w:tc>
           <w:tcPr>
-            <w:tcW w:w="1301" w:type="dxa"/>
+            <w:tcW w:w="2001" w:type="dxa"/>
           </w:tcPr>
           <w:p>
             <w:pPr>
@@ -5686,18 +4386,16 @@
             <w:proofErr w:type="spellStart"/>
             <w:r>
               <w:rPr>
-                <w:rFonts w:ascii="Times New Roman" w:hAnsi="Times New Roman" w:hint="eastAsia"/>
-                <w:sz w:val="18"/>
-                <w:szCs w:val="18"/>
-              </w:rPr>
-              <w:t>bookId</w:t>
+                <w:rFonts w:hint="eastAsia"/>
+              </w:rPr>
+              <w:t>CompetitionTypeID</w:t>
             </w:r>
             <w:proofErr w:type="spellEnd"/>
           </w:p>
         </w:tc>
         <w:tc>
           <w:tcPr>
-            <w:tcW w:w="1501" w:type="dxa"/>
+            <w:tcW w:w="1415" w:type="dxa"/>
           </w:tcPr>
           <w:p>
             <w:pPr>
@@ -5710,7 +4408,7 @@
             <w:proofErr w:type="spellStart"/>
             <w:r>
               <w:rPr>
-                <w:rFonts w:ascii="Times New Roman" w:hAnsi="Times New Roman" w:hint="eastAsia"/>
+                <w:rFonts w:ascii="Times New Roman" w:hAnsi="Times New Roman"/>
                 <w:sz w:val="18"/>
                 <w:szCs w:val="18"/>
               </w:rPr>
@@ -5721,61 +4419,111 @@
         </w:tc>
         <w:tc>
           <w:tcPr>
-            <w:tcW w:w="1417" w:type="dxa"/>
-          </w:tcPr>
-          <w:p>
-            <w:pPr>
-              <w:rPr>
-                <w:rFonts w:ascii="Times New Roman" w:hAnsi="Times New Roman"/>
-                <w:sz w:val="18"/>
-                <w:szCs w:val="18"/>
-              </w:rPr>
-            </w:pPr>
-            <w:r>
-              <w:rPr>
-                <w:rFonts w:ascii="Times New Roman" w:hAnsi="Times New Roman"/>
-                <w:sz w:val="18"/>
-                <w:szCs w:val="18"/>
-              </w:rPr>
-              <w:t>FK,</w:t>
-            </w:r>
-            <w:r>
-              <w:rPr>
-                <w:rFonts w:ascii="Times New Roman" w:hAnsi="Times New Roman" w:hint="eastAsia"/>
-                <w:sz w:val="18"/>
-                <w:szCs w:val="18"/>
-              </w:rPr>
-              <w:t>NOT NULL</w:t>
-            </w:r>
-          </w:p>
-        </w:tc>
-        <w:tc>
-          <w:tcPr>
-            <w:tcW w:w="4281" w:type="dxa"/>
-          </w:tcPr>
-          <w:p>
-            <w:pPr>
-              <w:rPr>
-                <w:rFonts w:ascii="Times New Roman" w:hAnsi="Times New Roman"/>
-                <w:sz w:val="18"/>
-                <w:szCs w:val="18"/>
-              </w:rPr>
-            </w:pPr>
-            <w:r>
-              <w:rPr>
-                <w:rFonts w:ascii="Times New Roman" w:hAnsi="Times New Roman" w:hint="eastAsia"/>
-                <w:sz w:val="18"/>
-                <w:szCs w:val="18"/>
-              </w:rPr>
-              <w:t>图书</w:t>
-            </w:r>
-            <w:r>
-              <w:rPr>
-                <w:rFonts w:ascii="Times New Roman" w:hAnsi="Times New Roman" w:hint="eastAsia"/>
-                <w:sz w:val="18"/>
-                <w:szCs w:val="18"/>
-              </w:rPr>
-              <w:t>Id</w:t>
+            <w:tcW w:w="1362" w:type="dxa"/>
+          </w:tcPr>
+          <w:p>
+            <w:pPr>
+              <w:rPr>
+                <w:rFonts w:ascii="Times New Roman" w:hAnsi="Times New Roman"/>
+                <w:sz w:val="18"/>
+                <w:szCs w:val="18"/>
+              </w:rPr>
+            </w:pPr>
+            <w:r>
+              <w:rPr>
+                <w:rFonts w:ascii="Times New Roman" w:hAnsi="Times New Roman" w:hint="eastAsia"/>
+                <w:sz w:val="18"/>
+                <w:szCs w:val="18"/>
+              </w:rPr>
+              <w:t>PK</w:t>
+            </w:r>
+            <w:r>
+              <w:rPr>
+                <w:rFonts w:ascii="Times New Roman" w:hAnsi="Times New Roman" w:hint="eastAsia"/>
+                <w:sz w:val="18"/>
+                <w:szCs w:val="18"/>
+              </w:rPr>
+              <w:t>，</w:t>
+            </w:r>
+            <w:r>
+              <w:rPr>
+                <w:rFonts w:ascii="Times New Roman" w:hAnsi="Times New Roman"/>
+                <w:sz w:val="18"/>
+                <w:szCs w:val="18"/>
+              </w:rPr>
+              <w:t>IDENTITY</w:t>
+            </w:r>
+          </w:p>
+        </w:tc>
+        <w:tc>
+          <w:tcPr>
+            <w:tcW w:w="3722" w:type="dxa"/>
+          </w:tcPr>
+          <w:p>
+            <w:pPr>
+              <w:rPr>
+                <w:rFonts w:ascii="Times New Roman" w:hAnsi="Times New Roman"/>
+                <w:sz w:val="18"/>
+                <w:szCs w:val="18"/>
+              </w:rPr>
+            </w:pPr>
+            <w:r>
+              <w:rPr>
+                <w:rFonts w:ascii="Times New Roman" w:hAnsi="Times New Roman" w:hint="eastAsia"/>
+                <w:sz w:val="18"/>
+                <w:szCs w:val="18"/>
+              </w:rPr>
+              <w:t>竞赛类型</w:t>
+            </w:r>
+            <w:r>
+              <w:rPr>
+                <w:rFonts w:ascii="Times New Roman" w:hAnsi="Times New Roman"/>
+                <w:sz w:val="18"/>
+                <w:szCs w:val="18"/>
+              </w:rPr>
+              <w:t>I</w:t>
+            </w:r>
+            <w:r>
+              <w:rPr>
+                <w:rFonts w:ascii="Times New Roman" w:hAnsi="Times New Roman" w:hint="eastAsia"/>
+                <w:sz w:val="18"/>
+                <w:szCs w:val="18"/>
+              </w:rPr>
+              <w:t>D</w:t>
+            </w:r>
+            <w:r>
+              <w:rPr>
+                <w:rFonts w:ascii="Times New Roman" w:hAnsi="Times New Roman" w:hint="eastAsia"/>
+                <w:sz w:val="18"/>
+                <w:szCs w:val="18"/>
+              </w:rPr>
+              <w:t>。</w:t>
+            </w:r>
+            <w:r>
+              <w:rPr>
+                <w:rFonts w:ascii="Times New Roman" w:hAnsi="Times New Roman" w:hint="eastAsia"/>
+                <w:sz w:val="18"/>
+                <w:szCs w:val="18"/>
+              </w:rPr>
+              <w:t>(</w:t>
+            </w:r>
+            <w:proofErr w:type="gramStart"/>
+            <w:r>
+              <w:rPr>
+                <w:rFonts w:ascii="Times New Roman" w:hAnsi="Times New Roman" w:hint="eastAsia"/>
+                <w:sz w:val="18"/>
+                <w:szCs w:val="18"/>
+              </w:rPr>
+              <w:t>自增型</w:t>
+            </w:r>
+            <w:proofErr w:type="gramEnd"/>
+            <w:r>
+              <w:rPr>
+                <w:rFonts w:ascii="Times New Roman" w:hAnsi="Times New Roman" w:hint="eastAsia"/>
+                <w:sz w:val="18"/>
+                <w:szCs w:val="18"/>
+              </w:rPr>
+              <w:t>)</w:t>
             </w:r>
           </w:p>
         </w:tc>
@@ -5783,7 +4531,7 @@
       <w:tr>
         <w:tc>
           <w:tcPr>
-            <w:tcW w:w="1301" w:type="dxa"/>
+            <w:tcW w:w="2001" w:type="dxa"/>
           </w:tcPr>
           <w:p>
             <w:pPr>
@@ -5796,18 +4544,16 @@
             <w:proofErr w:type="spellStart"/>
             <w:r>
               <w:rPr>
-                <w:rFonts w:ascii="Times New Roman" w:hAnsi="Times New Roman" w:hint="eastAsia"/>
-                <w:sz w:val="18"/>
-                <w:szCs w:val="18"/>
-              </w:rPr>
-              <w:t>borrowDate</w:t>
+                <w:rFonts w:hint="eastAsia"/>
+              </w:rPr>
+              <w:t>TypeName</w:t>
             </w:r>
             <w:proofErr w:type="spellEnd"/>
           </w:p>
         </w:tc>
         <w:tc>
           <w:tcPr>
-            <w:tcW w:w="1501" w:type="dxa"/>
+            <w:tcW w:w="1415" w:type="dxa"/>
           </w:tcPr>
           <w:p>
             <w:pPr>
@@ -5824,26 +4570,34 @@
                 <w:sz w:val="18"/>
                 <w:szCs w:val="18"/>
               </w:rPr>
-              <w:t>DateTime</w:t>
+              <w:t>Varchar</w:t>
             </w:r>
             <w:proofErr w:type="spellEnd"/>
-          </w:p>
-        </w:tc>
-        <w:tc>
-          <w:tcPr>
-            <w:tcW w:w="1417" w:type="dxa"/>
-          </w:tcPr>
-          <w:p>
-            <w:pPr>
-              <w:rPr>
-                <w:rFonts w:ascii="Times New Roman" w:hAnsi="Times New Roman"/>
-                <w:sz w:val="18"/>
-                <w:szCs w:val="18"/>
-              </w:rPr>
-            </w:pPr>
-            <w:r>
-              <w:rPr>
-                <w:rFonts w:ascii="Times New Roman" w:hAnsi="Times New Roman"/>
+            <w:r>
+              <w:rPr>
+                <w:rFonts w:ascii="Times New Roman" w:hAnsi="Times New Roman" w:hint="eastAsia"/>
+                <w:sz w:val="18"/>
+                <w:szCs w:val="18"/>
+              </w:rPr>
+              <w:t>(255)</w:t>
+            </w:r>
+          </w:p>
+        </w:tc>
+        <w:tc>
+          <w:tcPr>
+            <w:tcW w:w="1362" w:type="dxa"/>
+          </w:tcPr>
+          <w:p>
+            <w:pPr>
+              <w:rPr>
+                <w:rFonts w:ascii="Times New Roman" w:hAnsi="Times New Roman"/>
+                <w:sz w:val="18"/>
+                <w:szCs w:val="18"/>
+              </w:rPr>
+            </w:pPr>
+            <w:r>
+              <w:rPr>
+                <w:rFonts w:ascii="Times New Roman" w:hAnsi="Times New Roman" w:hint="eastAsia"/>
                 <w:sz w:val="18"/>
                 <w:szCs w:val="18"/>
               </w:rPr>
@@ -5853,211 +4607,23 @@
         </w:tc>
         <w:tc>
           <w:tcPr>
-            <w:tcW w:w="4281" w:type="dxa"/>
-          </w:tcPr>
-          <w:p>
-            <w:pPr>
-              <w:rPr>
-                <w:rFonts w:ascii="Times New Roman" w:hAnsi="Times New Roman"/>
-                <w:sz w:val="18"/>
-                <w:szCs w:val="18"/>
-              </w:rPr>
-            </w:pPr>
-            <w:r>
-              <w:rPr>
-                <w:rFonts w:ascii="Times New Roman" w:hAnsi="Times New Roman" w:hint="eastAsia"/>
-                <w:sz w:val="18"/>
-                <w:szCs w:val="18"/>
-              </w:rPr>
-              <w:t>借阅日期</w:t>
-            </w:r>
-          </w:p>
-        </w:tc>
-      </w:tr>
-      <w:tr>
-        <w:tc>
-          <w:tcPr>
-            <w:tcW w:w="1301" w:type="dxa"/>
-          </w:tcPr>
-          <w:p>
-            <w:pPr>
-              <w:rPr>
-                <w:rFonts w:ascii="Times New Roman" w:hAnsi="Times New Roman"/>
-                <w:sz w:val="18"/>
-                <w:szCs w:val="18"/>
-              </w:rPr>
-            </w:pPr>
-            <w:proofErr w:type="spellStart"/>
-            <w:r>
-              <w:rPr>
-                <w:rFonts w:ascii="Times New Roman" w:hAnsi="Times New Roman" w:hint="eastAsia"/>
-                <w:sz w:val="18"/>
-                <w:szCs w:val="18"/>
-              </w:rPr>
-              <w:t>borrowDays</w:t>
-            </w:r>
-            <w:proofErr w:type="spellEnd"/>
-          </w:p>
-        </w:tc>
-        <w:tc>
-          <w:tcPr>
-            <w:tcW w:w="1501" w:type="dxa"/>
-          </w:tcPr>
-          <w:p>
-            <w:pPr>
-              <w:rPr>
-                <w:rFonts w:ascii="Times New Roman" w:hAnsi="Times New Roman"/>
-                <w:sz w:val="18"/>
-                <w:szCs w:val="18"/>
-              </w:rPr>
-            </w:pPr>
-            <w:proofErr w:type="spellStart"/>
-            <w:r>
-              <w:rPr>
-                <w:rFonts w:ascii="Times New Roman" w:hAnsi="Times New Roman" w:hint="eastAsia"/>
-                <w:sz w:val="18"/>
-                <w:szCs w:val="18"/>
-              </w:rPr>
-              <w:t>Int</w:t>
-            </w:r>
-            <w:proofErr w:type="spellEnd"/>
-          </w:p>
-        </w:tc>
-        <w:tc>
-          <w:tcPr>
-            <w:tcW w:w="1417" w:type="dxa"/>
-          </w:tcPr>
-          <w:p>
-            <w:pPr>
-              <w:rPr>
-                <w:rFonts w:ascii="Times New Roman" w:hAnsi="Times New Roman"/>
-                <w:sz w:val="18"/>
-                <w:szCs w:val="18"/>
-              </w:rPr>
-            </w:pPr>
-            <w:r>
-              <w:rPr>
-                <w:rFonts w:ascii="Times New Roman" w:hAnsi="Times New Roman"/>
-                <w:sz w:val="18"/>
-                <w:szCs w:val="18"/>
-              </w:rPr>
-              <w:t>NOT NULL</w:t>
-            </w:r>
-          </w:p>
-        </w:tc>
-        <w:tc>
-          <w:tcPr>
-            <w:tcW w:w="4281" w:type="dxa"/>
-          </w:tcPr>
-          <w:p>
-            <w:pPr>
-              <w:rPr>
-                <w:rFonts w:ascii="Times New Roman" w:hAnsi="Times New Roman"/>
-                <w:sz w:val="18"/>
-                <w:szCs w:val="18"/>
-              </w:rPr>
-            </w:pPr>
-            <w:r>
-              <w:rPr>
-                <w:rFonts w:ascii="Times New Roman" w:hAnsi="Times New Roman" w:hint="eastAsia"/>
-                <w:sz w:val="18"/>
-                <w:szCs w:val="18"/>
-              </w:rPr>
-              <w:t>借阅天数</w:t>
-            </w:r>
-          </w:p>
-        </w:tc>
-      </w:tr>
-      <w:tr>
-        <w:tc>
-          <w:tcPr>
-            <w:tcW w:w="1301" w:type="dxa"/>
-          </w:tcPr>
-          <w:p>
-            <w:pPr>
-              <w:rPr>
-                <w:rFonts w:ascii="Times New Roman" w:hAnsi="Times New Roman"/>
-                <w:sz w:val="18"/>
-                <w:szCs w:val="18"/>
-              </w:rPr>
-            </w:pPr>
-            <w:proofErr w:type="spellStart"/>
-            <w:r>
-              <w:rPr>
-                <w:rFonts w:ascii="Times New Roman" w:hAnsi="Times New Roman" w:hint="eastAsia"/>
-                <w:sz w:val="18"/>
-                <w:szCs w:val="18"/>
-              </w:rPr>
-              <w:t>renewedDays</w:t>
-            </w:r>
-            <w:proofErr w:type="spellEnd"/>
-          </w:p>
-        </w:tc>
-        <w:tc>
-          <w:tcPr>
-            <w:tcW w:w="1501" w:type="dxa"/>
-          </w:tcPr>
-          <w:p>
-            <w:pPr>
-              <w:rPr>
-                <w:rFonts w:ascii="Times New Roman" w:hAnsi="Times New Roman"/>
-                <w:sz w:val="18"/>
-                <w:szCs w:val="18"/>
-              </w:rPr>
-            </w:pPr>
-            <w:proofErr w:type="spellStart"/>
-            <w:r>
-              <w:rPr>
-                <w:rFonts w:ascii="Times New Roman" w:hAnsi="Times New Roman" w:hint="eastAsia"/>
-                <w:sz w:val="18"/>
-                <w:szCs w:val="18"/>
-              </w:rPr>
-              <w:t>Int</w:t>
-            </w:r>
-            <w:proofErr w:type="spellEnd"/>
-          </w:p>
-        </w:tc>
-        <w:tc>
-          <w:tcPr>
-            <w:tcW w:w="1417" w:type="dxa"/>
-          </w:tcPr>
-          <w:p>
-            <w:pPr>
-              <w:rPr>
-                <w:rFonts w:ascii="Times New Roman" w:hAnsi="Times New Roman"/>
-                <w:sz w:val="18"/>
-                <w:szCs w:val="18"/>
-              </w:rPr>
-            </w:pPr>
-            <w:r>
-              <w:rPr>
-                <w:rFonts w:ascii="Times New Roman" w:hAnsi="Times New Roman"/>
-                <w:sz w:val="18"/>
-                <w:szCs w:val="18"/>
-              </w:rPr>
-              <w:t>NOT NULL</w:t>
-            </w:r>
-          </w:p>
-        </w:tc>
-        <w:tc>
-          <w:tcPr>
-            <w:tcW w:w="4281" w:type="dxa"/>
-          </w:tcPr>
-          <w:p>
-            <w:pPr>
-              <w:rPr>
-                <w:rFonts w:ascii="Times New Roman" w:hAnsi="Times New Roman"/>
-                <w:sz w:val="18"/>
-                <w:szCs w:val="18"/>
-              </w:rPr>
-            </w:pPr>
-            <w:r>
-              <w:rPr>
-                <w:rFonts w:ascii="Times New Roman" w:hAnsi="Times New Roman" w:hint="eastAsia"/>
-                <w:sz w:val="18"/>
-                <w:szCs w:val="18"/>
-              </w:rPr>
-              <w:t>续借天数</w:t>
+            <w:tcW w:w="3722" w:type="dxa"/>
+          </w:tcPr>
+          <w:p>
+            <w:pPr>
+              <w:rPr>
+                <w:rFonts w:ascii="Times New Roman" w:hAnsi="Times New Roman"/>
+                <w:sz w:val="18"/>
+                <w:szCs w:val="18"/>
+              </w:rPr>
+            </w:pPr>
+            <w:r>
+              <w:rPr>
+                <w:rFonts w:ascii="Times New Roman" w:hAnsi="Times New Roman" w:hint="eastAsia"/>
+                <w:sz w:val="18"/>
+                <w:szCs w:val="18"/>
+              </w:rPr>
+              <w:t>竞赛类型名称</w:t>
             </w:r>
           </w:p>
         </w:tc>
@@ -6087,19 +4653,25 @@
         <w:rPr>
           <w:rFonts w:hint="eastAsia"/>
         </w:rPr>
-        <w:t xml:space="preserve">6 </w:t>
-      </w:r>
-      <w:r>
-        <w:rPr>
-          <w:rFonts w:hint="eastAsia"/>
-        </w:rPr>
-        <w:t>罚款缴纳表</w:t>
-      </w:r>
-      <w:r>
-        <w:rPr>
-          <w:rFonts w:hint="eastAsia"/>
-        </w:rPr>
-        <w:t>Fine</w:t>
+        <w:t>6</w:t>
+      </w:r>
+      <w:r>
+        <w:rPr>
+          <w:rFonts w:hint="eastAsia"/>
+        </w:rPr>
+        <w:t>评委</w:t>
+      </w:r>
+      <w:r>
+        <w:rPr>
+          <w:rFonts w:hint="eastAsia"/>
+        </w:rPr>
+        <w:t>表</w:t>
+      </w:r>
+      <w:r>
+        <w:rPr>
+          <w:rFonts w:hint="eastAsia"/>
+        </w:rPr>
+        <w:t>judges</w:t>
       </w:r>
     </w:p>
     <w:tbl>
@@ -6116,15 +4688,15 @@
         <w:tblLook w:val="04A0" w:firstRow="1" w:lastRow="0" w:firstColumn="1" w:lastColumn="0" w:noHBand="0" w:noVBand="1"/>
       </w:tblPr>
       <w:tblGrid>
-        <w:gridCol w:w="1301"/>
-        <w:gridCol w:w="1501"/>
-        <w:gridCol w:w="1417"/>
-        <w:gridCol w:w="4281"/>
+        <w:gridCol w:w="1476"/>
+        <w:gridCol w:w="1480"/>
+        <w:gridCol w:w="1403"/>
+        <w:gridCol w:w="4141"/>
       </w:tblGrid>
       <w:tr>
         <w:tc>
           <w:tcPr>
-            <w:tcW w:w="1301" w:type="dxa"/>
+            <w:tcW w:w="1476" w:type="dxa"/>
           </w:tcPr>
           <w:p>
             <w:pPr>
@@ -6148,7 +4720,7 @@
         </w:tc>
         <w:tc>
           <w:tcPr>
-            <w:tcW w:w="1501" w:type="dxa"/>
+            <w:tcW w:w="1480" w:type="dxa"/>
           </w:tcPr>
           <w:p>
             <w:pPr>
@@ -6172,7 +4744,7 @@
         </w:tc>
         <w:tc>
           <w:tcPr>
-            <w:tcW w:w="1417" w:type="dxa"/>
+            <w:tcW w:w="1403" w:type="dxa"/>
           </w:tcPr>
           <w:p>
             <w:pPr>
@@ -6196,7 +4768,7 @@
         </w:tc>
         <w:tc>
           <w:tcPr>
-            <w:tcW w:w="4281" w:type="dxa"/>
+            <w:tcW w:w="4141" w:type="dxa"/>
           </w:tcPr>
           <w:p>
             <w:pPr>
@@ -6222,29 +4794,7 @@
       <w:tr>
         <w:tc>
           <w:tcPr>
-            <w:tcW w:w="1301" w:type="dxa"/>
-          </w:tcPr>
-          <w:p>
-            <w:pPr>
-              <w:rPr>
-                <w:rFonts w:ascii="Times New Roman" w:hAnsi="Times New Roman"/>
-                <w:sz w:val="18"/>
-                <w:szCs w:val="18"/>
-              </w:rPr>
-            </w:pPr>
-            <w:r>
-              <w:rPr>
-                <w:rFonts w:ascii="Times New Roman" w:hAnsi="Times New Roman"/>
-                <w:sz w:val="18"/>
-                <w:szCs w:val="18"/>
-              </w:rPr>
-              <w:t>id</w:t>
-            </w:r>
-          </w:p>
-        </w:tc>
-        <w:tc>
-          <w:tcPr>
-            <w:tcW w:w="1501" w:type="dxa"/>
+            <w:tcW w:w="1476" w:type="dxa"/>
           </w:tcPr>
           <w:p>
             <w:pPr>
@@ -6257,6 +4807,28 @@
             <w:proofErr w:type="spellStart"/>
             <w:r>
               <w:rPr>
+                <w:rFonts w:hint="eastAsia"/>
+              </w:rPr>
+              <w:t>JudgeID</w:t>
+            </w:r>
+            <w:proofErr w:type="spellEnd"/>
+          </w:p>
+        </w:tc>
+        <w:tc>
+          <w:tcPr>
+            <w:tcW w:w="1480" w:type="dxa"/>
+          </w:tcPr>
+          <w:p>
+            <w:pPr>
+              <w:rPr>
+                <w:rFonts w:ascii="Times New Roman" w:hAnsi="Times New Roman"/>
+                <w:sz w:val="18"/>
+                <w:szCs w:val="18"/>
+              </w:rPr>
+            </w:pPr>
+            <w:proofErr w:type="spellStart"/>
+            <w:r>
+              <w:rPr>
                 <w:rFonts w:ascii="Times New Roman" w:hAnsi="Times New Roman"/>
                 <w:sz w:val="18"/>
                 <w:szCs w:val="18"/>
@@ -6268,7 +4840,7 @@
         </w:tc>
         <w:tc>
           <w:tcPr>
-            <w:tcW w:w="1417" w:type="dxa"/>
+            <w:tcW w:w="1403" w:type="dxa"/>
           </w:tcPr>
           <w:p>
             <w:pPr>
@@ -6306,31 +4878,39 @@
         </w:tc>
         <w:tc>
           <w:tcPr>
-            <w:tcW w:w="4281" w:type="dxa"/>
-          </w:tcPr>
-          <w:p>
-            <w:pPr>
-              <w:rPr>
-                <w:rFonts w:ascii="Times New Roman" w:hAnsi="Times New Roman"/>
-                <w:sz w:val="18"/>
-                <w:szCs w:val="18"/>
-              </w:rPr>
-            </w:pPr>
-            <w:r>
-              <w:rPr>
-                <w:rFonts w:ascii="Times New Roman" w:hAnsi="Times New Roman" w:hint="eastAsia"/>
-                <w:sz w:val="18"/>
-                <w:szCs w:val="18"/>
-              </w:rPr>
-              <w:t>罚款缴纳</w:t>
-            </w:r>
-            <w:r>
-              <w:rPr>
-                <w:rFonts w:ascii="Times New Roman" w:hAnsi="Times New Roman"/>
-                <w:sz w:val="18"/>
-                <w:szCs w:val="18"/>
-              </w:rPr>
-              <w:t>Id</w:t>
+            <w:tcW w:w="4141" w:type="dxa"/>
+          </w:tcPr>
+          <w:p>
+            <w:pPr>
+              <w:rPr>
+                <w:rFonts w:ascii="Times New Roman" w:hAnsi="Times New Roman"/>
+                <w:sz w:val="18"/>
+                <w:szCs w:val="18"/>
+              </w:rPr>
+            </w:pPr>
+            <w:r>
+              <w:rPr>
+                <w:rFonts w:ascii="Times New Roman" w:hAnsi="Times New Roman" w:hint="eastAsia"/>
+                <w:sz w:val="18"/>
+                <w:szCs w:val="18"/>
+              </w:rPr>
+              <w:t>评委</w:t>
+            </w:r>
+            <w:r>
+              <w:rPr>
+                <w:rFonts w:ascii="Times New Roman" w:hAnsi="Times New Roman"/>
+                <w:sz w:val="18"/>
+                <w:szCs w:val="18"/>
+              </w:rPr>
+              <w:t>I</w:t>
+            </w:r>
+            <w:r>
+              <w:rPr>
+                <w:rFonts w:ascii="Times New Roman" w:hAnsi="Times New Roman" w:hint="eastAsia"/>
+                <w:sz w:val="18"/>
+                <w:szCs w:val="18"/>
+              </w:rPr>
+              <w:t>D</w:t>
             </w:r>
             <w:r>
               <w:rPr>
@@ -6372,7 +4952,7 @@
       <w:tr>
         <w:tc>
           <w:tcPr>
-            <w:tcW w:w="1301" w:type="dxa"/>
+            <w:tcW w:w="1476" w:type="dxa"/>
           </w:tcPr>
           <w:p>
             <w:pPr>
@@ -6385,18 +4965,16 @@
             <w:proofErr w:type="spellStart"/>
             <w:r>
               <w:rPr>
-                <w:rFonts w:ascii="Times New Roman" w:hAnsi="Times New Roman" w:hint="eastAsia"/>
-                <w:sz w:val="18"/>
-                <w:szCs w:val="18"/>
-              </w:rPr>
-              <w:t>readerId</w:t>
+                <w:rFonts w:hint="eastAsia"/>
+              </w:rPr>
+              <w:t>JudgesName</w:t>
             </w:r>
             <w:proofErr w:type="spellEnd"/>
           </w:p>
         </w:tc>
         <w:tc>
           <w:tcPr>
-            <w:tcW w:w="1501" w:type="dxa"/>
+            <w:tcW w:w="1480" w:type="dxa"/>
           </w:tcPr>
           <w:p>
             <w:pPr>
@@ -6409,35 +4987,35 @@
             <w:proofErr w:type="spellStart"/>
             <w:r>
               <w:rPr>
-                <w:rFonts w:ascii="Times New Roman" w:hAnsi="Times New Roman"/>
-                <w:sz w:val="18"/>
-                <w:szCs w:val="18"/>
-              </w:rPr>
-              <w:t>Int</w:t>
+                <w:rFonts w:ascii="Times New Roman" w:hAnsi="Times New Roman" w:hint="eastAsia"/>
+                <w:sz w:val="18"/>
+                <w:szCs w:val="18"/>
+              </w:rPr>
+              <w:t>Varchar</w:t>
             </w:r>
             <w:proofErr w:type="spellEnd"/>
-          </w:p>
-        </w:tc>
-        <w:tc>
-          <w:tcPr>
-            <w:tcW w:w="1417" w:type="dxa"/>
-          </w:tcPr>
-          <w:p>
-            <w:pPr>
-              <w:rPr>
-                <w:rFonts w:ascii="Times New Roman" w:hAnsi="Times New Roman"/>
-                <w:sz w:val="18"/>
-                <w:szCs w:val="18"/>
-              </w:rPr>
-            </w:pPr>
-            <w:r>
-              <w:rPr>
-                <w:rFonts w:ascii="Times New Roman" w:hAnsi="Times New Roman"/>
-                <w:sz w:val="18"/>
-                <w:szCs w:val="18"/>
-              </w:rPr>
-              <w:t>FK,</w:t>
-            </w:r>
+            <w:r>
+              <w:rPr>
+                <w:rFonts w:ascii="Times New Roman" w:hAnsi="Times New Roman" w:hint="eastAsia"/>
+                <w:sz w:val="18"/>
+                <w:szCs w:val="18"/>
+              </w:rPr>
+              <w:t>(255)</w:t>
+            </w:r>
+          </w:p>
+        </w:tc>
+        <w:tc>
+          <w:tcPr>
+            <w:tcW w:w="1403" w:type="dxa"/>
+          </w:tcPr>
+          <w:p>
+            <w:pPr>
+              <w:rPr>
+                <w:rFonts w:ascii="Times New Roman" w:hAnsi="Times New Roman"/>
+                <w:sz w:val="18"/>
+                <w:szCs w:val="18"/>
+              </w:rPr>
+            </w:pPr>
             <w:r>
               <w:rPr>
                 <w:rFonts w:ascii="Times New Roman" w:hAnsi="Times New Roman" w:hint="eastAsia"/>
@@ -6450,31 +5028,23 @@
         </w:tc>
         <w:tc>
           <w:tcPr>
-            <w:tcW w:w="4281" w:type="dxa"/>
-          </w:tcPr>
-          <w:p>
-            <w:pPr>
-              <w:rPr>
-                <w:rFonts w:ascii="Times New Roman" w:hAnsi="Times New Roman"/>
-                <w:sz w:val="18"/>
-                <w:szCs w:val="18"/>
-              </w:rPr>
-            </w:pPr>
-            <w:r>
-              <w:rPr>
-                <w:rFonts w:ascii="Times New Roman" w:hAnsi="Times New Roman" w:hint="eastAsia"/>
-                <w:sz w:val="18"/>
-                <w:szCs w:val="18"/>
-              </w:rPr>
-              <w:t>读者</w:t>
-            </w:r>
-            <w:r>
-              <w:rPr>
-                <w:rFonts w:ascii="Times New Roman" w:hAnsi="Times New Roman" w:hint="eastAsia"/>
-                <w:sz w:val="18"/>
-                <w:szCs w:val="18"/>
-              </w:rPr>
-              <w:t>Id</w:t>
+            <w:tcW w:w="4141" w:type="dxa"/>
+          </w:tcPr>
+          <w:p>
+            <w:pPr>
+              <w:rPr>
+                <w:rFonts w:ascii="Times New Roman" w:hAnsi="Times New Roman"/>
+                <w:sz w:val="18"/>
+                <w:szCs w:val="18"/>
+              </w:rPr>
+            </w:pPr>
+            <w:r>
+              <w:rPr>
+                <w:rFonts w:ascii="Times New Roman" w:hAnsi="Times New Roman" w:hint="eastAsia"/>
+                <w:sz w:val="18"/>
+                <w:szCs w:val="18"/>
+              </w:rPr>
+              <w:t>评委姓名</w:t>
             </w:r>
           </w:p>
         </w:tc>
@@ -6482,7 +5052,7 @@
       <w:tr>
         <w:tc>
           <w:tcPr>
-            <w:tcW w:w="1301" w:type="dxa"/>
+            <w:tcW w:w="1476" w:type="dxa"/>
           </w:tcPr>
           <w:p>
             <w:pPr>
@@ -6495,18 +5065,16 @@
             <w:proofErr w:type="spellStart"/>
             <w:r>
               <w:rPr>
-                <w:rFonts w:ascii="Times New Roman" w:hAnsi="Times New Roman" w:hint="eastAsia"/>
-                <w:sz w:val="18"/>
-                <w:szCs w:val="18"/>
-              </w:rPr>
-              <w:t>borrowId</w:t>
+                <w:rFonts w:hint="eastAsia"/>
+              </w:rPr>
+              <w:t>JudgesNumber</w:t>
             </w:r>
             <w:proofErr w:type="spellEnd"/>
           </w:p>
         </w:tc>
         <w:tc>
           <w:tcPr>
-            <w:tcW w:w="1501" w:type="dxa"/>
+            <w:tcW w:w="1480" w:type="dxa"/>
           </w:tcPr>
           <w:p>
             <w:pPr>
@@ -6519,35 +5087,35 @@
             <w:proofErr w:type="spellStart"/>
             <w:r>
               <w:rPr>
-                <w:rFonts w:ascii="Times New Roman" w:hAnsi="Times New Roman"/>
-                <w:sz w:val="18"/>
-                <w:szCs w:val="18"/>
-              </w:rPr>
-              <w:t>Int</w:t>
+                <w:rFonts w:ascii="Times New Roman" w:hAnsi="Times New Roman" w:hint="eastAsia"/>
+                <w:sz w:val="18"/>
+                <w:szCs w:val="18"/>
+              </w:rPr>
+              <w:t>Varchar</w:t>
             </w:r>
             <w:proofErr w:type="spellEnd"/>
-          </w:p>
-        </w:tc>
-        <w:tc>
-          <w:tcPr>
-            <w:tcW w:w="1417" w:type="dxa"/>
-          </w:tcPr>
-          <w:p>
-            <w:pPr>
-              <w:rPr>
-                <w:rFonts w:ascii="Times New Roman" w:hAnsi="Times New Roman"/>
-                <w:sz w:val="18"/>
-                <w:szCs w:val="18"/>
-              </w:rPr>
-            </w:pPr>
-            <w:r>
-              <w:rPr>
-                <w:rFonts w:ascii="Times New Roman" w:hAnsi="Times New Roman"/>
-                <w:sz w:val="18"/>
-                <w:szCs w:val="18"/>
-              </w:rPr>
-              <w:t>FK,</w:t>
-            </w:r>
+            <w:r>
+              <w:rPr>
+                <w:rFonts w:ascii="Times New Roman" w:hAnsi="Times New Roman" w:hint="eastAsia"/>
+                <w:sz w:val="18"/>
+                <w:szCs w:val="18"/>
+              </w:rPr>
+              <w:t>(255)</w:t>
+            </w:r>
+          </w:p>
+        </w:tc>
+        <w:tc>
+          <w:tcPr>
+            <w:tcW w:w="1403" w:type="dxa"/>
+          </w:tcPr>
+          <w:p>
+            <w:pPr>
+              <w:rPr>
+                <w:rFonts w:ascii="Times New Roman" w:hAnsi="Times New Roman"/>
+                <w:sz w:val="18"/>
+                <w:szCs w:val="18"/>
+              </w:rPr>
+            </w:pPr>
             <w:r>
               <w:rPr>
                 <w:rFonts w:ascii="Times New Roman" w:hAnsi="Times New Roman" w:hint="eastAsia"/>
@@ -6560,31 +5128,23 @@
         </w:tc>
         <w:tc>
           <w:tcPr>
-            <w:tcW w:w="4281" w:type="dxa"/>
-          </w:tcPr>
-          <w:p>
-            <w:pPr>
-              <w:rPr>
-                <w:rFonts w:ascii="Times New Roman" w:hAnsi="Times New Roman"/>
-                <w:sz w:val="18"/>
-                <w:szCs w:val="18"/>
-              </w:rPr>
-            </w:pPr>
-            <w:r>
-              <w:rPr>
-                <w:rFonts w:ascii="Times New Roman" w:hAnsi="Times New Roman" w:hint="eastAsia"/>
-                <w:sz w:val="18"/>
-                <w:szCs w:val="18"/>
-              </w:rPr>
-              <w:t>借阅</w:t>
-            </w:r>
-            <w:r>
-              <w:rPr>
-                <w:rFonts w:ascii="Times New Roman" w:hAnsi="Times New Roman" w:hint="eastAsia"/>
-                <w:sz w:val="18"/>
-                <w:szCs w:val="18"/>
-              </w:rPr>
-              <w:t>Id</w:t>
+            <w:tcW w:w="4141" w:type="dxa"/>
+          </w:tcPr>
+          <w:p>
+            <w:pPr>
+              <w:rPr>
+                <w:rFonts w:ascii="Times New Roman" w:hAnsi="Times New Roman"/>
+                <w:sz w:val="18"/>
+                <w:szCs w:val="18"/>
+              </w:rPr>
+            </w:pPr>
+            <w:r>
+              <w:rPr>
+                <w:rFonts w:ascii="Times New Roman" w:hAnsi="Times New Roman" w:hint="eastAsia"/>
+                <w:sz w:val="18"/>
+                <w:szCs w:val="18"/>
+              </w:rPr>
+              <w:t>评委数量</w:t>
             </w:r>
           </w:p>
         </w:tc>
@@ -6592,7 +5152,7 @@
       <w:tr>
         <w:tc>
           <w:tcPr>
-            <w:tcW w:w="1301" w:type="dxa"/>
+            <w:tcW w:w="1476" w:type="dxa"/>
           </w:tcPr>
           <w:p>
             <w:pPr>
@@ -6605,18 +5165,16 @@
             <w:proofErr w:type="spellStart"/>
             <w:r>
               <w:rPr>
-                <w:rFonts w:ascii="Times New Roman" w:hAnsi="Times New Roman" w:hint="eastAsia"/>
-                <w:sz w:val="18"/>
-                <w:szCs w:val="18"/>
-              </w:rPr>
-              <w:t>bookId</w:t>
+                <w:rFonts w:hint="eastAsia"/>
+              </w:rPr>
+              <w:t>JudgesPsd</w:t>
             </w:r>
             <w:proofErr w:type="spellEnd"/>
           </w:p>
         </w:tc>
         <w:tc>
           <w:tcPr>
-            <w:tcW w:w="1501" w:type="dxa"/>
+            <w:tcW w:w="1480" w:type="dxa"/>
           </w:tcPr>
           <w:p>
             <w:pPr>
@@ -6629,35 +5187,35 @@
             <w:proofErr w:type="spellStart"/>
             <w:r>
               <w:rPr>
-                <w:rFonts w:ascii="Times New Roman" w:hAnsi="Times New Roman"/>
-                <w:sz w:val="18"/>
-                <w:szCs w:val="18"/>
-              </w:rPr>
-              <w:t>Int</w:t>
+                <w:rFonts w:ascii="Times New Roman" w:hAnsi="Times New Roman" w:hint="eastAsia"/>
+                <w:sz w:val="18"/>
+                <w:szCs w:val="18"/>
+              </w:rPr>
+              <w:t>Varchar</w:t>
             </w:r>
             <w:proofErr w:type="spellEnd"/>
-          </w:p>
-        </w:tc>
-        <w:tc>
-          <w:tcPr>
-            <w:tcW w:w="1417" w:type="dxa"/>
-          </w:tcPr>
-          <w:p>
-            <w:pPr>
-              <w:rPr>
-                <w:rFonts w:ascii="Times New Roman" w:hAnsi="Times New Roman"/>
-                <w:sz w:val="18"/>
-                <w:szCs w:val="18"/>
-              </w:rPr>
-            </w:pPr>
-            <w:r>
-              <w:rPr>
-                <w:rFonts w:ascii="Times New Roman" w:hAnsi="Times New Roman"/>
-                <w:sz w:val="18"/>
-                <w:szCs w:val="18"/>
-              </w:rPr>
-              <w:t>FK,</w:t>
-            </w:r>
+            <w:r>
+              <w:rPr>
+                <w:rFonts w:ascii="Times New Roman" w:hAnsi="Times New Roman" w:hint="eastAsia"/>
+                <w:sz w:val="18"/>
+                <w:szCs w:val="18"/>
+              </w:rPr>
+              <w:t>(255)</w:t>
+            </w:r>
+          </w:p>
+        </w:tc>
+        <w:tc>
+          <w:tcPr>
+            <w:tcW w:w="1403" w:type="dxa"/>
+          </w:tcPr>
+          <w:p>
+            <w:pPr>
+              <w:rPr>
+                <w:rFonts w:ascii="Times New Roman" w:hAnsi="Times New Roman"/>
+                <w:sz w:val="18"/>
+                <w:szCs w:val="18"/>
+              </w:rPr>
+            </w:pPr>
             <w:r>
               <w:rPr>
                 <w:rFonts w:ascii="Times New Roman" w:hAnsi="Times New Roman" w:hint="eastAsia"/>
@@ -6670,31 +5228,188 @@
         </w:tc>
         <w:tc>
           <w:tcPr>
-            <w:tcW w:w="4281" w:type="dxa"/>
-          </w:tcPr>
-          <w:p>
-            <w:pPr>
-              <w:rPr>
-                <w:rFonts w:ascii="Times New Roman" w:hAnsi="Times New Roman"/>
-                <w:sz w:val="18"/>
-                <w:szCs w:val="18"/>
-              </w:rPr>
-            </w:pPr>
-            <w:r>
-              <w:rPr>
-                <w:rFonts w:ascii="Times New Roman" w:hAnsi="Times New Roman" w:hint="eastAsia"/>
-                <w:sz w:val="18"/>
-                <w:szCs w:val="18"/>
-              </w:rPr>
-              <w:t>图书</w:t>
-            </w:r>
-            <w:r>
-              <w:rPr>
-                <w:rFonts w:ascii="Times New Roman" w:hAnsi="Times New Roman" w:hint="eastAsia"/>
-                <w:sz w:val="18"/>
-                <w:szCs w:val="18"/>
-              </w:rPr>
-              <w:t>Id</w:t>
+            <w:tcW w:w="4141" w:type="dxa"/>
+          </w:tcPr>
+          <w:p>
+            <w:pPr>
+              <w:rPr>
+                <w:rFonts w:ascii="Times New Roman" w:hAnsi="Times New Roman"/>
+                <w:sz w:val="18"/>
+                <w:szCs w:val="18"/>
+              </w:rPr>
+            </w:pPr>
+            <w:r>
+              <w:rPr>
+                <w:rFonts w:ascii="Times New Roman" w:hAnsi="Times New Roman" w:hint="eastAsia"/>
+                <w:sz w:val="18"/>
+                <w:szCs w:val="18"/>
+              </w:rPr>
+              <w:t>评委密码</w:t>
+            </w:r>
+          </w:p>
+        </w:tc>
+      </w:tr>
+    </w:tbl>
+    <w:p>
+      <w:pPr>
+        <w:pStyle w:val="a3"/>
+        <w:keepNext/>
+        <w:ind w:left="2940" w:firstLine="420"/>
+        <w:jc w:val="both"/>
+      </w:pPr>
+      <w:r>
+        <w:rPr>
+          <w:rFonts w:hint="eastAsia"/>
+        </w:rPr>
+        <w:t>表</w:t>
+      </w:r>
+      <w:r>
+        <w:rPr>
+          <w:rFonts w:hint="eastAsia"/>
+        </w:rPr>
+        <w:t>1</w:t>
+      </w:r>
+      <w:r>
+        <w:noBreakHyphen/>
+      </w:r>
+      <w:r>
+        <w:rPr>
+          <w:rFonts w:hint="eastAsia"/>
+        </w:rPr>
+        <w:t>7</w:t>
+      </w:r>
+      <w:r>
+        <w:rPr>
+          <w:rFonts w:hint="eastAsia"/>
+        </w:rPr>
+        <w:t>参与人员</w:t>
+      </w:r>
+      <w:r>
+        <w:rPr>
+          <w:rFonts w:hint="eastAsia"/>
+        </w:rPr>
+        <w:t>表</w:t>
+      </w:r>
+      <w:r>
+        <w:rPr>
+          <w:rFonts w:hint="eastAsia"/>
+        </w:rPr>
+        <w:t>participant</w:t>
+      </w:r>
+    </w:p>
+    <w:tbl>
+      <w:tblPr>
+        <w:tblW w:w="8500" w:type="dxa"/>
+        <w:tblBorders>
+          <w:top w:val="single" w:sz="4" w:space="0" w:color="auto"/>
+          <w:left w:val="single" w:sz="4" w:space="0" w:color="auto"/>
+          <w:bottom w:val="single" w:sz="4" w:space="0" w:color="auto"/>
+          <w:right w:val="single" w:sz="4" w:space="0" w:color="auto"/>
+          <w:insideH w:val="single" w:sz="4" w:space="0" w:color="auto"/>
+          <w:insideV w:val="single" w:sz="4" w:space="0" w:color="auto"/>
+        </w:tblBorders>
+        <w:tblLook w:val="04A0" w:firstRow="1" w:lastRow="0" w:firstColumn="1" w:lastColumn="0" w:noHBand="0" w:noVBand="1"/>
+      </w:tblPr>
+      <w:tblGrid>
+        <w:gridCol w:w="2211"/>
+        <w:gridCol w:w="1425"/>
+        <w:gridCol w:w="1343"/>
+        <w:gridCol w:w="3521"/>
+      </w:tblGrid>
+      <w:tr>
+        <w:tc>
+          <w:tcPr>
+            <w:tcW w:w="1476" w:type="dxa"/>
+          </w:tcPr>
+          <w:p>
+            <w:pPr>
+              <w:rPr>
+                <w:rFonts w:ascii="Times New Roman" w:hAnsi="Times New Roman"/>
+                <w:b/>
+                <w:sz w:val="18"/>
+                <w:szCs w:val="18"/>
+              </w:rPr>
+            </w:pPr>
+            <w:r>
+              <w:rPr>
+                <w:rFonts w:ascii="Times New Roman" w:hAnsi="Times New Roman" w:hint="eastAsia"/>
+                <w:b/>
+                <w:sz w:val="18"/>
+                <w:szCs w:val="18"/>
+              </w:rPr>
+              <w:t>字段名</w:t>
+            </w:r>
+          </w:p>
+        </w:tc>
+        <w:tc>
+          <w:tcPr>
+            <w:tcW w:w="1480" w:type="dxa"/>
+          </w:tcPr>
+          <w:p>
+            <w:pPr>
+              <w:rPr>
+                <w:rFonts w:ascii="Times New Roman" w:hAnsi="Times New Roman"/>
+                <w:b/>
+                <w:sz w:val="18"/>
+                <w:szCs w:val="18"/>
+              </w:rPr>
+            </w:pPr>
+            <w:r>
+              <w:rPr>
+                <w:rFonts w:ascii="Times New Roman" w:hAnsi="Times New Roman" w:hint="eastAsia"/>
+                <w:b/>
+                <w:sz w:val="18"/>
+                <w:szCs w:val="18"/>
+              </w:rPr>
+              <w:t>类型</w:t>
+            </w:r>
+          </w:p>
+        </w:tc>
+        <w:tc>
+          <w:tcPr>
+            <w:tcW w:w="1403" w:type="dxa"/>
+          </w:tcPr>
+          <w:p>
+            <w:pPr>
+              <w:rPr>
+                <w:rFonts w:ascii="Times New Roman" w:hAnsi="Times New Roman"/>
+                <w:b/>
+                <w:sz w:val="18"/>
+                <w:szCs w:val="18"/>
+              </w:rPr>
+            </w:pPr>
+            <w:r>
+              <w:rPr>
+                <w:rFonts w:ascii="Times New Roman" w:hAnsi="Times New Roman" w:hint="eastAsia"/>
+                <w:b/>
+                <w:sz w:val="18"/>
+                <w:szCs w:val="18"/>
+              </w:rPr>
+              <w:t>属性</w:t>
+            </w:r>
+          </w:p>
+        </w:tc>
+        <w:tc>
+          <w:tcPr>
+            <w:tcW w:w="4141" w:type="dxa"/>
+          </w:tcPr>
+          <w:p>
+            <w:pPr>
+              <w:rPr>
+                <w:rFonts w:ascii="Times New Roman" w:hAnsi="Times New Roman"/>
+                <w:b/>
+                <w:sz w:val="18"/>
+                <w:szCs w:val="18"/>
+              </w:rPr>
+            </w:pPr>
+            <w:r>
+              <w:rPr>
+                <w:rFonts w:ascii="Times New Roman" w:hAnsi="Times New Roman" w:hint="eastAsia"/>
+                <w:b/>
+                <w:sz w:val="18"/>
+                <w:szCs w:val="18"/>
+              </w:rPr>
+              <w:t>说明</w:t>
             </w:r>
           </w:p>
         </w:tc>
@@ -6702,129 +5417,157 @@
       <w:tr>
         <w:tc>
           <w:tcPr>
-            <w:tcW w:w="1301" w:type="dxa"/>
-          </w:tcPr>
-          <w:p>
-            <w:pPr>
-              <w:rPr>
-                <w:rFonts w:ascii="Times New Roman" w:hAnsi="Times New Roman"/>
-                <w:sz w:val="18"/>
-                <w:szCs w:val="18"/>
-              </w:rPr>
-            </w:pPr>
-            <w:r>
-              <w:rPr>
-                <w:rFonts w:ascii="Times New Roman" w:hAnsi="Times New Roman" w:hint="eastAsia"/>
-                <w:sz w:val="18"/>
-                <w:szCs w:val="18"/>
-              </w:rPr>
-              <w:t>money</w:t>
-            </w:r>
-          </w:p>
-        </w:tc>
-        <w:tc>
-          <w:tcPr>
-            <w:tcW w:w="1501" w:type="dxa"/>
-          </w:tcPr>
-          <w:p>
-            <w:pPr>
-              <w:rPr>
-                <w:rFonts w:ascii="Times New Roman" w:hAnsi="Times New Roman"/>
-                <w:sz w:val="18"/>
-                <w:szCs w:val="18"/>
-              </w:rPr>
-            </w:pPr>
-            <w:r>
-              <w:rPr>
-                <w:rFonts w:ascii="Times New Roman" w:hAnsi="Times New Roman" w:hint="eastAsia"/>
-                <w:sz w:val="18"/>
-                <w:szCs w:val="18"/>
-              </w:rPr>
-              <w:t>Decimal</w:t>
-            </w:r>
-            <w:r>
-              <w:rPr>
-                <w:rFonts w:ascii="Times New Roman" w:hAnsi="Times New Roman"/>
-                <w:sz w:val="18"/>
-                <w:szCs w:val="18"/>
-              </w:rPr>
-              <w:t xml:space="preserve"> (</w:t>
-            </w:r>
-            <w:r>
-              <w:rPr>
-                <w:rFonts w:ascii="Times New Roman" w:hAnsi="Times New Roman" w:hint="eastAsia"/>
-                <w:sz w:val="18"/>
-                <w:szCs w:val="18"/>
-              </w:rPr>
-              <w:t>1</w:t>
-            </w:r>
-            <w:r>
-              <w:rPr>
-                <w:rFonts w:ascii="Times New Roman" w:hAnsi="Times New Roman"/>
-                <w:sz w:val="18"/>
-                <w:szCs w:val="18"/>
-              </w:rPr>
-              <w:t>0</w:t>
-            </w:r>
-            <w:r>
-              <w:rPr>
-                <w:rFonts w:ascii="Times New Roman" w:hAnsi="Times New Roman" w:hint="eastAsia"/>
-                <w:sz w:val="18"/>
-                <w:szCs w:val="18"/>
-              </w:rPr>
-              <w:t>,2</w:t>
-            </w:r>
-            <w:r>
-              <w:rPr>
-                <w:rFonts w:ascii="Times New Roman" w:hAnsi="Times New Roman"/>
+            <w:tcW w:w="1476" w:type="dxa"/>
+          </w:tcPr>
+          <w:p>
+            <w:pPr>
+              <w:rPr>
+                <w:rFonts w:ascii="Times New Roman" w:hAnsi="Times New Roman"/>
+                <w:sz w:val="18"/>
+                <w:szCs w:val="18"/>
+              </w:rPr>
+            </w:pPr>
+            <w:proofErr w:type="spellStart"/>
+            <w:r>
+              <w:rPr>
+                <w:rFonts w:hint="eastAsia"/>
+              </w:rPr>
+              <w:t>participant_id</w:t>
+            </w:r>
+            <w:proofErr w:type="spellEnd"/>
+          </w:p>
+        </w:tc>
+        <w:tc>
+          <w:tcPr>
+            <w:tcW w:w="1480" w:type="dxa"/>
+          </w:tcPr>
+          <w:p>
+            <w:pPr>
+              <w:rPr>
+                <w:rFonts w:ascii="Times New Roman" w:hAnsi="Times New Roman"/>
+                <w:sz w:val="18"/>
+                <w:szCs w:val="18"/>
+              </w:rPr>
+            </w:pPr>
+            <w:proofErr w:type="spellStart"/>
+            <w:r>
+              <w:rPr>
+                <w:rFonts w:ascii="Times New Roman" w:hAnsi="Times New Roman"/>
+                <w:sz w:val="18"/>
+                <w:szCs w:val="18"/>
+              </w:rPr>
+              <w:t>Int</w:t>
+            </w:r>
+            <w:proofErr w:type="spellEnd"/>
+          </w:p>
+        </w:tc>
+        <w:tc>
+          <w:tcPr>
+            <w:tcW w:w="1403" w:type="dxa"/>
+          </w:tcPr>
+          <w:p>
+            <w:pPr>
+              <w:rPr>
+                <w:rFonts w:ascii="Times New Roman" w:hAnsi="Times New Roman"/>
+                <w:sz w:val="18"/>
+                <w:szCs w:val="18"/>
+              </w:rPr>
+            </w:pPr>
+            <w:r>
+              <w:rPr>
+                <w:rFonts w:ascii="Times New Roman" w:hAnsi="Times New Roman" w:hint="eastAsia"/>
+                <w:sz w:val="18"/>
+                <w:szCs w:val="18"/>
+              </w:rPr>
+              <w:t>PK</w:t>
+            </w:r>
+            <w:r>
+              <w:rPr>
+                <w:rFonts w:ascii="Times New Roman" w:hAnsi="Times New Roman" w:hint="eastAsia"/>
+                <w:sz w:val="18"/>
+                <w:szCs w:val="18"/>
+              </w:rPr>
+              <w:t>，</w:t>
+            </w:r>
+            <w:r>
+              <w:rPr>
+                <w:rFonts w:ascii="Times New Roman" w:hAnsi="Times New Roman"/>
+                <w:sz w:val="18"/>
+                <w:szCs w:val="18"/>
+              </w:rPr>
+              <w:t>IDENTITY</w:t>
+            </w:r>
+          </w:p>
+        </w:tc>
+        <w:tc>
+          <w:tcPr>
+            <w:tcW w:w="4141" w:type="dxa"/>
+          </w:tcPr>
+          <w:p>
+            <w:pPr>
+              <w:rPr>
+                <w:rFonts w:ascii="Times New Roman" w:hAnsi="Times New Roman"/>
+                <w:sz w:val="18"/>
+                <w:szCs w:val="18"/>
+              </w:rPr>
+            </w:pPr>
+            <w:r>
+              <w:rPr>
+                <w:rFonts w:ascii="Times New Roman" w:hAnsi="Times New Roman" w:hint="eastAsia"/>
+                <w:sz w:val="18"/>
+                <w:szCs w:val="18"/>
+              </w:rPr>
+              <w:t>参与人员</w:t>
+            </w:r>
+            <w:r>
+              <w:rPr>
+                <w:rFonts w:ascii="Times New Roman" w:hAnsi="Times New Roman"/>
+                <w:sz w:val="18"/>
+                <w:szCs w:val="18"/>
+              </w:rPr>
+              <w:t>I</w:t>
+            </w:r>
+            <w:r>
+              <w:rPr>
+                <w:rFonts w:ascii="Times New Roman" w:hAnsi="Times New Roman" w:hint="eastAsia"/>
+                <w:sz w:val="18"/>
+                <w:szCs w:val="18"/>
+              </w:rPr>
+              <w:t>D</w:t>
+            </w:r>
+            <w:r>
+              <w:rPr>
+                <w:rFonts w:ascii="Times New Roman" w:hAnsi="Times New Roman" w:hint="eastAsia"/>
+                <w:sz w:val="18"/>
+                <w:szCs w:val="18"/>
+              </w:rPr>
+              <w:t>。</w:t>
+            </w:r>
+            <w:r>
+              <w:rPr>
+                <w:rFonts w:ascii="Times New Roman" w:hAnsi="Times New Roman" w:hint="eastAsia"/>
+                <w:sz w:val="18"/>
+                <w:szCs w:val="18"/>
+              </w:rPr>
+              <w:t>(</w:t>
+            </w:r>
+            <w:proofErr w:type="gramStart"/>
+            <w:r>
+              <w:rPr>
+                <w:rFonts w:ascii="Times New Roman" w:hAnsi="Times New Roman" w:hint="eastAsia"/>
+                <w:sz w:val="18"/>
+                <w:szCs w:val="18"/>
+              </w:rPr>
+              <w:t>自增型</w:t>
+            </w:r>
+            <w:proofErr w:type="gramEnd"/>
+            <w:r>
+              <w:rPr>
+                <w:rFonts w:ascii="Times New Roman" w:hAnsi="Times New Roman" w:hint="eastAsia"/>
                 <w:sz w:val="18"/>
                 <w:szCs w:val="18"/>
               </w:rPr>
               <w:t>)</w:t>
-            </w:r>
-          </w:p>
-        </w:tc>
-        <w:tc>
-          <w:tcPr>
-            <w:tcW w:w="1417" w:type="dxa"/>
-          </w:tcPr>
-          <w:p>
-            <w:pPr>
-              <w:rPr>
-                <w:rFonts w:ascii="Times New Roman" w:hAnsi="Times New Roman"/>
-                <w:sz w:val="18"/>
-                <w:szCs w:val="18"/>
-              </w:rPr>
-            </w:pPr>
-            <w:r>
-              <w:rPr>
-                <w:rFonts w:ascii="Times New Roman" w:hAnsi="Times New Roman" w:hint="eastAsia"/>
-                <w:sz w:val="18"/>
-                <w:szCs w:val="18"/>
-              </w:rPr>
-              <w:t>NOT NULL</w:t>
-            </w:r>
-          </w:p>
-        </w:tc>
-        <w:tc>
-          <w:tcPr>
-            <w:tcW w:w="4281" w:type="dxa"/>
-          </w:tcPr>
-          <w:p>
-            <w:pPr>
-              <w:rPr>
-                <w:rFonts w:ascii="Times New Roman" w:hAnsi="Times New Roman"/>
-                <w:sz w:val="18"/>
-                <w:szCs w:val="18"/>
-              </w:rPr>
-            </w:pPr>
-            <w:r>
-              <w:rPr>
-                <w:rFonts w:ascii="Times New Roman" w:hAnsi="Times New Roman" w:hint="eastAsia"/>
-                <w:sz w:val="18"/>
-                <w:szCs w:val="18"/>
-              </w:rPr>
-              <w:t>罚款金额</w:t>
             </w:r>
           </w:p>
         </w:tc>
@@ -6832,7 +5575,7 @@
       <w:tr>
         <w:tc>
           <w:tcPr>
-            <w:tcW w:w="1301" w:type="dxa"/>
+            <w:tcW w:w="1476" w:type="dxa"/>
           </w:tcPr>
           <w:p>
             <w:pPr>
@@ -6845,18 +5588,16 @@
             <w:proofErr w:type="spellStart"/>
             <w:r>
               <w:rPr>
-                <w:rFonts w:ascii="Times New Roman" w:hAnsi="Times New Roman" w:hint="eastAsia"/>
-                <w:sz w:val="18"/>
-                <w:szCs w:val="18"/>
-              </w:rPr>
-              <w:t>paymentTime</w:t>
+                <w:rFonts w:hint="eastAsia"/>
+              </w:rPr>
+              <w:t>participant_name</w:t>
             </w:r>
             <w:proofErr w:type="spellEnd"/>
           </w:p>
         </w:tc>
         <w:tc>
           <w:tcPr>
-            <w:tcW w:w="1501" w:type="dxa"/>
+            <w:tcW w:w="1480" w:type="dxa"/>
           </w:tcPr>
           <w:p>
             <w:pPr>
@@ -6873,14 +5614,22 @@
                 <w:sz w:val="18"/>
                 <w:szCs w:val="18"/>
               </w:rPr>
-              <w:t>DateTime</w:t>
+              <w:t>Varchar</w:t>
             </w:r>
             <w:proofErr w:type="spellEnd"/>
-          </w:p>
-        </w:tc>
-        <w:tc>
-          <w:tcPr>
-            <w:tcW w:w="1417" w:type="dxa"/>
+            <w:r>
+              <w:rPr>
+                <w:rFonts w:ascii="Times New Roman" w:hAnsi="Times New Roman" w:hint="eastAsia"/>
+                <w:sz w:val="18"/>
+                <w:szCs w:val="18"/>
+              </w:rPr>
+              <w:t>(255)</w:t>
+            </w:r>
+          </w:p>
+        </w:tc>
+        <w:tc>
+          <w:tcPr>
+            <w:tcW w:w="1403" w:type="dxa"/>
           </w:tcPr>
           <w:p>
             <w:pPr>
@@ -6902,23 +5651,31 @@
         </w:tc>
         <w:tc>
           <w:tcPr>
-            <w:tcW w:w="4281" w:type="dxa"/>
-          </w:tcPr>
-          <w:p>
-            <w:pPr>
-              <w:rPr>
-                <w:rFonts w:ascii="Times New Roman" w:hAnsi="Times New Roman"/>
-                <w:sz w:val="18"/>
-                <w:szCs w:val="18"/>
-              </w:rPr>
-            </w:pPr>
-            <w:r>
-              <w:rPr>
-                <w:rFonts w:ascii="Times New Roman" w:hAnsi="Times New Roman" w:hint="eastAsia"/>
-                <w:sz w:val="18"/>
-                <w:szCs w:val="18"/>
-              </w:rPr>
-              <w:t>缴纳时间</w:t>
+            <w:tcW w:w="4141" w:type="dxa"/>
+          </w:tcPr>
+          <w:p>
+            <w:pPr>
+              <w:rPr>
+                <w:rFonts w:ascii="Times New Roman" w:hAnsi="Times New Roman"/>
+                <w:sz w:val="18"/>
+                <w:szCs w:val="18"/>
+              </w:rPr>
+            </w:pPr>
+            <w:r>
+              <w:rPr>
+                <w:rFonts w:ascii="Times New Roman" w:hAnsi="Times New Roman" w:hint="eastAsia"/>
+                <w:sz w:val="18"/>
+                <w:szCs w:val="18"/>
+              </w:rPr>
+              <w:t>参与人员</w:t>
+            </w:r>
+            <w:r>
+              <w:rPr>
+                <w:rFonts w:ascii="Times New Roman" w:hAnsi="Times New Roman" w:hint="eastAsia"/>
+                <w:sz w:val="18"/>
+                <w:szCs w:val="18"/>
+              </w:rPr>
+              <w:t>姓名</w:t>
             </w:r>
           </w:p>
         </w:tc>
@@ -6926,7 +5683,7 @@
       <w:tr>
         <w:tc>
           <w:tcPr>
-            <w:tcW w:w="1301" w:type="dxa"/>
+            <w:tcW w:w="1476" w:type="dxa"/>
           </w:tcPr>
           <w:p>
             <w:pPr>
@@ -6939,54 +5696,76 @@
             <w:proofErr w:type="spellStart"/>
             <w:r>
               <w:rPr>
-                <w:rFonts w:ascii="Times New Roman" w:hAnsi="Times New Roman" w:hint="eastAsia"/>
-                <w:sz w:val="18"/>
-                <w:szCs w:val="18"/>
-              </w:rPr>
-              <w:t>isPaid</w:t>
+                <w:rFonts w:hint="eastAsia"/>
+              </w:rPr>
+              <w:t>participant_number</w:t>
             </w:r>
             <w:proofErr w:type="spellEnd"/>
           </w:p>
         </w:tc>
         <w:tc>
           <w:tcPr>
-            <w:tcW w:w="1501" w:type="dxa"/>
-          </w:tcPr>
-          <w:p>
-            <w:pPr>
-              <w:rPr>
-                <w:rFonts w:ascii="Times New Roman" w:hAnsi="Times New Roman"/>
-                <w:sz w:val="18"/>
-                <w:szCs w:val="18"/>
-              </w:rPr>
-            </w:pPr>
-            <w:r>
-              <w:rPr>
-                <w:rFonts w:ascii="Times New Roman" w:hAnsi="Times New Roman" w:hint="eastAsia"/>
-                <w:sz w:val="18"/>
-                <w:szCs w:val="18"/>
-              </w:rPr>
-              <w:t>Bit</w:t>
-            </w:r>
-          </w:p>
-        </w:tc>
-        <w:tc>
-          <w:tcPr>
-            <w:tcW w:w="1417" w:type="dxa"/>
-          </w:tcPr>
-          <w:p>
-            <w:pPr>
-              <w:pStyle w:val="HTML"/>
-              <w:spacing w:line="15" w:lineRule="atLeast"/>
-              <w:rPr>
-                <w:rFonts w:ascii="Times New Roman" w:hAnsi="Times New Roman"/>
-                <w:sz w:val="18"/>
-                <w:szCs w:val="18"/>
-              </w:rPr>
-            </w:pPr>
-            <w:r>
-              <w:rPr>
-                <w:rFonts w:ascii="Times New Roman" w:hAnsi="Times New Roman"/>
+            <w:tcW w:w="1480" w:type="dxa"/>
+          </w:tcPr>
+          <w:p>
+            <w:pPr>
+              <w:rPr>
+                <w:rFonts w:ascii="Times New Roman" w:hAnsi="Times New Roman"/>
+                <w:sz w:val="18"/>
+                <w:szCs w:val="18"/>
+              </w:rPr>
+            </w:pPr>
+            <w:proofErr w:type="spellStart"/>
+            <w:r>
+              <w:rPr>
+                <w:rFonts w:ascii="Times New Roman" w:hAnsi="Times New Roman" w:hint="eastAsia"/>
+                <w:sz w:val="18"/>
+                <w:szCs w:val="18"/>
+              </w:rPr>
+              <w:t>Varchar</w:t>
+            </w:r>
+            <w:proofErr w:type="spellEnd"/>
+            <w:r>
+              <w:rPr>
+                <w:rFonts w:ascii="Times New Roman" w:hAnsi="Times New Roman" w:hint="eastAsia"/>
+                <w:sz w:val="18"/>
+                <w:szCs w:val="18"/>
+              </w:rPr>
+              <w:t>(5</w:t>
+            </w:r>
+            <w:r>
+              <w:rPr>
+                <w:rFonts w:ascii="Times New Roman" w:hAnsi="Times New Roman" w:hint="eastAsia"/>
+                <w:sz w:val="18"/>
+                <w:szCs w:val="18"/>
+              </w:rPr>
+              <w:t>0</w:t>
+            </w:r>
+            <w:r>
+              <w:rPr>
+                <w:rFonts w:ascii="Times New Roman" w:hAnsi="Times New Roman" w:hint="eastAsia"/>
+                <w:sz w:val="18"/>
+                <w:szCs w:val="18"/>
+              </w:rPr>
+              <w:t>)</w:t>
+            </w:r>
+          </w:p>
+        </w:tc>
+        <w:tc>
+          <w:tcPr>
+            <w:tcW w:w="1403" w:type="dxa"/>
+          </w:tcPr>
+          <w:p>
+            <w:pPr>
+              <w:rPr>
+                <w:rFonts w:ascii="Times New Roman" w:hAnsi="Times New Roman"/>
+                <w:sz w:val="18"/>
+                <w:szCs w:val="18"/>
+              </w:rPr>
+            </w:pPr>
+            <w:r>
+              <w:rPr>
+                <w:rFonts w:ascii="Times New Roman" w:hAnsi="Times New Roman" w:hint="eastAsia"/>
                 <w:sz w:val="18"/>
                 <w:szCs w:val="18"/>
               </w:rPr>
@@ -6996,28 +5775,1983 @@
         </w:tc>
         <w:tc>
           <w:tcPr>
-            <w:tcW w:w="4281" w:type="dxa"/>
-          </w:tcPr>
-          <w:p>
-            <w:pPr>
-              <w:rPr>
-                <w:rFonts w:ascii="Times New Roman" w:hAnsi="Times New Roman"/>
-                <w:sz w:val="18"/>
-                <w:szCs w:val="18"/>
-              </w:rPr>
-            </w:pPr>
-            <w:r>
-              <w:rPr>
-                <w:rFonts w:ascii="Times New Roman" w:hAnsi="Times New Roman" w:hint="eastAsia"/>
-                <w:sz w:val="18"/>
-                <w:szCs w:val="18"/>
-              </w:rPr>
-              <w:t>是否缴纳</w:t>
+            <w:tcW w:w="4141" w:type="dxa"/>
+          </w:tcPr>
+          <w:p>
+            <w:pPr>
+              <w:rPr>
+                <w:rFonts w:ascii="Times New Roman" w:hAnsi="Times New Roman"/>
+                <w:sz w:val="18"/>
+                <w:szCs w:val="18"/>
+              </w:rPr>
+            </w:pPr>
+            <w:r>
+              <w:rPr>
+                <w:rFonts w:ascii="Times New Roman" w:hAnsi="Times New Roman" w:hint="eastAsia"/>
+                <w:sz w:val="18"/>
+                <w:szCs w:val="18"/>
+              </w:rPr>
+              <w:t>参与人员</w:t>
+            </w:r>
+            <w:r>
+              <w:rPr>
+                <w:rFonts w:ascii="Times New Roman" w:hAnsi="Times New Roman" w:hint="eastAsia"/>
+                <w:sz w:val="18"/>
+                <w:szCs w:val="18"/>
+              </w:rPr>
+              <w:t>数量</w:t>
+            </w:r>
+          </w:p>
+        </w:tc>
+      </w:tr>
+      <w:tr>
+        <w:tc>
+          <w:tcPr>
+            <w:tcW w:w="1476" w:type="dxa"/>
+          </w:tcPr>
+          <w:p>
+            <w:pPr>
+              <w:rPr>
+                <w:rFonts w:ascii="Times New Roman" w:hAnsi="Times New Roman"/>
+                <w:sz w:val="18"/>
+                <w:szCs w:val="18"/>
+              </w:rPr>
+            </w:pPr>
+            <w:proofErr w:type="spellStart"/>
+            <w:r>
+              <w:rPr>
+                <w:rFonts w:hint="eastAsia"/>
+              </w:rPr>
+              <w:t>participant_psd</w:t>
+            </w:r>
+            <w:proofErr w:type="spellEnd"/>
+          </w:p>
+        </w:tc>
+        <w:tc>
+          <w:tcPr>
+            <w:tcW w:w="1480" w:type="dxa"/>
+          </w:tcPr>
+          <w:p>
+            <w:pPr>
+              <w:rPr>
+                <w:rFonts w:ascii="Times New Roman" w:hAnsi="Times New Roman"/>
+                <w:sz w:val="18"/>
+                <w:szCs w:val="18"/>
+              </w:rPr>
+            </w:pPr>
+            <w:proofErr w:type="spellStart"/>
+            <w:r>
+              <w:rPr>
+                <w:rFonts w:ascii="Times New Roman" w:hAnsi="Times New Roman" w:hint="eastAsia"/>
+                <w:sz w:val="18"/>
+                <w:szCs w:val="18"/>
+              </w:rPr>
+              <w:t>Varchar</w:t>
+            </w:r>
+            <w:proofErr w:type="spellEnd"/>
+            <w:r>
+              <w:rPr>
+                <w:rFonts w:ascii="Times New Roman" w:hAnsi="Times New Roman" w:hint="eastAsia"/>
+                <w:sz w:val="18"/>
+                <w:szCs w:val="18"/>
+              </w:rPr>
+              <w:t>(5</w:t>
+            </w:r>
+            <w:r>
+              <w:rPr>
+                <w:rFonts w:ascii="Times New Roman" w:hAnsi="Times New Roman" w:hint="eastAsia"/>
+                <w:sz w:val="18"/>
+                <w:szCs w:val="18"/>
+              </w:rPr>
+              <w:t>0</w:t>
+            </w:r>
+            <w:r>
+              <w:rPr>
+                <w:rFonts w:ascii="Times New Roman" w:hAnsi="Times New Roman" w:hint="eastAsia"/>
+                <w:sz w:val="18"/>
+                <w:szCs w:val="18"/>
+              </w:rPr>
+              <w:t>)</w:t>
+            </w:r>
+          </w:p>
+        </w:tc>
+        <w:tc>
+          <w:tcPr>
+            <w:tcW w:w="1403" w:type="dxa"/>
+          </w:tcPr>
+          <w:p>
+            <w:pPr>
+              <w:rPr>
+                <w:rFonts w:ascii="Times New Roman" w:hAnsi="Times New Roman"/>
+                <w:sz w:val="18"/>
+                <w:szCs w:val="18"/>
+              </w:rPr>
+            </w:pPr>
+            <w:r>
+              <w:rPr>
+                <w:rFonts w:ascii="Times New Roman" w:hAnsi="Times New Roman" w:hint="eastAsia"/>
+                <w:sz w:val="18"/>
+                <w:szCs w:val="18"/>
+              </w:rPr>
+              <w:t>NOT NULL</w:t>
+            </w:r>
+          </w:p>
+        </w:tc>
+        <w:tc>
+          <w:tcPr>
+            <w:tcW w:w="4141" w:type="dxa"/>
+          </w:tcPr>
+          <w:p>
+            <w:pPr>
+              <w:rPr>
+                <w:rFonts w:ascii="Times New Roman" w:hAnsi="Times New Roman"/>
+                <w:sz w:val="18"/>
+                <w:szCs w:val="18"/>
+              </w:rPr>
+            </w:pPr>
+            <w:r>
+              <w:rPr>
+                <w:rFonts w:ascii="Times New Roman" w:hAnsi="Times New Roman" w:hint="eastAsia"/>
+                <w:sz w:val="18"/>
+                <w:szCs w:val="18"/>
+              </w:rPr>
+              <w:t>参与人员</w:t>
+            </w:r>
+            <w:r>
+              <w:rPr>
+                <w:rFonts w:ascii="Times New Roman" w:hAnsi="Times New Roman" w:hint="eastAsia"/>
+                <w:sz w:val="18"/>
+                <w:szCs w:val="18"/>
+              </w:rPr>
+              <w:t>密码</w:t>
+            </w:r>
+          </w:p>
+        </w:tc>
+      </w:tr>
+      <w:tr>
+        <w:tc>
+          <w:tcPr>
+            <w:tcW w:w="1476" w:type="dxa"/>
+          </w:tcPr>
+          <w:p>
+            <w:pPr>
+              <w:rPr>
+                <w:rFonts w:hint="eastAsia"/>
+              </w:rPr>
+            </w:pPr>
+            <w:proofErr w:type="spellStart"/>
+            <w:r>
+              <w:rPr>
+                <w:rFonts w:hint="eastAsia"/>
+              </w:rPr>
+              <w:t>participant_address</w:t>
+            </w:r>
+            <w:proofErr w:type="spellEnd"/>
+          </w:p>
+        </w:tc>
+        <w:tc>
+          <w:tcPr>
+            <w:tcW w:w="1480" w:type="dxa"/>
+          </w:tcPr>
+          <w:p>
+            <w:pPr>
+              <w:rPr>
+                <w:rFonts w:ascii="Times New Roman" w:hAnsi="Times New Roman" w:hint="eastAsia"/>
+                <w:sz w:val="18"/>
+                <w:szCs w:val="18"/>
+              </w:rPr>
+            </w:pPr>
+            <w:proofErr w:type="spellStart"/>
+            <w:r>
+              <w:rPr>
+                <w:rFonts w:ascii="Times New Roman" w:hAnsi="Times New Roman" w:hint="eastAsia"/>
+                <w:sz w:val="18"/>
+                <w:szCs w:val="18"/>
+              </w:rPr>
+              <w:t>Varchar</w:t>
+            </w:r>
+            <w:proofErr w:type="spellEnd"/>
+            <w:r>
+              <w:rPr>
+                <w:rFonts w:ascii="Times New Roman" w:hAnsi="Times New Roman" w:hint="eastAsia"/>
+                <w:sz w:val="18"/>
+                <w:szCs w:val="18"/>
+              </w:rPr>
+              <w:t>(255)</w:t>
+            </w:r>
+          </w:p>
+        </w:tc>
+        <w:tc>
+          <w:tcPr>
+            <w:tcW w:w="1403" w:type="dxa"/>
+          </w:tcPr>
+          <w:p>
+            <w:pPr>
+              <w:rPr>
+                <w:rFonts w:ascii="Times New Roman" w:hAnsi="Times New Roman" w:hint="eastAsia"/>
+                <w:sz w:val="18"/>
+                <w:szCs w:val="18"/>
+              </w:rPr>
+            </w:pPr>
+            <w:r>
+              <w:rPr>
+                <w:rFonts w:ascii="Times New Roman" w:hAnsi="Times New Roman" w:hint="eastAsia"/>
+                <w:sz w:val="18"/>
+                <w:szCs w:val="18"/>
+              </w:rPr>
+              <w:t>NOT NULL</w:t>
+            </w:r>
+          </w:p>
+        </w:tc>
+        <w:tc>
+          <w:tcPr>
+            <w:tcW w:w="4141" w:type="dxa"/>
+          </w:tcPr>
+          <w:p>
+            <w:pPr>
+              <w:rPr>
+                <w:rFonts w:ascii="Times New Roman" w:hAnsi="Times New Roman" w:hint="eastAsia"/>
+                <w:sz w:val="18"/>
+                <w:szCs w:val="18"/>
+              </w:rPr>
+            </w:pPr>
+            <w:r>
+              <w:rPr>
+                <w:rFonts w:ascii="Times New Roman" w:hAnsi="Times New Roman" w:hint="eastAsia"/>
+                <w:sz w:val="18"/>
+                <w:szCs w:val="18"/>
+              </w:rPr>
+              <w:t>参与人员地址</w:t>
             </w:r>
           </w:p>
         </w:tc>
       </w:tr>
     </w:tbl>
+    <w:p>
+      <w:pPr>
+        <w:pStyle w:val="a3"/>
+        <w:keepNext/>
+        <w:ind w:left="2940" w:firstLine="420"/>
+        <w:jc w:val="both"/>
+      </w:pPr>
+      <w:r>
+        <w:rPr>
+          <w:rFonts w:hint="eastAsia"/>
+        </w:rPr>
+        <w:t>表</w:t>
+      </w:r>
+      <w:r>
+        <w:rPr>
+          <w:rFonts w:hint="eastAsia"/>
+        </w:rPr>
+        <w:t>1</w:t>
+      </w:r>
+      <w:r>
+        <w:noBreakHyphen/>
+      </w:r>
+      <w:r>
+        <w:rPr>
+          <w:rFonts w:hint="eastAsia"/>
+        </w:rPr>
+        <w:t>8</w:t>
+      </w:r>
+      <w:r>
+        <w:rPr>
+          <w:rFonts w:hint="eastAsia"/>
+        </w:rPr>
+        <w:t>队伍</w:t>
+      </w:r>
+      <w:r>
+        <w:rPr>
+          <w:rFonts w:hint="eastAsia"/>
+        </w:rPr>
+        <w:t>表</w:t>
+      </w:r>
+      <w:r>
+        <w:rPr>
+          <w:rFonts w:hint="eastAsia"/>
+        </w:rPr>
+        <w:t>teams</w:t>
+      </w:r>
+    </w:p>
+    <w:tbl>
+      <w:tblPr>
+        <w:tblW w:w="8500" w:type="dxa"/>
+        <w:tblBorders>
+          <w:top w:val="single" w:sz="4" w:space="0" w:color="auto"/>
+          <w:left w:val="single" w:sz="4" w:space="0" w:color="auto"/>
+          <w:bottom w:val="single" w:sz="4" w:space="0" w:color="auto"/>
+          <w:right w:val="single" w:sz="4" w:space="0" w:color="auto"/>
+          <w:insideH w:val="single" w:sz="4" w:space="0" w:color="auto"/>
+          <w:insideV w:val="single" w:sz="4" w:space="0" w:color="auto"/>
+        </w:tblBorders>
+        <w:tblLook w:val="04A0" w:firstRow="1" w:lastRow="0" w:firstColumn="1" w:lastColumn="0" w:noHBand="0" w:noVBand="1"/>
+      </w:tblPr>
+      <w:tblGrid>
+        <w:gridCol w:w="1476"/>
+        <w:gridCol w:w="1480"/>
+        <w:gridCol w:w="1403"/>
+        <w:gridCol w:w="4141"/>
+      </w:tblGrid>
+      <w:tr>
+        <w:tc>
+          <w:tcPr>
+            <w:tcW w:w="1476" w:type="dxa"/>
+          </w:tcPr>
+          <w:p>
+            <w:pPr>
+              <w:rPr>
+                <w:rFonts w:ascii="Times New Roman" w:hAnsi="Times New Roman"/>
+                <w:b/>
+                <w:sz w:val="18"/>
+                <w:szCs w:val="18"/>
+              </w:rPr>
+            </w:pPr>
+            <w:r>
+              <w:rPr>
+                <w:rFonts w:ascii="Times New Roman" w:hAnsi="Times New Roman" w:hint="eastAsia"/>
+                <w:b/>
+                <w:sz w:val="18"/>
+                <w:szCs w:val="18"/>
+              </w:rPr>
+              <w:t>字段名</w:t>
+            </w:r>
+          </w:p>
+        </w:tc>
+        <w:tc>
+          <w:tcPr>
+            <w:tcW w:w="1480" w:type="dxa"/>
+          </w:tcPr>
+          <w:p>
+            <w:pPr>
+              <w:rPr>
+                <w:rFonts w:ascii="Times New Roman" w:hAnsi="Times New Roman"/>
+                <w:b/>
+                <w:sz w:val="18"/>
+                <w:szCs w:val="18"/>
+              </w:rPr>
+            </w:pPr>
+            <w:r>
+              <w:rPr>
+                <w:rFonts w:ascii="Times New Roman" w:hAnsi="Times New Roman" w:hint="eastAsia"/>
+                <w:b/>
+                <w:sz w:val="18"/>
+                <w:szCs w:val="18"/>
+              </w:rPr>
+              <w:t>类型</w:t>
+            </w:r>
+          </w:p>
+        </w:tc>
+        <w:tc>
+          <w:tcPr>
+            <w:tcW w:w="1403" w:type="dxa"/>
+          </w:tcPr>
+          <w:p>
+            <w:pPr>
+              <w:rPr>
+                <w:rFonts w:ascii="Times New Roman" w:hAnsi="Times New Roman"/>
+                <w:b/>
+                <w:sz w:val="18"/>
+                <w:szCs w:val="18"/>
+              </w:rPr>
+            </w:pPr>
+            <w:r>
+              <w:rPr>
+                <w:rFonts w:ascii="Times New Roman" w:hAnsi="Times New Roman" w:hint="eastAsia"/>
+                <w:b/>
+                <w:sz w:val="18"/>
+                <w:szCs w:val="18"/>
+              </w:rPr>
+              <w:t>属性</w:t>
+            </w:r>
+          </w:p>
+        </w:tc>
+        <w:tc>
+          <w:tcPr>
+            <w:tcW w:w="4141" w:type="dxa"/>
+          </w:tcPr>
+          <w:p>
+            <w:pPr>
+              <w:rPr>
+                <w:rFonts w:ascii="Times New Roman" w:hAnsi="Times New Roman"/>
+                <w:b/>
+                <w:sz w:val="18"/>
+                <w:szCs w:val="18"/>
+              </w:rPr>
+            </w:pPr>
+            <w:r>
+              <w:rPr>
+                <w:rFonts w:ascii="Times New Roman" w:hAnsi="Times New Roman" w:hint="eastAsia"/>
+                <w:b/>
+                <w:sz w:val="18"/>
+                <w:szCs w:val="18"/>
+              </w:rPr>
+              <w:t>说明</w:t>
+            </w:r>
+          </w:p>
+        </w:tc>
+      </w:tr>
+      <w:tr>
+        <w:tc>
+          <w:tcPr>
+            <w:tcW w:w="1476" w:type="dxa"/>
+          </w:tcPr>
+          <w:p>
+            <w:pPr>
+              <w:rPr>
+                <w:rFonts w:ascii="Times New Roman" w:hAnsi="Times New Roman"/>
+                <w:sz w:val="18"/>
+                <w:szCs w:val="18"/>
+              </w:rPr>
+            </w:pPr>
+            <w:proofErr w:type="spellStart"/>
+            <w:r>
+              <w:rPr>
+                <w:rFonts w:hint="eastAsia"/>
+              </w:rPr>
+              <w:t>TeamID</w:t>
+            </w:r>
+            <w:proofErr w:type="spellEnd"/>
+          </w:p>
+        </w:tc>
+        <w:tc>
+          <w:tcPr>
+            <w:tcW w:w="1480" w:type="dxa"/>
+          </w:tcPr>
+          <w:p>
+            <w:pPr>
+              <w:rPr>
+                <w:rFonts w:ascii="Times New Roman" w:hAnsi="Times New Roman"/>
+                <w:sz w:val="18"/>
+                <w:szCs w:val="18"/>
+              </w:rPr>
+            </w:pPr>
+            <w:proofErr w:type="spellStart"/>
+            <w:r>
+              <w:rPr>
+                <w:rFonts w:ascii="Times New Roman" w:hAnsi="Times New Roman"/>
+                <w:sz w:val="18"/>
+                <w:szCs w:val="18"/>
+              </w:rPr>
+              <w:t>Int</w:t>
+            </w:r>
+            <w:proofErr w:type="spellEnd"/>
+          </w:p>
+        </w:tc>
+        <w:tc>
+          <w:tcPr>
+            <w:tcW w:w="1403" w:type="dxa"/>
+          </w:tcPr>
+          <w:p>
+            <w:pPr>
+              <w:rPr>
+                <w:rFonts w:ascii="Times New Roman" w:hAnsi="Times New Roman"/>
+                <w:sz w:val="18"/>
+                <w:szCs w:val="18"/>
+              </w:rPr>
+            </w:pPr>
+            <w:r>
+              <w:rPr>
+                <w:rFonts w:ascii="Times New Roman" w:hAnsi="Times New Roman" w:hint="eastAsia"/>
+                <w:sz w:val="18"/>
+                <w:szCs w:val="18"/>
+              </w:rPr>
+              <w:t>PK</w:t>
+            </w:r>
+            <w:r>
+              <w:rPr>
+                <w:rFonts w:ascii="Times New Roman" w:hAnsi="Times New Roman" w:hint="eastAsia"/>
+                <w:sz w:val="18"/>
+                <w:szCs w:val="18"/>
+              </w:rPr>
+              <w:t>，</w:t>
+            </w:r>
+            <w:r>
+              <w:rPr>
+                <w:rFonts w:ascii="Times New Roman" w:hAnsi="Times New Roman"/>
+                <w:sz w:val="18"/>
+                <w:szCs w:val="18"/>
+              </w:rPr>
+              <w:t>IDENTITY</w:t>
+            </w:r>
+          </w:p>
+        </w:tc>
+        <w:tc>
+          <w:tcPr>
+            <w:tcW w:w="4141" w:type="dxa"/>
+          </w:tcPr>
+          <w:p>
+            <w:pPr>
+              <w:rPr>
+                <w:rFonts w:ascii="Times New Roman" w:hAnsi="Times New Roman"/>
+                <w:sz w:val="18"/>
+                <w:szCs w:val="18"/>
+              </w:rPr>
+            </w:pPr>
+            <w:r>
+              <w:rPr>
+                <w:rFonts w:ascii="Times New Roman" w:hAnsi="Times New Roman" w:hint="eastAsia"/>
+                <w:sz w:val="18"/>
+                <w:szCs w:val="18"/>
+              </w:rPr>
+              <w:t>队伍</w:t>
+            </w:r>
+            <w:r>
+              <w:rPr>
+                <w:rFonts w:ascii="Times New Roman" w:hAnsi="Times New Roman"/>
+                <w:sz w:val="18"/>
+                <w:szCs w:val="18"/>
+              </w:rPr>
+              <w:t>I</w:t>
+            </w:r>
+            <w:r>
+              <w:rPr>
+                <w:rFonts w:ascii="Times New Roman" w:hAnsi="Times New Roman" w:hint="eastAsia"/>
+                <w:sz w:val="18"/>
+                <w:szCs w:val="18"/>
+              </w:rPr>
+              <w:t>D</w:t>
+            </w:r>
+            <w:r>
+              <w:rPr>
+                <w:rFonts w:ascii="Times New Roman" w:hAnsi="Times New Roman" w:hint="eastAsia"/>
+                <w:sz w:val="18"/>
+                <w:szCs w:val="18"/>
+              </w:rPr>
+              <w:t>。</w:t>
+            </w:r>
+            <w:r>
+              <w:rPr>
+                <w:rFonts w:ascii="Times New Roman" w:hAnsi="Times New Roman" w:hint="eastAsia"/>
+                <w:sz w:val="18"/>
+                <w:szCs w:val="18"/>
+              </w:rPr>
+              <w:t>(</w:t>
+            </w:r>
+            <w:proofErr w:type="gramStart"/>
+            <w:r>
+              <w:rPr>
+                <w:rFonts w:ascii="Times New Roman" w:hAnsi="Times New Roman" w:hint="eastAsia"/>
+                <w:sz w:val="18"/>
+                <w:szCs w:val="18"/>
+              </w:rPr>
+              <w:t>自增型</w:t>
+            </w:r>
+            <w:proofErr w:type="gramEnd"/>
+            <w:r>
+              <w:rPr>
+                <w:rFonts w:ascii="Times New Roman" w:hAnsi="Times New Roman" w:hint="eastAsia"/>
+                <w:sz w:val="18"/>
+                <w:szCs w:val="18"/>
+              </w:rPr>
+              <w:t>)</w:t>
+            </w:r>
+          </w:p>
+        </w:tc>
+      </w:tr>
+      <w:tr>
+        <w:tc>
+          <w:tcPr>
+            <w:tcW w:w="1476" w:type="dxa"/>
+          </w:tcPr>
+          <w:p>
+            <w:pPr>
+              <w:rPr>
+                <w:rFonts w:ascii="Times New Roman" w:hAnsi="Times New Roman"/>
+                <w:sz w:val="18"/>
+                <w:szCs w:val="18"/>
+              </w:rPr>
+            </w:pPr>
+            <w:proofErr w:type="spellStart"/>
+            <w:r>
+              <w:rPr>
+                <w:rFonts w:hint="eastAsia"/>
+              </w:rPr>
+              <w:t>TeamName</w:t>
+            </w:r>
+            <w:proofErr w:type="spellEnd"/>
+          </w:p>
+        </w:tc>
+        <w:tc>
+          <w:tcPr>
+            <w:tcW w:w="1480" w:type="dxa"/>
+          </w:tcPr>
+          <w:p>
+            <w:pPr>
+              <w:rPr>
+                <w:rFonts w:ascii="Times New Roman" w:hAnsi="Times New Roman"/>
+                <w:sz w:val="18"/>
+                <w:szCs w:val="18"/>
+              </w:rPr>
+            </w:pPr>
+            <w:proofErr w:type="spellStart"/>
+            <w:r>
+              <w:rPr>
+                <w:rFonts w:ascii="Times New Roman" w:hAnsi="Times New Roman" w:hint="eastAsia"/>
+                <w:sz w:val="18"/>
+                <w:szCs w:val="18"/>
+              </w:rPr>
+              <w:t>Varchar</w:t>
+            </w:r>
+            <w:proofErr w:type="spellEnd"/>
+            <w:r>
+              <w:rPr>
+                <w:rFonts w:ascii="Times New Roman" w:hAnsi="Times New Roman" w:hint="eastAsia"/>
+                <w:sz w:val="18"/>
+                <w:szCs w:val="18"/>
+              </w:rPr>
+              <w:t>(255)</w:t>
+            </w:r>
+          </w:p>
+        </w:tc>
+        <w:tc>
+          <w:tcPr>
+            <w:tcW w:w="1403" w:type="dxa"/>
+          </w:tcPr>
+          <w:p>
+            <w:pPr>
+              <w:rPr>
+                <w:rFonts w:ascii="Times New Roman" w:hAnsi="Times New Roman"/>
+                <w:sz w:val="18"/>
+                <w:szCs w:val="18"/>
+              </w:rPr>
+            </w:pPr>
+            <w:r>
+              <w:rPr>
+                <w:rFonts w:ascii="Times New Roman" w:hAnsi="Times New Roman" w:hint="eastAsia"/>
+                <w:sz w:val="18"/>
+                <w:szCs w:val="18"/>
+              </w:rPr>
+              <w:t>NOT NULL</w:t>
+            </w:r>
+          </w:p>
+        </w:tc>
+        <w:tc>
+          <w:tcPr>
+            <w:tcW w:w="4141" w:type="dxa"/>
+          </w:tcPr>
+          <w:p>
+            <w:pPr>
+              <w:rPr>
+                <w:rFonts w:ascii="Times New Roman" w:hAnsi="Times New Roman"/>
+                <w:sz w:val="18"/>
+                <w:szCs w:val="18"/>
+              </w:rPr>
+            </w:pPr>
+            <w:r>
+              <w:rPr>
+                <w:rFonts w:ascii="Times New Roman" w:hAnsi="Times New Roman" w:hint="eastAsia"/>
+                <w:sz w:val="18"/>
+                <w:szCs w:val="18"/>
+              </w:rPr>
+              <w:t>队伍名称</w:t>
+            </w:r>
+          </w:p>
+        </w:tc>
+      </w:tr>
+      <w:tr>
+        <w:tc>
+          <w:tcPr>
+            <w:tcW w:w="1476" w:type="dxa"/>
+          </w:tcPr>
+          <w:p>
+            <w:pPr>
+              <w:rPr>
+                <w:rFonts w:ascii="Times New Roman" w:hAnsi="Times New Roman"/>
+                <w:sz w:val="18"/>
+                <w:szCs w:val="18"/>
+              </w:rPr>
+            </w:pPr>
+            <w:proofErr w:type="spellStart"/>
+            <w:r>
+              <w:rPr>
+                <w:rFonts w:hint="eastAsia"/>
+              </w:rPr>
+              <w:t>CaptainID</w:t>
+            </w:r>
+            <w:proofErr w:type="spellEnd"/>
+          </w:p>
+        </w:tc>
+        <w:tc>
+          <w:tcPr>
+            <w:tcW w:w="1480" w:type="dxa"/>
+          </w:tcPr>
+          <w:p>
+            <w:pPr>
+              <w:rPr>
+                <w:rFonts w:ascii="Times New Roman" w:hAnsi="Times New Roman"/>
+                <w:sz w:val="18"/>
+                <w:szCs w:val="18"/>
+              </w:rPr>
+            </w:pPr>
+            <w:proofErr w:type="spellStart"/>
+            <w:r>
+              <w:rPr>
+                <w:rFonts w:ascii="Times New Roman" w:hAnsi="Times New Roman"/>
+                <w:sz w:val="18"/>
+                <w:szCs w:val="18"/>
+              </w:rPr>
+              <w:t>Int</w:t>
+            </w:r>
+            <w:proofErr w:type="spellEnd"/>
+          </w:p>
+        </w:tc>
+        <w:tc>
+          <w:tcPr>
+            <w:tcW w:w="1403" w:type="dxa"/>
+          </w:tcPr>
+          <w:p>
+            <w:pPr>
+              <w:rPr>
+                <w:rFonts w:ascii="Times New Roman" w:hAnsi="Times New Roman"/>
+                <w:sz w:val="18"/>
+                <w:szCs w:val="18"/>
+              </w:rPr>
+            </w:pPr>
+            <w:r>
+              <w:rPr>
+                <w:rFonts w:ascii="Times New Roman" w:hAnsi="Times New Roman" w:hint="eastAsia"/>
+                <w:sz w:val="18"/>
+                <w:szCs w:val="18"/>
+              </w:rPr>
+              <w:t>PK,</w:t>
+            </w:r>
+            <w:r>
+              <w:rPr>
+                <w:rFonts w:ascii="Times New Roman" w:hAnsi="Times New Roman" w:hint="eastAsia"/>
+                <w:sz w:val="18"/>
+                <w:szCs w:val="18"/>
+              </w:rPr>
+              <w:t>NOT NULL</w:t>
+            </w:r>
+          </w:p>
+        </w:tc>
+        <w:tc>
+          <w:tcPr>
+            <w:tcW w:w="4141" w:type="dxa"/>
+          </w:tcPr>
+          <w:p>
+            <w:pPr>
+              <w:rPr>
+                <w:rFonts w:ascii="Times New Roman" w:hAnsi="Times New Roman"/>
+                <w:sz w:val="18"/>
+                <w:szCs w:val="18"/>
+              </w:rPr>
+            </w:pPr>
+            <w:r>
+              <w:rPr>
+                <w:rFonts w:ascii="Times New Roman" w:hAnsi="Times New Roman" w:hint="eastAsia"/>
+                <w:sz w:val="18"/>
+                <w:szCs w:val="18"/>
+              </w:rPr>
+              <w:t>队长</w:t>
+            </w:r>
+            <w:r>
+              <w:rPr>
+                <w:rFonts w:ascii="Times New Roman" w:hAnsi="Times New Roman" w:hint="eastAsia"/>
+                <w:sz w:val="18"/>
+                <w:szCs w:val="18"/>
+              </w:rPr>
+              <w:t>ID</w:t>
+            </w:r>
+          </w:p>
+        </w:tc>
+      </w:tr>
+      <w:tr>
+        <w:tc>
+          <w:tcPr>
+            <w:tcW w:w="1476" w:type="dxa"/>
+          </w:tcPr>
+          <w:p>
+            <w:pPr>
+              <w:rPr>
+                <w:rFonts w:ascii="Times New Roman" w:hAnsi="Times New Roman"/>
+                <w:sz w:val="18"/>
+                <w:szCs w:val="18"/>
+              </w:rPr>
+            </w:pPr>
+            <w:r>
+              <w:rPr>
+                <w:rFonts w:hint="eastAsia"/>
+              </w:rPr>
+              <w:t>Member1ID</w:t>
+            </w:r>
+          </w:p>
+        </w:tc>
+        <w:tc>
+          <w:tcPr>
+            <w:tcW w:w="1480" w:type="dxa"/>
+          </w:tcPr>
+          <w:p>
+            <w:pPr>
+              <w:rPr>
+                <w:rFonts w:ascii="Times New Roman" w:hAnsi="Times New Roman"/>
+                <w:sz w:val="18"/>
+                <w:szCs w:val="18"/>
+              </w:rPr>
+            </w:pPr>
+            <w:proofErr w:type="spellStart"/>
+            <w:r>
+              <w:rPr>
+                <w:rFonts w:ascii="Times New Roman" w:hAnsi="Times New Roman"/>
+                <w:sz w:val="18"/>
+                <w:szCs w:val="18"/>
+              </w:rPr>
+              <w:t>Int</w:t>
+            </w:r>
+            <w:proofErr w:type="spellEnd"/>
+          </w:p>
+        </w:tc>
+        <w:tc>
+          <w:tcPr>
+            <w:tcW w:w="1403" w:type="dxa"/>
+          </w:tcPr>
+          <w:p>
+            <w:pPr>
+              <w:rPr>
+                <w:rFonts w:ascii="Times New Roman" w:hAnsi="Times New Roman"/>
+                <w:sz w:val="18"/>
+                <w:szCs w:val="18"/>
+              </w:rPr>
+            </w:pPr>
+            <w:r>
+              <w:rPr>
+                <w:rFonts w:ascii="Times New Roman" w:hAnsi="Times New Roman" w:hint="eastAsia"/>
+                <w:sz w:val="18"/>
+                <w:szCs w:val="18"/>
+              </w:rPr>
+              <w:t>PK,NOT NULL</w:t>
+            </w:r>
+          </w:p>
+        </w:tc>
+        <w:tc>
+          <w:tcPr>
+            <w:tcW w:w="4141" w:type="dxa"/>
+          </w:tcPr>
+          <w:p>
+            <w:pPr>
+              <w:rPr>
+                <w:rFonts w:ascii="Times New Roman" w:hAnsi="Times New Roman"/>
+                <w:sz w:val="18"/>
+                <w:szCs w:val="18"/>
+              </w:rPr>
+            </w:pPr>
+            <w:r>
+              <w:rPr>
+                <w:rFonts w:ascii="Times New Roman" w:hAnsi="Times New Roman" w:hint="eastAsia"/>
+                <w:sz w:val="18"/>
+                <w:szCs w:val="18"/>
+              </w:rPr>
+              <w:t>队员</w:t>
+            </w:r>
+            <w:r>
+              <w:rPr>
+                <w:rFonts w:ascii="Times New Roman" w:hAnsi="Times New Roman" w:hint="eastAsia"/>
+                <w:sz w:val="18"/>
+                <w:szCs w:val="18"/>
+              </w:rPr>
+              <w:t>1ID</w:t>
+            </w:r>
+          </w:p>
+        </w:tc>
+      </w:tr>
+      <w:tr>
+        <w:tc>
+          <w:tcPr>
+            <w:tcW w:w="1476" w:type="dxa"/>
+          </w:tcPr>
+          <w:p>
+            <w:pPr>
+              <w:rPr>
+                <w:rFonts w:hint="eastAsia"/>
+              </w:rPr>
+            </w:pPr>
+            <w:r>
+              <w:rPr>
+                <w:rFonts w:hint="eastAsia"/>
+              </w:rPr>
+              <w:t>Member1ID</w:t>
+            </w:r>
+          </w:p>
+        </w:tc>
+        <w:tc>
+          <w:tcPr>
+            <w:tcW w:w="1480" w:type="dxa"/>
+          </w:tcPr>
+          <w:p>
+            <w:pPr>
+              <w:rPr>
+                <w:rFonts w:ascii="Times New Roman" w:hAnsi="Times New Roman" w:hint="eastAsia"/>
+                <w:sz w:val="18"/>
+                <w:szCs w:val="18"/>
+              </w:rPr>
+            </w:pPr>
+            <w:proofErr w:type="spellStart"/>
+            <w:r>
+              <w:rPr>
+                <w:rFonts w:ascii="Times New Roman" w:hAnsi="Times New Roman"/>
+                <w:sz w:val="18"/>
+                <w:szCs w:val="18"/>
+              </w:rPr>
+              <w:t>Int</w:t>
+            </w:r>
+            <w:proofErr w:type="spellEnd"/>
+          </w:p>
+        </w:tc>
+        <w:tc>
+          <w:tcPr>
+            <w:tcW w:w="1403" w:type="dxa"/>
+          </w:tcPr>
+          <w:p>
+            <w:pPr>
+              <w:rPr>
+                <w:rFonts w:ascii="Times New Roman" w:hAnsi="Times New Roman" w:hint="eastAsia"/>
+                <w:sz w:val="18"/>
+                <w:szCs w:val="18"/>
+              </w:rPr>
+            </w:pPr>
+            <w:r>
+              <w:rPr>
+                <w:rFonts w:ascii="Times New Roman" w:hAnsi="Times New Roman" w:hint="eastAsia"/>
+                <w:sz w:val="18"/>
+                <w:szCs w:val="18"/>
+              </w:rPr>
+              <w:t>PK,NOT NULL</w:t>
+            </w:r>
+          </w:p>
+        </w:tc>
+        <w:tc>
+          <w:tcPr>
+            <w:tcW w:w="4141" w:type="dxa"/>
+          </w:tcPr>
+          <w:p>
+            <w:pPr>
+              <w:rPr>
+                <w:rFonts w:ascii="Times New Roman" w:hAnsi="Times New Roman" w:hint="eastAsia"/>
+                <w:sz w:val="18"/>
+                <w:szCs w:val="18"/>
+              </w:rPr>
+            </w:pPr>
+            <w:r>
+              <w:rPr>
+                <w:rFonts w:ascii="Times New Roman" w:hAnsi="Times New Roman" w:hint="eastAsia"/>
+                <w:sz w:val="18"/>
+                <w:szCs w:val="18"/>
+              </w:rPr>
+              <w:t>队员</w:t>
+            </w:r>
+            <w:r>
+              <w:rPr>
+                <w:rFonts w:ascii="Times New Roman" w:hAnsi="Times New Roman" w:hint="eastAsia"/>
+                <w:sz w:val="18"/>
+                <w:szCs w:val="18"/>
+              </w:rPr>
+              <w:t>2</w:t>
+            </w:r>
+            <w:r>
+              <w:rPr>
+                <w:rFonts w:ascii="Times New Roman" w:hAnsi="Times New Roman" w:hint="eastAsia"/>
+                <w:sz w:val="18"/>
+                <w:szCs w:val="18"/>
+              </w:rPr>
+              <w:t>ID</w:t>
+            </w:r>
+          </w:p>
+        </w:tc>
+      </w:tr>
+      <w:tr>
+        <w:tc>
+          <w:tcPr>
+            <w:tcW w:w="1476" w:type="dxa"/>
+          </w:tcPr>
+          <w:p>
+            <w:r>
+              <w:rPr>
+                <w:rFonts w:hint="eastAsia"/>
+              </w:rPr>
+              <w:t>Member1ID</w:t>
+            </w:r>
+          </w:p>
+        </w:tc>
+        <w:tc>
+          <w:tcPr>
+            <w:tcW w:w="1480" w:type="dxa"/>
+          </w:tcPr>
+          <w:p>
+            <w:proofErr w:type="spellStart"/>
+            <w:r>
+              <w:rPr>
+                <w:rFonts w:ascii="Times New Roman" w:hAnsi="Times New Roman"/>
+                <w:sz w:val="18"/>
+                <w:szCs w:val="18"/>
+              </w:rPr>
+              <w:t>Int</w:t>
+            </w:r>
+            <w:proofErr w:type="spellEnd"/>
+          </w:p>
+        </w:tc>
+        <w:tc>
+          <w:tcPr>
+            <w:tcW w:w="1403" w:type="dxa"/>
+          </w:tcPr>
+          <w:p>
+            <w:pPr>
+              <w:rPr>
+                <w:rFonts w:ascii="Times New Roman" w:hAnsi="Times New Roman" w:hint="eastAsia"/>
+                <w:sz w:val="18"/>
+                <w:szCs w:val="18"/>
+              </w:rPr>
+            </w:pPr>
+            <w:r>
+              <w:rPr>
+                <w:rFonts w:ascii="Times New Roman" w:hAnsi="Times New Roman" w:hint="eastAsia"/>
+                <w:sz w:val="18"/>
+                <w:szCs w:val="18"/>
+              </w:rPr>
+              <w:t>PK,NOT NULL</w:t>
+            </w:r>
+          </w:p>
+        </w:tc>
+        <w:tc>
+          <w:tcPr>
+            <w:tcW w:w="4141" w:type="dxa"/>
+          </w:tcPr>
+          <w:p>
+            <w:r>
+              <w:rPr>
+                <w:rFonts w:ascii="Times New Roman" w:hAnsi="Times New Roman" w:hint="eastAsia"/>
+                <w:sz w:val="18"/>
+                <w:szCs w:val="18"/>
+              </w:rPr>
+              <w:t>队员</w:t>
+            </w:r>
+            <w:r>
+              <w:rPr>
+                <w:rFonts w:ascii="Times New Roman" w:hAnsi="Times New Roman" w:hint="eastAsia"/>
+                <w:sz w:val="18"/>
+                <w:szCs w:val="18"/>
+              </w:rPr>
+              <w:t>3</w:t>
+            </w:r>
+            <w:r>
+              <w:rPr>
+                <w:rFonts w:ascii="Times New Roman" w:hAnsi="Times New Roman" w:hint="eastAsia"/>
+                <w:sz w:val="18"/>
+                <w:szCs w:val="18"/>
+              </w:rPr>
+              <w:t>ID</w:t>
+            </w:r>
+          </w:p>
+        </w:tc>
+      </w:tr>
+    </w:tbl>
+    <w:p>
+      <w:pPr>
+        <w:pStyle w:val="a3"/>
+        <w:keepNext/>
+        <w:ind w:left="2940" w:firstLine="420"/>
+        <w:jc w:val="both"/>
+      </w:pPr>
+      <w:r>
+        <w:rPr>
+          <w:rFonts w:hint="eastAsia"/>
+        </w:rPr>
+        <w:t>表</w:t>
+      </w:r>
+      <w:r>
+        <w:rPr>
+          <w:rFonts w:hint="eastAsia"/>
+        </w:rPr>
+        <w:t>1</w:t>
+      </w:r>
+      <w:r>
+        <w:noBreakHyphen/>
+      </w:r>
+      <w:r>
+        <w:rPr>
+          <w:rFonts w:hint="eastAsia"/>
+        </w:rPr>
+        <w:t>8</w:t>
+      </w:r>
+      <w:r>
+        <w:rPr>
+          <w:rFonts w:hint="eastAsia"/>
+        </w:rPr>
+        <w:t>作品</w:t>
+      </w:r>
+      <w:r>
+        <w:rPr>
+          <w:rFonts w:hint="eastAsia"/>
+        </w:rPr>
+        <w:t>表</w:t>
+      </w:r>
+      <w:r>
+        <w:rPr>
+          <w:rFonts w:hint="eastAsia"/>
+        </w:rPr>
+        <w:t>work</w:t>
+      </w:r>
+      <w:r>
+        <w:rPr>
+          <w:rFonts w:hint="eastAsia"/>
+        </w:rPr>
+        <w:t>s</w:t>
+      </w:r>
+    </w:p>
+    <w:tbl>
+      <w:tblPr>
+        <w:tblW w:w="8500" w:type="dxa"/>
+        <w:tblBorders>
+          <w:top w:val="single" w:sz="4" w:space="0" w:color="auto"/>
+          <w:left w:val="single" w:sz="4" w:space="0" w:color="auto"/>
+          <w:bottom w:val="single" w:sz="4" w:space="0" w:color="auto"/>
+          <w:right w:val="single" w:sz="4" w:space="0" w:color="auto"/>
+          <w:insideH w:val="single" w:sz="4" w:space="0" w:color="auto"/>
+          <w:insideV w:val="single" w:sz="4" w:space="0" w:color="auto"/>
+        </w:tblBorders>
+        <w:tblLook w:val="04A0" w:firstRow="1" w:lastRow="0" w:firstColumn="1" w:lastColumn="0" w:noHBand="0" w:noVBand="1"/>
+      </w:tblPr>
+      <w:tblGrid>
+        <w:gridCol w:w="1582"/>
+        <w:gridCol w:w="1472"/>
+        <w:gridCol w:w="1394"/>
+        <w:gridCol w:w="4052"/>
+      </w:tblGrid>
+      <w:tr>
+        <w:tc>
+          <w:tcPr>
+            <w:tcW w:w="1476" w:type="dxa"/>
+          </w:tcPr>
+          <w:p>
+            <w:pPr>
+              <w:rPr>
+                <w:rFonts w:ascii="Times New Roman" w:hAnsi="Times New Roman"/>
+                <w:b/>
+                <w:sz w:val="18"/>
+                <w:szCs w:val="18"/>
+              </w:rPr>
+            </w:pPr>
+            <w:r>
+              <w:rPr>
+                <w:rFonts w:ascii="Times New Roman" w:hAnsi="Times New Roman" w:hint="eastAsia"/>
+                <w:b/>
+                <w:sz w:val="18"/>
+                <w:szCs w:val="18"/>
+              </w:rPr>
+              <w:t>字段名</w:t>
+            </w:r>
+          </w:p>
+        </w:tc>
+        <w:tc>
+          <w:tcPr>
+            <w:tcW w:w="1480" w:type="dxa"/>
+          </w:tcPr>
+          <w:p>
+            <w:pPr>
+              <w:rPr>
+                <w:rFonts w:ascii="Times New Roman" w:hAnsi="Times New Roman"/>
+                <w:b/>
+                <w:sz w:val="18"/>
+                <w:szCs w:val="18"/>
+              </w:rPr>
+            </w:pPr>
+            <w:r>
+              <w:rPr>
+                <w:rFonts w:ascii="Times New Roman" w:hAnsi="Times New Roman" w:hint="eastAsia"/>
+                <w:b/>
+                <w:sz w:val="18"/>
+                <w:szCs w:val="18"/>
+              </w:rPr>
+              <w:t>类型</w:t>
+            </w:r>
+          </w:p>
+        </w:tc>
+        <w:tc>
+          <w:tcPr>
+            <w:tcW w:w="1403" w:type="dxa"/>
+          </w:tcPr>
+          <w:p>
+            <w:pPr>
+              <w:rPr>
+                <w:rFonts w:ascii="Times New Roman" w:hAnsi="Times New Roman"/>
+                <w:b/>
+                <w:sz w:val="18"/>
+                <w:szCs w:val="18"/>
+              </w:rPr>
+            </w:pPr>
+            <w:r>
+              <w:rPr>
+                <w:rFonts w:ascii="Times New Roman" w:hAnsi="Times New Roman" w:hint="eastAsia"/>
+                <w:b/>
+                <w:sz w:val="18"/>
+                <w:szCs w:val="18"/>
+              </w:rPr>
+              <w:t>属性</w:t>
+            </w:r>
+          </w:p>
+        </w:tc>
+        <w:tc>
+          <w:tcPr>
+            <w:tcW w:w="4141" w:type="dxa"/>
+          </w:tcPr>
+          <w:p>
+            <w:pPr>
+              <w:rPr>
+                <w:rFonts w:ascii="Times New Roman" w:hAnsi="Times New Roman"/>
+                <w:b/>
+                <w:sz w:val="18"/>
+                <w:szCs w:val="18"/>
+              </w:rPr>
+            </w:pPr>
+            <w:r>
+              <w:rPr>
+                <w:rFonts w:ascii="Times New Roman" w:hAnsi="Times New Roman" w:hint="eastAsia"/>
+                <w:b/>
+                <w:sz w:val="18"/>
+                <w:szCs w:val="18"/>
+              </w:rPr>
+              <w:t>说明</w:t>
+            </w:r>
+          </w:p>
+        </w:tc>
+      </w:tr>
+      <w:tr>
+        <w:tc>
+          <w:tcPr>
+            <w:tcW w:w="1476" w:type="dxa"/>
+          </w:tcPr>
+          <w:p>
+            <w:pPr>
+              <w:rPr>
+                <w:rFonts w:ascii="Times New Roman" w:hAnsi="Times New Roman"/>
+                <w:sz w:val="18"/>
+                <w:szCs w:val="18"/>
+              </w:rPr>
+            </w:pPr>
+            <w:proofErr w:type="spellStart"/>
+            <w:r>
+              <w:rPr>
+                <w:rFonts w:hint="eastAsia"/>
+              </w:rPr>
+              <w:t>WorkID</w:t>
+            </w:r>
+            <w:proofErr w:type="spellEnd"/>
+          </w:p>
+        </w:tc>
+        <w:tc>
+          <w:tcPr>
+            <w:tcW w:w="1480" w:type="dxa"/>
+          </w:tcPr>
+          <w:p>
+            <w:pPr>
+              <w:rPr>
+                <w:rFonts w:ascii="Times New Roman" w:hAnsi="Times New Roman"/>
+                <w:sz w:val="18"/>
+                <w:szCs w:val="18"/>
+              </w:rPr>
+            </w:pPr>
+            <w:proofErr w:type="spellStart"/>
+            <w:r>
+              <w:rPr>
+                <w:rFonts w:ascii="Times New Roman" w:hAnsi="Times New Roman"/>
+                <w:sz w:val="18"/>
+                <w:szCs w:val="18"/>
+              </w:rPr>
+              <w:t>Int</w:t>
+            </w:r>
+            <w:proofErr w:type="spellEnd"/>
+          </w:p>
+        </w:tc>
+        <w:tc>
+          <w:tcPr>
+            <w:tcW w:w="1403" w:type="dxa"/>
+          </w:tcPr>
+          <w:p>
+            <w:pPr>
+              <w:rPr>
+                <w:rFonts w:ascii="Times New Roman" w:hAnsi="Times New Roman"/>
+                <w:sz w:val="18"/>
+                <w:szCs w:val="18"/>
+              </w:rPr>
+            </w:pPr>
+            <w:r>
+              <w:rPr>
+                <w:rFonts w:ascii="Times New Roman" w:hAnsi="Times New Roman" w:hint="eastAsia"/>
+                <w:sz w:val="18"/>
+                <w:szCs w:val="18"/>
+              </w:rPr>
+              <w:t>PK</w:t>
+            </w:r>
+            <w:r>
+              <w:rPr>
+                <w:rFonts w:ascii="Times New Roman" w:hAnsi="Times New Roman" w:hint="eastAsia"/>
+                <w:sz w:val="18"/>
+                <w:szCs w:val="18"/>
+              </w:rPr>
+              <w:t>，</w:t>
+            </w:r>
+            <w:r>
+              <w:rPr>
+                <w:rFonts w:ascii="Times New Roman" w:hAnsi="Times New Roman"/>
+                <w:sz w:val="18"/>
+                <w:szCs w:val="18"/>
+              </w:rPr>
+              <w:t>IDENTITY</w:t>
+            </w:r>
+          </w:p>
+        </w:tc>
+        <w:tc>
+          <w:tcPr>
+            <w:tcW w:w="4141" w:type="dxa"/>
+          </w:tcPr>
+          <w:p>
+            <w:pPr>
+              <w:rPr>
+                <w:rFonts w:ascii="Times New Roman" w:hAnsi="Times New Roman"/>
+                <w:sz w:val="18"/>
+                <w:szCs w:val="18"/>
+              </w:rPr>
+            </w:pPr>
+            <w:r>
+              <w:rPr>
+                <w:rFonts w:ascii="Times New Roman" w:hAnsi="Times New Roman" w:hint="eastAsia"/>
+                <w:sz w:val="18"/>
+                <w:szCs w:val="18"/>
+              </w:rPr>
+              <w:t>作品</w:t>
+            </w:r>
+            <w:r>
+              <w:rPr>
+                <w:rFonts w:ascii="Times New Roman" w:hAnsi="Times New Roman"/>
+                <w:sz w:val="18"/>
+                <w:szCs w:val="18"/>
+              </w:rPr>
+              <w:t>I</w:t>
+            </w:r>
+            <w:r>
+              <w:rPr>
+                <w:rFonts w:ascii="Times New Roman" w:hAnsi="Times New Roman" w:hint="eastAsia"/>
+                <w:sz w:val="18"/>
+                <w:szCs w:val="18"/>
+              </w:rPr>
+              <w:t>D</w:t>
+            </w:r>
+            <w:r>
+              <w:rPr>
+                <w:rFonts w:ascii="Times New Roman" w:hAnsi="Times New Roman" w:hint="eastAsia"/>
+                <w:sz w:val="18"/>
+                <w:szCs w:val="18"/>
+              </w:rPr>
+              <w:t>。</w:t>
+            </w:r>
+            <w:r>
+              <w:rPr>
+                <w:rFonts w:ascii="Times New Roman" w:hAnsi="Times New Roman" w:hint="eastAsia"/>
+                <w:sz w:val="18"/>
+                <w:szCs w:val="18"/>
+              </w:rPr>
+              <w:t>(</w:t>
+            </w:r>
+            <w:proofErr w:type="gramStart"/>
+            <w:r>
+              <w:rPr>
+                <w:rFonts w:ascii="Times New Roman" w:hAnsi="Times New Roman" w:hint="eastAsia"/>
+                <w:sz w:val="18"/>
+                <w:szCs w:val="18"/>
+              </w:rPr>
+              <w:t>自增型</w:t>
+            </w:r>
+            <w:proofErr w:type="gramEnd"/>
+            <w:r>
+              <w:rPr>
+                <w:rFonts w:ascii="Times New Roman" w:hAnsi="Times New Roman" w:hint="eastAsia"/>
+                <w:sz w:val="18"/>
+                <w:szCs w:val="18"/>
+              </w:rPr>
+              <w:t>)</w:t>
+            </w:r>
+          </w:p>
+        </w:tc>
+      </w:tr>
+      <w:tr>
+        <w:tc>
+          <w:tcPr>
+            <w:tcW w:w="1476" w:type="dxa"/>
+          </w:tcPr>
+          <w:p>
+            <w:pPr>
+              <w:rPr>
+                <w:rFonts w:ascii="Times New Roman" w:hAnsi="Times New Roman"/>
+                <w:sz w:val="18"/>
+                <w:szCs w:val="18"/>
+              </w:rPr>
+            </w:pPr>
+            <w:proofErr w:type="spellStart"/>
+            <w:r>
+              <w:rPr>
+                <w:rFonts w:hint="eastAsia"/>
+              </w:rPr>
+              <w:t>WorkName</w:t>
+            </w:r>
+            <w:proofErr w:type="spellEnd"/>
+          </w:p>
+        </w:tc>
+        <w:tc>
+          <w:tcPr>
+            <w:tcW w:w="1480" w:type="dxa"/>
+          </w:tcPr>
+          <w:p>
+            <w:pPr>
+              <w:rPr>
+                <w:rFonts w:ascii="Times New Roman" w:hAnsi="Times New Roman"/>
+                <w:sz w:val="18"/>
+                <w:szCs w:val="18"/>
+              </w:rPr>
+            </w:pPr>
+            <w:proofErr w:type="spellStart"/>
+            <w:r>
+              <w:rPr>
+                <w:rFonts w:ascii="Times New Roman" w:hAnsi="Times New Roman" w:hint="eastAsia"/>
+                <w:sz w:val="18"/>
+                <w:szCs w:val="18"/>
+              </w:rPr>
+              <w:t>Varchar</w:t>
+            </w:r>
+            <w:proofErr w:type="spellEnd"/>
+            <w:r>
+              <w:rPr>
+                <w:rFonts w:ascii="Times New Roman" w:hAnsi="Times New Roman" w:hint="eastAsia"/>
+                <w:sz w:val="18"/>
+                <w:szCs w:val="18"/>
+              </w:rPr>
+              <w:t>(255)</w:t>
+            </w:r>
+          </w:p>
+        </w:tc>
+        <w:tc>
+          <w:tcPr>
+            <w:tcW w:w="1403" w:type="dxa"/>
+          </w:tcPr>
+          <w:p>
+            <w:pPr>
+              <w:rPr>
+                <w:rFonts w:ascii="Times New Roman" w:hAnsi="Times New Roman"/>
+                <w:sz w:val="18"/>
+                <w:szCs w:val="18"/>
+              </w:rPr>
+            </w:pPr>
+            <w:r>
+              <w:rPr>
+                <w:rFonts w:ascii="Times New Roman" w:hAnsi="Times New Roman" w:hint="eastAsia"/>
+                <w:sz w:val="18"/>
+                <w:szCs w:val="18"/>
+              </w:rPr>
+              <w:t>NOT NULL</w:t>
+            </w:r>
+          </w:p>
+        </w:tc>
+        <w:tc>
+          <w:tcPr>
+            <w:tcW w:w="4141" w:type="dxa"/>
+          </w:tcPr>
+          <w:p>
+            <w:pPr>
+              <w:rPr>
+                <w:rFonts w:ascii="Times New Roman" w:hAnsi="Times New Roman"/>
+                <w:sz w:val="18"/>
+                <w:szCs w:val="18"/>
+              </w:rPr>
+            </w:pPr>
+            <w:r>
+              <w:rPr>
+                <w:rFonts w:ascii="Times New Roman" w:hAnsi="Times New Roman" w:hint="eastAsia"/>
+                <w:sz w:val="18"/>
+                <w:szCs w:val="18"/>
+              </w:rPr>
+              <w:t>作品</w:t>
+            </w:r>
+            <w:r>
+              <w:rPr>
+                <w:rFonts w:ascii="Times New Roman" w:hAnsi="Times New Roman" w:hint="eastAsia"/>
+                <w:sz w:val="18"/>
+                <w:szCs w:val="18"/>
+              </w:rPr>
+              <w:t>名称</w:t>
+            </w:r>
+          </w:p>
+        </w:tc>
+      </w:tr>
+      <w:tr>
+        <w:tc>
+          <w:tcPr>
+            <w:tcW w:w="1476" w:type="dxa"/>
+          </w:tcPr>
+          <w:p>
+            <w:pPr>
+              <w:rPr>
+                <w:rFonts w:ascii="Times New Roman" w:hAnsi="Times New Roman"/>
+                <w:sz w:val="18"/>
+                <w:szCs w:val="18"/>
+              </w:rPr>
+            </w:pPr>
+            <w:proofErr w:type="spellStart"/>
+            <w:r>
+              <w:rPr>
+                <w:rFonts w:hint="eastAsia"/>
+              </w:rPr>
+              <w:t>CompetitionID</w:t>
+            </w:r>
+            <w:proofErr w:type="spellEnd"/>
+          </w:p>
+        </w:tc>
+        <w:tc>
+          <w:tcPr>
+            <w:tcW w:w="1480" w:type="dxa"/>
+          </w:tcPr>
+          <w:p>
+            <w:pPr>
+              <w:rPr>
+                <w:rFonts w:ascii="Times New Roman" w:hAnsi="Times New Roman"/>
+                <w:sz w:val="18"/>
+                <w:szCs w:val="18"/>
+              </w:rPr>
+            </w:pPr>
+            <w:proofErr w:type="spellStart"/>
+            <w:r>
+              <w:rPr>
+                <w:rFonts w:ascii="Times New Roman" w:hAnsi="Times New Roman"/>
+                <w:sz w:val="18"/>
+                <w:szCs w:val="18"/>
+              </w:rPr>
+              <w:t>Int</w:t>
+            </w:r>
+            <w:proofErr w:type="spellEnd"/>
+          </w:p>
+        </w:tc>
+        <w:tc>
+          <w:tcPr>
+            <w:tcW w:w="1403" w:type="dxa"/>
+          </w:tcPr>
+          <w:p>
+            <w:pPr>
+              <w:rPr>
+                <w:rFonts w:ascii="Times New Roman" w:hAnsi="Times New Roman"/>
+                <w:sz w:val="18"/>
+                <w:szCs w:val="18"/>
+              </w:rPr>
+            </w:pPr>
+            <w:r>
+              <w:rPr>
+                <w:rFonts w:ascii="Times New Roman" w:hAnsi="Times New Roman" w:hint="eastAsia"/>
+                <w:sz w:val="18"/>
+                <w:szCs w:val="18"/>
+              </w:rPr>
+              <w:t>NOT NULL</w:t>
+            </w:r>
+          </w:p>
+        </w:tc>
+        <w:tc>
+          <w:tcPr>
+            <w:tcW w:w="4141" w:type="dxa"/>
+          </w:tcPr>
+          <w:p>
+            <w:pPr>
+              <w:rPr>
+                <w:rFonts w:ascii="Times New Roman" w:hAnsi="Times New Roman"/>
+                <w:sz w:val="18"/>
+                <w:szCs w:val="18"/>
+              </w:rPr>
+            </w:pPr>
+            <w:r>
+              <w:rPr>
+                <w:rFonts w:ascii="Times New Roman" w:hAnsi="Times New Roman" w:hint="eastAsia"/>
+                <w:sz w:val="18"/>
+                <w:szCs w:val="18"/>
+              </w:rPr>
+              <w:t>竞赛</w:t>
+            </w:r>
+            <w:r>
+              <w:rPr>
+                <w:rFonts w:ascii="Times New Roman" w:hAnsi="Times New Roman" w:hint="eastAsia"/>
+                <w:sz w:val="18"/>
+                <w:szCs w:val="18"/>
+              </w:rPr>
+              <w:t>ID</w:t>
+            </w:r>
+          </w:p>
+        </w:tc>
+      </w:tr>
+      <w:tr>
+        <w:tc>
+          <w:tcPr>
+            <w:tcW w:w="1476" w:type="dxa"/>
+          </w:tcPr>
+          <w:p>
+            <w:pPr>
+              <w:rPr>
+                <w:rFonts w:ascii="Times New Roman" w:hAnsi="Times New Roman"/>
+                <w:sz w:val="18"/>
+                <w:szCs w:val="18"/>
+              </w:rPr>
+            </w:pPr>
+            <w:proofErr w:type="spellStart"/>
+            <w:r>
+              <w:rPr>
+                <w:rFonts w:hint="eastAsia"/>
+              </w:rPr>
+              <w:lastRenderedPageBreak/>
+              <w:t>TeamID</w:t>
+            </w:r>
+            <w:proofErr w:type="spellEnd"/>
+          </w:p>
+        </w:tc>
+        <w:tc>
+          <w:tcPr>
+            <w:tcW w:w="1480" w:type="dxa"/>
+          </w:tcPr>
+          <w:p>
+            <w:pPr>
+              <w:rPr>
+                <w:rFonts w:ascii="Times New Roman" w:hAnsi="Times New Roman"/>
+                <w:sz w:val="18"/>
+                <w:szCs w:val="18"/>
+              </w:rPr>
+            </w:pPr>
+            <w:proofErr w:type="spellStart"/>
+            <w:r>
+              <w:rPr>
+                <w:rFonts w:ascii="Times New Roman" w:hAnsi="Times New Roman"/>
+                <w:sz w:val="18"/>
+                <w:szCs w:val="18"/>
+              </w:rPr>
+              <w:t>Int</w:t>
+            </w:r>
+            <w:proofErr w:type="spellEnd"/>
+          </w:p>
+        </w:tc>
+        <w:tc>
+          <w:tcPr>
+            <w:tcW w:w="1403" w:type="dxa"/>
+          </w:tcPr>
+          <w:p>
+            <w:pPr>
+              <w:rPr>
+                <w:rFonts w:ascii="Times New Roman" w:hAnsi="Times New Roman"/>
+                <w:sz w:val="18"/>
+                <w:szCs w:val="18"/>
+              </w:rPr>
+            </w:pPr>
+            <w:r>
+              <w:rPr>
+                <w:rFonts w:ascii="Times New Roman" w:hAnsi="Times New Roman" w:hint="eastAsia"/>
+                <w:sz w:val="18"/>
+                <w:szCs w:val="18"/>
+              </w:rPr>
+              <w:t>NOT NULL</w:t>
+            </w:r>
+          </w:p>
+        </w:tc>
+        <w:tc>
+          <w:tcPr>
+            <w:tcW w:w="4141" w:type="dxa"/>
+          </w:tcPr>
+          <w:p>
+            <w:pPr>
+              <w:rPr>
+                <w:rFonts w:ascii="Times New Roman" w:hAnsi="Times New Roman"/>
+                <w:sz w:val="18"/>
+                <w:szCs w:val="18"/>
+              </w:rPr>
+            </w:pPr>
+            <w:r>
+              <w:rPr>
+                <w:rFonts w:ascii="Times New Roman" w:hAnsi="Times New Roman" w:hint="eastAsia"/>
+                <w:sz w:val="18"/>
+                <w:szCs w:val="18"/>
+              </w:rPr>
+              <w:t>队伍</w:t>
+            </w:r>
+            <w:r>
+              <w:rPr>
+                <w:rFonts w:ascii="Times New Roman" w:hAnsi="Times New Roman" w:hint="eastAsia"/>
+                <w:sz w:val="18"/>
+                <w:szCs w:val="18"/>
+              </w:rPr>
+              <w:t>ID</w:t>
+            </w:r>
+          </w:p>
+        </w:tc>
+      </w:tr>
+      <w:tr>
+        <w:tc>
+          <w:tcPr>
+            <w:tcW w:w="1476" w:type="dxa"/>
+          </w:tcPr>
+          <w:p>
+            <w:pPr>
+              <w:rPr>
+                <w:rFonts w:hint="eastAsia"/>
+              </w:rPr>
+            </w:pPr>
+            <w:r>
+              <w:rPr>
+                <w:rFonts w:hint="eastAsia"/>
+              </w:rPr>
+              <w:t>Likes</w:t>
+            </w:r>
+          </w:p>
+        </w:tc>
+        <w:tc>
+          <w:tcPr>
+            <w:tcW w:w="1480" w:type="dxa"/>
+          </w:tcPr>
+          <w:p>
+            <w:pPr>
+              <w:rPr>
+                <w:rFonts w:ascii="Times New Roman" w:hAnsi="Times New Roman" w:hint="eastAsia"/>
+                <w:sz w:val="18"/>
+                <w:szCs w:val="18"/>
+              </w:rPr>
+            </w:pPr>
+            <w:proofErr w:type="spellStart"/>
+            <w:r>
+              <w:rPr>
+                <w:rFonts w:ascii="Times New Roman" w:hAnsi="Times New Roman"/>
+                <w:sz w:val="18"/>
+                <w:szCs w:val="18"/>
+              </w:rPr>
+              <w:t>Int</w:t>
+            </w:r>
+            <w:proofErr w:type="spellEnd"/>
+          </w:p>
+        </w:tc>
+        <w:tc>
+          <w:tcPr>
+            <w:tcW w:w="1403" w:type="dxa"/>
+          </w:tcPr>
+          <w:p>
+            <w:pPr>
+              <w:rPr>
+                <w:rFonts w:ascii="Times New Roman" w:hAnsi="Times New Roman" w:hint="eastAsia"/>
+                <w:sz w:val="18"/>
+                <w:szCs w:val="18"/>
+              </w:rPr>
+            </w:pPr>
+            <w:r>
+              <w:rPr>
+                <w:rFonts w:ascii="Times New Roman" w:hAnsi="Times New Roman" w:hint="eastAsia"/>
+                <w:sz w:val="18"/>
+                <w:szCs w:val="18"/>
+              </w:rPr>
+              <w:t>NOT NULL</w:t>
+            </w:r>
+          </w:p>
+        </w:tc>
+        <w:tc>
+          <w:tcPr>
+            <w:tcW w:w="4141" w:type="dxa"/>
+          </w:tcPr>
+          <w:p>
+            <w:pPr>
+              <w:rPr>
+                <w:rFonts w:ascii="Times New Roman" w:hAnsi="Times New Roman" w:hint="eastAsia"/>
+                <w:sz w:val="18"/>
+                <w:szCs w:val="18"/>
+              </w:rPr>
+            </w:pPr>
+            <w:proofErr w:type="gramStart"/>
+            <w:r>
+              <w:rPr>
+                <w:rFonts w:ascii="Times New Roman" w:hAnsi="Times New Roman" w:hint="eastAsia"/>
+                <w:sz w:val="18"/>
+                <w:szCs w:val="18"/>
+              </w:rPr>
+              <w:t>点赞数</w:t>
+            </w:r>
+            <w:proofErr w:type="gramEnd"/>
+          </w:p>
+        </w:tc>
+      </w:tr>
+      <w:tr>
+        <w:trPr>
+          <w:trHeight w:val="404"/>
+        </w:trPr>
+        <w:tc>
+          <w:tcPr>
+            <w:tcW w:w="1476" w:type="dxa"/>
+          </w:tcPr>
+          <w:p>
+            <w:r>
+              <w:rPr>
+                <w:rFonts w:hint="eastAsia"/>
+              </w:rPr>
+              <w:t>Comments</w:t>
+            </w:r>
+          </w:p>
+        </w:tc>
+        <w:tc>
+          <w:tcPr>
+            <w:tcW w:w="1480" w:type="dxa"/>
+          </w:tcPr>
+          <w:p>
+            <w:r>
+              <w:rPr>
+                <w:rFonts w:ascii="Times New Roman" w:hAnsi="Times New Roman"/>
+                <w:sz w:val="18"/>
+                <w:szCs w:val="18"/>
+              </w:rPr>
+              <w:t>T</w:t>
+            </w:r>
+            <w:r>
+              <w:rPr>
+                <w:rFonts w:ascii="Times New Roman" w:hAnsi="Times New Roman" w:hint="eastAsia"/>
+                <w:sz w:val="18"/>
+                <w:szCs w:val="18"/>
+              </w:rPr>
+              <w:t>ext</w:t>
+            </w:r>
+          </w:p>
+        </w:tc>
+        <w:tc>
+          <w:tcPr>
+            <w:tcW w:w="1403" w:type="dxa"/>
+          </w:tcPr>
+          <w:p>
+            <w:pPr>
+              <w:rPr>
+                <w:rFonts w:ascii="Times New Roman" w:hAnsi="Times New Roman" w:hint="eastAsia"/>
+                <w:sz w:val="18"/>
+                <w:szCs w:val="18"/>
+              </w:rPr>
+            </w:pPr>
+            <w:r>
+              <w:rPr>
+                <w:rFonts w:ascii="Times New Roman" w:hAnsi="Times New Roman" w:hint="eastAsia"/>
+                <w:sz w:val="18"/>
+                <w:szCs w:val="18"/>
+              </w:rPr>
+              <w:t>PK,NOT NULL</w:t>
+            </w:r>
+          </w:p>
+        </w:tc>
+        <w:tc>
+          <w:tcPr>
+            <w:tcW w:w="4141" w:type="dxa"/>
+          </w:tcPr>
+          <w:p>
+            <w:r>
+              <w:rPr>
+                <w:rFonts w:ascii="Times New Roman" w:hAnsi="Times New Roman" w:hint="eastAsia"/>
+                <w:sz w:val="18"/>
+                <w:szCs w:val="18"/>
+              </w:rPr>
+              <w:t>评语</w:t>
+            </w:r>
+          </w:p>
+        </w:tc>
+      </w:tr>
+      <w:tr>
+        <w:tc>
+          <w:tcPr>
+            <w:tcW w:w="1476" w:type="dxa"/>
+          </w:tcPr>
+          <w:p>
+            <w:pPr>
+              <w:rPr>
+                <w:rFonts w:hint="eastAsia"/>
+              </w:rPr>
+            </w:pPr>
+            <w:proofErr w:type="spellStart"/>
+            <w:r>
+              <w:rPr>
+                <w:rFonts w:hint="eastAsia"/>
+              </w:rPr>
+              <w:t>ImageURL</w:t>
+            </w:r>
+            <w:proofErr w:type="spellEnd"/>
+          </w:p>
+        </w:tc>
+        <w:tc>
+          <w:tcPr>
+            <w:tcW w:w="1480" w:type="dxa"/>
+          </w:tcPr>
+          <w:p>
+            <w:pPr>
+              <w:rPr>
+                <w:rFonts w:ascii="Times New Roman" w:hAnsi="Times New Roman"/>
+                <w:sz w:val="18"/>
+                <w:szCs w:val="18"/>
+              </w:rPr>
+            </w:pPr>
+            <w:proofErr w:type="spellStart"/>
+            <w:r>
+              <w:rPr>
+                <w:rFonts w:ascii="Times New Roman" w:hAnsi="Times New Roman" w:hint="eastAsia"/>
+                <w:sz w:val="18"/>
+                <w:szCs w:val="18"/>
+              </w:rPr>
+              <w:t>Varchar</w:t>
+            </w:r>
+            <w:proofErr w:type="spellEnd"/>
+            <w:r>
+              <w:rPr>
+                <w:rFonts w:ascii="Times New Roman" w:hAnsi="Times New Roman" w:hint="eastAsia"/>
+                <w:sz w:val="18"/>
+                <w:szCs w:val="18"/>
+              </w:rPr>
+              <w:t>(255)</w:t>
+            </w:r>
+          </w:p>
+        </w:tc>
+        <w:tc>
+          <w:tcPr>
+            <w:tcW w:w="1403" w:type="dxa"/>
+          </w:tcPr>
+          <w:p>
+            <w:pPr>
+              <w:rPr>
+                <w:rFonts w:ascii="Times New Roman" w:hAnsi="Times New Roman" w:hint="eastAsia"/>
+                <w:sz w:val="18"/>
+                <w:szCs w:val="18"/>
+              </w:rPr>
+            </w:pPr>
+            <w:r>
+              <w:rPr>
+                <w:rFonts w:ascii="Times New Roman" w:hAnsi="Times New Roman" w:hint="eastAsia"/>
+                <w:sz w:val="18"/>
+                <w:szCs w:val="18"/>
+              </w:rPr>
+              <w:t>NOT NULL</w:t>
+            </w:r>
+          </w:p>
+        </w:tc>
+        <w:tc>
+          <w:tcPr>
+            <w:tcW w:w="4141" w:type="dxa"/>
+          </w:tcPr>
+          <w:p>
+            <w:pPr>
+              <w:rPr>
+                <w:rFonts w:ascii="Times New Roman" w:hAnsi="Times New Roman" w:hint="eastAsia"/>
+                <w:sz w:val="18"/>
+                <w:szCs w:val="18"/>
+              </w:rPr>
+            </w:pPr>
+            <w:r>
+              <w:rPr>
+                <w:rFonts w:ascii="Times New Roman" w:hAnsi="Times New Roman" w:hint="eastAsia"/>
+                <w:sz w:val="18"/>
+                <w:szCs w:val="18"/>
+              </w:rPr>
+              <w:t>图片地址</w:t>
+            </w:r>
+            <w:bookmarkStart w:id="6" w:name="_GoBack"/>
+            <w:bookmarkEnd w:id="6"/>
+          </w:p>
+        </w:tc>
+      </w:tr>
+    </w:tbl>
+    <w:p/>
     <w:p/>
     <w:p>
       <w:r>
@@ -7062,8 +7796,6 @@
         </w:rPr>
         <w:br/>
       </w:r>
-      <w:bookmarkStart w:id="6" w:name="_GoBack"/>
-      <w:bookmarkEnd w:id="6"/>
       <w:r>
         <w:rPr>
           <w:rFonts w:hint="eastAsia"/>
@@ -7153,12 +7885,6 @@
           <w:rFonts w:hint="eastAsia"/>
         </w:rPr>
         <w:br/>
-      </w:r>
-      <w:r>
-        <w:rPr>
-          <w:rFonts w:hint="eastAsia"/>
-        </w:rPr>
-        <w:lastRenderedPageBreak/>
         <w:t xml:space="preserve">        `</w:t>
       </w:r>
       <w:proofErr w:type="spellStart"/>
@@ -7738,6 +8464,12 @@
           <w:rFonts w:hint="eastAsia"/>
         </w:rPr>
         <w:br/>
+      </w:r>
+      <w:r>
+        <w:rPr>
+          <w:rFonts w:hint="eastAsia"/>
+        </w:rPr>
+        <w:lastRenderedPageBreak/>
         <w:t xml:space="preserve">       `</w:t>
       </w:r>
       <w:proofErr w:type="spellStart"/>
@@ -8163,12 +8895,6 @@
           <w:rFonts w:hint="eastAsia"/>
         </w:rPr>
         <w:br/>
-      </w:r>
-      <w:r>
-        <w:rPr>
-          <w:rFonts w:hint="eastAsia"/>
-        </w:rPr>
-        <w:lastRenderedPageBreak/>
         <w:t>CREATE TABLE `judges` (</w:t>
       </w:r>
       <w:r>
@@ -8776,6 +9502,12 @@
           <w:rFonts w:hint="eastAsia"/>
         </w:rPr>
         <w:br/>
+      </w:r>
+      <w:r>
+        <w:rPr>
+          <w:rFonts w:hint="eastAsia"/>
+        </w:rPr>
+        <w:lastRenderedPageBreak/>
         <w:t xml:space="preserve">      `Member2ID` </w:t>
       </w:r>
       <w:proofErr w:type="spellStart"/>
@@ -9027,12 +9759,6 @@
           <w:rFonts w:hint="eastAsia"/>
         </w:rPr>
         <w:br/>
-      </w:r>
-      <w:r>
-        <w:rPr>
-          <w:rFonts w:hint="eastAsia"/>
-        </w:rPr>
-        <w:lastRenderedPageBreak/>
         <w:t>CREATE TABLE `works` (</w:t>
       </w:r>
       <w:r>
@@ -9421,13 +10147,7 @@
         <w:t xml:space="preserve"> DEFAULT CHARSET=utf8;</w:t>
       </w:r>
     </w:p>
-    <w:p>
-      <w:pPr>
-        <w:rPr>
-          <w:rFonts w:hint="eastAsia"/>
-        </w:rPr>
-      </w:pPr>
-    </w:p>
+    <w:p/>
     <w:p/>
     <w:sectPr>
       <w:headerReference w:type="even" r:id="rId16"/>
@@ -9499,7 +10219,7 @@
             <w:noProof/>
             <w:lang w:val="zh-CN"/>
           </w:rPr>
-          <w:t>7</w:t>
+          <w:t>6</w:t>
         </w:r>
         <w:r>
           <w:fldChar w:fldCharType="end"/>
@@ -11462,7 +12182,7 @@
 </file>
 
 <file path=customXml/itemProps1.xml><?xml version="1.0" encoding="utf-8"?>
-<ds:datastoreItem xmlns:ds="http://schemas.openxmlformats.org/officeDocument/2006/customXml" ds:itemID="{C73CF0F2-7CE3-439F-9146-772BC781A4FE}">
+<ds:datastoreItem xmlns:ds="http://schemas.openxmlformats.org/officeDocument/2006/customXml" ds:itemID="{6554C4A8-D223-41AC-BB82-5520C3CCB6B8}">
   <ds:schemaRefs>
     <ds:schemaRef ds:uri="http://schemas.openxmlformats.org/officeDocument/2006/bibliography"/>
   </ds:schemaRefs>

--- a/src/main/webapp/Doc/项目文档1.docx
+++ b/src/main/webapp/Doc/项目文档1.docx
@@ -2048,7 +2048,15 @@
         <w:ind w:firstLineChars="200" w:firstLine="420"/>
       </w:pPr>
       <w:r>
-        <w:t>SSLS的关系数据库中只需要</w:t>
+        <w:rPr>
+          <w:rFonts w:hint="eastAsia"/>
+        </w:rPr>
+        <w:t>PDCS</w:t>
+      </w:r>
+      <w:bookmarkStart w:id="5" w:name="_GoBack"/>
+      <w:bookmarkEnd w:id="5"/>
+      <w:r>
+        <w:t>的关系数据库中只需要</w:t>
       </w:r>
       <w:r>
         <w:rPr>
@@ -2083,7 +2091,7 @@
         <w:pStyle w:val="a3"/>
         <w:keepNext/>
       </w:pPr>
-      <w:bookmarkStart w:id="5" w:name="_Ref402011351"/>
+      <w:bookmarkStart w:id="6" w:name="_Ref402011351"/>
       <w:r>
         <w:rPr>
           <w:rFonts w:hint="eastAsia"/>
@@ -2105,7 +2113,7 @@
         </w:rPr>
         <w:t>2</w:t>
       </w:r>
-      <w:bookmarkEnd w:id="5"/>
+      <w:bookmarkEnd w:id="6"/>
       <w:r>
         <w:rPr>
           <w:rFonts w:hint="eastAsia"/>
@@ -2614,43 +2622,38 @@
             <w:tcW w:w="1372" w:type="dxa"/>
           </w:tcPr>
           <w:p>
-            <w:pPr>
+            <w:proofErr w:type="spellStart"/>
+            <w:r>
               <w:rPr>
                 <w:rFonts w:hint="eastAsia"/>
               </w:rPr>
+              <w:t>AdminPsd</w:t>
+            </w:r>
+            <w:proofErr w:type="spellEnd"/>
+          </w:p>
+        </w:tc>
+        <w:tc>
+          <w:tcPr>
+            <w:tcW w:w="1494" w:type="dxa"/>
+          </w:tcPr>
+          <w:p>
+            <w:pPr>
+              <w:rPr>
+                <w:rFonts w:ascii="Times New Roman" w:hAnsi="Times New Roman"/>
+                <w:sz w:val="18"/>
+                <w:szCs w:val="18"/>
+              </w:rPr>
             </w:pPr>
             <w:proofErr w:type="spellStart"/>
             <w:r>
               <w:rPr>
-                <w:rFonts w:hint="eastAsia"/>
-              </w:rPr>
-              <w:t>AdminPsd</w:t>
+                <w:rFonts w:ascii="Times New Roman" w:hAnsi="Times New Roman"/>
+                <w:sz w:val="18"/>
+                <w:szCs w:val="18"/>
+              </w:rPr>
+              <w:t>Varchar</w:t>
             </w:r>
             <w:proofErr w:type="spellEnd"/>
-          </w:p>
-        </w:tc>
-        <w:tc>
-          <w:tcPr>
-            <w:tcW w:w="1494" w:type="dxa"/>
-          </w:tcPr>
-          <w:p>
-            <w:pPr>
-              <w:rPr>
-                <w:rFonts w:ascii="Times New Roman" w:hAnsi="Times New Roman"/>
-                <w:sz w:val="18"/>
-                <w:szCs w:val="18"/>
-              </w:rPr>
-            </w:pPr>
-            <w:proofErr w:type="spellStart"/>
-            <w:r>
-              <w:rPr>
-                <w:rFonts w:ascii="Times New Roman" w:hAnsi="Times New Roman"/>
-                <w:sz w:val="18"/>
-                <w:szCs w:val="18"/>
-              </w:rPr>
-              <w:t>Varchar</w:t>
-            </w:r>
-            <w:proofErr w:type="spellEnd"/>
             <w:r>
               <w:rPr>
                 <w:rFonts w:ascii="Times New Roman" w:hAnsi="Times New Roman"/>
@@ -2690,7 +2693,7 @@
           <w:p>
             <w:pPr>
               <w:rPr>
-                <w:rFonts w:ascii="Times New Roman" w:hAnsi="Times New Roman" w:hint="eastAsia"/>
+                <w:rFonts w:ascii="Times New Roman" w:hAnsi="Times New Roman"/>
                 <w:sz w:val="18"/>
                 <w:szCs w:val="18"/>
               </w:rPr>
@@ -5282,13 +5285,7 @@
         <w:rPr>
           <w:rFonts w:hint="eastAsia"/>
         </w:rPr>
-        <w:t>参与人员</w:t>
-      </w:r>
-      <w:r>
-        <w:rPr>
-          <w:rFonts w:hint="eastAsia"/>
-        </w:rPr>
-        <w:t>表</w:t>
+        <w:t>参与人员表</w:t>
       </w:r>
       <w:r>
         <w:rPr>
@@ -5667,15 +5664,7 @@
                 <w:sz w:val="18"/>
                 <w:szCs w:val="18"/>
               </w:rPr>
-              <w:t>参与人员</w:t>
-            </w:r>
-            <w:r>
-              <w:rPr>
-                <w:rFonts w:ascii="Times New Roman" w:hAnsi="Times New Roman" w:hint="eastAsia"/>
-                <w:sz w:val="18"/>
-                <w:szCs w:val="18"/>
-              </w:rPr>
-              <w:t>姓名</w:t>
+              <w:t>参与人员姓名</w:t>
             </w:r>
           </w:p>
         </w:tc>
@@ -5731,23 +5720,7 @@
                 <w:sz w:val="18"/>
                 <w:szCs w:val="18"/>
               </w:rPr>
-              <w:t>(5</w:t>
-            </w:r>
-            <w:r>
-              <w:rPr>
-                <w:rFonts w:ascii="Times New Roman" w:hAnsi="Times New Roman" w:hint="eastAsia"/>
-                <w:sz w:val="18"/>
-                <w:szCs w:val="18"/>
-              </w:rPr>
-              <w:t>0</w:t>
-            </w:r>
-            <w:r>
-              <w:rPr>
-                <w:rFonts w:ascii="Times New Roman" w:hAnsi="Times New Roman" w:hint="eastAsia"/>
-                <w:sz w:val="18"/>
-                <w:szCs w:val="18"/>
-              </w:rPr>
-              <w:t>)</w:t>
+              <w:t>(50)</w:t>
             </w:r>
           </w:p>
         </w:tc>
@@ -5791,15 +5764,7 @@
                 <w:sz w:val="18"/>
                 <w:szCs w:val="18"/>
               </w:rPr>
-              <w:t>参与人员</w:t>
-            </w:r>
-            <w:r>
-              <w:rPr>
-                <w:rFonts w:ascii="Times New Roman" w:hAnsi="Times New Roman" w:hint="eastAsia"/>
-                <w:sz w:val="18"/>
-                <w:szCs w:val="18"/>
-              </w:rPr>
-              <w:t>数量</w:t>
+              <w:t>参与人员数量</w:t>
             </w:r>
           </w:p>
         </w:tc>
@@ -5855,23 +5820,7 @@
                 <w:sz w:val="18"/>
                 <w:szCs w:val="18"/>
               </w:rPr>
-              <w:t>(5</w:t>
-            </w:r>
-            <w:r>
-              <w:rPr>
-                <w:rFonts w:ascii="Times New Roman" w:hAnsi="Times New Roman" w:hint="eastAsia"/>
-                <w:sz w:val="18"/>
-                <w:szCs w:val="18"/>
-              </w:rPr>
-              <w:t>0</w:t>
-            </w:r>
-            <w:r>
-              <w:rPr>
-                <w:rFonts w:ascii="Times New Roman" w:hAnsi="Times New Roman" w:hint="eastAsia"/>
-                <w:sz w:val="18"/>
-                <w:szCs w:val="18"/>
-              </w:rPr>
-              <w:t>)</w:t>
+              <w:t>(50)</w:t>
             </w:r>
           </w:p>
         </w:tc>
@@ -5915,15 +5864,7 @@
                 <w:sz w:val="18"/>
                 <w:szCs w:val="18"/>
               </w:rPr>
-              <w:t>参与人员</w:t>
-            </w:r>
-            <w:r>
-              <w:rPr>
-                <w:rFonts w:ascii="Times New Roman" w:hAnsi="Times New Roman" w:hint="eastAsia"/>
-                <w:sz w:val="18"/>
-                <w:szCs w:val="18"/>
-              </w:rPr>
-              <w:t>密码</w:t>
+              <w:t>参与人员密码</w:t>
             </w:r>
           </w:p>
         </w:tc>
@@ -5934,43 +5875,38 @@
             <w:tcW w:w="1476" w:type="dxa"/>
           </w:tcPr>
           <w:p>
-            <w:pPr>
+            <w:proofErr w:type="spellStart"/>
+            <w:r>
               <w:rPr>
                 <w:rFonts w:hint="eastAsia"/>
               </w:rPr>
+              <w:t>participant_address</w:t>
+            </w:r>
+            <w:proofErr w:type="spellEnd"/>
+          </w:p>
+        </w:tc>
+        <w:tc>
+          <w:tcPr>
+            <w:tcW w:w="1480" w:type="dxa"/>
+          </w:tcPr>
+          <w:p>
+            <w:pPr>
+              <w:rPr>
+                <w:rFonts w:ascii="Times New Roman" w:hAnsi="Times New Roman"/>
+                <w:sz w:val="18"/>
+                <w:szCs w:val="18"/>
+              </w:rPr>
             </w:pPr>
             <w:proofErr w:type="spellStart"/>
             <w:r>
               <w:rPr>
-                <w:rFonts w:hint="eastAsia"/>
-              </w:rPr>
-              <w:t>participant_address</w:t>
+                <w:rFonts w:ascii="Times New Roman" w:hAnsi="Times New Roman" w:hint="eastAsia"/>
+                <w:sz w:val="18"/>
+                <w:szCs w:val="18"/>
+              </w:rPr>
+              <w:t>Varchar</w:t>
             </w:r>
             <w:proofErr w:type="spellEnd"/>
-          </w:p>
-        </w:tc>
-        <w:tc>
-          <w:tcPr>
-            <w:tcW w:w="1480" w:type="dxa"/>
-          </w:tcPr>
-          <w:p>
-            <w:pPr>
-              <w:rPr>
-                <w:rFonts w:ascii="Times New Roman" w:hAnsi="Times New Roman" w:hint="eastAsia"/>
-                <w:sz w:val="18"/>
-                <w:szCs w:val="18"/>
-              </w:rPr>
-            </w:pPr>
-            <w:proofErr w:type="spellStart"/>
-            <w:r>
-              <w:rPr>
-                <w:rFonts w:ascii="Times New Roman" w:hAnsi="Times New Roman" w:hint="eastAsia"/>
-                <w:sz w:val="18"/>
-                <w:szCs w:val="18"/>
-              </w:rPr>
-              <w:t>Varchar</w:t>
-            </w:r>
-            <w:proofErr w:type="spellEnd"/>
             <w:r>
               <w:rPr>
                 <w:rFonts w:ascii="Times New Roman" w:hAnsi="Times New Roman" w:hint="eastAsia"/>
@@ -5988,7 +5924,7 @@
           <w:p>
             <w:pPr>
               <w:rPr>
-                <w:rFonts w:ascii="Times New Roman" w:hAnsi="Times New Roman" w:hint="eastAsia"/>
+                <w:rFonts w:ascii="Times New Roman" w:hAnsi="Times New Roman"/>
                 <w:sz w:val="18"/>
                 <w:szCs w:val="18"/>
               </w:rPr>
@@ -6010,7 +5946,7 @@
           <w:p>
             <w:pPr>
               <w:rPr>
-                <w:rFonts w:ascii="Times New Roman" w:hAnsi="Times New Roman" w:hint="eastAsia"/>
+                <w:rFonts w:ascii="Times New Roman" w:hAnsi="Times New Roman"/>
                 <w:sz w:val="18"/>
                 <w:szCs w:val="18"/>
               </w:rPr>
@@ -6059,13 +5995,7 @@
         <w:rPr>
           <w:rFonts w:hint="eastAsia"/>
         </w:rPr>
-        <w:t>队伍</w:t>
-      </w:r>
-      <w:r>
-        <w:rPr>
-          <w:rFonts w:hint="eastAsia"/>
-        </w:rPr>
-        <w:t>表</w:t>
+        <w:t>队伍表</w:t>
       </w:r>
       <w:r>
         <w:rPr>
@@ -6661,15 +6591,10 @@
             <w:tcW w:w="1476" w:type="dxa"/>
           </w:tcPr>
           <w:p>
-            <w:pPr>
+            <w:r>
               <w:rPr>
                 <w:rFonts w:hint="eastAsia"/>
               </w:rPr>
-            </w:pPr>
-            <w:r>
-              <w:rPr>
-                <w:rFonts w:hint="eastAsia"/>
-              </w:rPr>
               <w:t>Member1ID</w:t>
             </w:r>
           </w:p>
@@ -6681,7 +6606,7 @@
           <w:p>
             <w:pPr>
               <w:rPr>
-                <w:rFonts w:ascii="Times New Roman" w:hAnsi="Times New Roman" w:hint="eastAsia"/>
+                <w:rFonts w:ascii="Times New Roman" w:hAnsi="Times New Roman"/>
                 <w:sz w:val="18"/>
                 <w:szCs w:val="18"/>
               </w:rPr>
@@ -6705,7 +6630,7 @@
           <w:p>
             <w:pPr>
               <w:rPr>
-                <w:rFonts w:ascii="Times New Roman" w:hAnsi="Times New Roman" w:hint="eastAsia"/>
+                <w:rFonts w:ascii="Times New Roman" w:hAnsi="Times New Roman"/>
                 <w:sz w:val="18"/>
                 <w:szCs w:val="18"/>
               </w:rPr>
@@ -6727,7 +6652,7 @@
           <w:p>
             <w:pPr>
               <w:rPr>
-                <w:rFonts w:ascii="Times New Roman" w:hAnsi="Times New Roman" w:hint="eastAsia"/>
+                <w:rFonts w:ascii="Times New Roman" w:hAnsi="Times New Roman"/>
                 <w:sz w:val="18"/>
                 <w:szCs w:val="18"/>
               </w:rPr>
@@ -6746,15 +6671,7 @@
                 <w:sz w:val="18"/>
                 <w:szCs w:val="18"/>
               </w:rPr>
-              <w:t>2</w:t>
-            </w:r>
-            <w:r>
-              <w:rPr>
-                <w:rFonts w:ascii="Times New Roman" w:hAnsi="Times New Roman" w:hint="eastAsia"/>
-                <w:sz w:val="18"/>
-                <w:szCs w:val="18"/>
-              </w:rPr>
-              <w:t>ID</w:t>
+              <w:t>2ID</w:t>
             </w:r>
           </w:p>
         </w:tc>
@@ -6797,7 +6714,7 @@
           <w:p>
             <w:pPr>
               <w:rPr>
-                <w:rFonts w:ascii="Times New Roman" w:hAnsi="Times New Roman" w:hint="eastAsia"/>
+                <w:rFonts w:ascii="Times New Roman" w:hAnsi="Times New Roman"/>
                 <w:sz w:val="18"/>
                 <w:szCs w:val="18"/>
               </w:rPr>
@@ -6831,15 +6748,7 @@
                 <w:sz w:val="18"/>
                 <w:szCs w:val="18"/>
               </w:rPr>
-              <w:t>3</w:t>
-            </w:r>
-            <w:r>
-              <w:rPr>
-                <w:rFonts w:ascii="Times New Roman" w:hAnsi="Times New Roman" w:hint="eastAsia"/>
-                <w:sz w:val="18"/>
-                <w:szCs w:val="18"/>
-              </w:rPr>
-              <w:t>ID</w:t>
+              <w:t>3ID</w:t>
             </w:r>
           </w:p>
         </w:tc>
@@ -6877,25 +6786,13 @@
         <w:rPr>
           <w:rFonts w:hint="eastAsia"/>
         </w:rPr>
-        <w:t>作品</w:t>
-      </w:r>
-      <w:r>
-        <w:rPr>
-          <w:rFonts w:hint="eastAsia"/>
-        </w:rPr>
-        <w:t>表</w:t>
-      </w:r>
-      <w:r>
-        <w:rPr>
-          <w:rFonts w:hint="eastAsia"/>
-        </w:rPr>
-        <w:t>work</w:t>
-      </w:r>
-      <w:r>
-        <w:rPr>
-          <w:rFonts w:hint="eastAsia"/>
-        </w:rPr>
-        <w:t>s</w:t>
+        <w:t>作品表</w:t>
+      </w:r>
+      <w:r>
+        <w:rPr>
+          <w:rFonts w:hint="eastAsia"/>
+        </w:rPr>
+        <w:t>works</w:t>
       </w:r>
     </w:p>
     <w:tbl>
@@ -7268,15 +7165,7 @@
                 <w:sz w:val="18"/>
                 <w:szCs w:val="18"/>
               </w:rPr>
-              <w:t>作品</w:t>
-            </w:r>
-            <w:r>
-              <w:rPr>
-                <w:rFonts w:ascii="Times New Roman" w:hAnsi="Times New Roman" w:hint="eastAsia"/>
-                <w:sz w:val="18"/>
-                <w:szCs w:val="18"/>
-              </w:rPr>
-              <w:t>名称</w:t>
+              <w:t>作品名称</w:t>
             </w:r>
           </w:p>
         </w:tc>
@@ -7488,15 +7377,10 @@
             <w:tcW w:w="1476" w:type="dxa"/>
           </w:tcPr>
           <w:p>
-            <w:pPr>
+            <w:r>
               <w:rPr>
                 <w:rFonts w:hint="eastAsia"/>
               </w:rPr>
-            </w:pPr>
-            <w:r>
-              <w:rPr>
-                <w:rFonts w:hint="eastAsia"/>
-              </w:rPr>
               <w:t>Likes</w:t>
             </w:r>
           </w:p>
@@ -7508,7 +7392,7 @@
           <w:p>
             <w:pPr>
               <w:rPr>
-                <w:rFonts w:ascii="Times New Roman" w:hAnsi="Times New Roman" w:hint="eastAsia"/>
+                <w:rFonts w:ascii="Times New Roman" w:hAnsi="Times New Roman"/>
                 <w:sz w:val="18"/>
                 <w:szCs w:val="18"/>
               </w:rPr>
@@ -7532,7 +7416,7 @@
           <w:p>
             <w:pPr>
               <w:rPr>
-                <w:rFonts w:ascii="Times New Roman" w:hAnsi="Times New Roman" w:hint="eastAsia"/>
+                <w:rFonts w:ascii="Times New Roman" w:hAnsi="Times New Roman"/>
                 <w:sz w:val="18"/>
                 <w:szCs w:val="18"/>
               </w:rPr>
@@ -7554,7 +7438,7 @@
           <w:p>
             <w:pPr>
               <w:rPr>
-                <w:rFonts w:ascii="Times New Roman" w:hAnsi="Times New Roman" w:hint="eastAsia"/>
+                <w:rFonts w:ascii="Times New Roman" w:hAnsi="Times New Roman"/>
                 <w:sz w:val="18"/>
                 <w:szCs w:val="18"/>
               </w:rPr>
@@ -7619,7 +7503,7 @@
           <w:p>
             <w:pPr>
               <w:rPr>
-                <w:rFonts w:ascii="Times New Roman" w:hAnsi="Times New Roman" w:hint="eastAsia"/>
+                <w:rFonts w:ascii="Times New Roman" w:hAnsi="Times New Roman"/>
                 <w:sz w:val="18"/>
                 <w:szCs w:val="18"/>
               </w:rPr>
@@ -7656,43 +7540,38 @@
             <w:tcW w:w="1476" w:type="dxa"/>
           </w:tcPr>
           <w:p>
-            <w:pPr>
+            <w:proofErr w:type="spellStart"/>
+            <w:r>
               <w:rPr>
                 <w:rFonts w:hint="eastAsia"/>
               </w:rPr>
+              <w:t>ImageURL</w:t>
+            </w:r>
+            <w:proofErr w:type="spellEnd"/>
+          </w:p>
+        </w:tc>
+        <w:tc>
+          <w:tcPr>
+            <w:tcW w:w="1480" w:type="dxa"/>
+          </w:tcPr>
+          <w:p>
+            <w:pPr>
+              <w:rPr>
+                <w:rFonts w:ascii="Times New Roman" w:hAnsi="Times New Roman"/>
+                <w:sz w:val="18"/>
+                <w:szCs w:val="18"/>
+              </w:rPr>
             </w:pPr>
             <w:proofErr w:type="spellStart"/>
             <w:r>
               <w:rPr>
-                <w:rFonts w:hint="eastAsia"/>
-              </w:rPr>
-              <w:t>ImageURL</w:t>
+                <w:rFonts w:ascii="Times New Roman" w:hAnsi="Times New Roman" w:hint="eastAsia"/>
+                <w:sz w:val="18"/>
+                <w:szCs w:val="18"/>
+              </w:rPr>
+              <w:t>Varchar</w:t>
             </w:r>
             <w:proofErr w:type="spellEnd"/>
-          </w:p>
-        </w:tc>
-        <w:tc>
-          <w:tcPr>
-            <w:tcW w:w="1480" w:type="dxa"/>
-          </w:tcPr>
-          <w:p>
-            <w:pPr>
-              <w:rPr>
-                <w:rFonts w:ascii="Times New Roman" w:hAnsi="Times New Roman"/>
-                <w:sz w:val="18"/>
-                <w:szCs w:val="18"/>
-              </w:rPr>
-            </w:pPr>
-            <w:proofErr w:type="spellStart"/>
-            <w:r>
-              <w:rPr>
-                <w:rFonts w:ascii="Times New Roman" w:hAnsi="Times New Roman" w:hint="eastAsia"/>
-                <w:sz w:val="18"/>
-                <w:szCs w:val="18"/>
-              </w:rPr>
-              <w:t>Varchar</w:t>
-            </w:r>
-            <w:proofErr w:type="spellEnd"/>
             <w:r>
               <w:rPr>
                 <w:rFonts w:ascii="Times New Roman" w:hAnsi="Times New Roman" w:hint="eastAsia"/>
@@ -7710,7 +7589,7 @@
           <w:p>
             <w:pPr>
               <w:rPr>
-                <w:rFonts w:ascii="Times New Roman" w:hAnsi="Times New Roman" w:hint="eastAsia"/>
+                <w:rFonts w:ascii="Times New Roman" w:hAnsi="Times New Roman"/>
                 <w:sz w:val="18"/>
                 <w:szCs w:val="18"/>
               </w:rPr>
@@ -7732,7 +7611,7 @@
           <w:p>
             <w:pPr>
               <w:rPr>
-                <w:rFonts w:ascii="Times New Roman" w:hAnsi="Times New Roman" w:hint="eastAsia"/>
+                <w:rFonts w:ascii="Times New Roman" w:hAnsi="Times New Roman"/>
                 <w:sz w:val="18"/>
                 <w:szCs w:val="18"/>
               </w:rPr>
@@ -7745,8 +7624,6 @@
               </w:rPr>
               <w:t>图片地址</w:t>
             </w:r>
-            <w:bookmarkStart w:id="6" w:name="_GoBack"/>
-            <w:bookmarkEnd w:id="6"/>
           </w:p>
         </w:tc>
       </w:tr>
@@ -10219,7 +10096,7 @@
             <w:noProof/>
             <w:lang w:val="zh-CN"/>
           </w:rPr>
-          <w:t>6</w:t>
+          <w:t>4</w:t>
         </w:r>
         <w:r>
           <w:fldChar w:fldCharType="end"/>
@@ -12182,7 +12059,7 @@
 </file>
 
 <file path=customXml/itemProps1.xml><?xml version="1.0" encoding="utf-8"?>
-<ds:datastoreItem xmlns:ds="http://schemas.openxmlformats.org/officeDocument/2006/customXml" ds:itemID="{6554C4A8-D223-41AC-BB82-5520C3CCB6B8}">
+<ds:datastoreItem xmlns:ds="http://schemas.openxmlformats.org/officeDocument/2006/customXml" ds:itemID="{32F296AE-6D7C-47E1-A6C2-D0DA16DA6B28}">
   <ds:schemaRefs>
     <ds:schemaRef ds:uri="http://schemas.openxmlformats.org/officeDocument/2006/bibliography"/>
   </ds:schemaRefs>

--- a/src/main/webapp/Doc/项目文档1.docx
+++ b/src/main/webapp/Doc/项目文档1.docx
@@ -1774,6 +1774,9 @@
     <w:p>
       <w:pPr>
         <w:pStyle w:val="7"/>
+        <w:rPr>
+          <w:rFonts w:hint="eastAsia"/>
+        </w:rPr>
       </w:pPr>
       <w:bookmarkStart w:id="4" w:name="_Ref402009423"/>
       <w:r>
@@ -1796,8 +1799,71 @@
         </w:rPr>
         <w:t xml:space="preserve"> 实体类图</w:t>
       </w:r>
+    </w:p>
+    <w:p>
+      <w:r>
+        <w:drawing>
+          <wp:inline distT="0" distB="0" distL="114300" distR="114300">
+            <wp:extent cx="5272405" cy="3901440"/>
+            <wp:effectExtent l="0" t="0" r="635" b="0"/>
+            <wp:docPr id="2" name="图片 1"/>
+            <wp:cNvGraphicFramePr>
+              <a:graphicFrameLocks xmlns:a="http://schemas.openxmlformats.org/drawingml/2006/main" noChangeAspect="1"/>
+            </wp:cNvGraphicFramePr>
+            <a:graphic xmlns:a="http://schemas.openxmlformats.org/drawingml/2006/main">
+              <a:graphicData uri="http://schemas.openxmlformats.org/drawingml/2006/picture">
+                <pic:pic xmlns:pic="http://schemas.openxmlformats.org/drawingml/2006/picture">
+                  <pic:nvPicPr>
+                    <pic:cNvPr id="2" name="图片 1"/>
+                    <pic:cNvPicPr>
+                      <a:picLocks noChangeAspect="1"/>
+                    </pic:cNvPicPr>
+                  </pic:nvPicPr>
+                  <pic:blipFill>
+                    <a:blip r:embed="rId15"/>
+                    <a:stretch>
+                      <a:fillRect/>
+                    </a:stretch>
+                  </pic:blipFill>
+                  <pic:spPr>
+                    <a:xfrm>
+                      <a:off x="0" y="0"/>
+                      <a:ext cx="5272405" cy="3901440"/>
+                    </a:xfrm>
+                    <a:prstGeom prst="rect">
+                      <a:avLst/>
+                    </a:prstGeom>
+                    <a:noFill/>
+                    <a:ln>
+                      <a:noFill/>
+                    </a:ln>
+                  </pic:spPr>
+                </pic:pic>
+              </a:graphicData>
+            </a:graphic>
+          </wp:inline>
+        </w:drawing>
+      </w:r>
       <w:bookmarkStart w:id="6" w:name="_GoBack"/>
       <w:bookmarkEnd w:id="6"/>
+    </w:p>
+    <w:p>
+      <w:pPr>
+        <w:ind w:left="3360" w:leftChars="0" w:firstLine="420" w:firstLineChars="0"/>
+        <w:rPr>
+          <w:rFonts w:hint="default" w:eastAsiaTheme="minorEastAsia"/>
+          <w:lang w:val="en-US" w:eastAsia="zh-CN"/>
+        </w:rPr>
+      </w:pPr>
+      <w:r>
+        <w:rPr>
+          <w:rFonts w:hint="eastAsia"/>
+          <w:b/>
+          <w:bCs/>
+          <w:lang w:val="en-US" w:eastAsia="zh-CN"/>
+        </w:rPr>
+        <w:t>ER图</w:t>
+      </w:r>
     </w:p>
     <w:p>
       <w:pPr>
@@ -2249,6 +2315,12 @@
             <w:insideH w:val="single" w:color="auto" w:sz="4" w:space="0"/>
             <w:insideV w:val="single" w:color="auto" w:sz="4" w:space="0"/>
           </w:tblBorders>
+          <w:tblCellMar>
+            <w:top w:w="0" w:type="dxa"/>
+            <w:left w:w="108" w:type="dxa"/>
+            <w:bottom w:w="0" w:type="dxa"/>
+            <w:right w:w="108" w:type="dxa"/>
+          </w:tblCellMar>
         </w:tblPrEx>
         <w:tc>
           <w:tcPr>
@@ -3914,6 +3986,12 @@
             <w:insideH w:val="single" w:color="auto" w:sz="4" w:space="0"/>
             <w:insideV w:val="single" w:color="auto" w:sz="4" w:space="0"/>
           </w:tblBorders>
+          <w:tblCellMar>
+            <w:top w:w="0" w:type="dxa"/>
+            <w:left w:w="108" w:type="dxa"/>
+            <w:bottom w:w="0" w:type="dxa"/>
+            <w:right w:w="108" w:type="dxa"/>
+          </w:tblCellMar>
         </w:tblPrEx>
         <w:tc>
           <w:tcPr>
@@ -5613,6 +5691,12 @@
             <w:insideH w:val="single" w:color="auto" w:sz="4" w:space="0"/>
             <w:insideV w:val="single" w:color="auto" w:sz="4" w:space="0"/>
           </w:tblBorders>
+          <w:tblCellMar>
+            <w:top w:w="0" w:type="dxa"/>
+            <w:left w:w="108" w:type="dxa"/>
+            <w:bottom w:w="0" w:type="dxa"/>
+            <w:right w:w="108" w:type="dxa"/>
+          </w:tblCellMar>
         </w:tblPrEx>
         <w:tc>
           <w:tcPr>
@@ -6271,6 +6355,12 @@
             <w:insideH w:val="single" w:color="auto" w:sz="4" w:space="0"/>
             <w:insideV w:val="single" w:color="auto" w:sz="4" w:space="0"/>
           </w:tblBorders>
+          <w:tblCellMar>
+            <w:top w:w="0" w:type="dxa"/>
+            <w:left w:w="108" w:type="dxa"/>
+            <w:bottom w:w="0" w:type="dxa"/>
+            <w:right w:w="108" w:type="dxa"/>
+          </w:tblCellMar>
         </w:tblPrEx>
         <w:tc>
           <w:tcPr>
@@ -8866,7 +8956,7 @@
     <w:lsdException w:uiPriority="99" w:name="Normal Indent"/>
     <w:lsdException w:qFormat="1" w:uiPriority="99" w:name="footnote text"/>
     <w:lsdException w:uiPriority="99" w:name="annotation text"/>
-    <w:lsdException w:uiPriority="99" w:semiHidden="0" w:name="header"/>
+    <w:lsdException w:qFormat="1" w:uiPriority="99" w:semiHidden="0" w:name="header"/>
     <w:lsdException w:uiPriority="99" w:semiHidden="0" w:name="footer"/>
     <w:lsdException w:uiPriority="99" w:name="index heading"/>
     <w:lsdException w:qFormat="1" w:unhideWhenUsed="0" w:uiPriority="0" w:semiHidden="0" w:name="caption"/>
@@ -8927,14 +9017,14 @@
     <w:lsdException w:uiPriority="99" w:name="Document Map"/>
     <w:lsdException w:uiPriority="99" w:name="Plain Text"/>
     <w:lsdException w:uiPriority="99" w:name="E-mail Signature"/>
-    <w:lsdException w:uiPriority="99" w:name="Normal (Web)"/>
+    <w:lsdException w:qFormat="1" w:uiPriority="99" w:name="Normal (Web)"/>
     <w:lsdException w:uiPriority="99" w:name="HTML Acronym"/>
     <w:lsdException w:uiPriority="99" w:name="HTML Address"/>
     <w:lsdException w:uiPriority="99" w:name="HTML Cite"/>
     <w:lsdException w:uiPriority="99" w:name="HTML Code"/>
     <w:lsdException w:uiPriority="99" w:name="HTML Definition"/>
     <w:lsdException w:uiPriority="99" w:name="HTML Keyboard"/>
-    <w:lsdException w:uiPriority="99" w:name="HTML Preformatted"/>
+    <w:lsdException w:qFormat="1" w:uiPriority="99" w:name="HTML Preformatted"/>
     <w:lsdException w:uiPriority="99" w:name="HTML Sample"/>
     <w:lsdException w:uiPriority="99" w:name="HTML Typewriter"/>
     <w:lsdException w:uiPriority="99" w:name="HTML Variable"/>
@@ -8982,7 +9072,7 @@
     <w:lsdException w:uiPriority="99" w:name="Table Web 1"/>
     <w:lsdException w:uiPriority="99" w:name="Table Web 2"/>
     <w:lsdException w:uiPriority="99" w:name="Table Web 3"/>
-    <w:lsdException w:uiPriority="99" w:name="Balloon Text"/>
+    <w:lsdException w:qFormat="1" w:uiPriority="99" w:name="Balloon Text"/>
     <w:lsdException w:unhideWhenUsed="0" w:uiPriority="39" w:semiHidden="0" w:name="Table Grid"/>
     <w:lsdException w:uiPriority="99" w:name="Table Theme"/>
     <w:lsdException w:unhideWhenUsed="0" w:uiPriority="60" w:semiHidden="0" w:name="Light Shading"/>
@@ -9271,8 +9361,10 @@
     <w:name w:val="Balloon Text"/>
     <w:basedOn w:val="1"/>
     <w:link w:val="27"/>
+    <w:autoRedefine/>
     <w:semiHidden/>
     <w:unhideWhenUsed/>
+    <w:qFormat/>
     <w:uiPriority w:val="99"/>
     <w:rPr>
       <w:sz w:val="18"/>
@@ -9302,7 +9394,9 @@
     <w:name w:val="header"/>
     <w:basedOn w:val="1"/>
     <w:link w:val="24"/>
+    <w:autoRedefine/>
     <w:unhideWhenUsed/>
+    <w:qFormat/>
     <w:uiPriority w:val="99"/>
     <w:pPr>
       <w:pBdr>
@@ -9341,8 +9435,10 @@
     <w:name w:val="HTML Preformatted"/>
     <w:basedOn w:val="1"/>
     <w:link w:val="26"/>
+    <w:autoRedefine/>
     <w:semiHidden/>
     <w:unhideWhenUsed/>
+    <w:qFormat/>
     <w:uiPriority w:val="99"/>
     <w:pPr>
       <w:widowControl/>
@@ -9376,8 +9472,10 @@
   <w:style w:type="paragraph" w:styleId="13">
     <w:name w:val="Normal (Web)"/>
     <w:basedOn w:val="1"/>
+    <w:autoRedefine/>
     <w:semiHidden/>
     <w:unhideWhenUsed/>
+    <w:qFormat/>
     <w:uiPriority w:val="99"/>
     <w:pPr>
       <w:widowControl/>
@@ -9434,6 +9532,7 @@
     <w:name w:val="标题 1 Char"/>
     <w:basedOn w:val="16"/>
     <w:link w:val="2"/>
+    <w:autoRedefine/>
     <w:qFormat/>
     <w:uiPriority w:val="9"/>
     <w:rPr>

--- a/src/main/webapp/Doc/项目文档1.docx
+++ b/src/main/webapp/Doc/项目文档1.docx
@@ -1730,9 +1730,9 @@
       <w:r>
         <w:drawing>
           <wp:inline distT="0" distB="0" distL="114300" distR="114300">
-            <wp:extent cx="5264150" cy="2616200"/>
-            <wp:effectExtent l="0" t="0" r="8890" b="5080"/>
-            <wp:docPr id="1" name="图片 1"/>
+            <wp:extent cx="5264150" cy="2655570"/>
+            <wp:effectExtent l="0" t="0" r="8890" b="11430"/>
+            <wp:docPr id="9" name="图片 2"/>
             <wp:cNvGraphicFramePr>
               <a:graphicFrameLocks xmlns:a="http://schemas.openxmlformats.org/drawingml/2006/main" noChangeAspect="1"/>
             </wp:cNvGraphicFramePr>
@@ -1740,7 +1740,7 @@
               <a:graphicData uri="http://schemas.openxmlformats.org/drawingml/2006/picture">
                 <pic:pic xmlns:pic="http://schemas.openxmlformats.org/drawingml/2006/picture">
                   <pic:nvPicPr>
-                    <pic:cNvPr id="1" name="图片 1"/>
+                    <pic:cNvPr id="9" name="图片 2"/>
                     <pic:cNvPicPr>
                       <a:picLocks noChangeAspect="1"/>
                     </pic:cNvPicPr>
@@ -1754,7 +1754,7 @@
                   <pic:spPr>
                     <a:xfrm>
                       <a:off x="0" y="0"/>
-                      <a:ext cx="5264150" cy="2616200"/>
+                      <a:ext cx="5264150" cy="2655570"/>
                     </a:xfrm>
                     <a:prstGeom prst="rect">
                       <a:avLst/>
@@ -1804,9 +1804,9 @@
       <w:r>
         <w:drawing>
           <wp:inline distT="0" distB="0" distL="114300" distR="114300">
-            <wp:extent cx="5272405" cy="3901440"/>
-            <wp:effectExtent l="0" t="0" r="635" b="0"/>
-            <wp:docPr id="2" name="图片 1"/>
+            <wp:extent cx="5271770" cy="3979545"/>
+            <wp:effectExtent l="0" t="0" r="1270" b="13335"/>
+            <wp:docPr id="4" name="图片 1"/>
             <wp:cNvGraphicFramePr>
               <a:graphicFrameLocks xmlns:a="http://schemas.openxmlformats.org/drawingml/2006/main" noChangeAspect="1"/>
             </wp:cNvGraphicFramePr>
@@ -1814,7 +1814,7 @@
               <a:graphicData uri="http://schemas.openxmlformats.org/drawingml/2006/picture">
                 <pic:pic xmlns:pic="http://schemas.openxmlformats.org/drawingml/2006/picture">
                   <pic:nvPicPr>
-                    <pic:cNvPr id="2" name="图片 1"/>
+                    <pic:cNvPr id="4" name="图片 1"/>
                     <pic:cNvPicPr>
                       <a:picLocks noChangeAspect="1"/>
                     </pic:cNvPicPr>
@@ -1828,7 +1828,7 @@
                   <pic:spPr>
                     <a:xfrm>
                       <a:off x="0" y="0"/>
-                      <a:ext cx="5272405" cy="3901440"/>
+                      <a:ext cx="5271770" cy="3979545"/>
                     </a:xfrm>
                     <a:prstGeom prst="rect">
                       <a:avLst/>
@@ -1844,8 +1844,6 @@
           </wp:inline>
         </w:drawing>
       </w:r>
-      <w:bookmarkStart w:id="6" w:name="_GoBack"/>
-      <w:bookmarkEnd w:id="6"/>
     </w:p>
     <w:p>
       <w:pPr>
@@ -3927,6 +3925,223 @@
           </w:p>
         </w:tc>
       </w:tr>
+      <w:tr>
+        <w:tblPrEx>
+          <w:tblBorders>
+            <w:top w:val="single" w:color="auto" w:sz="4" w:space="0"/>
+            <w:left w:val="single" w:color="auto" w:sz="4" w:space="0"/>
+            <w:bottom w:val="single" w:color="auto" w:sz="4" w:space="0"/>
+            <w:right w:val="single" w:color="auto" w:sz="4" w:space="0"/>
+            <w:insideH w:val="single" w:color="auto" w:sz="4" w:space="0"/>
+            <w:insideV w:val="single" w:color="auto" w:sz="4" w:space="0"/>
+          </w:tblBorders>
+          <w:tblCellMar>
+            <w:top w:w="0" w:type="dxa"/>
+            <w:left w:w="108" w:type="dxa"/>
+            <w:bottom w:w="0" w:type="dxa"/>
+            <w:right w:w="108" w:type="dxa"/>
+          </w:tblCellMar>
+        </w:tblPrEx>
+        <w:tc>
+          <w:tcPr>
+            <w:tcW w:w="2316" w:type="dxa"/>
+          </w:tcPr>
+          <w:p>
+            <w:pPr>
+              <w:rPr>
+                <w:rFonts w:hint="eastAsia"/>
+              </w:rPr>
+            </w:pPr>
+            <w:r>
+              <w:rPr>
+                <w:rFonts w:ascii="微软雅黑" w:hAnsi="微软雅黑" w:eastAsia="微软雅黑" w:cs="微软雅黑"/>
+                <w:i w:val="0"/>
+                <w:iCs w:val="0"/>
+                <w:caps w:val="0"/>
+                <w:color w:val="323232"/>
+                <w:spacing w:val="0"/>
+                <w:sz w:val="15"/>
+                <w:szCs w:val="15"/>
+              </w:rPr>
+              <w:t>MaxParticipants</w:t>
+            </w:r>
+          </w:p>
+        </w:tc>
+        <w:tc>
+          <w:tcPr>
+            <w:tcW w:w="1406" w:type="dxa"/>
+          </w:tcPr>
+          <w:p>
+            <w:pPr>
+              <w:rPr>
+                <w:rFonts w:hint="eastAsia" w:ascii="Times New Roman" w:hAnsi="Times New Roman"/>
+                <w:sz w:val="18"/>
+                <w:szCs w:val="18"/>
+              </w:rPr>
+            </w:pPr>
+            <w:r>
+              <w:rPr>
+                <w:rFonts w:hint="eastAsia" w:ascii="Times New Roman" w:hAnsi="Times New Roman"/>
+                <w:sz w:val="18"/>
+                <w:szCs w:val="18"/>
+              </w:rPr>
+              <w:t>Int</w:t>
+            </w:r>
+          </w:p>
+        </w:tc>
+        <w:tc>
+          <w:tcPr>
+            <w:tcW w:w="1336" w:type="dxa"/>
+          </w:tcPr>
+          <w:p>
+            <w:pPr>
+              <w:rPr>
+                <w:rFonts w:hint="eastAsia"/>
+              </w:rPr>
+            </w:pPr>
+            <w:r>
+              <w:rPr>
+                <w:rFonts w:hint="eastAsia"/>
+              </w:rPr>
+              <w:t>DEFAULT NULL,</w:t>
+            </w:r>
+          </w:p>
+        </w:tc>
+        <w:tc>
+          <w:tcPr>
+            <w:tcW w:w="3442" w:type="dxa"/>
+          </w:tcPr>
+          <w:p>
+            <w:pPr>
+              <w:rPr>
+                <w:rFonts w:hint="default" w:ascii="Times New Roman" w:hAnsi="Times New Roman" w:eastAsiaTheme="minorEastAsia"/>
+                <w:sz w:val="18"/>
+                <w:szCs w:val="18"/>
+                <w:lang w:val="en-US" w:eastAsia="zh-CN"/>
+              </w:rPr>
+            </w:pPr>
+            <w:r>
+              <w:rPr>
+                <w:rFonts w:hint="eastAsia" w:ascii="Times New Roman" w:hAnsi="Times New Roman"/>
+                <w:sz w:val="18"/>
+                <w:szCs w:val="18"/>
+                <w:lang w:val="en-US" w:eastAsia="zh-CN"/>
+              </w:rPr>
+              <w:t>最大人数</w:t>
+            </w:r>
+          </w:p>
+        </w:tc>
+      </w:tr>
+      <w:tr>
+        <w:tblPrEx>
+          <w:tblBorders>
+            <w:top w:val="single" w:color="auto" w:sz="4" w:space="0"/>
+            <w:left w:val="single" w:color="auto" w:sz="4" w:space="0"/>
+            <w:bottom w:val="single" w:color="auto" w:sz="4" w:space="0"/>
+            <w:right w:val="single" w:color="auto" w:sz="4" w:space="0"/>
+            <w:insideH w:val="single" w:color="auto" w:sz="4" w:space="0"/>
+            <w:insideV w:val="single" w:color="auto" w:sz="4" w:space="0"/>
+          </w:tblBorders>
+          <w:tblCellMar>
+            <w:top w:w="0" w:type="dxa"/>
+            <w:left w:w="108" w:type="dxa"/>
+            <w:bottom w:w="0" w:type="dxa"/>
+            <w:right w:w="108" w:type="dxa"/>
+          </w:tblCellMar>
+        </w:tblPrEx>
+        <w:tc>
+          <w:tcPr>
+            <w:tcW w:w="2316" w:type="dxa"/>
+          </w:tcPr>
+          <w:p>
+            <w:pPr>
+              <w:rPr>
+                <w:rFonts w:hint="default" w:eastAsiaTheme="minorEastAsia"/>
+                <w:lang w:val="en-US" w:eastAsia="zh-CN"/>
+              </w:rPr>
+            </w:pPr>
+            <w:r>
+              <w:rPr>
+                <w:rFonts w:hint="eastAsia"/>
+                <w:lang w:val="en-US" w:eastAsia="zh-CN"/>
+              </w:rPr>
+              <w:t>Theme</w:t>
+            </w:r>
+          </w:p>
+        </w:tc>
+        <w:tc>
+          <w:tcPr>
+            <w:tcW w:w="1406" w:type="dxa"/>
+          </w:tcPr>
+          <w:p>
+            <w:pPr>
+              <w:rPr>
+                <w:rFonts w:hint="eastAsia" w:ascii="Times New Roman" w:hAnsi="Times New Roman"/>
+                <w:sz w:val="18"/>
+                <w:szCs w:val="18"/>
+              </w:rPr>
+            </w:pPr>
+            <w:r>
+              <w:rPr>
+                <w:rFonts w:hint="eastAsia" w:ascii="Times New Roman" w:hAnsi="Times New Roman"/>
+                <w:sz w:val="18"/>
+                <w:szCs w:val="18"/>
+              </w:rPr>
+              <w:t>Varchar(255)</w:t>
+            </w:r>
+          </w:p>
+        </w:tc>
+        <w:tc>
+          <w:tcPr>
+            <w:tcW w:w="1336" w:type="dxa"/>
+          </w:tcPr>
+          <w:p>
+            <w:pPr>
+              <w:rPr>
+                <w:rFonts w:hint="eastAsia" w:eastAsiaTheme="minorEastAsia"/>
+                <w:lang w:val="en-US" w:eastAsia="zh-CN"/>
+              </w:rPr>
+            </w:pPr>
+            <w:r>
+              <w:rPr>
+                <w:rFonts w:hint="eastAsia"/>
+                <w:lang w:val="en-US" w:eastAsia="zh-CN"/>
+              </w:rPr>
+              <w:t>D</w:t>
+            </w:r>
+            <w:r>
+              <w:rPr>
+                <w:rFonts w:hint="eastAsia"/>
+              </w:rPr>
+              <w:t>EFAULT NULL,</w:t>
+            </w:r>
+          </w:p>
+        </w:tc>
+        <w:tc>
+          <w:tcPr>
+            <w:tcW w:w="3442" w:type="dxa"/>
+          </w:tcPr>
+          <w:p>
+            <w:pPr>
+              <w:rPr>
+                <w:rFonts w:hint="default" w:ascii="Times New Roman" w:hAnsi="Times New Roman" w:eastAsiaTheme="minorEastAsia"/>
+                <w:sz w:val="18"/>
+                <w:szCs w:val="18"/>
+                <w:lang w:val="en-US" w:eastAsia="zh-CN"/>
+              </w:rPr>
+            </w:pPr>
+            <w:r>
+              <w:rPr>
+                <w:rFonts w:hint="eastAsia" w:ascii="Times New Roman" w:hAnsi="Times New Roman"/>
+                <w:sz w:val="18"/>
+                <w:szCs w:val="18"/>
+                <w:lang w:val="en-US" w:eastAsia="zh-CN"/>
+              </w:rPr>
+              <w:t>主题</w:t>
+            </w:r>
+          </w:p>
+        </w:tc>
+      </w:tr>
     </w:tbl>
     <w:p>
       <w:pPr>
@@ -7345,6 +7560,11 @@
     <w:p/>
     <w:p/>
     <w:p>
+      <w:pPr>
+        <w:rPr>
+          <w:rFonts w:hint="eastAsia"/>
+        </w:rPr>
+      </w:pPr>
       <w:r>
         <w:rPr>
           <w:rFonts w:hint="eastAsia"/>
@@ -7721,6 +7941,8 @@
         </w:rPr>
         <w:t xml:space="preserve">       `CompetitionDate` date NOT NULL,</w:t>
       </w:r>
+      <w:bookmarkStart w:id="6" w:name="_GoBack"/>
+      <w:bookmarkEnd w:id="6"/>
       <w:r>
         <w:rPr>
           <w:rFonts w:hint="eastAsia"/>
@@ -7756,6 +7978,63 @@
           <w:rFonts w:hint="eastAsia"/>
         </w:rPr>
         <w:t xml:space="preserve">       `CompetitionTypeName` varchar(255) DEFAULT NULL,</w:t>
+      </w:r>
+    </w:p>
+    <w:p>
+      <w:pPr>
+        <w:ind w:firstLine="840" w:firstLineChars="400"/>
+        <w:rPr>
+          <w:rFonts w:hint="eastAsia"/>
+        </w:rPr>
+      </w:pPr>
+      <w:r>
+        <w:rPr>
+          <w:rFonts w:hint="eastAsia"/>
+        </w:rPr>
+        <w:t>`</w:t>
+      </w:r>
+      <w:r>
+        <w:rPr>
+          <w:rFonts w:ascii="微软雅黑" w:hAnsi="微软雅黑" w:eastAsia="微软雅黑" w:cs="微软雅黑"/>
+          <w:i w:val="0"/>
+          <w:iCs w:val="0"/>
+          <w:caps w:val="0"/>
+          <w:color w:val="323232"/>
+          <w:spacing w:val="0"/>
+          <w:sz w:val="15"/>
+          <w:szCs w:val="15"/>
+        </w:rPr>
+        <w:t>MaxParticipants</w:t>
+      </w:r>
+      <w:r>
+        <w:rPr>
+          <w:rFonts w:hint="eastAsia"/>
+        </w:rPr>
+        <w:t>` int(11) DEFAULT NULL,</w:t>
+      </w:r>
+    </w:p>
+    <w:p>
+      <w:pPr>
+        <w:ind w:firstLine="840" w:firstLineChars="400"/>
+      </w:pPr>
+      <w:r>
+        <w:rPr>
+          <w:rFonts w:hint="eastAsia"/>
+        </w:rPr>
+        <w:t>`</w:t>
+      </w:r>
+      <w:r>
+        <w:rPr>
+          <w:rFonts w:hint="eastAsia"/>
+          <w:lang w:val="en-US" w:eastAsia="zh-CN"/>
+        </w:rPr>
+        <w:t>Theme</w:t>
+      </w:r>
+      <w:r>
+        <w:rPr>
+          <w:rFonts w:hint="eastAsia"/>
+        </w:rPr>
+        <w:t>` varchar(255) DEFAULT NULL,</w:t>
       </w:r>
       <w:r>
         <w:rPr>
@@ -8919,7 +9198,7 @@
   <w:docDefaults>
     <w:rPrDefault>
       <w:rPr>
-        <w:rFonts w:asciiTheme="minorHAnsi" w:hAnsiTheme="minorHAnsi" w:eastAsiaTheme="minorEastAsia" w:cstheme="minorBidi"/>
+        <w:rFonts w:ascii="Times New Roman" w:hAnsi="Times New Roman" w:eastAsia="宋体" w:cs="Times New Roman"/>
       </w:rPr>
     </w:rPrDefault>
     <w:pPrDefault/>
@@ -9073,7 +9352,7 @@
     <w:lsdException w:uiPriority="99" w:name="Table Web 2"/>
     <w:lsdException w:uiPriority="99" w:name="Table Web 3"/>
     <w:lsdException w:qFormat="1" w:uiPriority="99" w:name="Balloon Text"/>
-    <w:lsdException w:unhideWhenUsed="0" w:uiPriority="39" w:semiHidden="0" w:name="Table Grid"/>
+    <w:lsdException w:qFormat="1" w:unhideWhenUsed="0" w:uiPriority="39" w:semiHidden="0" w:name="Table Grid"/>
     <w:lsdException w:uiPriority="99" w:name="Table Theme"/>
     <w:lsdException w:unhideWhenUsed="0" w:uiPriority="60" w:semiHidden="0" w:name="Light Shading"/>
     <w:lsdException w:unhideWhenUsed="0" w:uiPriority="61" w:semiHidden="0" w:name="Light List"/>
@@ -9492,6 +9771,7 @@
   <w:style w:type="table" w:styleId="15">
     <w:name w:val="Table Grid"/>
     <w:basedOn w:val="14"/>
+    <w:qFormat/>
     <w:uiPriority w:val="39"/>
     <w:rPr>
       <w:rFonts w:ascii="Times New Roman" w:hAnsi="Times New Roman" w:eastAsia="宋体" w:cs="Times New Roman"/>
@@ -9589,6 +9869,7 @@
     <w:name w:val="标题 5 Char"/>
     <w:basedOn w:val="16"/>
     <w:link w:val="6"/>
+    <w:qFormat/>
     <w:uiPriority w:val="9"/>
     <w:rPr>
       <w:rFonts w:asciiTheme="minorEastAsia"/>

--- a/src/main/webapp/Doc/项目文档1.docx
+++ b/src/main/webapp/Doc/项目文档1.docx
@@ -1,10 +1,10 @@
 
 <file path=word/document.xml><?xml version="1.0" encoding="utf-8"?>
-<w:document xmlns:wpc="http://schemas.microsoft.com/office/word/2010/wordprocessingCanvas" xmlns:mc="http://schemas.openxmlformats.org/markup-compatibility/2006" xmlns:o="urn:schemas-microsoft-com:office:office" xmlns:r="http://schemas.openxmlformats.org/officeDocument/2006/relationships" xmlns:m="http://schemas.openxmlformats.org/officeDocument/2006/math" xmlns:v="urn:schemas-microsoft-com:vml" xmlns:wp14="http://schemas.microsoft.com/office/word/2010/wordprocessingDrawing" xmlns:wp="http://schemas.openxmlformats.org/drawingml/2006/wordprocessingDrawing" xmlns:w="http://schemas.openxmlformats.org/wordprocessingml/2006/main" xmlns:w14="http://schemas.microsoft.com/office/word/2010/wordml" xmlns:w10="urn:schemas-microsoft-com:office:word" xmlns:w15="http://schemas.microsoft.com/office/word/2012/wordml" xmlns:wpg="http://schemas.microsoft.com/office/word/2010/wordprocessingGroup" xmlns:wpi="http://schemas.microsoft.com/office/word/2010/wordprocessingInk" xmlns:wne="http://schemas.microsoft.com/office/word/2006/wordml" xmlns:wps="http://schemas.microsoft.com/office/word/2010/wordprocessingShape" xmlns:wpsCustomData="http://www.wps.cn/officeDocument/2013/wpsCustomData" mc:Ignorable="w14 w15 wp14">
+<w:document xmlns:wpc="http://schemas.microsoft.com/office/word/2010/wordprocessingCanvas" xmlns:mc="http://schemas.openxmlformats.org/markup-compatibility/2006" xmlns:o="urn:schemas-microsoft-com:office:office" xmlns:r="http://schemas.openxmlformats.org/officeDocument/2006/relationships" xmlns:m="http://schemas.openxmlformats.org/officeDocument/2006/math" xmlns:v="urn:schemas-microsoft-com:vml" xmlns:wp14="http://schemas.microsoft.com/office/word/2010/wordprocessingDrawing" xmlns:wp="http://schemas.openxmlformats.org/drawingml/2006/wordprocessingDrawing" xmlns:w10="urn:schemas-microsoft-com:office:word" xmlns:w="http://schemas.openxmlformats.org/wordprocessingml/2006/main" xmlns:w14="http://schemas.microsoft.com/office/word/2010/wordml" xmlns:wpg="http://schemas.microsoft.com/office/word/2010/wordprocessingGroup" xmlns:wpi="http://schemas.microsoft.com/office/word/2010/wordprocessingInk" xmlns:wne="http://schemas.microsoft.com/office/word/2006/wordml" xmlns:wps="http://schemas.microsoft.com/office/word/2010/wordprocessingShape" mc:Ignorable="w14 wp14">
   <w:body>
     <w:p>
       <w:pPr>
-        <w:pStyle w:val="2"/>
+        <w:pStyle w:val="1"/>
         <w:numPr>
           <w:ilvl w:val="0"/>
           <w:numId w:val="0"/>
@@ -20,7 +20,7 @@
     </w:p>
     <w:p>
       <w:pPr>
-        <w:pStyle w:val="3"/>
+        <w:pStyle w:val="2"/>
         <w:spacing w:before="156" w:after="156"/>
       </w:pPr>
       <w:r>
@@ -28,6 +28,56 @@
           <w:rFonts w:hint="eastAsia"/>
         </w:rPr>
         <w:t>需求分析和设计</w:t>
+      </w:r>
+    </w:p>
+    <w:p>
+      <w:pPr>
+        <w:pStyle w:val="3"/>
+      </w:pPr>
+      <w:r>
+        <w:rPr>
+          <w:rFonts w:hint="eastAsia"/>
+        </w:rPr>
+        <w:t>需求分析</w:t>
+      </w:r>
+    </w:p>
+    <w:p>
+      <w:pPr>
+        <w:ind w:firstLine="420"/>
+      </w:pPr>
+      <w:r>
+        <w:rPr>
+          <w:rFonts w:hint="eastAsia"/>
+        </w:rPr>
+        <w:t>在系统工程及软件工程中，需求分析指的是在创建一个新的或改变一个现存的系统或产品时，确定新系统的目的、范围、定义和功能时所要做的所有工作。需求分析是软件工程中的一个关键过程。在这个过程中，系统分析员和软件工程师确定顾客的需要。只有在确定了这些需要后他们才能够分析和寻求新系统的解决方法。</w:t>
+      </w:r>
+    </w:p>
+    <w:p>
+      <w:pPr>
+        <w:ind w:firstLine="420"/>
+      </w:pPr>
+      <w:r>
+        <w:rPr>
+          <w:rFonts w:hint="eastAsia"/>
+        </w:rPr>
+        <w:t>在软件工程的历史中，很长时间里人们一直认为需求分析是整个软件工程中最简单的一个步骤，但在过去十年中越来越多的人认识到它是整个过程中最关键的一个过程。假如在需求分析时，分析者们未能正确地认识到顾客的需要的话，那么最后的软件实际上不可能达到顾客的需要，或者软件无法在规定的时间里完工。</w:t>
+      </w:r>
+      <w:r>
+        <w:rPr>
+          <w:vertAlign w:val="superscript"/>
+        </w:rPr>
+        <w:footnoteReference w:id="1"/>
+      </w:r>
+    </w:p>
+    <w:p>
+      <w:pPr>
+        <w:ind w:firstLine="420"/>
+      </w:pPr>
+      <w:r>
+        <w:rPr>
+          <w:rFonts w:hint="eastAsia"/>
+        </w:rPr>
+        <w:t>所以，在动手设计、开发软件系统之前，首先需要了解一下软件需求的背景。</w:t>
       </w:r>
     </w:p>
     <w:p>
@@ -38,7 +88,7 @@
         <w:rPr>
           <w:rFonts w:hint="eastAsia"/>
         </w:rPr>
-        <w:t>需求分析</w:t>
+        <w:t>背景</w:t>
       </w:r>
     </w:p>
     <w:p>
@@ -49,7 +99,55 @@
         <w:rPr>
           <w:rFonts w:hint="eastAsia"/>
         </w:rPr>
-        <w:t>在系统工程及软件工程中，需求分析指的是在创建一个新的或改变一个现存的系统或产品时，确定新系统的目的、范围、定义和功能时所要做的所有工作。需求分析是软件工程中的一个关键过程。在这个过程中，系统分析员和软件工程师确定顾客的需要。只有在确定了这些需要后他们才能够分析和寻求新系统的解决方法。</w:t>
+        <w:t>为了展示大学生的艺术才华，激发其创新意识和实践能力，我们决定开发一套大学生海报设计竞赛系统。大学生可以创建或加入队伍进行竞赛、</w:t>
+      </w:r>
+      <w:r>
+        <w:t>查看赛事、查看作品、分享作</w:t>
+      </w:r>
+      <w:r>
+        <w:t>品、点赞作品</w:t>
+      </w:r>
+      <w:r>
+        <w:rPr>
+          <w:rFonts w:hint="eastAsia"/>
+        </w:rPr>
+        <w:t>等。管理员可以</w:t>
+      </w:r>
+      <w:r>
+        <w:t>发布竞赛、设置获奖、发布新闻、数据统计</w:t>
+      </w:r>
+      <w:r>
+        <w:rPr>
+          <w:bCs/>
+        </w:rPr>
+        <w:t>等</w:t>
+      </w:r>
+      <w:r>
+        <w:rPr>
+          <w:rFonts w:hint="eastAsia"/>
+        </w:rPr>
+        <w:t>。</w:t>
+      </w:r>
+      <w:r>
+        <w:t>评委</w:t>
+      </w:r>
+      <w:r>
+        <w:rPr>
+          <w:rFonts w:hint="eastAsia"/>
+        </w:rPr>
+        <w:t>可以</w:t>
+      </w:r>
+      <w:r>
+        <w:t>查看作品，设置分数，设置评语</w:t>
+      </w:r>
+      <w:r>
+        <w:rPr>
+          <w:bCs/>
+        </w:rPr>
+        <w:t>等</w:t>
+      </w:r>
+      <w:r>
+        <w:t>。</w:t>
       </w:r>
     </w:p>
     <w:p>
@@ -60,107 +158,12 @@
         <w:rPr>
           <w:rFonts w:hint="eastAsia"/>
         </w:rPr>
-        <w:t>在软件工程的历史中，很长时间里人们一直认为需求分析是整个软件工程中最简单的一个步骤，但在过去十年中越来越多的人认识到它是整个过程中最关键的一个过程。假如在需求分析时，分析者们未能正确地认识到顾客的需要的话，那么最后的软件实际上不可能达到顾客的需要，或者软件无法在规定的时间里完工。</w:t>
-      </w:r>
-      <w:r>
-        <w:rPr>
-          <w:vertAlign w:val="superscript"/>
-        </w:rPr>
-        <w:footnoteReference w:id="0"/>
+        <w:t>根据背景介绍，可以确定海报设计竞赛系统需要解决以下几个方面的问题：</w:t>
       </w:r>
     </w:p>
     <w:p>
       <w:pPr>
-        <w:ind w:firstLine="420"/>
-      </w:pPr>
-      <w:r>
-        <w:rPr>
-          <w:rFonts w:hint="eastAsia"/>
-        </w:rPr>
-        <w:t>所以，在动手设计、开发软件系统之前，首先需要了解一下软件需求的背景。</w:t>
-      </w:r>
-    </w:p>
-    <w:p>
-      <w:pPr>
-        <w:pStyle w:val="5"/>
-      </w:pPr>
-      <w:r>
-        <w:rPr>
-          <w:rFonts w:hint="eastAsia"/>
-        </w:rPr>
-        <w:t>背景</w:t>
-      </w:r>
-    </w:p>
-    <w:p>
-      <w:pPr>
-        <w:ind w:firstLine="420"/>
-      </w:pPr>
-      <w:r>
-        <w:rPr>
-          <w:rFonts w:hint="eastAsia"/>
-        </w:rPr>
-        <w:t>为了展示大学生的艺术才华，激发其创新意识和实践能力，我们决定开发一套大学生海报设计竞赛系统。大学生可以创建或加入队伍进行竞赛、</w:t>
-      </w:r>
-      <w:r>
-        <w:t>查看赛事、查看作品、分享作品、点赞作品</w:t>
-      </w:r>
-      <w:r>
-        <w:rPr>
-          <w:rFonts w:hint="eastAsia"/>
-        </w:rPr>
-        <w:t>等。管理员可以</w:t>
-      </w:r>
-      <w:r>
-        <w:t>发布竞赛、设置获奖、发布新闻、数据统计</w:t>
-      </w:r>
-      <w:r>
-        <w:rPr>
-          <w:bCs/>
-        </w:rPr>
-        <w:t>等</w:t>
-      </w:r>
-      <w:r>
-        <w:rPr>
-          <w:rFonts w:hint="eastAsia"/>
-        </w:rPr>
-        <w:t>。</w:t>
-      </w:r>
-      <w:r>
-        <w:t>评委</w:t>
-      </w:r>
-      <w:r>
-        <w:rPr>
-          <w:rFonts w:hint="eastAsia"/>
-        </w:rPr>
-        <w:t>可以</w:t>
-      </w:r>
-      <w:r>
-        <w:t>查看作品，设置分数，设置评语</w:t>
-      </w:r>
-      <w:r>
-        <w:rPr>
-          <w:bCs/>
-        </w:rPr>
-        <w:t>等</w:t>
-      </w:r>
-      <w:r>
-        <w:t>。</w:t>
-      </w:r>
-    </w:p>
-    <w:p>
-      <w:pPr>
-        <w:ind w:firstLine="420"/>
-      </w:pPr>
-      <w:r>
-        <w:rPr>
-          <w:rFonts w:hint="eastAsia"/>
-        </w:rPr>
-        <w:t>根据背景介绍，可以确定海报设计竞赛系统需要解决以下几个方面的问题：</w:t>
-      </w:r>
-    </w:p>
-    <w:p>
-      <w:pPr>
-        <w:pStyle w:val="7"/>
+        <w:pStyle w:val="a3"/>
         <w:keepNext/>
       </w:pPr>
       <w:r>
@@ -176,7 +179,7 @@
         <w:rPr>
           <w:rFonts w:hint="eastAsia"/>
         </w:rPr>
-        <w:instrText xml:space="preserve">STYLEREF 2 \s</w:instrText>
+        <w:instrText>STYLEREF 2 \s</w:instrText>
       </w:r>
       <w:r>
         <w:fldChar w:fldCharType="separate"/>
@@ -197,7 +200,19 @@
         <w:rPr>
           <w:rFonts w:hint="eastAsia"/>
         </w:rPr>
-        <w:instrText xml:space="preserve">SEQ 表 \* ARABIC \s 2</w:instrText>
+        <w:instrText xml:space="preserve">SEQ </w:instrText>
+      </w:r>
+      <w:r>
+        <w:rPr>
+          <w:rFonts w:hint="eastAsia"/>
+        </w:rPr>
+        <w:instrText>表</w:instrText>
+      </w:r>
+      <w:r>
+        <w:rPr>
+          <w:rFonts w:hint="eastAsia"/>
+        </w:rPr>
+        <w:instrText xml:space="preserve"> \* ARABIC \s 2</w:instrText>
       </w:r>
       <w:r>
         <w:fldChar w:fldCharType="separate"/>
@@ -214,48 +229,24 @@
     </w:p>
     <w:tbl>
       <w:tblPr>
-        <w:tblStyle w:val="14"/>
         <w:tblW w:w="0" w:type="auto"/>
-        <w:tblInd w:w="0" w:type="dxa"/>
         <w:tblBorders>
-          <w:top w:val="single" w:color="auto" w:sz="4" w:space="0"/>
-          <w:left w:val="single" w:color="auto" w:sz="4" w:space="0"/>
-          <w:bottom w:val="single" w:color="auto" w:sz="4" w:space="0"/>
-          <w:right w:val="single" w:color="auto" w:sz="4" w:space="0"/>
-          <w:insideH w:val="single" w:color="auto" w:sz="4" w:space="0"/>
-          <w:insideV w:val="single" w:color="auto" w:sz="4" w:space="0"/>
+          <w:top w:val="single" w:sz="4" w:space="0" w:color="auto"/>
+          <w:left w:val="single" w:sz="4" w:space="0" w:color="auto"/>
+          <w:bottom w:val="single" w:sz="4" w:space="0" w:color="auto"/>
+          <w:right w:val="single" w:sz="4" w:space="0" w:color="auto"/>
+          <w:insideH w:val="single" w:sz="4" w:space="0" w:color="auto"/>
+          <w:insideV w:val="single" w:sz="4" w:space="0" w:color="auto"/>
         </w:tblBorders>
-        <w:tblLayout w:type="autofit"/>
-        <w:tblCellMar>
-          <w:top w:w="0" w:type="dxa"/>
-          <w:left w:w="108" w:type="dxa"/>
-          <w:bottom w:w="0" w:type="dxa"/>
-          <w:right w:w="108" w:type="dxa"/>
-        </w:tblCellMar>
+        <w:tblLook w:val="04A0" w:firstRow="1" w:lastRow="0" w:firstColumn="1" w:lastColumn="0" w:noHBand="0" w:noVBand="1"/>
       </w:tblPr>
       <w:tblGrid>
         <w:gridCol w:w="837"/>
         <w:gridCol w:w="7489"/>
       </w:tblGrid>
       <w:tr>
-        <w:tblPrEx>
-          <w:tblBorders>
-            <w:top w:val="single" w:color="auto" w:sz="4" w:space="0"/>
-            <w:left w:val="single" w:color="auto" w:sz="4" w:space="0"/>
-            <w:bottom w:val="single" w:color="auto" w:sz="4" w:space="0"/>
-            <w:right w:val="single" w:color="auto" w:sz="4" w:space="0"/>
-            <w:insideH w:val="single" w:color="auto" w:sz="4" w:space="0"/>
-            <w:insideV w:val="single" w:color="auto" w:sz="4" w:space="0"/>
-          </w:tblBorders>
-          <w:tblCellMar>
-            <w:top w:w="0" w:type="dxa"/>
-            <w:left w:w="108" w:type="dxa"/>
-            <w:bottom w:w="0" w:type="dxa"/>
-            <w:right w:w="108" w:type="dxa"/>
-          </w:tblCellMar>
-        </w:tblPrEx>
         <w:trPr>
-          <w:trHeight w:val="370" w:hRule="atLeast"/>
+          <w:trHeight w:val="370"/>
         </w:trPr>
         <w:tc>
           <w:tcPr>
@@ -275,7 +266,7 @@
             </w:pPr>
             <w:r>
               <w:rPr>
-                <w:rFonts w:hint="eastAsia" w:hAnsiTheme="minorEastAsia"/>
+                <w:rFonts w:hAnsiTheme="minorEastAsia" w:hint="eastAsia"/>
                 <w:b/>
                 <w:kern w:val="0"/>
                 <w:sz w:val="18"/>
@@ -303,7 +294,7 @@
             </w:pPr>
             <w:r>
               <w:rPr>
-                <w:rFonts w:hint="eastAsia" w:hAnsiTheme="minorEastAsia"/>
+                <w:rFonts w:hAnsiTheme="minorEastAsia" w:hint="eastAsia"/>
                 <w:b/>
                 <w:kern w:val="0"/>
                 <w:sz w:val="18"/>
@@ -315,24 +306,8 @@
         </w:tc>
       </w:tr>
       <w:tr>
-        <w:tblPrEx>
-          <w:tblBorders>
-            <w:top w:val="single" w:color="auto" w:sz="4" w:space="0"/>
-            <w:left w:val="single" w:color="auto" w:sz="4" w:space="0"/>
-            <w:bottom w:val="single" w:color="auto" w:sz="4" w:space="0"/>
-            <w:right w:val="single" w:color="auto" w:sz="4" w:space="0"/>
-            <w:insideH w:val="single" w:color="auto" w:sz="4" w:space="0"/>
-            <w:insideV w:val="single" w:color="auto" w:sz="4" w:space="0"/>
-          </w:tblBorders>
-          <w:tblCellMar>
-            <w:top w:w="0" w:type="dxa"/>
-            <w:left w:w="108" w:type="dxa"/>
-            <w:bottom w:w="0" w:type="dxa"/>
-            <w:right w:w="108" w:type="dxa"/>
-          </w:tblCellMar>
-        </w:tblPrEx>
         <w:trPr>
-          <w:trHeight w:val="386" w:hRule="atLeast"/>
+          <w:trHeight w:val="386"/>
         </w:trPr>
         <w:tc>
           <w:tcPr>
@@ -350,7 +325,7 @@
             </w:pPr>
             <w:r>
               <w:rPr>
-                <w:rFonts w:hint="eastAsia" w:hAnsiTheme="minorEastAsia"/>
+                <w:rFonts w:hAnsiTheme="minorEastAsia" w:hint="eastAsia"/>
                 <w:kern w:val="0"/>
                 <w:sz w:val="18"/>
                 <w:szCs w:val="18"/>
@@ -405,24 +380,8 @@
         </w:tc>
       </w:tr>
       <w:tr>
-        <w:tblPrEx>
-          <w:tblBorders>
-            <w:top w:val="single" w:color="auto" w:sz="4" w:space="0"/>
-            <w:left w:val="single" w:color="auto" w:sz="4" w:space="0"/>
-            <w:bottom w:val="single" w:color="auto" w:sz="4" w:space="0"/>
-            <w:right w:val="single" w:color="auto" w:sz="4" w:space="0"/>
-            <w:insideH w:val="single" w:color="auto" w:sz="4" w:space="0"/>
-            <w:insideV w:val="single" w:color="auto" w:sz="4" w:space="0"/>
-          </w:tblBorders>
-          <w:tblCellMar>
-            <w:top w:w="0" w:type="dxa"/>
-            <w:left w:w="108" w:type="dxa"/>
-            <w:bottom w:w="0" w:type="dxa"/>
-            <w:right w:w="108" w:type="dxa"/>
-          </w:tblCellMar>
-        </w:tblPrEx>
         <w:trPr>
-          <w:trHeight w:val="370" w:hRule="atLeast"/>
+          <w:trHeight w:val="370"/>
         </w:trPr>
         <w:tc>
           <w:tcPr>
@@ -440,7 +399,7 @@
             </w:pPr>
             <w:r>
               <w:rPr>
-                <w:rFonts w:hint="eastAsia" w:hAnsiTheme="minorEastAsia"/>
+                <w:rFonts w:hAnsiTheme="minorEastAsia" w:hint="eastAsia"/>
                 <w:kern w:val="0"/>
                 <w:sz w:val="18"/>
                 <w:szCs w:val="18"/>
@@ -498,24 +457,8 @@
         </w:tc>
       </w:tr>
       <w:tr>
-        <w:tblPrEx>
-          <w:tblBorders>
-            <w:top w:val="single" w:color="auto" w:sz="4" w:space="0"/>
-            <w:left w:val="single" w:color="auto" w:sz="4" w:space="0"/>
-            <w:bottom w:val="single" w:color="auto" w:sz="4" w:space="0"/>
-            <w:right w:val="single" w:color="auto" w:sz="4" w:space="0"/>
-            <w:insideH w:val="single" w:color="auto" w:sz="4" w:space="0"/>
-            <w:insideV w:val="single" w:color="auto" w:sz="4" w:space="0"/>
-          </w:tblBorders>
-          <w:tblCellMar>
-            <w:top w:w="0" w:type="dxa"/>
-            <w:left w:w="108" w:type="dxa"/>
-            <w:bottom w:w="0" w:type="dxa"/>
-            <w:right w:w="108" w:type="dxa"/>
-          </w:tblCellMar>
-        </w:tblPrEx>
         <w:trPr>
-          <w:trHeight w:val="402" w:hRule="atLeast"/>
+          <w:trHeight w:val="402"/>
         </w:trPr>
         <w:tc>
           <w:tcPr>
@@ -533,7 +476,7 @@
             </w:pPr>
             <w:r>
               <w:rPr>
-                <w:rFonts w:hint="eastAsia" w:hAnsiTheme="minorEastAsia"/>
+                <w:rFonts w:hAnsiTheme="minorEastAsia" w:hint="eastAsia"/>
                 <w:kern w:val="0"/>
                 <w:sz w:val="18"/>
                 <w:szCs w:val="18"/>
@@ -611,7 +554,25 @@
         <w:rPr>
           <w:rFonts w:hint="eastAsia"/>
         </w:rPr>
-        <w:t>为了方便，我们给这个管理系统取一个英文缩写名称：PDCS，也就是Poster Design Competition</w:t>
+        <w:t>为了方便，我们给这个管理系统取一个英文缩写名称：</w:t>
+      </w:r>
+      <w:r>
+        <w:rPr>
+          <w:rFonts w:hint="eastAsia"/>
+        </w:rPr>
+        <w:t>PDCS</w:t>
+      </w:r>
+      <w:r>
+        <w:rPr>
+          <w:rFonts w:hint="eastAsia"/>
+        </w:rPr>
+        <w:t>，也就是</w:t>
+      </w:r>
+      <w:r>
+        <w:rPr>
+          <w:rFonts w:hint="eastAsia"/>
+        </w:rPr>
+        <w:t>Poster Design Competition</w:t>
       </w:r>
       <w:r>
         <w:t xml:space="preserve"> System</w:t>
@@ -625,7 +586,7 @@
     </w:p>
     <w:p>
       <w:pPr>
-        <w:pStyle w:val="5"/>
+        <w:pStyle w:val="4"/>
       </w:pPr>
       <w:r>
         <w:rPr>
@@ -646,9 +607,9 @@
       </w:r>
       <w:r>
         <w:rPr>
-          <w:rStyle w:val="17"/>
-        </w:rPr>
-        <w:footnoteReference w:id="1"/>
+          <w:rStyle w:val="aa"/>
+        </w:rPr>
+        <w:footnoteReference w:id="2"/>
       </w:r>
       <w:r>
         <w:rPr>
@@ -663,7 +624,13 @@
         <w:rPr>
           <w:rFonts w:hint="eastAsia"/>
         </w:rPr>
-        <w:t>的？需要注意的是，回答这三个问题时，必需</w:t>
+        <w:t>的</w:t>
+      </w:r>
+      <w:r>
+        <w:rPr>
+          <w:rFonts w:hint="eastAsia"/>
+        </w:rPr>
+        <w:t>？需要注意的是，回答这三个问题时，必需</w:t>
       </w:r>
       <w:r>
         <w:rPr>
@@ -691,19 +658,7 @@
       </w:r>
       <w:r>
         <w:rPr>
-          <w:rStyle w:val="17"/>
-        </w:rPr>
-        <w:footnoteReference w:id="2"/>
-      </w:r>
-      <w:r>
-        <w:rPr>
-          <w:rFonts w:hint="eastAsia"/>
-        </w:rPr>
-        <w:t>（Actor）”。PDCS有三个角色“大学生”、“评委”和“管理员”。UML</w:t>
-      </w:r>
-      <w:r>
-        <w:rPr>
-          <w:rStyle w:val="17"/>
+          <w:rStyle w:val="aa"/>
         </w:rPr>
         <w:footnoteReference w:id="3"/>
       </w:r>
@@ -711,6 +666,55 @@
         <w:rPr>
           <w:rFonts w:hint="eastAsia"/>
         </w:rPr>
+        <w:t>（</w:t>
+      </w:r>
+      <w:r>
+        <w:rPr>
+          <w:rFonts w:hint="eastAsia"/>
+        </w:rPr>
+        <w:t>Actor</w:t>
+      </w:r>
+      <w:r>
+        <w:rPr>
+          <w:rFonts w:hint="eastAsia"/>
+        </w:rPr>
+        <w:t>）”。</w:t>
+      </w:r>
+      <w:r>
+        <w:rPr>
+          <w:rFonts w:hint="eastAsia"/>
+        </w:rPr>
+        <w:t>PDCS</w:t>
+      </w:r>
+      <w:r>
+        <w:rPr>
+          <w:rFonts w:hint="eastAsia"/>
+        </w:rPr>
+        <w:t>有三个</w:t>
+      </w:r>
+      <w:r>
+        <w:rPr>
+          <w:rFonts w:hint="eastAsia"/>
+        </w:rPr>
+        <w:lastRenderedPageBreak/>
+        <w:t>角色“大学生”、“评委”和“管理员”。</w:t>
+      </w:r>
+      <w:r>
+        <w:rPr>
+          <w:rFonts w:hint="eastAsia"/>
+        </w:rPr>
+        <w:t>UML</w:t>
+      </w:r>
+      <w:r>
+        <w:rPr>
+          <w:rStyle w:val="aa"/>
+        </w:rPr>
+        <w:footnoteReference w:id="4"/>
+      </w:r>
+      <w:r>
+        <w:rPr>
+          <w:rFonts w:hint="eastAsia"/>
+        </w:rPr>
         <w:t>建模工具中，表示角色的图标如</w:t>
       </w:r>
       <w:r>
@@ -720,7 +724,7 @@
         <w:rPr>
           <w:rFonts w:hint="eastAsia"/>
         </w:rPr>
-        <w:instrText xml:space="preserve">REF _Ref402005706</w:instrText>
+        <w:instrText>REF _Ref402005706</w:instrText>
       </w:r>
       <w:r>
         <w:fldChar w:fldCharType="separate"/>
@@ -736,8 +740,6 @@
       </w:r>
       <w:r>
         <w:noBreakHyphen/>
-      </w:r>
-      <w:r>
         <w:t>1</w:t>
       </w:r>
       <w:r>
@@ -759,6 +761,9 @@
         <w:t xml:space="preserve"> </w:t>
       </w:r>
       <w:r>
+        <w:rPr>
+          <w:noProof/>
+        </w:rPr>
         <w:drawing>
           <wp:inline distT="0" distB="0" distL="0" distR="0">
             <wp:extent cx="1104900" cy="2343150"/>
@@ -777,7 +782,7 @@
                     </pic:cNvPicPr>
                   </pic:nvPicPr>
                   <pic:blipFill>
-                    <a:blip r:embed="rId8"/>
+                    <a:blip r:embed="rId9"/>
                     <a:stretch>
                       <a:fillRect/>
                     </a:stretch>
@@ -800,7 +805,7 @@
     </w:p>
     <w:p>
       <w:pPr>
-        <w:pStyle w:val="7"/>
+        <w:pStyle w:val="a3"/>
       </w:pPr>
       <w:bookmarkStart w:id="0" w:name="_Ref402005706"/>
       <w:r>
@@ -816,7 +821,7 @@
         <w:rPr>
           <w:rFonts w:hint="eastAsia"/>
         </w:rPr>
-        <w:instrText xml:space="preserve">STYLEREF 2 \s</w:instrText>
+        <w:instrText>STYLEREF 2 \s</w:instrText>
       </w:r>
       <w:r>
         <w:fldChar w:fldCharType="separate"/>
@@ -837,7 +842,19 @@
         <w:rPr>
           <w:rFonts w:hint="eastAsia"/>
         </w:rPr>
-        <w:instrText xml:space="preserve">SEQ 图 \* ARABIC \s 2</w:instrText>
+        <w:instrText xml:space="preserve">SEQ </w:instrText>
+      </w:r>
+      <w:r>
+        <w:rPr>
+          <w:rFonts w:hint="eastAsia"/>
+        </w:rPr>
+        <w:instrText>图</w:instrText>
+      </w:r>
+      <w:r>
+        <w:rPr>
+          <w:rFonts w:hint="eastAsia"/>
+        </w:rPr>
+        <w:instrText xml:space="preserve"> \* ARABIC \s 2</w:instrText>
       </w:r>
       <w:r>
         <w:fldChar w:fldCharType="separate"/>
@@ -850,7 +867,10 @@
       </w:r>
       <w:bookmarkEnd w:id="0"/>
       <w:r>
-        <w:t xml:space="preserve"> Actor图标</w:t>
+        <w:t xml:space="preserve"> Actor</w:t>
+      </w:r>
+      <w:r>
+        <w:t>图标</w:t>
       </w:r>
     </w:p>
     <w:p>
@@ -865,9 +885,9 @@
       </w:r>
       <w:r>
         <w:rPr>
-          <w:rStyle w:val="17"/>
-        </w:rPr>
-        <w:footnoteReference w:id="4"/>
+          <w:rStyle w:val="aa"/>
+        </w:rPr>
+        <w:footnoteReference w:id="5"/>
       </w:r>
       <w:r>
         <w:rPr>
@@ -909,7 +929,31 @@
         <w:rPr>
           <w:rFonts w:hint="eastAsia"/>
         </w:rPr>
-        <w:t>”、“创建或加入队伍”。这些需要的操作就叫做“用例（Use Case）”，表示Use Case的图标如</w:t>
+        <w:t>”、“创建或加入队伍”。这些需要的操作就叫做“用例（</w:t>
+      </w:r>
+      <w:r>
+        <w:rPr>
+          <w:rFonts w:hint="eastAsia"/>
+        </w:rPr>
+        <w:t>Use Case</w:t>
+      </w:r>
+      <w:r>
+        <w:rPr>
+          <w:rFonts w:hint="eastAsia"/>
+        </w:rPr>
+        <w:t>）”，表示</w:t>
+      </w:r>
+      <w:r>
+        <w:rPr>
+          <w:rFonts w:hint="eastAsia"/>
+        </w:rPr>
+        <w:t>Use Case</w:t>
+      </w:r>
+      <w:r>
+        <w:rPr>
+          <w:rFonts w:hint="eastAsia"/>
+        </w:rPr>
+        <w:t>的图标如</w:t>
       </w:r>
       <w:r>
         <w:fldChar w:fldCharType="begin"/>
@@ -918,7 +962,7 @@
         <w:rPr>
           <w:rFonts w:hint="eastAsia"/>
         </w:rPr>
-        <w:instrText xml:space="preserve">REF _Ref402005749</w:instrText>
+        <w:instrText>REF _Ref402005749</w:instrText>
       </w:r>
       <w:r>
         <w:fldChar w:fldCharType="separate"/>
@@ -934,8 +978,6 @@
       </w:r>
       <w:r>
         <w:noBreakHyphen/>
-      </w:r>
-      <w:r>
         <w:t>2</w:t>
       </w:r>
       <w:r>
@@ -957,6 +999,9 @@
         <w:t xml:space="preserve"> </w:t>
       </w:r>
       <w:r>
+        <w:rPr>
+          <w:noProof/>
+        </w:rPr>
         <w:drawing>
           <wp:inline distT="0" distB="0" distL="0" distR="0">
             <wp:extent cx="2162175" cy="838200"/>
@@ -975,7 +1020,7 @@
                     </pic:cNvPicPr>
                   </pic:nvPicPr>
                   <pic:blipFill>
-                    <a:blip r:embed="rId9"/>
+                    <a:blip r:embed="rId10"/>
                     <a:stretch>
                       <a:fillRect/>
                     </a:stretch>
@@ -998,7 +1043,7 @@
     </w:p>
     <w:p>
       <w:pPr>
-        <w:pStyle w:val="7"/>
+        <w:pStyle w:val="a3"/>
       </w:pPr>
       <w:bookmarkStart w:id="1" w:name="_Ref402005749"/>
       <w:r>
@@ -1014,7 +1059,7 @@
         <w:rPr>
           <w:rFonts w:hint="eastAsia"/>
         </w:rPr>
-        <w:instrText xml:space="preserve">STYLEREF 2 \s</w:instrText>
+        <w:instrText>STYLEREF 2 \s</w:instrText>
       </w:r>
       <w:r>
         <w:fldChar w:fldCharType="separate"/>
@@ -1035,7 +1080,19 @@
         <w:rPr>
           <w:rFonts w:hint="eastAsia"/>
         </w:rPr>
-        <w:instrText xml:space="preserve">SEQ 图 \* ARABIC \s 2</w:instrText>
+        <w:instrText xml:space="preserve">SEQ </w:instrText>
+      </w:r>
+      <w:r>
+        <w:rPr>
+          <w:rFonts w:hint="eastAsia"/>
+        </w:rPr>
+        <w:instrText>图</w:instrText>
+      </w:r>
+      <w:r>
+        <w:rPr>
+          <w:rFonts w:hint="eastAsia"/>
+        </w:rPr>
+        <w:instrText xml:space="preserve"> \* ARABIC \s 2</w:instrText>
       </w:r>
       <w:r>
         <w:fldChar w:fldCharType="separate"/>
@@ -1048,7 +1105,10 @@
       </w:r>
       <w:bookmarkEnd w:id="1"/>
       <w:r>
-        <w:t xml:space="preserve"> Use Case图标</w:t>
+        <w:t xml:space="preserve"> Use Case</w:t>
+      </w:r>
+      <w:r>
+        <w:t>图标</w:t>
       </w:r>
     </w:p>
     <w:p>
@@ -1056,7 +1116,16 @@
         <w:ind w:firstLine="420"/>
       </w:pPr>
       <w:r>
-        <w:t>Use Case是UML中非常重要的概念，</w:t>
+        <w:t>Use Case</w:t>
+      </w:r>
+      <w:r>
+        <w:t>是</w:t>
+      </w:r>
+      <w:r>
+        <w:t>UML</w:t>
+      </w:r>
+      <w:r>
+        <w:t>中非常重要的概念，</w:t>
       </w:r>
       <w:r>
         <w:rPr>
@@ -1074,7 +1143,22 @@
         <w:t>为</w:t>
       </w:r>
       <w:r>
-        <w:t>：在不展现一个系统或子系统内部结构的情况下，对系统或子系统的某个连贯的功能单元的定义和描述。其实Use Case就是对系统功能的描述，不过一个Use Case描述的是整个系统功能的一部分，</w:t>
+        <w:t>：在不展现一个系统或子系统内部结构的情况下，对系</w:t>
+      </w:r>
+      <w:r>
+        <w:t>统或子系统的某个连贯的功能单元的定义和描述。其实</w:t>
+      </w:r>
+      <w:r>
+        <w:t>Use Case</w:t>
+      </w:r>
+      <w:r>
+        <w:t>就是对系统功能的描述，不过一个</w:t>
+      </w:r>
+      <w:r>
+        <w:t>Use Case</w:t>
+      </w:r>
+      <w:r>
+        <w:t>描述的是整个系统功能的一部分，</w:t>
       </w:r>
       <w:r>
         <w:rPr>
@@ -1083,13 +1167,49 @@
         <w:t>这一部分一定要是在逻辑上相对完整的功能流程</w:t>
       </w:r>
       <w:r>
-        <w:t>。在使用UML的开发过程中，需求是用Use Case来表达的，界面是在Use Case的辅助下设计的，很多类是根据Use Case来发现的，测试实例是根据Use Case来生成的，包括整个开发的管理和任务分配，也是依据Use Case来组织的。</w:t>
-      </w:r>
-      <w:r>
-        <w:rPr>
-          <w:rStyle w:val="17"/>
-        </w:rPr>
-        <w:footnoteReference w:id="5"/>
+        <w:t>。在使用</w:t>
+      </w:r>
+      <w:r>
+        <w:t>UML</w:t>
+      </w:r>
+      <w:r>
+        <w:t>的开发过程中，需求是用</w:t>
+      </w:r>
+      <w:r>
+        <w:t>Use Case</w:t>
+      </w:r>
+      <w:r>
+        <w:t>来表达的，界面是在</w:t>
+      </w:r>
+      <w:r>
+        <w:t>Use Case</w:t>
+      </w:r>
+      <w:r>
+        <w:t>的辅助下设计的，很多类是根据</w:t>
+      </w:r>
+      <w:r>
+        <w:t>Use Case</w:t>
+      </w:r>
+      <w:r>
+        <w:t>来发现的，测试实例是根据</w:t>
+      </w:r>
+      <w:r>
+        <w:t>Use Case</w:t>
+      </w:r>
+      <w:r>
+        <w:t>来生成的，包括整个开发的管理和任务分配，也是依据</w:t>
+      </w:r>
+      <w:r>
+        <w:t>Use Case</w:t>
+      </w:r>
+      <w:r>
+        <w:t>来组织的。</w:t>
+      </w:r>
+      <w:r>
+        <w:rPr>
+          <w:rStyle w:val="aa"/>
+        </w:rPr>
+        <w:footnoteReference w:id="6"/>
       </w:r>
     </w:p>
     <w:p>
@@ -1100,16 +1220,61 @@
         <w:rPr>
           <w:rFonts w:hint="eastAsia"/>
         </w:rPr>
-        <w:t>虽然同一个Use Case可能被多个Actor所使用，但为了避免遗漏，我们在</w:t>
-      </w:r>
-      <w:r>
-        <w:t>识别和分析Use Case时，要</w:t>
+        <w:t>虽然同一个</w:t>
+      </w:r>
+      <w:r>
+        <w:rPr>
+          <w:rFonts w:hint="eastAsia"/>
+        </w:rPr>
+        <w:t>Use Case</w:t>
+      </w:r>
+      <w:r>
+        <w:rPr>
+          <w:rFonts w:hint="eastAsia"/>
+        </w:rPr>
+        <w:t>可能被多个</w:t>
+      </w:r>
+      <w:r>
+        <w:rPr>
+          <w:rFonts w:hint="eastAsia"/>
+        </w:rPr>
+        <w:t>Actor</w:t>
+      </w:r>
+      <w:r>
+        <w:rPr>
+          <w:rFonts w:hint="eastAsia"/>
+        </w:rPr>
+        <w:t>所使用，但为了避免遗漏，我们在</w:t>
+      </w:r>
+      <w:r>
+        <w:t>识别和</w:t>
+      </w:r>
+      <w:r>
+        <w:t>分析</w:t>
+      </w:r>
+      <w:r>
+        <w:t>Use Case</w:t>
+      </w:r>
+      <w:r>
+        <w:t>时，要</w:t>
       </w:r>
       <w:r>
         <w:rPr>
           <w:b/>
         </w:rPr>
-        <w:t>对于每个Actor来逐个进行</w:t>
+        <w:t>对于每个</w:t>
+      </w:r>
+      <w:r>
+        <w:rPr>
+          <w:b/>
+        </w:rPr>
+        <w:t>Actor</w:t>
+      </w:r>
+      <w:r>
+        <w:rPr>
+          <w:b/>
+        </w:rPr>
+        <w:t>来逐个进行</w:t>
       </w:r>
       <w:r>
         <w:t>。</w:t>
@@ -1118,10 +1283,61 @@
         <w:rPr>
           <w:rFonts w:hint="eastAsia"/>
         </w:rPr>
-        <w:t>将Actor和Use Case联系起来，才构成最终的Use Case图，并没有只有Use</w:t>
-      </w:r>
-      <w:r>
-        <w:t xml:space="preserve"> Case的Use Case图。</w:t>
+        <w:t>将</w:t>
+      </w:r>
+      <w:r>
+        <w:rPr>
+          <w:rFonts w:hint="eastAsia"/>
+        </w:rPr>
+        <w:t>Actor</w:t>
+      </w:r>
+      <w:r>
+        <w:rPr>
+          <w:rFonts w:hint="eastAsia"/>
+        </w:rPr>
+        <w:t>和</w:t>
+      </w:r>
+      <w:r>
+        <w:rPr>
+          <w:rFonts w:hint="eastAsia"/>
+        </w:rPr>
+        <w:t>Use Case</w:t>
+      </w:r>
+      <w:r>
+        <w:rPr>
+          <w:rFonts w:hint="eastAsia"/>
+        </w:rPr>
+        <w:t>联系起来，才构成最终的</w:t>
+      </w:r>
+      <w:r>
+        <w:rPr>
+          <w:rFonts w:hint="eastAsia"/>
+        </w:rPr>
+        <w:t>Use Case</w:t>
+      </w:r>
+      <w:r>
+        <w:rPr>
+          <w:rFonts w:hint="eastAsia"/>
+        </w:rPr>
+        <w:t>图，并没有只有</w:t>
+      </w:r>
+      <w:r>
+        <w:rPr>
+          <w:rFonts w:hint="eastAsia"/>
+        </w:rPr>
+        <w:t>Use</w:t>
+      </w:r>
+      <w:r>
+        <w:t xml:space="preserve"> Case</w:t>
+      </w:r>
+      <w:r>
+        <w:t>的</w:t>
+      </w:r>
+      <w:r>
+        <w:t>Use Case</w:t>
+      </w:r>
+      <w:r>
+        <w:t>图。</w:t>
       </w:r>
     </w:p>
     <w:p>
@@ -1136,7 +1352,13 @@
         <w:rPr>
           <w:rFonts w:hint="eastAsia"/>
         </w:rPr>
-        <w:t>PDCS是</w:t>
+        <w:t>PDCS</w:t>
+      </w:r>
+      <w:r>
+        <w:rPr>
+          <w:rFonts w:hint="eastAsia"/>
+        </w:rPr>
+        <w:t>是</w:t>
       </w:r>
       <w:r>
         <w:rPr>
@@ -1149,7 +1371,19 @@
         <w:rPr>
           <w:rFonts w:hint="eastAsia"/>
         </w:rPr>
-        <w:t>，角色是“读者”和“管理员”。具体的Use Case图如</w:t>
+        <w:t>，角色是“读者”和“管理员”。具体的</w:t>
+      </w:r>
+      <w:r>
+        <w:rPr>
+          <w:rFonts w:hint="eastAsia"/>
+        </w:rPr>
+        <w:t>Use Case</w:t>
+      </w:r>
+      <w:r>
+        <w:rPr>
+          <w:rFonts w:hint="eastAsia"/>
+        </w:rPr>
+        <w:t>图如</w:t>
       </w:r>
       <w:r>
         <w:fldChar w:fldCharType="begin"/>
@@ -1158,7 +1392,7 @@
         <w:rPr>
           <w:rFonts w:hint="eastAsia"/>
         </w:rPr>
-        <w:instrText xml:space="preserve">REF _Ref402005924</w:instrText>
+        <w:instrText>REF _Ref402005924</w:instrText>
       </w:r>
       <w:r>
         <w:fldChar w:fldCharType="separate"/>
@@ -1174,8 +1408,6 @@
       </w:r>
       <w:r>
         <w:noBreakHyphen/>
-      </w:r>
-      <w:r>
         <w:t>3</w:t>
       </w:r>
       <w:r>
@@ -1194,6 +1426,10 @@
         <w:jc w:val="center"/>
       </w:pPr>
       <w:r>
+        <w:rPr>
+          <w:noProof/>
+        </w:rPr>
+        <w:lastRenderedPageBreak/>
         <w:drawing>
           <wp:inline distT="0" distB="0" distL="0" distR="0">
             <wp:extent cx="4450715" cy="4045585"/>
@@ -1212,7 +1448,7 @@
                     </pic:cNvPicPr>
                   </pic:nvPicPr>
                   <pic:blipFill>
-                    <a:blip r:embed="rId10"/>
+                    <a:blip r:embed="rId11"/>
                     <a:stretch>
                       <a:fillRect/>
                     </a:stretch>
@@ -1239,6 +1475,9 @@
         <w:jc w:val="center"/>
       </w:pPr>
       <w:r>
+        <w:rPr>
+          <w:noProof/>
+        </w:rPr>
         <w:drawing>
           <wp:inline distT="0" distB="0" distL="0" distR="0">
             <wp:extent cx="4364355" cy="3259455"/>
@@ -1257,7 +1496,7 @@
                     </pic:cNvPicPr>
                   </pic:nvPicPr>
                   <pic:blipFill>
-                    <a:blip r:embed="rId11"/>
+                    <a:blip r:embed="rId12"/>
                     <a:stretch>
                       <a:fillRect/>
                     </a:stretch>
@@ -1278,6 +1517,10 @@
         </w:drawing>
       </w:r>
       <w:r>
+        <w:rPr>
+          <w:noProof/>
+        </w:rPr>
+        <w:lastRenderedPageBreak/>
         <w:drawing>
           <wp:inline distT="0" distB="0" distL="0" distR="0">
             <wp:extent cx="5274310" cy="2054225"/>
@@ -1296,7 +1539,7 @@
                     </pic:cNvPicPr>
                   </pic:nvPicPr>
                   <pic:blipFill>
-                    <a:blip r:embed="rId12"/>
+                    <a:blip r:embed="rId13"/>
                     <a:stretch>
                       <a:fillRect/>
                     </a:stretch>
@@ -1325,7 +1568,7 @@
     </w:p>
     <w:p>
       <w:pPr>
-        <w:pStyle w:val="7"/>
+        <w:pStyle w:val="a3"/>
       </w:pPr>
       <w:bookmarkStart w:id="2" w:name="_Ref402005924"/>
       <w:r>
@@ -1341,7 +1584,7 @@
         <w:rPr>
           <w:rFonts w:hint="eastAsia"/>
         </w:rPr>
-        <w:instrText xml:space="preserve">STYLEREF 2 \s</w:instrText>
+        <w:instrText>STYLEREF 2 \s</w:instrText>
       </w:r>
       <w:r>
         <w:fldChar w:fldCharType="separate"/>
@@ -1362,7 +1605,19 @@
         <w:rPr>
           <w:rFonts w:hint="eastAsia"/>
         </w:rPr>
-        <w:instrText xml:space="preserve">SEQ 图 \* ARABIC \s 2</w:instrText>
+        <w:instrText xml:space="preserve">SEQ </w:instrText>
+      </w:r>
+      <w:r>
+        <w:rPr>
+          <w:rFonts w:hint="eastAsia"/>
+        </w:rPr>
+        <w:instrText>图</w:instrText>
+      </w:r>
+      <w:r>
+        <w:rPr>
+          <w:rFonts w:hint="eastAsia"/>
+        </w:rPr>
+        <w:instrText xml:space="preserve"> \* ARABIC \s 2</w:instrText>
       </w:r>
       <w:r>
         <w:fldChar w:fldCharType="separate"/>
@@ -1395,7 +1650,13 @@
         <w:rPr>
           <w:rFonts w:hint="eastAsia"/>
         </w:rPr>
-        <w:t>显然，用例图只回答了本节的前两个问题，对于第三个问题的回答需要通过对Use</w:t>
+        <w:t>显然，用例图只回答了本节的前两个问题，对于第三个问题的回答需要通过对</w:t>
+      </w:r>
+      <w:r>
+        <w:rPr>
+          <w:rFonts w:hint="eastAsia"/>
+        </w:rPr>
+        <w:t>Use</w:t>
       </w:r>
       <w:r>
         <w:t xml:space="preserve"> Case</w:t>
@@ -1404,7 +1665,19 @@
         <w:rPr>
           <w:rFonts w:hint="eastAsia"/>
         </w:rPr>
-        <w:t>的描述来完成。Use Case的描述可以用各种方法，但</w:t>
+        <w:t>的描述来完成。</w:t>
+      </w:r>
+      <w:r>
+        <w:rPr>
+          <w:rFonts w:hint="eastAsia"/>
+        </w:rPr>
+        <w:t>Use Case</w:t>
+      </w:r>
+      <w:r>
+        <w:rPr>
+          <w:rFonts w:hint="eastAsia"/>
+        </w:rPr>
+        <w:t>的描述可以用各种方法，但</w:t>
       </w:r>
       <w:r>
         <w:t>在</w:t>
@@ -1413,16 +1686,79 @@
         <w:rPr>
           <w:rFonts w:hint="eastAsia"/>
         </w:rPr>
-        <w:t>UML中</w:t>
-      </w:r>
-      <w:r>
-        <w:t>，通常用两种图来描述Use Case，它们就是顺序图（Sequence Diagram）和协作图（Collaboration Diagram）</w:t>
+        <w:t>UML</w:t>
+      </w:r>
+      <w:r>
+        <w:rPr>
+          <w:rFonts w:hint="eastAsia"/>
+        </w:rPr>
+        <w:t>中</w:t>
+      </w:r>
+      <w:r>
+        <w:t>，通常用两种图来描述</w:t>
+      </w:r>
+      <w:r>
+        <w:t>Use Case</w:t>
+      </w:r>
+      <w:r>
+        <w:t>，它们就是顺序图（</w:t>
+      </w:r>
+      <w:r>
+        <w:t>Sequence Diagram</w:t>
+      </w:r>
+      <w:r>
+        <w:t>）和协作图（</w:t>
+      </w:r>
+      <w:r>
+        <w:t>Collaboration Diagram</w:t>
+      </w:r>
+      <w:r>
+        <w:t>）</w:t>
       </w:r>
       <w:r>
         <w:rPr>
           <w:rFonts w:hint="eastAsia"/>
         </w:rPr>
         <w:t>。当系统比较简单明确时，我们也可以略过这部分描述，直接在设计阶段给出细化后的内容。</w:t>
+      </w:r>
+    </w:p>
+    <w:p>
+      <w:pPr>
+        <w:pStyle w:val="3"/>
+      </w:pPr>
+      <w:r>
+        <w:rPr>
+          <w:rFonts w:hint="eastAsia"/>
+        </w:rPr>
+        <w:t>概要设计</w:t>
+      </w:r>
+    </w:p>
+    <w:p>
+      <w:pPr>
+        <w:ind w:firstLine="420"/>
+      </w:pPr>
+      <w:r>
+        <w:rPr>
+          <w:rFonts w:hint="eastAsia"/>
+        </w:rPr>
+        <w:t>概要设计的主要任务是把需求分析得到的用例图转换为软件结构和数据结构。设计软件结构的具体任务是：将一个复杂系统按功能进行模块划分、建立模块的层次结构及调用关系、确定模块间的接口及人机界面等。数据结构设计包</w:t>
+      </w:r>
+      <w:r>
+        <w:rPr>
+          <w:rFonts w:hint="eastAsia"/>
+        </w:rPr>
+        <w:t>括数据特征的描述、确定数据的结构特性、以及数据库的设计。显然，概要设计建立的是目标系统的逻辑模型，与计算机无关。</w:t>
+      </w:r>
+    </w:p>
+    <w:p>
+      <w:pPr>
+        <w:ind w:firstLine="420"/>
+      </w:pPr>
+      <w:r>
+        <w:rPr>
+          <w:rFonts w:hint="eastAsia"/>
+        </w:rPr>
+        <w:t>这里强调一下，在实际应用软件工程时不要拘泥于理论完整性。也就是说，只要能够把问题描述清楚，就没有必要给出软件工程方法论中所列举的全部“交付件”。这一点，以后不再赘述。</w:t>
       </w:r>
     </w:p>
     <w:p>
@@ -1433,7 +1769,7 @@
         <w:rPr>
           <w:rFonts w:hint="eastAsia"/>
         </w:rPr>
-        <w:t>概要设计</w:t>
+        <w:t>界面设计</w:t>
       </w:r>
     </w:p>
     <w:p>
@@ -1444,7 +1780,7 @@
         <w:rPr>
           <w:rFonts w:hint="eastAsia"/>
         </w:rPr>
-        <w:t>概要设计的主要任务是把需求分析得到的用例图转换为软件结构和数据结构。设计软件结构的具体任务是：将一个复杂系统按功能进行模块划分、建立模块的层次结构及调用关系、确定模块间的接口及人机界面等。数据结构设计包括数据特征的描述、确定数据的结构特性、以及数据库的设计。显然，概要设计建立的是目标系统的逻辑模型，与计算机无关。</w:t>
+        <w:t>一般来说，概要设计首先得完成模块的划分，建立模块的层次结构和关系，然后为每个模块设计界面。但软件系统非常简单时，我们可以把界面设计和模块设计结合在一起：当我们为每个模块都设计了界面，那么系统的模块也就确定了。</w:t>
       </w:r>
     </w:p>
     <w:p>
@@ -1455,18 +1791,43 @@
         <w:rPr>
           <w:rFonts w:hint="eastAsia"/>
         </w:rPr>
-        <w:t>这里强调一下，在实际应用软件工程时不要拘泥于理论完整性。也就是说，只要能够把问题描述清楚，就没有必要给出软件工程方法论中所列举的全部“交付件”。这一点，以后不再赘述。</w:t>
-      </w:r>
-    </w:p>
-    <w:p>
-      <w:pPr>
-        <w:pStyle w:val="5"/>
-      </w:pPr>
-      <w:r>
-        <w:rPr>
-          <w:rFonts w:hint="eastAsia"/>
-        </w:rPr>
-        <w:t>界面设计</w:t>
+        <w:t>界面设计就是人机界面设计，也就是</w:t>
+      </w:r>
+      <w:r>
+        <w:rPr>
+          <w:rFonts w:hint="eastAsia"/>
+        </w:rPr>
+        <w:t>UI</w:t>
+      </w:r>
+      <w:r>
+        <w:rPr>
+          <w:rFonts w:hint="eastAsia"/>
+        </w:rPr>
+        <w:t>（</w:t>
+      </w:r>
+      <w:r>
+        <w:rPr>
+          <w:rFonts w:hint="eastAsia"/>
+        </w:rPr>
+        <w:t>User Interface</w:t>
+      </w:r>
+      <w:r>
+        <w:rPr>
+          <w:rFonts w:hint="eastAsia"/>
+        </w:rPr>
+        <w:t>）设计，是指对软件的人机交互、操作逻辑、界面美观的整体设计。好的</w:t>
+      </w:r>
+      <w:r>
+        <w:rPr>
+          <w:rFonts w:hint="eastAsia"/>
+        </w:rPr>
+        <w:t>UI</w:t>
+      </w:r>
+      <w:r>
+        <w:rPr>
+          <w:rFonts w:hint="eastAsia"/>
+        </w:rPr>
+        <w:t>设计不仅让软件变得有个性有品味，还让软件的操作变得舒适、简单，是一门很大的学问。</w:t>
       </w:r>
     </w:p>
     <w:p>
@@ -1477,29 +1838,19 @@
         <w:rPr>
           <w:rFonts w:hint="eastAsia"/>
         </w:rPr>
-        <w:t>一般来说，概要设计首先得完成模块的划分，建立模块的层次结构和关系，然后为每个模块设计界面。但软件系统非常简单时，我们可以把界面设计和模块设计结合在一起：当我们为每个模块都设计了界面，那么系统的模块也就确定了。</w:t>
-      </w:r>
-    </w:p>
-    <w:p>
-      <w:pPr>
-        <w:ind w:firstLine="420"/>
-      </w:pPr>
-      <w:r>
-        <w:rPr>
-          <w:rFonts w:hint="eastAsia"/>
-        </w:rPr>
-        <w:t>界面设计就是人机界面设计，也就是UI（User Interface）设计，是指对软件的人机交互、操作逻辑、界面美观的整体设计。好的UI设计不仅让软件变得有个性有品味，还让软件的操作变得舒适、简单，是一门很大的学问。</w:t>
-      </w:r>
-    </w:p>
-    <w:p>
-      <w:pPr>
-        <w:ind w:firstLine="420"/>
-      </w:pPr>
-      <w:r>
-        <w:rPr>
-          <w:rFonts w:hint="eastAsia"/>
-        </w:rPr>
-        <w:t>概要的界面设计，最方便的工具就是纸和笔，当然也可以使用一些软件工具。Web应用系统首页的要素通常包括，</w:t>
+        <w:t>概要的界面设计，最方便的工具就是纸和笔，当然也可以使用一些软件工具。</w:t>
+      </w:r>
+      <w:r>
+        <w:rPr>
+          <w:rFonts w:hint="eastAsia"/>
+        </w:rPr>
+        <w:t>Web</w:t>
+      </w:r>
+      <w:r>
+        <w:rPr>
+          <w:rFonts w:hint="eastAsia"/>
+        </w:rPr>
+        <w:t>应用系统首页的要素通常包括，</w:t>
       </w:r>
       <w:r>
         <w:t>横幅</w:t>
@@ -1508,7 +1859,19 @@
         <w:rPr>
           <w:rFonts w:hint="eastAsia"/>
         </w:rPr>
-        <w:t>标题、导航链接、快捷菜单、内容展示。下面给出一个简单的PDCS首页界面示意图如</w:t>
+        <w:t>标题、导航链接、快捷菜单、内容展示。下面给出一个简单的</w:t>
+      </w:r>
+      <w:r>
+        <w:rPr>
+          <w:rFonts w:hint="eastAsia"/>
+        </w:rPr>
+        <w:t>PDCS</w:t>
+      </w:r>
+      <w:r>
+        <w:rPr>
+          <w:rFonts w:hint="eastAsia"/>
+        </w:rPr>
+        <w:t>首页界面示意图如</w:t>
       </w:r>
       <w:r>
         <w:fldChar w:fldCharType="begin"/>
@@ -1517,7 +1880,7 @@
         <w:rPr>
           <w:rFonts w:hint="eastAsia"/>
         </w:rPr>
-        <w:instrText xml:space="preserve">REF _Ref402005966</w:instrText>
+        <w:instrText>REF _Ref402005966</w:instrText>
       </w:r>
       <w:r>
         <w:fldChar w:fldCharType="separate"/>
@@ -1533,8 +1896,6 @@
       </w:r>
       <w:r>
         <w:noBreakHyphen/>
-      </w:r>
-      <w:r>
         <w:t>4</w:t>
       </w:r>
       <w:r>
@@ -1553,11 +1914,15 @@
         <w:jc w:val="center"/>
       </w:pPr>
       <w:r>
+        <w:rPr>
+          <w:noProof/>
+        </w:rPr>
+        <w:lastRenderedPageBreak/>
         <w:drawing>
-          <wp:inline distT="0" distB="0" distL="0" distR="0">
-            <wp:extent cx="5270500" cy="3114040"/>
-            <wp:effectExtent l="19050" t="0" r="6350" b="0"/>
-            <wp:docPr id="39" name="图片 33"/>
+          <wp:inline distT="0" distB="0" distL="0" distR="0" wp14:anchorId="12FAC3EE" wp14:editId="319573E7">
+            <wp:extent cx="5274310" cy="2553523"/>
+            <wp:effectExtent l="0" t="0" r="2540" b="0"/>
+            <wp:docPr id="1" name="图片 1"/>
             <wp:cNvGraphicFramePr>
               <a:graphicFrameLocks xmlns:a="http://schemas.openxmlformats.org/drawingml/2006/main" noChangeAspect="1"/>
             </wp:cNvGraphicFramePr>
@@ -1565,13 +1930,11 @@
               <a:graphicData uri="http://schemas.openxmlformats.org/drawingml/2006/picture">
                 <pic:pic xmlns:pic="http://schemas.openxmlformats.org/drawingml/2006/picture">
                   <pic:nvPicPr>
-                    <pic:cNvPr id="39" name="图片 33"/>
-                    <pic:cNvPicPr>
-                      <a:picLocks noChangeAspect="1" noChangeArrowheads="1"/>
-                    </pic:cNvPicPr>
+                    <pic:cNvPr id="0" name=""/>
+                    <pic:cNvPicPr/>
                   </pic:nvPicPr>
                   <pic:blipFill>
-                    <a:blip r:embed="rId13"/>
+                    <a:blip r:embed="rId14"/>
                     <a:stretch>
                       <a:fillRect/>
                     </a:stretch>
@@ -1579,18 +1942,11 @@
                   <pic:spPr>
                     <a:xfrm>
                       <a:off x="0" y="0"/>
-                      <a:ext cx="5270500" cy="3114040"/>
+                      <a:ext cx="5274310" cy="2553523"/>
                     </a:xfrm>
                     <a:prstGeom prst="rect">
                       <a:avLst/>
                     </a:prstGeom>
-                    <a:noFill/>
-                    <a:ln w="9525">
-                      <a:noFill/>
-                      <a:miter lim="800000"/>
-                      <a:headEnd/>
-                      <a:tailEnd/>
-                    </a:ln>
                   </pic:spPr>
                 </pic:pic>
               </a:graphicData>
@@ -1601,7 +1957,7 @@
     </w:p>
     <w:p>
       <w:pPr>
-        <w:pStyle w:val="7"/>
+        <w:pStyle w:val="a3"/>
       </w:pPr>
       <w:bookmarkStart w:id="3" w:name="_Ref402005966"/>
       <w:r>
@@ -1617,7 +1973,7 @@
         <w:rPr>
           <w:rFonts w:hint="eastAsia"/>
         </w:rPr>
-        <w:instrText xml:space="preserve">STYLEREF 2 \s</w:instrText>
+        <w:instrText>STYLEREF 2 \s</w:instrText>
       </w:r>
       <w:r>
         <w:fldChar w:fldCharType="separate"/>
@@ -1638,7 +1994,25 @@
         <w:rPr>
           <w:rFonts w:hint="eastAsia"/>
         </w:rPr>
-        <w:instrText xml:space="preserve">SEQ 图 \* ARABIC \s 2</w:instrText>
+        <w:instrText xml:space="preserve">SEQ </w:instrText>
+      </w:r>
+      <w:r>
+        <w:rPr>
+          <w:rFonts w:hint="eastAsia"/>
+        </w:rPr>
+        <w:instrText>图</w:instrText>
+      </w:r>
+      <w:r>
+        <w:rPr>
+          <w:rFonts w:hint="eastAsia"/>
+        </w:rPr>
+        <w:instrText xml:space="preserve"> \</w:instrText>
+      </w:r>
+      <w:r>
+        <w:rPr>
+          <w:rFonts w:hint="eastAsia"/>
+        </w:rPr>
+        <w:instrText>* ARABIC \s 2</w:instrText>
       </w:r>
       <w:r>
         <w:fldChar w:fldCharType="separate"/>
@@ -1665,7 +2039,25 @@
         <w:rPr>
           <w:rFonts w:hint="eastAsia"/>
         </w:rPr>
-        <w:t>首页包含五大部分：1）左上方的</w:t>
+        <w:t>首页包含五大部分：</w:t>
+      </w:r>
+      <w:r>
+        <w:rPr>
+          <w:rFonts w:hint="eastAsia"/>
+        </w:rPr>
+        <w:t>1</w:t>
+      </w:r>
+      <w:r>
+        <w:rPr>
+          <w:rFonts w:hint="eastAsia"/>
+        </w:rPr>
+        <w:t>）左上方的</w:t>
+      </w:r>
+      <w:r>
+        <w:rPr>
+          <w:rFonts w:hint="eastAsia"/>
+        </w:rPr>
+        <w:t>Logo与</w:t>
       </w:r>
       <w:r>
         <w:t>横幅</w:t>
@@ -1674,7 +2066,105 @@
         <w:rPr>
           <w:rFonts w:hint="eastAsia"/>
         </w:rPr>
-        <w:t>标题，2）左边是分类链接菜单，3）主区域是图书的列表，4）其上方提供的快速查找资料搜索框。</w:t>
+        <w:t>标题，</w:t>
+      </w:r>
+      <w:r>
+        <w:rPr>
+          <w:rFonts w:hint="eastAsia"/>
+        </w:rPr>
+        <w:t>2</w:t>
+      </w:r>
+      <w:r>
+        <w:rPr>
+          <w:rFonts w:hint="eastAsia"/>
+        </w:rPr>
+        <w:t>）</w:t>
+      </w:r>
+      <w:r>
+        <w:rPr>
+          <w:rFonts w:hint="eastAsia"/>
+        </w:rPr>
+        <w:t>右</w:t>
+      </w:r>
+      <w:r>
+        <w:rPr>
+          <w:rFonts w:hint="eastAsia"/>
+        </w:rPr>
+        <w:t>边是分类链接菜单，</w:t>
+      </w:r>
+      <w:r>
+        <w:rPr>
+          <w:rFonts w:hint="eastAsia"/>
+        </w:rPr>
+        <w:t>3</w:t>
+      </w:r>
+      <w:r>
+        <w:rPr>
+          <w:rFonts w:hint="eastAsia"/>
+        </w:rPr>
+        <w:t>）主区域</w:t>
+      </w:r>
+      <w:r>
+        <w:rPr>
+          <w:rFonts w:hint="eastAsia"/>
+        </w:rPr>
+        <w:t>顶部</w:t>
+      </w:r>
+      <w:r>
+        <w:rPr>
+          <w:rFonts w:hint="eastAsia"/>
+        </w:rPr>
+        <w:t>是</w:t>
+      </w:r>
+      <w:r>
+        <w:rPr>
+          <w:rFonts w:hint="eastAsia"/>
+        </w:rPr>
+        <w:t>新闻赛事等轮播图</w:t>
+      </w:r>
+      <w:r>
+        <w:rPr>
+          <w:rFonts w:hint="eastAsia"/>
+        </w:rPr>
+        <w:t>，</w:t>
+      </w:r>
+      <w:r>
+        <w:rPr>
+          <w:rFonts w:hint="eastAsia"/>
+        </w:rPr>
+        <w:t>4</w:t>
+      </w:r>
+      <w:r>
+        <w:rPr>
+          <w:rFonts w:hint="eastAsia"/>
+        </w:rPr>
+        <w:t>）其</w:t>
+      </w:r>
+      <w:r>
+        <w:rPr>
+          <w:rFonts w:hint="eastAsia"/>
+        </w:rPr>
+        <w:t>下</w:t>
+      </w:r>
+      <w:r>
+        <w:rPr>
+          <w:rFonts w:hint="eastAsia"/>
+        </w:rPr>
+        <w:t>方提供</w:t>
+      </w:r>
+      <w:r>
+        <w:rPr>
+          <w:rFonts w:hint="eastAsia"/>
+        </w:rPr>
+        <w:t>大赛通知、最新获奖及赛事报名</w:t>
+      </w:r>
+      <w:bookmarkStart w:id="4" w:name="_GoBack"/>
+      <w:bookmarkEnd w:id="4"/>
+      <w:r>
+        <w:rPr>
+          <w:rFonts w:hint="eastAsia"/>
+        </w:rPr>
+        <w:t>。</w:t>
       </w:r>
     </w:p>
     <w:p>
@@ -1691,7 +2181,7 @@
     <w:p/>
     <w:p>
       <w:pPr>
-        <w:pStyle w:val="4"/>
+        <w:pStyle w:val="3"/>
       </w:pPr>
       <w:r>
         <w:rPr>
@@ -1702,7 +2192,7 @@
     </w:p>
     <w:p>
       <w:pPr>
-        <w:pStyle w:val="5"/>
+        <w:pStyle w:val="4"/>
       </w:pPr>
       <w:r>
         <w:rPr>
@@ -1728,6 +2218,9 @@
     <w:p/>
     <w:p>
       <w:r>
+        <w:rPr>
+          <w:noProof/>
+        </w:rPr>
         <w:drawing>
           <wp:inline distT="0" distB="0" distL="114300" distR="114300">
             <wp:extent cx="5264150" cy="2655570"/>
@@ -1746,7 +2239,7 @@
                     </pic:cNvPicPr>
                   </pic:nvPicPr>
                   <pic:blipFill>
-                    <a:blip r:embed="rId14"/>
+                    <a:blip r:embed="rId15"/>
                     <a:stretch>
                       <a:fillRect/>
                     </a:stretch>
@@ -1773,23 +2266,25 @@
     </w:p>
     <w:p>
       <w:pPr>
-        <w:pStyle w:val="7"/>
-        <w:rPr>
-          <w:rFonts w:hint="eastAsia"/>
-        </w:rPr>
+        <w:pStyle w:val="a3"/>
       </w:pPr>
-      <w:bookmarkStart w:id="4" w:name="_Ref402009423"/>
-      <w:r>
-        <w:rPr>
-          <w:rFonts w:hint="eastAsia"/>
-        </w:rPr>
-        <w:t>图1</w:t>
-      </w:r>
-      <w:bookmarkEnd w:id="4"/>
-      <w:r>
-        <w:rPr>
-          <w:rFonts w:hint="eastAsia"/>
-          <w:lang w:val="en-US" w:eastAsia="zh-CN"/>
+      <w:bookmarkStart w:id="5" w:name="_Ref402009423"/>
+      <w:r>
+        <w:rPr>
+          <w:rFonts w:hint="eastAsia"/>
+        </w:rPr>
+        <w:t>图</w:t>
+      </w:r>
+      <w:r>
+        <w:rPr>
+          <w:rFonts w:hint="eastAsia"/>
+        </w:rPr>
+        <w:t>1</w:t>
+      </w:r>
+      <w:bookmarkEnd w:id="5"/>
+      <w:r>
+        <w:rPr>
+          <w:rFonts w:hint="eastAsia"/>
         </w:rPr>
         <w:t>-1</w:t>
       </w:r>
@@ -1797,11 +2292,21 @@
         <w:rPr>
           <w:rFonts w:hint="eastAsia"/>
         </w:rPr>
-        <w:t xml:space="preserve"> 实体类图</w:t>
+        <w:t xml:space="preserve"> </w:t>
+      </w:r>
+      <w:r>
+        <w:rPr>
+          <w:rFonts w:hint="eastAsia"/>
+        </w:rPr>
+        <w:t>实体类图</w:t>
       </w:r>
     </w:p>
     <w:p>
       <w:r>
+        <w:rPr>
+          <w:noProof/>
+        </w:rPr>
+        <w:lastRenderedPageBreak/>
         <w:drawing>
           <wp:inline distT="0" distB="0" distL="114300" distR="114300">
             <wp:extent cx="5271770" cy="3979545"/>
@@ -1820,7 +2325,7 @@
                     </pic:cNvPicPr>
                   </pic:nvPicPr>
                   <pic:blipFill>
-                    <a:blip r:embed="rId15"/>
+                    <a:blip r:embed="rId16"/>
                     <a:stretch>
                       <a:fillRect/>
                     </a:stretch>
@@ -1847,25 +2352,28 @@
     </w:p>
     <w:p>
       <w:pPr>
-        <w:ind w:left="3360" w:leftChars="0" w:firstLine="420" w:firstLineChars="0"/>
-        <w:rPr>
-          <w:rFonts w:hint="default" w:eastAsiaTheme="minorEastAsia"/>
-          <w:lang w:val="en-US" w:eastAsia="zh-CN"/>
-        </w:rPr>
+        <w:ind w:left="3360" w:firstLine="420"/>
       </w:pPr>
       <w:r>
         <w:rPr>
           <w:rFonts w:hint="eastAsia"/>
           <w:b/>
           <w:bCs/>
-          <w:lang w:val="en-US" w:eastAsia="zh-CN"/>
-        </w:rPr>
-        <w:t>ER图</w:t>
+        </w:rPr>
+        <w:t>ER</w:t>
+      </w:r>
+      <w:r>
+        <w:rPr>
+          <w:rFonts w:hint="eastAsia"/>
+          <w:b/>
+          <w:bCs/>
+        </w:rPr>
+        <w:t>图</w:t>
       </w:r>
     </w:p>
     <w:p>
       <w:pPr>
-        <w:pStyle w:val="5"/>
+        <w:pStyle w:val="4"/>
       </w:pPr>
       <w:r>
         <w:t>数据</w:t>
@@ -1879,7 +2387,7 @@
     </w:p>
     <w:p>
       <w:pPr>
-        <w:ind w:firstLine="420" w:firstLineChars="200"/>
+        <w:ind w:firstLineChars="200" w:firstLine="420"/>
       </w:pPr>
       <w:r>
         <w:rPr>
@@ -1893,7 +2401,6 @@
       <w:r>
         <w:rPr>
           <w:rFonts w:hint="eastAsia"/>
-          <w:lang w:val="en-US" w:eastAsia="zh-CN"/>
         </w:rPr>
         <w:t>8</w:t>
       </w:r>
@@ -1903,15 +2410,21 @@
     </w:p>
     <w:p>
       <w:pPr>
-        <w:pStyle w:val="7"/>
+        <w:pStyle w:val="a3"/>
         <w:keepNext/>
       </w:pPr>
-      <w:bookmarkStart w:id="5" w:name="_Ref402011351"/>
-      <w:r>
-        <w:rPr>
-          <w:rFonts w:hint="eastAsia"/>
-        </w:rPr>
-        <w:t>表1</w:t>
+      <w:bookmarkStart w:id="6" w:name="_Ref402011351"/>
+      <w:r>
+        <w:rPr>
+          <w:rFonts w:hint="eastAsia"/>
+        </w:rPr>
+        <w:t>表</w:t>
+      </w:r>
+      <w:r>
+        <w:rPr>
+          <w:rFonts w:hint="eastAsia"/>
+        </w:rPr>
+        <w:t>1</w:t>
       </w:r>
       <w:r>
         <w:noBreakHyphen/>
@@ -1922,34 +2435,32 @@
         </w:rPr>
         <w:t>2</w:t>
       </w:r>
-      <w:bookmarkEnd w:id="5"/>
-      <w:r>
-        <w:rPr>
-          <w:rFonts w:hint="eastAsia"/>
-        </w:rPr>
-        <w:t>管理员表admin</w:t>
+      <w:bookmarkEnd w:id="6"/>
+      <w:r>
+        <w:rPr>
+          <w:rFonts w:hint="eastAsia"/>
+        </w:rPr>
+        <w:t>管理员表</w:t>
+      </w:r>
+      <w:r>
+        <w:rPr>
+          <w:rFonts w:hint="eastAsia"/>
+        </w:rPr>
+        <w:t>admin</w:t>
       </w:r>
     </w:p>
     <w:tbl>
       <w:tblPr>
-        <w:tblStyle w:val="14"/>
         <w:tblW w:w="8500" w:type="dxa"/>
-        <w:tblInd w:w="0" w:type="dxa"/>
         <w:tblBorders>
-          <w:top w:val="single" w:color="auto" w:sz="4" w:space="0"/>
-          <w:left w:val="single" w:color="auto" w:sz="4" w:space="0"/>
-          <w:bottom w:val="single" w:color="auto" w:sz="4" w:space="0"/>
-          <w:right w:val="single" w:color="auto" w:sz="4" w:space="0"/>
-          <w:insideH w:val="single" w:color="auto" w:sz="4" w:space="0"/>
-          <w:insideV w:val="single" w:color="auto" w:sz="4" w:space="0"/>
+          <w:top w:val="single" w:sz="4" w:space="0" w:color="auto"/>
+          <w:left w:val="single" w:sz="4" w:space="0" w:color="auto"/>
+          <w:bottom w:val="single" w:sz="4" w:space="0" w:color="auto"/>
+          <w:right w:val="single" w:sz="4" w:space="0" w:color="auto"/>
+          <w:insideH w:val="single" w:sz="4" w:space="0" w:color="auto"/>
+          <w:insideV w:val="single" w:sz="4" w:space="0" w:color="auto"/>
         </w:tblBorders>
-        <w:tblLayout w:type="autofit"/>
-        <w:tblCellMar>
-          <w:top w:w="0" w:type="dxa"/>
-          <w:left w:w="108" w:type="dxa"/>
-          <w:bottom w:w="0" w:type="dxa"/>
-          <w:right w:w="108" w:type="dxa"/>
-        </w:tblCellMar>
+        <w:tblLook w:val="04A0" w:firstRow="1" w:lastRow="0" w:firstColumn="1" w:lastColumn="0" w:noHBand="0" w:noVBand="1"/>
       </w:tblPr>
       <w:tblGrid>
         <w:gridCol w:w="1372"/>
@@ -1958,22 +2469,6 @@
         <w:gridCol w:w="4223"/>
       </w:tblGrid>
       <w:tr>
-        <w:tblPrEx>
-          <w:tblBorders>
-            <w:top w:val="single" w:color="auto" w:sz="4" w:space="0"/>
-            <w:left w:val="single" w:color="auto" w:sz="4" w:space="0"/>
-            <w:bottom w:val="single" w:color="auto" w:sz="4" w:space="0"/>
-            <w:right w:val="single" w:color="auto" w:sz="4" w:space="0"/>
-            <w:insideH w:val="single" w:color="auto" w:sz="4" w:space="0"/>
-            <w:insideV w:val="single" w:color="auto" w:sz="4" w:space="0"/>
-          </w:tblBorders>
-          <w:tblCellMar>
-            <w:top w:w="0" w:type="dxa"/>
-            <w:left w:w="108" w:type="dxa"/>
-            <w:bottom w:w="0" w:type="dxa"/>
-            <w:right w:w="108" w:type="dxa"/>
-          </w:tblCellMar>
-        </w:tblPrEx>
         <w:tc>
           <w:tcPr>
             <w:tcW w:w="1372" w:type="dxa"/>
@@ -1989,7 +2484,7 @@
             </w:pPr>
             <w:r>
               <w:rPr>
-                <w:rFonts w:hint="eastAsia" w:ascii="Times New Roman" w:hAnsi="Times New Roman"/>
+                <w:rFonts w:ascii="Times New Roman" w:hAnsi="Times New Roman" w:hint="eastAsia"/>
                 <w:b/>
                 <w:sz w:val="18"/>
                 <w:szCs w:val="18"/>
@@ -2013,7 +2508,7 @@
             </w:pPr>
             <w:r>
               <w:rPr>
-                <w:rFonts w:hint="eastAsia" w:ascii="Times New Roman" w:hAnsi="Times New Roman"/>
+                <w:rFonts w:ascii="Times New Roman" w:hAnsi="Times New Roman" w:hint="eastAsia"/>
                 <w:b/>
                 <w:sz w:val="18"/>
                 <w:szCs w:val="18"/>
@@ -2037,7 +2532,7 @@
             </w:pPr>
             <w:r>
               <w:rPr>
-                <w:rFonts w:hint="eastAsia" w:ascii="Times New Roman" w:hAnsi="Times New Roman"/>
+                <w:rFonts w:ascii="Times New Roman" w:hAnsi="Times New Roman" w:hint="eastAsia"/>
                 <w:b/>
                 <w:sz w:val="18"/>
                 <w:szCs w:val="18"/>
@@ -2061,7 +2556,7 @@
             </w:pPr>
             <w:r>
               <w:rPr>
-                <w:rFonts w:hint="eastAsia" w:ascii="Times New Roman" w:hAnsi="Times New Roman"/>
+                <w:rFonts w:ascii="Times New Roman" w:hAnsi="Times New Roman" w:hint="eastAsia"/>
                 <w:b/>
                 <w:sz w:val="18"/>
                 <w:szCs w:val="18"/>
@@ -2072,22 +2567,6 @@
         </w:tc>
       </w:tr>
       <w:tr>
-        <w:tblPrEx>
-          <w:tblBorders>
-            <w:top w:val="single" w:color="auto" w:sz="4" w:space="0"/>
-            <w:left w:val="single" w:color="auto" w:sz="4" w:space="0"/>
-            <w:bottom w:val="single" w:color="auto" w:sz="4" w:space="0"/>
-            <w:right w:val="single" w:color="auto" w:sz="4" w:space="0"/>
-            <w:insideH w:val="single" w:color="auto" w:sz="4" w:space="0"/>
-            <w:insideV w:val="single" w:color="auto" w:sz="4" w:space="0"/>
-          </w:tblBorders>
-          <w:tblCellMar>
-            <w:top w:w="0" w:type="dxa"/>
-            <w:left w:w="108" w:type="dxa"/>
-            <w:bottom w:w="0" w:type="dxa"/>
-            <w:right w:w="108" w:type="dxa"/>
-          </w:tblCellMar>
-        </w:tblPrEx>
         <w:tc>
           <w:tcPr>
             <w:tcW w:w="1372" w:type="dxa"/>
@@ -2144,7 +2623,7 @@
             </w:pPr>
             <w:r>
               <w:rPr>
-                <w:rFonts w:hint="eastAsia" w:ascii="Times New Roman" w:hAnsi="Times New Roman"/>
+                <w:rFonts w:ascii="Times New Roman" w:hAnsi="Times New Roman" w:hint="eastAsia"/>
                 <w:sz w:val="18"/>
                 <w:szCs w:val="18"/>
               </w:rPr>
@@ -2156,7 +2635,15 @@
                 <w:sz w:val="18"/>
                 <w:szCs w:val="18"/>
               </w:rPr>
-              <w:t>，IDENTITY</w:t>
+              <w:t>，</w:t>
+            </w:r>
+            <w:r>
+              <w:rPr>
+                <w:rFonts w:ascii="Times New Roman" w:hAnsi="Times New Roman"/>
+                <w:sz w:val="18"/>
+                <w:szCs w:val="18"/>
+              </w:rPr>
+              <w:t>IDENTITY</w:t>
             </w:r>
           </w:p>
         </w:tc>
@@ -2174,32 +2661,56 @@
             </w:pPr>
             <w:r>
               <w:rPr>
-                <w:rFonts w:hint="eastAsia" w:ascii="Times New Roman" w:hAnsi="Times New Roman"/>
-                <w:sz w:val="18"/>
-                <w:szCs w:val="18"/>
-              </w:rPr>
-              <w:t>管理员Id。(自增型)</w:t>
+                <w:rFonts w:ascii="Times New Roman" w:hAnsi="Times New Roman" w:hint="eastAsia"/>
+                <w:sz w:val="18"/>
+                <w:szCs w:val="18"/>
+              </w:rPr>
+              <w:t>管理员</w:t>
+            </w:r>
+            <w:r>
+              <w:rPr>
+                <w:rFonts w:ascii="Times New Roman" w:hAnsi="Times New Roman" w:hint="eastAsia"/>
+                <w:sz w:val="18"/>
+                <w:szCs w:val="18"/>
+              </w:rPr>
+              <w:t>Id</w:t>
+            </w:r>
+            <w:r>
+              <w:rPr>
+                <w:rFonts w:ascii="Times New Roman" w:hAnsi="Times New Roman" w:hint="eastAsia"/>
+                <w:sz w:val="18"/>
+                <w:szCs w:val="18"/>
+              </w:rPr>
+              <w:t>。</w:t>
+            </w:r>
+            <w:r>
+              <w:rPr>
+                <w:rFonts w:ascii="Times New Roman" w:hAnsi="Times New Roman" w:hint="eastAsia"/>
+                <w:sz w:val="18"/>
+                <w:szCs w:val="18"/>
+              </w:rPr>
+              <w:t>(</w:t>
+            </w:r>
+            <w:r>
+              <w:rPr>
+                <w:rFonts w:ascii="Times New Roman" w:hAnsi="Times New Roman" w:hint="eastAsia"/>
+                <w:sz w:val="18"/>
+                <w:szCs w:val="18"/>
+              </w:rPr>
+              <w:t>自增型</w:t>
+            </w:r>
+            <w:r>
+              <w:rPr>
+                <w:rFonts w:ascii="Times New Roman" w:hAnsi="Times New Roman" w:hint="eastAsia"/>
+                <w:sz w:val="18"/>
+                <w:szCs w:val="18"/>
+              </w:rPr>
+              <w:t>)</w:t>
             </w:r>
           </w:p>
         </w:tc>
       </w:tr>
       <w:tr>
-        <w:tblPrEx>
-          <w:tblBorders>
-            <w:top w:val="single" w:color="auto" w:sz="4" w:space="0"/>
-            <w:left w:val="single" w:color="auto" w:sz="4" w:space="0"/>
-            <w:bottom w:val="single" w:color="auto" w:sz="4" w:space="0"/>
-            <w:right w:val="single" w:color="auto" w:sz="4" w:space="0"/>
-            <w:insideH w:val="single" w:color="auto" w:sz="4" w:space="0"/>
-            <w:insideV w:val="single" w:color="auto" w:sz="4" w:space="0"/>
-          </w:tblBorders>
-          <w:tblCellMar>
-            <w:top w:w="0" w:type="dxa"/>
-            <w:left w:w="108" w:type="dxa"/>
-            <w:bottom w:w="0" w:type="dxa"/>
-            <w:right w:w="108" w:type="dxa"/>
-          </w:tblCellMar>
-        </w:tblPrEx>
         <w:tc>
           <w:tcPr>
             <w:tcW w:w="1372" w:type="dxa"/>
@@ -2242,7 +2753,7 @@
             </w:r>
             <w:r>
               <w:rPr>
-                <w:rFonts w:hint="eastAsia" w:ascii="Times New Roman" w:hAnsi="Times New Roman"/>
+                <w:rFonts w:ascii="Times New Roman" w:hAnsi="Times New Roman" w:hint="eastAsia"/>
                 <w:sz w:val="18"/>
                 <w:szCs w:val="18"/>
               </w:rPr>
@@ -2294,7 +2805,7 @@
             </w:pPr>
             <w:r>
               <w:rPr>
-                <w:rFonts w:hint="eastAsia" w:ascii="Times New Roman" w:hAnsi="Times New Roman"/>
+                <w:rFonts w:ascii="Times New Roman" w:hAnsi="Times New Roman" w:hint="eastAsia"/>
                 <w:sz w:val="18"/>
                 <w:szCs w:val="18"/>
               </w:rPr>
@@ -2304,22 +2815,6 @@
         </w:tc>
       </w:tr>
       <w:tr>
-        <w:tblPrEx>
-          <w:tblBorders>
-            <w:top w:val="single" w:color="auto" w:sz="4" w:space="0"/>
-            <w:left w:val="single" w:color="auto" w:sz="4" w:space="0"/>
-            <w:bottom w:val="single" w:color="auto" w:sz="4" w:space="0"/>
-            <w:right w:val="single" w:color="auto" w:sz="4" w:space="0"/>
-            <w:insideH w:val="single" w:color="auto" w:sz="4" w:space="0"/>
-            <w:insideV w:val="single" w:color="auto" w:sz="4" w:space="0"/>
-          </w:tblBorders>
-          <w:tblCellMar>
-            <w:top w:w="0" w:type="dxa"/>
-            <w:left w:w="108" w:type="dxa"/>
-            <w:bottom w:w="0" w:type="dxa"/>
-            <w:right w:w="108" w:type="dxa"/>
-          </w:tblCellMar>
-        </w:tblPrEx>
         <w:tc>
           <w:tcPr>
             <w:tcW w:w="1372" w:type="dxa"/>
@@ -2398,7 +2893,7 @@
             </w:pPr>
             <w:r>
               <w:rPr>
-                <w:rFonts w:hint="eastAsia" w:ascii="Times New Roman" w:hAnsi="Times New Roman"/>
+                <w:rFonts w:ascii="Times New Roman" w:hAnsi="Times New Roman" w:hint="eastAsia"/>
                 <w:sz w:val="18"/>
                 <w:szCs w:val="18"/>
               </w:rPr>
@@ -2408,22 +2903,6 @@
         </w:tc>
       </w:tr>
       <w:tr>
-        <w:tblPrEx>
-          <w:tblBorders>
-            <w:top w:val="single" w:color="auto" w:sz="4" w:space="0"/>
-            <w:left w:val="single" w:color="auto" w:sz="4" w:space="0"/>
-            <w:bottom w:val="single" w:color="auto" w:sz="4" w:space="0"/>
-            <w:right w:val="single" w:color="auto" w:sz="4" w:space="0"/>
-            <w:insideH w:val="single" w:color="auto" w:sz="4" w:space="0"/>
-            <w:insideV w:val="single" w:color="auto" w:sz="4" w:space="0"/>
-          </w:tblBorders>
-          <w:tblCellMar>
-            <w:top w:w="0" w:type="dxa"/>
-            <w:left w:w="108" w:type="dxa"/>
-            <w:bottom w:w="0" w:type="dxa"/>
-            <w:right w:w="108" w:type="dxa"/>
-          </w:tblCellMar>
-        </w:tblPrEx>
         <w:tc>
           <w:tcPr>
             <w:tcW w:w="1372" w:type="dxa"/>
@@ -2495,7 +2974,7 @@
             </w:pPr>
             <w:r>
               <w:rPr>
-                <w:rFonts w:hint="eastAsia" w:ascii="Times New Roman" w:hAnsi="Times New Roman"/>
+                <w:rFonts w:ascii="Times New Roman" w:hAnsi="Times New Roman" w:hint="eastAsia"/>
                 <w:sz w:val="18"/>
                 <w:szCs w:val="18"/>
               </w:rPr>
@@ -2507,14 +2986,20 @@
     </w:tbl>
     <w:p>
       <w:pPr>
-        <w:pStyle w:val="7"/>
+        <w:pStyle w:val="a3"/>
         <w:keepNext/>
       </w:pPr>
       <w:r>
         <w:rPr>
           <w:rFonts w:hint="eastAsia"/>
         </w:rPr>
-        <w:t>表1</w:t>
+        <w:t>表</w:t>
+      </w:r>
+      <w:r>
+        <w:rPr>
+          <w:rFonts w:hint="eastAsia"/>
+        </w:rPr>
+        <w:t>1</w:t>
       </w:r>
       <w:r>
         <w:noBreakHyphen/>
@@ -2523,29 +3008,33 @@
         <w:rPr>
           <w:rFonts w:hint="eastAsia"/>
         </w:rPr>
-        <w:t>3奖状表awards</w:t>
+        <w:t>3</w:t>
+      </w:r>
+      <w:r>
+        <w:rPr>
+          <w:rFonts w:hint="eastAsia"/>
+        </w:rPr>
+        <w:t>奖状表</w:t>
+      </w:r>
+      <w:r>
+        <w:rPr>
+          <w:rFonts w:hint="eastAsia"/>
+        </w:rPr>
+        <w:t>awards</w:t>
       </w:r>
     </w:p>
     <w:tbl>
       <w:tblPr>
-        <w:tblStyle w:val="14"/>
         <w:tblW w:w="8500" w:type="dxa"/>
-        <w:tblInd w:w="0" w:type="dxa"/>
         <w:tblBorders>
-          <w:top w:val="single" w:color="auto" w:sz="4" w:space="0"/>
-          <w:left w:val="single" w:color="auto" w:sz="4" w:space="0"/>
-          <w:bottom w:val="single" w:color="auto" w:sz="4" w:space="0"/>
-          <w:right w:val="single" w:color="auto" w:sz="4" w:space="0"/>
-          <w:insideH w:val="single" w:color="auto" w:sz="4" w:space="0"/>
-          <w:insideV w:val="single" w:color="auto" w:sz="4" w:space="0"/>
+          <w:top w:val="single" w:sz="4" w:space="0" w:color="auto"/>
+          <w:left w:val="single" w:sz="4" w:space="0" w:color="auto"/>
+          <w:bottom w:val="single" w:sz="4" w:space="0" w:color="auto"/>
+          <w:right w:val="single" w:sz="4" w:space="0" w:color="auto"/>
+          <w:insideH w:val="single" w:sz="4" w:space="0" w:color="auto"/>
+          <w:insideV w:val="single" w:sz="4" w:space="0" w:color="auto"/>
         </w:tblBorders>
-        <w:tblLayout w:type="autofit"/>
-        <w:tblCellMar>
-          <w:top w:w="0" w:type="dxa"/>
-          <w:left w:w="108" w:type="dxa"/>
-          <w:bottom w:w="0" w:type="dxa"/>
-          <w:right w:w="108" w:type="dxa"/>
-        </w:tblCellMar>
+        <w:tblLook w:val="04A0" w:firstRow="1" w:lastRow="0" w:firstColumn="1" w:lastColumn="0" w:noHBand="0" w:noVBand="1"/>
       </w:tblPr>
       <w:tblGrid>
         <w:gridCol w:w="1582"/>
@@ -2554,22 +3043,6 @@
         <w:gridCol w:w="4050"/>
       </w:tblGrid>
       <w:tr>
-        <w:tblPrEx>
-          <w:tblBorders>
-            <w:top w:val="single" w:color="auto" w:sz="4" w:space="0"/>
-            <w:left w:val="single" w:color="auto" w:sz="4" w:space="0"/>
-            <w:bottom w:val="single" w:color="auto" w:sz="4" w:space="0"/>
-            <w:right w:val="single" w:color="auto" w:sz="4" w:space="0"/>
-            <w:insideH w:val="single" w:color="auto" w:sz="4" w:space="0"/>
-            <w:insideV w:val="single" w:color="auto" w:sz="4" w:space="0"/>
-          </w:tblBorders>
-          <w:tblCellMar>
-            <w:top w:w="0" w:type="dxa"/>
-            <w:left w:w="108" w:type="dxa"/>
-            <w:bottom w:w="0" w:type="dxa"/>
-            <w:right w:w="108" w:type="dxa"/>
-          </w:tblCellMar>
-        </w:tblPrEx>
         <w:tc>
           <w:tcPr>
             <w:tcW w:w="1582" w:type="dxa"/>
@@ -2585,7 +3058,7 @@
             </w:pPr>
             <w:r>
               <w:rPr>
-                <w:rFonts w:hint="eastAsia" w:ascii="Times New Roman" w:hAnsi="Times New Roman"/>
+                <w:rFonts w:ascii="Times New Roman" w:hAnsi="Times New Roman" w:hint="eastAsia"/>
                 <w:b/>
                 <w:sz w:val="18"/>
                 <w:szCs w:val="18"/>
@@ -2609,7 +3082,7 @@
             </w:pPr>
             <w:r>
               <w:rPr>
-                <w:rFonts w:hint="eastAsia" w:ascii="Times New Roman" w:hAnsi="Times New Roman"/>
+                <w:rFonts w:ascii="Times New Roman" w:hAnsi="Times New Roman" w:hint="eastAsia"/>
                 <w:b/>
                 <w:sz w:val="18"/>
                 <w:szCs w:val="18"/>
@@ -2633,7 +3106,7 @@
             </w:pPr>
             <w:r>
               <w:rPr>
-                <w:rFonts w:hint="eastAsia" w:ascii="Times New Roman" w:hAnsi="Times New Roman"/>
+                <w:rFonts w:ascii="Times New Roman" w:hAnsi="Times New Roman" w:hint="eastAsia"/>
                 <w:b/>
                 <w:sz w:val="18"/>
                 <w:szCs w:val="18"/>
@@ -2657,7 +3130,7 @@
             </w:pPr>
             <w:r>
               <w:rPr>
-                <w:rFonts w:hint="eastAsia" w:ascii="Times New Roman" w:hAnsi="Times New Roman"/>
+                <w:rFonts w:ascii="Times New Roman" w:hAnsi="Times New Roman" w:hint="eastAsia"/>
                 <w:b/>
                 <w:sz w:val="18"/>
                 <w:szCs w:val="18"/>
@@ -2668,22 +3141,6 @@
         </w:tc>
       </w:tr>
       <w:tr>
-        <w:tblPrEx>
-          <w:tblBorders>
-            <w:top w:val="single" w:color="auto" w:sz="4" w:space="0"/>
-            <w:left w:val="single" w:color="auto" w:sz="4" w:space="0"/>
-            <w:bottom w:val="single" w:color="auto" w:sz="4" w:space="0"/>
-            <w:right w:val="single" w:color="auto" w:sz="4" w:space="0"/>
-            <w:insideH w:val="single" w:color="auto" w:sz="4" w:space="0"/>
-            <w:insideV w:val="single" w:color="auto" w:sz="4" w:space="0"/>
-          </w:tblBorders>
-          <w:tblCellMar>
-            <w:top w:w="0" w:type="dxa"/>
-            <w:left w:w="108" w:type="dxa"/>
-            <w:bottom w:w="0" w:type="dxa"/>
-            <w:right w:w="108" w:type="dxa"/>
-          </w:tblCellMar>
-        </w:tblPrEx>
         <w:tc>
           <w:tcPr>
             <w:tcW w:w="1582" w:type="dxa"/>
@@ -2740,11 +3197,19 @@
             </w:pPr>
             <w:r>
               <w:rPr>
-                <w:rFonts w:hint="eastAsia" w:ascii="Times New Roman" w:hAnsi="Times New Roman"/>
-                <w:sz w:val="18"/>
-                <w:szCs w:val="18"/>
-              </w:rPr>
-              <w:t>PK，</w:t>
+                <w:rFonts w:ascii="Times New Roman" w:hAnsi="Times New Roman" w:hint="eastAsia"/>
+                <w:sz w:val="18"/>
+                <w:szCs w:val="18"/>
+              </w:rPr>
+              <w:t>PK</w:t>
+            </w:r>
+            <w:r>
+              <w:rPr>
+                <w:rFonts w:ascii="Times New Roman" w:hAnsi="Times New Roman" w:hint="eastAsia"/>
+                <w:sz w:val="18"/>
+                <w:szCs w:val="18"/>
+              </w:rPr>
+              <w:t>，</w:t>
             </w:r>
             <w:r>
               <w:rPr>
@@ -2770,32 +3235,56 @@
             </w:pPr>
             <w:r>
               <w:rPr>
-                <w:rFonts w:hint="eastAsia" w:ascii="Times New Roman" w:hAnsi="Times New Roman"/>
-                <w:sz w:val="18"/>
-                <w:szCs w:val="18"/>
-              </w:rPr>
-              <w:t>奖状ID。(自增型)</w:t>
+                <w:rFonts w:ascii="Times New Roman" w:hAnsi="Times New Roman" w:hint="eastAsia"/>
+                <w:sz w:val="18"/>
+                <w:szCs w:val="18"/>
+              </w:rPr>
+              <w:t>奖状</w:t>
+            </w:r>
+            <w:r>
+              <w:rPr>
+                <w:rFonts w:ascii="Times New Roman" w:hAnsi="Times New Roman" w:hint="eastAsia"/>
+                <w:sz w:val="18"/>
+                <w:szCs w:val="18"/>
+              </w:rPr>
+              <w:t>ID</w:t>
+            </w:r>
+            <w:r>
+              <w:rPr>
+                <w:rFonts w:ascii="Times New Roman" w:hAnsi="Times New Roman" w:hint="eastAsia"/>
+                <w:sz w:val="18"/>
+                <w:szCs w:val="18"/>
+              </w:rPr>
+              <w:t>。</w:t>
+            </w:r>
+            <w:r>
+              <w:rPr>
+                <w:rFonts w:ascii="Times New Roman" w:hAnsi="Times New Roman" w:hint="eastAsia"/>
+                <w:sz w:val="18"/>
+                <w:szCs w:val="18"/>
+              </w:rPr>
+              <w:t>(</w:t>
+            </w:r>
+            <w:r>
+              <w:rPr>
+                <w:rFonts w:ascii="Times New Roman" w:hAnsi="Times New Roman" w:hint="eastAsia"/>
+                <w:sz w:val="18"/>
+                <w:szCs w:val="18"/>
+              </w:rPr>
+              <w:t>自增型</w:t>
+            </w:r>
+            <w:r>
+              <w:rPr>
+                <w:rFonts w:ascii="Times New Roman" w:hAnsi="Times New Roman" w:hint="eastAsia"/>
+                <w:sz w:val="18"/>
+                <w:szCs w:val="18"/>
+              </w:rPr>
+              <w:t>)</w:t>
             </w:r>
           </w:p>
         </w:tc>
       </w:tr>
       <w:tr>
-        <w:tblPrEx>
-          <w:tblBorders>
-            <w:top w:val="single" w:color="auto" w:sz="4" w:space="0"/>
-            <w:left w:val="single" w:color="auto" w:sz="4" w:space="0"/>
-            <w:bottom w:val="single" w:color="auto" w:sz="4" w:space="0"/>
-            <w:right w:val="single" w:color="auto" w:sz="4" w:space="0"/>
-            <w:insideH w:val="single" w:color="auto" w:sz="4" w:space="0"/>
-            <w:insideV w:val="single" w:color="auto" w:sz="4" w:space="0"/>
-          </w:tblBorders>
-          <w:tblCellMar>
-            <w:top w:w="0" w:type="dxa"/>
-            <w:left w:w="108" w:type="dxa"/>
-            <w:bottom w:w="0" w:type="dxa"/>
-            <w:right w:w="108" w:type="dxa"/>
-          </w:tblCellMar>
-        </w:tblPrEx>
         <w:tc>
           <w:tcPr>
             <w:tcW w:w="1582" w:type="dxa"/>
@@ -2852,7 +3341,7 @@
             </w:pPr>
             <w:r>
               <w:rPr>
-                <w:rFonts w:hint="eastAsia" w:ascii="Times New Roman" w:hAnsi="Times New Roman"/>
+                <w:rFonts w:ascii="Times New Roman" w:hAnsi="Times New Roman" w:hint="eastAsia"/>
                 <w:sz w:val="18"/>
                 <w:szCs w:val="18"/>
               </w:rPr>
@@ -2882,32 +3371,32 @@
             </w:pPr>
             <w:r>
               <w:rPr>
-                <w:rFonts w:hint="eastAsia" w:ascii="Times New Roman" w:hAnsi="Times New Roman"/>
-                <w:sz w:val="18"/>
-                <w:szCs w:val="18"/>
-              </w:rPr>
-              <w:t>作品ID。</w:t>
+                <w:rFonts w:ascii="Times New Roman" w:hAnsi="Times New Roman" w:hint="eastAsia"/>
+                <w:sz w:val="18"/>
+                <w:szCs w:val="18"/>
+              </w:rPr>
+              <w:t>作品</w:t>
+            </w:r>
+            <w:r>
+              <w:rPr>
+                <w:rFonts w:ascii="Times New Roman" w:hAnsi="Times New Roman" w:hint="eastAsia"/>
+                <w:sz w:val="18"/>
+                <w:szCs w:val="18"/>
+              </w:rPr>
+              <w:t>ID</w:t>
+            </w:r>
+            <w:r>
+              <w:rPr>
+                <w:rFonts w:ascii="Times New Roman" w:hAnsi="Times New Roman" w:hint="eastAsia"/>
+                <w:sz w:val="18"/>
+                <w:szCs w:val="18"/>
+              </w:rPr>
+              <w:t>。</w:t>
             </w:r>
           </w:p>
         </w:tc>
       </w:tr>
       <w:tr>
-        <w:tblPrEx>
-          <w:tblBorders>
-            <w:top w:val="single" w:color="auto" w:sz="4" w:space="0"/>
-            <w:left w:val="single" w:color="auto" w:sz="4" w:space="0"/>
-            <w:bottom w:val="single" w:color="auto" w:sz="4" w:space="0"/>
-            <w:right w:val="single" w:color="auto" w:sz="4" w:space="0"/>
-            <w:insideH w:val="single" w:color="auto" w:sz="4" w:space="0"/>
-            <w:insideV w:val="single" w:color="auto" w:sz="4" w:space="0"/>
-          </w:tblBorders>
-          <w:tblCellMar>
-            <w:top w:w="0" w:type="dxa"/>
-            <w:left w:w="108" w:type="dxa"/>
-            <w:bottom w:w="0" w:type="dxa"/>
-            <w:right w:w="108" w:type="dxa"/>
-          </w:tblCellMar>
-        </w:tblPrEx>
         <w:tc>
           <w:tcPr>
             <w:tcW w:w="1582" w:type="dxa"/>
@@ -2950,7 +3439,7 @@
             </w:r>
             <w:r>
               <w:rPr>
-                <w:rFonts w:hint="eastAsia" w:ascii="Times New Roman" w:hAnsi="Times New Roman"/>
+                <w:rFonts w:ascii="Times New Roman" w:hAnsi="Times New Roman" w:hint="eastAsia"/>
                 <w:sz w:val="18"/>
                 <w:szCs w:val="18"/>
               </w:rPr>
@@ -3002,7 +3491,7 @@
             </w:pPr>
             <w:r>
               <w:rPr>
-                <w:rFonts w:hint="eastAsia" w:ascii="Times New Roman" w:hAnsi="Times New Roman"/>
+                <w:rFonts w:ascii="Times New Roman" w:hAnsi="Times New Roman" w:hint="eastAsia"/>
                 <w:sz w:val="18"/>
                 <w:szCs w:val="18"/>
               </w:rPr>
@@ -3012,22 +3501,6 @@
         </w:tc>
       </w:tr>
       <w:tr>
-        <w:tblPrEx>
-          <w:tblBorders>
-            <w:top w:val="single" w:color="auto" w:sz="4" w:space="0"/>
-            <w:left w:val="single" w:color="auto" w:sz="4" w:space="0"/>
-            <w:bottom w:val="single" w:color="auto" w:sz="4" w:space="0"/>
-            <w:right w:val="single" w:color="auto" w:sz="4" w:space="0"/>
-            <w:insideH w:val="single" w:color="auto" w:sz="4" w:space="0"/>
-            <w:insideV w:val="single" w:color="auto" w:sz="4" w:space="0"/>
-          </w:tblBorders>
-          <w:tblCellMar>
-            <w:top w:w="0" w:type="dxa"/>
-            <w:left w:w="108" w:type="dxa"/>
-            <w:bottom w:w="0" w:type="dxa"/>
-            <w:right w:w="108" w:type="dxa"/>
-          </w:tblCellMar>
-        </w:tblPrEx>
         <w:tc>
           <w:tcPr>
             <w:tcW w:w="1582" w:type="dxa"/>
@@ -3084,7 +3557,7 @@
             </w:pPr>
             <w:r>
               <w:rPr>
-                <w:rFonts w:hint="eastAsia" w:ascii="Times New Roman" w:hAnsi="Times New Roman"/>
+                <w:rFonts w:ascii="Times New Roman" w:hAnsi="Times New Roman" w:hint="eastAsia"/>
                 <w:sz w:val="18"/>
                 <w:szCs w:val="18"/>
               </w:rPr>
@@ -3115,11 +3588,27 @@
             </w:pPr>
             <w:r>
               <w:rPr>
-                <w:rFonts w:hint="eastAsia" w:ascii="Times New Roman" w:hAnsi="Times New Roman"/>
-                <w:sz w:val="18"/>
-                <w:szCs w:val="18"/>
-              </w:rPr>
-              <w:t>竞赛ID。</w:t>
+                <w:rFonts w:ascii="Times New Roman" w:hAnsi="Times New Roman" w:hint="eastAsia"/>
+                <w:sz w:val="18"/>
+                <w:szCs w:val="18"/>
+              </w:rPr>
+              <w:t>竞赛</w:t>
+            </w:r>
+            <w:r>
+              <w:rPr>
+                <w:rFonts w:ascii="Times New Roman" w:hAnsi="Times New Roman" w:hint="eastAsia"/>
+                <w:sz w:val="18"/>
+                <w:szCs w:val="18"/>
+              </w:rPr>
+              <w:t>ID</w:t>
+            </w:r>
+            <w:r>
+              <w:rPr>
+                <w:rFonts w:ascii="Times New Roman" w:hAnsi="Times New Roman" w:hint="eastAsia"/>
+                <w:sz w:val="18"/>
+                <w:szCs w:val="18"/>
+              </w:rPr>
+              <w:t>。</w:t>
             </w:r>
           </w:p>
         </w:tc>
@@ -3127,14 +3616,20 @@
     </w:tbl>
     <w:p>
       <w:pPr>
-        <w:pStyle w:val="7"/>
+        <w:pStyle w:val="a3"/>
         <w:keepNext/>
       </w:pPr>
       <w:r>
         <w:rPr>
           <w:rFonts w:hint="eastAsia"/>
         </w:rPr>
-        <w:t>表1</w:t>
+        <w:t>表</w:t>
+      </w:r>
+      <w:r>
+        <w:rPr>
+          <w:rFonts w:hint="eastAsia"/>
+        </w:rPr>
+        <w:t>1</w:t>
       </w:r>
       <w:r>
         <w:noBreakHyphen/>
@@ -3143,29 +3638,33 @@
         <w:rPr>
           <w:rFonts w:hint="eastAsia"/>
         </w:rPr>
-        <w:t>4竞赛表competitions</w:t>
+        <w:t>4</w:t>
+      </w:r>
+      <w:r>
+        <w:rPr>
+          <w:rFonts w:hint="eastAsia"/>
+        </w:rPr>
+        <w:t>竞赛表</w:t>
+      </w:r>
+      <w:r>
+        <w:rPr>
+          <w:rFonts w:hint="eastAsia"/>
+        </w:rPr>
+        <w:t>competitions</w:t>
       </w:r>
     </w:p>
     <w:tbl>
       <w:tblPr>
-        <w:tblStyle w:val="14"/>
         <w:tblW w:w="8500" w:type="dxa"/>
-        <w:tblInd w:w="0" w:type="dxa"/>
         <w:tblBorders>
-          <w:top w:val="single" w:color="auto" w:sz="4" w:space="0"/>
-          <w:left w:val="single" w:color="auto" w:sz="4" w:space="0"/>
-          <w:bottom w:val="single" w:color="auto" w:sz="4" w:space="0"/>
-          <w:right w:val="single" w:color="auto" w:sz="4" w:space="0"/>
-          <w:insideH w:val="single" w:color="auto" w:sz="4" w:space="0"/>
-          <w:insideV w:val="single" w:color="auto" w:sz="4" w:space="0"/>
+          <w:top w:val="single" w:sz="4" w:space="0" w:color="auto"/>
+          <w:left w:val="single" w:sz="4" w:space="0" w:color="auto"/>
+          <w:bottom w:val="single" w:sz="4" w:space="0" w:color="auto"/>
+          <w:right w:val="single" w:sz="4" w:space="0" w:color="auto"/>
+          <w:insideH w:val="single" w:sz="4" w:space="0" w:color="auto"/>
+          <w:insideV w:val="single" w:sz="4" w:space="0" w:color="auto"/>
         </w:tblBorders>
-        <w:tblLayout w:type="autofit"/>
-        <w:tblCellMar>
-          <w:top w:w="0" w:type="dxa"/>
-          <w:left w:w="108" w:type="dxa"/>
-          <w:bottom w:w="0" w:type="dxa"/>
-          <w:right w:w="108" w:type="dxa"/>
-        </w:tblCellMar>
+        <w:tblLook w:val="04A0" w:firstRow="1" w:lastRow="0" w:firstColumn="1" w:lastColumn="0" w:noHBand="0" w:noVBand="1"/>
       </w:tblPr>
       <w:tblGrid>
         <w:gridCol w:w="2316"/>
@@ -3174,22 +3673,6 @@
         <w:gridCol w:w="3442"/>
       </w:tblGrid>
       <w:tr>
-        <w:tblPrEx>
-          <w:tblBorders>
-            <w:top w:val="single" w:color="auto" w:sz="4" w:space="0"/>
-            <w:left w:val="single" w:color="auto" w:sz="4" w:space="0"/>
-            <w:bottom w:val="single" w:color="auto" w:sz="4" w:space="0"/>
-            <w:right w:val="single" w:color="auto" w:sz="4" w:space="0"/>
-            <w:insideH w:val="single" w:color="auto" w:sz="4" w:space="0"/>
-            <w:insideV w:val="single" w:color="auto" w:sz="4" w:space="0"/>
-          </w:tblBorders>
-          <w:tblCellMar>
-            <w:top w:w="0" w:type="dxa"/>
-            <w:left w:w="108" w:type="dxa"/>
-            <w:bottom w:w="0" w:type="dxa"/>
-            <w:right w:w="108" w:type="dxa"/>
-          </w:tblCellMar>
-        </w:tblPrEx>
         <w:tc>
           <w:tcPr>
             <w:tcW w:w="2316" w:type="dxa"/>
@@ -3205,7 +3688,7 @@
             </w:pPr>
             <w:r>
               <w:rPr>
-                <w:rFonts w:hint="eastAsia" w:ascii="Times New Roman" w:hAnsi="Times New Roman"/>
+                <w:rFonts w:ascii="Times New Roman" w:hAnsi="Times New Roman" w:hint="eastAsia"/>
                 <w:b/>
                 <w:sz w:val="18"/>
                 <w:szCs w:val="18"/>
@@ -3229,7 +3712,7 @@
             </w:pPr>
             <w:r>
               <w:rPr>
-                <w:rFonts w:hint="eastAsia" w:ascii="Times New Roman" w:hAnsi="Times New Roman"/>
+                <w:rFonts w:ascii="Times New Roman" w:hAnsi="Times New Roman" w:hint="eastAsia"/>
                 <w:b/>
                 <w:sz w:val="18"/>
                 <w:szCs w:val="18"/>
@@ -3253,7 +3736,7 @@
             </w:pPr>
             <w:r>
               <w:rPr>
-                <w:rFonts w:hint="eastAsia" w:ascii="Times New Roman" w:hAnsi="Times New Roman"/>
+                <w:rFonts w:ascii="Times New Roman" w:hAnsi="Times New Roman" w:hint="eastAsia"/>
                 <w:b/>
                 <w:sz w:val="18"/>
                 <w:szCs w:val="18"/>
@@ -3277,7 +3760,7 @@
             </w:pPr>
             <w:r>
               <w:rPr>
-                <w:rFonts w:hint="eastAsia" w:ascii="Times New Roman" w:hAnsi="Times New Roman"/>
+                <w:rFonts w:ascii="Times New Roman" w:hAnsi="Times New Roman" w:hint="eastAsia"/>
                 <w:b/>
                 <w:sz w:val="18"/>
                 <w:szCs w:val="18"/>
@@ -3288,22 +3771,6 @@
         </w:tc>
       </w:tr>
       <w:tr>
-        <w:tblPrEx>
-          <w:tblBorders>
-            <w:top w:val="single" w:color="auto" w:sz="4" w:space="0"/>
-            <w:left w:val="single" w:color="auto" w:sz="4" w:space="0"/>
-            <w:bottom w:val="single" w:color="auto" w:sz="4" w:space="0"/>
-            <w:right w:val="single" w:color="auto" w:sz="4" w:space="0"/>
-            <w:insideH w:val="single" w:color="auto" w:sz="4" w:space="0"/>
-            <w:insideV w:val="single" w:color="auto" w:sz="4" w:space="0"/>
-          </w:tblBorders>
-          <w:tblCellMar>
-            <w:top w:w="0" w:type="dxa"/>
-            <w:left w:w="108" w:type="dxa"/>
-            <w:bottom w:w="0" w:type="dxa"/>
-            <w:right w:w="108" w:type="dxa"/>
-          </w:tblCellMar>
-        </w:tblPrEx>
         <w:tc>
           <w:tcPr>
             <w:tcW w:w="2316" w:type="dxa"/>
@@ -3360,7 +3827,7 @@
             </w:pPr>
             <w:r>
               <w:rPr>
-                <w:rFonts w:hint="eastAsia" w:ascii="Times New Roman" w:hAnsi="Times New Roman"/>
+                <w:rFonts w:ascii="Times New Roman" w:hAnsi="Times New Roman" w:hint="eastAsia"/>
                 <w:sz w:val="18"/>
                 <w:szCs w:val="18"/>
               </w:rPr>
@@ -3372,7 +3839,15 @@
                 <w:sz w:val="18"/>
                 <w:szCs w:val="18"/>
               </w:rPr>
-              <w:t>，IDENTITY</w:t>
+              <w:t>，</w:t>
+            </w:r>
+            <w:r>
+              <w:rPr>
+                <w:rFonts w:ascii="Times New Roman" w:hAnsi="Times New Roman"/>
+                <w:sz w:val="18"/>
+                <w:szCs w:val="18"/>
+              </w:rPr>
+              <w:t>IDENTITY</w:t>
             </w:r>
           </w:p>
         </w:tc>
@@ -3390,32 +3865,56 @@
             </w:pPr>
             <w:r>
               <w:rPr>
-                <w:rFonts w:hint="eastAsia" w:ascii="Times New Roman" w:hAnsi="Times New Roman"/>
-                <w:sz w:val="18"/>
-                <w:szCs w:val="18"/>
-              </w:rPr>
-              <w:t>竞赛ID。(自增型)</w:t>
+                <w:rFonts w:ascii="Times New Roman" w:hAnsi="Times New Roman" w:hint="eastAsia"/>
+                <w:sz w:val="18"/>
+                <w:szCs w:val="18"/>
+              </w:rPr>
+              <w:t>竞赛</w:t>
+            </w:r>
+            <w:r>
+              <w:rPr>
+                <w:rFonts w:ascii="Times New Roman" w:hAnsi="Times New Roman" w:hint="eastAsia"/>
+                <w:sz w:val="18"/>
+                <w:szCs w:val="18"/>
+              </w:rPr>
+              <w:t>ID</w:t>
+            </w:r>
+            <w:r>
+              <w:rPr>
+                <w:rFonts w:ascii="Times New Roman" w:hAnsi="Times New Roman" w:hint="eastAsia"/>
+                <w:sz w:val="18"/>
+                <w:szCs w:val="18"/>
+              </w:rPr>
+              <w:t>。</w:t>
+            </w:r>
+            <w:r>
+              <w:rPr>
+                <w:rFonts w:ascii="Times New Roman" w:hAnsi="Times New Roman" w:hint="eastAsia"/>
+                <w:sz w:val="18"/>
+                <w:szCs w:val="18"/>
+              </w:rPr>
+              <w:t>(</w:t>
+            </w:r>
+            <w:r>
+              <w:rPr>
+                <w:rFonts w:ascii="Times New Roman" w:hAnsi="Times New Roman" w:hint="eastAsia"/>
+                <w:sz w:val="18"/>
+                <w:szCs w:val="18"/>
+              </w:rPr>
+              <w:t>自增型</w:t>
+            </w:r>
+            <w:r>
+              <w:rPr>
+                <w:rFonts w:ascii="Times New Roman" w:hAnsi="Times New Roman" w:hint="eastAsia"/>
+                <w:sz w:val="18"/>
+                <w:szCs w:val="18"/>
+              </w:rPr>
+              <w:t>)</w:t>
             </w:r>
           </w:p>
         </w:tc>
       </w:tr>
       <w:tr>
-        <w:tblPrEx>
-          <w:tblBorders>
-            <w:top w:val="single" w:color="auto" w:sz="4" w:space="0"/>
-            <w:left w:val="single" w:color="auto" w:sz="4" w:space="0"/>
-            <w:bottom w:val="single" w:color="auto" w:sz="4" w:space="0"/>
-            <w:right w:val="single" w:color="auto" w:sz="4" w:space="0"/>
-            <w:insideH w:val="single" w:color="auto" w:sz="4" w:space="0"/>
-            <w:insideV w:val="single" w:color="auto" w:sz="4" w:space="0"/>
-          </w:tblBorders>
-          <w:tblCellMar>
-            <w:top w:w="0" w:type="dxa"/>
-            <w:left w:w="108" w:type="dxa"/>
-            <w:bottom w:w="0" w:type="dxa"/>
-            <w:right w:w="108" w:type="dxa"/>
-          </w:tblCellMar>
-        </w:tblPrEx>
         <w:tc>
           <w:tcPr>
             <w:tcW w:w="2316" w:type="dxa"/>
@@ -3450,7 +3949,7 @@
             </w:pPr>
             <w:r>
               <w:rPr>
-                <w:rFonts w:hint="eastAsia" w:ascii="Times New Roman" w:hAnsi="Times New Roman"/>
+                <w:rFonts w:ascii="Times New Roman" w:hAnsi="Times New Roman" w:hint="eastAsia"/>
                 <w:sz w:val="18"/>
                 <w:szCs w:val="18"/>
               </w:rPr>
@@ -3494,32 +3993,24 @@
             </w:pPr>
             <w:r>
               <w:rPr>
-                <w:rFonts w:hint="eastAsia" w:ascii="Times New Roman" w:hAnsi="Times New Roman"/>
-                <w:sz w:val="18"/>
-                <w:szCs w:val="18"/>
-              </w:rPr>
-              <w:t xml:space="preserve">竞赛姓名 </w:t>
+                <w:rFonts w:ascii="Times New Roman" w:hAnsi="Times New Roman" w:hint="eastAsia"/>
+                <w:sz w:val="18"/>
+                <w:szCs w:val="18"/>
+              </w:rPr>
+              <w:t>竞赛姓名</w:t>
+            </w:r>
+            <w:r>
+              <w:rPr>
+                <w:rFonts w:ascii="Times New Roman" w:hAnsi="Times New Roman" w:hint="eastAsia"/>
+                <w:sz w:val="18"/>
+                <w:szCs w:val="18"/>
+              </w:rPr>
+              <w:t xml:space="preserve"> </w:t>
             </w:r>
           </w:p>
         </w:tc>
       </w:tr>
       <w:tr>
-        <w:tblPrEx>
-          <w:tblBorders>
-            <w:top w:val="single" w:color="auto" w:sz="4" w:space="0"/>
-            <w:left w:val="single" w:color="auto" w:sz="4" w:space="0"/>
-            <w:bottom w:val="single" w:color="auto" w:sz="4" w:space="0"/>
-            <w:right w:val="single" w:color="auto" w:sz="4" w:space="0"/>
-            <w:insideH w:val="single" w:color="auto" w:sz="4" w:space="0"/>
-            <w:insideV w:val="single" w:color="auto" w:sz="4" w:space="0"/>
-          </w:tblBorders>
-          <w:tblCellMar>
-            <w:top w:w="0" w:type="dxa"/>
-            <w:left w:w="108" w:type="dxa"/>
-            <w:bottom w:w="0" w:type="dxa"/>
-            <w:right w:w="108" w:type="dxa"/>
-          </w:tblCellMar>
-        </w:tblPrEx>
         <w:tc>
           <w:tcPr>
             <w:tcW w:w="2316" w:type="dxa"/>
@@ -3554,7 +4045,7 @@
             </w:pPr>
             <w:r>
               <w:rPr>
-                <w:rFonts w:hint="eastAsia" w:ascii="Times New Roman" w:hAnsi="Times New Roman"/>
+                <w:rFonts w:ascii="Times New Roman" w:hAnsi="Times New Roman" w:hint="eastAsia"/>
                 <w:sz w:val="18"/>
                 <w:szCs w:val="18"/>
               </w:rPr>
@@ -3598,7 +4089,7 @@
             </w:pPr>
             <w:r>
               <w:rPr>
-                <w:rFonts w:hint="eastAsia" w:ascii="Times New Roman" w:hAnsi="Times New Roman"/>
+                <w:rFonts w:ascii="Times New Roman" w:hAnsi="Times New Roman" w:hint="eastAsia"/>
                 <w:sz w:val="18"/>
                 <w:szCs w:val="18"/>
               </w:rPr>
@@ -3608,22 +4099,6 @@
         </w:tc>
       </w:tr>
       <w:tr>
-        <w:tblPrEx>
-          <w:tblBorders>
-            <w:top w:val="single" w:color="auto" w:sz="4" w:space="0"/>
-            <w:left w:val="single" w:color="auto" w:sz="4" w:space="0"/>
-            <w:bottom w:val="single" w:color="auto" w:sz="4" w:space="0"/>
-            <w:right w:val="single" w:color="auto" w:sz="4" w:space="0"/>
-            <w:insideH w:val="single" w:color="auto" w:sz="4" w:space="0"/>
-            <w:insideV w:val="single" w:color="auto" w:sz="4" w:space="0"/>
-          </w:tblBorders>
-          <w:tblCellMar>
-            <w:top w:w="0" w:type="dxa"/>
-            <w:left w:w="108" w:type="dxa"/>
-            <w:bottom w:w="0" w:type="dxa"/>
-            <w:right w:w="108" w:type="dxa"/>
-          </w:tblCellMar>
-        </w:tblPrEx>
         <w:tc>
           <w:tcPr>
             <w:tcW w:w="2316" w:type="dxa"/>
@@ -3640,6 +4115,7 @@
               <w:rPr>
                 <w:rFonts w:hint="eastAsia"/>
               </w:rPr>
+              <w:lastRenderedPageBreak/>
               <w:t>RegistrationDeadline</w:t>
             </w:r>
           </w:p>
@@ -3658,7 +4134,7 @@
             </w:pPr>
             <w:r>
               <w:rPr>
-                <w:rFonts w:hint="eastAsia" w:ascii="Times New Roman" w:hAnsi="Times New Roman"/>
+                <w:rFonts w:ascii="Times New Roman" w:hAnsi="Times New Roman" w:hint="eastAsia"/>
                 <w:sz w:val="18"/>
                 <w:szCs w:val="18"/>
               </w:rPr>
@@ -3702,7 +4178,7 @@
             </w:pPr>
             <w:r>
               <w:rPr>
-                <w:rFonts w:hint="eastAsia" w:ascii="Times New Roman" w:hAnsi="Times New Roman"/>
+                <w:rFonts w:ascii="Times New Roman" w:hAnsi="Times New Roman" w:hint="eastAsia"/>
                 <w:sz w:val="18"/>
                 <w:szCs w:val="18"/>
               </w:rPr>
@@ -3712,22 +4188,6 @@
         </w:tc>
       </w:tr>
       <w:tr>
-        <w:tblPrEx>
-          <w:tblBorders>
-            <w:top w:val="single" w:color="auto" w:sz="4" w:space="0"/>
-            <w:left w:val="single" w:color="auto" w:sz="4" w:space="0"/>
-            <w:bottom w:val="single" w:color="auto" w:sz="4" w:space="0"/>
-            <w:right w:val="single" w:color="auto" w:sz="4" w:space="0"/>
-            <w:insideH w:val="single" w:color="auto" w:sz="4" w:space="0"/>
-            <w:insideV w:val="single" w:color="auto" w:sz="4" w:space="0"/>
-          </w:tblBorders>
-          <w:tblCellMar>
-            <w:top w:w="0" w:type="dxa"/>
-            <w:left w:w="108" w:type="dxa"/>
-            <w:bottom w:w="0" w:type="dxa"/>
-            <w:right w:w="108" w:type="dxa"/>
-          </w:tblCellMar>
-        </w:tblPrEx>
         <w:tc>
           <w:tcPr>
             <w:tcW w:w="2316" w:type="dxa"/>
@@ -3762,7 +4222,7 @@
             </w:pPr>
             <w:r>
               <w:rPr>
-                <w:rFonts w:hint="eastAsia" w:ascii="Times New Roman" w:hAnsi="Times New Roman"/>
+                <w:rFonts w:ascii="Times New Roman" w:hAnsi="Times New Roman" w:hint="eastAsia"/>
                 <w:sz w:val="18"/>
                 <w:szCs w:val="18"/>
               </w:rPr>
@@ -3804,32 +4264,24 @@
             </w:pPr>
             <w:r>
               <w:rPr>
-                <w:rFonts w:hint="eastAsia" w:ascii="Times New Roman" w:hAnsi="Times New Roman"/>
-                <w:sz w:val="18"/>
-                <w:szCs w:val="18"/>
-              </w:rPr>
-              <w:t>竞赛类型ID</w:t>
+                <w:rFonts w:ascii="Times New Roman" w:hAnsi="Times New Roman" w:hint="eastAsia"/>
+                <w:sz w:val="18"/>
+                <w:szCs w:val="18"/>
+              </w:rPr>
+              <w:t>竞赛类型</w:t>
+            </w:r>
+            <w:r>
+              <w:rPr>
+                <w:rFonts w:ascii="Times New Roman" w:hAnsi="Times New Roman" w:hint="eastAsia"/>
+                <w:sz w:val="18"/>
+                <w:szCs w:val="18"/>
+              </w:rPr>
+              <w:t>ID</w:t>
             </w:r>
           </w:p>
         </w:tc>
       </w:tr>
       <w:tr>
-        <w:tblPrEx>
-          <w:tblBorders>
-            <w:top w:val="single" w:color="auto" w:sz="4" w:space="0"/>
-            <w:left w:val="single" w:color="auto" w:sz="4" w:space="0"/>
-            <w:bottom w:val="single" w:color="auto" w:sz="4" w:space="0"/>
-            <w:right w:val="single" w:color="auto" w:sz="4" w:space="0"/>
-            <w:insideH w:val="single" w:color="auto" w:sz="4" w:space="0"/>
-            <w:insideV w:val="single" w:color="auto" w:sz="4" w:space="0"/>
-          </w:tblBorders>
-          <w:tblCellMar>
-            <w:top w:w="0" w:type="dxa"/>
-            <w:left w:w="108" w:type="dxa"/>
-            <w:bottom w:w="0" w:type="dxa"/>
-            <w:right w:w="108" w:type="dxa"/>
-          </w:tblCellMar>
-        </w:tblPrEx>
         <w:tc>
           <w:tcPr>
             <w:tcW w:w="2316" w:type="dxa"/>
@@ -3864,7 +4316,7 @@
             </w:pPr>
             <w:r>
               <w:rPr>
-                <w:rFonts w:hint="eastAsia" w:ascii="Times New Roman" w:hAnsi="Times New Roman"/>
+                <w:rFonts w:ascii="Times New Roman" w:hAnsi="Times New Roman" w:hint="eastAsia"/>
                 <w:sz w:val="18"/>
                 <w:szCs w:val="18"/>
               </w:rPr>
@@ -3899,15 +4351,14 @@
           <w:p>
             <w:pPr>
               <w:rPr>
-                <w:rFonts w:hint="eastAsia" w:ascii="Times New Roman" w:hAnsi="Times New Roman" w:eastAsiaTheme="minorEastAsia"/>
-                <w:sz w:val="18"/>
-                <w:szCs w:val="18"/>
-                <w:lang w:val="en-US" w:eastAsia="zh-CN"/>
-              </w:rPr>
-            </w:pPr>
-            <w:r>
-              <w:rPr>
-                <w:rFonts w:hint="eastAsia" w:ascii="Times New Roman" w:hAnsi="Times New Roman"/>
+                <w:rFonts w:ascii="Times New Roman" w:hAnsi="Times New Roman"/>
+                <w:sz w:val="18"/>
+                <w:szCs w:val="18"/>
+              </w:rPr>
+            </w:pPr>
+            <w:r>
+              <w:rPr>
+                <w:rFonts w:ascii="Times New Roman" w:hAnsi="Times New Roman" w:hint="eastAsia"/>
                 <w:sz w:val="18"/>
                 <w:szCs w:val="18"/>
               </w:rPr>
@@ -3915,10 +4366,9 @@
             </w:r>
             <w:r>
               <w:rPr>
-                <w:rFonts w:hint="eastAsia" w:ascii="Times New Roman" w:hAnsi="Times New Roman"/>
-                <w:sz w:val="18"/>
-                <w:szCs w:val="18"/>
-                <w:lang w:val="en-US" w:eastAsia="zh-CN"/>
+                <w:rFonts w:ascii="Times New Roman" w:hAnsi="Times New Roman" w:hint="eastAsia"/>
+                <w:sz w:val="18"/>
+                <w:szCs w:val="18"/>
               </w:rPr>
               <w:t>称</w:t>
             </w:r>
@@ -3926,40 +4376,15 @@
         </w:tc>
       </w:tr>
       <w:tr>
-        <w:tblPrEx>
-          <w:tblBorders>
-            <w:top w:val="single" w:color="auto" w:sz="4" w:space="0"/>
-            <w:left w:val="single" w:color="auto" w:sz="4" w:space="0"/>
-            <w:bottom w:val="single" w:color="auto" w:sz="4" w:space="0"/>
-            <w:right w:val="single" w:color="auto" w:sz="4" w:space="0"/>
-            <w:insideH w:val="single" w:color="auto" w:sz="4" w:space="0"/>
-            <w:insideV w:val="single" w:color="auto" w:sz="4" w:space="0"/>
-          </w:tblBorders>
-          <w:tblCellMar>
-            <w:top w:w="0" w:type="dxa"/>
-            <w:left w:w="108" w:type="dxa"/>
-            <w:bottom w:w="0" w:type="dxa"/>
-            <w:right w:w="108" w:type="dxa"/>
-          </w:tblCellMar>
-        </w:tblPrEx>
         <w:tc>
           <w:tcPr>
             <w:tcW w:w="2316" w:type="dxa"/>
           </w:tcPr>
           <w:p>
-            <w:pPr>
-              <w:rPr>
-                <w:rFonts w:hint="eastAsia"/>
-              </w:rPr>
-            </w:pPr>
-            <w:r>
-              <w:rPr>
-                <w:rFonts w:ascii="微软雅黑" w:hAnsi="微软雅黑" w:eastAsia="微软雅黑" w:cs="微软雅黑"/>
-                <w:i w:val="0"/>
-                <w:iCs w:val="0"/>
-                <w:caps w:val="0"/>
+            <w:r>
+              <w:rPr>
+                <w:rFonts w:ascii="微软雅黑" w:eastAsia="微软雅黑" w:hAnsi="微软雅黑" w:cs="微软雅黑"/>
                 <w:color w:val="323232"/>
-                <w:spacing w:val="0"/>
                 <w:sz w:val="15"/>
                 <w:szCs w:val="15"/>
               </w:rPr>
@@ -3974,14 +4399,14 @@
           <w:p>
             <w:pPr>
               <w:rPr>
-                <w:rFonts w:hint="eastAsia" w:ascii="Times New Roman" w:hAnsi="Times New Roman"/>
-                <w:sz w:val="18"/>
-                <w:szCs w:val="18"/>
-              </w:rPr>
-            </w:pPr>
-            <w:r>
-              <w:rPr>
-                <w:rFonts w:hint="eastAsia" w:ascii="Times New Roman" w:hAnsi="Times New Roman"/>
+                <w:rFonts w:ascii="Times New Roman" w:hAnsi="Times New Roman"/>
+                <w:sz w:val="18"/>
+                <w:szCs w:val="18"/>
+              </w:rPr>
+            </w:pPr>
+            <w:r>
+              <w:rPr>
+                <w:rFonts w:ascii="Times New Roman" w:hAnsi="Times New Roman" w:hint="eastAsia"/>
                 <w:sz w:val="18"/>
                 <w:szCs w:val="18"/>
               </w:rPr>
@@ -3994,15 +4419,10 @@
             <w:tcW w:w="1336" w:type="dxa"/>
           </w:tcPr>
           <w:p>
-            <w:pPr>
+            <w:r>
               <w:rPr>
                 <w:rFonts w:hint="eastAsia"/>
               </w:rPr>
-            </w:pPr>
-            <w:r>
-              <w:rPr>
-                <w:rFonts w:hint="eastAsia"/>
-              </w:rPr>
               <w:t>DEFAULT NULL,</w:t>
             </w:r>
           </w:p>
@@ -4014,18 +4434,16 @@
           <w:p>
             <w:pPr>
               <w:rPr>
-                <w:rFonts w:hint="default" w:ascii="Times New Roman" w:hAnsi="Times New Roman" w:eastAsiaTheme="minorEastAsia"/>
-                <w:sz w:val="18"/>
-                <w:szCs w:val="18"/>
-                <w:lang w:val="en-US" w:eastAsia="zh-CN"/>
-              </w:rPr>
-            </w:pPr>
-            <w:r>
-              <w:rPr>
-                <w:rFonts w:hint="eastAsia" w:ascii="Times New Roman" w:hAnsi="Times New Roman"/>
-                <w:sz w:val="18"/>
-                <w:szCs w:val="18"/>
-                <w:lang w:val="en-US" w:eastAsia="zh-CN"/>
+                <w:rFonts w:ascii="Times New Roman" w:hAnsi="Times New Roman"/>
+                <w:sz w:val="18"/>
+                <w:szCs w:val="18"/>
+              </w:rPr>
+            </w:pPr>
+            <w:r>
+              <w:rPr>
+                <w:rFonts w:ascii="Times New Roman" w:hAnsi="Times New Roman" w:hint="eastAsia"/>
+                <w:sz w:val="18"/>
+                <w:szCs w:val="18"/>
               </w:rPr>
               <w:t>最大人数</w:t>
             </w:r>
@@ -4033,37 +4451,14 @@
         </w:tc>
       </w:tr>
       <w:tr>
-        <w:tblPrEx>
-          <w:tblBorders>
-            <w:top w:val="single" w:color="auto" w:sz="4" w:space="0"/>
-            <w:left w:val="single" w:color="auto" w:sz="4" w:space="0"/>
-            <w:bottom w:val="single" w:color="auto" w:sz="4" w:space="0"/>
-            <w:right w:val="single" w:color="auto" w:sz="4" w:space="0"/>
-            <w:insideH w:val="single" w:color="auto" w:sz="4" w:space="0"/>
-            <w:insideV w:val="single" w:color="auto" w:sz="4" w:space="0"/>
-          </w:tblBorders>
-          <w:tblCellMar>
-            <w:top w:w="0" w:type="dxa"/>
-            <w:left w:w="108" w:type="dxa"/>
-            <w:bottom w:w="0" w:type="dxa"/>
-            <w:right w:w="108" w:type="dxa"/>
-          </w:tblCellMar>
-        </w:tblPrEx>
         <w:tc>
           <w:tcPr>
             <w:tcW w:w="2316" w:type="dxa"/>
           </w:tcPr>
           <w:p>
-            <w:pPr>
-              <w:rPr>
-                <w:rFonts w:hint="default" w:eastAsiaTheme="minorEastAsia"/>
-                <w:lang w:val="en-US" w:eastAsia="zh-CN"/>
-              </w:rPr>
-            </w:pPr>
             <w:r>
               <w:rPr>
                 <w:rFonts w:hint="eastAsia"/>
-                <w:lang w:val="en-US" w:eastAsia="zh-CN"/>
               </w:rPr>
               <w:t>Theme</w:t>
             </w:r>
@@ -4076,14 +4471,14 @@
           <w:p>
             <w:pPr>
               <w:rPr>
-                <w:rFonts w:hint="eastAsia" w:ascii="Times New Roman" w:hAnsi="Times New Roman"/>
-                <w:sz w:val="18"/>
-                <w:szCs w:val="18"/>
-              </w:rPr>
-            </w:pPr>
-            <w:r>
-              <w:rPr>
-                <w:rFonts w:hint="eastAsia" w:ascii="Times New Roman" w:hAnsi="Times New Roman"/>
+                <w:rFonts w:ascii="Times New Roman" w:hAnsi="Times New Roman"/>
+                <w:sz w:val="18"/>
+                <w:szCs w:val="18"/>
+              </w:rPr>
+            </w:pPr>
+            <w:r>
+              <w:rPr>
+                <w:rFonts w:ascii="Times New Roman" w:hAnsi="Times New Roman" w:hint="eastAsia"/>
                 <w:sz w:val="18"/>
                 <w:szCs w:val="18"/>
               </w:rPr>
@@ -4096,16 +4491,9 @@
             <w:tcW w:w="1336" w:type="dxa"/>
           </w:tcPr>
           <w:p>
-            <w:pPr>
-              <w:rPr>
-                <w:rFonts w:hint="eastAsia" w:eastAsiaTheme="minorEastAsia"/>
-                <w:lang w:val="en-US" w:eastAsia="zh-CN"/>
-              </w:rPr>
-            </w:pPr>
             <w:r>
               <w:rPr>
                 <w:rFonts w:hint="eastAsia"/>
-                <w:lang w:val="en-US" w:eastAsia="zh-CN"/>
               </w:rPr>
               <w:t>D</w:t>
             </w:r>
@@ -4124,18 +4512,16 @@
           <w:p>
             <w:pPr>
               <w:rPr>
-                <w:rFonts w:hint="default" w:ascii="Times New Roman" w:hAnsi="Times New Roman" w:eastAsiaTheme="minorEastAsia"/>
-                <w:sz w:val="18"/>
-                <w:szCs w:val="18"/>
-                <w:lang w:val="en-US" w:eastAsia="zh-CN"/>
-              </w:rPr>
-            </w:pPr>
-            <w:r>
-              <w:rPr>
-                <w:rFonts w:hint="eastAsia" w:ascii="Times New Roman" w:hAnsi="Times New Roman"/>
-                <w:sz w:val="18"/>
-                <w:szCs w:val="18"/>
-                <w:lang w:val="en-US" w:eastAsia="zh-CN"/>
+                <w:rFonts w:ascii="Times New Roman" w:hAnsi="Times New Roman"/>
+                <w:sz w:val="18"/>
+                <w:szCs w:val="18"/>
+              </w:rPr>
+            </w:pPr>
+            <w:r>
+              <w:rPr>
+                <w:rFonts w:ascii="Times New Roman" w:hAnsi="Times New Roman" w:hint="eastAsia"/>
+                <w:sz w:val="18"/>
+                <w:szCs w:val="18"/>
               </w:rPr>
               <w:t>主题</w:t>
             </w:r>
@@ -4145,14 +4531,20 @@
     </w:tbl>
     <w:p>
       <w:pPr>
-        <w:pStyle w:val="7"/>
+        <w:pStyle w:val="a3"/>
         <w:keepNext/>
       </w:pPr>
       <w:r>
         <w:rPr>
           <w:rFonts w:hint="eastAsia"/>
         </w:rPr>
-        <w:t>表1</w:t>
+        <w:t>表</w:t>
+      </w:r>
+      <w:r>
+        <w:rPr>
+          <w:rFonts w:hint="eastAsia"/>
+        </w:rPr>
+        <w:t>1</w:t>
       </w:r>
       <w:r>
         <w:noBreakHyphen/>
@@ -4161,29 +4553,33 @@
         <w:rPr>
           <w:rFonts w:hint="eastAsia"/>
         </w:rPr>
-        <w:t>5 竞赛类型表competitiontypes</w:t>
+        <w:t xml:space="preserve">5 </w:t>
+      </w:r>
+      <w:r>
+        <w:rPr>
+          <w:rFonts w:hint="eastAsia"/>
+        </w:rPr>
+        <w:t>竞赛类型表</w:t>
+      </w:r>
+      <w:r>
+        <w:rPr>
+          <w:rFonts w:hint="eastAsia"/>
+        </w:rPr>
+        <w:t>competitiontypes</w:t>
       </w:r>
     </w:p>
     <w:tbl>
       <w:tblPr>
-        <w:tblStyle w:val="14"/>
         <w:tblW w:w="8500" w:type="dxa"/>
-        <w:tblInd w:w="0" w:type="dxa"/>
         <w:tblBorders>
-          <w:top w:val="single" w:color="auto" w:sz="4" w:space="0"/>
-          <w:left w:val="single" w:color="auto" w:sz="4" w:space="0"/>
-          <w:bottom w:val="single" w:color="auto" w:sz="4" w:space="0"/>
-          <w:right w:val="single" w:color="auto" w:sz="4" w:space="0"/>
-          <w:insideH w:val="single" w:color="auto" w:sz="4" w:space="0"/>
-          <w:insideV w:val="single" w:color="auto" w:sz="4" w:space="0"/>
+          <w:top w:val="single" w:sz="4" w:space="0" w:color="auto"/>
+          <w:left w:val="single" w:sz="4" w:space="0" w:color="auto"/>
+          <w:bottom w:val="single" w:sz="4" w:space="0" w:color="auto"/>
+          <w:right w:val="single" w:sz="4" w:space="0" w:color="auto"/>
+          <w:insideH w:val="single" w:sz="4" w:space="0" w:color="auto"/>
+          <w:insideV w:val="single" w:sz="4" w:space="0" w:color="auto"/>
         </w:tblBorders>
-        <w:tblLayout w:type="autofit"/>
-        <w:tblCellMar>
-          <w:top w:w="0" w:type="dxa"/>
-          <w:left w:w="108" w:type="dxa"/>
-          <w:bottom w:w="0" w:type="dxa"/>
-          <w:right w:w="108" w:type="dxa"/>
-        </w:tblCellMar>
+        <w:tblLook w:val="04A0" w:firstRow="1" w:lastRow="0" w:firstColumn="1" w:lastColumn="0" w:noHBand="0" w:noVBand="1"/>
       </w:tblPr>
       <w:tblGrid>
         <w:gridCol w:w="2001"/>
@@ -4192,22 +4588,6 @@
         <w:gridCol w:w="3722"/>
       </w:tblGrid>
       <w:tr>
-        <w:tblPrEx>
-          <w:tblBorders>
-            <w:top w:val="single" w:color="auto" w:sz="4" w:space="0"/>
-            <w:left w:val="single" w:color="auto" w:sz="4" w:space="0"/>
-            <w:bottom w:val="single" w:color="auto" w:sz="4" w:space="0"/>
-            <w:right w:val="single" w:color="auto" w:sz="4" w:space="0"/>
-            <w:insideH w:val="single" w:color="auto" w:sz="4" w:space="0"/>
-            <w:insideV w:val="single" w:color="auto" w:sz="4" w:space="0"/>
-          </w:tblBorders>
-          <w:tblCellMar>
-            <w:top w:w="0" w:type="dxa"/>
-            <w:left w:w="108" w:type="dxa"/>
-            <w:bottom w:w="0" w:type="dxa"/>
-            <w:right w:w="108" w:type="dxa"/>
-          </w:tblCellMar>
-        </w:tblPrEx>
         <w:tc>
           <w:tcPr>
             <w:tcW w:w="2001" w:type="dxa"/>
@@ -4223,7 +4603,7 @@
             </w:pPr>
             <w:r>
               <w:rPr>
-                <w:rFonts w:hint="eastAsia" w:ascii="Times New Roman" w:hAnsi="Times New Roman"/>
+                <w:rFonts w:ascii="Times New Roman" w:hAnsi="Times New Roman" w:hint="eastAsia"/>
                 <w:b/>
                 <w:sz w:val="18"/>
                 <w:szCs w:val="18"/>
@@ -4247,7 +4627,7 @@
             </w:pPr>
             <w:r>
               <w:rPr>
-                <w:rFonts w:hint="eastAsia" w:ascii="Times New Roman" w:hAnsi="Times New Roman"/>
+                <w:rFonts w:ascii="Times New Roman" w:hAnsi="Times New Roman" w:hint="eastAsia"/>
                 <w:b/>
                 <w:sz w:val="18"/>
                 <w:szCs w:val="18"/>
@@ -4271,7 +4651,7 @@
             </w:pPr>
             <w:r>
               <w:rPr>
-                <w:rFonts w:hint="eastAsia" w:ascii="Times New Roman" w:hAnsi="Times New Roman"/>
+                <w:rFonts w:ascii="Times New Roman" w:hAnsi="Times New Roman" w:hint="eastAsia"/>
                 <w:b/>
                 <w:sz w:val="18"/>
                 <w:szCs w:val="18"/>
@@ -4295,7 +4675,7 @@
             </w:pPr>
             <w:r>
               <w:rPr>
-                <w:rFonts w:hint="eastAsia" w:ascii="Times New Roman" w:hAnsi="Times New Roman"/>
+                <w:rFonts w:ascii="Times New Roman" w:hAnsi="Times New Roman" w:hint="eastAsia"/>
                 <w:b/>
                 <w:sz w:val="18"/>
                 <w:szCs w:val="18"/>
@@ -4306,24 +4686,8 @@
         </w:tc>
       </w:tr>
       <w:tr>
-        <w:tblPrEx>
-          <w:tblBorders>
-            <w:top w:val="single" w:color="auto" w:sz="4" w:space="0"/>
-            <w:left w:val="single" w:color="auto" w:sz="4" w:space="0"/>
-            <w:bottom w:val="single" w:color="auto" w:sz="4" w:space="0"/>
-            <w:right w:val="single" w:color="auto" w:sz="4" w:space="0"/>
-            <w:insideH w:val="single" w:color="auto" w:sz="4" w:space="0"/>
-            <w:insideV w:val="single" w:color="auto" w:sz="4" w:space="0"/>
-          </w:tblBorders>
-          <w:tblCellMar>
-            <w:top w:w="0" w:type="dxa"/>
-            <w:left w:w="108" w:type="dxa"/>
-            <w:bottom w:w="0" w:type="dxa"/>
-            <w:right w:w="108" w:type="dxa"/>
-          </w:tblCellMar>
-        </w:tblPrEx>
         <w:trPr>
-          <w:trHeight w:val="656" w:hRule="atLeast"/>
+          <w:trHeight w:val="656"/>
         </w:trPr>
         <w:tc>
           <w:tcPr>
@@ -4381,11 +4745,19 @@
             </w:pPr>
             <w:r>
               <w:rPr>
-                <w:rFonts w:hint="eastAsia" w:ascii="Times New Roman" w:hAnsi="Times New Roman"/>
-                <w:sz w:val="18"/>
-                <w:szCs w:val="18"/>
-              </w:rPr>
-              <w:t>PK，</w:t>
+                <w:rFonts w:ascii="Times New Roman" w:hAnsi="Times New Roman" w:hint="eastAsia"/>
+                <w:sz w:val="18"/>
+                <w:szCs w:val="18"/>
+              </w:rPr>
+              <w:t>PK</w:t>
+            </w:r>
+            <w:r>
+              <w:rPr>
+                <w:rFonts w:ascii="Times New Roman" w:hAnsi="Times New Roman" w:hint="eastAsia"/>
+                <w:sz w:val="18"/>
+                <w:szCs w:val="18"/>
+              </w:rPr>
+              <w:t>，</w:t>
             </w:r>
             <w:r>
               <w:rPr>
@@ -4411,7 +4783,7 @@
             </w:pPr>
             <w:r>
               <w:rPr>
-                <w:rFonts w:hint="eastAsia" w:ascii="Times New Roman" w:hAnsi="Times New Roman"/>
+                <w:rFonts w:ascii="Times New Roman" w:hAnsi="Times New Roman" w:hint="eastAsia"/>
                 <w:sz w:val="18"/>
                 <w:szCs w:val="18"/>
               </w:rPr>
@@ -4427,32 +4799,48 @@
             </w:r>
             <w:r>
               <w:rPr>
-                <w:rFonts w:hint="eastAsia" w:ascii="Times New Roman" w:hAnsi="Times New Roman"/>
-                <w:sz w:val="18"/>
-                <w:szCs w:val="18"/>
-              </w:rPr>
-              <w:t>D。(自增型)</w:t>
+                <w:rFonts w:ascii="Times New Roman" w:hAnsi="Times New Roman" w:hint="eastAsia"/>
+                <w:sz w:val="18"/>
+                <w:szCs w:val="18"/>
+              </w:rPr>
+              <w:t>D</w:t>
+            </w:r>
+            <w:r>
+              <w:rPr>
+                <w:rFonts w:ascii="Times New Roman" w:hAnsi="Times New Roman" w:hint="eastAsia"/>
+                <w:sz w:val="18"/>
+                <w:szCs w:val="18"/>
+              </w:rPr>
+              <w:t>。</w:t>
+            </w:r>
+            <w:r>
+              <w:rPr>
+                <w:rFonts w:ascii="Times New Roman" w:hAnsi="Times New Roman" w:hint="eastAsia"/>
+                <w:sz w:val="18"/>
+                <w:szCs w:val="18"/>
+              </w:rPr>
+              <w:t>(</w:t>
+            </w:r>
+            <w:r>
+              <w:rPr>
+                <w:rFonts w:ascii="Times New Roman" w:hAnsi="Times New Roman" w:hint="eastAsia"/>
+                <w:sz w:val="18"/>
+                <w:szCs w:val="18"/>
+              </w:rPr>
+              <w:t>自增型</w:t>
+            </w:r>
+            <w:r>
+              <w:rPr>
+                <w:rFonts w:ascii="Times New Roman" w:hAnsi="Times New Roman" w:hint="eastAsia"/>
+                <w:sz w:val="18"/>
+                <w:szCs w:val="18"/>
+              </w:rPr>
+              <w:t>)</w:t>
             </w:r>
           </w:p>
         </w:tc>
       </w:tr>
       <w:tr>
-        <w:tblPrEx>
-          <w:tblBorders>
-            <w:top w:val="single" w:color="auto" w:sz="4" w:space="0"/>
-            <w:left w:val="single" w:color="auto" w:sz="4" w:space="0"/>
-            <w:bottom w:val="single" w:color="auto" w:sz="4" w:space="0"/>
-            <w:right w:val="single" w:color="auto" w:sz="4" w:space="0"/>
-            <w:insideH w:val="single" w:color="auto" w:sz="4" w:space="0"/>
-            <w:insideV w:val="single" w:color="auto" w:sz="4" w:space="0"/>
-          </w:tblBorders>
-          <w:tblCellMar>
-            <w:top w:w="0" w:type="dxa"/>
-            <w:left w:w="108" w:type="dxa"/>
-            <w:bottom w:w="0" w:type="dxa"/>
-            <w:right w:w="108" w:type="dxa"/>
-          </w:tblCellMar>
-        </w:tblPrEx>
         <w:tc>
           <w:tcPr>
             <w:tcW w:w="2001" w:type="dxa"/>
@@ -4487,7 +4875,7 @@
             </w:pPr>
             <w:r>
               <w:rPr>
-                <w:rFonts w:hint="eastAsia" w:ascii="Times New Roman" w:hAnsi="Times New Roman"/>
+                <w:rFonts w:ascii="Times New Roman" w:hAnsi="Times New Roman" w:hint="eastAsia"/>
                 <w:sz w:val="18"/>
                 <w:szCs w:val="18"/>
               </w:rPr>
@@ -4509,7 +4897,7 @@
             </w:pPr>
             <w:r>
               <w:rPr>
-                <w:rFonts w:hint="eastAsia" w:ascii="Times New Roman" w:hAnsi="Times New Roman"/>
+                <w:rFonts w:ascii="Times New Roman" w:hAnsi="Times New Roman" w:hint="eastAsia"/>
                 <w:sz w:val="18"/>
                 <w:szCs w:val="18"/>
               </w:rPr>
@@ -4531,7 +4919,7 @@
             </w:pPr>
             <w:r>
               <w:rPr>
-                <w:rFonts w:hint="eastAsia" w:ascii="Times New Roman" w:hAnsi="Times New Roman"/>
+                <w:rFonts w:ascii="Times New Roman" w:hAnsi="Times New Roman" w:hint="eastAsia"/>
                 <w:sz w:val="18"/>
                 <w:szCs w:val="18"/>
               </w:rPr>
@@ -4543,14 +4931,20 @@
     </w:tbl>
     <w:p>
       <w:pPr>
-        <w:pStyle w:val="7"/>
+        <w:pStyle w:val="a3"/>
         <w:keepNext/>
       </w:pPr>
       <w:r>
         <w:rPr>
           <w:rFonts w:hint="eastAsia"/>
         </w:rPr>
-        <w:t>表1</w:t>
+        <w:t>表</w:t>
+      </w:r>
+      <w:r>
+        <w:rPr>
+          <w:rFonts w:hint="eastAsia"/>
+        </w:rPr>
+        <w:t>1</w:t>
       </w:r>
       <w:r>
         <w:noBreakHyphen/>
@@ -4559,29 +4953,33 @@
         <w:rPr>
           <w:rFonts w:hint="eastAsia"/>
         </w:rPr>
-        <w:t>6评委表judges</w:t>
+        <w:t>6</w:t>
+      </w:r>
+      <w:r>
+        <w:rPr>
+          <w:rFonts w:hint="eastAsia"/>
+        </w:rPr>
+        <w:t>评委表</w:t>
+      </w:r>
+      <w:r>
+        <w:rPr>
+          <w:rFonts w:hint="eastAsia"/>
+        </w:rPr>
+        <w:t>judges</w:t>
       </w:r>
     </w:p>
     <w:tbl>
       <w:tblPr>
-        <w:tblStyle w:val="14"/>
         <w:tblW w:w="8500" w:type="dxa"/>
-        <w:tblInd w:w="0" w:type="dxa"/>
         <w:tblBorders>
-          <w:top w:val="single" w:color="auto" w:sz="4" w:space="0"/>
-          <w:left w:val="single" w:color="auto" w:sz="4" w:space="0"/>
-          <w:bottom w:val="single" w:color="auto" w:sz="4" w:space="0"/>
-          <w:right w:val="single" w:color="auto" w:sz="4" w:space="0"/>
-          <w:insideH w:val="single" w:color="auto" w:sz="4" w:space="0"/>
-          <w:insideV w:val="single" w:color="auto" w:sz="4" w:space="0"/>
+          <w:top w:val="single" w:sz="4" w:space="0" w:color="auto"/>
+          <w:left w:val="single" w:sz="4" w:space="0" w:color="auto"/>
+          <w:bottom w:val="single" w:sz="4" w:space="0" w:color="auto"/>
+          <w:right w:val="single" w:sz="4" w:space="0" w:color="auto"/>
+          <w:insideH w:val="single" w:sz="4" w:space="0" w:color="auto"/>
+          <w:insideV w:val="single" w:sz="4" w:space="0" w:color="auto"/>
         </w:tblBorders>
-        <w:tblLayout w:type="autofit"/>
-        <w:tblCellMar>
-          <w:top w:w="0" w:type="dxa"/>
-          <w:left w:w="108" w:type="dxa"/>
-          <w:bottom w:w="0" w:type="dxa"/>
-          <w:right w:w="108" w:type="dxa"/>
-        </w:tblCellMar>
+        <w:tblLook w:val="04A0" w:firstRow="1" w:lastRow="0" w:firstColumn="1" w:lastColumn="0" w:noHBand="0" w:noVBand="1"/>
       </w:tblPr>
       <w:tblGrid>
         <w:gridCol w:w="1476"/>
@@ -4590,22 +4988,6 @@
         <w:gridCol w:w="4141"/>
       </w:tblGrid>
       <w:tr>
-        <w:tblPrEx>
-          <w:tblBorders>
-            <w:top w:val="single" w:color="auto" w:sz="4" w:space="0"/>
-            <w:left w:val="single" w:color="auto" w:sz="4" w:space="0"/>
-            <w:bottom w:val="single" w:color="auto" w:sz="4" w:space="0"/>
-            <w:right w:val="single" w:color="auto" w:sz="4" w:space="0"/>
-            <w:insideH w:val="single" w:color="auto" w:sz="4" w:space="0"/>
-            <w:insideV w:val="single" w:color="auto" w:sz="4" w:space="0"/>
-          </w:tblBorders>
-          <w:tblCellMar>
-            <w:top w:w="0" w:type="dxa"/>
-            <w:left w:w="108" w:type="dxa"/>
-            <w:bottom w:w="0" w:type="dxa"/>
-            <w:right w:w="108" w:type="dxa"/>
-          </w:tblCellMar>
-        </w:tblPrEx>
         <w:tc>
           <w:tcPr>
             <w:tcW w:w="1476" w:type="dxa"/>
@@ -4621,7 +5003,7 @@
             </w:pPr>
             <w:r>
               <w:rPr>
-                <w:rFonts w:hint="eastAsia" w:ascii="Times New Roman" w:hAnsi="Times New Roman"/>
+                <w:rFonts w:ascii="Times New Roman" w:hAnsi="Times New Roman" w:hint="eastAsia"/>
                 <w:b/>
                 <w:sz w:val="18"/>
                 <w:szCs w:val="18"/>
@@ -4645,7 +5027,7 @@
             </w:pPr>
             <w:r>
               <w:rPr>
-                <w:rFonts w:hint="eastAsia" w:ascii="Times New Roman" w:hAnsi="Times New Roman"/>
+                <w:rFonts w:ascii="Times New Roman" w:hAnsi="Times New Roman" w:hint="eastAsia"/>
                 <w:b/>
                 <w:sz w:val="18"/>
                 <w:szCs w:val="18"/>
@@ -4669,7 +5051,7 @@
             </w:pPr>
             <w:r>
               <w:rPr>
-                <w:rFonts w:hint="eastAsia" w:ascii="Times New Roman" w:hAnsi="Times New Roman"/>
+                <w:rFonts w:ascii="Times New Roman" w:hAnsi="Times New Roman" w:hint="eastAsia"/>
                 <w:b/>
                 <w:sz w:val="18"/>
                 <w:szCs w:val="18"/>
@@ -4693,7 +5075,7 @@
             </w:pPr>
             <w:r>
               <w:rPr>
-                <w:rFonts w:hint="eastAsia" w:ascii="Times New Roman" w:hAnsi="Times New Roman"/>
+                <w:rFonts w:ascii="Times New Roman" w:hAnsi="Times New Roman" w:hint="eastAsia"/>
                 <w:b/>
                 <w:sz w:val="18"/>
                 <w:szCs w:val="18"/>
@@ -4704,22 +5086,6 @@
         </w:tc>
       </w:tr>
       <w:tr>
-        <w:tblPrEx>
-          <w:tblBorders>
-            <w:top w:val="single" w:color="auto" w:sz="4" w:space="0"/>
-            <w:left w:val="single" w:color="auto" w:sz="4" w:space="0"/>
-            <w:bottom w:val="single" w:color="auto" w:sz="4" w:space="0"/>
-            <w:right w:val="single" w:color="auto" w:sz="4" w:space="0"/>
-            <w:insideH w:val="single" w:color="auto" w:sz="4" w:space="0"/>
-            <w:insideV w:val="single" w:color="auto" w:sz="4" w:space="0"/>
-          </w:tblBorders>
-          <w:tblCellMar>
-            <w:top w:w="0" w:type="dxa"/>
-            <w:left w:w="108" w:type="dxa"/>
-            <w:bottom w:w="0" w:type="dxa"/>
-            <w:right w:w="108" w:type="dxa"/>
-          </w:tblCellMar>
-        </w:tblPrEx>
         <w:tc>
           <w:tcPr>
             <w:tcW w:w="1476" w:type="dxa"/>
@@ -4776,11 +5142,19 @@
             </w:pPr>
             <w:r>
               <w:rPr>
-                <w:rFonts w:hint="eastAsia" w:ascii="Times New Roman" w:hAnsi="Times New Roman"/>
-                <w:sz w:val="18"/>
-                <w:szCs w:val="18"/>
-              </w:rPr>
-              <w:t>PK，</w:t>
+                <w:rFonts w:ascii="Times New Roman" w:hAnsi="Times New Roman" w:hint="eastAsia"/>
+                <w:sz w:val="18"/>
+                <w:szCs w:val="18"/>
+              </w:rPr>
+              <w:t>PK</w:t>
+            </w:r>
+            <w:r>
+              <w:rPr>
+                <w:rFonts w:ascii="Times New Roman" w:hAnsi="Times New Roman" w:hint="eastAsia"/>
+                <w:sz w:val="18"/>
+                <w:szCs w:val="18"/>
+              </w:rPr>
+              <w:t>，</w:t>
             </w:r>
             <w:r>
               <w:rPr>
@@ -4806,7 +5180,7 @@
             </w:pPr>
             <w:r>
               <w:rPr>
-                <w:rFonts w:hint="eastAsia" w:ascii="Times New Roman" w:hAnsi="Times New Roman"/>
+                <w:rFonts w:ascii="Times New Roman" w:hAnsi="Times New Roman" w:hint="eastAsia"/>
                 <w:sz w:val="18"/>
                 <w:szCs w:val="18"/>
               </w:rPr>
@@ -4822,32 +5196,48 @@
             </w:r>
             <w:r>
               <w:rPr>
-                <w:rFonts w:hint="eastAsia" w:ascii="Times New Roman" w:hAnsi="Times New Roman"/>
-                <w:sz w:val="18"/>
-                <w:szCs w:val="18"/>
-              </w:rPr>
-              <w:t>D。(自增型)</w:t>
+                <w:rFonts w:ascii="Times New Roman" w:hAnsi="Times New Roman" w:hint="eastAsia"/>
+                <w:sz w:val="18"/>
+                <w:szCs w:val="18"/>
+              </w:rPr>
+              <w:t>D</w:t>
+            </w:r>
+            <w:r>
+              <w:rPr>
+                <w:rFonts w:ascii="Times New Roman" w:hAnsi="Times New Roman" w:hint="eastAsia"/>
+                <w:sz w:val="18"/>
+                <w:szCs w:val="18"/>
+              </w:rPr>
+              <w:t>。</w:t>
+            </w:r>
+            <w:r>
+              <w:rPr>
+                <w:rFonts w:ascii="Times New Roman" w:hAnsi="Times New Roman" w:hint="eastAsia"/>
+                <w:sz w:val="18"/>
+                <w:szCs w:val="18"/>
+              </w:rPr>
+              <w:t>(</w:t>
+            </w:r>
+            <w:r>
+              <w:rPr>
+                <w:rFonts w:ascii="Times New Roman" w:hAnsi="Times New Roman" w:hint="eastAsia"/>
+                <w:sz w:val="18"/>
+                <w:szCs w:val="18"/>
+              </w:rPr>
+              <w:t>自增型</w:t>
+            </w:r>
+            <w:r>
+              <w:rPr>
+                <w:rFonts w:ascii="Times New Roman" w:hAnsi="Times New Roman" w:hint="eastAsia"/>
+                <w:sz w:val="18"/>
+                <w:szCs w:val="18"/>
+              </w:rPr>
+              <w:t>)</w:t>
             </w:r>
           </w:p>
         </w:tc>
       </w:tr>
       <w:tr>
-        <w:tblPrEx>
-          <w:tblBorders>
-            <w:top w:val="single" w:color="auto" w:sz="4" w:space="0"/>
-            <w:left w:val="single" w:color="auto" w:sz="4" w:space="0"/>
-            <w:bottom w:val="single" w:color="auto" w:sz="4" w:space="0"/>
-            <w:right w:val="single" w:color="auto" w:sz="4" w:space="0"/>
-            <w:insideH w:val="single" w:color="auto" w:sz="4" w:space="0"/>
-            <w:insideV w:val="single" w:color="auto" w:sz="4" w:space="0"/>
-          </w:tblBorders>
-          <w:tblCellMar>
-            <w:top w:w="0" w:type="dxa"/>
-            <w:left w:w="108" w:type="dxa"/>
-            <w:bottom w:w="0" w:type="dxa"/>
-            <w:right w:w="108" w:type="dxa"/>
-          </w:tblCellMar>
-        </w:tblPrEx>
         <w:tc>
           <w:tcPr>
             <w:tcW w:w="1476" w:type="dxa"/>
@@ -4882,7 +5272,7 @@
             </w:pPr>
             <w:r>
               <w:rPr>
-                <w:rFonts w:hint="eastAsia" w:ascii="Times New Roman" w:hAnsi="Times New Roman"/>
+                <w:rFonts w:ascii="Times New Roman" w:hAnsi="Times New Roman" w:hint="eastAsia"/>
                 <w:sz w:val="18"/>
                 <w:szCs w:val="18"/>
               </w:rPr>
@@ -4904,7 +5294,7 @@
             </w:pPr>
             <w:r>
               <w:rPr>
-                <w:rFonts w:hint="eastAsia" w:ascii="Times New Roman" w:hAnsi="Times New Roman"/>
+                <w:rFonts w:ascii="Times New Roman" w:hAnsi="Times New Roman" w:hint="eastAsia"/>
                 <w:sz w:val="18"/>
                 <w:szCs w:val="18"/>
               </w:rPr>
@@ -4926,7 +5316,7 @@
             </w:pPr>
             <w:r>
               <w:rPr>
-                <w:rFonts w:hint="eastAsia" w:ascii="Times New Roman" w:hAnsi="Times New Roman"/>
+                <w:rFonts w:ascii="Times New Roman" w:hAnsi="Times New Roman" w:hint="eastAsia"/>
                 <w:sz w:val="18"/>
                 <w:szCs w:val="18"/>
               </w:rPr>
@@ -4936,22 +5326,6 @@
         </w:tc>
       </w:tr>
       <w:tr>
-        <w:tblPrEx>
-          <w:tblBorders>
-            <w:top w:val="single" w:color="auto" w:sz="4" w:space="0"/>
-            <w:left w:val="single" w:color="auto" w:sz="4" w:space="0"/>
-            <w:bottom w:val="single" w:color="auto" w:sz="4" w:space="0"/>
-            <w:right w:val="single" w:color="auto" w:sz="4" w:space="0"/>
-            <w:insideH w:val="single" w:color="auto" w:sz="4" w:space="0"/>
-            <w:insideV w:val="single" w:color="auto" w:sz="4" w:space="0"/>
-          </w:tblBorders>
-          <w:tblCellMar>
-            <w:top w:w="0" w:type="dxa"/>
-            <w:left w:w="108" w:type="dxa"/>
-            <w:bottom w:w="0" w:type="dxa"/>
-            <w:right w:w="108" w:type="dxa"/>
-          </w:tblCellMar>
-        </w:tblPrEx>
         <w:tc>
           <w:tcPr>
             <w:tcW w:w="1476" w:type="dxa"/>
@@ -4986,7 +5360,7 @@
             </w:pPr>
             <w:r>
               <w:rPr>
-                <w:rFonts w:hint="eastAsia" w:ascii="Times New Roman" w:hAnsi="Times New Roman"/>
+                <w:rFonts w:ascii="Times New Roman" w:hAnsi="Times New Roman" w:hint="eastAsia"/>
                 <w:sz w:val="18"/>
                 <w:szCs w:val="18"/>
               </w:rPr>
@@ -5008,7 +5382,7 @@
             </w:pPr>
             <w:r>
               <w:rPr>
-                <w:rFonts w:hint="eastAsia" w:ascii="Times New Roman" w:hAnsi="Times New Roman"/>
+                <w:rFonts w:ascii="Times New Roman" w:hAnsi="Times New Roman" w:hint="eastAsia"/>
                 <w:sz w:val="18"/>
                 <w:szCs w:val="18"/>
               </w:rPr>
@@ -5030,7 +5404,7 @@
             </w:pPr>
             <w:r>
               <w:rPr>
-                <w:rFonts w:hint="eastAsia" w:ascii="Times New Roman" w:hAnsi="Times New Roman"/>
+                <w:rFonts w:ascii="Times New Roman" w:hAnsi="Times New Roman" w:hint="eastAsia"/>
                 <w:sz w:val="18"/>
                 <w:szCs w:val="18"/>
               </w:rPr>
@@ -5040,22 +5414,6 @@
         </w:tc>
       </w:tr>
       <w:tr>
-        <w:tblPrEx>
-          <w:tblBorders>
-            <w:top w:val="single" w:color="auto" w:sz="4" w:space="0"/>
-            <w:left w:val="single" w:color="auto" w:sz="4" w:space="0"/>
-            <w:bottom w:val="single" w:color="auto" w:sz="4" w:space="0"/>
-            <w:right w:val="single" w:color="auto" w:sz="4" w:space="0"/>
-            <w:insideH w:val="single" w:color="auto" w:sz="4" w:space="0"/>
-            <w:insideV w:val="single" w:color="auto" w:sz="4" w:space="0"/>
-          </w:tblBorders>
-          <w:tblCellMar>
-            <w:top w:w="0" w:type="dxa"/>
-            <w:left w:w="108" w:type="dxa"/>
-            <w:bottom w:w="0" w:type="dxa"/>
-            <w:right w:w="108" w:type="dxa"/>
-          </w:tblCellMar>
-        </w:tblPrEx>
         <w:tc>
           <w:tcPr>
             <w:tcW w:w="1476" w:type="dxa"/>
@@ -5090,7 +5448,7 @@
             </w:pPr>
             <w:r>
               <w:rPr>
-                <w:rFonts w:hint="eastAsia" w:ascii="Times New Roman" w:hAnsi="Times New Roman"/>
+                <w:rFonts w:ascii="Times New Roman" w:hAnsi="Times New Roman" w:hint="eastAsia"/>
                 <w:sz w:val="18"/>
                 <w:szCs w:val="18"/>
               </w:rPr>
@@ -5112,7 +5470,7 @@
             </w:pPr>
             <w:r>
               <w:rPr>
-                <w:rFonts w:hint="eastAsia" w:ascii="Times New Roman" w:hAnsi="Times New Roman"/>
+                <w:rFonts w:ascii="Times New Roman" w:hAnsi="Times New Roman" w:hint="eastAsia"/>
                 <w:sz w:val="18"/>
                 <w:szCs w:val="18"/>
               </w:rPr>
@@ -5134,7 +5492,7 @@
             </w:pPr>
             <w:r>
               <w:rPr>
-                <w:rFonts w:hint="eastAsia" w:ascii="Times New Roman" w:hAnsi="Times New Roman"/>
+                <w:rFonts w:ascii="Times New Roman" w:hAnsi="Times New Roman" w:hint="eastAsia"/>
                 <w:sz w:val="18"/>
                 <w:szCs w:val="18"/>
               </w:rPr>
@@ -5146,7 +5504,7 @@
     </w:tbl>
     <w:p>
       <w:pPr>
-        <w:pStyle w:val="7"/>
+        <w:pStyle w:val="a3"/>
         <w:keepNext/>
         <w:ind w:left="2940" w:firstLine="420"/>
         <w:jc w:val="both"/>
@@ -5155,7 +5513,13 @@
         <w:rPr>
           <w:rFonts w:hint="eastAsia"/>
         </w:rPr>
-        <w:t>表1</w:t>
+        <w:t>表</w:t>
+      </w:r>
+      <w:r>
+        <w:rPr>
+          <w:rFonts w:hint="eastAsia"/>
+        </w:rPr>
+        <w:t>1</w:t>
       </w:r>
       <w:r>
         <w:noBreakHyphen/>
@@ -5164,29 +5528,33 @@
         <w:rPr>
           <w:rFonts w:hint="eastAsia"/>
         </w:rPr>
-        <w:t>7参与人员表participant</w:t>
+        <w:t>7</w:t>
+      </w:r>
+      <w:r>
+        <w:rPr>
+          <w:rFonts w:hint="eastAsia"/>
+        </w:rPr>
+        <w:t>参与人员表</w:t>
+      </w:r>
+      <w:r>
+        <w:rPr>
+          <w:rFonts w:hint="eastAsia"/>
+        </w:rPr>
+        <w:t>participant</w:t>
       </w:r>
     </w:p>
     <w:tbl>
       <w:tblPr>
-        <w:tblStyle w:val="14"/>
         <w:tblW w:w="8500" w:type="dxa"/>
-        <w:tblInd w:w="0" w:type="dxa"/>
         <w:tblBorders>
-          <w:top w:val="single" w:color="auto" w:sz="4" w:space="0"/>
-          <w:left w:val="single" w:color="auto" w:sz="4" w:space="0"/>
-          <w:bottom w:val="single" w:color="auto" w:sz="4" w:space="0"/>
-          <w:right w:val="single" w:color="auto" w:sz="4" w:space="0"/>
-          <w:insideH w:val="single" w:color="auto" w:sz="4" w:space="0"/>
-          <w:insideV w:val="single" w:color="auto" w:sz="4" w:space="0"/>
+          <w:top w:val="single" w:sz="4" w:space="0" w:color="auto"/>
+          <w:left w:val="single" w:sz="4" w:space="0" w:color="auto"/>
+          <w:bottom w:val="single" w:sz="4" w:space="0" w:color="auto"/>
+          <w:right w:val="single" w:sz="4" w:space="0" w:color="auto"/>
+          <w:insideH w:val="single" w:sz="4" w:space="0" w:color="auto"/>
+          <w:insideV w:val="single" w:sz="4" w:space="0" w:color="auto"/>
         </w:tblBorders>
-        <w:tblLayout w:type="autofit"/>
-        <w:tblCellMar>
-          <w:top w:w="0" w:type="dxa"/>
-          <w:left w:w="108" w:type="dxa"/>
-          <w:bottom w:w="0" w:type="dxa"/>
-          <w:right w:w="108" w:type="dxa"/>
-        </w:tblCellMar>
+        <w:tblLook w:val="04A0" w:firstRow="1" w:lastRow="0" w:firstColumn="1" w:lastColumn="0" w:noHBand="0" w:noVBand="1"/>
       </w:tblPr>
       <w:tblGrid>
         <w:gridCol w:w="2211"/>
@@ -5195,22 +5563,6 @@
         <w:gridCol w:w="3521"/>
       </w:tblGrid>
       <w:tr>
-        <w:tblPrEx>
-          <w:tblBorders>
-            <w:top w:val="single" w:color="auto" w:sz="4" w:space="0"/>
-            <w:left w:val="single" w:color="auto" w:sz="4" w:space="0"/>
-            <w:bottom w:val="single" w:color="auto" w:sz="4" w:space="0"/>
-            <w:right w:val="single" w:color="auto" w:sz="4" w:space="0"/>
-            <w:insideH w:val="single" w:color="auto" w:sz="4" w:space="0"/>
-            <w:insideV w:val="single" w:color="auto" w:sz="4" w:space="0"/>
-          </w:tblBorders>
-          <w:tblCellMar>
-            <w:top w:w="0" w:type="dxa"/>
-            <w:left w:w="108" w:type="dxa"/>
-            <w:bottom w:w="0" w:type="dxa"/>
-            <w:right w:w="108" w:type="dxa"/>
-          </w:tblCellMar>
-        </w:tblPrEx>
         <w:tc>
           <w:tcPr>
             <w:tcW w:w="1476" w:type="dxa"/>
@@ -5226,7 +5578,7 @@
             </w:pPr>
             <w:r>
               <w:rPr>
-                <w:rFonts w:hint="eastAsia" w:ascii="Times New Roman" w:hAnsi="Times New Roman"/>
+                <w:rFonts w:ascii="Times New Roman" w:hAnsi="Times New Roman" w:hint="eastAsia"/>
                 <w:b/>
                 <w:sz w:val="18"/>
                 <w:szCs w:val="18"/>
@@ -5250,7 +5602,7 @@
             </w:pPr>
             <w:r>
               <w:rPr>
-                <w:rFonts w:hint="eastAsia" w:ascii="Times New Roman" w:hAnsi="Times New Roman"/>
+                <w:rFonts w:ascii="Times New Roman" w:hAnsi="Times New Roman" w:hint="eastAsia"/>
                 <w:b/>
                 <w:sz w:val="18"/>
                 <w:szCs w:val="18"/>
@@ -5274,7 +5626,7 @@
             </w:pPr>
             <w:r>
               <w:rPr>
-                <w:rFonts w:hint="eastAsia" w:ascii="Times New Roman" w:hAnsi="Times New Roman"/>
+                <w:rFonts w:ascii="Times New Roman" w:hAnsi="Times New Roman" w:hint="eastAsia"/>
                 <w:b/>
                 <w:sz w:val="18"/>
                 <w:szCs w:val="18"/>
@@ -5298,7 +5650,7 @@
             </w:pPr>
             <w:r>
               <w:rPr>
-                <w:rFonts w:hint="eastAsia" w:ascii="Times New Roman" w:hAnsi="Times New Roman"/>
+                <w:rFonts w:ascii="Times New Roman" w:hAnsi="Times New Roman" w:hint="eastAsia"/>
                 <w:b/>
                 <w:sz w:val="18"/>
                 <w:szCs w:val="18"/>
@@ -5309,22 +5661,6 @@
         </w:tc>
       </w:tr>
       <w:tr>
-        <w:tblPrEx>
-          <w:tblBorders>
-            <w:top w:val="single" w:color="auto" w:sz="4" w:space="0"/>
-            <w:left w:val="single" w:color="auto" w:sz="4" w:space="0"/>
-            <w:bottom w:val="single" w:color="auto" w:sz="4" w:space="0"/>
-            <w:right w:val="single" w:color="auto" w:sz="4" w:space="0"/>
-            <w:insideH w:val="single" w:color="auto" w:sz="4" w:space="0"/>
-            <w:insideV w:val="single" w:color="auto" w:sz="4" w:space="0"/>
-          </w:tblBorders>
-          <w:tblCellMar>
-            <w:top w:w="0" w:type="dxa"/>
-            <w:left w:w="108" w:type="dxa"/>
-            <w:bottom w:w="0" w:type="dxa"/>
-            <w:right w:w="108" w:type="dxa"/>
-          </w:tblCellMar>
-        </w:tblPrEx>
         <w:tc>
           <w:tcPr>
             <w:tcW w:w="1476" w:type="dxa"/>
@@ -5381,11 +5717,19 @@
             </w:pPr>
             <w:r>
               <w:rPr>
-                <w:rFonts w:hint="eastAsia" w:ascii="Times New Roman" w:hAnsi="Times New Roman"/>
-                <w:sz w:val="18"/>
-                <w:szCs w:val="18"/>
-              </w:rPr>
-              <w:t>PK，</w:t>
+                <w:rFonts w:ascii="Times New Roman" w:hAnsi="Times New Roman" w:hint="eastAsia"/>
+                <w:sz w:val="18"/>
+                <w:szCs w:val="18"/>
+              </w:rPr>
+              <w:t>PK</w:t>
+            </w:r>
+            <w:r>
+              <w:rPr>
+                <w:rFonts w:ascii="Times New Roman" w:hAnsi="Times New Roman" w:hint="eastAsia"/>
+                <w:sz w:val="18"/>
+                <w:szCs w:val="18"/>
+              </w:rPr>
+              <w:t>，</w:t>
             </w:r>
             <w:r>
               <w:rPr>
@@ -5411,7 +5755,7 @@
             </w:pPr>
             <w:r>
               <w:rPr>
-                <w:rFonts w:hint="eastAsia" w:ascii="Times New Roman" w:hAnsi="Times New Roman"/>
+                <w:rFonts w:ascii="Times New Roman" w:hAnsi="Times New Roman" w:hint="eastAsia"/>
                 <w:sz w:val="18"/>
                 <w:szCs w:val="18"/>
               </w:rPr>
@@ -5427,32 +5771,48 @@
             </w:r>
             <w:r>
               <w:rPr>
-                <w:rFonts w:hint="eastAsia" w:ascii="Times New Roman" w:hAnsi="Times New Roman"/>
-                <w:sz w:val="18"/>
-                <w:szCs w:val="18"/>
-              </w:rPr>
-              <w:t>D。(自增型)</w:t>
+                <w:rFonts w:ascii="Times New Roman" w:hAnsi="Times New Roman" w:hint="eastAsia"/>
+                <w:sz w:val="18"/>
+                <w:szCs w:val="18"/>
+              </w:rPr>
+              <w:t>D</w:t>
+            </w:r>
+            <w:r>
+              <w:rPr>
+                <w:rFonts w:ascii="Times New Roman" w:hAnsi="Times New Roman" w:hint="eastAsia"/>
+                <w:sz w:val="18"/>
+                <w:szCs w:val="18"/>
+              </w:rPr>
+              <w:t>。</w:t>
+            </w:r>
+            <w:r>
+              <w:rPr>
+                <w:rFonts w:ascii="Times New Roman" w:hAnsi="Times New Roman" w:hint="eastAsia"/>
+                <w:sz w:val="18"/>
+                <w:szCs w:val="18"/>
+              </w:rPr>
+              <w:t>(</w:t>
+            </w:r>
+            <w:r>
+              <w:rPr>
+                <w:rFonts w:ascii="Times New Roman" w:hAnsi="Times New Roman" w:hint="eastAsia"/>
+                <w:sz w:val="18"/>
+                <w:szCs w:val="18"/>
+              </w:rPr>
+              <w:t>自增型</w:t>
+            </w:r>
+            <w:r>
+              <w:rPr>
+                <w:rFonts w:ascii="Times New Roman" w:hAnsi="Times New Roman" w:hint="eastAsia"/>
+                <w:sz w:val="18"/>
+                <w:szCs w:val="18"/>
+              </w:rPr>
+              <w:t>)</w:t>
             </w:r>
           </w:p>
         </w:tc>
       </w:tr>
       <w:tr>
-        <w:tblPrEx>
-          <w:tblBorders>
-            <w:top w:val="single" w:color="auto" w:sz="4" w:space="0"/>
-            <w:left w:val="single" w:color="auto" w:sz="4" w:space="0"/>
-            <w:bottom w:val="single" w:color="auto" w:sz="4" w:space="0"/>
-            <w:right w:val="single" w:color="auto" w:sz="4" w:space="0"/>
-            <w:insideH w:val="single" w:color="auto" w:sz="4" w:space="0"/>
-            <w:insideV w:val="single" w:color="auto" w:sz="4" w:space="0"/>
-          </w:tblBorders>
-          <w:tblCellMar>
-            <w:top w:w="0" w:type="dxa"/>
-            <w:left w:w="108" w:type="dxa"/>
-            <w:bottom w:w="0" w:type="dxa"/>
-            <w:right w:w="108" w:type="dxa"/>
-          </w:tblCellMar>
-        </w:tblPrEx>
         <w:tc>
           <w:tcPr>
             <w:tcW w:w="1476" w:type="dxa"/>
@@ -5487,7 +5847,7 @@
             </w:pPr>
             <w:r>
               <w:rPr>
-                <w:rFonts w:hint="eastAsia" w:ascii="Times New Roman" w:hAnsi="Times New Roman"/>
+                <w:rFonts w:ascii="Times New Roman" w:hAnsi="Times New Roman" w:hint="eastAsia"/>
                 <w:sz w:val="18"/>
                 <w:szCs w:val="18"/>
               </w:rPr>
@@ -5509,7 +5869,7 @@
             </w:pPr>
             <w:r>
               <w:rPr>
-                <w:rFonts w:hint="eastAsia" w:ascii="Times New Roman" w:hAnsi="Times New Roman"/>
+                <w:rFonts w:ascii="Times New Roman" w:hAnsi="Times New Roman" w:hint="eastAsia"/>
                 <w:sz w:val="18"/>
                 <w:szCs w:val="18"/>
               </w:rPr>
@@ -5531,7 +5891,7 @@
             </w:pPr>
             <w:r>
               <w:rPr>
-                <w:rFonts w:hint="eastAsia" w:ascii="Times New Roman" w:hAnsi="Times New Roman"/>
+                <w:rFonts w:ascii="Times New Roman" w:hAnsi="Times New Roman" w:hint="eastAsia"/>
                 <w:sz w:val="18"/>
                 <w:szCs w:val="18"/>
               </w:rPr>
@@ -5541,22 +5901,6 @@
         </w:tc>
       </w:tr>
       <w:tr>
-        <w:tblPrEx>
-          <w:tblBorders>
-            <w:top w:val="single" w:color="auto" w:sz="4" w:space="0"/>
-            <w:left w:val="single" w:color="auto" w:sz="4" w:space="0"/>
-            <w:bottom w:val="single" w:color="auto" w:sz="4" w:space="0"/>
-            <w:right w:val="single" w:color="auto" w:sz="4" w:space="0"/>
-            <w:insideH w:val="single" w:color="auto" w:sz="4" w:space="0"/>
-            <w:insideV w:val="single" w:color="auto" w:sz="4" w:space="0"/>
-          </w:tblBorders>
-          <w:tblCellMar>
-            <w:top w:w="0" w:type="dxa"/>
-            <w:left w:w="108" w:type="dxa"/>
-            <w:bottom w:w="0" w:type="dxa"/>
-            <w:right w:w="108" w:type="dxa"/>
-          </w:tblCellMar>
-        </w:tblPrEx>
         <w:tc>
           <w:tcPr>
             <w:tcW w:w="1476" w:type="dxa"/>
@@ -5591,7 +5935,7 @@
             </w:pPr>
             <w:r>
               <w:rPr>
-                <w:rFonts w:hint="eastAsia" w:ascii="Times New Roman" w:hAnsi="Times New Roman"/>
+                <w:rFonts w:ascii="Times New Roman" w:hAnsi="Times New Roman" w:hint="eastAsia"/>
                 <w:sz w:val="18"/>
                 <w:szCs w:val="18"/>
               </w:rPr>
@@ -5613,7 +5957,7 @@
             </w:pPr>
             <w:r>
               <w:rPr>
-                <w:rFonts w:hint="eastAsia" w:ascii="Times New Roman" w:hAnsi="Times New Roman"/>
+                <w:rFonts w:ascii="Times New Roman" w:hAnsi="Times New Roman" w:hint="eastAsia"/>
                 <w:sz w:val="18"/>
                 <w:szCs w:val="18"/>
               </w:rPr>
@@ -5635,7 +5979,7 @@
             </w:pPr>
             <w:r>
               <w:rPr>
-                <w:rFonts w:hint="eastAsia" w:ascii="Times New Roman" w:hAnsi="Times New Roman"/>
+                <w:rFonts w:ascii="Times New Roman" w:hAnsi="Times New Roman" w:hint="eastAsia"/>
                 <w:sz w:val="18"/>
                 <w:szCs w:val="18"/>
               </w:rPr>
@@ -5645,22 +5989,6 @@
         </w:tc>
       </w:tr>
       <w:tr>
-        <w:tblPrEx>
-          <w:tblBorders>
-            <w:top w:val="single" w:color="auto" w:sz="4" w:space="0"/>
-            <w:left w:val="single" w:color="auto" w:sz="4" w:space="0"/>
-            <w:bottom w:val="single" w:color="auto" w:sz="4" w:space="0"/>
-            <w:right w:val="single" w:color="auto" w:sz="4" w:space="0"/>
-            <w:insideH w:val="single" w:color="auto" w:sz="4" w:space="0"/>
-            <w:insideV w:val="single" w:color="auto" w:sz="4" w:space="0"/>
-          </w:tblBorders>
-          <w:tblCellMar>
-            <w:top w:w="0" w:type="dxa"/>
-            <w:left w:w="108" w:type="dxa"/>
-            <w:bottom w:w="0" w:type="dxa"/>
-            <w:right w:w="108" w:type="dxa"/>
-          </w:tblCellMar>
-        </w:tblPrEx>
         <w:tc>
           <w:tcPr>
             <w:tcW w:w="1476" w:type="dxa"/>
@@ -5695,7 +6023,7 @@
             </w:pPr>
             <w:r>
               <w:rPr>
-                <w:rFonts w:hint="eastAsia" w:ascii="Times New Roman" w:hAnsi="Times New Roman"/>
+                <w:rFonts w:ascii="Times New Roman" w:hAnsi="Times New Roman" w:hint="eastAsia"/>
                 <w:sz w:val="18"/>
                 <w:szCs w:val="18"/>
               </w:rPr>
@@ -5717,7 +6045,7 @@
             </w:pPr>
             <w:r>
               <w:rPr>
-                <w:rFonts w:hint="eastAsia" w:ascii="Times New Roman" w:hAnsi="Times New Roman"/>
+                <w:rFonts w:ascii="Times New Roman" w:hAnsi="Times New Roman" w:hint="eastAsia"/>
                 <w:sz w:val="18"/>
                 <w:szCs w:val="18"/>
               </w:rPr>
@@ -5739,7 +6067,7 @@
             </w:pPr>
             <w:r>
               <w:rPr>
-                <w:rFonts w:hint="eastAsia" w:ascii="Times New Roman" w:hAnsi="Times New Roman"/>
+                <w:rFonts w:ascii="Times New Roman" w:hAnsi="Times New Roman" w:hint="eastAsia"/>
                 <w:sz w:val="18"/>
                 <w:szCs w:val="18"/>
               </w:rPr>
@@ -5749,22 +6077,6 @@
         </w:tc>
       </w:tr>
       <w:tr>
-        <w:tblPrEx>
-          <w:tblBorders>
-            <w:top w:val="single" w:color="auto" w:sz="4" w:space="0"/>
-            <w:left w:val="single" w:color="auto" w:sz="4" w:space="0"/>
-            <w:bottom w:val="single" w:color="auto" w:sz="4" w:space="0"/>
-            <w:right w:val="single" w:color="auto" w:sz="4" w:space="0"/>
-            <w:insideH w:val="single" w:color="auto" w:sz="4" w:space="0"/>
-            <w:insideV w:val="single" w:color="auto" w:sz="4" w:space="0"/>
-          </w:tblBorders>
-          <w:tblCellMar>
-            <w:top w:w="0" w:type="dxa"/>
-            <w:left w:w="108" w:type="dxa"/>
-            <w:bottom w:w="0" w:type="dxa"/>
-            <w:right w:w="108" w:type="dxa"/>
-          </w:tblCellMar>
-        </w:tblPrEx>
         <w:tc>
           <w:tcPr>
             <w:tcW w:w="1476" w:type="dxa"/>
@@ -5792,7 +6104,7 @@
             </w:pPr>
             <w:r>
               <w:rPr>
-                <w:rFonts w:hint="eastAsia" w:ascii="Times New Roman" w:hAnsi="Times New Roman"/>
+                <w:rFonts w:ascii="Times New Roman" w:hAnsi="Times New Roman" w:hint="eastAsia"/>
                 <w:sz w:val="18"/>
                 <w:szCs w:val="18"/>
               </w:rPr>
@@ -5814,7 +6126,7 @@
             </w:pPr>
             <w:r>
               <w:rPr>
-                <w:rFonts w:hint="eastAsia" w:ascii="Times New Roman" w:hAnsi="Times New Roman"/>
+                <w:rFonts w:ascii="Times New Roman" w:hAnsi="Times New Roman" w:hint="eastAsia"/>
                 <w:sz w:val="18"/>
                 <w:szCs w:val="18"/>
               </w:rPr>
@@ -5836,7 +6148,7 @@
             </w:pPr>
             <w:r>
               <w:rPr>
-                <w:rFonts w:hint="eastAsia" w:ascii="Times New Roman" w:hAnsi="Times New Roman"/>
+                <w:rFonts w:ascii="Times New Roman" w:hAnsi="Times New Roman" w:hint="eastAsia"/>
                 <w:sz w:val="18"/>
                 <w:szCs w:val="18"/>
               </w:rPr>
@@ -5848,7 +6160,7 @@
     </w:tbl>
     <w:p>
       <w:pPr>
-        <w:pStyle w:val="7"/>
+        <w:pStyle w:val="a3"/>
         <w:keepNext/>
         <w:ind w:left="2940" w:firstLine="420"/>
         <w:jc w:val="both"/>
@@ -5857,7 +6169,13 @@
         <w:rPr>
           <w:rFonts w:hint="eastAsia"/>
         </w:rPr>
-        <w:t>表1</w:t>
+        <w:t>表</w:t>
+      </w:r>
+      <w:r>
+        <w:rPr>
+          <w:rFonts w:hint="eastAsia"/>
+        </w:rPr>
+        <w:t>1</w:t>
       </w:r>
       <w:r>
         <w:noBreakHyphen/>
@@ -5866,29 +6184,33 @@
         <w:rPr>
           <w:rFonts w:hint="eastAsia"/>
         </w:rPr>
-        <w:t>8队伍表teams</w:t>
+        <w:t>8</w:t>
+      </w:r>
+      <w:r>
+        <w:rPr>
+          <w:rFonts w:hint="eastAsia"/>
+        </w:rPr>
+        <w:t>队伍表</w:t>
+      </w:r>
+      <w:r>
+        <w:rPr>
+          <w:rFonts w:hint="eastAsia"/>
+        </w:rPr>
+        <w:t>teams</w:t>
       </w:r>
     </w:p>
     <w:tbl>
       <w:tblPr>
-        <w:tblStyle w:val="14"/>
         <w:tblW w:w="8500" w:type="dxa"/>
-        <w:tblInd w:w="0" w:type="dxa"/>
         <w:tblBorders>
-          <w:top w:val="single" w:color="auto" w:sz="4" w:space="0"/>
-          <w:left w:val="single" w:color="auto" w:sz="4" w:space="0"/>
-          <w:bottom w:val="single" w:color="auto" w:sz="4" w:space="0"/>
-          <w:right w:val="single" w:color="auto" w:sz="4" w:space="0"/>
-          <w:insideH w:val="single" w:color="auto" w:sz="4" w:space="0"/>
-          <w:insideV w:val="single" w:color="auto" w:sz="4" w:space="0"/>
+          <w:top w:val="single" w:sz="4" w:space="0" w:color="auto"/>
+          <w:left w:val="single" w:sz="4" w:space="0" w:color="auto"/>
+          <w:bottom w:val="single" w:sz="4" w:space="0" w:color="auto"/>
+          <w:right w:val="single" w:sz="4" w:space="0" w:color="auto"/>
+          <w:insideH w:val="single" w:sz="4" w:space="0" w:color="auto"/>
+          <w:insideV w:val="single" w:sz="4" w:space="0" w:color="auto"/>
         </w:tblBorders>
-        <w:tblLayout w:type="autofit"/>
-        <w:tblCellMar>
-          <w:top w:w="0" w:type="dxa"/>
-          <w:left w:w="108" w:type="dxa"/>
-          <w:bottom w:w="0" w:type="dxa"/>
-          <w:right w:w="108" w:type="dxa"/>
-        </w:tblCellMar>
+        <w:tblLook w:val="04A0" w:firstRow="1" w:lastRow="0" w:firstColumn="1" w:lastColumn="0" w:noHBand="0" w:noVBand="1"/>
       </w:tblPr>
       <w:tblGrid>
         <w:gridCol w:w="1476"/>
@@ -5897,22 +6219,6 @@
         <w:gridCol w:w="4141"/>
       </w:tblGrid>
       <w:tr>
-        <w:tblPrEx>
-          <w:tblBorders>
-            <w:top w:val="single" w:color="auto" w:sz="4" w:space="0"/>
-            <w:left w:val="single" w:color="auto" w:sz="4" w:space="0"/>
-            <w:bottom w:val="single" w:color="auto" w:sz="4" w:space="0"/>
-            <w:right w:val="single" w:color="auto" w:sz="4" w:space="0"/>
-            <w:insideH w:val="single" w:color="auto" w:sz="4" w:space="0"/>
-            <w:insideV w:val="single" w:color="auto" w:sz="4" w:space="0"/>
-          </w:tblBorders>
-          <w:tblCellMar>
-            <w:top w:w="0" w:type="dxa"/>
-            <w:left w:w="108" w:type="dxa"/>
-            <w:bottom w:w="0" w:type="dxa"/>
-            <w:right w:w="108" w:type="dxa"/>
-          </w:tblCellMar>
-        </w:tblPrEx>
         <w:tc>
           <w:tcPr>
             <w:tcW w:w="1476" w:type="dxa"/>
@@ -5928,7 +6234,7 @@
             </w:pPr>
             <w:r>
               <w:rPr>
-                <w:rFonts w:hint="eastAsia" w:ascii="Times New Roman" w:hAnsi="Times New Roman"/>
+                <w:rFonts w:ascii="Times New Roman" w:hAnsi="Times New Roman" w:hint="eastAsia"/>
                 <w:b/>
                 <w:sz w:val="18"/>
                 <w:szCs w:val="18"/>
@@ -5952,7 +6258,7 @@
             </w:pPr>
             <w:r>
               <w:rPr>
-                <w:rFonts w:hint="eastAsia" w:ascii="Times New Roman" w:hAnsi="Times New Roman"/>
+                <w:rFonts w:ascii="Times New Roman" w:hAnsi="Times New Roman" w:hint="eastAsia"/>
                 <w:b/>
                 <w:sz w:val="18"/>
                 <w:szCs w:val="18"/>
@@ -5976,7 +6282,7 @@
             </w:pPr>
             <w:r>
               <w:rPr>
-                <w:rFonts w:hint="eastAsia" w:ascii="Times New Roman" w:hAnsi="Times New Roman"/>
+                <w:rFonts w:ascii="Times New Roman" w:hAnsi="Times New Roman" w:hint="eastAsia"/>
                 <w:b/>
                 <w:sz w:val="18"/>
                 <w:szCs w:val="18"/>
@@ -6000,7 +6306,7 @@
             </w:pPr>
             <w:r>
               <w:rPr>
-                <w:rFonts w:hint="eastAsia" w:ascii="Times New Roman" w:hAnsi="Times New Roman"/>
+                <w:rFonts w:ascii="Times New Roman" w:hAnsi="Times New Roman" w:hint="eastAsia"/>
                 <w:b/>
                 <w:sz w:val="18"/>
                 <w:szCs w:val="18"/>
@@ -6011,22 +6317,6 @@
         </w:tc>
       </w:tr>
       <w:tr>
-        <w:tblPrEx>
-          <w:tblBorders>
-            <w:top w:val="single" w:color="auto" w:sz="4" w:space="0"/>
-            <w:left w:val="single" w:color="auto" w:sz="4" w:space="0"/>
-            <w:bottom w:val="single" w:color="auto" w:sz="4" w:space="0"/>
-            <w:right w:val="single" w:color="auto" w:sz="4" w:space="0"/>
-            <w:insideH w:val="single" w:color="auto" w:sz="4" w:space="0"/>
-            <w:insideV w:val="single" w:color="auto" w:sz="4" w:space="0"/>
-          </w:tblBorders>
-          <w:tblCellMar>
-            <w:top w:w="0" w:type="dxa"/>
-            <w:left w:w="108" w:type="dxa"/>
-            <w:bottom w:w="0" w:type="dxa"/>
-            <w:right w:w="108" w:type="dxa"/>
-          </w:tblCellMar>
-        </w:tblPrEx>
         <w:tc>
           <w:tcPr>
             <w:tcW w:w="1476" w:type="dxa"/>
@@ -6083,11 +6373,19 @@
             </w:pPr>
             <w:r>
               <w:rPr>
-                <w:rFonts w:hint="eastAsia" w:ascii="Times New Roman" w:hAnsi="Times New Roman"/>
-                <w:sz w:val="18"/>
-                <w:szCs w:val="18"/>
-              </w:rPr>
-              <w:t>PK，</w:t>
+                <w:rFonts w:ascii="Times New Roman" w:hAnsi="Times New Roman" w:hint="eastAsia"/>
+                <w:sz w:val="18"/>
+                <w:szCs w:val="18"/>
+              </w:rPr>
+              <w:t>PK</w:t>
+            </w:r>
+            <w:r>
+              <w:rPr>
+                <w:rFonts w:ascii="Times New Roman" w:hAnsi="Times New Roman" w:hint="eastAsia"/>
+                <w:sz w:val="18"/>
+                <w:szCs w:val="18"/>
+              </w:rPr>
+              <w:t>，</w:t>
             </w:r>
             <w:r>
               <w:rPr>
@@ -6113,7 +6411,7 @@
             </w:pPr>
             <w:r>
               <w:rPr>
-                <w:rFonts w:hint="eastAsia" w:ascii="Times New Roman" w:hAnsi="Times New Roman"/>
+                <w:rFonts w:ascii="Times New Roman" w:hAnsi="Times New Roman" w:hint="eastAsia"/>
                 <w:sz w:val="18"/>
                 <w:szCs w:val="18"/>
               </w:rPr>
@@ -6129,32 +6427,48 @@
             </w:r>
             <w:r>
               <w:rPr>
-                <w:rFonts w:hint="eastAsia" w:ascii="Times New Roman" w:hAnsi="Times New Roman"/>
-                <w:sz w:val="18"/>
-                <w:szCs w:val="18"/>
-              </w:rPr>
-              <w:t>D。(自增型)</w:t>
+                <w:rFonts w:ascii="Times New Roman" w:hAnsi="Times New Roman" w:hint="eastAsia"/>
+                <w:sz w:val="18"/>
+                <w:szCs w:val="18"/>
+              </w:rPr>
+              <w:t>D</w:t>
+            </w:r>
+            <w:r>
+              <w:rPr>
+                <w:rFonts w:ascii="Times New Roman" w:hAnsi="Times New Roman" w:hint="eastAsia"/>
+                <w:sz w:val="18"/>
+                <w:szCs w:val="18"/>
+              </w:rPr>
+              <w:t>。</w:t>
+            </w:r>
+            <w:r>
+              <w:rPr>
+                <w:rFonts w:ascii="Times New Roman" w:hAnsi="Times New Roman" w:hint="eastAsia"/>
+                <w:sz w:val="18"/>
+                <w:szCs w:val="18"/>
+              </w:rPr>
+              <w:t>(</w:t>
+            </w:r>
+            <w:r>
+              <w:rPr>
+                <w:rFonts w:ascii="Times New Roman" w:hAnsi="Times New Roman" w:hint="eastAsia"/>
+                <w:sz w:val="18"/>
+                <w:szCs w:val="18"/>
+              </w:rPr>
+              <w:t>自增型</w:t>
+            </w:r>
+            <w:r>
+              <w:rPr>
+                <w:rFonts w:ascii="Times New Roman" w:hAnsi="Times New Roman" w:hint="eastAsia"/>
+                <w:sz w:val="18"/>
+                <w:szCs w:val="18"/>
+              </w:rPr>
+              <w:t>)</w:t>
             </w:r>
           </w:p>
         </w:tc>
       </w:tr>
       <w:tr>
-        <w:tblPrEx>
-          <w:tblBorders>
-            <w:top w:val="single" w:color="auto" w:sz="4" w:space="0"/>
-            <w:left w:val="single" w:color="auto" w:sz="4" w:space="0"/>
-            <w:bottom w:val="single" w:color="auto" w:sz="4" w:space="0"/>
-            <w:right w:val="single" w:color="auto" w:sz="4" w:space="0"/>
-            <w:insideH w:val="single" w:color="auto" w:sz="4" w:space="0"/>
-            <w:insideV w:val="single" w:color="auto" w:sz="4" w:space="0"/>
-          </w:tblBorders>
-          <w:tblCellMar>
-            <w:top w:w="0" w:type="dxa"/>
-            <w:left w:w="108" w:type="dxa"/>
-            <w:bottom w:w="0" w:type="dxa"/>
-            <w:right w:w="108" w:type="dxa"/>
-          </w:tblCellMar>
-        </w:tblPrEx>
         <w:tc>
           <w:tcPr>
             <w:tcW w:w="1476" w:type="dxa"/>
@@ -6189,7 +6503,7 @@
             </w:pPr>
             <w:r>
               <w:rPr>
-                <w:rFonts w:hint="eastAsia" w:ascii="Times New Roman" w:hAnsi="Times New Roman"/>
+                <w:rFonts w:ascii="Times New Roman" w:hAnsi="Times New Roman" w:hint="eastAsia"/>
                 <w:sz w:val="18"/>
                 <w:szCs w:val="18"/>
               </w:rPr>
@@ -6211,7 +6525,7 @@
             </w:pPr>
             <w:r>
               <w:rPr>
-                <w:rFonts w:hint="eastAsia" w:ascii="Times New Roman" w:hAnsi="Times New Roman"/>
+                <w:rFonts w:ascii="Times New Roman" w:hAnsi="Times New Roman" w:hint="eastAsia"/>
                 <w:sz w:val="18"/>
                 <w:szCs w:val="18"/>
               </w:rPr>
@@ -6233,7 +6547,7 @@
             </w:pPr>
             <w:r>
               <w:rPr>
-                <w:rFonts w:hint="eastAsia" w:ascii="Times New Roman" w:hAnsi="Times New Roman"/>
+                <w:rFonts w:ascii="Times New Roman" w:hAnsi="Times New Roman" w:hint="eastAsia"/>
                 <w:sz w:val="18"/>
                 <w:szCs w:val="18"/>
               </w:rPr>
@@ -6243,22 +6557,6 @@
         </w:tc>
       </w:tr>
       <w:tr>
-        <w:tblPrEx>
-          <w:tblBorders>
-            <w:top w:val="single" w:color="auto" w:sz="4" w:space="0"/>
-            <w:left w:val="single" w:color="auto" w:sz="4" w:space="0"/>
-            <w:bottom w:val="single" w:color="auto" w:sz="4" w:space="0"/>
-            <w:right w:val="single" w:color="auto" w:sz="4" w:space="0"/>
-            <w:insideH w:val="single" w:color="auto" w:sz="4" w:space="0"/>
-            <w:insideV w:val="single" w:color="auto" w:sz="4" w:space="0"/>
-          </w:tblBorders>
-          <w:tblCellMar>
-            <w:top w:w="0" w:type="dxa"/>
-            <w:left w:w="108" w:type="dxa"/>
-            <w:bottom w:w="0" w:type="dxa"/>
-            <w:right w:w="108" w:type="dxa"/>
-          </w:tblCellMar>
-        </w:tblPrEx>
         <w:tc>
           <w:tcPr>
             <w:tcW w:w="1476" w:type="dxa"/>
@@ -6315,7 +6613,7 @@
             </w:pPr>
             <w:r>
               <w:rPr>
-                <w:rFonts w:hint="eastAsia" w:ascii="Times New Roman" w:hAnsi="Times New Roman"/>
+                <w:rFonts w:ascii="Times New Roman" w:hAnsi="Times New Roman" w:hint="eastAsia"/>
                 <w:sz w:val="18"/>
                 <w:szCs w:val="18"/>
               </w:rPr>
@@ -6337,32 +6635,24 @@
             </w:pPr>
             <w:r>
               <w:rPr>
-                <w:rFonts w:hint="eastAsia" w:ascii="Times New Roman" w:hAnsi="Times New Roman"/>
-                <w:sz w:val="18"/>
-                <w:szCs w:val="18"/>
-              </w:rPr>
-              <w:t>队长ID</w:t>
+                <w:rFonts w:ascii="Times New Roman" w:hAnsi="Times New Roman" w:hint="eastAsia"/>
+                <w:sz w:val="18"/>
+                <w:szCs w:val="18"/>
+              </w:rPr>
+              <w:t>队长</w:t>
+            </w:r>
+            <w:r>
+              <w:rPr>
+                <w:rFonts w:ascii="Times New Roman" w:hAnsi="Times New Roman" w:hint="eastAsia"/>
+                <w:sz w:val="18"/>
+                <w:szCs w:val="18"/>
+              </w:rPr>
+              <w:t>ID</w:t>
             </w:r>
           </w:p>
         </w:tc>
       </w:tr>
       <w:tr>
-        <w:tblPrEx>
-          <w:tblBorders>
-            <w:top w:val="single" w:color="auto" w:sz="4" w:space="0"/>
-            <w:left w:val="single" w:color="auto" w:sz="4" w:space="0"/>
-            <w:bottom w:val="single" w:color="auto" w:sz="4" w:space="0"/>
-            <w:right w:val="single" w:color="auto" w:sz="4" w:space="0"/>
-            <w:insideH w:val="single" w:color="auto" w:sz="4" w:space="0"/>
-            <w:insideV w:val="single" w:color="auto" w:sz="4" w:space="0"/>
-          </w:tblBorders>
-          <w:tblCellMar>
-            <w:top w:w="0" w:type="dxa"/>
-            <w:left w:w="108" w:type="dxa"/>
-            <w:bottom w:w="0" w:type="dxa"/>
-            <w:right w:w="108" w:type="dxa"/>
-          </w:tblCellMar>
-        </w:tblPrEx>
         <w:tc>
           <w:tcPr>
             <w:tcW w:w="1476" w:type="dxa"/>
@@ -6419,7 +6709,7 @@
             </w:pPr>
             <w:r>
               <w:rPr>
-                <w:rFonts w:hint="eastAsia" w:ascii="Times New Roman" w:hAnsi="Times New Roman"/>
+                <w:rFonts w:ascii="Times New Roman" w:hAnsi="Times New Roman" w:hint="eastAsia"/>
                 <w:sz w:val="18"/>
                 <w:szCs w:val="18"/>
               </w:rPr>
@@ -6441,32 +6731,24 @@
             </w:pPr>
             <w:r>
               <w:rPr>
-                <w:rFonts w:hint="eastAsia" w:ascii="Times New Roman" w:hAnsi="Times New Roman"/>
-                <w:sz w:val="18"/>
-                <w:szCs w:val="18"/>
-              </w:rPr>
-              <w:t>队员1ID</w:t>
+                <w:rFonts w:ascii="Times New Roman" w:hAnsi="Times New Roman" w:hint="eastAsia"/>
+                <w:sz w:val="18"/>
+                <w:szCs w:val="18"/>
+              </w:rPr>
+              <w:t>队员</w:t>
+            </w:r>
+            <w:r>
+              <w:rPr>
+                <w:rFonts w:ascii="Times New Roman" w:hAnsi="Times New Roman" w:hint="eastAsia"/>
+                <w:sz w:val="18"/>
+                <w:szCs w:val="18"/>
+              </w:rPr>
+              <w:t>1ID</w:t>
             </w:r>
           </w:p>
         </w:tc>
       </w:tr>
       <w:tr>
-        <w:tblPrEx>
-          <w:tblBorders>
-            <w:top w:val="single" w:color="auto" w:sz="4" w:space="0"/>
-            <w:left w:val="single" w:color="auto" w:sz="4" w:space="0"/>
-            <w:bottom w:val="single" w:color="auto" w:sz="4" w:space="0"/>
-            <w:right w:val="single" w:color="auto" w:sz="4" w:space="0"/>
-            <w:insideH w:val="single" w:color="auto" w:sz="4" w:space="0"/>
-            <w:insideV w:val="single" w:color="auto" w:sz="4" w:space="0"/>
-          </w:tblBorders>
-          <w:tblCellMar>
-            <w:top w:w="0" w:type="dxa"/>
-            <w:left w:w="108" w:type="dxa"/>
-            <w:bottom w:w="0" w:type="dxa"/>
-            <w:right w:w="108" w:type="dxa"/>
-          </w:tblCellMar>
-        </w:tblPrEx>
         <w:tc>
           <w:tcPr>
             <w:tcW w:w="1476" w:type="dxa"/>
@@ -6481,7 +6763,6 @@
             <w:r>
               <w:rPr>
                 <w:rFonts w:hint="eastAsia"/>
-                <w:lang w:val="en-US" w:eastAsia="zh-CN"/>
               </w:rPr>
               <w:t>2</w:t>
             </w:r>
@@ -6529,7 +6810,7 @@
             </w:pPr>
             <w:r>
               <w:rPr>
-                <w:rFonts w:hint="eastAsia" w:ascii="Times New Roman" w:hAnsi="Times New Roman"/>
+                <w:rFonts w:ascii="Times New Roman" w:hAnsi="Times New Roman" w:hint="eastAsia"/>
                 <w:sz w:val="18"/>
                 <w:szCs w:val="18"/>
               </w:rPr>
@@ -6551,32 +6832,24 @@
             </w:pPr>
             <w:r>
               <w:rPr>
-                <w:rFonts w:hint="eastAsia" w:ascii="Times New Roman" w:hAnsi="Times New Roman"/>
-                <w:sz w:val="18"/>
-                <w:szCs w:val="18"/>
-              </w:rPr>
-              <w:t>队员2ID</w:t>
+                <w:rFonts w:ascii="Times New Roman" w:hAnsi="Times New Roman" w:hint="eastAsia"/>
+                <w:sz w:val="18"/>
+                <w:szCs w:val="18"/>
+              </w:rPr>
+              <w:t>队员</w:t>
+            </w:r>
+            <w:r>
+              <w:rPr>
+                <w:rFonts w:ascii="Times New Roman" w:hAnsi="Times New Roman" w:hint="eastAsia"/>
+                <w:sz w:val="18"/>
+                <w:szCs w:val="18"/>
+              </w:rPr>
+              <w:t>2ID</w:t>
             </w:r>
           </w:p>
         </w:tc>
       </w:tr>
       <w:tr>
-        <w:tblPrEx>
-          <w:tblBorders>
-            <w:top w:val="single" w:color="auto" w:sz="4" w:space="0"/>
-            <w:left w:val="single" w:color="auto" w:sz="4" w:space="0"/>
-            <w:bottom w:val="single" w:color="auto" w:sz="4" w:space="0"/>
-            <w:right w:val="single" w:color="auto" w:sz="4" w:space="0"/>
-            <w:insideH w:val="single" w:color="auto" w:sz="4" w:space="0"/>
-            <w:insideV w:val="single" w:color="auto" w:sz="4" w:space="0"/>
-          </w:tblBorders>
-          <w:tblCellMar>
-            <w:top w:w="0" w:type="dxa"/>
-            <w:left w:w="108" w:type="dxa"/>
-            <w:bottom w:w="0" w:type="dxa"/>
-            <w:right w:w="108" w:type="dxa"/>
-          </w:tblCellMar>
-        </w:tblPrEx>
         <w:tc>
           <w:tcPr>
             <w:tcW w:w="1476" w:type="dxa"/>
@@ -6591,7 +6864,6 @@
             <w:r>
               <w:rPr>
                 <w:rFonts w:hint="eastAsia"/>
-                <w:lang w:val="en-US" w:eastAsia="zh-CN"/>
               </w:rPr>
               <w:t>3</w:t>
             </w:r>
@@ -6632,7 +6904,7 @@
             </w:pPr>
             <w:r>
               <w:rPr>
-                <w:rFonts w:hint="eastAsia" w:ascii="Times New Roman" w:hAnsi="Times New Roman"/>
+                <w:rFonts w:ascii="Times New Roman" w:hAnsi="Times New Roman" w:hint="eastAsia"/>
                 <w:sz w:val="18"/>
                 <w:szCs w:val="18"/>
               </w:rPr>
@@ -6647,11 +6919,19 @@
           <w:p>
             <w:r>
               <w:rPr>
-                <w:rFonts w:hint="eastAsia" w:ascii="Times New Roman" w:hAnsi="Times New Roman"/>
-                <w:sz w:val="18"/>
-                <w:szCs w:val="18"/>
-              </w:rPr>
-              <w:t>队员3ID</w:t>
+                <w:rFonts w:ascii="Times New Roman" w:hAnsi="Times New Roman" w:hint="eastAsia"/>
+                <w:sz w:val="18"/>
+                <w:szCs w:val="18"/>
+              </w:rPr>
+              <w:t>队员</w:t>
+            </w:r>
+            <w:r>
+              <w:rPr>
+                <w:rFonts w:ascii="Times New Roman" w:hAnsi="Times New Roman" w:hint="eastAsia"/>
+                <w:sz w:val="18"/>
+                <w:szCs w:val="18"/>
+              </w:rPr>
+              <w:t>3ID</w:t>
             </w:r>
           </w:p>
         </w:tc>
@@ -6659,7 +6939,7 @@
     </w:tbl>
     <w:p>
       <w:pPr>
-        <w:pStyle w:val="7"/>
+        <w:pStyle w:val="a3"/>
         <w:keepNext/>
         <w:ind w:left="2940" w:firstLine="420"/>
         <w:jc w:val="both"/>
@@ -6668,7 +6948,13 @@
         <w:rPr>
           <w:rFonts w:hint="eastAsia"/>
         </w:rPr>
-        <w:t>表1</w:t>
+        <w:t>表</w:t>
+      </w:r>
+      <w:r>
+        <w:rPr>
+          <w:rFonts w:hint="eastAsia"/>
+        </w:rPr>
+        <w:t>1</w:t>
       </w:r>
       <w:r>
         <w:noBreakHyphen/>
@@ -6676,7 +6962,6 @@
       <w:r>
         <w:rPr>
           <w:rFonts w:hint="eastAsia"/>
-          <w:lang w:val="en-US" w:eastAsia="zh-CN"/>
         </w:rPr>
         <w:t>9</w:t>
       </w:r>
@@ -6684,53 +6969,35 @@
         <w:rPr>
           <w:rFonts w:hint="eastAsia"/>
         </w:rPr>
-        <w:t>作品表works</w:t>
+        <w:t>作品表</w:t>
+      </w:r>
+      <w:r>
+        <w:rPr>
+          <w:rFonts w:hint="eastAsia"/>
+        </w:rPr>
+        <w:t>works</w:t>
       </w:r>
     </w:p>
     <w:tbl>
       <w:tblPr>
-        <w:tblStyle w:val="14"/>
         <w:tblW w:w="8500" w:type="dxa"/>
-        <w:tblInd w:w="0" w:type="dxa"/>
         <w:tblBorders>
-          <w:top w:val="single" w:color="auto" w:sz="4" w:space="0"/>
-          <w:left w:val="single" w:color="auto" w:sz="4" w:space="0"/>
-          <w:bottom w:val="single" w:color="auto" w:sz="4" w:space="0"/>
-          <w:right w:val="single" w:color="auto" w:sz="4" w:space="0"/>
-          <w:insideH w:val="single" w:color="auto" w:sz="4" w:space="0"/>
-          <w:insideV w:val="single" w:color="auto" w:sz="4" w:space="0"/>
+          <w:top w:val="single" w:sz="4" w:space="0" w:color="auto"/>
+          <w:left w:val="single" w:sz="4" w:space="0" w:color="auto"/>
+          <w:bottom w:val="single" w:sz="4" w:space="0" w:color="auto"/>
+          <w:right w:val="single" w:sz="4" w:space="0" w:color="auto"/>
+          <w:insideH w:val="single" w:sz="4" w:space="0" w:color="auto"/>
+          <w:insideV w:val="single" w:sz="4" w:space="0" w:color="auto"/>
         </w:tblBorders>
-        <w:tblLayout w:type="autofit"/>
-        <w:tblCellMar>
-          <w:top w:w="0" w:type="dxa"/>
-          <w:left w:w="108" w:type="dxa"/>
-          <w:bottom w:w="0" w:type="dxa"/>
-          <w:right w:w="108" w:type="dxa"/>
-        </w:tblCellMar>
+        <w:tblLook w:val="04A0" w:firstRow="1" w:lastRow="0" w:firstColumn="1" w:lastColumn="0" w:noHBand="0" w:noVBand="1"/>
       </w:tblPr>
       <w:tblGrid>
-        <w:gridCol w:w="1581"/>
+        <w:gridCol w:w="1582"/>
         <w:gridCol w:w="1472"/>
         <w:gridCol w:w="1394"/>
-        <w:gridCol w:w="4053"/>
+        <w:gridCol w:w="4052"/>
       </w:tblGrid>
       <w:tr>
-        <w:tblPrEx>
-          <w:tblBorders>
-            <w:top w:val="single" w:color="auto" w:sz="4" w:space="0"/>
-            <w:left w:val="single" w:color="auto" w:sz="4" w:space="0"/>
-            <w:bottom w:val="single" w:color="auto" w:sz="4" w:space="0"/>
-            <w:right w:val="single" w:color="auto" w:sz="4" w:space="0"/>
-            <w:insideH w:val="single" w:color="auto" w:sz="4" w:space="0"/>
-            <w:insideV w:val="single" w:color="auto" w:sz="4" w:space="0"/>
-          </w:tblBorders>
-          <w:tblCellMar>
-            <w:top w:w="0" w:type="dxa"/>
-            <w:left w:w="108" w:type="dxa"/>
-            <w:bottom w:w="0" w:type="dxa"/>
-            <w:right w:w="108" w:type="dxa"/>
-          </w:tblCellMar>
-        </w:tblPrEx>
         <w:tc>
           <w:tcPr>
             <w:tcW w:w="1476" w:type="dxa"/>
@@ -6746,7 +7013,7 @@
             </w:pPr>
             <w:r>
               <w:rPr>
-                <w:rFonts w:hint="eastAsia" w:ascii="Times New Roman" w:hAnsi="Times New Roman"/>
+                <w:rFonts w:ascii="Times New Roman" w:hAnsi="Times New Roman" w:hint="eastAsia"/>
                 <w:b/>
                 <w:sz w:val="18"/>
                 <w:szCs w:val="18"/>
@@ -6770,7 +7037,7 @@
             </w:pPr>
             <w:r>
               <w:rPr>
-                <w:rFonts w:hint="eastAsia" w:ascii="Times New Roman" w:hAnsi="Times New Roman"/>
+                <w:rFonts w:ascii="Times New Roman" w:hAnsi="Times New Roman" w:hint="eastAsia"/>
                 <w:b/>
                 <w:sz w:val="18"/>
                 <w:szCs w:val="18"/>
@@ -6794,7 +7061,7 @@
             </w:pPr>
             <w:r>
               <w:rPr>
-                <w:rFonts w:hint="eastAsia" w:ascii="Times New Roman" w:hAnsi="Times New Roman"/>
+                <w:rFonts w:ascii="Times New Roman" w:hAnsi="Times New Roman" w:hint="eastAsia"/>
                 <w:b/>
                 <w:sz w:val="18"/>
                 <w:szCs w:val="18"/>
@@ -6818,7 +7085,7 @@
             </w:pPr>
             <w:r>
               <w:rPr>
-                <w:rFonts w:hint="eastAsia" w:ascii="Times New Roman" w:hAnsi="Times New Roman"/>
+                <w:rFonts w:ascii="Times New Roman" w:hAnsi="Times New Roman" w:hint="eastAsia"/>
                 <w:b/>
                 <w:sz w:val="18"/>
                 <w:szCs w:val="18"/>
@@ -6829,22 +7096,6 @@
         </w:tc>
       </w:tr>
       <w:tr>
-        <w:tblPrEx>
-          <w:tblBorders>
-            <w:top w:val="single" w:color="auto" w:sz="4" w:space="0"/>
-            <w:left w:val="single" w:color="auto" w:sz="4" w:space="0"/>
-            <w:bottom w:val="single" w:color="auto" w:sz="4" w:space="0"/>
-            <w:right w:val="single" w:color="auto" w:sz="4" w:space="0"/>
-            <w:insideH w:val="single" w:color="auto" w:sz="4" w:space="0"/>
-            <w:insideV w:val="single" w:color="auto" w:sz="4" w:space="0"/>
-          </w:tblBorders>
-          <w:tblCellMar>
-            <w:top w:w="0" w:type="dxa"/>
-            <w:left w:w="108" w:type="dxa"/>
-            <w:bottom w:w="0" w:type="dxa"/>
-            <w:right w:w="108" w:type="dxa"/>
-          </w:tblCellMar>
-        </w:tblPrEx>
         <w:tc>
           <w:tcPr>
             <w:tcW w:w="1476" w:type="dxa"/>
@@ -6901,11 +7152,19 @@
             </w:pPr>
             <w:r>
               <w:rPr>
-                <w:rFonts w:hint="eastAsia" w:ascii="Times New Roman" w:hAnsi="Times New Roman"/>
-                <w:sz w:val="18"/>
-                <w:szCs w:val="18"/>
-              </w:rPr>
-              <w:t>PK，</w:t>
+                <w:rFonts w:ascii="Times New Roman" w:hAnsi="Times New Roman" w:hint="eastAsia"/>
+                <w:sz w:val="18"/>
+                <w:szCs w:val="18"/>
+              </w:rPr>
+              <w:t>PK</w:t>
+            </w:r>
+            <w:r>
+              <w:rPr>
+                <w:rFonts w:ascii="Times New Roman" w:hAnsi="Times New Roman" w:hint="eastAsia"/>
+                <w:sz w:val="18"/>
+                <w:szCs w:val="18"/>
+              </w:rPr>
+              <w:t>，</w:t>
             </w:r>
             <w:r>
               <w:rPr>
@@ -6931,7 +7190,7 @@
             </w:pPr>
             <w:r>
               <w:rPr>
-                <w:rFonts w:hint="eastAsia" w:ascii="Times New Roman" w:hAnsi="Times New Roman"/>
+                <w:rFonts w:ascii="Times New Roman" w:hAnsi="Times New Roman" w:hint="eastAsia"/>
                 <w:sz w:val="18"/>
                 <w:szCs w:val="18"/>
               </w:rPr>
@@ -6947,32 +7206,48 @@
             </w:r>
             <w:r>
               <w:rPr>
-                <w:rFonts w:hint="eastAsia" w:ascii="Times New Roman" w:hAnsi="Times New Roman"/>
-                <w:sz w:val="18"/>
-                <w:szCs w:val="18"/>
-              </w:rPr>
-              <w:t>D。(自增型)</w:t>
+                <w:rFonts w:ascii="Times New Roman" w:hAnsi="Times New Roman" w:hint="eastAsia"/>
+                <w:sz w:val="18"/>
+                <w:szCs w:val="18"/>
+              </w:rPr>
+              <w:t>D</w:t>
+            </w:r>
+            <w:r>
+              <w:rPr>
+                <w:rFonts w:ascii="Times New Roman" w:hAnsi="Times New Roman" w:hint="eastAsia"/>
+                <w:sz w:val="18"/>
+                <w:szCs w:val="18"/>
+              </w:rPr>
+              <w:t>。</w:t>
+            </w:r>
+            <w:r>
+              <w:rPr>
+                <w:rFonts w:ascii="Times New Roman" w:hAnsi="Times New Roman" w:hint="eastAsia"/>
+                <w:sz w:val="18"/>
+                <w:szCs w:val="18"/>
+              </w:rPr>
+              <w:t>(</w:t>
+            </w:r>
+            <w:r>
+              <w:rPr>
+                <w:rFonts w:ascii="Times New Roman" w:hAnsi="Times New Roman" w:hint="eastAsia"/>
+                <w:sz w:val="18"/>
+                <w:szCs w:val="18"/>
+              </w:rPr>
+              <w:t>自增型</w:t>
+            </w:r>
+            <w:r>
+              <w:rPr>
+                <w:rFonts w:ascii="Times New Roman" w:hAnsi="Times New Roman" w:hint="eastAsia"/>
+                <w:sz w:val="18"/>
+                <w:szCs w:val="18"/>
+              </w:rPr>
+              <w:t>)</w:t>
             </w:r>
           </w:p>
         </w:tc>
       </w:tr>
       <w:tr>
-        <w:tblPrEx>
-          <w:tblBorders>
-            <w:top w:val="single" w:color="auto" w:sz="4" w:space="0"/>
-            <w:left w:val="single" w:color="auto" w:sz="4" w:space="0"/>
-            <w:bottom w:val="single" w:color="auto" w:sz="4" w:space="0"/>
-            <w:right w:val="single" w:color="auto" w:sz="4" w:space="0"/>
-            <w:insideH w:val="single" w:color="auto" w:sz="4" w:space="0"/>
-            <w:insideV w:val="single" w:color="auto" w:sz="4" w:space="0"/>
-          </w:tblBorders>
-          <w:tblCellMar>
-            <w:top w:w="0" w:type="dxa"/>
-            <w:left w:w="108" w:type="dxa"/>
-            <w:bottom w:w="0" w:type="dxa"/>
-            <w:right w:w="108" w:type="dxa"/>
-          </w:tblCellMar>
-        </w:tblPrEx>
         <w:tc>
           <w:tcPr>
             <w:tcW w:w="1476" w:type="dxa"/>
@@ -7007,7 +7282,7 @@
             </w:pPr>
             <w:r>
               <w:rPr>
-                <w:rFonts w:hint="eastAsia" w:ascii="Times New Roman" w:hAnsi="Times New Roman"/>
+                <w:rFonts w:ascii="Times New Roman" w:hAnsi="Times New Roman" w:hint="eastAsia"/>
                 <w:sz w:val="18"/>
                 <w:szCs w:val="18"/>
               </w:rPr>
@@ -7029,7 +7304,7 @@
             </w:pPr>
             <w:r>
               <w:rPr>
-                <w:rFonts w:hint="eastAsia" w:ascii="Times New Roman" w:hAnsi="Times New Roman"/>
+                <w:rFonts w:ascii="Times New Roman" w:hAnsi="Times New Roman" w:hint="eastAsia"/>
                 <w:sz w:val="18"/>
                 <w:szCs w:val="18"/>
               </w:rPr>
@@ -7051,7 +7326,7 @@
             </w:pPr>
             <w:r>
               <w:rPr>
-                <w:rFonts w:hint="eastAsia" w:ascii="Times New Roman" w:hAnsi="Times New Roman"/>
+                <w:rFonts w:ascii="Times New Roman" w:hAnsi="Times New Roman" w:hint="eastAsia"/>
                 <w:sz w:val="18"/>
                 <w:szCs w:val="18"/>
               </w:rPr>
@@ -7061,22 +7336,6 @@
         </w:tc>
       </w:tr>
       <w:tr>
-        <w:tblPrEx>
-          <w:tblBorders>
-            <w:top w:val="single" w:color="auto" w:sz="4" w:space="0"/>
-            <w:left w:val="single" w:color="auto" w:sz="4" w:space="0"/>
-            <w:bottom w:val="single" w:color="auto" w:sz="4" w:space="0"/>
-            <w:right w:val="single" w:color="auto" w:sz="4" w:space="0"/>
-            <w:insideH w:val="single" w:color="auto" w:sz="4" w:space="0"/>
-            <w:insideV w:val="single" w:color="auto" w:sz="4" w:space="0"/>
-          </w:tblBorders>
-          <w:tblCellMar>
-            <w:top w:w="0" w:type="dxa"/>
-            <w:left w:w="108" w:type="dxa"/>
-            <w:bottom w:w="0" w:type="dxa"/>
-            <w:right w:w="108" w:type="dxa"/>
-          </w:tblCellMar>
-        </w:tblPrEx>
         <w:tc>
           <w:tcPr>
             <w:tcW w:w="1476" w:type="dxa"/>
@@ -7133,7 +7392,7 @@
             </w:pPr>
             <w:r>
               <w:rPr>
-                <w:rFonts w:hint="eastAsia" w:ascii="Times New Roman" w:hAnsi="Times New Roman"/>
+                <w:rFonts w:ascii="Times New Roman" w:hAnsi="Times New Roman" w:hint="eastAsia"/>
                 <w:sz w:val="18"/>
                 <w:szCs w:val="18"/>
               </w:rPr>
@@ -7155,32 +7414,24 @@
             </w:pPr>
             <w:r>
               <w:rPr>
-                <w:rFonts w:hint="eastAsia" w:ascii="Times New Roman" w:hAnsi="Times New Roman"/>
-                <w:sz w:val="18"/>
-                <w:szCs w:val="18"/>
-              </w:rPr>
-              <w:t>竞赛ID</w:t>
+                <w:rFonts w:ascii="Times New Roman" w:hAnsi="Times New Roman" w:hint="eastAsia"/>
+                <w:sz w:val="18"/>
+                <w:szCs w:val="18"/>
+              </w:rPr>
+              <w:t>竞赛</w:t>
+            </w:r>
+            <w:r>
+              <w:rPr>
+                <w:rFonts w:ascii="Times New Roman" w:hAnsi="Times New Roman" w:hint="eastAsia"/>
+                <w:sz w:val="18"/>
+                <w:szCs w:val="18"/>
+              </w:rPr>
+              <w:t>ID</w:t>
             </w:r>
           </w:p>
         </w:tc>
       </w:tr>
       <w:tr>
-        <w:tblPrEx>
-          <w:tblBorders>
-            <w:top w:val="single" w:color="auto" w:sz="4" w:space="0"/>
-            <w:left w:val="single" w:color="auto" w:sz="4" w:space="0"/>
-            <w:bottom w:val="single" w:color="auto" w:sz="4" w:space="0"/>
-            <w:right w:val="single" w:color="auto" w:sz="4" w:space="0"/>
-            <w:insideH w:val="single" w:color="auto" w:sz="4" w:space="0"/>
-            <w:insideV w:val="single" w:color="auto" w:sz="4" w:space="0"/>
-          </w:tblBorders>
-          <w:tblCellMar>
-            <w:top w:w="0" w:type="dxa"/>
-            <w:left w:w="108" w:type="dxa"/>
-            <w:bottom w:w="0" w:type="dxa"/>
-            <w:right w:w="108" w:type="dxa"/>
-          </w:tblCellMar>
-        </w:tblPrEx>
         <w:tc>
           <w:tcPr>
             <w:tcW w:w="1476" w:type="dxa"/>
@@ -7197,6 +7448,7 @@
               <w:rPr>
                 <w:rFonts w:hint="eastAsia"/>
               </w:rPr>
+              <w:lastRenderedPageBreak/>
               <w:t>TeamID</w:t>
             </w:r>
           </w:p>
@@ -7237,7 +7489,7 @@
             </w:pPr>
             <w:r>
               <w:rPr>
-                <w:rFonts w:hint="eastAsia" w:ascii="Times New Roman" w:hAnsi="Times New Roman"/>
+                <w:rFonts w:ascii="Times New Roman" w:hAnsi="Times New Roman" w:hint="eastAsia"/>
                 <w:sz w:val="18"/>
                 <w:szCs w:val="18"/>
               </w:rPr>
@@ -7259,32 +7511,24 @@
             </w:pPr>
             <w:r>
               <w:rPr>
-                <w:rFonts w:hint="eastAsia" w:ascii="Times New Roman" w:hAnsi="Times New Roman"/>
-                <w:sz w:val="18"/>
-                <w:szCs w:val="18"/>
-              </w:rPr>
-              <w:t>队伍ID</w:t>
+                <w:rFonts w:ascii="Times New Roman" w:hAnsi="Times New Roman" w:hint="eastAsia"/>
+                <w:sz w:val="18"/>
+                <w:szCs w:val="18"/>
+              </w:rPr>
+              <w:t>队伍</w:t>
+            </w:r>
+            <w:r>
+              <w:rPr>
+                <w:rFonts w:ascii="Times New Roman" w:hAnsi="Times New Roman" w:hint="eastAsia"/>
+                <w:sz w:val="18"/>
+                <w:szCs w:val="18"/>
+              </w:rPr>
+              <w:t>ID</w:t>
             </w:r>
           </w:p>
         </w:tc>
       </w:tr>
       <w:tr>
-        <w:tblPrEx>
-          <w:tblBorders>
-            <w:top w:val="single" w:color="auto" w:sz="4" w:space="0"/>
-            <w:left w:val="single" w:color="auto" w:sz="4" w:space="0"/>
-            <w:bottom w:val="single" w:color="auto" w:sz="4" w:space="0"/>
-            <w:right w:val="single" w:color="auto" w:sz="4" w:space="0"/>
-            <w:insideH w:val="single" w:color="auto" w:sz="4" w:space="0"/>
-            <w:insideV w:val="single" w:color="auto" w:sz="4" w:space="0"/>
-          </w:tblBorders>
-          <w:tblCellMar>
-            <w:top w:w="0" w:type="dxa"/>
-            <w:left w:w="108" w:type="dxa"/>
-            <w:bottom w:w="0" w:type="dxa"/>
-            <w:right w:w="108" w:type="dxa"/>
-          </w:tblCellMar>
-        </w:tblPrEx>
         <w:tc>
           <w:tcPr>
             <w:tcW w:w="1476" w:type="dxa"/>
@@ -7334,7 +7578,7 @@
             </w:pPr>
             <w:r>
               <w:rPr>
-                <w:rFonts w:hint="eastAsia" w:ascii="Times New Roman" w:hAnsi="Times New Roman"/>
+                <w:rFonts w:ascii="Times New Roman" w:hAnsi="Times New Roman" w:hint="eastAsia"/>
                 <w:sz w:val="18"/>
                 <w:szCs w:val="18"/>
               </w:rPr>
@@ -7356,7 +7600,7 @@
             </w:pPr>
             <w:r>
               <w:rPr>
-                <w:rFonts w:hint="eastAsia" w:ascii="Times New Roman" w:hAnsi="Times New Roman"/>
+                <w:rFonts w:ascii="Times New Roman" w:hAnsi="Times New Roman" w:hint="eastAsia"/>
                 <w:sz w:val="18"/>
                 <w:szCs w:val="18"/>
               </w:rPr>
@@ -7366,24 +7610,8 @@
         </w:tc>
       </w:tr>
       <w:tr>
-        <w:tblPrEx>
-          <w:tblBorders>
-            <w:top w:val="single" w:color="auto" w:sz="4" w:space="0"/>
-            <w:left w:val="single" w:color="auto" w:sz="4" w:space="0"/>
-            <w:bottom w:val="single" w:color="auto" w:sz="4" w:space="0"/>
-            <w:right w:val="single" w:color="auto" w:sz="4" w:space="0"/>
-            <w:insideH w:val="single" w:color="auto" w:sz="4" w:space="0"/>
-            <w:insideV w:val="single" w:color="auto" w:sz="4" w:space="0"/>
-          </w:tblBorders>
-          <w:tblCellMar>
-            <w:top w:w="0" w:type="dxa"/>
-            <w:left w:w="108" w:type="dxa"/>
-            <w:bottom w:w="0" w:type="dxa"/>
-            <w:right w:w="108" w:type="dxa"/>
-          </w:tblCellMar>
-        </w:tblPrEx>
         <w:trPr>
-          <w:trHeight w:val="404" w:hRule="atLeast"/>
+          <w:trHeight w:val="404"/>
         </w:trPr>
         <w:tc>
           <w:tcPr>
@@ -7413,7 +7641,7 @@
             </w:r>
             <w:r>
               <w:rPr>
-                <w:rFonts w:hint="eastAsia" w:ascii="Times New Roman" w:hAnsi="Times New Roman"/>
+                <w:rFonts w:ascii="Times New Roman" w:hAnsi="Times New Roman" w:hint="eastAsia"/>
                 <w:sz w:val="18"/>
                 <w:szCs w:val="18"/>
               </w:rPr>
@@ -7435,7 +7663,7 @@
             </w:pPr>
             <w:r>
               <w:rPr>
-                <w:rFonts w:hint="eastAsia" w:ascii="Times New Roman" w:hAnsi="Times New Roman"/>
+                <w:rFonts w:ascii="Times New Roman" w:hAnsi="Times New Roman" w:hint="eastAsia"/>
                 <w:sz w:val="18"/>
                 <w:szCs w:val="18"/>
               </w:rPr>
@@ -7450,7 +7678,7 @@
           <w:p>
             <w:r>
               <w:rPr>
-                <w:rFonts w:hint="eastAsia" w:ascii="Times New Roman" w:hAnsi="Times New Roman"/>
+                <w:rFonts w:ascii="Times New Roman" w:hAnsi="Times New Roman" w:hint="eastAsia"/>
                 <w:sz w:val="18"/>
                 <w:szCs w:val="18"/>
               </w:rPr>
@@ -7460,22 +7688,6 @@
         </w:tc>
       </w:tr>
       <w:tr>
-        <w:tblPrEx>
-          <w:tblBorders>
-            <w:top w:val="single" w:color="auto" w:sz="4" w:space="0"/>
-            <w:left w:val="single" w:color="auto" w:sz="4" w:space="0"/>
-            <w:bottom w:val="single" w:color="auto" w:sz="4" w:space="0"/>
-            <w:right w:val="single" w:color="auto" w:sz="4" w:space="0"/>
-            <w:insideH w:val="single" w:color="auto" w:sz="4" w:space="0"/>
-            <w:insideV w:val="single" w:color="auto" w:sz="4" w:space="0"/>
-          </w:tblBorders>
-          <w:tblCellMar>
-            <w:top w:w="0" w:type="dxa"/>
-            <w:left w:w="108" w:type="dxa"/>
-            <w:bottom w:w="0" w:type="dxa"/>
-            <w:right w:w="108" w:type="dxa"/>
-          </w:tblCellMar>
-        </w:tblPrEx>
         <w:tc>
           <w:tcPr>
             <w:tcW w:w="1476" w:type="dxa"/>
@@ -7503,7 +7715,7 @@
             </w:pPr>
             <w:r>
               <w:rPr>
-                <w:rFonts w:hint="eastAsia" w:ascii="Times New Roman" w:hAnsi="Times New Roman"/>
+                <w:rFonts w:ascii="Times New Roman" w:hAnsi="Times New Roman" w:hint="eastAsia"/>
                 <w:sz w:val="18"/>
                 <w:szCs w:val="18"/>
               </w:rPr>
@@ -7525,7 +7737,7 @@
             </w:pPr>
             <w:r>
               <w:rPr>
-                <w:rFonts w:hint="eastAsia" w:ascii="Times New Roman" w:hAnsi="Times New Roman"/>
+                <w:rFonts w:ascii="Times New Roman" w:hAnsi="Times New Roman" w:hint="eastAsia"/>
                 <w:sz w:val="18"/>
                 <w:szCs w:val="18"/>
               </w:rPr>
@@ -7547,7 +7759,7 @@
             </w:pPr>
             <w:r>
               <w:rPr>
-                <w:rFonts w:hint="eastAsia" w:ascii="Times New Roman" w:hAnsi="Times New Roman"/>
+                <w:rFonts w:ascii="Times New Roman" w:hAnsi="Times New Roman" w:hint="eastAsia"/>
                 <w:sz w:val="18"/>
                 <w:szCs w:val="18"/>
               </w:rPr>
@@ -7560,26 +7772,69 @@
     <w:p/>
     <w:p/>
     <w:p>
-      <w:pPr>
-        <w:rPr>
-          <w:rFonts w:hint="eastAsia"/>
-        </w:rPr>
-      </w:pPr>
-      <w:r>
-        <w:rPr>
-          <w:rFonts w:hint="eastAsia"/>
-        </w:rPr>
-        <w:t>接下来，大家可以进行数据库设计。数据库名称这里确定为PDCS。数据库表的实现可以使用SQL脚本完成，也可以使用图形界面设计完成。请大家设计完成后，在文档中补充SQL脚本。创建数据库表的SQL脚本如下：</w:t>
-      </w:r>
-      <w:r>
-        <w:rPr>
-          <w:rFonts w:ascii="Courier New" w:hAnsi="Courier New" w:eastAsia="宋体" w:cs="宋体"/>
+      <w:r>
+        <w:rPr>
+          <w:rFonts w:hint="eastAsia"/>
+        </w:rPr>
+        <w:t>接下来，大家可以进行数据库设计。数据库名称这里确定为</w:t>
+      </w:r>
+      <w:r>
+        <w:rPr>
+          <w:rFonts w:hint="eastAsia"/>
+        </w:rPr>
+        <w:t>PDCS</w:t>
+      </w:r>
+      <w:r>
+        <w:rPr>
+          <w:rFonts w:hint="eastAsia"/>
+        </w:rPr>
+        <w:t>。数据库表的实现可以使用</w:t>
+      </w:r>
+      <w:r>
+        <w:rPr>
+          <w:rFonts w:hint="eastAsia"/>
+        </w:rPr>
+        <w:t>SQL</w:t>
+      </w:r>
+      <w:r>
+        <w:rPr>
+          <w:rFonts w:hint="eastAsia"/>
+        </w:rPr>
+        <w:t>脚本完成，也可以使用图形界面设计完成。请大家设计完成后，在文档中补充</w:t>
+      </w:r>
+      <w:r>
+        <w:rPr>
+          <w:rFonts w:hint="eastAsia"/>
+        </w:rPr>
+        <w:t>SQL</w:t>
+      </w:r>
+      <w:r>
+        <w:rPr>
+          <w:rFonts w:hint="eastAsia"/>
+        </w:rPr>
+        <w:t>脚本。创建数据库表的</w:t>
+      </w:r>
+      <w:r>
+        <w:rPr>
+          <w:rFonts w:hint="eastAsia"/>
+        </w:rPr>
+        <w:t>SQL</w:t>
+      </w:r>
+      <w:r>
+        <w:rPr>
+          <w:rFonts w:hint="eastAsia"/>
+        </w:rPr>
+        <w:t>脚本如下：</w:t>
+      </w:r>
+      <w:r>
+        <w:rPr>
+          <w:rFonts w:ascii="Courier New" w:eastAsia="宋体" w:hAnsi="Courier New" w:cs="宋体"/>
           <w:color w:val="808080"/>
           <w:kern w:val="0"/>
           <w:sz w:val="20"/>
           <w:szCs w:val="20"/>
         </w:rPr>
-        <w:br w:type="textWrapping"/>
+        <w:br/>
       </w:r>
       <w:r>
         <w:rPr>
@@ -7591,401 +7846,271 @@
         <w:rPr>
           <w:rFonts w:hint="eastAsia"/>
         </w:rPr>
-        <w:br w:type="textWrapping"/>
-      </w:r>
-      <w:r>
-        <w:rPr>
-          <w:rFonts w:hint="eastAsia"/>
-        </w:rPr>
+        <w:br/>
         <w:t>USE PDCS;</w:t>
       </w:r>
       <w:r>
         <w:rPr>
           <w:rFonts w:hint="eastAsia"/>
         </w:rPr>
-        <w:br w:type="textWrapping"/>
-      </w:r>
-      <w:r>
-        <w:rPr>
-          <w:rFonts w:hint="eastAsia"/>
-        </w:rPr>
+        <w:br/>
         <w:t>SET FOREIGN_KEY_CHECKS=0;</w:t>
       </w:r>
       <w:r>
         <w:rPr>
           <w:rFonts w:hint="eastAsia"/>
         </w:rPr>
-        <w:br w:type="textWrapping"/>
-      </w:r>
-      <w:r>
-        <w:rPr>
-          <w:rFonts w:hint="eastAsia"/>
-        </w:rPr>
-        <w:br w:type="textWrapping"/>
-      </w:r>
-      <w:r>
-        <w:rPr>
-          <w:rFonts w:hint="eastAsia"/>
-        </w:rPr>
+        <w:br/>
+      </w:r>
+      <w:r>
+        <w:rPr>
+          <w:rFonts w:hint="eastAsia"/>
+        </w:rPr>
+        <w:br/>
         <w:t>DROP TABLE IF EXISTS `admin`;</w:t>
       </w:r>
       <w:r>
         <w:rPr>
           <w:rFonts w:hint="eastAsia"/>
         </w:rPr>
-        <w:br w:type="textWrapping"/>
-      </w:r>
-      <w:r>
-        <w:rPr>
-          <w:rFonts w:hint="eastAsia"/>
-        </w:rPr>
+        <w:br/>
         <w:t>CREATE TABLE `admin` (</w:t>
       </w:r>
       <w:r>
         <w:rPr>
           <w:rFonts w:hint="eastAsia"/>
         </w:rPr>
-        <w:br w:type="textWrapping"/>
-      </w:r>
-      <w:r>
-        <w:rPr>
-          <w:rFonts w:hint="eastAsia"/>
-        </w:rPr>
-        <w:t xml:space="preserve">       `AdminID` int(11) NOT NULL AUTO_INCREMENT,</w:t>
-      </w:r>
-      <w:r>
-        <w:rPr>
-          <w:rFonts w:hint="eastAsia"/>
-        </w:rPr>
-        <w:br w:type="textWrapping"/>
-      </w:r>
-      <w:r>
-        <w:rPr>
-          <w:rFonts w:hint="eastAsia"/>
-        </w:rPr>
+        <w:br/>
+        <w:t xml:space="preserve">       `Admin</w:t>
+      </w:r>
+      <w:r>
+        <w:rPr>
+          <w:rFonts w:hint="eastAsia"/>
+        </w:rPr>
+        <w:t>ID` int(11) NOT NULL AUTO_INCREMENT,</w:t>
+      </w:r>
+      <w:r>
+        <w:rPr>
+          <w:rFonts w:hint="eastAsia"/>
+        </w:rPr>
+        <w:br/>
         <w:t xml:space="preserve">       `AdminName` varchar(255) NOT NULL,</w:t>
       </w:r>
       <w:r>
         <w:rPr>
           <w:rFonts w:hint="eastAsia"/>
         </w:rPr>
-        <w:br w:type="textWrapping"/>
-      </w:r>
-      <w:r>
-        <w:rPr>
-          <w:rFonts w:hint="eastAsia"/>
-        </w:rPr>
+        <w:br/>
         <w:t xml:space="preserve">        `AdminNumber` varchar(255) NOT NULL,</w:t>
       </w:r>
       <w:r>
         <w:rPr>
           <w:rFonts w:hint="eastAsia"/>
         </w:rPr>
-        <w:br w:type="textWrapping"/>
-      </w:r>
-      <w:r>
-        <w:rPr>
-          <w:rFonts w:hint="eastAsia"/>
-        </w:rPr>
+        <w:br/>
         <w:t xml:space="preserve">        `AdminPsd` varchar(255) NOT NULL,</w:t>
       </w:r>
       <w:r>
         <w:rPr>
           <w:rFonts w:hint="eastAsia"/>
         </w:rPr>
-        <w:br w:type="textWrapping"/>
-      </w:r>
-      <w:r>
-        <w:rPr>
-          <w:rFonts w:hint="eastAsia"/>
-        </w:rPr>
+        <w:br/>
         <w:t xml:space="preserve">        PRIMARY KEY (`AdminID`),</w:t>
       </w:r>
       <w:r>
         <w:rPr>
           <w:rFonts w:hint="eastAsia"/>
         </w:rPr>
-        <w:br w:type="textWrapping"/>
-      </w:r>
-      <w:r>
-        <w:rPr>
-          <w:rFonts w:hint="eastAsia"/>
-        </w:rPr>
+        <w:br/>
         <w:t xml:space="preserve">        UNIQUE KEY `AdminNumber` (`AdminNumber`)</w:t>
       </w:r>
       <w:r>
         <w:rPr>
           <w:rFonts w:hint="eastAsia"/>
         </w:rPr>
-        <w:br w:type="textWrapping"/>
-      </w:r>
-      <w:r>
-        <w:rPr>
-          <w:rFonts w:hint="eastAsia"/>
-        </w:rPr>
+        <w:br/>
+        <w:t>) ENGINE</w:t>
+      </w:r>
+      <w:r>
+        <w:rPr>
+          <w:rFonts w:hint="eastAsia"/>
+        </w:rPr>
+        <w:t>=InnoDB DEFAULT CHARSET=utf8;</w:t>
+      </w:r>
+      <w:r>
+        <w:rPr>
+          <w:rFonts w:hint="eastAsia"/>
+        </w:rPr>
+        <w:br/>
+      </w:r>
+      <w:r>
+        <w:rPr>
+          <w:rFonts w:hint="eastAsia"/>
+        </w:rPr>
+        <w:br/>
+        <w:t>DROP TABLE IF EXISTS `awards`;</w:t>
+      </w:r>
+      <w:r>
+        <w:rPr>
+          <w:rFonts w:hint="eastAsia"/>
+        </w:rPr>
+        <w:br/>
+        <w:t>CREATE TABLE `awards` (</w:t>
+      </w:r>
+      <w:r>
+        <w:rPr>
+          <w:rFonts w:hint="eastAsia"/>
+        </w:rPr>
+        <w:br/>
+        <w:t xml:space="preserve">       `AwardID` int(11) NOT NULL AUTO_INCREMENT,</w:t>
+      </w:r>
+      <w:r>
+        <w:rPr>
+          <w:rFonts w:hint="eastAsia"/>
+        </w:rPr>
+        <w:br/>
+        <w:t xml:space="preserve">       `WorkID` int(11) NOT NULL,</w:t>
+      </w:r>
+      <w:r>
+        <w:rPr>
+          <w:rFonts w:hint="eastAsia"/>
+        </w:rPr>
+        <w:br/>
+        <w:t xml:space="preserve">       `AwardName` varchar(255) NOT NULL,</w:t>
+      </w:r>
+      <w:r>
+        <w:rPr>
+          <w:rFonts w:hint="eastAsia"/>
+        </w:rPr>
+        <w:br/>
+        <w:t xml:space="preserve">       `CompetitionID` int(11) NOT NULL,</w:t>
+      </w:r>
+      <w:r>
+        <w:rPr>
+          <w:rFonts w:hint="eastAsia"/>
+        </w:rPr>
+        <w:br/>
+        <w:t xml:space="preserve">   </w:t>
+      </w:r>
+      <w:r>
+        <w:rPr>
+          <w:rFonts w:hint="eastAsia"/>
+        </w:rPr>
+        <w:t xml:space="preserve">    PRIMARY KEY (`AwardID`),</w:t>
+      </w:r>
+      <w:r>
+        <w:rPr>
+          <w:rFonts w:hint="eastAsia"/>
+        </w:rPr>
+        <w:br/>
+        <w:t xml:space="preserve">       KEY `WorkID` (`WorkID`),</w:t>
+      </w:r>
+      <w:r>
+        <w:rPr>
+          <w:rFonts w:hint="eastAsia"/>
+        </w:rPr>
+        <w:br/>
+        <w:t xml:space="preserve">       KEY `CompetitionID` (`CompetitionID`),</w:t>
+      </w:r>
+      <w:r>
+        <w:rPr>
+          <w:rFonts w:hint="eastAsia"/>
+        </w:rPr>
+        <w:br/>
+        <w:t xml:space="preserve">       CONSTRAINT `awards_ibfk_1` FOREIGN KEY (`WorkID`) REFERENCES `works` (`WorkID`),</w:t>
+      </w:r>
+      <w:r>
+        <w:rPr>
+          <w:rFonts w:hint="eastAsia"/>
+        </w:rPr>
+        <w:br/>
+        <w:t xml:space="preserve">       CONSTRAINT `awards_ibfk_2` FOREIGN KEY (`CompetitionID</w:t>
+      </w:r>
+      <w:r>
+        <w:rPr>
+          <w:rFonts w:hint="eastAsia"/>
+        </w:rPr>
+        <w:t>`) REFERENCES `competitions` (`CompetitionID`)</w:t>
+      </w:r>
+      <w:r>
+        <w:rPr>
+          <w:rFonts w:hint="eastAsia"/>
+        </w:rPr>
+        <w:br/>
         <w:t>) ENGINE=InnoDB DEFAULT CHARSET=utf8;</w:t>
       </w:r>
       <w:r>
         <w:rPr>
           <w:rFonts w:hint="eastAsia"/>
         </w:rPr>
-        <w:br w:type="textWrapping"/>
-      </w:r>
-      <w:r>
-        <w:rPr>
-          <w:rFonts w:hint="eastAsia"/>
-        </w:rPr>
-        <w:br w:type="textWrapping"/>
-      </w:r>
-      <w:r>
-        <w:rPr>
-          <w:rFonts w:hint="eastAsia"/>
-        </w:rPr>
-        <w:t>DROP TABLE IF EXISTS `awards`;</w:t>
-      </w:r>
-      <w:r>
-        <w:rPr>
-          <w:rFonts w:hint="eastAsia"/>
-        </w:rPr>
-        <w:br w:type="textWrapping"/>
-      </w:r>
-      <w:r>
-        <w:rPr>
-          <w:rFonts w:hint="eastAsia"/>
-        </w:rPr>
-        <w:t>CREATE TABLE `awards` (</w:t>
-      </w:r>
-      <w:r>
-        <w:rPr>
-          <w:rFonts w:hint="eastAsia"/>
-        </w:rPr>
-        <w:br w:type="textWrapping"/>
-      </w:r>
-      <w:r>
-        <w:rPr>
-          <w:rFonts w:hint="eastAsia"/>
-        </w:rPr>
-        <w:t xml:space="preserve">       `AwardID` int(11) NOT NULL AUTO_INCREMENT,</w:t>
-      </w:r>
-      <w:r>
-        <w:rPr>
-          <w:rFonts w:hint="eastAsia"/>
-        </w:rPr>
-        <w:br w:type="textWrapping"/>
-      </w:r>
-      <w:r>
-        <w:rPr>
-          <w:rFonts w:hint="eastAsia"/>
-        </w:rPr>
-        <w:t xml:space="preserve">       `WorkID` int(11) NOT NULL,</w:t>
-      </w:r>
-      <w:r>
-        <w:rPr>
-          <w:rFonts w:hint="eastAsia"/>
-        </w:rPr>
-        <w:br w:type="textWrapping"/>
-      </w:r>
-      <w:r>
-        <w:rPr>
-          <w:rFonts w:hint="eastAsia"/>
-        </w:rPr>
-        <w:t xml:space="preserve">       `AwardName` varchar(255) NOT NULL,</w:t>
-      </w:r>
-      <w:r>
-        <w:rPr>
-          <w:rFonts w:hint="eastAsia"/>
-        </w:rPr>
-        <w:br w:type="textWrapping"/>
-      </w:r>
-      <w:r>
-        <w:rPr>
-          <w:rFonts w:hint="eastAsia"/>
-        </w:rPr>
-        <w:t xml:space="preserve">       `CompetitionID` int(11) NOT NULL,</w:t>
-      </w:r>
-      <w:r>
-        <w:rPr>
-          <w:rFonts w:hint="eastAsia"/>
-        </w:rPr>
-        <w:br w:type="textWrapping"/>
-      </w:r>
-      <w:r>
-        <w:rPr>
-          <w:rFonts w:hint="eastAsia"/>
-        </w:rPr>
-        <w:t xml:space="preserve">       PRIMARY KEY (`AwardID`),</w:t>
-      </w:r>
-      <w:r>
-        <w:rPr>
-          <w:rFonts w:hint="eastAsia"/>
-        </w:rPr>
-        <w:br w:type="textWrapping"/>
-      </w:r>
-      <w:r>
-        <w:rPr>
-          <w:rFonts w:hint="eastAsia"/>
-        </w:rPr>
-        <w:t xml:space="preserve">       KEY `WorkID` (`WorkID`),</w:t>
-      </w:r>
-      <w:r>
-        <w:rPr>
-          <w:rFonts w:hint="eastAsia"/>
-        </w:rPr>
-        <w:br w:type="textWrapping"/>
-      </w:r>
-      <w:r>
-        <w:rPr>
-          <w:rFonts w:hint="eastAsia"/>
-        </w:rPr>
-        <w:t xml:space="preserve">       KEY `CompetitionID` (`CompetitionID`),</w:t>
-      </w:r>
-      <w:r>
-        <w:rPr>
-          <w:rFonts w:hint="eastAsia"/>
-        </w:rPr>
-        <w:br w:type="textWrapping"/>
-      </w:r>
-      <w:r>
-        <w:rPr>
-          <w:rFonts w:hint="eastAsia"/>
-        </w:rPr>
-        <w:t xml:space="preserve">       CONSTRAINT `awards_ibfk_1` FOREIGN KEY (`WorkID`) REFERENCES `works` (`WorkID`),</w:t>
-      </w:r>
-      <w:r>
-        <w:rPr>
-          <w:rFonts w:hint="eastAsia"/>
-        </w:rPr>
-        <w:br w:type="textWrapping"/>
-      </w:r>
-      <w:r>
-        <w:rPr>
-          <w:rFonts w:hint="eastAsia"/>
-        </w:rPr>
-        <w:t xml:space="preserve">       CONSTRAINT `awards_ibfk_2` FOREIGN KEY (`CompetitionID`) REFERENCES `competitions` (`CompetitionID`)</w:t>
-      </w:r>
-      <w:r>
-        <w:rPr>
-          <w:rFonts w:hint="eastAsia"/>
-        </w:rPr>
-        <w:br w:type="textWrapping"/>
-      </w:r>
-      <w:r>
-        <w:rPr>
-          <w:rFonts w:hint="eastAsia"/>
-        </w:rPr>
-        <w:t>) ENGINE=InnoDB DEFAULT CHARSET=utf8;</w:t>
-      </w:r>
-      <w:r>
-        <w:rPr>
-          <w:rFonts w:hint="eastAsia"/>
-        </w:rPr>
-        <w:br w:type="textWrapping"/>
-      </w:r>
-      <w:r>
-        <w:rPr>
-          <w:rFonts w:hint="eastAsia"/>
-        </w:rPr>
-        <w:br w:type="textWrapping"/>
-      </w:r>
-      <w:r>
-        <w:rPr>
-          <w:rFonts w:hint="eastAsia"/>
-        </w:rPr>
+        <w:br/>
+      </w:r>
+      <w:r>
+        <w:rPr>
+          <w:rFonts w:hint="eastAsia"/>
+        </w:rPr>
+        <w:br/>
         <w:t>DROP TABLE IF EXISTS `competitions`;</w:t>
       </w:r>
       <w:r>
         <w:rPr>
           <w:rFonts w:hint="eastAsia"/>
         </w:rPr>
-        <w:br w:type="textWrapping"/>
-      </w:r>
-      <w:r>
-        <w:rPr>
-          <w:rFonts w:hint="eastAsia"/>
-        </w:rPr>
+        <w:br/>
         <w:t>CREATE TABLE `competitions` (</w:t>
       </w:r>
       <w:r>
         <w:rPr>
           <w:rFonts w:hint="eastAsia"/>
         </w:rPr>
-        <w:br w:type="textWrapping"/>
-      </w:r>
-      <w:r>
-        <w:rPr>
-          <w:rFonts w:hint="eastAsia"/>
-        </w:rPr>
+        <w:br/>
         <w:t xml:space="preserve">       `CompetitionID` int(11) NOT NULL AUTO_INCREMENT,</w:t>
       </w:r>
       <w:r>
         <w:rPr>
           <w:rFonts w:hint="eastAsia"/>
         </w:rPr>
-        <w:br w:type="textWrapping"/>
-      </w:r>
-      <w:r>
-        <w:rPr>
-          <w:rFonts w:hint="eastAsia"/>
-        </w:rPr>
+        <w:br/>
         <w:t xml:space="preserve">       `CompetitionName` varchar(255) NOT NULL,</w:t>
       </w:r>
       <w:r>
         <w:rPr>
           <w:rFonts w:hint="eastAsia"/>
         </w:rPr>
-        <w:br w:type="textWrapping"/>
-      </w:r>
-      <w:r>
-        <w:rPr>
-          <w:rFonts w:hint="eastAsia"/>
-        </w:rPr>
+        <w:br/>
+      </w:r>
+      <w:r>
+        <w:rPr>
+          <w:rFonts w:hint="eastAsia"/>
+        </w:rPr>
+        <w:lastRenderedPageBreak/>
         <w:t xml:space="preserve">       `CompetitionDate` date NOT NULL,</w:t>
       </w:r>
-      <w:bookmarkStart w:id="6" w:name="_GoBack"/>
-      <w:bookmarkEnd w:id="6"/>
-      <w:r>
-        <w:rPr>
-          <w:rFonts w:hint="eastAsia"/>
-        </w:rPr>
-        <w:br w:type="textWrapping"/>
-      </w:r>
-      <w:r>
-        <w:rPr>
-          <w:rFonts w:hint="eastAsia"/>
-        </w:rPr>
+      <w:r>
+        <w:rPr>
+          <w:rFonts w:hint="eastAsia"/>
+        </w:rPr>
+        <w:br/>
         <w:t xml:space="preserve">       `RegistrationDeadline` date NOT NULL,</w:t>
       </w:r>
       <w:r>
         <w:rPr>
           <w:rFonts w:hint="eastAsia"/>
         </w:rPr>
-        <w:br w:type="textWrapping"/>
-      </w:r>
-      <w:r>
-        <w:rPr>
-          <w:rFonts w:hint="eastAsia"/>
-        </w:rPr>
+        <w:br/>
         <w:t xml:space="preserve">       `CompetitionTypeID` int(11) DEFAULT NULL,</w:t>
       </w:r>
       <w:r>
         <w:rPr>
           <w:rFonts w:hint="eastAsia"/>
         </w:rPr>
-        <w:br w:type="textWrapping"/>
-      </w:r>
-      <w:r>
-        <w:rPr>
-          <w:rFonts w:hint="eastAsia"/>
-        </w:rPr>
+        <w:br/>
         <w:t xml:space="preserve">       `CompetitionTypeName` varchar(255) DEFAULT NULL,</w:t>
       </w:r>
     </w:p>
     <w:p>
       <w:pPr>
-        <w:ind w:firstLine="840" w:firstLineChars="400"/>
-        <w:rPr>
-          <w:rFonts w:hint="eastAsia"/>
-        </w:rPr>
+        <w:ind w:firstLineChars="400" w:firstLine="840"/>
       </w:pPr>
       <w:r>
         <w:rPr>
@@ -7995,12 +8120,8 @@
       </w:r>
       <w:r>
         <w:rPr>
-          <w:rFonts w:ascii="微软雅黑" w:hAnsi="微软雅黑" w:eastAsia="微软雅黑" w:cs="微软雅黑"/>
-          <w:i w:val="0"/>
-          <w:iCs w:val="0"/>
-          <w:caps w:val="0"/>
+          <w:rFonts w:ascii="微软雅黑" w:eastAsia="微软雅黑" w:hAnsi="微软雅黑" w:cs="微软雅黑"/>
           <w:color w:val="323232"/>
-          <w:spacing w:val="0"/>
           <w:sz w:val="15"/>
           <w:szCs w:val="15"/>
         </w:rPr>
@@ -8015,7 +8136,7 @@
     </w:p>
     <w:p>
       <w:pPr>
-        <w:ind w:firstLine="840" w:firstLineChars="400"/>
+        <w:ind w:firstLineChars="400" w:firstLine="840"/>
       </w:pPr>
       <w:r>
         <w:rPr>
@@ -8026,7 +8147,6 @@
       <w:r>
         <w:rPr>
           <w:rFonts w:hint="eastAsia"/>
-          <w:lang w:val="en-US" w:eastAsia="zh-CN"/>
         </w:rPr>
         <w:t>Theme</w:t>
       </w:r>
@@ -8034,777 +8154,543 @@
         <w:rPr>
           <w:rFonts w:hint="eastAsia"/>
         </w:rPr>
-        <w:t>` varchar(255) DEFAULT NULL,</w:t>
-      </w:r>
-      <w:r>
-        <w:rPr>
-          <w:rFonts w:hint="eastAsia"/>
-        </w:rPr>
-        <w:br w:type="textWrapping"/>
-      </w:r>
-      <w:r>
-        <w:rPr>
-          <w:rFonts w:hint="eastAsia"/>
-        </w:rPr>
+        <w:t xml:space="preserve">` varchar(255) </w:t>
+      </w:r>
+      <w:r>
+        <w:rPr>
+          <w:rFonts w:hint="eastAsia"/>
+        </w:rPr>
+        <w:t>DEFAULT NULL,</w:t>
+      </w:r>
+      <w:r>
+        <w:rPr>
+          <w:rFonts w:hint="eastAsia"/>
+        </w:rPr>
+        <w:br/>
         <w:t xml:space="preserve">       PRIMARY KEY (`CompetitionID`),</w:t>
       </w:r>
       <w:r>
         <w:rPr>
           <w:rFonts w:hint="eastAsia"/>
         </w:rPr>
-        <w:br w:type="textWrapping"/>
-      </w:r>
-      <w:r>
-        <w:rPr>
-          <w:rFonts w:hint="eastAsia"/>
-        </w:rPr>
+        <w:br/>
         <w:t xml:space="preserve">       KEY `fk_competition_type` (`CompetitionTypeID`),</w:t>
       </w:r>
       <w:r>
         <w:rPr>
           <w:rFonts w:hint="eastAsia"/>
         </w:rPr>
-        <w:br w:type="textWrapping"/>
-      </w:r>
-      <w:r>
-        <w:rPr>
-          <w:rFonts w:hint="eastAsia"/>
-        </w:rPr>
+        <w:br/>
         <w:t xml:space="preserve">       CONSTRAINT `fk_competition_type` FOREIGN KEY (`CompetitionTypeID`) REFERENCES `competitiontypes` (`CompetitionTypeID`)</w:t>
       </w:r>
       <w:r>
         <w:rPr>
           <w:rFonts w:hint="eastAsia"/>
         </w:rPr>
-        <w:br w:type="textWrapping"/>
-      </w:r>
-      <w:r>
-        <w:rPr>
-          <w:rFonts w:hint="eastAsia"/>
-        </w:rPr>
+        <w:br/>
+        <w:t>) ENGINE=InnoDB DEFAUL</w:t>
+      </w:r>
+      <w:r>
+        <w:rPr>
+          <w:rFonts w:hint="eastAsia"/>
+        </w:rPr>
+        <w:t>T CHARSET=utf8;</w:t>
+      </w:r>
+      <w:r>
+        <w:rPr>
+          <w:rFonts w:hint="eastAsia"/>
+        </w:rPr>
+        <w:br/>
+      </w:r>
+      <w:r>
+        <w:rPr>
+          <w:rFonts w:hint="eastAsia"/>
+        </w:rPr>
+        <w:br/>
+        <w:t>DROP TABLE IF EXISTS `competitiontypes`;</w:t>
+      </w:r>
+      <w:r>
+        <w:rPr>
+          <w:rFonts w:hint="eastAsia"/>
+        </w:rPr>
+        <w:br/>
+        <w:t>CREATE TABLE `competitiontypes` (</w:t>
+      </w:r>
+      <w:r>
+        <w:rPr>
+          <w:rFonts w:hint="eastAsia"/>
+        </w:rPr>
+        <w:br/>
+        <w:t xml:space="preserve">      CompetitionTypeID` int(11) NOT NULL AUTO_INCREMENT,</w:t>
+      </w:r>
+      <w:r>
+        <w:rPr>
+          <w:rFonts w:hint="eastAsia"/>
+        </w:rPr>
+        <w:br/>
+        <w:t xml:space="preserve">      `TypeName` varchar(255) NOT NULL,</w:t>
+      </w:r>
+      <w:r>
+        <w:rPr>
+          <w:rFonts w:hint="eastAsia"/>
+        </w:rPr>
+        <w:br/>
+        <w:t xml:space="preserve">       PRIMARY KEY (`CompetitionTypeID`)</w:t>
+      </w:r>
+      <w:r>
+        <w:rPr>
+          <w:rFonts w:hint="eastAsia"/>
+        </w:rPr>
+        <w:br/>
+        <w:t>) ENGINE=InnoDB DEFAULT C</w:t>
+      </w:r>
+      <w:r>
+        <w:rPr>
+          <w:rFonts w:hint="eastAsia"/>
+        </w:rPr>
+        <w:t>HARSET=utf8;</w:t>
+      </w:r>
+      <w:r>
+        <w:rPr>
+          <w:rFonts w:hint="eastAsia"/>
+        </w:rPr>
+        <w:br/>
+      </w:r>
+      <w:r>
+        <w:rPr>
+          <w:rFonts w:hint="eastAsia"/>
+        </w:rPr>
+        <w:br/>
+        <w:t>DROP TABLE IF EXISTS `judges`;</w:t>
+      </w:r>
+      <w:r>
+        <w:rPr>
+          <w:rFonts w:hint="eastAsia"/>
+        </w:rPr>
+        <w:br/>
+        <w:t>CREATE TABLE `judges` (</w:t>
+      </w:r>
+      <w:r>
+        <w:rPr>
+          <w:rFonts w:hint="eastAsia"/>
+        </w:rPr>
+        <w:br/>
+        <w:t xml:space="preserve">       `JudgeID` int(11) NOT NULL AUTO_INCREMENT,</w:t>
+      </w:r>
+      <w:r>
+        <w:rPr>
+          <w:rFonts w:hint="eastAsia"/>
+        </w:rPr>
+        <w:br/>
+        <w:t xml:space="preserve">       `JudgesName` varchar(255) NOT NULL,</w:t>
+      </w:r>
+      <w:r>
+        <w:rPr>
+          <w:rFonts w:hint="eastAsia"/>
+        </w:rPr>
+        <w:br/>
+        <w:t xml:space="preserve">       `JudgesNumber` varchar(255) NOT NULL,</w:t>
+      </w:r>
+      <w:r>
+        <w:rPr>
+          <w:rFonts w:hint="eastAsia"/>
+        </w:rPr>
+        <w:br/>
+        <w:t xml:space="preserve">       `JudgesPsd` varchar(255) NOT NULL,</w:t>
+      </w:r>
+      <w:r>
+        <w:rPr>
+          <w:rFonts w:hint="eastAsia"/>
+        </w:rPr>
+        <w:br/>
+        <w:t xml:space="preserve">       </w:t>
+      </w:r>
+      <w:r>
+        <w:rPr>
+          <w:rFonts w:hint="eastAsia"/>
+        </w:rPr>
+        <w:t>PRIMARY KEY (`JudgeID`),</w:t>
+      </w:r>
+      <w:r>
+        <w:rPr>
+          <w:rFonts w:hint="eastAsia"/>
+        </w:rPr>
+        <w:br/>
+        <w:t xml:space="preserve">       UNIQUE KEY `JudgesNumber` (`JudgesNumber`)</w:t>
+      </w:r>
+      <w:r>
+        <w:rPr>
+          <w:rFonts w:hint="eastAsia"/>
+        </w:rPr>
+        <w:br/>
         <w:t>) ENGINE=InnoDB DEFAULT CHARSET=utf8;</w:t>
       </w:r>
       <w:r>
         <w:rPr>
           <w:rFonts w:hint="eastAsia"/>
         </w:rPr>
-        <w:br w:type="textWrapping"/>
-      </w:r>
-      <w:r>
-        <w:rPr>
-          <w:rFonts w:hint="eastAsia"/>
-        </w:rPr>
-        <w:br w:type="textWrapping"/>
-      </w:r>
-      <w:r>
-        <w:rPr>
-          <w:rFonts w:hint="eastAsia"/>
-        </w:rPr>
-        <w:t>DROP TABLE IF EXISTS `competitiontypes`;</w:t>
-      </w:r>
-      <w:r>
-        <w:rPr>
-          <w:rFonts w:hint="eastAsia"/>
-        </w:rPr>
-        <w:br w:type="textWrapping"/>
-      </w:r>
-      <w:r>
-        <w:rPr>
-          <w:rFonts w:hint="eastAsia"/>
-        </w:rPr>
-        <w:t>CREATE TABLE `competitiontypes` (</w:t>
-      </w:r>
-      <w:r>
-        <w:rPr>
-          <w:rFonts w:hint="eastAsia"/>
-        </w:rPr>
-        <w:br w:type="textWrapping"/>
-      </w:r>
-      <w:r>
-        <w:rPr>
-          <w:rFonts w:hint="eastAsia"/>
-        </w:rPr>
-        <w:t xml:space="preserve">      CompetitionTypeID` int(11) NOT NULL AUTO_INCREMENT,</w:t>
-      </w:r>
-      <w:r>
-        <w:rPr>
-          <w:rFonts w:hint="eastAsia"/>
-        </w:rPr>
-        <w:br w:type="textWrapping"/>
-      </w:r>
-      <w:r>
-        <w:rPr>
-          <w:rFonts w:hint="eastAsia"/>
-        </w:rPr>
-        <w:t xml:space="preserve">      `TypeName` varchar(255) NOT NULL,</w:t>
-      </w:r>
-      <w:r>
-        <w:rPr>
-          <w:rFonts w:hint="eastAsia"/>
-        </w:rPr>
-        <w:br w:type="textWrapping"/>
-      </w:r>
-      <w:r>
-        <w:rPr>
-          <w:rFonts w:hint="eastAsia"/>
-        </w:rPr>
-        <w:t xml:space="preserve">       PRIMARY KEY (`CompetitionTypeID`)</w:t>
-      </w:r>
-      <w:r>
-        <w:rPr>
-          <w:rFonts w:hint="eastAsia"/>
-        </w:rPr>
-        <w:br w:type="textWrapping"/>
-      </w:r>
-      <w:r>
-        <w:rPr>
-          <w:rFonts w:hint="eastAsia"/>
-        </w:rPr>
+        <w:br/>
+      </w:r>
+      <w:r>
+        <w:rPr>
+          <w:rFonts w:hint="eastAsia"/>
+        </w:rPr>
+        <w:br/>
+        <w:t>DROP TABLE IF EXISTS `participant`;</w:t>
+      </w:r>
+      <w:r>
+        <w:rPr>
+          <w:rFonts w:hint="eastAsia"/>
+        </w:rPr>
+        <w:br/>
+        <w:t>CREATE TABLE `participant` (</w:t>
+      </w:r>
+      <w:r>
+        <w:rPr>
+          <w:rFonts w:hint="eastAsia"/>
+        </w:rPr>
+        <w:br/>
+        <w:t xml:space="preserve">       `participant_id` int(11) NOT NULL AUTO_INCREMENT,</w:t>
+      </w:r>
+      <w:r>
+        <w:rPr>
+          <w:rFonts w:hint="eastAsia"/>
+        </w:rPr>
+        <w:br/>
+        <w:t xml:space="preserve">       `participant_</w:t>
+      </w:r>
+      <w:r>
+        <w:rPr>
+          <w:rFonts w:hint="eastAsia"/>
+        </w:rPr>
+        <w:t>name` varchar(255) NOT NULL,</w:t>
+      </w:r>
+      <w:r>
+        <w:rPr>
+          <w:rFonts w:hint="eastAsia"/>
+        </w:rPr>
+        <w:br/>
+        <w:t xml:space="preserve">       `participant_number` varchar(50) NOT NULL,</w:t>
+      </w:r>
+      <w:r>
+        <w:rPr>
+          <w:rFonts w:hint="eastAsia"/>
+        </w:rPr>
+        <w:br/>
+        <w:t xml:space="preserve">       `participant_psd` varchar(50) NOT NULL,</w:t>
+      </w:r>
+      <w:r>
+        <w:rPr>
+          <w:rFonts w:hint="eastAsia"/>
+        </w:rPr>
+        <w:br/>
+        <w:t xml:space="preserve">       `participant_address` varchar(255) NOT NULL,</w:t>
+      </w:r>
+      <w:r>
+        <w:rPr>
+          <w:rFonts w:hint="eastAsia"/>
+        </w:rPr>
+        <w:br/>
+        <w:t xml:space="preserve">       PRIMARY KEY (`participant_id`)</w:t>
+      </w:r>
+      <w:r>
+        <w:rPr>
+          <w:rFonts w:hint="eastAsia"/>
+        </w:rPr>
+        <w:br/>
         <w:t>) ENGINE=InnoDB DEFAULT CHARSET=utf8;</w:t>
       </w:r>
       <w:r>
         <w:rPr>
           <w:rFonts w:hint="eastAsia"/>
         </w:rPr>
-        <w:br w:type="textWrapping"/>
-      </w:r>
-      <w:r>
-        <w:rPr>
-          <w:rFonts w:hint="eastAsia"/>
-        </w:rPr>
-        <w:br w:type="textWrapping"/>
-      </w:r>
-      <w:r>
-        <w:rPr>
-          <w:rFonts w:hint="eastAsia"/>
-        </w:rPr>
-        <w:t>DROP TABLE IF EXISTS `judges`;</w:t>
-      </w:r>
-      <w:r>
-        <w:rPr>
-          <w:rFonts w:hint="eastAsia"/>
-        </w:rPr>
-        <w:br w:type="textWrapping"/>
-      </w:r>
-      <w:r>
-        <w:rPr>
-          <w:rFonts w:hint="eastAsia"/>
-        </w:rPr>
-        <w:t>CREATE TABLE `judges` (</w:t>
-      </w:r>
-      <w:r>
-        <w:rPr>
-          <w:rFonts w:hint="eastAsia"/>
-        </w:rPr>
-        <w:br w:type="textWrapping"/>
-      </w:r>
-      <w:r>
-        <w:rPr>
-          <w:rFonts w:hint="eastAsia"/>
-        </w:rPr>
-        <w:t xml:space="preserve">       `JudgeID` int(11) NOT NULL AUTO_INCREMENT,</w:t>
-      </w:r>
-      <w:r>
-        <w:rPr>
-          <w:rFonts w:hint="eastAsia"/>
-        </w:rPr>
-        <w:br w:type="textWrapping"/>
-      </w:r>
-      <w:r>
-        <w:rPr>
-          <w:rFonts w:hint="eastAsia"/>
-        </w:rPr>
-        <w:t xml:space="preserve">       `JudgesName` varchar(255) NOT NULL,</w:t>
-      </w:r>
-      <w:r>
-        <w:rPr>
-          <w:rFonts w:hint="eastAsia"/>
-        </w:rPr>
-        <w:br w:type="textWrapping"/>
-      </w:r>
-      <w:r>
-        <w:rPr>
-          <w:rFonts w:hint="eastAsia"/>
-        </w:rPr>
-        <w:t xml:space="preserve">       `JudgesNumber` varchar(255) NOT NULL,</w:t>
-      </w:r>
-      <w:r>
-        <w:rPr>
-          <w:rFonts w:hint="eastAsia"/>
-        </w:rPr>
-        <w:br w:type="textWrapping"/>
-      </w:r>
-      <w:r>
-        <w:rPr>
-          <w:rFonts w:hint="eastAsia"/>
-        </w:rPr>
-        <w:t xml:space="preserve">       `JudgesPsd` varchar(255) NOT NULL,</w:t>
-      </w:r>
-      <w:r>
-        <w:rPr>
-          <w:rFonts w:hint="eastAsia"/>
-        </w:rPr>
-        <w:br w:type="textWrapping"/>
-      </w:r>
-      <w:r>
-        <w:rPr>
-          <w:rFonts w:hint="eastAsia"/>
-        </w:rPr>
-        <w:t xml:space="preserve">       PRIMARY KEY (`JudgeID`),</w:t>
-      </w:r>
-      <w:r>
-        <w:rPr>
-          <w:rFonts w:hint="eastAsia"/>
-        </w:rPr>
-        <w:br w:type="textWrapping"/>
-      </w:r>
-      <w:r>
-        <w:rPr>
-          <w:rFonts w:hint="eastAsia"/>
-        </w:rPr>
-        <w:t xml:space="preserve">       UNIQUE KEY `JudgesNumber` (`JudgesNumber`)</w:t>
-      </w:r>
-      <w:r>
-        <w:rPr>
-          <w:rFonts w:hint="eastAsia"/>
-        </w:rPr>
-        <w:br w:type="textWrapping"/>
-      </w:r>
-      <w:r>
-        <w:rPr>
-          <w:rFonts w:hint="eastAsia"/>
-        </w:rPr>
+        <w:br/>
+      </w:r>
+      <w:r>
+        <w:rPr>
+          <w:rFonts w:hint="eastAsia"/>
+        </w:rPr>
+        <w:br/>
+        <w:t>D</w:t>
+      </w:r>
+      <w:r>
+        <w:rPr>
+          <w:rFonts w:hint="eastAsia"/>
+        </w:rPr>
+        <w:t>ROP TABLE IF EXISTS `teams`;</w:t>
+      </w:r>
+      <w:r>
+        <w:rPr>
+          <w:rFonts w:hint="eastAsia"/>
+        </w:rPr>
+        <w:br/>
+        <w:t>CREATE TABLE `teams` (</w:t>
+      </w:r>
+      <w:r>
+        <w:rPr>
+          <w:rFonts w:hint="eastAsia"/>
+        </w:rPr>
+        <w:br/>
+        <w:t xml:space="preserve">      `TeamID` int(11) NOT NULL AUTO_INCREMENT,</w:t>
+      </w:r>
+      <w:r>
+        <w:rPr>
+          <w:rFonts w:hint="eastAsia"/>
+        </w:rPr>
+        <w:br/>
+        <w:t xml:space="preserve">      `TeamName` varchar(255) NOT NULL,</w:t>
+      </w:r>
+      <w:r>
+        <w:rPr>
+          <w:rFonts w:hint="eastAsia"/>
+        </w:rPr>
+        <w:br/>
+      </w:r>
+      <w:r>
+        <w:rPr>
+          <w:rFonts w:hint="eastAsia"/>
+        </w:rPr>
+        <w:lastRenderedPageBreak/>
+        <w:t xml:space="preserve">      `CaptainID` int(11) NOT NULL,</w:t>
+      </w:r>
+      <w:r>
+        <w:rPr>
+          <w:rFonts w:hint="eastAsia"/>
+        </w:rPr>
+        <w:br/>
+        <w:t xml:space="preserve">      `Member1ID` int(11) DEFAULT NULL,</w:t>
+      </w:r>
+      <w:r>
+        <w:rPr>
+          <w:rFonts w:hint="eastAsia"/>
+        </w:rPr>
+        <w:br/>
+        <w:t xml:space="preserve">      `Member2ID` int(11) DEFAULT NULL,</w:t>
+      </w:r>
+      <w:r>
+        <w:rPr>
+          <w:rFonts w:hint="eastAsia"/>
+        </w:rPr>
+        <w:br/>
+      </w:r>
+      <w:r>
+        <w:rPr>
+          <w:rFonts w:hint="eastAsia"/>
+        </w:rPr>
+        <w:t xml:space="preserve">      `Member3ID` int(11) DEFAULT NULL,</w:t>
+      </w:r>
+      <w:r>
+        <w:rPr>
+          <w:rFonts w:hint="eastAsia"/>
+        </w:rPr>
+        <w:br/>
+        <w:t xml:space="preserve">      PRIMARY KEY (`TeamID`),</w:t>
+      </w:r>
+      <w:r>
+        <w:rPr>
+          <w:rFonts w:hint="eastAsia"/>
+        </w:rPr>
+        <w:br/>
+        <w:t xml:space="preserve">      KEY `CaptainID` (`CaptainID`),</w:t>
+      </w:r>
+      <w:r>
+        <w:rPr>
+          <w:rFonts w:hint="eastAsia"/>
+        </w:rPr>
+        <w:br/>
+        <w:t xml:space="preserve">      KEY `Member1ID` (`Member1ID`),</w:t>
+      </w:r>
+      <w:r>
+        <w:rPr>
+          <w:rFonts w:hint="eastAsia"/>
+        </w:rPr>
+        <w:br/>
+        <w:t xml:space="preserve">      KEY `Member2ID` (`Member2ID`),</w:t>
+      </w:r>
+      <w:r>
+        <w:rPr>
+          <w:rFonts w:hint="eastAsia"/>
+        </w:rPr>
+        <w:br/>
+        <w:t xml:space="preserve">      KEY `Member3ID` (`Member3ID`),</w:t>
+      </w:r>
+      <w:r>
+        <w:rPr>
+          <w:rFonts w:hint="eastAsia"/>
+        </w:rPr>
+        <w:br/>
+        <w:t xml:space="preserve">      CONSTRAINT `teams_ibfk_1` FOREIG</w:t>
+      </w:r>
+      <w:r>
+        <w:rPr>
+          <w:rFonts w:hint="eastAsia"/>
+        </w:rPr>
+        <w:t>N KEY (`CaptainID`) REFERENCES `participant` (`participant_id`),</w:t>
+      </w:r>
+      <w:r>
+        <w:rPr>
+          <w:rFonts w:hint="eastAsia"/>
+        </w:rPr>
+        <w:br/>
+        <w:t xml:space="preserve">      CONSTRAINT `teams_ibfk_2` FOREIGN KEY (`Member1ID`) REFERENCES `participant` (`participant_id`),</w:t>
+      </w:r>
+      <w:r>
+        <w:rPr>
+          <w:rFonts w:hint="eastAsia"/>
+        </w:rPr>
+        <w:br/>
+        <w:t xml:space="preserve">      CONSTRAINT `teams_ibfk_3` FOREIGN KEY (`Member2ID`) REFERENCES `participant` (`par</w:t>
+      </w:r>
+      <w:r>
+        <w:rPr>
+          <w:rFonts w:hint="eastAsia"/>
+        </w:rPr>
+        <w:t>ticipant_id`),</w:t>
+      </w:r>
+      <w:r>
+        <w:rPr>
+          <w:rFonts w:hint="eastAsia"/>
+        </w:rPr>
+        <w:br/>
+        <w:t xml:space="preserve">      CONSTRAINT `teams_ibfk_4` FOREIGN KEY (`Member3ID`) REFERENCES `participant` (`participant_id`)</w:t>
+      </w:r>
+      <w:r>
+        <w:rPr>
+          <w:rFonts w:hint="eastAsia"/>
+        </w:rPr>
+        <w:br/>
         <w:t>) ENGINE=InnoDB DEFAULT CHARSET=utf8;</w:t>
       </w:r>
       <w:r>
         <w:rPr>
           <w:rFonts w:hint="eastAsia"/>
         </w:rPr>
-        <w:br w:type="textWrapping"/>
-      </w:r>
-      <w:r>
-        <w:rPr>
-          <w:rFonts w:hint="eastAsia"/>
-        </w:rPr>
-        <w:br w:type="textWrapping"/>
-      </w:r>
-      <w:r>
-        <w:rPr>
-          <w:rFonts w:hint="eastAsia"/>
-        </w:rPr>
-        <w:t>DROP TABLE IF EXISTS `participant`;</w:t>
-      </w:r>
-      <w:r>
-        <w:rPr>
-          <w:rFonts w:hint="eastAsia"/>
-        </w:rPr>
-        <w:br w:type="textWrapping"/>
-      </w:r>
-      <w:r>
-        <w:rPr>
-          <w:rFonts w:hint="eastAsia"/>
-        </w:rPr>
-        <w:t>CREATE TABLE `participant` (</w:t>
-      </w:r>
-      <w:r>
-        <w:rPr>
-          <w:rFonts w:hint="eastAsia"/>
-        </w:rPr>
-        <w:br w:type="textWrapping"/>
-      </w:r>
-      <w:r>
-        <w:rPr>
-          <w:rFonts w:hint="eastAsia"/>
-        </w:rPr>
-        <w:t xml:space="preserve">       `participant_id` int(11) NOT NULL AUTO_INCREMENT,</w:t>
-      </w:r>
-      <w:r>
-        <w:rPr>
-          <w:rFonts w:hint="eastAsia"/>
-        </w:rPr>
-        <w:br w:type="textWrapping"/>
-      </w:r>
-      <w:r>
-        <w:rPr>
-          <w:rFonts w:hint="eastAsia"/>
-        </w:rPr>
-        <w:t xml:space="preserve">       `participant_name` varchar(255) NOT NULL,</w:t>
-      </w:r>
-      <w:r>
-        <w:rPr>
-          <w:rFonts w:hint="eastAsia"/>
-        </w:rPr>
-        <w:br w:type="textWrapping"/>
-      </w:r>
-      <w:r>
-        <w:rPr>
-          <w:rFonts w:hint="eastAsia"/>
-        </w:rPr>
-        <w:t xml:space="preserve">       `participant_number` varchar(50) NOT NULL,</w:t>
-      </w:r>
-      <w:r>
-        <w:rPr>
-          <w:rFonts w:hint="eastAsia"/>
-        </w:rPr>
-        <w:br w:type="textWrapping"/>
-      </w:r>
-      <w:r>
-        <w:rPr>
-          <w:rFonts w:hint="eastAsia"/>
-        </w:rPr>
-        <w:t xml:space="preserve">       `participant_psd` varchar(50) NOT NULL,</w:t>
-      </w:r>
-      <w:r>
-        <w:rPr>
-          <w:rFonts w:hint="eastAsia"/>
-        </w:rPr>
-        <w:br w:type="textWrapping"/>
-      </w:r>
-      <w:r>
-        <w:rPr>
-          <w:rFonts w:hint="eastAsia"/>
-        </w:rPr>
-        <w:t xml:space="preserve">       `participant_address` varchar(255) NOT NULL,</w:t>
-      </w:r>
-      <w:r>
-        <w:rPr>
-          <w:rFonts w:hint="eastAsia"/>
-        </w:rPr>
-        <w:br w:type="textWrapping"/>
-      </w:r>
-      <w:r>
-        <w:rPr>
-          <w:rFonts w:hint="eastAsia"/>
-        </w:rPr>
-        <w:t xml:space="preserve">       PRIMARY KEY (`participant_id`)</w:t>
-      </w:r>
-      <w:r>
-        <w:rPr>
-          <w:rFonts w:hint="eastAsia"/>
-        </w:rPr>
-        <w:br w:type="textWrapping"/>
-      </w:r>
-      <w:r>
-        <w:rPr>
-          <w:rFonts w:hint="eastAsia"/>
-        </w:rPr>
-        <w:t>) ENGINE=InnoDB DEFAULT CHARSET=utf8;</w:t>
-      </w:r>
-      <w:r>
-        <w:rPr>
-          <w:rFonts w:hint="eastAsia"/>
-        </w:rPr>
-        <w:br w:type="textWrapping"/>
-      </w:r>
-      <w:r>
-        <w:rPr>
-          <w:rFonts w:hint="eastAsia"/>
-        </w:rPr>
-        <w:br w:type="textWrapping"/>
-      </w:r>
-      <w:r>
-        <w:rPr>
-          <w:rFonts w:hint="eastAsia"/>
-        </w:rPr>
-        <w:t>DROP TABLE IF EXISTS `teams`;</w:t>
-      </w:r>
-      <w:r>
-        <w:rPr>
-          <w:rFonts w:hint="eastAsia"/>
-        </w:rPr>
-        <w:br w:type="textWrapping"/>
-      </w:r>
-      <w:r>
-        <w:rPr>
-          <w:rFonts w:hint="eastAsia"/>
-        </w:rPr>
-        <w:t>CREATE TABLE `teams` (</w:t>
-      </w:r>
-      <w:r>
-        <w:rPr>
-          <w:rFonts w:hint="eastAsia"/>
-        </w:rPr>
-        <w:br w:type="textWrapping"/>
-      </w:r>
-      <w:r>
-        <w:rPr>
-          <w:rFonts w:hint="eastAsia"/>
-        </w:rPr>
-        <w:t xml:space="preserve">      `TeamID` int(11) NOT NULL AUTO_INCREMENT,</w:t>
-      </w:r>
-      <w:r>
-        <w:rPr>
-          <w:rFonts w:hint="eastAsia"/>
-        </w:rPr>
-        <w:br w:type="textWrapping"/>
-      </w:r>
-      <w:r>
-        <w:rPr>
-          <w:rFonts w:hint="eastAsia"/>
-        </w:rPr>
-        <w:t xml:space="preserve">      `TeamName` varchar(255) NOT NULL,</w:t>
-      </w:r>
-      <w:r>
-        <w:rPr>
-          <w:rFonts w:hint="eastAsia"/>
-        </w:rPr>
-        <w:br w:type="textWrapping"/>
-      </w:r>
-      <w:r>
-        <w:rPr>
-          <w:rFonts w:hint="eastAsia"/>
-        </w:rPr>
-        <w:t xml:space="preserve">      `CaptainID` int(11) NOT NULL,</w:t>
-      </w:r>
-      <w:r>
-        <w:rPr>
-          <w:rFonts w:hint="eastAsia"/>
-        </w:rPr>
-        <w:br w:type="textWrapping"/>
-      </w:r>
-      <w:r>
-        <w:rPr>
-          <w:rFonts w:hint="eastAsia"/>
-        </w:rPr>
-        <w:t xml:space="preserve">      `Member1ID` int(11) DEFAULT NULL,</w:t>
-      </w:r>
-      <w:r>
-        <w:rPr>
-          <w:rFonts w:hint="eastAsia"/>
-        </w:rPr>
-        <w:br w:type="textWrapping"/>
-      </w:r>
-      <w:r>
-        <w:rPr>
-          <w:rFonts w:hint="eastAsia"/>
-        </w:rPr>
-        <w:t xml:space="preserve">      `Member2ID` int(11) DEFAULT NULL,</w:t>
-      </w:r>
-      <w:r>
-        <w:rPr>
-          <w:rFonts w:hint="eastAsia"/>
-        </w:rPr>
-        <w:br w:type="textWrapping"/>
-      </w:r>
-      <w:r>
-        <w:rPr>
-          <w:rFonts w:hint="eastAsia"/>
-        </w:rPr>
-        <w:t xml:space="preserve">      `Member3ID` int(11) DEFAULT NULL,</w:t>
-      </w:r>
-      <w:r>
-        <w:rPr>
-          <w:rFonts w:hint="eastAsia"/>
-        </w:rPr>
-        <w:br w:type="textWrapping"/>
-      </w:r>
-      <w:r>
-        <w:rPr>
-          <w:rFonts w:hint="eastAsia"/>
-        </w:rPr>
-        <w:t xml:space="preserve">      PRIMARY KEY (`TeamID`),</w:t>
-      </w:r>
-      <w:r>
-        <w:rPr>
-          <w:rFonts w:hint="eastAsia"/>
-        </w:rPr>
-        <w:br w:type="textWrapping"/>
-      </w:r>
-      <w:r>
-        <w:rPr>
-          <w:rFonts w:hint="eastAsia"/>
-        </w:rPr>
-        <w:t xml:space="preserve">      KEY `CaptainID` (`CaptainID`),</w:t>
-      </w:r>
-      <w:r>
-        <w:rPr>
-          <w:rFonts w:hint="eastAsia"/>
-        </w:rPr>
-        <w:br w:type="textWrapping"/>
-      </w:r>
-      <w:r>
-        <w:rPr>
-          <w:rFonts w:hint="eastAsia"/>
-        </w:rPr>
-        <w:t xml:space="preserve">      KEY `Member1ID` (`Member1ID`),</w:t>
-      </w:r>
-      <w:r>
-        <w:rPr>
-          <w:rFonts w:hint="eastAsia"/>
-        </w:rPr>
-        <w:br w:type="textWrapping"/>
-      </w:r>
-      <w:r>
-        <w:rPr>
-          <w:rFonts w:hint="eastAsia"/>
-        </w:rPr>
-        <w:t xml:space="preserve">      KEY `Member2ID` (`Member2ID`),</w:t>
-      </w:r>
-      <w:r>
-        <w:rPr>
-          <w:rFonts w:hint="eastAsia"/>
-        </w:rPr>
-        <w:br w:type="textWrapping"/>
-      </w:r>
-      <w:r>
-        <w:rPr>
-          <w:rFonts w:hint="eastAsia"/>
-        </w:rPr>
-        <w:t xml:space="preserve">      KEY `Member3ID` (`Member3ID`),</w:t>
-      </w:r>
-      <w:r>
-        <w:rPr>
-          <w:rFonts w:hint="eastAsia"/>
-        </w:rPr>
-        <w:br w:type="textWrapping"/>
-      </w:r>
-      <w:r>
-        <w:rPr>
-          <w:rFonts w:hint="eastAsia"/>
-        </w:rPr>
-        <w:t xml:space="preserve">      CONSTRAINT `teams_ibfk_1` FOREIGN KEY (`CaptainID`) REFERENCES `participant` (`participant_id`),</w:t>
-      </w:r>
-      <w:r>
-        <w:rPr>
-          <w:rFonts w:hint="eastAsia"/>
-        </w:rPr>
-        <w:br w:type="textWrapping"/>
-      </w:r>
-      <w:r>
-        <w:rPr>
-          <w:rFonts w:hint="eastAsia"/>
-        </w:rPr>
-        <w:t xml:space="preserve">      CONSTRAINT `teams_ibfk_2` FOREIGN KEY (`Member1ID`) REFERENCES `participant` (`participant_id`),</w:t>
-      </w:r>
-      <w:r>
-        <w:rPr>
-          <w:rFonts w:hint="eastAsia"/>
-        </w:rPr>
-        <w:br w:type="textWrapping"/>
-      </w:r>
-      <w:r>
-        <w:rPr>
-          <w:rFonts w:hint="eastAsia"/>
-        </w:rPr>
-        <w:t xml:space="preserve">      CONSTRAINT `teams_ibfk_3` FOREIGN KEY (`Member2ID`) REFERENCES `participant` (`participant_id`),</w:t>
-      </w:r>
-      <w:r>
-        <w:rPr>
-          <w:rFonts w:hint="eastAsia"/>
-        </w:rPr>
-        <w:br w:type="textWrapping"/>
-      </w:r>
-      <w:r>
-        <w:rPr>
-          <w:rFonts w:hint="eastAsia"/>
-        </w:rPr>
-        <w:t xml:space="preserve">      CONSTRAINT `teams_ibfk_4` FOREIGN KEY (`Member3ID`) REFERENCES `participant` (`participant_id`)</w:t>
-      </w:r>
-      <w:r>
-        <w:rPr>
-          <w:rFonts w:hint="eastAsia"/>
-        </w:rPr>
-        <w:br w:type="textWrapping"/>
-      </w:r>
-      <w:r>
-        <w:rPr>
-          <w:rFonts w:hint="eastAsia"/>
-        </w:rPr>
-        <w:t>) ENGINE=InnoDB DEFAULT CHARSET=utf8;</w:t>
-      </w:r>
-      <w:r>
-        <w:rPr>
-          <w:rFonts w:hint="eastAsia"/>
-        </w:rPr>
-        <w:br w:type="textWrapping"/>
-      </w:r>
-      <w:r>
-        <w:rPr>
-          <w:rFonts w:hint="eastAsia"/>
-        </w:rPr>
-        <w:br w:type="textWrapping"/>
-      </w:r>
-      <w:r>
-        <w:rPr>
-          <w:rFonts w:hint="eastAsia"/>
-        </w:rPr>
+        <w:br/>
+      </w:r>
+      <w:r>
+        <w:rPr>
+          <w:rFonts w:hint="eastAsia"/>
+        </w:rPr>
+        <w:br/>
         <w:t>DROP TABLE IF EXISTS `works`;</w:t>
       </w:r>
       <w:r>
         <w:rPr>
           <w:rFonts w:hint="eastAsia"/>
         </w:rPr>
-        <w:br w:type="textWrapping"/>
-      </w:r>
-      <w:r>
-        <w:rPr>
-          <w:rFonts w:hint="eastAsia"/>
-        </w:rPr>
+        <w:br/>
         <w:t>CREATE TABLE `works` (</w:t>
       </w:r>
       <w:r>
         <w:rPr>
           <w:rFonts w:hint="eastAsia"/>
         </w:rPr>
-        <w:br w:type="textWrapping"/>
-      </w:r>
-      <w:r>
-        <w:rPr>
-          <w:rFonts w:hint="eastAsia"/>
-        </w:rPr>
+        <w:br/>
         <w:t xml:space="preserve">      `WorkID` int(11) NOT NULL AUTO_INCREMENT,</w:t>
       </w:r>
       <w:r>
         <w:rPr>
           <w:rFonts w:hint="eastAsia"/>
         </w:rPr>
-        <w:br w:type="textWrapping"/>
-      </w:r>
-      <w:r>
-        <w:rPr>
-          <w:rFonts w:hint="eastAsia"/>
-        </w:rPr>
+        <w:br/>
         <w:t xml:space="preserve">      `WorkName` varchar(255) NOT NULL,</w:t>
       </w:r>
       <w:r>
         <w:rPr>
           <w:rFonts w:hint="eastAsia"/>
         </w:rPr>
-        <w:br w:type="textWrapping"/>
-      </w:r>
-      <w:r>
-        <w:rPr>
-          <w:rFonts w:hint="eastAsia"/>
-        </w:rPr>
+        <w:br/>
         <w:t xml:space="preserve">      `CompetitionID` int(11) NOT NULL,</w:t>
       </w:r>
       <w:r>
         <w:rPr>
           <w:rFonts w:hint="eastAsia"/>
         </w:rPr>
-        <w:br w:type="textWrapping"/>
-      </w:r>
-      <w:r>
-        <w:rPr>
-          <w:rFonts w:hint="eastAsia"/>
-        </w:rPr>
+        <w:br/>
         <w:t xml:space="preserve">      `TeamID` int(11) NOT NULL,</w:t>
       </w:r>
       <w:r>
         <w:rPr>
           <w:rFonts w:hint="eastAsia"/>
         </w:rPr>
-        <w:br w:type="textWrapping"/>
-      </w:r>
-      <w:r>
-        <w:rPr>
-          <w:rFonts w:hint="eastAsia"/>
-        </w:rPr>
+        <w:br/>
         <w:t xml:space="preserve">      `Likes` int(11) DEFAULT '0',</w:t>
       </w:r>
       <w:r>
         <w:rPr>
           <w:rFonts w:hint="eastAsia"/>
         </w:rPr>
-        <w:br w:type="textWrapping"/>
-      </w:r>
-      <w:r>
-        <w:rPr>
-          <w:rFonts w:hint="eastAsia"/>
-        </w:rPr>
+        <w:br/>
         <w:t xml:space="preserve">      `Comments` text,</w:t>
       </w:r>
       <w:r>
         <w:rPr>
           <w:rFonts w:hint="eastAsia"/>
         </w:rPr>
-        <w:br w:type="textWrapping"/>
-      </w:r>
-      <w:r>
-        <w:rPr>
-          <w:rFonts w:hint="eastAsia"/>
-        </w:rPr>
+        <w:br/>
         <w:t xml:space="preserve">      `ImageURL` varchar(255) DEFAULT NULL,</w:t>
       </w:r>
       <w:r>
         <w:rPr>
           <w:rFonts w:hint="eastAsia"/>
         </w:rPr>
-        <w:br w:type="textWrapping"/>
-      </w:r>
-      <w:r>
-        <w:rPr>
-          <w:rFonts w:hint="eastAsia"/>
-        </w:rPr>
+        <w:br/>
         <w:t xml:space="preserve">      PRIMARY KEY (`WorkID`),</w:t>
       </w:r>
       <w:r>
         <w:rPr>
           <w:rFonts w:hint="eastAsia"/>
         </w:rPr>
-        <w:br w:type="textWrapping"/>
-      </w:r>
-      <w:r>
-        <w:rPr>
-          <w:rFonts w:hint="eastAsia"/>
-        </w:rPr>
-        <w:t xml:space="preserve">      KEY `CompetitionID` (`CompetitionID`),</w:t>
-      </w:r>
-      <w:r>
-        <w:rPr>
-          <w:rFonts w:hint="eastAsia"/>
-        </w:rPr>
-        <w:br w:type="textWrapping"/>
-      </w:r>
-      <w:r>
-        <w:rPr>
-          <w:rFonts w:hint="eastAsia"/>
-        </w:rPr>
+        <w:br/>
+        <w:t xml:space="preserve">      KEY </w:t>
+      </w:r>
+      <w:r>
+        <w:rPr>
+          <w:rFonts w:hint="eastAsia"/>
+        </w:rPr>
+        <w:t>`CompetitionID` (`CompetitionID`),</w:t>
+      </w:r>
+      <w:r>
+        <w:rPr>
+          <w:rFonts w:hint="eastAsia"/>
+        </w:rPr>
+        <w:br/>
         <w:t xml:space="preserve">      KEY `TeamID` (`TeamID`),</w:t>
       </w:r>
       <w:r>
         <w:rPr>
           <w:rFonts w:hint="eastAsia"/>
         </w:rPr>
-        <w:br w:type="textWrapping"/>
-      </w:r>
-      <w:r>
-        <w:rPr>
-          <w:rFonts w:hint="eastAsia"/>
-        </w:rPr>
+        <w:br/>
         <w:t xml:space="preserve">      CONSTRAINT `works_ibfk_1` FOREIGN KEY (`CompetitionID`) REFERENCES `competitions` (`CompetitionID`),</w:t>
       </w:r>
       <w:r>
         <w:rPr>
           <w:rFonts w:hint="eastAsia"/>
         </w:rPr>
-        <w:br w:type="textWrapping"/>
-      </w:r>
-      <w:r>
-        <w:rPr>
-          <w:rFonts w:hint="eastAsia"/>
-        </w:rPr>
-        <w:t xml:space="preserve">      CONSTRAINT `works_ibfk_2` FOREIGN KEY (`TeamID`) REFERENCES `teams` (`TeamID`)</w:t>
-      </w:r>
-      <w:r>
-        <w:rPr>
-          <w:rFonts w:hint="eastAsia"/>
-        </w:rPr>
-        <w:br w:type="textWrapping"/>
-      </w:r>
-      <w:r>
-        <w:rPr>
-          <w:rFonts w:hint="eastAsia"/>
-        </w:rPr>
+        <w:br/>
+        <w:t xml:space="preserve">      CONSTRAINT `works_ibfk_2` FOREIGN KEY (`TeamID`) REFERENCES `teams` (`TeamID`</w:t>
+      </w:r>
+      <w:r>
+        <w:rPr>
+          <w:rFonts w:hint="eastAsia"/>
+        </w:rPr>
+        <w:t>)</w:t>
+      </w:r>
+      <w:r>
+        <w:rPr>
+          <w:rFonts w:hint="eastAsia"/>
+        </w:rPr>
+        <w:br/>
         <w:t>) ENGINE=InnoDB DEFAULT CHARSET=utf8;</w:t>
       </w:r>
     </w:p>
     <w:p/>
     <w:p/>
     <w:sectPr>
-      <w:headerReference r:id="rId4" w:type="default"/>
-      <w:footerReference r:id="rId6" w:type="default"/>
-      <w:headerReference r:id="rId5" w:type="even"/>
+      <w:headerReference w:type="even" r:id="rId17"/>
+      <w:headerReference w:type="default" r:id="rId18"/>
+      <w:footerReference w:type="default" r:id="rId19"/>
       <w:footnotePr>
         <w:numRestart w:val="eachPage"/>
       </w:footnotePr>
@@ -8812,39 +8698,60 @@
       <w:pgSz w:w="11906" w:h="16838"/>
       <w:pgMar w:top="1440" w:right="1800" w:bottom="1440" w:left="1800" w:header="850" w:footer="992" w:gutter="0"/>
       <w:pgNumType w:start="1"/>
-      <w:cols w:space="425" w:num="1"/>
-      <w:docGrid w:type="lines" w:linePitch="312" w:charSpace="0"/>
+      <w:cols w:space="425"/>
+      <w:docGrid w:type="lines" w:linePitch="312"/>
     </w:sectPr>
   </w:body>
 </w:document>
 </file>
 
+<file path=word/endnotes.xml><?xml version="1.0" encoding="utf-8"?>
+<w:endnotes xmlns:wpc="http://schemas.microsoft.com/office/word/2010/wordprocessingCanvas" xmlns:mc="http://schemas.openxmlformats.org/markup-compatibility/2006" xmlns:o="urn:schemas-microsoft-com:office:office" xmlns:r="http://schemas.openxmlformats.org/officeDocument/2006/relationships" xmlns:m="http://schemas.openxmlformats.org/officeDocument/2006/math" xmlns:v="urn:schemas-microsoft-com:vml" xmlns:wp14="http://schemas.microsoft.com/office/word/2010/wordprocessingDrawing" xmlns:wp="http://schemas.openxmlformats.org/drawingml/2006/wordprocessingDrawing" xmlns:w10="urn:schemas-microsoft-com:office:word" xmlns:w="http://schemas.openxmlformats.org/wordprocessingml/2006/main" xmlns:w14="http://schemas.microsoft.com/office/word/2010/wordml" xmlns:wpg="http://schemas.microsoft.com/office/word/2010/wordprocessingGroup" xmlns:wpi="http://schemas.microsoft.com/office/word/2010/wordprocessingInk" xmlns:wne="http://schemas.microsoft.com/office/word/2006/wordml" xmlns:wps="http://schemas.microsoft.com/office/word/2010/wordprocessingShape" mc:Ignorable="w14 wp14">
+  <w:endnote w:type="separator" w:id="-1">
+    <w:p>
+      <w:r>
+        <w:separator/>
+      </w:r>
+    </w:p>
+  </w:endnote>
+  <w:endnote w:type="continuationSeparator" w:id="0">
+    <w:p>
+      <w:r>
+        <w:continuationSeparator/>
+      </w:r>
+    </w:p>
+  </w:endnote>
+</w:endnotes>
+</file>
+
 <file path=word/footer1.xml><?xml version="1.0" encoding="utf-8"?>
-<w:ftr xmlns:wpc="http://schemas.microsoft.com/office/word/2010/wordprocessingCanvas" xmlns:mc="http://schemas.openxmlformats.org/markup-compatibility/2006" xmlns:o="urn:schemas-microsoft-com:office:office" xmlns:r="http://schemas.openxmlformats.org/officeDocument/2006/relationships" xmlns:m="http://schemas.openxmlformats.org/officeDocument/2006/math" xmlns:v="urn:schemas-microsoft-com:vml" xmlns:wp14="http://schemas.microsoft.com/office/word/2010/wordprocessingDrawing" xmlns:wp="http://schemas.openxmlformats.org/drawingml/2006/wordprocessingDrawing" xmlns:w10="urn:schemas-microsoft-com:office:word" xmlns:w="http://schemas.openxmlformats.org/wordprocessingml/2006/main" xmlns:w14="http://schemas.microsoft.com/office/word/2010/wordml" xmlns:w15="http://schemas.microsoft.com/office/word/2012/wordml" xmlns:wpg="http://schemas.microsoft.com/office/word/2010/wordprocessingGroup" xmlns:wpi="http://schemas.microsoft.com/office/word/2010/wordprocessingInk" xmlns:wne="http://schemas.microsoft.com/office/word/2006/wordml" xmlns:wps="http://schemas.microsoft.com/office/word/2010/wordprocessingShape" xmlns:wpsCustomData="http://www.wps.cn/officeDocument/2013/wpsCustomData" mc:Ignorable="w14 w15 wp14">
+<w:ftr xmlns:wpc="http://schemas.microsoft.com/office/word/2010/wordprocessingCanvas" xmlns:mc="http://schemas.openxmlformats.org/markup-compatibility/2006" xmlns:o="urn:schemas-microsoft-com:office:office" xmlns:r="http://schemas.openxmlformats.org/officeDocument/2006/relationships" xmlns:m="http://schemas.openxmlformats.org/officeDocument/2006/math" xmlns:v="urn:schemas-microsoft-com:vml" xmlns:wp14="http://schemas.microsoft.com/office/word/2010/wordprocessingDrawing" xmlns:wp="http://schemas.openxmlformats.org/drawingml/2006/wordprocessingDrawing" xmlns:w10="urn:schemas-microsoft-com:office:word" xmlns:w="http://schemas.openxmlformats.org/wordprocessingml/2006/main" xmlns:w14="http://schemas.microsoft.com/office/word/2010/wordml" xmlns:wpg="http://schemas.microsoft.com/office/word/2010/wordprocessingGroup" xmlns:wpi="http://schemas.microsoft.com/office/word/2010/wordprocessingInk" xmlns:wne="http://schemas.microsoft.com/office/word/2006/wordml" xmlns:wps="http://schemas.microsoft.com/office/word/2010/wordprocessingShape" mc:Ignorable="w14 wp14">
   <w:sdt>
     <w:sdtPr>
       <w:id w:val="1232192913"/>
     </w:sdtPr>
+    <w:sdtEndPr/>
     <w:sdtContent>
       <w:p>
         <w:pPr>
-          <w:pStyle w:val="9"/>
+          <w:pStyle w:val="a5"/>
           <w:jc w:val="center"/>
         </w:pPr>
         <w:r>
           <w:fldChar w:fldCharType="begin"/>
         </w:r>
         <w:r>
-          <w:instrText xml:space="preserve">PAGE   \* MERGEFORMAT</w:instrText>
+          <w:instrText>PAGE   \* MERGEFORMAT</w:instrText>
         </w:r>
         <w:r>
           <w:fldChar w:fldCharType="separate"/>
         </w:r>
         <w:r>
           <w:rPr>
+            <w:noProof/>
             <w:lang w:val="zh-CN"/>
           </w:rPr>
-          <w:t>4</w:t>
+          <w:t>1</w:t>
         </w:r>
         <w:r>
           <w:fldChar w:fldCharType="end"/>
@@ -8856,48 +8763,29 @@
 </file>
 
 <file path=word/footnotes.xml><?xml version="1.0" encoding="utf-8"?>
-<w:footnotes xmlns:wpc="http://schemas.microsoft.com/office/word/2010/wordprocessingCanvas" xmlns:mc="http://schemas.openxmlformats.org/markup-compatibility/2006" xmlns:o="urn:schemas-microsoft-com:office:office" xmlns:r="http://schemas.openxmlformats.org/officeDocument/2006/relationships" xmlns:m="http://schemas.openxmlformats.org/officeDocument/2006/math" xmlns:v="urn:schemas-microsoft-com:vml" xmlns:wp14="http://schemas.microsoft.com/office/word/2010/wordprocessingDrawing" xmlns:wp="http://schemas.openxmlformats.org/drawingml/2006/wordprocessingDrawing" xmlns:w="http://schemas.openxmlformats.org/wordprocessingml/2006/main" xmlns:w14="http://schemas.microsoft.com/office/word/2010/wordml" xmlns:w15="http://schemas.microsoft.com/office/word/2012/wordml" xmlns:w10="urn:schemas-microsoft-com:office:word" xmlns:wpg="http://schemas.microsoft.com/office/word/2010/wordprocessingGroup" xmlns:wpi="http://schemas.microsoft.com/office/word/2010/wordprocessingInk" xmlns:wne="http://schemas.microsoft.com/office/word/2006/wordml" xmlns:wps="http://schemas.microsoft.com/office/word/2010/wordprocessingShape" xmlns:wpsCustomData="http://www.wps.cn/officeDocument/2013/wpsCustomData" mc:Ignorable="w14 w15 wp14">
-  <w:footnote w:type="separator" w:id="12">
+<w:footnotes xmlns:wpc="http://schemas.microsoft.com/office/word/2010/wordprocessingCanvas" xmlns:mc="http://schemas.openxmlformats.org/markup-compatibility/2006" xmlns:o="urn:schemas-microsoft-com:office:office" xmlns:r="http://schemas.openxmlformats.org/officeDocument/2006/relationships" xmlns:m="http://schemas.openxmlformats.org/officeDocument/2006/math" xmlns:v="urn:schemas-microsoft-com:vml" xmlns:wp14="http://schemas.microsoft.com/office/word/2010/wordprocessingDrawing" xmlns:wp="http://schemas.openxmlformats.org/drawingml/2006/wordprocessingDrawing" xmlns:w10="urn:schemas-microsoft-com:office:word" xmlns:w="http://schemas.openxmlformats.org/wordprocessingml/2006/main" xmlns:w14="http://schemas.microsoft.com/office/word/2010/wordml" xmlns:wpg="http://schemas.microsoft.com/office/word/2010/wordprocessingGroup" xmlns:wpi="http://schemas.microsoft.com/office/word/2010/wordprocessingInk" xmlns:wne="http://schemas.microsoft.com/office/word/2006/wordml" xmlns:wps="http://schemas.microsoft.com/office/word/2010/wordprocessingShape" mc:Ignorable="w14 wp14">
+  <w:footnote w:type="separator" w:id="-1">
     <w:p>
       <w:r>
         <w:separator/>
       </w:r>
     </w:p>
   </w:footnote>
-  <w:footnote w:type="continuationSeparator" w:id="13">
+  <w:footnote w:type="continuationSeparator" w:id="0">
     <w:p>
       <w:r>
         <w:continuationSeparator/>
-      </w:r>
-    </w:p>
-  </w:footnote>
-  <w:footnote w:id="0">
-    <w:p>
-      <w:pPr>
-        <w:pStyle w:val="11"/>
-      </w:pPr>
-      <w:r>
-        <w:rPr>
-          <w:rStyle w:val="17"/>
-        </w:rPr>
-        <w:footnoteRef/>
-      </w:r>
-      <w:r>
-        <w:rPr>
-          <w:rFonts w:hint="eastAsia"/>
-        </w:rPr>
-        <w:t>http://zh.wikipedia.org/wiki/需求分析</w:t>
       </w:r>
     </w:p>
   </w:footnote>
   <w:footnote w:id="1">
     <w:p>
       <w:pPr>
-        <w:pStyle w:val="11"/>
+        <w:pStyle w:val="a7"/>
       </w:pPr>
       <w:r>
         <w:rPr>
-          <w:rStyle w:val="17"/>
+          <w:rStyle w:val="aa"/>
         </w:rPr>
         <w:footnoteRef/>
       </w:r>
@@ -8905,18 +8793,24 @@
         <w:rPr>
           <w:rFonts w:hint="eastAsia"/>
         </w:rPr>
-        <w:t>用例分析可以用在业务建模阶段，也可以用于系统建模阶段，甚至用在非计算机领域。由于系统过于简单，这里并不明确区分。</w:t>
+        <w:t>http://zh.wikipedia.org/wiki/</w:t>
+      </w:r>
+      <w:r>
+        <w:rPr>
+          <w:rFonts w:hint="eastAsia"/>
+        </w:rPr>
+        <w:t>需求分析</w:t>
       </w:r>
     </w:p>
   </w:footnote>
   <w:footnote w:id="2">
     <w:p>
       <w:pPr>
-        <w:pStyle w:val="11"/>
+        <w:pStyle w:val="a7"/>
       </w:pPr>
       <w:r>
         <w:rPr>
-          <w:rStyle w:val="17"/>
+          <w:rStyle w:val="aa"/>
         </w:rPr>
         <w:footnoteRef/>
       </w:r>
@@ -8924,86 +8818,122 @@
         <w:rPr>
           <w:rFonts w:hint="eastAsia"/>
         </w:rPr>
-        <w:t>Actor翻译成“角色”是有争议的，建议直接用英文。</w:t>
+        <w:t>用例分析可以用在业务建模阶段，也可以用于系统建模阶段，甚至用在非计算机领域。由于系统过于简单，这里并不明确区分。</w:t>
       </w:r>
     </w:p>
   </w:footnote>
   <w:footnote w:id="3">
     <w:p>
       <w:pPr>
-        <w:pStyle w:val="11"/>
+        <w:pStyle w:val="a7"/>
       </w:pPr>
       <w:r>
         <w:rPr>
-          <w:rStyle w:val="17"/>
+          <w:rStyle w:val="aa"/>
         </w:rPr>
         <w:footnoteRef/>
       </w:r>
       <w:r>
-        <w:t>Unified Modeling Language (UML)又称统一建模语言或</w:t>
-      </w:r>
-      <w:r>
-        <w:fldChar w:fldCharType="begin"/>
-      </w:r>
-      <w:r>
-        <w:instrText xml:space="preserve"> HYPERLINK "http://baike.baidu.com/view/3458435.htm" \t "_blank" </w:instrText>
-      </w:r>
-      <w:r>
-        <w:fldChar w:fldCharType="separate"/>
-      </w:r>
-      <w:r>
-        <w:t>标准建模语言</w:t>
-      </w:r>
-      <w:r>
-        <w:fldChar w:fldCharType="end"/>
-      </w:r>
-      <w:r>
-        <w:t>，是始于1997年一个OMG标准，它是一个支持模型化和软件系统开发的图形化语言</w:t>
-      </w:r>
-      <w:r>
-        <w:rPr>
-          <w:rFonts w:hint="eastAsia"/>
-        </w:rPr>
-        <w:t>。</w:t>
+        <w:rPr>
+          <w:rFonts w:hint="eastAsia"/>
+        </w:rPr>
+        <w:t>Actor</w:t>
+      </w:r>
+      <w:r>
+        <w:rPr>
+          <w:rFonts w:hint="eastAsia"/>
+        </w:rPr>
+        <w:t>翻译成“角</w:t>
+      </w:r>
+      <w:r>
+        <w:rPr>
+          <w:rFonts w:hint="eastAsia"/>
+        </w:rPr>
+        <w:t>色”是有争议的，建议直接用英文。</w:t>
       </w:r>
     </w:p>
   </w:footnote>
   <w:footnote w:id="4">
     <w:p>
       <w:pPr>
-        <w:pStyle w:val="11"/>
+        <w:pStyle w:val="a7"/>
       </w:pPr>
       <w:r>
         <w:rPr>
-          <w:rStyle w:val="17"/>
+          <w:rStyle w:val="aa"/>
         </w:rPr>
         <w:footnoteRef/>
       </w:r>
       <w:r>
-        <w:rPr>
-          <w:rFonts w:hint="eastAsia"/>
-        </w:rPr>
-        <w:t>标准的称呼为“涉众</w:t>
-      </w:r>
-      <w:r>
-        <w:t>Stakeholder</w:t>
-      </w:r>
-      <w:r>
-        <w:rPr>
-          <w:rFonts w:hint="eastAsia"/>
-        </w:rPr>
-        <w:t>”，包括可能的用户、系统开发出资人等等所有相关的人员。</w:t>
+        <w:t>Unified Modeling Language (UML)</w:t>
+      </w:r>
+      <w:r>
+        <w:t>又称统一建模语言或</w:t>
+      </w:r>
+      <w:hyperlink r:id="rId1" w:tgtFrame="_blank" w:history="1">
+        <w:r>
+          <w:t>标准建模语言</w:t>
+        </w:r>
+      </w:hyperlink>
+      <w:r>
+        <w:t>，是始于</w:t>
+      </w:r>
+      <w:r>
+        <w:t>1997</w:t>
+      </w:r>
+      <w:r>
+        <w:t>年一个</w:t>
+      </w:r>
+      <w:r>
+        <w:t>OMG</w:t>
+      </w:r>
+      <w:r>
+        <w:t>标准，它是一个支持模型化和软件系统开发的图形化语言</w:t>
+      </w:r>
+      <w:r>
+        <w:rPr>
+          <w:rFonts w:hint="eastAsia"/>
+        </w:rPr>
+        <w:t>。</w:t>
       </w:r>
     </w:p>
   </w:footnote>
   <w:footnote w:id="5">
     <w:p>
       <w:pPr>
-        <w:pStyle w:val="11"/>
+        <w:pStyle w:val="a7"/>
       </w:pPr>
       <w:r>
         <w:rPr>
-          <w:rStyle w:val="17"/>
+          <w:rStyle w:val="aa"/>
+        </w:rPr>
+        <w:footnoteRef/>
+      </w:r>
+      <w:r>
+        <w:rPr>
+          <w:rFonts w:hint="eastAsia"/>
+        </w:rPr>
+        <w:t>标准的称呼为“涉众</w:t>
+      </w:r>
+      <w:r>
+        <w:t>Stakeholder</w:t>
+      </w:r>
+      <w:r>
+        <w:rPr>
+          <w:rFonts w:hint="eastAsia"/>
+        </w:rPr>
+        <w:t>”，包括可能的用户、系统开发出资人等等所有相关的人员。</w:t>
+      </w:r>
+    </w:p>
+  </w:footnote>
+  <w:footnote w:id="6">
+    <w:p>
+      <w:pPr>
+        <w:pStyle w:val="a7"/>
+      </w:pPr>
+      <w:r>
+        <w:rPr>
+          <w:rStyle w:val="aa"/>
         </w:rPr>
         <w:footnoteRef/>
       </w:r>
@@ -9022,10 +8952,10 @@
 </file>
 
 <file path=word/header1.xml><?xml version="1.0" encoding="utf-8"?>
-<w:hdr xmlns:wpc="http://schemas.microsoft.com/office/word/2010/wordprocessingCanvas" xmlns:mc="http://schemas.openxmlformats.org/markup-compatibility/2006" xmlns:o="urn:schemas-microsoft-com:office:office" xmlns:r="http://schemas.openxmlformats.org/officeDocument/2006/relationships" xmlns:m="http://schemas.openxmlformats.org/officeDocument/2006/math" xmlns:v="urn:schemas-microsoft-com:vml" xmlns:wp14="http://schemas.microsoft.com/office/word/2010/wordprocessingDrawing" xmlns:wp="http://schemas.openxmlformats.org/drawingml/2006/wordprocessingDrawing" xmlns:w10="urn:schemas-microsoft-com:office:word" xmlns:w="http://schemas.openxmlformats.org/wordprocessingml/2006/main" xmlns:w14="http://schemas.microsoft.com/office/word/2010/wordml" xmlns:w15="http://schemas.microsoft.com/office/word/2012/wordml" xmlns:wpg="http://schemas.microsoft.com/office/word/2010/wordprocessingGroup" xmlns:wpi="http://schemas.microsoft.com/office/word/2010/wordprocessingInk" xmlns:wne="http://schemas.microsoft.com/office/word/2006/wordml" xmlns:wps="http://schemas.microsoft.com/office/word/2010/wordprocessingShape" xmlns:wpsCustomData="http://www.wps.cn/officeDocument/2013/wpsCustomData" mc:Ignorable="w14 w15 wp14">
+<w:hdr xmlns:wpc="http://schemas.microsoft.com/office/word/2010/wordprocessingCanvas" xmlns:mc="http://schemas.openxmlformats.org/markup-compatibility/2006" xmlns:o="urn:schemas-microsoft-com:office:office" xmlns:r="http://schemas.openxmlformats.org/officeDocument/2006/relationships" xmlns:m="http://schemas.openxmlformats.org/officeDocument/2006/math" xmlns:v="urn:schemas-microsoft-com:vml" xmlns:wp14="http://schemas.microsoft.com/office/word/2010/wordprocessingDrawing" xmlns:wp="http://schemas.openxmlformats.org/drawingml/2006/wordprocessingDrawing" xmlns:w10="urn:schemas-microsoft-com:office:word" xmlns:w="http://schemas.openxmlformats.org/wordprocessingml/2006/main" xmlns:w14="http://schemas.microsoft.com/office/word/2010/wordml" xmlns:wpg="http://schemas.microsoft.com/office/word/2010/wordprocessingGroup" xmlns:wpi="http://schemas.microsoft.com/office/word/2010/wordprocessingInk" xmlns:wne="http://schemas.microsoft.com/office/word/2006/wordml" xmlns:wps="http://schemas.microsoft.com/office/word/2010/wordprocessingShape" mc:Ignorable="w14 wp14">
   <w:p>
     <w:pPr>
-      <w:pStyle w:val="10"/>
+      <w:pStyle w:val="a6"/>
     </w:pPr>
   </w:p>
   <w:p/>
@@ -9035,10 +8965,10 @@
 </file>
 
 <file path=word/header2.xml><?xml version="1.0" encoding="utf-8"?>
-<w:hdr xmlns:wpc="http://schemas.microsoft.com/office/word/2010/wordprocessingCanvas" xmlns:mc="http://schemas.openxmlformats.org/markup-compatibility/2006" xmlns:o="urn:schemas-microsoft-com:office:office" xmlns:r="http://schemas.openxmlformats.org/officeDocument/2006/relationships" xmlns:m="http://schemas.openxmlformats.org/officeDocument/2006/math" xmlns:v="urn:schemas-microsoft-com:vml" xmlns:wp14="http://schemas.microsoft.com/office/word/2010/wordprocessingDrawing" xmlns:wp="http://schemas.openxmlformats.org/drawingml/2006/wordprocessingDrawing" xmlns:w10="urn:schemas-microsoft-com:office:word" xmlns:w="http://schemas.openxmlformats.org/wordprocessingml/2006/main" xmlns:w14="http://schemas.microsoft.com/office/word/2010/wordml" xmlns:w15="http://schemas.microsoft.com/office/word/2012/wordml" xmlns:wpg="http://schemas.microsoft.com/office/word/2010/wordprocessingGroup" xmlns:wpi="http://schemas.microsoft.com/office/word/2010/wordprocessingInk" xmlns:wne="http://schemas.microsoft.com/office/word/2006/wordml" xmlns:wps="http://schemas.microsoft.com/office/word/2010/wordprocessingShape" xmlns:wpsCustomData="http://www.wps.cn/officeDocument/2013/wpsCustomData" mc:Ignorable="w14 w15 wp14">
+<w:hdr xmlns:wpc="http://schemas.microsoft.com/office/word/2010/wordprocessingCanvas" xmlns:mc="http://schemas.openxmlformats.org/markup-compatibility/2006" xmlns:o="urn:schemas-microsoft-com:office:office" xmlns:r="http://schemas.openxmlformats.org/officeDocument/2006/relationships" xmlns:m="http://schemas.openxmlformats.org/officeDocument/2006/math" xmlns:v="urn:schemas-microsoft-com:vml" xmlns:wp14="http://schemas.microsoft.com/office/word/2010/wordprocessingDrawing" xmlns:wp="http://schemas.openxmlformats.org/drawingml/2006/wordprocessingDrawing" xmlns:w10="urn:schemas-microsoft-com:office:word" xmlns:w="http://schemas.openxmlformats.org/wordprocessingml/2006/main" xmlns:w14="http://schemas.microsoft.com/office/word/2010/wordml" xmlns:wpg="http://schemas.microsoft.com/office/word/2010/wordprocessingGroup" xmlns:wpi="http://schemas.microsoft.com/office/word/2010/wordprocessingInk" xmlns:wne="http://schemas.microsoft.com/office/word/2006/wordml" xmlns:wps="http://schemas.microsoft.com/office/word/2010/wordprocessingShape" mc:Ignorable="w14 wp14">
   <w:p>
     <w:pPr>
-      <w:pStyle w:val="10"/>
+      <w:pStyle w:val="a6"/>
     </w:pPr>
   </w:p>
   <w:p/>
@@ -9048,15 +8978,15 @@
 </file>
 
 <file path=word/numbering.xml><?xml version="1.0" encoding="utf-8"?>
-<w:numbering xmlns:wpc="http://schemas.microsoft.com/office/word/2010/wordprocessingCanvas" xmlns:mc="http://schemas.openxmlformats.org/markup-compatibility/2006" xmlns:o="urn:schemas-microsoft-com:office:office" xmlns:r="http://schemas.openxmlformats.org/officeDocument/2006/relationships" xmlns:m="http://schemas.openxmlformats.org/officeDocument/2006/math" xmlns:v="urn:schemas-microsoft-com:vml" xmlns:wp14="http://schemas.microsoft.com/office/word/2010/wordprocessingDrawing" xmlns:wp="http://schemas.openxmlformats.org/drawingml/2006/wordprocessingDrawing" xmlns:w10="urn:schemas-microsoft-com:office:word" xmlns:w="http://schemas.openxmlformats.org/wordprocessingml/2006/main" xmlns:w14="http://schemas.microsoft.com/office/word/2010/wordml" xmlns:wpg="http://schemas.microsoft.com/office/word/2010/wordprocessingGroup" xmlns:wpi="http://schemas.microsoft.com/office/word/2010/wordprocessingInk" xmlns:wne="http://schemas.microsoft.com/office/word/2006/wordml" xmlns:wps="http://schemas.microsoft.com/office/word/2010/wordprocessingShape" xmlns:wpsCustomData="http://www.wps.cn/officeDocument/2013/wpsCustomData" mc:Ignorable="w14 wp14">
+<w:numbering xmlns:wpc="http://schemas.microsoft.com/office/word/2010/wordprocessingCanvas" xmlns:mc="http://schemas.openxmlformats.org/markup-compatibility/2006" xmlns:o="urn:schemas-microsoft-com:office:office" xmlns:r="http://schemas.openxmlformats.org/officeDocument/2006/relationships" xmlns:m="http://schemas.openxmlformats.org/officeDocument/2006/math" xmlns:v="urn:schemas-microsoft-com:vml" xmlns:wp14="http://schemas.microsoft.com/office/word/2010/wordprocessingDrawing" xmlns:wp="http://schemas.openxmlformats.org/drawingml/2006/wordprocessingDrawing" xmlns:w10="urn:schemas-microsoft-com:office:word" xmlns:w="http://schemas.openxmlformats.org/wordprocessingml/2006/main" xmlns:w14="http://schemas.microsoft.com/office/word/2010/wordml" xmlns:wpg="http://schemas.microsoft.com/office/word/2010/wordprocessingGroup" xmlns:wpi="http://schemas.microsoft.com/office/word/2010/wordprocessingInk" xmlns:wne="http://schemas.microsoft.com/office/word/2006/wordml" xmlns:wps="http://schemas.microsoft.com/office/word/2010/wordprocessingShape" mc:Ignorable="w14 wp14">
   <w:abstractNum w:abstractNumId="0">
     <w:nsid w:val="375D35AD"/>
     <w:multiLevelType w:val="multilevel"/>
     <w:tmpl w:val="375D35AD"/>
-    <w:lvl w:ilvl="0" w:tentative="0">
+    <w:lvl w:ilvl="0">
       <w:start w:val="1"/>
       <w:numFmt w:val="chineseCountingThousand"/>
-      <w:pStyle w:val="2"/>
+      <w:pStyle w:val="1"/>
       <w:suff w:val="space"/>
       <w:lvlText w:val="第%1篇"/>
       <w:lvlJc w:val="left"/>
@@ -9070,11 +9000,11 @@
         <w:sz w:val="32"/>
       </w:rPr>
     </w:lvl>
-    <w:lvl w:ilvl="1" w:tentative="0">
+    <w:lvl w:ilvl="1">
       <w:start w:val="1"/>
       <w:numFmt w:val="decimal"/>
       <w:lvlRestart w:val="0"/>
-      <w:pStyle w:val="3"/>
+      <w:pStyle w:val="2"/>
       <w:suff w:val="space"/>
       <w:lvlText w:val="第%2章"/>
       <w:lvlJc w:val="left"/>
@@ -9088,10 +9018,10 @@
         <w:sz w:val="28"/>
       </w:rPr>
     </w:lvl>
-    <w:lvl w:ilvl="2" w:tentative="0">
+    <w:lvl w:ilvl="2">
       <w:start w:val="1"/>
       <w:numFmt w:val="decimal"/>
-      <w:pStyle w:val="4"/>
+      <w:pStyle w:val="3"/>
       <w:suff w:val="space"/>
       <w:lvlText w:val="%2.%3"/>
       <w:lvlJc w:val="left"/>
@@ -9105,10 +9035,10 @@
         <w:sz w:val="24"/>
       </w:rPr>
     </w:lvl>
-    <w:lvl w:ilvl="3" w:tentative="0">
+    <w:lvl w:ilvl="3">
       <w:start w:val="1"/>
       <w:numFmt w:val="decimal"/>
-      <w:pStyle w:val="5"/>
+      <w:pStyle w:val="4"/>
       <w:suff w:val="space"/>
       <w:lvlText w:val="%4."/>
       <w:lvlJc w:val="left"/>
@@ -9122,10 +9052,10 @@
         <w:sz w:val="24"/>
       </w:rPr>
     </w:lvl>
-    <w:lvl w:ilvl="4" w:tentative="0">
+    <w:lvl w:ilvl="4">
       <w:start w:val="1"/>
       <w:numFmt w:val="decimal"/>
-      <w:pStyle w:val="6"/>
+      <w:pStyle w:val="5"/>
       <w:lvlText w:val="%5)"/>
       <w:lvlJc w:val="left"/>
       <w:pPr>
@@ -9138,7 +9068,7 @@
         <w:sz w:val="21"/>
       </w:rPr>
     </w:lvl>
-    <w:lvl w:ilvl="5" w:tentative="0">
+    <w:lvl w:ilvl="5">
       <w:start w:val="1"/>
       <w:numFmt w:val="decimal"/>
       <w:lvlText w:val="%1.%2.%3.%4.%5.%6"/>
@@ -9150,7 +9080,7 @@
         <w:rFonts w:hint="eastAsia"/>
       </w:rPr>
     </w:lvl>
-    <w:lvl w:ilvl="6" w:tentative="0">
+    <w:lvl w:ilvl="6">
       <w:start w:val="1"/>
       <w:numFmt w:val="decimal"/>
       <w:lvlText w:val="%1.%2.%3.%4.%5.%6.%7"/>
@@ -9162,7 +9092,7 @@
         <w:rFonts w:hint="eastAsia"/>
       </w:rPr>
     </w:lvl>
-    <w:lvl w:ilvl="7" w:tentative="0">
+    <w:lvl w:ilvl="7">
       <w:start w:val="1"/>
       <w:numFmt w:val="decimal"/>
       <w:lvlText w:val="%1.%2.%3.%4.%5.%6.%7.%8"/>
@@ -9174,7 +9104,7 @@
         <w:rFonts w:hint="eastAsia"/>
       </w:rPr>
     </w:lvl>
-    <w:lvl w:ilvl="8" w:tentative="0">
+    <w:lvl w:ilvl="8">
       <w:start w:val="1"/>
       <w:numFmt w:val="decimal"/>
       <w:lvlText w:val="%1.%2.%3.%4.%5.%6.%7.%8.%9"/>
@@ -9194,295 +9124,183 @@
 </file>
 
 <file path=word/styles.xml><?xml version="1.0" encoding="utf-8"?>
-<w:styles xmlns:mc="http://schemas.openxmlformats.org/markup-compatibility/2006" xmlns:o="urn:schemas-microsoft-com:office:office" xmlns:r="http://schemas.openxmlformats.org/officeDocument/2006/relationships" xmlns:m="http://schemas.openxmlformats.org/officeDocument/2006/math" xmlns:v="urn:schemas-microsoft-com:vml" xmlns:w="http://schemas.openxmlformats.org/wordprocessingml/2006/main" xmlns:w14="http://schemas.microsoft.com/office/word/2010/wordml" xmlns:w10="urn:schemas-microsoft-com:office:word" xmlns:sl="http://schemas.openxmlformats.org/schemaLibrary/2006/main" xmlns:wpsCustomData="http://www.wps.cn/officeDocument/2013/wpsCustomData" mc:Ignorable="w14">
+<w:styles xmlns:mc="http://schemas.openxmlformats.org/markup-compatibility/2006" xmlns:r="http://schemas.openxmlformats.org/officeDocument/2006/relationships" xmlns:w="http://schemas.openxmlformats.org/wordprocessingml/2006/main" xmlns:w14="http://schemas.microsoft.com/office/word/2010/wordml" mc:Ignorable="w14">
   <w:docDefaults>
     <w:rPrDefault>
       <w:rPr>
-        <w:rFonts w:ascii="Times New Roman" w:hAnsi="Times New Roman" w:eastAsia="宋体" w:cs="Times New Roman"/>
+        <w:rFonts w:ascii="Times New Roman" w:eastAsia="宋体" w:hAnsi="Times New Roman" w:cs="Times New Roman"/>
+        <w:lang w:val="en-US" w:eastAsia="zh-CN" w:bidi="ar-SA"/>
       </w:rPr>
     </w:rPrDefault>
     <w:pPrDefault/>
   </w:docDefaults>
-  <w:latentStyles w:count="260" w:defQFormat="0" w:defUnhideWhenUsed="1" w:defSemiHidden="1" w:defUIPriority="99" w:defLockedState="0">
-    <w:lsdException w:qFormat="1" w:unhideWhenUsed="0" w:uiPriority="0" w:semiHidden="0" w:name="Normal"/>
-    <w:lsdException w:qFormat="1" w:unhideWhenUsed="0" w:uiPriority="9" w:semiHidden="0" w:name="heading 1"/>
-    <w:lsdException w:qFormat="1" w:uiPriority="9" w:semiHidden="0" w:name="heading 2"/>
-    <w:lsdException w:qFormat="1" w:uiPriority="9" w:semiHidden="0" w:name="heading 3"/>
-    <w:lsdException w:qFormat="1" w:uiPriority="9" w:semiHidden="0" w:name="heading 4"/>
-    <w:lsdException w:qFormat="1" w:uiPriority="9" w:semiHidden="0" w:name="heading 5"/>
-    <w:lsdException w:qFormat="1" w:uiPriority="9" w:name="heading 6"/>
-    <w:lsdException w:qFormat="1" w:uiPriority="9" w:name="heading 7"/>
-    <w:lsdException w:qFormat="1" w:uiPriority="9" w:name="heading 8"/>
-    <w:lsdException w:qFormat="1" w:uiPriority="9" w:name="heading 9"/>
-    <w:lsdException w:uiPriority="99" w:name="index 1"/>
-    <w:lsdException w:uiPriority="99" w:name="index 2"/>
-    <w:lsdException w:uiPriority="99" w:name="index 3"/>
-    <w:lsdException w:uiPriority="99" w:name="index 4"/>
-    <w:lsdException w:uiPriority="99" w:name="index 5"/>
-    <w:lsdException w:uiPriority="99" w:name="index 6"/>
-    <w:lsdException w:uiPriority="99" w:name="index 7"/>
-    <w:lsdException w:uiPriority="99" w:name="index 8"/>
-    <w:lsdException w:uiPriority="99" w:name="index 9"/>
-    <w:lsdException w:uiPriority="39" w:name="toc 1"/>
-    <w:lsdException w:uiPriority="39" w:name="toc 2"/>
-    <w:lsdException w:uiPriority="39" w:name="toc 3"/>
-    <w:lsdException w:uiPriority="39" w:name="toc 4"/>
-    <w:lsdException w:uiPriority="39" w:name="toc 5"/>
-    <w:lsdException w:uiPriority="39" w:name="toc 6"/>
-    <w:lsdException w:uiPriority="39" w:name="toc 7"/>
-    <w:lsdException w:uiPriority="39" w:name="toc 8"/>
-    <w:lsdException w:uiPriority="39" w:name="toc 9"/>
-    <w:lsdException w:uiPriority="99" w:name="Normal Indent"/>
-    <w:lsdException w:qFormat="1" w:uiPriority="99" w:name="footnote text"/>
-    <w:lsdException w:uiPriority="99" w:name="annotation text"/>
-    <w:lsdException w:qFormat="1" w:uiPriority="99" w:semiHidden="0" w:name="header"/>
-    <w:lsdException w:uiPriority="99" w:semiHidden="0" w:name="footer"/>
-    <w:lsdException w:uiPriority="99" w:name="index heading"/>
-    <w:lsdException w:qFormat="1" w:unhideWhenUsed="0" w:uiPriority="0" w:semiHidden="0" w:name="caption"/>
-    <w:lsdException w:uiPriority="99" w:name="table of figures"/>
-    <w:lsdException w:uiPriority="99" w:name="envelope address"/>
-    <w:lsdException w:uiPriority="99" w:name="envelope return"/>
-    <w:lsdException w:qFormat="1" w:uiPriority="99" w:name="footnote reference"/>
-    <w:lsdException w:uiPriority="99" w:name="annotation reference"/>
-    <w:lsdException w:uiPriority="99" w:name="line number"/>
-    <w:lsdException w:uiPriority="99" w:name="page number"/>
-    <w:lsdException w:uiPriority="99" w:name="endnote reference"/>
-    <w:lsdException w:uiPriority="99" w:name="endnote text"/>
-    <w:lsdException w:uiPriority="99" w:name="table of authorities"/>
-    <w:lsdException w:uiPriority="99" w:name="macro"/>
-    <w:lsdException w:uiPriority="99" w:name="toa heading"/>
-    <w:lsdException w:uiPriority="99" w:name="List"/>
-    <w:lsdException w:uiPriority="99" w:name="List Bullet"/>
-    <w:lsdException w:uiPriority="99" w:name="List Number"/>
-    <w:lsdException w:uiPriority="99" w:name="List 2"/>
-    <w:lsdException w:uiPriority="99" w:name="List 3"/>
-    <w:lsdException w:uiPriority="99" w:name="List 4"/>
-    <w:lsdException w:uiPriority="99" w:name="List 5"/>
-    <w:lsdException w:uiPriority="99" w:name="List Bullet 2"/>
-    <w:lsdException w:uiPriority="99" w:name="List Bullet 3"/>
-    <w:lsdException w:uiPriority="99" w:name="List Bullet 4"/>
-    <w:lsdException w:uiPriority="99" w:name="List Bullet 5"/>
-    <w:lsdException w:uiPriority="99" w:name="List Number 2"/>
-    <w:lsdException w:uiPriority="99" w:name="List Number 3"/>
-    <w:lsdException w:uiPriority="99" w:name="List Number 4"/>
-    <w:lsdException w:uiPriority="99" w:name="List Number 5"/>
-    <w:lsdException w:qFormat="1" w:unhideWhenUsed="0" w:uiPriority="10" w:semiHidden="0" w:name="Title"/>
-    <w:lsdException w:uiPriority="99" w:name="Closing"/>
-    <w:lsdException w:uiPriority="99" w:name="Signature"/>
-    <w:lsdException w:uiPriority="1" w:name="Default Paragraph Font"/>
-    <w:lsdException w:uiPriority="99" w:name="Body Text"/>
-    <w:lsdException w:uiPriority="99" w:name="Body Text Indent"/>
-    <w:lsdException w:uiPriority="99" w:name="List Continue"/>
-    <w:lsdException w:uiPriority="99" w:name="List Continue 2"/>
-    <w:lsdException w:uiPriority="99" w:name="List Continue 3"/>
-    <w:lsdException w:uiPriority="99" w:name="List Continue 4"/>
-    <w:lsdException w:uiPriority="99" w:name="List Continue 5"/>
-    <w:lsdException w:uiPriority="99" w:name="Message Header"/>
-    <w:lsdException w:qFormat="1" w:unhideWhenUsed="0" w:uiPriority="11" w:semiHidden="0" w:name="Subtitle"/>
-    <w:lsdException w:uiPriority="99" w:name="Salutation"/>
-    <w:lsdException w:uiPriority="99" w:name="Date"/>
-    <w:lsdException w:uiPriority="99" w:name="Body Text First Indent"/>
-    <w:lsdException w:uiPriority="99" w:name="Body Text First Indent 2"/>
-    <w:lsdException w:uiPriority="99" w:name="Note Heading"/>
-    <w:lsdException w:uiPriority="99" w:name="Body Text 2"/>
-    <w:lsdException w:uiPriority="99" w:name="Body Text 3"/>
-    <w:lsdException w:uiPriority="99" w:name="Body Text Indent 2"/>
-    <w:lsdException w:uiPriority="99" w:name="Body Text Indent 3"/>
-    <w:lsdException w:uiPriority="99" w:name="Block Text"/>
-    <w:lsdException w:uiPriority="99" w:name="Hyperlink"/>
-    <w:lsdException w:uiPriority="99" w:name="FollowedHyperlink"/>
-    <w:lsdException w:qFormat="1" w:unhideWhenUsed="0" w:uiPriority="22" w:semiHidden="0" w:name="Strong"/>
-    <w:lsdException w:qFormat="1" w:unhideWhenUsed="0" w:uiPriority="20" w:semiHidden="0" w:name="Emphasis"/>
-    <w:lsdException w:uiPriority="99" w:name="Document Map"/>
-    <w:lsdException w:uiPriority="99" w:name="Plain Text"/>
-    <w:lsdException w:uiPriority="99" w:name="E-mail Signature"/>
-    <w:lsdException w:qFormat="1" w:uiPriority="99" w:name="Normal (Web)"/>
-    <w:lsdException w:uiPriority="99" w:name="HTML Acronym"/>
-    <w:lsdException w:uiPriority="99" w:name="HTML Address"/>
-    <w:lsdException w:uiPriority="99" w:name="HTML Cite"/>
-    <w:lsdException w:uiPriority="99" w:name="HTML Code"/>
-    <w:lsdException w:uiPriority="99" w:name="HTML Definition"/>
-    <w:lsdException w:uiPriority="99" w:name="HTML Keyboard"/>
-    <w:lsdException w:qFormat="1" w:uiPriority="99" w:name="HTML Preformatted"/>
-    <w:lsdException w:uiPriority="99" w:name="HTML Sample"/>
-    <w:lsdException w:uiPriority="99" w:name="HTML Typewriter"/>
-    <w:lsdException w:uiPriority="99" w:name="HTML Variable"/>
-    <w:lsdException w:uiPriority="99" w:name="Normal Table"/>
-    <w:lsdException w:uiPriority="99" w:name="annotation subject"/>
-    <w:lsdException w:uiPriority="99" w:name="Table Simple 1"/>
-    <w:lsdException w:uiPriority="99" w:name="Table Simple 2"/>
-    <w:lsdException w:uiPriority="99" w:name="Table Simple 3"/>
-    <w:lsdException w:uiPriority="99" w:name="Table Classic 1"/>
-    <w:lsdException w:uiPriority="99" w:name="Table Classic 2"/>
-    <w:lsdException w:uiPriority="99" w:name="Table Classic 3"/>
-    <w:lsdException w:uiPriority="99" w:name="Table Classic 4"/>
-    <w:lsdException w:uiPriority="99" w:name="Table Colorful 1"/>
-    <w:lsdException w:uiPriority="99" w:name="Table Colorful 2"/>
-    <w:lsdException w:uiPriority="99" w:name="Table Colorful 3"/>
-    <w:lsdException w:uiPriority="99" w:name="Table Columns 1"/>
-    <w:lsdException w:uiPriority="99" w:name="Table Columns 2"/>
-    <w:lsdException w:uiPriority="99" w:name="Table Columns 3"/>
-    <w:lsdException w:uiPriority="99" w:name="Table Columns 4"/>
-    <w:lsdException w:uiPriority="99" w:name="Table Columns 5"/>
-    <w:lsdException w:uiPriority="99" w:name="Table Grid 1"/>
-    <w:lsdException w:uiPriority="99" w:name="Table Grid 2"/>
-    <w:lsdException w:uiPriority="99" w:name="Table Grid 3"/>
-    <w:lsdException w:uiPriority="99" w:name="Table Grid 4"/>
-    <w:lsdException w:uiPriority="99" w:name="Table Grid 5"/>
-    <w:lsdException w:uiPriority="99" w:name="Table Grid 6"/>
-    <w:lsdException w:uiPriority="99" w:name="Table Grid 7"/>
-    <w:lsdException w:uiPriority="99" w:name="Table Grid 8"/>
-    <w:lsdException w:uiPriority="99" w:name="Table List 1"/>
-    <w:lsdException w:uiPriority="99" w:name="Table List 2"/>
-    <w:lsdException w:uiPriority="99" w:name="Table List 3"/>
-    <w:lsdException w:uiPriority="99" w:name="Table List 4"/>
-    <w:lsdException w:uiPriority="99" w:name="Table List 5"/>
-    <w:lsdException w:uiPriority="99" w:name="Table List 6"/>
-    <w:lsdException w:uiPriority="99" w:name="Table List 7"/>
-    <w:lsdException w:uiPriority="99" w:name="Table List 8"/>
-    <w:lsdException w:uiPriority="99" w:name="Table 3D effects 1"/>
-    <w:lsdException w:uiPriority="99" w:name="Table 3D effects 2"/>
-    <w:lsdException w:uiPriority="99" w:name="Table 3D effects 3"/>
-    <w:lsdException w:uiPriority="99" w:name="Table Contemporary"/>
-    <w:lsdException w:uiPriority="99" w:name="Table Elegant"/>
-    <w:lsdException w:uiPriority="99" w:name="Table Professional"/>
-    <w:lsdException w:uiPriority="99" w:name="Table Subtle 1"/>
-    <w:lsdException w:uiPriority="99" w:name="Table Subtle 2"/>
-    <w:lsdException w:uiPriority="99" w:name="Table Web 1"/>
-    <w:lsdException w:uiPriority="99" w:name="Table Web 2"/>
-    <w:lsdException w:uiPriority="99" w:name="Table Web 3"/>
-    <w:lsdException w:qFormat="1" w:uiPriority="99" w:name="Balloon Text"/>
-    <w:lsdException w:qFormat="1" w:unhideWhenUsed="0" w:uiPriority="39" w:semiHidden="0" w:name="Table Grid"/>
-    <w:lsdException w:uiPriority="99" w:name="Table Theme"/>
-    <w:lsdException w:unhideWhenUsed="0" w:uiPriority="60" w:semiHidden="0" w:name="Light Shading"/>
-    <w:lsdException w:unhideWhenUsed="0" w:uiPriority="61" w:semiHidden="0" w:name="Light List"/>
-    <w:lsdException w:unhideWhenUsed="0" w:uiPriority="62" w:semiHidden="0" w:name="Light Grid"/>
-    <w:lsdException w:unhideWhenUsed="0" w:uiPriority="63" w:semiHidden="0" w:name="Medium Shading 1"/>
-    <w:lsdException w:unhideWhenUsed="0" w:uiPriority="64" w:semiHidden="0" w:name="Medium Shading 2"/>
-    <w:lsdException w:unhideWhenUsed="0" w:uiPriority="65" w:semiHidden="0" w:name="Medium List 1"/>
-    <w:lsdException w:unhideWhenUsed="0" w:uiPriority="66" w:semiHidden="0" w:name="Medium List 2"/>
-    <w:lsdException w:unhideWhenUsed="0" w:uiPriority="67" w:semiHidden="0" w:name="Medium Grid 1"/>
-    <w:lsdException w:unhideWhenUsed="0" w:uiPriority="68" w:semiHidden="0" w:name="Medium Grid 2"/>
-    <w:lsdException w:unhideWhenUsed="0" w:uiPriority="69" w:semiHidden="0" w:name="Medium Grid 3"/>
-    <w:lsdException w:unhideWhenUsed="0" w:uiPriority="70" w:semiHidden="0" w:name="Dark List"/>
-    <w:lsdException w:unhideWhenUsed="0" w:uiPriority="71" w:semiHidden="0" w:name="Colorful Shading"/>
-    <w:lsdException w:unhideWhenUsed="0" w:uiPriority="72" w:semiHidden="0" w:name="Colorful List"/>
-    <w:lsdException w:unhideWhenUsed="0" w:uiPriority="73" w:semiHidden="0" w:name="Colorful Grid"/>
-    <w:lsdException w:unhideWhenUsed="0" w:uiPriority="60" w:semiHidden="0" w:name="Light Shading Accent 1"/>
-    <w:lsdException w:unhideWhenUsed="0" w:uiPriority="61" w:semiHidden="0" w:name="Light List Accent 1"/>
-    <w:lsdException w:unhideWhenUsed="0" w:uiPriority="62" w:semiHidden="0" w:name="Light Grid Accent 1"/>
-    <w:lsdException w:unhideWhenUsed="0" w:uiPriority="63" w:semiHidden="0" w:name="Medium Shading 1 Accent 1"/>
-    <w:lsdException w:unhideWhenUsed="0" w:uiPriority="64" w:semiHidden="0" w:name="Medium Shading 2 Accent 1"/>
-    <w:lsdException w:unhideWhenUsed="0" w:uiPriority="65" w:semiHidden="0" w:name="Medium List 1 Accent 1"/>
-    <w:lsdException w:unhideWhenUsed="0" w:uiPriority="66" w:semiHidden="0" w:name="Medium List 2 Accent 1"/>
-    <w:lsdException w:unhideWhenUsed="0" w:uiPriority="67" w:semiHidden="0" w:name="Medium Grid 1 Accent 1"/>
-    <w:lsdException w:unhideWhenUsed="0" w:uiPriority="68" w:semiHidden="0" w:name="Medium Grid 2 Accent 1"/>
-    <w:lsdException w:unhideWhenUsed="0" w:uiPriority="69" w:semiHidden="0" w:name="Medium Grid 3 Accent 1"/>
-    <w:lsdException w:unhideWhenUsed="0" w:uiPriority="70" w:semiHidden="0" w:name="Dark List Accent 1"/>
-    <w:lsdException w:unhideWhenUsed="0" w:uiPriority="71" w:semiHidden="0" w:name="Colorful Shading Accent 1"/>
-    <w:lsdException w:unhideWhenUsed="0" w:uiPriority="72" w:semiHidden="0" w:name="Colorful List Accent 1"/>
-    <w:lsdException w:unhideWhenUsed="0" w:uiPriority="73" w:semiHidden="0" w:name="Colorful Grid Accent 1"/>
-    <w:lsdException w:unhideWhenUsed="0" w:uiPriority="60" w:semiHidden="0" w:name="Light Shading Accent 2"/>
-    <w:lsdException w:unhideWhenUsed="0" w:uiPriority="61" w:semiHidden="0" w:name="Light List Accent 2"/>
-    <w:lsdException w:unhideWhenUsed="0" w:uiPriority="62" w:semiHidden="0" w:name="Light Grid Accent 2"/>
-    <w:lsdException w:unhideWhenUsed="0" w:uiPriority="63" w:semiHidden="0" w:name="Medium Shading 1 Accent 2"/>
-    <w:lsdException w:unhideWhenUsed="0" w:uiPriority="64" w:semiHidden="0" w:name="Medium Shading 2 Accent 2"/>
-    <w:lsdException w:unhideWhenUsed="0" w:uiPriority="65" w:semiHidden="0" w:name="Medium List 1 Accent 2"/>
-    <w:lsdException w:unhideWhenUsed="0" w:uiPriority="66" w:semiHidden="0" w:name="Medium List 2 Accent 2"/>
-    <w:lsdException w:unhideWhenUsed="0" w:uiPriority="67" w:semiHidden="0" w:name="Medium Grid 1 Accent 2"/>
-    <w:lsdException w:unhideWhenUsed="0" w:uiPriority="68" w:semiHidden="0" w:name="Medium Grid 2 Accent 2"/>
-    <w:lsdException w:unhideWhenUsed="0" w:uiPriority="69" w:semiHidden="0" w:name="Medium Grid 3 Accent 2"/>
-    <w:lsdException w:unhideWhenUsed="0" w:uiPriority="70" w:semiHidden="0" w:name="Dark List Accent 2"/>
-    <w:lsdException w:unhideWhenUsed="0" w:uiPriority="71" w:semiHidden="0" w:name="Colorful Shading Accent 2"/>
-    <w:lsdException w:unhideWhenUsed="0" w:uiPriority="72" w:semiHidden="0" w:name="Colorful List Accent 2"/>
-    <w:lsdException w:unhideWhenUsed="0" w:uiPriority="73" w:semiHidden="0" w:name="Colorful Grid Accent 2"/>
-    <w:lsdException w:unhideWhenUsed="0" w:uiPriority="60" w:semiHidden="0" w:name="Light Shading Accent 3"/>
-    <w:lsdException w:unhideWhenUsed="0" w:uiPriority="61" w:semiHidden="0" w:name="Light List Accent 3"/>
-    <w:lsdException w:unhideWhenUsed="0" w:uiPriority="62" w:semiHidden="0" w:name="Light Grid Accent 3"/>
-    <w:lsdException w:unhideWhenUsed="0" w:uiPriority="63" w:semiHidden="0" w:name="Medium Shading 1 Accent 3"/>
-    <w:lsdException w:unhideWhenUsed="0" w:uiPriority="64" w:semiHidden="0" w:name="Medium Shading 2 Accent 3"/>
-    <w:lsdException w:unhideWhenUsed="0" w:uiPriority="65" w:semiHidden="0" w:name="Medium List 1 Accent 3"/>
-    <w:lsdException w:unhideWhenUsed="0" w:uiPriority="66" w:semiHidden="0" w:name="Medium List 2 Accent 3"/>
-    <w:lsdException w:unhideWhenUsed="0" w:uiPriority="67" w:semiHidden="0" w:name="Medium Grid 1 Accent 3"/>
-    <w:lsdException w:unhideWhenUsed="0" w:uiPriority="68" w:semiHidden="0" w:name="Medium Grid 2 Accent 3"/>
-    <w:lsdException w:unhideWhenUsed="0" w:uiPriority="69" w:semiHidden="0" w:name="Medium Grid 3 Accent 3"/>
-    <w:lsdException w:unhideWhenUsed="0" w:uiPriority="70" w:semiHidden="0" w:name="Dark List Accent 3"/>
-    <w:lsdException w:unhideWhenUsed="0" w:uiPriority="71" w:semiHidden="0" w:name="Colorful Shading Accent 3"/>
-    <w:lsdException w:unhideWhenUsed="0" w:uiPriority="72" w:semiHidden="0" w:name="Colorful List Accent 3"/>
-    <w:lsdException w:unhideWhenUsed="0" w:uiPriority="73" w:semiHidden="0" w:name="Colorful Grid Accent 3"/>
-    <w:lsdException w:unhideWhenUsed="0" w:uiPriority="60" w:semiHidden="0" w:name="Light Shading Accent 4"/>
-    <w:lsdException w:unhideWhenUsed="0" w:uiPriority="61" w:semiHidden="0" w:name="Light List Accent 4"/>
-    <w:lsdException w:unhideWhenUsed="0" w:uiPriority="62" w:semiHidden="0" w:name="Light Grid Accent 4"/>
-    <w:lsdException w:unhideWhenUsed="0" w:uiPriority="63" w:semiHidden="0" w:name="Medium Shading 1 Accent 4"/>
-    <w:lsdException w:unhideWhenUsed="0" w:uiPriority="64" w:semiHidden="0" w:name="Medium Shading 2 Accent 4"/>
-    <w:lsdException w:unhideWhenUsed="0" w:uiPriority="65" w:semiHidden="0" w:name="Medium List 1 Accent 4"/>
-    <w:lsdException w:unhideWhenUsed="0" w:uiPriority="66" w:semiHidden="0" w:name="Medium List 2 Accent 4"/>
-    <w:lsdException w:unhideWhenUsed="0" w:uiPriority="67" w:semiHidden="0" w:name="Medium Grid 1 Accent 4"/>
-    <w:lsdException w:unhideWhenUsed="0" w:uiPriority="68" w:semiHidden="0" w:name="Medium Grid 2 Accent 4"/>
-    <w:lsdException w:unhideWhenUsed="0" w:uiPriority="69" w:semiHidden="0" w:name="Medium Grid 3 Accent 4"/>
-    <w:lsdException w:unhideWhenUsed="0" w:uiPriority="70" w:semiHidden="0" w:name="Dark List Accent 4"/>
-    <w:lsdException w:unhideWhenUsed="0" w:uiPriority="71" w:semiHidden="0" w:name="Colorful Shading Accent 4"/>
-    <w:lsdException w:unhideWhenUsed="0" w:uiPriority="72" w:semiHidden="0" w:name="Colorful List Accent 4"/>
-    <w:lsdException w:unhideWhenUsed="0" w:uiPriority="73" w:semiHidden="0" w:name="Colorful Grid Accent 4"/>
-    <w:lsdException w:unhideWhenUsed="0" w:uiPriority="60" w:semiHidden="0" w:name="Light Shading Accent 5"/>
-    <w:lsdException w:unhideWhenUsed="0" w:uiPriority="61" w:semiHidden="0" w:name="Light List Accent 5"/>
-    <w:lsdException w:unhideWhenUsed="0" w:uiPriority="62" w:semiHidden="0" w:name="Light Grid Accent 5"/>
-    <w:lsdException w:unhideWhenUsed="0" w:uiPriority="63" w:semiHidden="0" w:name="Medium Shading 1 Accent 5"/>
-    <w:lsdException w:unhideWhenUsed="0" w:uiPriority="64" w:semiHidden="0" w:name="Medium Shading 2 Accent 5"/>
-    <w:lsdException w:unhideWhenUsed="0" w:uiPriority="65" w:semiHidden="0" w:name="Medium List 1 Accent 5"/>
-    <w:lsdException w:unhideWhenUsed="0" w:uiPriority="66" w:semiHidden="0" w:name="Medium List 2 Accent 5"/>
-    <w:lsdException w:unhideWhenUsed="0" w:uiPriority="67" w:semiHidden="0" w:name="Medium Grid 1 Accent 5"/>
-    <w:lsdException w:unhideWhenUsed="0" w:uiPriority="68" w:semiHidden="0" w:name="Medium Grid 2 Accent 5"/>
-    <w:lsdException w:unhideWhenUsed="0" w:uiPriority="69" w:semiHidden="0" w:name="Medium Grid 3 Accent 5"/>
-    <w:lsdException w:unhideWhenUsed="0" w:uiPriority="70" w:semiHidden="0" w:name="Dark List Accent 5"/>
-    <w:lsdException w:unhideWhenUsed="0" w:uiPriority="71" w:semiHidden="0" w:name="Colorful Shading Accent 5"/>
-    <w:lsdException w:unhideWhenUsed="0" w:uiPriority="72" w:semiHidden="0" w:name="Colorful List Accent 5"/>
-    <w:lsdException w:unhideWhenUsed="0" w:uiPriority="73" w:semiHidden="0" w:name="Colorful Grid Accent 5"/>
-    <w:lsdException w:unhideWhenUsed="0" w:uiPriority="60" w:semiHidden="0" w:name="Light Shading Accent 6"/>
-    <w:lsdException w:unhideWhenUsed="0" w:uiPriority="61" w:semiHidden="0" w:name="Light List Accent 6"/>
-    <w:lsdException w:unhideWhenUsed="0" w:uiPriority="62" w:semiHidden="0" w:name="Light Grid Accent 6"/>
-    <w:lsdException w:unhideWhenUsed="0" w:uiPriority="63" w:semiHidden="0" w:name="Medium Shading 1 Accent 6"/>
-    <w:lsdException w:unhideWhenUsed="0" w:uiPriority="64" w:semiHidden="0" w:name="Medium Shading 2 Accent 6"/>
-    <w:lsdException w:unhideWhenUsed="0" w:uiPriority="65" w:semiHidden="0" w:name="Medium List 1 Accent 6"/>
-    <w:lsdException w:unhideWhenUsed="0" w:uiPriority="66" w:semiHidden="0" w:name="Medium List 2 Accent 6"/>
-    <w:lsdException w:unhideWhenUsed="0" w:uiPriority="67" w:semiHidden="0" w:name="Medium Grid 1 Accent 6"/>
-    <w:lsdException w:unhideWhenUsed="0" w:uiPriority="68" w:semiHidden="0" w:name="Medium Grid 2 Accent 6"/>
-    <w:lsdException w:unhideWhenUsed="0" w:uiPriority="69" w:semiHidden="0" w:name="Medium Grid 3 Accent 6"/>
-    <w:lsdException w:unhideWhenUsed="0" w:uiPriority="70" w:semiHidden="0" w:name="Dark List Accent 6"/>
-    <w:lsdException w:unhideWhenUsed="0" w:uiPriority="71" w:semiHidden="0" w:name="Colorful Shading Accent 6"/>
-    <w:lsdException w:unhideWhenUsed="0" w:uiPriority="72" w:semiHidden="0" w:name="Colorful List Accent 6"/>
-    <w:lsdException w:unhideWhenUsed="0" w:uiPriority="73" w:semiHidden="0" w:name="Colorful Grid Accent 6"/>
+  <w:latentStyles w:defLockedState="0" w:defUIPriority="99" w:defSemiHidden="1" w:defUnhideWhenUsed="1" w:defQFormat="0" w:count="267">
+    <w:lsdException w:name="Normal" w:semiHidden="0" w:uiPriority="0" w:unhideWhenUsed="0" w:qFormat="1"/>
+    <w:lsdException w:name="heading 1" w:semiHidden="0" w:uiPriority="9" w:unhideWhenUsed="0" w:qFormat="1"/>
+    <w:lsdException w:name="heading 2" w:semiHidden="0" w:uiPriority="9" w:qFormat="1"/>
+    <w:lsdException w:name="heading 3" w:semiHidden="0" w:uiPriority="9" w:qFormat="1"/>
+    <w:lsdException w:name="heading 4" w:semiHidden="0" w:uiPriority="9" w:qFormat="1"/>
+    <w:lsdException w:name="heading 5" w:semiHidden="0" w:uiPriority="9" w:qFormat="1"/>
+    <w:lsdException w:name="heading 6" w:uiPriority="9" w:qFormat="1"/>
+    <w:lsdException w:name="heading 7" w:uiPriority="9" w:qFormat="1"/>
+    <w:lsdException w:name="heading 8" w:uiPriority="9" w:qFormat="1"/>
+    <w:lsdException w:name="heading 9" w:uiPriority="9" w:qFormat="1"/>
+    <w:lsdException w:name="toc 1" w:uiPriority="39"/>
+    <w:lsdException w:name="toc 2" w:uiPriority="39"/>
+    <w:lsdException w:name="toc 3" w:uiPriority="39"/>
+    <w:lsdException w:name="toc 4" w:uiPriority="39"/>
+    <w:lsdException w:name="toc 5" w:uiPriority="39"/>
+    <w:lsdException w:name="toc 6" w:uiPriority="39"/>
+    <w:lsdException w:name="toc 7" w:uiPriority="39"/>
+    <w:lsdException w:name="toc 8" w:uiPriority="39"/>
+    <w:lsdException w:name="toc 9" w:uiPriority="39"/>
+    <w:lsdException w:name="footnote text" w:qFormat="1"/>
+    <w:lsdException w:name="header" w:semiHidden="0" w:qFormat="1"/>
+    <w:lsdException w:name="footer" w:semiHidden="0"/>
+    <w:lsdException w:name="caption" w:semiHidden="0" w:uiPriority="0" w:unhideWhenUsed="0" w:qFormat="1"/>
+    <w:lsdException w:name="footnote reference" w:qFormat="1"/>
+    <w:lsdException w:name="Title" w:semiHidden="0" w:uiPriority="10" w:unhideWhenUsed="0" w:qFormat="1"/>
+    <w:lsdException w:name="Default Paragraph Font" w:uiPriority="1"/>
+    <w:lsdException w:name="Subtitle" w:semiHidden="0" w:uiPriority="11" w:unhideWhenUsed="0" w:qFormat="1"/>
+    <w:lsdException w:name="Strong" w:semiHidden="0" w:uiPriority="22" w:unhideWhenUsed="0" w:qFormat="1"/>
+    <w:lsdException w:name="Emphasis" w:semiHidden="0" w:uiPriority="20" w:unhideWhenUsed="0" w:qFormat="1"/>
+    <w:lsdException w:name="Normal (Web)" w:qFormat="1"/>
+    <w:lsdException w:name="HTML Preformatted" w:qFormat="1"/>
+    <w:lsdException w:name="Balloon Text" w:qFormat="1"/>
+    <w:lsdException w:name="Table Grid" w:semiHidden="0" w:uiPriority="39" w:unhideWhenUsed="0" w:qFormat="1"/>
+    <w:lsdException w:name="Light Shading" w:semiHidden="0" w:uiPriority="60" w:unhideWhenUsed="0"/>
+    <w:lsdException w:name="Light List" w:semiHidden="0" w:uiPriority="61" w:unhideWhenUsed="0"/>
+    <w:lsdException w:name="Light Grid" w:semiHidden="0" w:uiPriority="62" w:unhideWhenUsed="0"/>
+    <w:lsdException w:name="Medium Shading 1" w:semiHidden="0" w:uiPriority="63" w:unhideWhenUsed="0"/>
+    <w:lsdException w:name="Medium Shading 2" w:semiHidden="0" w:uiPriority="64" w:unhideWhenUsed="0"/>
+    <w:lsdException w:name="Medium List 1" w:semiHidden="0" w:uiPriority="65" w:unhideWhenUsed="0"/>
+    <w:lsdException w:name="Medium List 2" w:semiHidden="0" w:uiPriority="66" w:unhideWhenUsed="0"/>
+    <w:lsdException w:name="Medium Grid 1" w:semiHidden="0" w:uiPriority="67" w:unhideWhenUsed="0"/>
+    <w:lsdException w:name="Medium Grid 2" w:semiHidden="0" w:uiPriority="68" w:unhideWhenUsed="0"/>
+    <w:lsdException w:name="Medium Grid 3" w:semiHidden="0" w:uiPriority="69" w:unhideWhenUsed="0"/>
+    <w:lsdException w:name="Dark List" w:semiHidden="0" w:uiPriority="70" w:unhideWhenUsed="0"/>
+    <w:lsdException w:name="Colorful Shading" w:semiHidden="0" w:uiPriority="71" w:unhideWhenUsed="0"/>
+    <w:lsdException w:name="Colorful List" w:semiHidden="0" w:uiPriority="72" w:unhideWhenUsed="0"/>
+    <w:lsdException w:name="Colorful Grid" w:semiHidden="0" w:uiPriority="73" w:unhideWhenUsed="0"/>
+    <w:lsdException w:name="Light Shading Accent 1" w:semiHidden="0" w:uiPriority="60" w:unhideWhenUsed="0"/>
+    <w:lsdException w:name="Light List Accent 1" w:semiHidden="0" w:uiPriority="61" w:unhideWhenUsed="0"/>
+    <w:lsdException w:name="Light Grid Accent 1" w:semiHidden="0" w:uiPriority="62" w:unhideWhenUsed="0"/>
+    <w:lsdException w:name="Medium Shading 1 Accent 1" w:semiHidden="0" w:uiPriority="63" w:unhideWhenUsed="0"/>
+    <w:lsdException w:name="Medium Shading 2 Accent 1" w:semiHidden="0" w:uiPriority="64" w:unhideWhenUsed="0"/>
+    <w:lsdException w:name="Medium List 1 Accent 1" w:semiHidden="0" w:uiPriority="65" w:unhideWhenUsed="0"/>
+    <w:lsdException w:name="Medium List 2 Accent 1" w:semiHidden="0" w:uiPriority="66" w:unhideWhenUsed="0"/>
+    <w:lsdException w:name="Medium Grid 1 Accent 1" w:semiHidden="0" w:uiPriority="67" w:unhideWhenUsed="0"/>
+    <w:lsdException w:name="Medium Grid 2 Accent 1" w:semiHidden="0" w:uiPriority="68" w:unhideWhenUsed="0"/>
+    <w:lsdException w:name="Medium Grid 3 Accent 1" w:semiHidden="0" w:uiPriority="69" w:unhideWhenUsed="0"/>
+    <w:lsdException w:name="Dark List Accent 1" w:semiHidden="0" w:uiPriority="70" w:unhideWhenUsed="0"/>
+    <w:lsdException w:name="Colorful Shading Accent 1" w:semiHidden="0" w:uiPriority="71" w:unhideWhenUsed="0"/>
+    <w:lsdException w:name="Colorful List Accent 1" w:semiHidden="0" w:uiPriority="72" w:unhideWhenUsed="0"/>
+    <w:lsdException w:name="Colorful Grid Accent 1" w:semiHidden="0" w:uiPriority="73" w:unhideWhenUsed="0"/>
+    <w:lsdException w:name="Light Shading Accent 2" w:semiHidden="0" w:uiPriority="60" w:unhideWhenUsed="0"/>
+    <w:lsdException w:name="Light List Accent 2" w:semiHidden="0" w:uiPriority="61" w:unhideWhenUsed="0"/>
+    <w:lsdException w:name="Light Grid Accent 2" w:semiHidden="0" w:uiPriority="62" w:unhideWhenUsed="0"/>
+    <w:lsdException w:name="Medium Shading 1 Accent 2" w:semiHidden="0" w:uiPriority="63" w:unhideWhenUsed="0"/>
+    <w:lsdException w:name="Medium Shading 2 Accent 2" w:semiHidden="0" w:uiPriority="64" w:unhideWhenUsed="0"/>
+    <w:lsdException w:name="Medium List 1 Accent 2" w:semiHidden="0" w:uiPriority="65" w:unhideWhenUsed="0"/>
+    <w:lsdException w:name="Medium List 2 Accent 2" w:semiHidden="0" w:uiPriority="66" w:unhideWhenUsed="0"/>
+    <w:lsdException w:name="Medium Grid 1 Accent 2" w:semiHidden="0" w:uiPriority="67" w:unhideWhenUsed="0"/>
+    <w:lsdException w:name="Medium Grid 2 Accent 2" w:semiHidden="0" w:uiPriority="68" w:unhideWhenUsed="0"/>
+    <w:lsdException w:name="Medium Grid 3 Accent 2" w:semiHidden="0" w:uiPriority="69" w:unhideWhenUsed="0"/>
+    <w:lsdException w:name="Dark List Accent 2" w:semiHidden="0" w:uiPriority="70" w:unhideWhenUsed="0"/>
+    <w:lsdException w:name="Colorful Shading Accent 2" w:semiHidden="0" w:uiPriority="71" w:unhideWhenUsed="0"/>
+    <w:lsdException w:name="Colorful List Accent 2" w:semiHidden="0" w:uiPriority="72" w:unhideWhenUsed="0"/>
+    <w:lsdException w:name="Colorful Grid Accent 2" w:semiHidden="0" w:uiPriority="73" w:unhideWhenUsed="0"/>
+    <w:lsdException w:name="Light Shading Accent 3" w:semiHidden="0" w:uiPriority="60" w:unhideWhenUsed="0"/>
+    <w:lsdException w:name="Light List Accent 3" w:semiHidden="0" w:uiPriority="61" w:unhideWhenUsed="0"/>
+    <w:lsdException w:name="Light Grid Accent 3" w:semiHidden="0" w:uiPriority="62" w:unhideWhenUsed="0"/>
+    <w:lsdException w:name="Medium Shading 1 Accent 3" w:semiHidden="0" w:uiPriority="63" w:unhideWhenUsed="0"/>
+    <w:lsdException w:name="Medium Shading 2 Accent 3" w:semiHidden="0" w:uiPriority="64" w:unhideWhenUsed="0"/>
+    <w:lsdException w:name="Medium List 1 Accent 3" w:semiHidden="0" w:uiPriority="65" w:unhideWhenUsed="0"/>
+    <w:lsdException w:name="Medium List 2 Accent 3" w:semiHidden="0" w:uiPriority="66" w:unhideWhenUsed="0"/>
+    <w:lsdException w:name="Medium Grid 1 Accent 3" w:semiHidden="0" w:uiPriority="67" w:unhideWhenUsed="0"/>
+    <w:lsdException w:name="Medium Grid 2 Accent 3" w:semiHidden="0" w:uiPriority="68" w:unhideWhenUsed="0"/>
+    <w:lsdException w:name="Medium Grid 3 Accent 3" w:semiHidden="0" w:uiPriority="69" w:unhideWhenUsed="0"/>
+    <w:lsdException w:name="Dark List Accent 3" w:semiHidden="0" w:uiPriority="70" w:unhideWhenUsed="0"/>
+    <w:lsdException w:name="Colorful Shading Accent 3" w:semiHidden="0" w:uiPriority="71" w:unhideWhenUsed="0"/>
+    <w:lsdException w:name="Colorful List Accent 3" w:semiHidden="0" w:uiPriority="72" w:unhideWhenUsed="0"/>
+    <w:lsdException w:name="Colorful Grid Accent 3" w:semiHidden="0" w:uiPriority="73" w:unhideWhenUsed="0"/>
+    <w:lsdException w:name="Light Shading Accent 4" w:semiHidden="0" w:uiPriority="60" w:unhideWhenUsed="0"/>
+    <w:lsdException w:name="Light List Accent 4" w:semiHidden="0" w:uiPriority="61" w:unhideWhenUsed="0"/>
+    <w:lsdException w:name="Light Grid Accent 4" w:semiHidden="0" w:uiPriority="62" w:unhideWhenUsed="0"/>
+    <w:lsdException w:name="Medium Shading 1 Accent 4" w:semiHidden="0" w:uiPriority="63" w:unhideWhenUsed="0"/>
+    <w:lsdException w:name="Medium Shading 2 Accent 4" w:semiHidden="0" w:uiPriority="64" w:unhideWhenUsed="0"/>
+    <w:lsdException w:name="Medium List 1 Accent 4" w:semiHidden="0" w:uiPriority="65" w:unhideWhenUsed="0"/>
+    <w:lsdException w:name="Medium List 2 Accent 4" w:semiHidden="0" w:uiPriority="66" w:unhideWhenUsed="0"/>
+    <w:lsdException w:name="Medium Grid 1 Accent 4" w:semiHidden="0" w:uiPriority="67" w:unhideWhenUsed="0"/>
+    <w:lsdException w:name="Medium Grid 2 Accent 4" w:semiHidden="0" w:uiPriority="68" w:unhideWhenUsed="0"/>
+    <w:lsdException w:name="Medium Grid 3 Accent 4" w:semiHidden="0" w:uiPriority="69" w:unhideWhenUsed="0"/>
+    <w:lsdException w:name="Dark List Accent 4" w:semiHidden="0" w:uiPriority="70" w:unhideWhenUsed="0"/>
+    <w:lsdException w:name="Colorful Shading Accent 4" w:semiHidden="0" w:uiPriority="71" w:unhideWhenUsed="0"/>
+    <w:lsdException w:name="Colorful List Accent 4" w:semiHidden="0" w:uiPriority="72" w:unhideWhenUsed="0"/>
+    <w:lsdException w:name="Colorful Grid Accent 4" w:semiHidden="0" w:uiPriority="73" w:unhideWhenUsed="0"/>
+    <w:lsdException w:name="Light Shading Accent 5" w:semiHidden="0" w:uiPriority="60" w:unhideWhenUsed="0"/>
+    <w:lsdException w:name="Light List Accent 5" w:semiHidden="0" w:uiPriority="61" w:unhideWhenUsed="0"/>
+    <w:lsdException w:name="Light Grid Accent 5" w:semiHidden="0" w:uiPriority="62" w:unhideWhenUsed="0"/>
+    <w:lsdException w:name="Medium Shading 1 Accent 5" w:semiHidden="0" w:uiPriority="63" w:unhideWhenUsed="0"/>
+    <w:lsdException w:name="Medium Shading 2 Accent 5" w:semiHidden="0" w:uiPriority="64" w:unhideWhenUsed="0"/>
+    <w:lsdException w:name="Medium List 1 Accent 5" w:semiHidden="0" w:uiPriority="65" w:unhideWhenUsed="0"/>
+    <w:lsdException w:name="Medium List 2 Accent 5" w:semiHidden="0" w:uiPriority="66" w:unhideWhenUsed="0"/>
+    <w:lsdException w:name="Medium Grid 1 Accent 5" w:semiHidden="0" w:uiPriority="67" w:unhideWhenUsed="0"/>
+    <w:lsdException w:name="Medium Grid 2 Accent 5" w:semiHidden="0" w:uiPriority="68" w:unhideWhenUsed="0"/>
+    <w:lsdException w:name="Medium Grid 3 Accent 5" w:semiHidden="0" w:uiPriority="69" w:unhideWhenUsed="0"/>
+    <w:lsdException w:name="Dark List Accent 5" w:semiHidden="0" w:uiPriority="70" w:unhideWhenUsed="0"/>
+    <w:lsdException w:name="Colorful Shading Accent 5" w:semiHidden="0" w:uiPriority="71" w:unhideWhenUsed="0"/>
+    <w:lsdException w:name="Colorful List Accent 5" w:semiHidden="0" w:uiPriority="72" w:unhideWhenUsed="0"/>
+    <w:lsdException w:name="Colorful Grid Accent 5" w:semiHidden="0" w:uiPriority="73" w:unhideWhenUsed="0"/>
+    <w:lsdException w:name="Light Shading Accent 6" w:semiHidden="0" w:uiPriority="60" w:unhideWhenUsed="0"/>
+    <w:lsdException w:name="Light List Accent 6" w:semiHidden="0" w:uiPriority="61" w:unhideWhenUsed="0"/>
+    <w:lsdException w:name="Light Grid Accent 6" w:semiHidden="0" w:uiPriority="62" w:unhideWhenUsed="0"/>
+    <w:lsdException w:name="Medium Shading 1 Accent 6" w:semiHidden="0" w:uiPriority="63" w:unhideWhenUsed="0"/>
+    <w:lsdException w:name="Medium Shading 2 Accent 6" w:semiHidden="0" w:uiPriority="64" w:unhideWhenUsed="0"/>
+    <w:lsdException w:name="Medium List 1 Accent 6" w:semiHidden="0" w:uiPriority="65" w:unhideWhenUsed="0"/>
+    <w:lsdException w:name="Medium List 2 Accent 6" w:semiHidden="0" w:uiPriority="66" w:unhideWhenUsed="0"/>
+    <w:lsdException w:name="Medium Grid 1 Accent 6" w:semiHidden="0" w:uiPriority="67" w:unhideWhenUsed="0"/>
+    <w:lsdException w:name="Medium Grid 2 Accent 6" w:semiHidden="0" w:uiPriority="68" w:unhideWhenUsed="0"/>
+    <w:lsdException w:name="Medium Grid 3 Accent 6" w:semiHidden="0" w:uiPriority="69" w:unhideWhenUsed="0"/>
+    <w:lsdException w:name="Dark List Accent 6" w:semiHidden="0" w:uiPriority="70" w:unhideWhenUsed="0"/>
+    <w:lsdException w:name="Colorful Shading Accent 6" w:semiHidden="0" w:uiPriority="71" w:unhideWhenUsed="0"/>
+    <w:lsdException w:name="Colorful List Accent 6" w:semiHidden="0" w:uiPriority="72" w:unhideWhenUsed="0"/>
+    <w:lsdException w:name="Colorful Grid Accent 6" w:semiHidden="0" w:uiPriority="73" w:unhideWhenUsed="0"/>
+    <w:lsdException w:name="Subtle Emphasis" w:semiHidden="0" w:uiPriority="19" w:unhideWhenUsed="0" w:qFormat="1"/>
+    <w:lsdException w:name="Intense Emphasis" w:semiHidden="0" w:uiPriority="21" w:unhideWhenUsed="0" w:qFormat="1"/>
+    <w:lsdException w:name="Subtle Reference" w:semiHidden="0" w:uiPriority="31" w:unhideWhenUsed="0" w:qFormat="1"/>
+    <w:lsdException w:name="Intense Reference" w:semiHidden="0" w:uiPriority="32" w:unhideWhenUsed="0" w:qFormat="1"/>
+    <w:lsdException w:name="Book Title" w:semiHidden="0" w:uiPriority="33" w:unhideWhenUsed="0" w:qFormat="1"/>
+    <w:lsdException w:name="Bibliography" w:uiPriority="37"/>
+    <w:lsdException w:name="TOC Heading" w:uiPriority="39" w:qFormat="1"/>
   </w:latentStyles>
-  <w:style w:type="paragraph" w:default="1" w:styleId="1">
+  <w:style w:type="paragraph" w:default="1" w:styleId="a">
     <w:name w:val="Normal"/>
     <w:autoRedefine/>
     <w:qFormat/>
-    <w:uiPriority w:val="0"/>
     <w:pPr>
       <w:widowControl w:val="0"/>
       <w:jc w:val="both"/>
     </w:pPr>
     <w:rPr>
-      <w:rFonts w:asciiTheme="minorEastAsia" w:hAnsiTheme="minorHAnsi" w:eastAsiaTheme="minorEastAsia" w:cstheme="minorBidi"/>
+      <w:rFonts w:asciiTheme="minorEastAsia" w:eastAsiaTheme="minorEastAsia" w:hAnsiTheme="minorHAnsi" w:cstheme="minorBidi"/>
       <w:kern w:val="2"/>
       <w:sz w:val="21"/>
       <w:szCs w:val="22"/>
-      <w:lang w:val="en-US" w:eastAsia="zh-CN" w:bidi="ar-SA"/>
     </w:rPr>
   </w:style>
-  <w:style w:type="paragraph" w:styleId="2">
+  <w:style w:type="paragraph" w:styleId="1">
     <w:name w:val="heading 1"/>
-    <w:basedOn w:val="1"/>
-    <w:next w:val="1"/>
-    <w:link w:val="18"/>
+    <w:basedOn w:val="a"/>
+    <w:next w:val="a"/>
+    <w:link w:val="1Char"/>
     <w:autoRedefine/>
+    <w:uiPriority w:val="9"/>
     <w:qFormat/>
-    <w:uiPriority w:val="9"/>
     <w:pPr>
       <w:keepNext/>
       <w:keepLines/>
       <w:numPr>
-        <w:ilvl w:val="0"/>
         <w:numId w:val="1"/>
       </w:numPr>
       <w:spacing w:after="120"/>
@@ -9496,15 +9314,15 @@
       <w:szCs w:val="44"/>
     </w:rPr>
   </w:style>
-  <w:style w:type="paragraph" w:styleId="3">
+  <w:style w:type="paragraph" w:styleId="2">
     <w:name w:val="heading 2"/>
-    <w:basedOn w:val="1"/>
-    <w:next w:val="1"/>
-    <w:link w:val="19"/>
+    <w:basedOn w:val="a"/>
+    <w:next w:val="a"/>
+    <w:link w:val="2Char"/>
     <w:autoRedefine/>
+    <w:uiPriority w:val="9"/>
     <w:unhideWhenUsed/>
     <w:qFormat/>
-    <w:uiPriority w:val="9"/>
     <w:pPr>
       <w:keepNext/>
       <w:keepLines/>
@@ -9516,22 +9334,22 @@
       <w:outlineLvl w:val="1"/>
     </w:pPr>
     <w:rPr>
-      <w:rFonts w:asciiTheme="majorHAnsi" w:hAnsiTheme="majorHAnsi" w:eastAsiaTheme="majorEastAsia" w:cstheme="majorBidi"/>
+      <w:rFonts w:asciiTheme="majorHAnsi" w:eastAsiaTheme="majorEastAsia" w:hAnsiTheme="majorHAnsi" w:cstheme="majorBidi"/>
       <w:b/>
       <w:bCs/>
       <w:sz w:val="28"/>
       <w:szCs w:val="32"/>
     </w:rPr>
   </w:style>
-  <w:style w:type="paragraph" w:styleId="4">
+  <w:style w:type="paragraph" w:styleId="3">
     <w:name w:val="heading 3"/>
-    <w:basedOn w:val="1"/>
-    <w:next w:val="1"/>
-    <w:link w:val="20"/>
+    <w:basedOn w:val="a"/>
+    <w:next w:val="a"/>
+    <w:link w:val="3Char"/>
     <w:autoRedefine/>
+    <w:uiPriority w:val="9"/>
     <w:unhideWhenUsed/>
     <w:qFormat/>
-    <w:uiPriority w:val="9"/>
     <w:pPr>
       <w:keepNext/>
       <w:keepLines/>
@@ -9548,15 +9366,15 @@
       <w:szCs w:val="32"/>
     </w:rPr>
   </w:style>
-  <w:style w:type="paragraph" w:styleId="5">
+  <w:style w:type="paragraph" w:styleId="4">
     <w:name w:val="heading 4"/>
-    <w:basedOn w:val="1"/>
-    <w:next w:val="1"/>
-    <w:link w:val="21"/>
+    <w:basedOn w:val="a"/>
+    <w:next w:val="a"/>
+    <w:link w:val="4Char"/>
     <w:autoRedefine/>
+    <w:uiPriority w:val="9"/>
     <w:unhideWhenUsed/>
     <w:qFormat/>
-    <w:uiPriority w:val="9"/>
     <w:pPr>
       <w:keepNext/>
       <w:keepLines/>
@@ -9567,21 +9385,21 @@
       <w:outlineLvl w:val="3"/>
     </w:pPr>
     <w:rPr>
-      <w:rFonts w:asciiTheme="majorHAnsi" w:hAnsiTheme="majorHAnsi" w:eastAsiaTheme="majorEastAsia" w:cstheme="majorBidi"/>
+      <w:rFonts w:asciiTheme="majorHAnsi" w:eastAsiaTheme="majorEastAsia" w:hAnsiTheme="majorHAnsi" w:cstheme="majorBidi"/>
       <w:b/>
       <w:bCs/>
       <w:szCs w:val="28"/>
     </w:rPr>
   </w:style>
-  <w:style w:type="paragraph" w:styleId="6">
+  <w:style w:type="paragraph" w:styleId="5">
     <w:name w:val="heading 5"/>
-    <w:basedOn w:val="1"/>
-    <w:next w:val="1"/>
-    <w:link w:val="22"/>
+    <w:basedOn w:val="a"/>
+    <w:next w:val="a"/>
+    <w:link w:val="5Char"/>
     <w:autoRedefine/>
+    <w:uiPriority w:val="9"/>
     <w:unhideWhenUsed/>
     <w:qFormat/>
-    <w:uiPriority w:val="9"/>
     <w:pPr>
       <w:keepNext/>
       <w:keepLines/>
@@ -9597,18 +9415,19 @@
       <w:szCs w:val="28"/>
     </w:rPr>
   </w:style>
-  <w:style w:type="character" w:default="1" w:styleId="16">
+  <w:style w:type="character" w:default="1" w:styleId="a0">
     <w:name w:val="Default Paragraph Font"/>
+    <w:uiPriority w:val="1"/>
     <w:semiHidden/>
     <w:unhideWhenUsed/>
-    <w:uiPriority w:val="1"/>
   </w:style>
-  <w:style w:type="table" w:default="1" w:styleId="14">
+  <w:style w:type="table" w:default="1" w:styleId="a1">
     <w:name w:val="Normal Table"/>
+    <w:uiPriority w:val="99"/>
     <w:semiHidden/>
     <w:unhideWhenUsed/>
-    <w:uiPriority w:val="99"/>
     <w:tblPr>
+      <w:tblInd w:w="0" w:type="dxa"/>
       <w:tblCellMar>
         <w:top w:w="0" w:type="dxa"/>
         <w:left w:w="108" w:type="dxa"/>
@@ -9617,45 +9436,50 @@
       </w:tblCellMar>
     </w:tblPr>
   </w:style>
-  <w:style w:type="paragraph" w:styleId="7">
+  <w:style w:type="numbering" w:default="1" w:styleId="a2">
+    <w:name w:val="No List"/>
+    <w:uiPriority w:val="99"/>
+    <w:semiHidden/>
+    <w:unhideWhenUsed/>
+  </w:style>
+  <w:style w:type="paragraph" w:styleId="a3">
     <w:name w:val="caption"/>
-    <w:basedOn w:val="1"/>
-    <w:next w:val="1"/>
+    <w:basedOn w:val="a"/>
+    <w:next w:val="a"/>
     <w:autoRedefine/>
     <w:qFormat/>
-    <w:uiPriority w:val="0"/>
     <w:pPr>
       <w:adjustRightInd w:val="0"/>
       <w:jc w:val="center"/>
     </w:pPr>
     <w:rPr>
-      <w:rFonts w:ascii="Times New Roman" w:hAnsi="Times New Roman" w:eastAsia="宋体" w:cs="Times New Roman"/>
+      <w:rFonts w:ascii="Times New Roman" w:eastAsia="宋体" w:hAnsi="Times New Roman" w:cs="Times New Roman"/>
       <w:b/>
       <w:bCs/>
       <w:sz w:val="20"/>
       <w:szCs w:val="20"/>
     </w:rPr>
   </w:style>
-  <w:style w:type="paragraph" w:styleId="8">
+  <w:style w:type="paragraph" w:styleId="a4">
     <w:name w:val="Balloon Text"/>
-    <w:basedOn w:val="1"/>
-    <w:link w:val="27"/>
+    <w:basedOn w:val="a"/>
+    <w:link w:val="Char"/>
     <w:autoRedefine/>
+    <w:uiPriority w:val="99"/>
     <w:semiHidden/>
     <w:unhideWhenUsed/>
     <w:qFormat/>
-    <w:uiPriority w:val="99"/>
     <w:rPr>
       <w:sz w:val="18"/>
       <w:szCs w:val="18"/>
     </w:rPr>
   </w:style>
-  <w:style w:type="paragraph" w:styleId="9">
+  <w:style w:type="paragraph" w:styleId="a5">
     <w:name w:val="footer"/>
-    <w:basedOn w:val="1"/>
-    <w:link w:val="23"/>
+    <w:basedOn w:val="a"/>
+    <w:link w:val="Char0"/>
+    <w:uiPriority w:val="99"/>
     <w:unhideWhenUsed/>
-    <w:uiPriority w:val="99"/>
     <w:pPr>
       <w:tabs>
         <w:tab w:val="center" w:pos="4153"/>
@@ -9669,17 +9493,17 @@
       <w:szCs w:val="18"/>
     </w:rPr>
   </w:style>
-  <w:style w:type="paragraph" w:styleId="10">
+  <w:style w:type="paragraph" w:styleId="a6">
     <w:name w:val="header"/>
-    <w:basedOn w:val="1"/>
-    <w:link w:val="24"/>
+    <w:basedOn w:val="a"/>
+    <w:link w:val="Char1"/>
     <w:autoRedefine/>
+    <w:uiPriority w:val="99"/>
     <w:unhideWhenUsed/>
     <w:qFormat/>
-    <w:uiPriority w:val="99"/>
     <w:pPr>
       <w:pBdr>
-        <w:bottom w:val="single" w:color="auto" w:sz="6" w:space="1"/>
+        <w:bottom w:val="single" w:sz="6" w:space="1" w:color="auto"/>
       </w:pBdr>
       <w:tabs>
         <w:tab w:val="center" w:pos="4153"/>
@@ -9693,14 +9517,14 @@
       <w:szCs w:val="18"/>
     </w:rPr>
   </w:style>
-  <w:style w:type="paragraph" w:styleId="11">
+  <w:style w:type="paragraph" w:styleId="a7">
     <w:name w:val="footnote text"/>
-    <w:basedOn w:val="1"/>
-    <w:link w:val="25"/>
+    <w:basedOn w:val="a"/>
+    <w:link w:val="Char2"/>
+    <w:uiPriority w:val="99"/>
     <w:semiHidden/>
     <w:unhideWhenUsed/>
     <w:qFormat/>
-    <w:uiPriority w:val="99"/>
     <w:pPr>
       <w:snapToGrid w:val="0"/>
       <w:jc w:val="left"/>
@@ -9710,15 +9534,15 @@
       <w:szCs w:val="18"/>
     </w:rPr>
   </w:style>
-  <w:style w:type="paragraph" w:styleId="12">
+  <w:style w:type="paragraph" w:styleId="HTML">
     <w:name w:val="HTML Preformatted"/>
-    <w:basedOn w:val="1"/>
-    <w:link w:val="26"/>
+    <w:basedOn w:val="a"/>
+    <w:link w:val="HTMLChar"/>
     <w:autoRedefine/>
+    <w:uiPriority w:val="99"/>
     <w:semiHidden/>
     <w:unhideWhenUsed/>
     <w:qFormat/>
-    <w:uiPriority w:val="99"/>
     <w:pPr>
       <w:widowControl/>
       <w:tabs>
@@ -9742,51 +9566,46 @@
       <w:jc w:val="left"/>
     </w:pPr>
     <w:rPr>
-      <w:rFonts w:ascii="宋体" w:hAnsi="宋体" w:eastAsia="宋体" w:cs="宋体"/>
+      <w:rFonts w:ascii="宋体" w:eastAsia="宋体" w:hAnsi="宋体" w:cs="宋体"/>
       <w:kern w:val="0"/>
       <w:sz w:val="24"/>
       <w:szCs w:val="24"/>
     </w:rPr>
   </w:style>
-  <w:style w:type="paragraph" w:styleId="13">
+  <w:style w:type="paragraph" w:styleId="a8">
     <w:name w:val="Normal (Web)"/>
-    <w:basedOn w:val="1"/>
+    <w:basedOn w:val="a"/>
     <w:autoRedefine/>
+    <w:uiPriority w:val="99"/>
     <w:semiHidden/>
     <w:unhideWhenUsed/>
     <w:qFormat/>
-    <w:uiPriority w:val="99"/>
     <w:pPr>
       <w:widowControl/>
       <w:spacing w:before="100" w:beforeAutospacing="1" w:after="100" w:afterAutospacing="1"/>
       <w:jc w:val="left"/>
     </w:pPr>
     <w:rPr>
-      <w:rFonts w:ascii="宋体" w:hAnsi="宋体" w:eastAsia="宋体" w:cs="宋体"/>
+      <w:rFonts w:ascii="宋体" w:eastAsia="宋体" w:hAnsi="宋体" w:cs="宋体"/>
       <w:kern w:val="0"/>
       <w:sz w:val="24"/>
       <w:szCs w:val="24"/>
     </w:rPr>
   </w:style>
-  <w:style w:type="table" w:styleId="15">
+  <w:style w:type="table" w:styleId="a9">
     <w:name w:val="Table Grid"/>
-    <w:basedOn w:val="14"/>
+    <w:basedOn w:val="a1"/>
+    <w:uiPriority w:val="39"/>
     <w:qFormat/>
-    <w:uiPriority w:val="39"/>
-    <w:rPr>
-      <w:rFonts w:ascii="Times New Roman" w:hAnsi="Times New Roman" w:eastAsia="宋体" w:cs="Times New Roman"/>
-      <w:kern w:val="0"/>
-      <w:sz w:val="20"/>
-      <w:szCs w:val="20"/>
-    </w:rPr>
     <w:tblPr>
+      <w:tblInd w:w="0" w:type="dxa"/>
       <w:tblBorders>
-        <w:top w:val="single" w:color="auto" w:sz="4" w:space="0"/>
-        <w:left w:val="single" w:color="auto" w:sz="4" w:space="0"/>
-        <w:bottom w:val="single" w:color="auto" w:sz="4" w:space="0"/>
-        <w:right w:val="single" w:color="auto" w:sz="4" w:space="0"/>
-        <w:insideH w:val="single" w:color="auto" w:sz="4" w:space="0"/>
-        <w:insideV w:val="single" w:color="auto" w:sz="4" w:space="0"/>
+        <w:top w:val="single" w:sz="4" w:space="0" w:color="auto"/>
+        <w:left w:val="single" w:sz="4" w:space="0" w:color="auto"/>
+        <w:bottom w:val="single" w:sz="4" w:space="0" w:color="auto"/>
+        <w:right w:val="single" w:sz="4" w:space="0" w:color="auto"/>
+        <w:insideH w:val="single" w:sz="4" w:space="0" w:color="auto"/>
+        <w:insideV w:val="single" w:sz="4" w:space="0" w:color="auto"/>
       </w:tblBorders>
       <w:tblCellMar>
         <w:top w:w="0" w:type="dxa"/>
@@ -9796,25 +9615,25 @@
       </w:tblCellMar>
     </w:tblPr>
   </w:style>
-  <w:style w:type="character" w:styleId="17">
+  <w:style w:type="character" w:styleId="aa">
     <w:name w:val="footnote reference"/>
-    <w:basedOn w:val="16"/>
+    <w:basedOn w:val="a0"/>
     <w:autoRedefine/>
+    <w:uiPriority w:val="99"/>
     <w:semiHidden/>
     <w:unhideWhenUsed/>
     <w:qFormat/>
-    <w:uiPriority w:val="99"/>
     <w:rPr>
       <w:vertAlign w:val="superscript"/>
     </w:rPr>
   </w:style>
-  <w:style w:type="character" w:customStyle="1" w:styleId="18">
+  <w:style w:type="character" w:customStyle="1" w:styleId="1Char">
     <w:name w:val="标题 1 Char"/>
-    <w:basedOn w:val="16"/>
-    <w:link w:val="2"/>
+    <w:basedOn w:val="a0"/>
+    <w:link w:val="1"/>
     <w:autoRedefine/>
+    <w:uiPriority w:val="9"/>
     <w:qFormat/>
-    <w:uiPriority w:val="9"/>
     <w:rPr>
       <w:rFonts w:asciiTheme="minorEastAsia"/>
       <w:b/>
@@ -9824,26 +9643,26 @@
       <w:szCs w:val="44"/>
     </w:rPr>
   </w:style>
-  <w:style w:type="character" w:customStyle="1" w:styleId="19">
+  <w:style w:type="character" w:customStyle="1" w:styleId="2Char">
     <w:name w:val="标题 2 Char"/>
-    <w:basedOn w:val="16"/>
-    <w:link w:val="3"/>
+    <w:basedOn w:val="a0"/>
+    <w:link w:val="2"/>
+    <w:uiPriority w:val="9"/>
     <w:qFormat/>
-    <w:uiPriority w:val="9"/>
     <w:rPr>
-      <w:rFonts w:asciiTheme="majorHAnsi" w:hAnsiTheme="majorHAnsi" w:eastAsiaTheme="majorEastAsia" w:cstheme="majorBidi"/>
+      <w:rFonts w:asciiTheme="majorHAnsi" w:eastAsiaTheme="majorEastAsia" w:hAnsiTheme="majorHAnsi" w:cstheme="majorBidi"/>
       <w:b/>
       <w:bCs/>
       <w:sz w:val="28"/>
       <w:szCs w:val="32"/>
     </w:rPr>
   </w:style>
-  <w:style w:type="character" w:customStyle="1" w:styleId="20">
+  <w:style w:type="character" w:customStyle="1" w:styleId="3Char">
     <w:name w:val="标题 3 Char"/>
-    <w:basedOn w:val="16"/>
-    <w:link w:val="4"/>
+    <w:basedOn w:val="a0"/>
+    <w:link w:val="3"/>
+    <w:uiPriority w:val="9"/>
     <w:qFormat/>
-    <w:uiPriority w:val="9"/>
     <w:rPr>
       <w:rFonts w:asciiTheme="minorEastAsia"/>
       <w:b/>
@@ -9852,25 +9671,25 @@
       <w:szCs w:val="32"/>
     </w:rPr>
   </w:style>
-  <w:style w:type="character" w:customStyle="1" w:styleId="21">
+  <w:style w:type="character" w:customStyle="1" w:styleId="4Char">
     <w:name w:val="标题 4 Char"/>
-    <w:basedOn w:val="16"/>
-    <w:link w:val="5"/>
+    <w:basedOn w:val="a0"/>
+    <w:link w:val="4"/>
+    <w:uiPriority w:val="9"/>
     <w:qFormat/>
-    <w:uiPriority w:val="9"/>
     <w:rPr>
-      <w:rFonts w:asciiTheme="majorHAnsi" w:hAnsiTheme="majorHAnsi" w:eastAsiaTheme="majorEastAsia" w:cstheme="majorBidi"/>
+      <w:rFonts w:asciiTheme="majorHAnsi" w:eastAsiaTheme="majorEastAsia" w:hAnsiTheme="majorHAnsi" w:cstheme="majorBidi"/>
       <w:b/>
       <w:bCs/>
       <w:szCs w:val="28"/>
     </w:rPr>
   </w:style>
-  <w:style w:type="character" w:customStyle="1" w:styleId="22">
+  <w:style w:type="character" w:customStyle="1" w:styleId="5Char">
     <w:name w:val="标题 5 Char"/>
-    <w:basedOn w:val="16"/>
-    <w:link w:val="6"/>
+    <w:basedOn w:val="a0"/>
+    <w:link w:val="5"/>
+    <w:uiPriority w:val="9"/>
     <w:qFormat/>
-    <w:uiPriority w:val="9"/>
     <w:rPr>
       <w:rFonts w:asciiTheme="minorEastAsia"/>
       <w:b/>
@@ -9878,63 +9697,703 @@
       <w:szCs w:val="28"/>
     </w:rPr>
   </w:style>
-  <w:style w:type="character" w:customStyle="1" w:styleId="23">
+  <w:style w:type="character" w:customStyle="1" w:styleId="Char0">
     <w:name w:val="页脚 Char"/>
-    <w:basedOn w:val="16"/>
-    <w:link w:val="9"/>
+    <w:basedOn w:val="a0"/>
+    <w:link w:val="a5"/>
+    <w:uiPriority w:val="99"/>
     <w:qFormat/>
-    <w:uiPriority w:val="99"/>
     <w:rPr>
       <w:rFonts w:asciiTheme="minorEastAsia"/>
       <w:sz w:val="18"/>
       <w:szCs w:val="18"/>
     </w:rPr>
   </w:style>
-  <w:style w:type="character" w:customStyle="1" w:styleId="24">
+  <w:style w:type="character" w:customStyle="1" w:styleId="Char1">
     <w:name w:val="页眉 Char"/>
-    <w:basedOn w:val="16"/>
-    <w:link w:val="10"/>
+    <w:basedOn w:val="a0"/>
+    <w:link w:val="a6"/>
+    <w:uiPriority w:val="99"/>
     <w:qFormat/>
-    <w:uiPriority w:val="99"/>
     <w:rPr>
       <w:rFonts w:asciiTheme="minorEastAsia"/>
       <w:sz w:val="18"/>
       <w:szCs w:val="18"/>
     </w:rPr>
   </w:style>
-  <w:style w:type="character" w:customStyle="1" w:styleId="25">
+  <w:style w:type="character" w:customStyle="1" w:styleId="Char2">
     <w:name w:val="脚注文本 Char"/>
-    <w:basedOn w:val="16"/>
-    <w:link w:val="11"/>
+    <w:basedOn w:val="a0"/>
+    <w:link w:val="a7"/>
+    <w:uiPriority w:val="99"/>
     <w:semiHidden/>
     <w:qFormat/>
-    <w:uiPriority w:val="99"/>
     <w:rPr>
       <w:rFonts w:asciiTheme="minorEastAsia"/>
       <w:sz w:val="18"/>
       <w:szCs w:val="18"/>
     </w:rPr>
   </w:style>
-  <w:style w:type="character" w:customStyle="1" w:styleId="26">
+  <w:style w:type="character" w:customStyle="1" w:styleId="HTMLChar">
     <w:name w:val="HTML 预设格式 Char"/>
-    <w:basedOn w:val="16"/>
-    <w:link w:val="12"/>
+    <w:basedOn w:val="a0"/>
+    <w:link w:val="HTML"/>
+    <w:uiPriority w:val="99"/>
     <w:semiHidden/>
     <w:qFormat/>
-    <w:uiPriority w:val="99"/>
     <w:rPr>
-      <w:rFonts w:ascii="宋体" w:hAnsi="宋体" w:eastAsia="宋体" w:cs="宋体"/>
+      <w:rFonts w:ascii="宋体" w:eastAsia="宋体" w:hAnsi="宋体" w:cs="宋体"/>
       <w:kern w:val="0"/>
       <w:sz w:val="24"/>
       <w:szCs w:val="24"/>
     </w:rPr>
   </w:style>
-  <w:style w:type="character" w:customStyle="1" w:styleId="27">
+  <w:style w:type="character" w:customStyle="1" w:styleId="Char">
     <w:name w:val="批注框文本 Char"/>
-    <w:basedOn w:val="16"/>
-    <w:link w:val="8"/>
+    <w:basedOn w:val="a0"/>
+    <w:link w:val="a4"/>
+    <w:uiPriority w:val="99"/>
     <w:semiHidden/>
+    <w:rPr>
+      <w:rFonts w:asciiTheme="minorEastAsia"/>
+      <w:sz w:val="18"/>
+      <w:szCs w:val="18"/>
+    </w:rPr>
+  </w:style>
+</w:styles>
+</file>
+
+<file path=word/stylesWithEffects.xml><?xml version="1.0" encoding="utf-8"?>
+<w:styles xmlns:wpc="http://schemas.microsoft.com/office/word/2010/wordprocessingCanvas" xmlns:mc="http://schemas.openxmlformats.org/markup-compatibility/2006" xmlns:o="urn:schemas-microsoft-com:office:office" xmlns:r="http://schemas.openxmlformats.org/officeDocument/2006/relationships" xmlns:m="http://schemas.openxmlformats.org/officeDocument/2006/math" xmlns:v="urn:schemas-microsoft-com:vml" xmlns:wp14="http://schemas.microsoft.com/office/word/2010/wordprocessingDrawing" xmlns:wp="http://schemas.openxmlformats.org/drawingml/2006/wordprocessingDrawing" xmlns:w10="urn:schemas-microsoft-com:office:word" xmlns:w="http://schemas.openxmlformats.org/wordprocessingml/2006/main" xmlns:w14="http://schemas.microsoft.com/office/word/2010/wordml" xmlns:wpg="http://schemas.microsoft.com/office/word/2010/wordprocessingGroup" xmlns:wpi="http://schemas.microsoft.com/office/word/2010/wordprocessingInk" xmlns:wne="http://schemas.microsoft.com/office/word/2006/wordml" xmlns:wps="http://schemas.microsoft.com/office/word/2010/wordprocessingShape" mc:Ignorable="w14 wp14">
+  <w:docDefaults>
+    <w:rPrDefault>
+      <w:rPr>
+        <w:rFonts w:ascii="Times New Roman" w:eastAsia="宋体" w:hAnsi="Times New Roman" w:cs="Times New Roman"/>
+        <w:lang w:val="en-US" w:eastAsia="zh-CN" w:bidi="ar-SA"/>
+      </w:rPr>
+    </w:rPrDefault>
+    <w:pPrDefault/>
+  </w:docDefaults>
+  <w:latentStyles w:defLockedState="0" w:defUIPriority="99" w:defSemiHidden="1" w:defUnhideWhenUsed="1" w:defQFormat="0" w:count="267">
+    <w:lsdException w:name="Normal" w:semiHidden="0" w:uiPriority="0" w:unhideWhenUsed="0" w:qFormat="1"/>
+    <w:lsdException w:name="heading 1" w:semiHidden="0" w:uiPriority="9" w:unhideWhenUsed="0" w:qFormat="1"/>
+    <w:lsdException w:name="heading 2" w:semiHidden="0" w:uiPriority="9" w:qFormat="1"/>
+    <w:lsdException w:name="heading 3" w:semiHidden="0" w:uiPriority="9" w:qFormat="1"/>
+    <w:lsdException w:name="heading 4" w:semiHidden="0" w:uiPriority="9" w:qFormat="1"/>
+    <w:lsdException w:name="heading 5" w:semiHidden="0" w:uiPriority="9" w:qFormat="1"/>
+    <w:lsdException w:name="heading 6" w:uiPriority="9" w:qFormat="1"/>
+    <w:lsdException w:name="heading 7" w:uiPriority="9" w:qFormat="1"/>
+    <w:lsdException w:name="heading 8" w:uiPriority="9" w:qFormat="1"/>
+    <w:lsdException w:name="heading 9" w:uiPriority="9" w:qFormat="1"/>
+    <w:lsdException w:name="toc 1" w:uiPriority="39"/>
+    <w:lsdException w:name="toc 2" w:uiPriority="39"/>
+    <w:lsdException w:name="toc 3" w:uiPriority="39"/>
+    <w:lsdException w:name="toc 4" w:uiPriority="39"/>
+    <w:lsdException w:name="toc 5" w:uiPriority="39"/>
+    <w:lsdException w:name="toc 6" w:uiPriority="39"/>
+    <w:lsdException w:name="toc 7" w:uiPriority="39"/>
+    <w:lsdException w:name="toc 8" w:uiPriority="39"/>
+    <w:lsdException w:name="toc 9" w:uiPriority="39"/>
+    <w:lsdException w:name="footnote text" w:qFormat="1"/>
+    <w:lsdException w:name="header" w:semiHidden="0" w:qFormat="1"/>
+    <w:lsdException w:name="footer" w:semiHidden="0"/>
+    <w:lsdException w:name="caption" w:semiHidden="0" w:uiPriority="0" w:unhideWhenUsed="0" w:qFormat="1"/>
+    <w:lsdException w:name="footnote reference" w:qFormat="1"/>
+    <w:lsdException w:name="Title" w:semiHidden="0" w:uiPriority="10" w:unhideWhenUsed="0" w:qFormat="1"/>
+    <w:lsdException w:name="Default Paragraph Font" w:uiPriority="1"/>
+    <w:lsdException w:name="Subtitle" w:semiHidden="0" w:uiPriority="11" w:unhideWhenUsed="0" w:qFormat="1"/>
+    <w:lsdException w:name="Strong" w:semiHidden="0" w:uiPriority="22" w:unhideWhenUsed="0" w:qFormat="1"/>
+    <w:lsdException w:name="Emphasis" w:semiHidden="0" w:uiPriority="20" w:unhideWhenUsed="0" w:qFormat="1"/>
+    <w:lsdException w:name="Normal (Web)" w:qFormat="1"/>
+    <w:lsdException w:name="HTML Preformatted" w:qFormat="1"/>
+    <w:lsdException w:name="Balloon Text" w:qFormat="1"/>
+    <w:lsdException w:name="Table Grid" w:semiHidden="0" w:uiPriority="39" w:unhideWhenUsed="0" w:qFormat="1"/>
+    <w:lsdException w:name="Light Shading" w:semiHidden="0" w:uiPriority="60" w:unhideWhenUsed="0"/>
+    <w:lsdException w:name="Light List" w:semiHidden="0" w:uiPriority="61" w:unhideWhenUsed="0"/>
+    <w:lsdException w:name="Light Grid" w:semiHidden="0" w:uiPriority="62" w:unhideWhenUsed="0"/>
+    <w:lsdException w:name="Medium Shading 1" w:semiHidden="0" w:uiPriority="63" w:unhideWhenUsed="0"/>
+    <w:lsdException w:name="Medium Shading 2" w:semiHidden="0" w:uiPriority="64" w:unhideWhenUsed="0"/>
+    <w:lsdException w:name="Medium List 1" w:semiHidden="0" w:uiPriority="65" w:unhideWhenUsed="0"/>
+    <w:lsdException w:name="Medium List 2" w:semiHidden="0" w:uiPriority="66" w:unhideWhenUsed="0"/>
+    <w:lsdException w:name="Medium Grid 1" w:semiHidden="0" w:uiPriority="67" w:unhideWhenUsed="0"/>
+    <w:lsdException w:name="Medium Grid 2" w:semiHidden="0" w:uiPriority="68" w:unhideWhenUsed="0"/>
+    <w:lsdException w:name="Medium Grid 3" w:semiHidden="0" w:uiPriority="69" w:unhideWhenUsed="0"/>
+    <w:lsdException w:name="Dark List" w:semiHidden="0" w:uiPriority="70" w:unhideWhenUsed="0"/>
+    <w:lsdException w:name="Colorful Shading" w:semiHidden="0" w:uiPriority="71" w:unhideWhenUsed="0"/>
+    <w:lsdException w:name="Colorful List" w:semiHidden="0" w:uiPriority="72" w:unhideWhenUsed="0"/>
+    <w:lsdException w:name="Colorful Grid" w:semiHidden="0" w:uiPriority="73" w:unhideWhenUsed="0"/>
+    <w:lsdException w:name="Light Shading Accent 1" w:semiHidden="0" w:uiPriority="60" w:unhideWhenUsed="0"/>
+    <w:lsdException w:name="Light List Accent 1" w:semiHidden="0" w:uiPriority="61" w:unhideWhenUsed="0"/>
+    <w:lsdException w:name="Light Grid Accent 1" w:semiHidden="0" w:uiPriority="62" w:unhideWhenUsed="0"/>
+    <w:lsdException w:name="Medium Shading 1 Accent 1" w:semiHidden="0" w:uiPriority="63" w:unhideWhenUsed="0"/>
+    <w:lsdException w:name="Medium Shading 2 Accent 1" w:semiHidden="0" w:uiPriority="64" w:unhideWhenUsed="0"/>
+    <w:lsdException w:name="Medium List 1 Accent 1" w:semiHidden="0" w:uiPriority="65" w:unhideWhenUsed="0"/>
+    <w:lsdException w:name="Medium List 2 Accent 1" w:semiHidden="0" w:uiPriority="66" w:unhideWhenUsed="0"/>
+    <w:lsdException w:name="Medium Grid 1 Accent 1" w:semiHidden="0" w:uiPriority="67" w:unhideWhenUsed="0"/>
+    <w:lsdException w:name="Medium Grid 2 Accent 1" w:semiHidden="0" w:uiPriority="68" w:unhideWhenUsed="0"/>
+    <w:lsdException w:name="Medium Grid 3 Accent 1" w:semiHidden="0" w:uiPriority="69" w:unhideWhenUsed="0"/>
+    <w:lsdException w:name="Dark List Accent 1" w:semiHidden="0" w:uiPriority="70" w:unhideWhenUsed="0"/>
+    <w:lsdException w:name="Colorful Shading Accent 1" w:semiHidden="0" w:uiPriority="71" w:unhideWhenUsed="0"/>
+    <w:lsdException w:name="Colorful List Accent 1" w:semiHidden="0" w:uiPriority="72" w:unhideWhenUsed="0"/>
+    <w:lsdException w:name="Colorful Grid Accent 1" w:semiHidden="0" w:uiPriority="73" w:unhideWhenUsed="0"/>
+    <w:lsdException w:name="Light Shading Accent 2" w:semiHidden="0" w:uiPriority="60" w:unhideWhenUsed="0"/>
+    <w:lsdException w:name="Light List Accent 2" w:semiHidden="0" w:uiPriority="61" w:unhideWhenUsed="0"/>
+    <w:lsdException w:name="Light Grid Accent 2" w:semiHidden="0" w:uiPriority="62" w:unhideWhenUsed="0"/>
+    <w:lsdException w:name="Medium Shading 1 Accent 2" w:semiHidden="0" w:uiPriority="63" w:unhideWhenUsed="0"/>
+    <w:lsdException w:name="Medium Shading 2 Accent 2" w:semiHidden="0" w:uiPriority="64" w:unhideWhenUsed="0"/>
+    <w:lsdException w:name="Medium List 1 Accent 2" w:semiHidden="0" w:uiPriority="65" w:unhideWhenUsed="0"/>
+    <w:lsdException w:name="Medium List 2 Accent 2" w:semiHidden="0" w:uiPriority="66" w:unhideWhenUsed="0"/>
+    <w:lsdException w:name="Medium Grid 1 Accent 2" w:semiHidden="0" w:uiPriority="67" w:unhideWhenUsed="0"/>
+    <w:lsdException w:name="Medium Grid 2 Accent 2" w:semiHidden="0" w:uiPriority="68" w:unhideWhenUsed="0"/>
+    <w:lsdException w:name="Medium Grid 3 Accent 2" w:semiHidden="0" w:uiPriority="69" w:unhideWhenUsed="0"/>
+    <w:lsdException w:name="Dark List Accent 2" w:semiHidden="0" w:uiPriority="70" w:unhideWhenUsed="0"/>
+    <w:lsdException w:name="Colorful Shading Accent 2" w:semiHidden="0" w:uiPriority="71" w:unhideWhenUsed="0"/>
+    <w:lsdException w:name="Colorful List Accent 2" w:semiHidden="0" w:uiPriority="72" w:unhideWhenUsed="0"/>
+    <w:lsdException w:name="Colorful Grid Accent 2" w:semiHidden="0" w:uiPriority="73" w:unhideWhenUsed="0"/>
+    <w:lsdException w:name="Light Shading Accent 3" w:semiHidden="0" w:uiPriority="60" w:unhideWhenUsed="0"/>
+    <w:lsdException w:name="Light List Accent 3" w:semiHidden="0" w:uiPriority="61" w:unhideWhenUsed="0"/>
+    <w:lsdException w:name="Light Grid Accent 3" w:semiHidden="0" w:uiPriority="62" w:unhideWhenUsed="0"/>
+    <w:lsdException w:name="Medium Shading 1 Accent 3" w:semiHidden="0" w:uiPriority="63" w:unhideWhenUsed="0"/>
+    <w:lsdException w:name="Medium Shading 2 Accent 3" w:semiHidden="0" w:uiPriority="64" w:unhideWhenUsed="0"/>
+    <w:lsdException w:name="Medium List 1 Accent 3" w:semiHidden="0" w:uiPriority="65" w:unhideWhenUsed="0"/>
+    <w:lsdException w:name="Medium List 2 Accent 3" w:semiHidden="0" w:uiPriority="66" w:unhideWhenUsed="0"/>
+    <w:lsdException w:name="Medium Grid 1 Accent 3" w:semiHidden="0" w:uiPriority="67" w:unhideWhenUsed="0"/>
+    <w:lsdException w:name="Medium Grid 2 Accent 3" w:semiHidden="0" w:uiPriority="68" w:unhideWhenUsed="0"/>
+    <w:lsdException w:name="Medium Grid 3 Accent 3" w:semiHidden="0" w:uiPriority="69" w:unhideWhenUsed="0"/>
+    <w:lsdException w:name="Dark List Accent 3" w:semiHidden="0" w:uiPriority="70" w:unhideWhenUsed="0"/>
+    <w:lsdException w:name="Colorful Shading Accent 3" w:semiHidden="0" w:uiPriority="71" w:unhideWhenUsed="0"/>
+    <w:lsdException w:name="Colorful List Accent 3" w:semiHidden="0" w:uiPriority="72" w:unhideWhenUsed="0"/>
+    <w:lsdException w:name="Colorful Grid Accent 3" w:semiHidden="0" w:uiPriority="73" w:unhideWhenUsed="0"/>
+    <w:lsdException w:name="Light Shading Accent 4" w:semiHidden="0" w:uiPriority="60" w:unhideWhenUsed="0"/>
+    <w:lsdException w:name="Light List Accent 4" w:semiHidden="0" w:uiPriority="61" w:unhideWhenUsed="0"/>
+    <w:lsdException w:name="Light Grid Accent 4" w:semiHidden="0" w:uiPriority="62" w:unhideWhenUsed="0"/>
+    <w:lsdException w:name="Medium Shading 1 Accent 4" w:semiHidden="0" w:uiPriority="63" w:unhideWhenUsed="0"/>
+    <w:lsdException w:name="Medium Shading 2 Accent 4" w:semiHidden="0" w:uiPriority="64" w:unhideWhenUsed="0"/>
+    <w:lsdException w:name="Medium List 1 Accent 4" w:semiHidden="0" w:uiPriority="65" w:unhideWhenUsed="0"/>
+    <w:lsdException w:name="Medium List 2 Accent 4" w:semiHidden="0" w:uiPriority="66" w:unhideWhenUsed="0"/>
+    <w:lsdException w:name="Medium Grid 1 Accent 4" w:semiHidden="0" w:uiPriority="67" w:unhideWhenUsed="0"/>
+    <w:lsdException w:name="Medium Grid 2 Accent 4" w:semiHidden="0" w:uiPriority="68" w:unhideWhenUsed="0"/>
+    <w:lsdException w:name="Medium Grid 3 Accent 4" w:semiHidden="0" w:uiPriority="69" w:unhideWhenUsed="0"/>
+    <w:lsdException w:name="Dark List Accent 4" w:semiHidden="0" w:uiPriority="70" w:unhideWhenUsed="0"/>
+    <w:lsdException w:name="Colorful Shading Accent 4" w:semiHidden="0" w:uiPriority="71" w:unhideWhenUsed="0"/>
+    <w:lsdException w:name="Colorful List Accent 4" w:semiHidden="0" w:uiPriority="72" w:unhideWhenUsed="0"/>
+    <w:lsdException w:name="Colorful Grid Accent 4" w:semiHidden="0" w:uiPriority="73" w:unhideWhenUsed="0"/>
+    <w:lsdException w:name="Light Shading Accent 5" w:semiHidden="0" w:uiPriority="60" w:unhideWhenUsed="0"/>
+    <w:lsdException w:name="Light List Accent 5" w:semiHidden="0" w:uiPriority="61" w:unhideWhenUsed="0"/>
+    <w:lsdException w:name="Light Grid Accent 5" w:semiHidden="0" w:uiPriority="62" w:unhideWhenUsed="0"/>
+    <w:lsdException w:name="Medium Shading 1 Accent 5" w:semiHidden="0" w:uiPriority="63" w:unhideWhenUsed="0"/>
+    <w:lsdException w:name="Medium Shading 2 Accent 5" w:semiHidden="0" w:uiPriority="64" w:unhideWhenUsed="0"/>
+    <w:lsdException w:name="Medium List 1 Accent 5" w:semiHidden="0" w:uiPriority="65" w:unhideWhenUsed="0"/>
+    <w:lsdException w:name="Medium List 2 Accent 5" w:semiHidden="0" w:uiPriority="66" w:unhideWhenUsed="0"/>
+    <w:lsdException w:name="Medium Grid 1 Accent 5" w:semiHidden="0" w:uiPriority="67" w:unhideWhenUsed="0"/>
+    <w:lsdException w:name="Medium Grid 2 Accent 5" w:semiHidden="0" w:uiPriority="68" w:unhideWhenUsed="0"/>
+    <w:lsdException w:name="Medium Grid 3 Accent 5" w:semiHidden="0" w:uiPriority="69" w:unhideWhenUsed="0"/>
+    <w:lsdException w:name="Dark List Accent 5" w:semiHidden="0" w:uiPriority="70" w:unhideWhenUsed="0"/>
+    <w:lsdException w:name="Colorful Shading Accent 5" w:semiHidden="0" w:uiPriority="71" w:unhideWhenUsed="0"/>
+    <w:lsdException w:name="Colorful List Accent 5" w:semiHidden="0" w:uiPriority="72" w:unhideWhenUsed="0"/>
+    <w:lsdException w:name="Colorful Grid Accent 5" w:semiHidden="0" w:uiPriority="73" w:unhideWhenUsed="0"/>
+    <w:lsdException w:name="Light Shading Accent 6" w:semiHidden="0" w:uiPriority="60" w:unhideWhenUsed="0"/>
+    <w:lsdException w:name="Light List Accent 6" w:semiHidden="0" w:uiPriority="61" w:unhideWhenUsed="0"/>
+    <w:lsdException w:name="Light Grid Accent 6" w:semiHidden="0" w:uiPriority="62" w:unhideWhenUsed="0"/>
+    <w:lsdException w:name="Medium Shading 1 Accent 6" w:semiHidden="0" w:uiPriority="63" w:unhideWhenUsed="0"/>
+    <w:lsdException w:name="Medium Shading 2 Accent 6" w:semiHidden="0" w:uiPriority="64" w:unhideWhenUsed="0"/>
+    <w:lsdException w:name="Medium List 1 Accent 6" w:semiHidden="0" w:uiPriority="65" w:unhideWhenUsed="0"/>
+    <w:lsdException w:name="Medium List 2 Accent 6" w:semiHidden="0" w:uiPriority="66" w:unhideWhenUsed="0"/>
+    <w:lsdException w:name="Medium Grid 1 Accent 6" w:semiHidden="0" w:uiPriority="67" w:unhideWhenUsed="0"/>
+    <w:lsdException w:name="Medium Grid 2 Accent 6" w:semiHidden="0" w:uiPriority="68" w:unhideWhenUsed="0"/>
+    <w:lsdException w:name="Medium Grid 3 Accent 6" w:semiHidden="0" w:uiPriority="69" w:unhideWhenUsed="0"/>
+    <w:lsdException w:name="Dark List Accent 6" w:semiHidden="0" w:uiPriority="70" w:unhideWhenUsed="0"/>
+    <w:lsdException w:name="Colorful Shading Accent 6" w:semiHidden="0" w:uiPriority="71" w:unhideWhenUsed="0"/>
+    <w:lsdException w:name="Colorful List Accent 6" w:semiHidden="0" w:uiPriority="72" w:unhideWhenUsed="0"/>
+    <w:lsdException w:name="Colorful Grid Accent 6" w:semiHidden="0" w:uiPriority="73" w:unhideWhenUsed="0"/>
+    <w:lsdException w:name="Subtle Emphasis" w:semiHidden="0" w:uiPriority="19" w:unhideWhenUsed="0" w:qFormat="1"/>
+    <w:lsdException w:name="Intense Emphasis" w:semiHidden="0" w:uiPriority="21" w:unhideWhenUsed="0" w:qFormat="1"/>
+    <w:lsdException w:name="Subtle Reference" w:semiHidden="0" w:uiPriority="31" w:unhideWhenUsed="0" w:qFormat="1"/>
+    <w:lsdException w:name="Intense Reference" w:semiHidden="0" w:uiPriority="32" w:unhideWhenUsed="0" w:qFormat="1"/>
+    <w:lsdException w:name="Book Title" w:semiHidden="0" w:uiPriority="33" w:unhideWhenUsed="0" w:qFormat="1"/>
+    <w:lsdException w:name="Bibliography" w:uiPriority="37"/>
+    <w:lsdException w:name="TOC Heading" w:uiPriority="39" w:qFormat="1"/>
+  </w:latentStyles>
+  <w:style w:type="paragraph" w:default="1" w:styleId="a">
+    <w:name w:val="Normal"/>
+    <w:autoRedefine/>
+    <w:qFormat/>
+    <w:pPr>
+      <w:widowControl w:val="0"/>
+      <w:jc w:val="both"/>
+    </w:pPr>
+    <w:rPr>
+      <w:rFonts w:asciiTheme="minorEastAsia" w:eastAsiaTheme="minorEastAsia" w:hAnsiTheme="minorHAnsi" w:cstheme="minorBidi"/>
+      <w:kern w:val="2"/>
+      <w:sz w:val="21"/>
+      <w:szCs w:val="22"/>
+    </w:rPr>
+  </w:style>
+  <w:style w:type="paragraph" w:styleId="1">
+    <w:name w:val="heading 1"/>
+    <w:basedOn w:val="a"/>
+    <w:next w:val="a"/>
+    <w:link w:val="1Char"/>
+    <w:autoRedefine/>
+    <w:uiPriority w:val="9"/>
+    <w:qFormat/>
+    <w:pPr>
+      <w:keepNext/>
+      <w:keepLines/>
+      <w:numPr>
+        <w:numId w:val="1"/>
+      </w:numPr>
+      <w:spacing w:after="120"/>
+      <w:outlineLvl w:val="0"/>
+    </w:pPr>
+    <w:rPr>
+      <w:b/>
+      <w:bCs/>
+      <w:kern w:val="44"/>
+      <w:sz w:val="32"/>
+      <w:szCs w:val="44"/>
+    </w:rPr>
+  </w:style>
+  <w:style w:type="paragraph" w:styleId="2">
+    <w:name w:val="heading 2"/>
+    <w:basedOn w:val="a"/>
+    <w:next w:val="a"/>
+    <w:link w:val="2Char"/>
+    <w:autoRedefine/>
+    <w:uiPriority w:val="9"/>
+    <w:unhideWhenUsed/>
+    <w:qFormat/>
+    <w:pPr>
+      <w:keepNext/>
+      <w:keepLines/>
+      <w:numPr>
+        <w:ilvl w:val="1"/>
+        <w:numId w:val="1"/>
+      </w:numPr>
+      <w:spacing w:beforeLines="50" w:afterLines="50"/>
+      <w:outlineLvl w:val="1"/>
+    </w:pPr>
+    <w:rPr>
+      <w:rFonts w:asciiTheme="majorHAnsi" w:eastAsiaTheme="majorEastAsia" w:hAnsiTheme="majorHAnsi" w:cstheme="majorBidi"/>
+      <w:b/>
+      <w:bCs/>
+      <w:sz w:val="28"/>
+      <w:szCs w:val="32"/>
+    </w:rPr>
+  </w:style>
+  <w:style w:type="paragraph" w:styleId="3">
+    <w:name w:val="heading 3"/>
+    <w:basedOn w:val="a"/>
+    <w:next w:val="a"/>
+    <w:link w:val="3Char"/>
+    <w:autoRedefine/>
+    <w:uiPriority w:val="9"/>
+    <w:unhideWhenUsed/>
+    <w:qFormat/>
+    <w:pPr>
+      <w:keepNext/>
+      <w:keepLines/>
+      <w:numPr>
+        <w:ilvl w:val="2"/>
+        <w:numId w:val="1"/>
+      </w:numPr>
+      <w:outlineLvl w:val="2"/>
+    </w:pPr>
+    <w:rPr>
+      <w:b/>
+      <w:bCs/>
+      <w:sz w:val="24"/>
+      <w:szCs w:val="32"/>
+    </w:rPr>
+  </w:style>
+  <w:style w:type="paragraph" w:styleId="4">
+    <w:name w:val="heading 4"/>
+    <w:basedOn w:val="a"/>
+    <w:next w:val="a"/>
+    <w:link w:val="4Char"/>
+    <w:autoRedefine/>
+    <w:uiPriority w:val="9"/>
+    <w:unhideWhenUsed/>
+    <w:qFormat/>
+    <w:pPr>
+      <w:keepNext/>
+      <w:keepLines/>
+      <w:numPr>
+        <w:ilvl w:val="3"/>
+        <w:numId w:val="1"/>
+      </w:numPr>
+      <w:outlineLvl w:val="3"/>
+    </w:pPr>
+    <w:rPr>
+      <w:rFonts w:asciiTheme="majorHAnsi" w:eastAsiaTheme="majorEastAsia" w:hAnsiTheme="majorHAnsi" w:cstheme="majorBidi"/>
+      <w:b/>
+      <w:bCs/>
+      <w:szCs w:val="28"/>
+    </w:rPr>
+  </w:style>
+  <w:style w:type="paragraph" w:styleId="5">
+    <w:name w:val="heading 5"/>
+    <w:basedOn w:val="a"/>
+    <w:next w:val="a"/>
+    <w:link w:val="5Char"/>
+    <w:autoRedefine/>
+    <w:uiPriority w:val="9"/>
+    <w:unhideWhenUsed/>
+    <w:qFormat/>
+    <w:pPr>
+      <w:keepNext/>
+      <w:keepLines/>
+      <w:numPr>
+        <w:ilvl w:val="4"/>
+        <w:numId w:val="1"/>
+      </w:numPr>
+      <w:outlineLvl w:val="4"/>
+    </w:pPr>
+    <w:rPr>
+      <w:b/>
+      <w:bCs/>
+      <w:szCs w:val="28"/>
+    </w:rPr>
+  </w:style>
+  <w:style w:type="character" w:default="1" w:styleId="a0">
+    <w:name w:val="Default Paragraph Font"/>
+    <w:uiPriority w:val="1"/>
+    <w:semiHidden/>
+    <w:unhideWhenUsed/>
+  </w:style>
+  <w:style w:type="table" w:default="1" w:styleId="a1">
+    <w:name w:val="Normal Table"/>
     <w:uiPriority w:val="99"/>
+    <w:semiHidden/>
+    <w:unhideWhenUsed/>
+    <w:tblPr>
+      <w:tblInd w:w="0" w:type="dxa"/>
+      <w:tblCellMar>
+        <w:top w:w="0" w:type="dxa"/>
+        <w:left w:w="108" w:type="dxa"/>
+        <w:bottom w:w="0" w:type="dxa"/>
+        <w:right w:w="108" w:type="dxa"/>
+      </w:tblCellMar>
+    </w:tblPr>
+  </w:style>
+  <w:style w:type="numbering" w:default="1" w:styleId="a2">
+    <w:name w:val="No List"/>
+    <w:uiPriority w:val="99"/>
+    <w:semiHidden/>
+    <w:unhideWhenUsed/>
+  </w:style>
+  <w:style w:type="paragraph" w:styleId="a3">
+    <w:name w:val="caption"/>
+    <w:basedOn w:val="a"/>
+    <w:next w:val="a"/>
+    <w:autoRedefine/>
+    <w:qFormat/>
+    <w:pPr>
+      <w:adjustRightInd w:val="0"/>
+      <w:jc w:val="center"/>
+    </w:pPr>
+    <w:rPr>
+      <w:rFonts w:ascii="Times New Roman" w:eastAsia="宋体" w:hAnsi="Times New Roman" w:cs="Times New Roman"/>
+      <w:b/>
+      <w:bCs/>
+      <w:sz w:val="20"/>
+      <w:szCs w:val="20"/>
+    </w:rPr>
+  </w:style>
+  <w:style w:type="paragraph" w:styleId="a4">
+    <w:name w:val="Balloon Text"/>
+    <w:basedOn w:val="a"/>
+    <w:link w:val="Char"/>
+    <w:autoRedefine/>
+    <w:uiPriority w:val="99"/>
+    <w:semiHidden/>
+    <w:unhideWhenUsed/>
+    <w:qFormat/>
+    <w:rPr>
+      <w:sz w:val="18"/>
+      <w:szCs w:val="18"/>
+    </w:rPr>
+  </w:style>
+  <w:style w:type="paragraph" w:styleId="a5">
+    <w:name w:val="footer"/>
+    <w:basedOn w:val="a"/>
+    <w:link w:val="Char0"/>
+    <w:uiPriority w:val="99"/>
+    <w:unhideWhenUsed/>
+    <w:pPr>
+      <w:tabs>
+        <w:tab w:val="center" w:pos="4153"/>
+        <w:tab w:val="right" w:pos="8306"/>
+      </w:tabs>
+      <w:snapToGrid w:val="0"/>
+      <w:jc w:val="left"/>
+    </w:pPr>
+    <w:rPr>
+      <w:sz w:val="18"/>
+      <w:szCs w:val="18"/>
+    </w:rPr>
+  </w:style>
+  <w:style w:type="paragraph" w:styleId="a6">
+    <w:name w:val="header"/>
+    <w:basedOn w:val="a"/>
+    <w:link w:val="Char1"/>
+    <w:autoRedefine/>
+    <w:uiPriority w:val="99"/>
+    <w:unhideWhenUsed/>
+    <w:qFormat/>
+    <w:pPr>
+      <w:pBdr>
+        <w:bottom w:val="single" w:sz="6" w:space="1" w:color="auto"/>
+      </w:pBdr>
+      <w:tabs>
+        <w:tab w:val="center" w:pos="4153"/>
+        <w:tab w:val="right" w:pos="8306"/>
+      </w:tabs>
+      <w:snapToGrid w:val="0"/>
+      <w:jc w:val="center"/>
+    </w:pPr>
+    <w:rPr>
+      <w:sz w:val="18"/>
+      <w:szCs w:val="18"/>
+    </w:rPr>
+  </w:style>
+  <w:style w:type="paragraph" w:styleId="a7">
+    <w:name w:val="footnote text"/>
+    <w:basedOn w:val="a"/>
+    <w:link w:val="Char2"/>
+    <w:uiPriority w:val="99"/>
+    <w:semiHidden/>
+    <w:unhideWhenUsed/>
+    <w:qFormat/>
+    <w:pPr>
+      <w:snapToGrid w:val="0"/>
+      <w:jc w:val="left"/>
+    </w:pPr>
+    <w:rPr>
+      <w:sz w:val="18"/>
+      <w:szCs w:val="18"/>
+    </w:rPr>
+  </w:style>
+  <w:style w:type="paragraph" w:styleId="HTML">
+    <w:name w:val="HTML Preformatted"/>
+    <w:basedOn w:val="a"/>
+    <w:link w:val="HTMLChar"/>
+    <w:autoRedefine/>
+    <w:uiPriority w:val="99"/>
+    <w:semiHidden/>
+    <w:unhideWhenUsed/>
+    <w:qFormat/>
+    <w:pPr>
+      <w:widowControl/>
+      <w:tabs>
+        <w:tab w:val="left" w:pos="916"/>
+        <w:tab w:val="left" w:pos="1832"/>
+        <w:tab w:val="left" w:pos="2748"/>
+        <w:tab w:val="left" w:pos="3664"/>
+        <w:tab w:val="left" w:pos="4580"/>
+        <w:tab w:val="left" w:pos="5496"/>
+        <w:tab w:val="left" w:pos="6412"/>
+        <w:tab w:val="left" w:pos="7328"/>
+        <w:tab w:val="left" w:pos="8244"/>
+        <w:tab w:val="left" w:pos="9160"/>
+        <w:tab w:val="left" w:pos="10076"/>
+        <w:tab w:val="left" w:pos="10992"/>
+        <w:tab w:val="left" w:pos="11908"/>
+        <w:tab w:val="left" w:pos="12824"/>
+        <w:tab w:val="left" w:pos="13740"/>
+        <w:tab w:val="left" w:pos="14656"/>
+      </w:tabs>
+      <w:jc w:val="left"/>
+    </w:pPr>
+    <w:rPr>
+      <w:rFonts w:ascii="宋体" w:eastAsia="宋体" w:hAnsi="宋体" w:cs="宋体"/>
+      <w:kern w:val="0"/>
+      <w:sz w:val="24"/>
+      <w:szCs w:val="24"/>
+    </w:rPr>
+  </w:style>
+  <w:style w:type="paragraph" w:styleId="a8">
+    <w:name w:val="Normal (Web)"/>
+    <w:basedOn w:val="a"/>
+    <w:autoRedefine/>
+    <w:uiPriority w:val="99"/>
+    <w:semiHidden/>
+    <w:unhideWhenUsed/>
+    <w:qFormat/>
+    <w:pPr>
+      <w:widowControl/>
+      <w:spacing w:before="100" w:beforeAutospacing="1" w:after="100" w:afterAutospacing="1"/>
+      <w:jc w:val="left"/>
+    </w:pPr>
+    <w:rPr>
+      <w:rFonts w:ascii="宋体" w:eastAsia="宋体" w:hAnsi="宋体" w:cs="宋体"/>
+      <w:kern w:val="0"/>
+      <w:sz w:val="24"/>
+      <w:szCs w:val="24"/>
+    </w:rPr>
+  </w:style>
+  <w:style w:type="table" w:styleId="a9">
+    <w:name w:val="Table Grid"/>
+    <w:basedOn w:val="a1"/>
+    <w:uiPriority w:val="39"/>
+    <w:qFormat/>
+    <w:tblPr>
+      <w:tblInd w:w="0" w:type="dxa"/>
+      <w:tblBorders>
+        <w:top w:val="single" w:sz="4" w:space="0" w:color="auto"/>
+        <w:left w:val="single" w:sz="4" w:space="0" w:color="auto"/>
+        <w:bottom w:val="single" w:sz="4" w:space="0" w:color="auto"/>
+        <w:right w:val="single" w:sz="4" w:space="0" w:color="auto"/>
+        <w:insideH w:val="single" w:sz="4" w:space="0" w:color="auto"/>
+        <w:insideV w:val="single" w:sz="4" w:space="0" w:color="auto"/>
+      </w:tblBorders>
+      <w:tblCellMar>
+        <w:top w:w="0" w:type="dxa"/>
+        <w:left w:w="108" w:type="dxa"/>
+        <w:bottom w:w="0" w:type="dxa"/>
+        <w:right w:w="108" w:type="dxa"/>
+      </w:tblCellMar>
+    </w:tblPr>
+  </w:style>
+  <w:style w:type="character" w:styleId="aa">
+    <w:name w:val="footnote reference"/>
+    <w:basedOn w:val="a0"/>
+    <w:autoRedefine/>
+    <w:uiPriority w:val="99"/>
+    <w:semiHidden/>
+    <w:unhideWhenUsed/>
+    <w:qFormat/>
+    <w:rPr>
+      <w:vertAlign w:val="superscript"/>
+    </w:rPr>
+  </w:style>
+  <w:style w:type="character" w:customStyle="1" w:styleId="1Char">
+    <w:name w:val="标题 1 Char"/>
+    <w:basedOn w:val="a0"/>
+    <w:link w:val="1"/>
+    <w:autoRedefine/>
+    <w:uiPriority w:val="9"/>
+    <w:qFormat/>
+    <w:rPr>
+      <w:rFonts w:asciiTheme="minorEastAsia"/>
+      <w:b/>
+      <w:bCs/>
+      <w:kern w:val="44"/>
+      <w:sz w:val="32"/>
+      <w:szCs w:val="44"/>
+    </w:rPr>
+  </w:style>
+  <w:style w:type="character" w:customStyle="1" w:styleId="2Char">
+    <w:name w:val="标题 2 Char"/>
+    <w:basedOn w:val="a0"/>
+    <w:link w:val="2"/>
+    <w:uiPriority w:val="9"/>
+    <w:qFormat/>
+    <w:rPr>
+      <w:rFonts w:asciiTheme="majorHAnsi" w:eastAsiaTheme="majorEastAsia" w:hAnsiTheme="majorHAnsi" w:cstheme="majorBidi"/>
+      <w:b/>
+      <w:bCs/>
+      <w:sz w:val="28"/>
+      <w:szCs w:val="32"/>
+    </w:rPr>
+  </w:style>
+  <w:style w:type="character" w:customStyle="1" w:styleId="3Char">
+    <w:name w:val="标题 3 Char"/>
+    <w:basedOn w:val="a0"/>
+    <w:link w:val="3"/>
+    <w:uiPriority w:val="9"/>
+    <w:qFormat/>
+    <w:rPr>
+      <w:rFonts w:asciiTheme="minorEastAsia"/>
+      <w:b/>
+      <w:bCs/>
+      <w:sz w:val="24"/>
+      <w:szCs w:val="32"/>
+    </w:rPr>
+  </w:style>
+  <w:style w:type="character" w:customStyle="1" w:styleId="4Char">
+    <w:name w:val="标题 4 Char"/>
+    <w:basedOn w:val="a0"/>
+    <w:link w:val="4"/>
+    <w:uiPriority w:val="9"/>
+    <w:qFormat/>
+    <w:rPr>
+      <w:rFonts w:asciiTheme="majorHAnsi" w:eastAsiaTheme="majorEastAsia" w:hAnsiTheme="majorHAnsi" w:cstheme="majorBidi"/>
+      <w:b/>
+      <w:bCs/>
+      <w:szCs w:val="28"/>
+    </w:rPr>
+  </w:style>
+  <w:style w:type="character" w:customStyle="1" w:styleId="5Char">
+    <w:name w:val="标题 5 Char"/>
+    <w:basedOn w:val="a0"/>
+    <w:link w:val="5"/>
+    <w:uiPriority w:val="9"/>
+    <w:qFormat/>
+    <w:rPr>
+      <w:rFonts w:asciiTheme="minorEastAsia"/>
+      <w:b/>
+      <w:bCs/>
+      <w:szCs w:val="28"/>
+    </w:rPr>
+  </w:style>
+  <w:style w:type="character" w:customStyle="1" w:styleId="Char0">
+    <w:name w:val="页脚 Char"/>
+    <w:basedOn w:val="a0"/>
+    <w:link w:val="a5"/>
+    <w:uiPriority w:val="99"/>
+    <w:qFormat/>
+    <w:rPr>
+      <w:rFonts w:asciiTheme="minorEastAsia"/>
+      <w:sz w:val="18"/>
+      <w:szCs w:val="18"/>
+    </w:rPr>
+  </w:style>
+  <w:style w:type="character" w:customStyle="1" w:styleId="Char1">
+    <w:name w:val="页眉 Char"/>
+    <w:basedOn w:val="a0"/>
+    <w:link w:val="a6"/>
+    <w:uiPriority w:val="99"/>
+    <w:qFormat/>
+    <w:rPr>
+      <w:rFonts w:asciiTheme="minorEastAsia"/>
+      <w:sz w:val="18"/>
+      <w:szCs w:val="18"/>
+    </w:rPr>
+  </w:style>
+  <w:style w:type="character" w:customStyle="1" w:styleId="Char2">
+    <w:name w:val="脚注文本 Char"/>
+    <w:basedOn w:val="a0"/>
+    <w:link w:val="a7"/>
+    <w:uiPriority w:val="99"/>
+    <w:semiHidden/>
+    <w:qFormat/>
+    <w:rPr>
+      <w:rFonts w:asciiTheme="minorEastAsia"/>
+      <w:sz w:val="18"/>
+      <w:szCs w:val="18"/>
+    </w:rPr>
+  </w:style>
+  <w:style w:type="character" w:customStyle="1" w:styleId="HTMLChar">
+    <w:name w:val="HTML 预设格式 Char"/>
+    <w:basedOn w:val="a0"/>
+    <w:link w:val="HTML"/>
+    <w:uiPriority w:val="99"/>
+    <w:semiHidden/>
+    <w:qFormat/>
+    <w:rPr>
+      <w:rFonts w:ascii="宋体" w:eastAsia="宋体" w:hAnsi="宋体" w:cs="宋体"/>
+      <w:kern w:val="0"/>
+      <w:sz w:val="24"/>
+      <w:szCs w:val="24"/>
+    </w:rPr>
+  </w:style>
+  <w:style w:type="character" w:customStyle="1" w:styleId="Char">
+    <w:name w:val="批注框文本 Char"/>
+    <w:basedOn w:val="a0"/>
+    <w:link w:val="a4"/>
+    <w:uiPriority w:val="99"/>
+    <w:semiHidden/>
     <w:rPr>
       <w:rFonts w:asciiTheme="minorEastAsia"/>
       <w:sz w:val="18"/>
@@ -10225,6 +10684,7 @@
     </a:fmtScheme>
   </a:themeElements>
   <a:objectDefaults/>
+  <a:extraClrSchemeLst/>
 </a:theme>
 </file>
 
@@ -10233,7 +10693,9 @@
 </file>
 
 <file path=customXml/itemProps1.xml><?xml version="1.0" encoding="utf-8"?>
-<ds:datastoreItem xmlns:ds="http://schemas.openxmlformats.org/officeDocument/2006/customXml" ds:itemID="{32F296AE-6D7C-47E1-A6C2-D0DA16DA6B28}">
-  <ds:schemaRefs/>
+<ds:datastoreItem xmlns:ds="http://schemas.openxmlformats.org/officeDocument/2006/customXml" ds:itemID="{91D7D068-5675-47B4-A240-8A33C1BF6AB1}">
+  <ds:schemaRefs>
+    <ds:schemaRef ds:uri="http://schemas.openxmlformats.org/officeDocument/2006/bibliography"/>
+  </ds:schemaRefs>
 </ds:datastoreItem>
 </file>